--- a/DOCUMENTAÇÃO/Documentação/Projeto V3.docx
+++ b/DOCUMENTAÇÃO/Documentação/Projeto V3.docx
@@ -1,9 +1,7 @@
 
 <file path=word/document.xml><?xml version="1.0" encoding="utf-8"?>
-<w:document xmlns:wpc="http://schemas.microsoft.com/office/word/2010/wordprocessingCanvas" xmlns:cx="http://schemas.microsoft.com/office/drawing/2014/chartex" xmlns:cx1="http://schemas.microsoft.com/office/drawing/2015/9/8/chartex" xmlns:cx2="http://schemas.microsoft.com/office/drawing/2015/10/21/chartex" xmlns:mc="http://schemas.openxmlformats.org/markup-compatibility/2006" xmlns:o="urn:schemas-microsoft-com:office:office" xmlns:r="http://schemas.openxmlformats.org/officeDocument/2006/relationships" xmlns:m="http://schemas.openxmlformats.org/officeDocument/2006/math" xmlns:v="urn:schemas-microsoft-com:vml" xmlns:wp14="http://schemas.microsoft.com/office/word/2010/wordprocessingDrawing" xmlns:wp="http://schemas.openxmlformats.org/drawingml/2006/wordprocessingDrawing" xmlns:w10="urn:schemas-microsoft-com:office:word" xmlns:w="http://schemas.openxmlformats.org/wordprocessingml/2006/main" xmlns:w14="http://schemas.microsoft.com/office/word/2010/wordml" xmlns:w15="http://schemas.microsoft.com/office/word/2012/wordml" xmlns:w16se="http://schemas.microsoft.com/office/word/2015/wordml/symex" xmlns:wpg="http://schemas.microsoft.com/office/word/2010/wordprocessingGroup" xmlns:wpi="http://schemas.microsoft.com/office/word/2010/wordprocessingInk" xmlns:wne="http://schemas.microsoft.com/office/word/2006/wordml" xmlns:wps="http://schemas.microsoft.com/office/word/2010/wordprocessingShape" mc:Ignorable="w14 w15 w16se wp14">
+<w:document xmlns:wpc="http://schemas.microsoft.com/office/word/2010/wordprocessingCanvas" xmlns:mc="http://schemas.openxmlformats.org/markup-compatibility/2006" xmlns:o="urn:schemas-microsoft-com:office:office" xmlns:r="http://schemas.openxmlformats.org/officeDocument/2006/relationships" xmlns:m="http://schemas.openxmlformats.org/officeDocument/2006/math" xmlns:v="urn:schemas-microsoft-com:vml" xmlns:wp14="http://schemas.microsoft.com/office/word/2010/wordprocessingDrawing" xmlns:wp="http://schemas.openxmlformats.org/drawingml/2006/wordprocessingDrawing" xmlns:w10="urn:schemas-microsoft-com:office:word" xmlns:w="http://schemas.openxmlformats.org/wordprocessingml/2006/main" xmlns:w14="http://schemas.microsoft.com/office/word/2010/wordml" xmlns:w15="http://schemas.microsoft.com/office/word/2012/wordml" xmlns:wpg="http://schemas.microsoft.com/office/word/2010/wordprocessingGroup" xmlns:wpi="http://schemas.microsoft.com/office/word/2010/wordprocessingInk" xmlns:wne="http://schemas.microsoft.com/office/word/2006/wordml" xmlns:wps="http://schemas.microsoft.com/office/word/2010/wordprocessingShape" mc:Ignorable="w14 w15 wp14">
   <w:body>
-    <w:bookmarkStart w:id="0" w:name="_GoBack" w:displacedByCustomXml="next"/>
-    <w:bookmarkEnd w:id="0" w:displacedByCustomXml="next"/>
     <w:sdt>
       <w:sdtPr>
         <w:id w:val="-1022473600"/>
@@ -4056,7 +4054,7 @@
           <w:rFonts w:cs="Arial"/>
         </w:rPr>
       </w:pPr>
-      <w:bookmarkStart w:id="1" w:name="_Toc451975468"/>
+      <w:bookmarkStart w:id="0" w:name="_Toc451975468"/>
       <w:r>
         <w:rPr>
           <w:rFonts w:cs="Arial"/>
@@ -4070,7 +4068,7 @@
         </w:rPr>
         <w:t>Termo de Abertura do Projeto</w:t>
       </w:r>
-      <w:bookmarkEnd w:id="1"/>
+      <w:bookmarkEnd w:id="0"/>
     </w:p>
     <w:p>
       <w:pPr>
@@ -4080,11 +4078,11 @@
           <w:numId w:val="1"/>
         </w:numPr>
       </w:pPr>
-      <w:bookmarkStart w:id="2" w:name="_Toc451975469"/>
+      <w:bookmarkStart w:id="1" w:name="_Toc451975469"/>
       <w:r>
         <w:t>Justificativa</w:t>
       </w:r>
-      <w:bookmarkEnd w:id="2"/>
+      <w:bookmarkEnd w:id="1"/>
     </w:p>
     <w:p>
       <w:pPr>
@@ -4131,11 +4129,11 @@
           <w:numId w:val="1"/>
         </w:numPr>
       </w:pPr>
-      <w:bookmarkStart w:id="3" w:name="_Toc451975470"/>
+      <w:bookmarkStart w:id="2" w:name="_Toc451975470"/>
       <w:r>
         <w:t>Objetivo</w:t>
       </w:r>
-      <w:bookmarkEnd w:id="3"/>
+      <w:bookmarkEnd w:id="2"/>
     </w:p>
     <w:p>
       <w:pPr>
@@ -4214,11 +4212,11 @@
           <w:numId w:val="1"/>
         </w:numPr>
       </w:pPr>
-      <w:bookmarkStart w:id="4" w:name="_Toc451975471"/>
+      <w:bookmarkStart w:id="3" w:name="_Toc451975471"/>
       <w:r>
         <w:t>Intitulação do Sistema</w:t>
       </w:r>
-      <w:bookmarkEnd w:id="4"/>
+      <w:bookmarkEnd w:id="3"/>
     </w:p>
     <w:p>
       <w:r>
@@ -4233,11 +4231,11 @@
           <w:numId w:val="1"/>
         </w:numPr>
       </w:pPr>
-      <w:bookmarkStart w:id="5" w:name="_Toc451975472"/>
+      <w:bookmarkStart w:id="4" w:name="_Toc451975472"/>
       <w:r>
         <w:t>Restrições</w:t>
       </w:r>
-      <w:bookmarkEnd w:id="5"/>
+      <w:bookmarkEnd w:id="4"/>
     </w:p>
     <w:p>
       <w:pPr>
@@ -4270,12 +4268,12 @@
           <w:numId w:val="1"/>
         </w:numPr>
       </w:pPr>
-      <w:bookmarkStart w:id="6" w:name="_Toc451975473"/>
+      <w:bookmarkStart w:id="5" w:name="_Toc451975473"/>
       <w:r>
         <w:lastRenderedPageBreak/>
         <w:t>Requisitos</w:t>
       </w:r>
-      <w:bookmarkEnd w:id="6"/>
+      <w:bookmarkEnd w:id="5"/>
     </w:p>
     <w:p>
       <w:pPr>
@@ -4286,11 +4284,11 @@
         </w:numPr>
         <w:ind w:left="1174"/>
       </w:pPr>
-      <w:bookmarkStart w:id="7" w:name="_Toc451975474"/>
+      <w:bookmarkStart w:id="6" w:name="_Toc451975474"/>
       <w:r>
         <w:t>Requisitos Funcionais</w:t>
       </w:r>
-      <w:bookmarkEnd w:id="7"/>
+      <w:bookmarkEnd w:id="6"/>
     </w:p>
     <w:p>
       <w:pPr>
@@ -5105,11 +5103,11 @@
           <w:numId w:val="1"/>
         </w:numPr>
       </w:pPr>
-      <w:bookmarkStart w:id="8" w:name="_Toc451975475"/>
+      <w:bookmarkStart w:id="7" w:name="_Toc451975475"/>
       <w:r>
         <w:t>Requisitos Não Funcionais</w:t>
       </w:r>
-      <w:bookmarkEnd w:id="8"/>
+      <w:bookmarkEnd w:id="7"/>
     </w:p>
     <w:p>
       <w:pPr>
@@ -5232,12 +5230,12 @@
           <w:numId w:val="1"/>
         </w:numPr>
       </w:pPr>
-      <w:bookmarkStart w:id="9" w:name="_Toc451975476"/>
+      <w:bookmarkStart w:id="8" w:name="_Toc451975476"/>
       <w:r>
         <w:lastRenderedPageBreak/>
         <w:t>Diagrama de Casos de Uso</w:t>
       </w:r>
-      <w:bookmarkEnd w:id="9"/>
+      <w:bookmarkEnd w:id="8"/>
     </w:p>
     <w:p>
       <w:pPr>
@@ -5305,7 +5303,7 @@
       <w:pPr>
         <w:pStyle w:val="Ttulo2"/>
       </w:pPr>
-      <w:bookmarkStart w:id="10" w:name="_Toc451975477"/>
+      <w:bookmarkStart w:id="9" w:name="_Toc451975477"/>
       <w:r>
         <w:lastRenderedPageBreak/>
         <w:t xml:space="preserve">3.1 </w:t>
@@ -5316,7 +5314,7 @@
       <w:r>
         <w:t>001 Autenticação no Sistema (Login)</w:t>
       </w:r>
-      <w:bookmarkEnd w:id="10"/>
+      <w:bookmarkEnd w:id="9"/>
     </w:p>
     <w:p>
       <w:pPr>
@@ -5383,12 +5381,12 @@
       <w:pPr>
         <w:pStyle w:val="Ttulo2"/>
       </w:pPr>
-      <w:bookmarkStart w:id="11" w:name="_Toc451975478"/>
+      <w:bookmarkStart w:id="10" w:name="_Toc451975478"/>
       <w:r>
         <w:lastRenderedPageBreak/>
         <w:t>3.2 – 002 Cadastrar Produto</w:t>
       </w:r>
-      <w:bookmarkEnd w:id="11"/>
+      <w:bookmarkEnd w:id="10"/>
     </w:p>
     <w:p>
       <w:r>
@@ -5452,12 +5450,12 @@
       <w:pPr>
         <w:pStyle w:val="Ttulo2"/>
       </w:pPr>
-      <w:bookmarkStart w:id="12" w:name="_Toc451975479"/>
+      <w:bookmarkStart w:id="11" w:name="_Toc451975479"/>
       <w:r>
         <w:lastRenderedPageBreak/>
         <w:t>3.3 – 003 Redefinir Senha</w:t>
       </w:r>
-      <w:bookmarkEnd w:id="12"/>
+      <w:bookmarkEnd w:id="11"/>
     </w:p>
     <w:p>
       <w:r>
@@ -5521,7 +5519,7 @@
       <w:pPr>
         <w:pStyle w:val="Ttulo2"/>
       </w:pPr>
-      <w:bookmarkStart w:id="13" w:name="_Toc451975480"/>
+      <w:bookmarkStart w:id="12" w:name="_Toc451975480"/>
       <w:r>
         <w:lastRenderedPageBreak/>
         <w:t>3.4 –</w:t>
@@ -5532,7 +5530,7 @@
       <w:r>
         <w:t xml:space="preserve"> Consultar Produtos</w:t>
       </w:r>
-      <w:bookmarkEnd w:id="13"/>
+      <w:bookmarkEnd w:id="12"/>
     </w:p>
     <w:p>
       <w:pPr>
@@ -5620,12 +5618,12 @@
       <w:pPr>
         <w:pStyle w:val="Ttulo2"/>
       </w:pPr>
-      <w:bookmarkStart w:id="14" w:name="_Toc451975481"/>
+      <w:bookmarkStart w:id="13" w:name="_Toc451975481"/>
       <w:r>
         <w:lastRenderedPageBreak/>
         <w:t>3.5 – 005 Alterar Produto</w:t>
       </w:r>
-      <w:bookmarkEnd w:id="14"/>
+      <w:bookmarkEnd w:id="13"/>
     </w:p>
     <w:p>
       <w:pPr>
@@ -5694,12 +5692,12 @@
       <w:pPr>
         <w:pStyle w:val="Ttulo2"/>
       </w:pPr>
-      <w:bookmarkStart w:id="15" w:name="_Toc451975482"/>
+      <w:bookmarkStart w:id="14" w:name="_Toc451975482"/>
       <w:r>
         <w:lastRenderedPageBreak/>
         <w:t>3.6 – 006 Deletar Produto</w:t>
       </w:r>
-      <w:bookmarkEnd w:id="15"/>
+      <w:bookmarkEnd w:id="14"/>
     </w:p>
     <w:p>
       <w:pPr>
@@ -5768,12 +5766,12 @@
       <w:pPr>
         <w:pStyle w:val="Ttulo2"/>
       </w:pPr>
-      <w:bookmarkStart w:id="16" w:name="_Toc451975483"/>
+      <w:bookmarkStart w:id="15" w:name="_Toc451975483"/>
       <w:r>
         <w:lastRenderedPageBreak/>
         <w:t>3.7 – 007 Cadastrar Cliente</w:t>
       </w:r>
-      <w:bookmarkEnd w:id="16"/>
+      <w:bookmarkEnd w:id="15"/>
     </w:p>
     <w:p>
       <w:pPr>
@@ -5842,12 +5840,12 @@
       <w:pPr>
         <w:pStyle w:val="Ttulo2"/>
       </w:pPr>
-      <w:bookmarkStart w:id="17" w:name="_Toc451975484"/>
+      <w:bookmarkStart w:id="16" w:name="_Toc451975484"/>
       <w:r>
         <w:lastRenderedPageBreak/>
         <w:t>3.8 – 008 Consultar Produto</w:t>
       </w:r>
-      <w:bookmarkEnd w:id="17"/>
+      <w:bookmarkEnd w:id="16"/>
     </w:p>
     <w:p>
       <w:pPr>
@@ -5916,12 +5914,12 @@
       <w:pPr>
         <w:pStyle w:val="Ttulo2"/>
       </w:pPr>
-      <w:bookmarkStart w:id="18" w:name="_Toc451975485"/>
+      <w:bookmarkStart w:id="17" w:name="_Toc451975485"/>
       <w:r>
         <w:lastRenderedPageBreak/>
         <w:t>3.9 – 009 Alterar Cliente</w:t>
       </w:r>
-      <w:bookmarkEnd w:id="18"/>
+      <w:bookmarkEnd w:id="17"/>
     </w:p>
     <w:p>
       <w:pPr>
@@ -5990,12 +5988,12 @@
       <w:pPr>
         <w:pStyle w:val="Ttulo2"/>
       </w:pPr>
-      <w:bookmarkStart w:id="19" w:name="_Toc451975486"/>
+      <w:bookmarkStart w:id="18" w:name="_Toc451975486"/>
       <w:r>
         <w:lastRenderedPageBreak/>
         <w:t>3.10 – 010  Deletar Cliente</w:t>
       </w:r>
-      <w:bookmarkEnd w:id="19"/>
+      <w:bookmarkEnd w:id="18"/>
     </w:p>
     <w:p>
       <w:pPr>
@@ -6064,12 +6062,12 @@
       <w:pPr>
         <w:pStyle w:val="Ttulo2"/>
       </w:pPr>
-      <w:bookmarkStart w:id="20" w:name="_Toc451975487"/>
+      <w:bookmarkStart w:id="19" w:name="_Toc451975487"/>
       <w:r>
         <w:lastRenderedPageBreak/>
         <w:t>3.11 – 011 Criar Anúncio</w:t>
       </w:r>
-      <w:bookmarkEnd w:id="20"/>
+      <w:bookmarkEnd w:id="19"/>
     </w:p>
     <w:p>
       <w:pPr>
@@ -6138,12 +6136,12 @@
       <w:pPr>
         <w:pStyle w:val="Ttulo2"/>
       </w:pPr>
-      <w:bookmarkStart w:id="21" w:name="_Toc451975488"/>
+      <w:bookmarkStart w:id="20" w:name="_Toc451975488"/>
       <w:r>
         <w:lastRenderedPageBreak/>
         <w:t>3.12 – 012 Calcular Taxa de Juros</w:t>
       </w:r>
-      <w:bookmarkEnd w:id="21"/>
+      <w:bookmarkEnd w:id="20"/>
     </w:p>
     <w:p>
       <w:pPr>
@@ -6212,12 +6210,12 @@
       <w:pPr>
         <w:pStyle w:val="Ttulo2"/>
       </w:pPr>
-      <w:bookmarkStart w:id="22" w:name="_Toc451975489"/>
+      <w:bookmarkStart w:id="21" w:name="_Toc451975489"/>
       <w:r>
         <w:lastRenderedPageBreak/>
         <w:t>3.13 – 013 Cadastrar Pedido</w:t>
       </w:r>
-      <w:bookmarkEnd w:id="22"/>
+      <w:bookmarkEnd w:id="21"/>
     </w:p>
     <w:p>
       <w:pPr>
@@ -6286,12 +6284,12 @@
       <w:pPr>
         <w:pStyle w:val="Ttulo2"/>
       </w:pPr>
-      <w:bookmarkStart w:id="23" w:name="_Toc451975490"/>
+      <w:bookmarkStart w:id="22" w:name="_Toc451975490"/>
       <w:r>
         <w:lastRenderedPageBreak/>
         <w:t>3.14 – 014 Incluir Movimentação Financeira</w:t>
       </w:r>
-      <w:bookmarkEnd w:id="23"/>
+      <w:bookmarkEnd w:id="22"/>
     </w:p>
     <w:p>
       <w:pPr>
@@ -6360,12 +6358,12 @@
       <w:pPr>
         <w:pStyle w:val="Ttulo2"/>
       </w:pPr>
-      <w:bookmarkStart w:id="24" w:name="_Toc451975491"/>
+      <w:bookmarkStart w:id="23" w:name="_Toc451975491"/>
       <w:r>
         <w:lastRenderedPageBreak/>
         <w:t>3.15 – 015 Atualizar Caixa</w:t>
       </w:r>
-      <w:bookmarkEnd w:id="24"/>
+      <w:bookmarkEnd w:id="23"/>
     </w:p>
     <w:p>
       <w:pPr>
@@ -6434,12 +6432,12 @@
       <w:pPr>
         <w:pStyle w:val="Ttulo2"/>
       </w:pPr>
-      <w:bookmarkStart w:id="25" w:name="_Toc451975492"/>
+      <w:bookmarkStart w:id="24" w:name="_Toc451975492"/>
       <w:r>
         <w:lastRenderedPageBreak/>
         <w:t>3.16 – 016 Consultar Pedido</w:t>
       </w:r>
-      <w:bookmarkEnd w:id="25"/>
+      <w:bookmarkEnd w:id="24"/>
     </w:p>
     <w:p>
       <w:pPr>
@@ -6508,12 +6506,12 @@
       <w:pPr>
         <w:pStyle w:val="Ttulo2"/>
       </w:pPr>
-      <w:bookmarkStart w:id="26" w:name="_Toc451975493"/>
+      <w:bookmarkStart w:id="25" w:name="_Toc451975493"/>
       <w:r>
         <w:lastRenderedPageBreak/>
         <w:t>3.17 – 017 Cancelar Pedido</w:t>
       </w:r>
-      <w:bookmarkEnd w:id="26"/>
+      <w:bookmarkEnd w:id="25"/>
     </w:p>
     <w:p>
       <w:pPr>
@@ -6582,12 +6580,12 @@
       <w:pPr>
         <w:pStyle w:val="Ttulo2"/>
       </w:pPr>
-      <w:bookmarkStart w:id="27" w:name="_Toc451975494"/>
+      <w:bookmarkStart w:id="26" w:name="_Toc451975494"/>
       <w:r>
         <w:lastRenderedPageBreak/>
         <w:t>3.18 - 018 Alterar Status do Pedido</w:t>
       </w:r>
-      <w:bookmarkEnd w:id="27"/>
+      <w:bookmarkEnd w:id="26"/>
     </w:p>
     <w:p>
       <w:pPr>
@@ -6656,12 +6654,12 @@
       <w:pPr>
         <w:pStyle w:val="Ttulo2"/>
       </w:pPr>
-      <w:bookmarkStart w:id="28" w:name="_Toc451975495"/>
+      <w:bookmarkStart w:id="27" w:name="_Toc451975495"/>
       <w:r>
         <w:lastRenderedPageBreak/>
         <w:t>3.19 – 019 Emitir Relatório de Vendas</w:t>
       </w:r>
-      <w:bookmarkEnd w:id="28"/>
+      <w:bookmarkEnd w:id="27"/>
     </w:p>
     <w:p>
       <w:pPr>
@@ -6734,12 +6732,12 @@
           <w:numId w:val="9"/>
         </w:numPr>
       </w:pPr>
-      <w:bookmarkStart w:id="29" w:name="_Toc451975496"/>
+      <w:bookmarkStart w:id="28" w:name="_Toc451975496"/>
       <w:r>
         <w:lastRenderedPageBreak/>
         <w:t>– 020  Consultar Relatório de Vendas</w:t>
       </w:r>
-      <w:bookmarkEnd w:id="29"/>
+      <w:bookmarkEnd w:id="28"/>
     </w:p>
     <w:p>
       <w:pPr>
@@ -6821,7 +6819,7 @@
           <w:szCs w:val="28"/>
         </w:rPr>
       </w:pPr>
-      <w:bookmarkStart w:id="30" w:name="_Toc451975497"/>
+      <w:bookmarkStart w:id="29" w:name="_Toc451975497"/>
       <w:r>
         <w:rPr>
           <w:rFonts w:eastAsiaTheme="majorEastAsia" w:cstheme="majorBidi"/>
@@ -6907,7 +6905,7 @@
         </w:rPr>
         <w:t>Diagrama de Classes</w:t>
       </w:r>
-      <w:bookmarkEnd w:id="30"/>
+      <w:bookmarkEnd w:id="29"/>
     </w:p>
     <w:p>
       <w:pPr>
@@ -6930,12 +6928,12 @@
       <w:r>
         <w:br w:type="page"/>
       </w:r>
-      <w:bookmarkStart w:id="31" w:name="_Toc451975498"/>
+      <w:bookmarkStart w:id="30" w:name="_Toc451975498"/>
       <w:r>
         <w:lastRenderedPageBreak/>
         <w:t>Cronograma do Projeto</w:t>
       </w:r>
-      <w:bookmarkEnd w:id="31"/>
+      <w:bookmarkEnd w:id="30"/>
     </w:p>
     <w:p>
       <w:pPr>
@@ -6966,7 +6964,7 @@
           <w:szCs w:val="28"/>
         </w:rPr>
       </w:pPr>
-      <w:bookmarkStart w:id="32" w:name="_Toc451975499"/>
+      <w:bookmarkStart w:id="31" w:name="_Toc451975499"/>
       <w:r>
         <w:rPr>
           <w:lang w:eastAsia="pt-BR"/>
@@ -7036,7 +7034,7 @@
         </w:rPr>
         <w:t>5.1 Definição</w:t>
       </w:r>
-      <w:bookmarkEnd w:id="32"/>
+      <w:bookmarkEnd w:id="31"/>
     </w:p>
     <w:p>
       <w:pPr>
@@ -7076,11 +7074,11 @@
           <w:szCs w:val="28"/>
         </w:rPr>
       </w:pPr>
-      <w:bookmarkStart w:id="33" w:name="_Toc451975500"/>
+      <w:bookmarkStart w:id="32" w:name="_Toc451975500"/>
       <w:r>
         <w:t>5.2 Modelos e Diagramas</w:t>
       </w:r>
-      <w:bookmarkEnd w:id="33"/>
+      <w:bookmarkEnd w:id="32"/>
     </w:p>
     <w:p>
       <w:pPr>
@@ -7166,7 +7164,7 @@
       <w:pPr>
         <w:pStyle w:val="Ttulo2"/>
       </w:pPr>
-      <w:bookmarkStart w:id="34" w:name="_Toc451975501"/>
+      <w:bookmarkStart w:id="33" w:name="_Toc451975501"/>
       <w:r>
         <w:rPr>
           <w:lang w:eastAsia="pt-BR"/>
@@ -7230,7 +7228,7 @@
       <w:r>
         <w:t>5.3 Diagramas UML</w:t>
       </w:r>
-      <w:bookmarkEnd w:id="34"/>
+      <w:bookmarkEnd w:id="33"/>
     </w:p>
     <w:p>
       <w:pPr>
@@ -7245,12 +7243,12 @@
       <w:r>
         <w:br w:type="page"/>
       </w:r>
-      <w:bookmarkStart w:id="35" w:name="_Toc451975502"/>
+      <w:bookmarkStart w:id="34" w:name="_Toc451975502"/>
       <w:r>
         <w:lastRenderedPageBreak/>
         <w:t>5.4 Prototipação</w:t>
       </w:r>
-      <w:bookmarkEnd w:id="35"/>
+      <w:bookmarkEnd w:id="34"/>
     </w:p>
     <w:p>
       <w:pPr>
@@ -7324,7 +7322,7 @@
       <w:pPr>
         <w:pStyle w:val="Ttulo2"/>
       </w:pPr>
-      <w:bookmarkStart w:id="36" w:name="_Toc451975503"/>
+      <w:bookmarkStart w:id="35" w:name="_Toc451975503"/>
       <w:r>
         <w:rPr>
           <w:lang w:eastAsia="pt-BR"/>
@@ -7388,7 +7386,7 @@
       <w:r>
         <w:t>5.5 Protótipos</w:t>
       </w:r>
-      <w:bookmarkEnd w:id="36"/>
+      <w:bookmarkEnd w:id="35"/>
     </w:p>
     <w:p>
       <w:pPr>
@@ -7408,7 +7406,7 @@
       <w:pPr>
         <w:pStyle w:val="Ttulo2"/>
       </w:pPr>
-      <w:bookmarkStart w:id="37" w:name="_Toc451975504"/>
+      <w:bookmarkStart w:id="36" w:name="_Toc451975504"/>
       <w:r>
         <w:rPr>
           <w:lang w:eastAsia="pt-BR"/>
@@ -7480,7 +7478,7 @@
       <w:r>
         <w:t>5.6 Desenvolvimento Front-End</w:t>
       </w:r>
-      <w:bookmarkEnd w:id="37"/>
+      <w:bookmarkEnd w:id="36"/>
     </w:p>
     <w:p>
       <w:pPr>
@@ -7503,7 +7501,7 @@
       <w:pPr>
         <w:pStyle w:val="Ttulo2"/>
       </w:pPr>
-      <w:bookmarkStart w:id="38" w:name="_Toc451975505"/>
+      <w:bookmarkStart w:id="37" w:name="_Toc451975505"/>
       <w:r>
         <w:rPr>
           <w:lang w:eastAsia="pt-BR"/>
@@ -7568,7 +7566,7 @@
       <w:r>
         <w:t>5.7 Desenvolvimento Back-End</w:t>
       </w:r>
-      <w:bookmarkEnd w:id="38"/>
+      <w:bookmarkEnd w:id="37"/>
     </w:p>
     <w:p>
       <w:pPr>
@@ -7588,7 +7586,7 @@
       <w:pPr>
         <w:pStyle w:val="Ttulo2"/>
       </w:pPr>
-      <w:bookmarkStart w:id="39" w:name="_Toc451975506"/>
+      <w:bookmarkStart w:id="38" w:name="_Toc451975506"/>
       <w:r>
         <w:rPr>
           <w:lang w:eastAsia="pt-BR"/>
@@ -7652,7 +7650,7 @@
       <w:r>
         <w:t>5.8 Testes</w:t>
       </w:r>
-      <w:bookmarkEnd w:id="39"/>
+      <w:bookmarkEnd w:id="38"/>
     </w:p>
     <w:p>
       <w:pPr>
@@ -7672,7 +7670,7 @@
       <w:pPr>
         <w:pStyle w:val="Ttulo2"/>
       </w:pPr>
-      <w:bookmarkStart w:id="40" w:name="_Toc451975507"/>
+      <w:bookmarkStart w:id="39" w:name="_Toc451975507"/>
       <w:r>
         <w:rPr>
           <w:lang w:eastAsia="pt-BR"/>
@@ -7736,7 +7734,7 @@
       <w:r>
         <w:t>5.9 Implantação</w:t>
       </w:r>
-      <w:bookmarkEnd w:id="40"/>
+      <w:bookmarkEnd w:id="39"/>
     </w:p>
     <w:p>
       <w:pPr>
@@ -7794,7 +7792,7 @@
           <w:szCs w:val="28"/>
         </w:rPr>
       </w:pPr>
-      <w:bookmarkStart w:id="41" w:name="_Toc451975508"/>
+      <w:bookmarkStart w:id="40" w:name="_Toc451975508"/>
       <w:r>
         <w:rPr>
           <w:rFonts w:eastAsiaTheme="majorEastAsia" w:cstheme="majorBidi"/>
@@ -7806,7 +7804,7 @@
         <w:lastRenderedPageBreak/>
         <w:t>Modelagem de Dados</w:t>
       </w:r>
-      <w:bookmarkEnd w:id="41"/>
+      <w:bookmarkEnd w:id="40"/>
     </w:p>
     <w:p>
       <w:pPr>
@@ -7871,7 +7869,7 @@
           <w:szCs w:val="28"/>
         </w:rPr>
       </w:pPr>
-      <w:bookmarkStart w:id="42" w:name="_Toc451975509"/>
+      <w:bookmarkStart w:id="41" w:name="_Toc451975509"/>
       <w:r>
         <w:rPr>
           <w:rFonts w:eastAsiaTheme="majorEastAsia" w:cstheme="majorBidi"/>
@@ -7975,7 +7973,7 @@
         </w:rPr>
         <w:t>Modelo Relacional Lógico</w:t>
       </w:r>
-      <w:bookmarkEnd w:id="42"/>
+      <w:bookmarkEnd w:id="41"/>
     </w:p>
     <w:p>
       <w:pPr>
@@ -8011,7 +8009,7 @@
         </w:rPr>
         <w:br w:type="page"/>
       </w:r>
-      <w:bookmarkStart w:id="43" w:name="_Toc451975510"/>
+      <w:bookmarkStart w:id="42" w:name="_Toc451975510"/>
       <w:r>
         <w:rPr>
           <w:bCs w:val="0"/>
@@ -8029,7 +8027,7 @@
         </w:rPr>
         <w:t>Projeto Físico do Banco de Dados</w:t>
       </w:r>
-      <w:bookmarkEnd w:id="43"/>
+      <w:bookmarkEnd w:id="42"/>
     </w:p>
     <w:p>
       <w:pPr>
@@ -8040,7 +8038,7 @@
           <w:szCs w:val="28"/>
         </w:rPr>
       </w:pPr>
-      <w:bookmarkStart w:id="44" w:name="_Toc451975511"/>
+      <w:bookmarkStart w:id="43" w:name="_Toc451975511"/>
       <w:r>
         <w:rPr>
           <w:bCs/>
@@ -8049,7 +8047,7 @@
         </w:rPr>
         <w:t>6.2.1 Criação das tabelas</w:t>
       </w:r>
-      <w:bookmarkEnd w:id="44"/>
+      <w:bookmarkEnd w:id="43"/>
     </w:p>
     <w:p>
       <w:pPr>
@@ -11044,7 +11042,7 @@
           <w:lang w:val="en-US"/>
         </w:rPr>
       </w:pPr>
-      <w:bookmarkStart w:id="45" w:name="_Toc451975512"/>
+      <w:bookmarkStart w:id="44" w:name="_Toc451975512"/>
       <w:r>
         <w:rPr>
           <w:rFonts w:cs="Arial"/>
@@ -11056,7 +11054,7 @@
         <w:lastRenderedPageBreak/>
         <w:t>6.2.2 Procedures</w:t>
       </w:r>
-      <w:bookmarkEnd w:id="45"/>
+      <w:bookmarkEnd w:id="44"/>
     </w:p>
     <w:p>
       <w:pPr>
@@ -24340,15 +24338,13 @@
           <w:rFonts w:cs="Arial"/>
           <w:sz w:val="18"/>
           <w:szCs w:val="18"/>
-          <w:lang w:val="en-US"/>
-        </w:rPr>
-      </w:pPr>
-      <w:r>
-        <w:rPr>
-          <w:rFonts w:cs="Arial"/>
-          <w:sz w:val="18"/>
-          <w:szCs w:val="18"/>
-          <w:lang w:val="en-US"/>
+        </w:rPr>
+      </w:pPr>
+      <w:r>
+        <w:rPr>
+          <w:rFonts w:cs="Arial"/>
+          <w:sz w:val="18"/>
+          <w:szCs w:val="18"/>
         </w:rPr>
         <w:t>&amp;&amp;</w:t>
       </w:r>
@@ -24360,7 +24356,6 @@
           <w:rFonts w:cs="Arial"/>
           <w:sz w:val="18"/>
           <w:szCs w:val="18"/>
-          <w:lang w:val="en-US"/>
         </w:rPr>
       </w:pPr>
     </w:p>
@@ -25017,7 +25012,7 @@
         <w:lastRenderedPageBreak/>
         <w:br w:type="page"/>
       </w:r>
-      <w:bookmarkStart w:id="46" w:name="_Toc451975513"/>
+      <w:bookmarkStart w:id="45" w:name="_Toc451975513"/>
       <w:r>
         <w:rPr>
           <w:rFonts w:eastAsiaTheme="majorEastAsia" w:cstheme="majorBidi"/>
@@ -25029,31 +25024,7 @@
         <w:lastRenderedPageBreak/>
         <w:t>Elaboração do Plano de Teste</w:t>
       </w:r>
-      <w:bookmarkEnd w:id="46"/>
-    </w:p>
-    <w:p>
-      <w:pPr>
-        <w:spacing w:line="276" w:lineRule="auto"/>
-        <w:ind w:firstLine="0"/>
-        <w:jc w:val="left"/>
-        <w:rPr>
-          <w:rFonts w:eastAsiaTheme="majorEastAsia" w:cstheme="majorBidi"/>
-          <w:b/>
-          <w:bCs/>
-          <w:sz w:val="32"/>
-          <w:szCs w:val="28"/>
-        </w:rPr>
-      </w:pPr>
-      <w:r>
-        <w:rPr>
-          <w:rFonts w:eastAsiaTheme="majorEastAsia" w:cstheme="majorBidi"/>
-          <w:b/>
-          <w:bCs/>
-          <w:sz w:val="32"/>
-          <w:szCs w:val="28"/>
-        </w:rPr>
-        <w:br w:type="page"/>
-      </w:r>
+      <w:bookmarkEnd w:id="45"/>
     </w:p>
     <w:p>
       <w:pPr>
@@ -25061,6 +25032,7 @@
         <w:spacing w:line="276" w:lineRule="auto"/>
         <w:ind w:firstLine="0"/>
         <w:jc w:val="left"/>
+        <w:outlineLvl w:val="0"/>
         <w:rPr>
           <w:rFonts w:eastAsiaTheme="majorEastAsia" w:cstheme="majorBidi"/>
           <w:b/>
@@ -25072,18 +25044,225 @@
     </w:p>
     <w:p>
       <w:pPr>
+        <w:pStyle w:val="PargrafodaLista"/>
         <w:spacing w:line="276" w:lineRule="auto"/>
         <w:ind w:firstLine="0"/>
         <w:jc w:val="left"/>
+        <w:outlineLvl w:val="1"/>
         <w:rPr>
           <w:rFonts w:eastAsiaTheme="majorEastAsia" w:cstheme="majorBidi"/>
           <w:b/>
           <w:bCs/>
-          <w:sz w:val="32"/>
+          <w:sz w:val="22"/>
           <w:szCs w:val="28"/>
         </w:rPr>
       </w:pPr>
-    </w:p>
+      <w:r>
+        <w:rPr>
+          <w:rFonts w:eastAsiaTheme="majorEastAsia" w:cstheme="majorBidi"/>
+          <w:b/>
+          <w:bCs/>
+          <w:sz w:val="22"/>
+          <w:szCs w:val="28"/>
+        </w:rPr>
+        <w:t>7.1 Histórico das Revisões</w:t>
+      </w:r>
+    </w:p>
+    <w:tbl>
+      <w:tblPr>
+        <w:tblW w:w="0" w:type="auto"/>
+        <w:tblBorders>
+          <w:top w:val="single" w:sz="6" w:space="0" w:color="auto"/>
+          <w:left w:val="single" w:sz="6" w:space="0" w:color="auto"/>
+          <w:bottom w:val="single" w:sz="6" w:space="0" w:color="auto"/>
+          <w:right w:val="single" w:sz="6" w:space="0" w:color="auto"/>
+          <w:insideH w:val="single" w:sz="6" w:space="0" w:color="auto"/>
+          <w:insideV w:val="single" w:sz="6" w:space="0" w:color="auto"/>
+        </w:tblBorders>
+        <w:tblLayout w:type="fixed"/>
+        <w:tblLook w:val="0000" w:firstRow="0" w:lastRow="0" w:firstColumn="0" w:lastColumn="0" w:noHBand="0" w:noVBand="0"/>
+      </w:tblPr>
+      <w:tblGrid>
+        <w:gridCol w:w="2304"/>
+        <w:gridCol w:w="1152"/>
+        <w:gridCol w:w="3744"/>
+        <w:gridCol w:w="2304"/>
+      </w:tblGrid>
+      <w:tr>
+        <w:tblPrEx>
+          <w:tblCellMar>
+            <w:top w:w="0" w:type="dxa"/>
+            <w:bottom w:w="0" w:type="dxa"/>
+          </w:tblCellMar>
+        </w:tblPrEx>
+        <w:tc>
+          <w:tcPr>
+            <w:tcW w:w="2304" w:type="dxa"/>
+          </w:tcPr>
+          <w:p>
+            <w:pPr>
+              <w:pStyle w:val="Tabletext"/>
+              <w:jc w:val="center"/>
+              <w:rPr>
+                <w:b/>
+                <w:lang w:val="pt-BR"/>
+              </w:rPr>
+            </w:pPr>
+            <w:r>
+              <w:rPr>
+                <w:b/>
+                <w:lang w:val="pt-BR"/>
+              </w:rPr>
+              <w:t>Data</w:t>
+            </w:r>
+          </w:p>
+        </w:tc>
+        <w:tc>
+          <w:tcPr>
+            <w:tcW w:w="1152" w:type="dxa"/>
+          </w:tcPr>
+          <w:p>
+            <w:pPr>
+              <w:pStyle w:val="Tabletext"/>
+              <w:jc w:val="center"/>
+              <w:rPr>
+                <w:b/>
+                <w:lang w:val="pt-BR"/>
+              </w:rPr>
+            </w:pPr>
+            <w:r>
+              <w:rPr>
+                <w:b/>
+                <w:lang w:val="pt-BR"/>
+              </w:rPr>
+              <w:t>Versão</w:t>
+            </w:r>
+          </w:p>
+        </w:tc>
+        <w:tc>
+          <w:tcPr>
+            <w:tcW w:w="3744" w:type="dxa"/>
+          </w:tcPr>
+          <w:p>
+            <w:pPr>
+              <w:pStyle w:val="Tabletext"/>
+              <w:jc w:val="center"/>
+              <w:rPr>
+                <w:b/>
+                <w:lang w:val="pt-BR"/>
+              </w:rPr>
+            </w:pPr>
+            <w:r>
+              <w:rPr>
+                <w:b/>
+                <w:lang w:val="pt-BR"/>
+              </w:rPr>
+              <w:t>Descrição</w:t>
+            </w:r>
+          </w:p>
+        </w:tc>
+        <w:tc>
+          <w:tcPr>
+            <w:tcW w:w="2304" w:type="dxa"/>
+          </w:tcPr>
+          <w:p>
+            <w:pPr>
+              <w:pStyle w:val="Tabletext"/>
+              <w:jc w:val="center"/>
+              <w:rPr>
+                <w:b/>
+                <w:lang w:val="pt-BR"/>
+              </w:rPr>
+            </w:pPr>
+            <w:r>
+              <w:rPr>
+                <w:b/>
+                <w:lang w:val="pt-BR"/>
+              </w:rPr>
+              <w:t>Autor</w:t>
+            </w:r>
+          </w:p>
+        </w:tc>
+      </w:tr>
+      <w:tr>
+        <w:tblPrEx>
+          <w:tblCellMar>
+            <w:top w:w="0" w:type="dxa"/>
+            <w:bottom w:w="0" w:type="dxa"/>
+          </w:tblCellMar>
+        </w:tblPrEx>
+        <w:tc>
+          <w:tcPr>
+            <w:tcW w:w="2304" w:type="dxa"/>
+          </w:tcPr>
+          <w:p>
+            <w:pPr>
+              <w:pStyle w:val="Tabletext"/>
+              <w:rPr>
+                <w:lang w:val="pt-BR"/>
+              </w:rPr>
+            </w:pPr>
+            <w:r>
+              <w:rPr>
+                <w:lang w:val="pt-BR"/>
+              </w:rPr>
+              <w:t>&lt;26/Maio/16&gt;</w:t>
+            </w:r>
+          </w:p>
+        </w:tc>
+        <w:tc>
+          <w:tcPr>
+            <w:tcW w:w="1152" w:type="dxa"/>
+          </w:tcPr>
+          <w:p>
+            <w:pPr>
+              <w:pStyle w:val="Tabletext"/>
+              <w:rPr>
+                <w:lang w:val="pt-BR"/>
+              </w:rPr>
+            </w:pPr>
+            <w:r>
+              <w:rPr>
+                <w:lang w:val="pt-BR"/>
+              </w:rPr>
+              <w:t>&lt;1.0&gt;</w:t>
+            </w:r>
+          </w:p>
+        </w:tc>
+        <w:tc>
+          <w:tcPr>
+            <w:tcW w:w="3744" w:type="dxa"/>
+          </w:tcPr>
+          <w:p>
+            <w:pPr>
+              <w:pStyle w:val="Tabletext"/>
+              <w:rPr>
+                <w:lang w:val="pt-BR"/>
+              </w:rPr>
+            </w:pPr>
+            <w:r>
+              <w:rPr>
+                <w:lang w:val="pt-BR"/>
+              </w:rPr>
+              <w:t>Release Inicial</w:t>
+            </w:r>
+          </w:p>
+        </w:tc>
+        <w:tc>
+          <w:tcPr>
+            <w:tcW w:w="2304" w:type="dxa"/>
+          </w:tcPr>
+          <w:p>
+            <w:pPr>
+              <w:pStyle w:val="Tabletext"/>
+            </w:pPr>
+            <w:r>
+              <w:t>Cool &amp; Cute</w:t>
+            </w:r>
+          </w:p>
+        </w:tc>
+      </w:tr>
+    </w:tbl>
     <w:p>
       <w:pPr>
         <w:spacing w:line="276" w:lineRule="auto"/>
@@ -25095,9 +25274,2252 @@
           <w:bCs/>
           <w:sz w:val="32"/>
           <w:szCs w:val="28"/>
+        </w:rPr>
+      </w:pPr>
+    </w:p>
+    <w:p>
+      <w:pPr>
+        <w:pStyle w:val="Ttulo2"/>
+        <w:rPr>
+          <w:sz w:val="22"/>
+        </w:rPr>
+      </w:pPr>
+      <w:bookmarkStart w:id="46" w:name="_Toc78907473"/>
+      <w:r>
+        <w:rPr>
+          <w:sz w:val="22"/>
+        </w:rPr>
+        <w:t>7.2 Objetivos</w:t>
+      </w:r>
+      <w:bookmarkEnd w:id="46"/>
+    </w:p>
+    <w:p>
+      <w:pPr>
+        <w:pStyle w:val="Corpodetexto"/>
+        <w:ind w:left="0" w:firstLine="708"/>
+        <w:rPr>
+          <w:sz w:val="22"/>
+          <w:lang w:val="pt-BR"/>
+        </w:rPr>
+      </w:pPr>
+      <w:r>
+        <w:rPr>
+          <w:sz w:val="22"/>
+          <w:lang w:val="pt-BR"/>
+        </w:rPr>
+        <w:t xml:space="preserve">Este </w:t>
+      </w:r>
+      <w:r>
+        <w:rPr>
+          <w:sz w:val="22"/>
+          <w:lang w:val="pt-BR"/>
+        </w:rPr>
+        <w:t xml:space="preserve">Plano de Testes da Cool &amp; Cute  </w:t>
+      </w:r>
+      <w:r>
+        <w:rPr>
+          <w:sz w:val="22"/>
+          <w:lang w:val="pt-BR"/>
+        </w:rPr>
+        <w:t>visa realizar os seguintes</w:t>
+      </w:r>
+      <w:r>
+        <w:rPr>
+          <w:sz w:val="22"/>
+          <w:lang w:val="pt-BR"/>
+        </w:rPr>
+        <w:t xml:space="preserve"> objetivos:</w:t>
+      </w:r>
+    </w:p>
+    <w:p>
+      <w:pPr>
+        <w:pStyle w:val="Corpodetexto"/>
+        <w:tabs>
+          <w:tab w:val="left" w:pos="993"/>
+        </w:tabs>
+        <w:ind w:left="709" w:firstLine="11"/>
+        <w:rPr>
+          <w:sz w:val="22"/>
+          <w:lang w:val="pt-BR"/>
+        </w:rPr>
+      </w:pPr>
+      <w:r>
+        <w:rPr>
+          <w:sz w:val="22"/>
+          <w:lang w:val="pt-BR"/>
+        </w:rPr>
+        <w:t>•</w:t>
+      </w:r>
+      <w:r>
+        <w:rPr>
+          <w:sz w:val="22"/>
+          <w:lang w:val="pt-BR"/>
+        </w:rPr>
+        <w:tab/>
+        <w:t>Identificar informações de projeto existentes e os componentes de software que devem ser testados.</w:t>
+      </w:r>
+    </w:p>
+    <w:p>
+      <w:pPr>
+        <w:pStyle w:val="Corpodetexto"/>
+        <w:tabs>
+          <w:tab w:val="left" w:pos="993"/>
+        </w:tabs>
+        <w:rPr>
+          <w:sz w:val="22"/>
+          <w:lang w:val="pt-BR"/>
+        </w:rPr>
+      </w:pPr>
+      <w:r>
+        <w:rPr>
+          <w:sz w:val="22"/>
+          <w:lang w:val="pt-BR"/>
+        </w:rPr>
+        <w:t>•</w:t>
+      </w:r>
+      <w:r>
+        <w:rPr>
+          <w:sz w:val="22"/>
+          <w:lang w:val="pt-BR"/>
+        </w:rPr>
+        <w:tab/>
+        <w:t>Listar os Requisitos a Testar recomendados (alto nível).</w:t>
+      </w:r>
+    </w:p>
+    <w:p>
+      <w:pPr>
+        <w:pStyle w:val="Corpodetexto"/>
+        <w:tabs>
+          <w:tab w:val="left" w:pos="993"/>
+        </w:tabs>
+        <w:rPr>
+          <w:sz w:val="22"/>
+          <w:lang w:val="pt-BR"/>
+        </w:rPr>
+      </w:pPr>
+      <w:r>
+        <w:rPr>
+          <w:sz w:val="22"/>
+          <w:lang w:val="pt-BR"/>
+        </w:rPr>
+        <w:t>•</w:t>
+      </w:r>
+      <w:r>
+        <w:rPr>
+          <w:sz w:val="22"/>
+          <w:lang w:val="pt-BR"/>
+        </w:rPr>
+        <w:tab/>
+        <w:t>Recomendar e descrever as estratégias de teste a serem empregadas.</w:t>
+      </w:r>
+    </w:p>
+    <w:p>
+      <w:pPr>
+        <w:pStyle w:val="Corpodetexto"/>
+        <w:tabs>
+          <w:tab w:val="left" w:pos="993"/>
+        </w:tabs>
+        <w:rPr>
+          <w:sz w:val="22"/>
+          <w:lang w:val="pt-BR"/>
+        </w:rPr>
+      </w:pPr>
+      <w:r>
+        <w:rPr>
+          <w:sz w:val="22"/>
+          <w:lang w:val="pt-BR"/>
+        </w:rPr>
+        <w:t>•</w:t>
+      </w:r>
+      <w:r>
+        <w:rPr>
+          <w:sz w:val="22"/>
+          <w:lang w:val="pt-BR"/>
+        </w:rPr>
+        <w:tab/>
+        <w:t>Identificar os recursos necessários e prover uma estimativa dos esforços de teste.</w:t>
+      </w:r>
+    </w:p>
+    <w:p>
+      <w:pPr>
+        <w:pStyle w:val="Corpodetexto"/>
+        <w:tabs>
+          <w:tab w:val="left" w:pos="993"/>
+        </w:tabs>
+        <w:rPr>
+          <w:sz w:val="22"/>
+          <w:lang w:val="pt-BR"/>
+        </w:rPr>
+      </w:pPr>
+      <w:r>
+        <w:rPr>
+          <w:sz w:val="22"/>
+          <w:lang w:val="pt-BR"/>
+        </w:rPr>
+        <w:t>•</w:t>
+      </w:r>
+      <w:r>
+        <w:rPr>
+          <w:sz w:val="22"/>
+          <w:lang w:val="pt-BR"/>
+        </w:rPr>
+        <w:tab/>
+        <w:t>Listar os elementos resultantes do projeto de testes.</w:t>
+      </w:r>
+    </w:p>
+    <w:p>
+      <w:pPr>
+        <w:spacing w:line="276" w:lineRule="auto"/>
+        <w:ind w:firstLine="0"/>
+        <w:jc w:val="left"/>
+        <w:rPr>
+          <w:rFonts w:eastAsiaTheme="majorEastAsia" w:cstheme="majorBidi"/>
+          <w:b/>
+          <w:bCs/>
+          <w:sz w:val="32"/>
+          <w:szCs w:val="28"/>
+        </w:rPr>
+      </w:pPr>
+    </w:p>
+    <w:p>
+      <w:pPr>
+        <w:pStyle w:val="Ttulo2"/>
+        <w:keepLines w:val="0"/>
+        <w:widowControl w:val="0"/>
+        <w:numPr>
+          <w:ilvl w:val="1"/>
+          <w:numId w:val="14"/>
+        </w:numPr>
+        <w:spacing w:before="120" w:after="60" w:line="240" w:lineRule="atLeast"/>
+        <w:jc w:val="left"/>
+        <w:rPr>
+          <w:sz w:val="22"/>
+        </w:rPr>
+      </w:pPr>
+      <w:bookmarkStart w:id="47" w:name="_Toc78907476"/>
+      <w:r>
+        <w:rPr>
+          <w:sz w:val="22"/>
+        </w:rPr>
+        <w:t>Identificação de Projeto</w:t>
+      </w:r>
+      <w:bookmarkEnd w:id="47"/>
+    </w:p>
+    <w:p/>
+    <w:p>
+      <w:pPr>
+        <w:pStyle w:val="Corpodetexto"/>
+        <w:rPr>
+          <w:sz w:val="22"/>
+          <w:lang w:val="pt-BR"/>
+        </w:rPr>
+      </w:pPr>
+      <w:r>
+        <w:rPr>
+          <w:sz w:val="22"/>
+          <w:lang w:val="pt-BR"/>
+        </w:rPr>
+        <w:t>A tabela abaixo identifica a documentação e disponibilidade usados para desenvolver o plano de testes:</w:t>
+      </w:r>
+    </w:p>
+    <w:tbl>
+      <w:tblPr>
+        <w:tblpPr w:leftFromText="141" w:rightFromText="141" w:vertAnchor="text" w:horzAnchor="margin" w:tblpXSpec="center" w:tblpY="261"/>
+        <w:tblW w:w="0" w:type="auto"/>
+        <w:tblLayout w:type="fixed"/>
+        <w:tblLook w:val="0000" w:firstRow="0" w:lastRow="0" w:firstColumn="0" w:lastColumn="0" w:noHBand="0" w:noVBand="0"/>
+      </w:tblPr>
+      <w:tblGrid>
+        <w:gridCol w:w="3263"/>
+        <w:gridCol w:w="2156"/>
+      </w:tblGrid>
+      <w:tr>
+        <w:tblPrEx>
+          <w:tblCellMar>
+            <w:top w:w="0" w:type="dxa"/>
+            <w:bottom w:w="0" w:type="dxa"/>
+          </w:tblCellMar>
+        </w:tblPrEx>
+        <w:trPr>
+          <w:cantSplit/>
+          <w:trHeight w:val="567"/>
+        </w:trPr>
+        <w:tc>
+          <w:tcPr>
+            <w:tcW w:w="3263" w:type="dxa"/>
+            <w:tcBorders>
+              <w:top w:val="single" w:sz="6" w:space="0" w:color="auto"/>
+              <w:left w:val="single" w:sz="6" w:space="0" w:color="auto"/>
+              <w:bottom w:val="single" w:sz="6" w:space="0" w:color="auto"/>
+              <w:right w:val="single" w:sz="6" w:space="0" w:color="auto"/>
+            </w:tcBorders>
+            <w:shd w:val="solid" w:color="FFFF00" w:fill="auto"/>
+            <w:vAlign w:val="center"/>
+          </w:tcPr>
+          <w:p>
+            <w:pPr>
+              <w:pStyle w:val="bodytext"/>
+              <w:jc w:val="center"/>
+              <w:rPr>
+                <w:sz w:val="22"/>
+                <w:lang w:val="pt-BR"/>
+              </w:rPr>
+            </w:pPr>
+            <w:r>
+              <w:rPr>
+                <w:rFonts w:ascii="Arial" w:hAnsi="Arial"/>
+                <w:b/>
+                <w:sz w:val="22"/>
+                <w:lang w:val="pt-BR"/>
+              </w:rPr>
+              <w:t>Documento</w:t>
+            </w:r>
+          </w:p>
+        </w:tc>
+        <w:tc>
+          <w:tcPr>
+            <w:tcW w:w="2156" w:type="dxa"/>
+            <w:tcBorders>
+              <w:top w:val="single" w:sz="6" w:space="0" w:color="auto"/>
+              <w:left w:val="single" w:sz="6" w:space="0" w:color="auto"/>
+              <w:bottom w:val="single" w:sz="6" w:space="0" w:color="auto"/>
+              <w:right w:val="single" w:sz="6" w:space="0" w:color="auto"/>
+            </w:tcBorders>
+            <w:shd w:val="solid" w:color="FFFF00" w:fill="auto"/>
+            <w:vAlign w:val="center"/>
+          </w:tcPr>
+          <w:p>
+            <w:pPr>
+              <w:pStyle w:val="bodytext"/>
+              <w:jc w:val="center"/>
+              <w:rPr>
+                <w:sz w:val="22"/>
+                <w:lang w:val="pt-BR"/>
+              </w:rPr>
+            </w:pPr>
+            <w:r>
+              <w:rPr>
+                <w:rFonts w:ascii="Arial" w:hAnsi="Arial"/>
+                <w:b/>
+                <w:sz w:val="22"/>
+                <w:lang w:val="pt-BR"/>
+              </w:rPr>
+              <w:t>Criado ou Disponível</w:t>
+            </w:r>
+          </w:p>
+        </w:tc>
+      </w:tr>
+      <w:tr>
+        <w:tblPrEx>
+          <w:tblCellMar>
+            <w:top w:w="0" w:type="dxa"/>
+            <w:bottom w:w="0" w:type="dxa"/>
+          </w:tblCellMar>
+        </w:tblPrEx>
+        <w:trPr>
+          <w:cantSplit/>
+          <w:trHeight w:val="337"/>
+        </w:trPr>
+        <w:tc>
+          <w:tcPr>
+            <w:tcW w:w="3263" w:type="dxa"/>
+            <w:tcBorders>
+              <w:top w:val="single" w:sz="6" w:space="0" w:color="auto"/>
+              <w:left w:val="single" w:sz="6" w:space="0" w:color="auto"/>
+              <w:bottom w:val="single" w:sz="6" w:space="0" w:color="auto"/>
+              <w:right w:val="single" w:sz="6" w:space="0" w:color="auto"/>
+            </w:tcBorders>
+          </w:tcPr>
+          <w:p>
+            <w:pPr>
+              <w:pStyle w:val="bodytext"/>
+              <w:rPr>
+                <w:sz w:val="22"/>
+                <w:lang w:val="pt-BR"/>
+              </w:rPr>
+            </w:pPr>
+            <w:r>
+              <w:rPr>
+                <w:sz w:val="22"/>
+                <w:lang w:val="pt-BR"/>
+              </w:rPr>
+              <w:t>Especificação de Requisitos</w:t>
+            </w:r>
+          </w:p>
+        </w:tc>
+        <w:tc>
+          <w:tcPr>
+            <w:tcW w:w="2156" w:type="dxa"/>
+            <w:tcBorders>
+              <w:top w:val="single" w:sz="6" w:space="0" w:color="auto"/>
+              <w:left w:val="single" w:sz="6" w:space="0" w:color="auto"/>
+              <w:bottom w:val="single" w:sz="6" w:space="0" w:color="auto"/>
+              <w:right w:val="single" w:sz="6" w:space="0" w:color="auto"/>
+            </w:tcBorders>
+          </w:tcPr>
+          <w:p>
+            <w:pPr>
+              <w:pStyle w:val="bodytext"/>
+              <w:jc w:val="center"/>
+              <w:rPr>
+                <w:sz w:val="22"/>
+                <w:lang w:val="pt-BR"/>
+              </w:rPr>
+            </w:pPr>
+            <w:r>
+              <w:rPr>
+                <w:sz w:val="22"/>
+              </w:rPr>
+              <w:sym w:font="Wingdings" w:char="F06E"/>
+            </w:r>
+            <w:r>
+              <w:rPr>
+                <w:sz w:val="22"/>
+                <w:lang w:val="pt-BR"/>
+              </w:rPr>
+              <w:t xml:space="preserve"> Sim  </w:t>
+            </w:r>
+            <w:r>
+              <w:rPr>
+                <w:sz w:val="22"/>
+              </w:rPr>
+              <w:sym w:font="Wingdings" w:char="F06F"/>
+            </w:r>
+            <w:r>
+              <w:rPr>
+                <w:sz w:val="22"/>
+                <w:lang w:val="pt-BR"/>
+              </w:rPr>
+              <w:t xml:space="preserve"> Não</w:t>
+            </w:r>
+          </w:p>
+        </w:tc>
+      </w:tr>
+      <w:tr>
+        <w:tblPrEx>
+          <w:tblCellMar>
+            <w:top w:w="0" w:type="dxa"/>
+            <w:bottom w:w="0" w:type="dxa"/>
+          </w:tblCellMar>
+        </w:tblPrEx>
+        <w:trPr>
+          <w:cantSplit/>
+          <w:trHeight w:val="204"/>
+        </w:trPr>
+        <w:tc>
+          <w:tcPr>
+            <w:tcW w:w="3263" w:type="dxa"/>
+            <w:tcBorders>
+              <w:top w:val="single" w:sz="6" w:space="0" w:color="auto"/>
+              <w:left w:val="single" w:sz="6" w:space="0" w:color="auto"/>
+              <w:bottom w:val="single" w:sz="6" w:space="0" w:color="auto"/>
+              <w:right w:val="single" w:sz="6" w:space="0" w:color="auto"/>
+            </w:tcBorders>
+          </w:tcPr>
+          <w:p>
+            <w:pPr>
+              <w:pStyle w:val="bodytext"/>
+              <w:rPr>
+                <w:sz w:val="22"/>
+                <w:lang w:val="pt-BR"/>
+              </w:rPr>
+            </w:pPr>
+            <w:r>
+              <w:rPr>
+                <w:sz w:val="22"/>
+                <w:lang w:val="pt-BR"/>
+              </w:rPr>
+              <w:t>Diagramas UML</w:t>
+            </w:r>
+          </w:p>
+        </w:tc>
+        <w:tc>
+          <w:tcPr>
+            <w:tcW w:w="2156" w:type="dxa"/>
+            <w:tcBorders>
+              <w:top w:val="single" w:sz="6" w:space="0" w:color="auto"/>
+              <w:left w:val="single" w:sz="6" w:space="0" w:color="auto"/>
+              <w:bottom w:val="single" w:sz="6" w:space="0" w:color="auto"/>
+              <w:right w:val="single" w:sz="6" w:space="0" w:color="auto"/>
+            </w:tcBorders>
+          </w:tcPr>
+          <w:p>
+            <w:pPr>
+              <w:pStyle w:val="bodytext"/>
+              <w:jc w:val="center"/>
+              <w:rPr>
+                <w:sz w:val="22"/>
+                <w:lang w:val="pt-BR"/>
+              </w:rPr>
+            </w:pPr>
+            <w:r>
+              <w:rPr>
+                <w:sz w:val="22"/>
+              </w:rPr>
+              <w:sym w:font="Wingdings" w:char="F06E"/>
+            </w:r>
+            <w:r>
+              <w:rPr>
+                <w:sz w:val="22"/>
+                <w:lang w:val="pt-BR"/>
+              </w:rPr>
+              <w:t xml:space="preserve"> Sim  </w:t>
+            </w:r>
+            <w:r>
+              <w:rPr>
+                <w:sz w:val="22"/>
+              </w:rPr>
+              <w:sym w:font="Wingdings" w:char="F06F"/>
+            </w:r>
+            <w:r>
+              <w:rPr>
+                <w:sz w:val="22"/>
+                <w:lang w:val="pt-BR"/>
+              </w:rPr>
+              <w:t xml:space="preserve"> Não</w:t>
+            </w:r>
+          </w:p>
+        </w:tc>
+      </w:tr>
+      <w:tr>
+        <w:tblPrEx>
+          <w:tblCellMar>
+            <w:top w:w="0" w:type="dxa"/>
+            <w:bottom w:w="0" w:type="dxa"/>
+          </w:tblCellMar>
+        </w:tblPrEx>
+        <w:trPr>
+          <w:cantSplit/>
+          <w:trHeight w:val="324"/>
+        </w:trPr>
+        <w:tc>
+          <w:tcPr>
+            <w:tcW w:w="3263" w:type="dxa"/>
+            <w:tcBorders>
+              <w:top w:val="single" w:sz="6" w:space="0" w:color="auto"/>
+              <w:left w:val="single" w:sz="6" w:space="0" w:color="auto"/>
+              <w:bottom w:val="single" w:sz="6" w:space="0" w:color="auto"/>
+              <w:right w:val="single" w:sz="6" w:space="0" w:color="auto"/>
+            </w:tcBorders>
+          </w:tcPr>
+          <w:p>
+            <w:pPr>
+              <w:pStyle w:val="bodytext"/>
+              <w:rPr>
+                <w:sz w:val="22"/>
+                <w:lang w:val="pt-BR"/>
+              </w:rPr>
+            </w:pPr>
+            <w:r>
+              <w:rPr>
+                <w:sz w:val="22"/>
+                <w:lang w:val="pt-BR"/>
+              </w:rPr>
+              <w:t>Modelo de Análise</w:t>
+            </w:r>
+          </w:p>
+        </w:tc>
+        <w:tc>
+          <w:tcPr>
+            <w:tcW w:w="2156" w:type="dxa"/>
+            <w:tcBorders>
+              <w:top w:val="single" w:sz="6" w:space="0" w:color="auto"/>
+              <w:left w:val="single" w:sz="6" w:space="0" w:color="auto"/>
+              <w:bottom w:val="single" w:sz="6" w:space="0" w:color="auto"/>
+              <w:right w:val="single" w:sz="6" w:space="0" w:color="auto"/>
+            </w:tcBorders>
+          </w:tcPr>
+          <w:p>
+            <w:pPr>
+              <w:pStyle w:val="bodytext"/>
+              <w:rPr>
+                <w:sz w:val="22"/>
+                <w:lang w:val="pt-BR"/>
+              </w:rPr>
+            </w:pPr>
+            <w:r>
+              <w:rPr>
+                <w:sz w:val="22"/>
+              </w:rPr>
+              <w:t xml:space="preserve">     </w:t>
+            </w:r>
+            <w:r>
+              <w:rPr>
+                <w:sz w:val="22"/>
+              </w:rPr>
+              <w:sym w:font="Wingdings" w:char="F06F"/>
+            </w:r>
+            <w:r>
+              <w:rPr>
+                <w:sz w:val="22"/>
+              </w:rPr>
+              <w:t xml:space="preserve"> </w:t>
+            </w:r>
+            <w:r>
+              <w:rPr>
+                <w:sz w:val="22"/>
+                <w:lang w:val="pt-BR"/>
+              </w:rPr>
+              <w:t xml:space="preserve">Sim   </w:t>
+            </w:r>
+            <w:r>
+              <w:rPr>
+                <w:sz w:val="22"/>
+              </w:rPr>
+              <w:sym w:font="Wingdings" w:char="F06E"/>
+            </w:r>
+            <w:r>
+              <w:rPr>
+                <w:sz w:val="22"/>
+              </w:rPr>
+              <w:t xml:space="preserve"> </w:t>
+            </w:r>
+            <w:r>
+              <w:rPr>
+                <w:sz w:val="22"/>
+                <w:lang w:val="pt-BR"/>
+              </w:rPr>
+              <w:t>Não</w:t>
+            </w:r>
+          </w:p>
+        </w:tc>
+      </w:tr>
+      <w:tr>
+        <w:tblPrEx>
+          <w:tblCellMar>
+            <w:top w:w="0" w:type="dxa"/>
+            <w:bottom w:w="0" w:type="dxa"/>
+          </w:tblCellMar>
+        </w:tblPrEx>
+        <w:trPr>
+          <w:cantSplit/>
+          <w:trHeight w:val="337"/>
+        </w:trPr>
+        <w:tc>
+          <w:tcPr>
+            <w:tcW w:w="3263" w:type="dxa"/>
+            <w:tcBorders>
+              <w:top w:val="single" w:sz="6" w:space="0" w:color="auto"/>
+              <w:left w:val="single" w:sz="6" w:space="0" w:color="auto"/>
+              <w:bottom w:val="single" w:sz="6" w:space="0" w:color="auto"/>
+              <w:right w:val="single" w:sz="6" w:space="0" w:color="auto"/>
+            </w:tcBorders>
+          </w:tcPr>
+          <w:p>
+            <w:pPr>
+              <w:pStyle w:val="bodytext"/>
+              <w:rPr>
+                <w:sz w:val="22"/>
+                <w:lang w:val="pt-BR"/>
+              </w:rPr>
+            </w:pPr>
+            <w:r>
+              <w:rPr>
+                <w:sz w:val="22"/>
+                <w:lang w:val="pt-BR"/>
+              </w:rPr>
+              <w:t>Modelo de Projeto</w:t>
+            </w:r>
+          </w:p>
+        </w:tc>
+        <w:tc>
+          <w:tcPr>
+            <w:tcW w:w="2156" w:type="dxa"/>
+            <w:tcBorders>
+              <w:top w:val="single" w:sz="6" w:space="0" w:color="auto"/>
+              <w:left w:val="single" w:sz="6" w:space="0" w:color="auto"/>
+              <w:bottom w:val="single" w:sz="6" w:space="0" w:color="auto"/>
+              <w:right w:val="single" w:sz="6" w:space="0" w:color="auto"/>
+            </w:tcBorders>
+          </w:tcPr>
+          <w:p>
+            <w:pPr>
+              <w:pStyle w:val="bodytext"/>
+              <w:rPr>
+                <w:sz w:val="22"/>
+                <w:lang w:val="pt-BR"/>
+              </w:rPr>
+            </w:pPr>
+            <w:r>
+              <w:rPr>
+                <w:sz w:val="22"/>
+              </w:rPr>
+              <w:t xml:space="preserve">     </w:t>
+            </w:r>
+            <w:r>
+              <w:rPr>
+                <w:sz w:val="22"/>
+              </w:rPr>
+              <w:sym w:font="Wingdings" w:char="F06F"/>
+            </w:r>
+            <w:r>
+              <w:rPr>
+                <w:sz w:val="22"/>
+                <w:lang w:val="pt-BR"/>
+              </w:rPr>
+              <w:t xml:space="preserve"> Sim</w:t>
+            </w:r>
+            <w:r>
+              <w:rPr>
+                <w:sz w:val="22"/>
+                <w:lang w:val="pt-BR"/>
+              </w:rPr>
+              <w:t xml:space="preserve">  </w:t>
+            </w:r>
+            <w:r>
+              <w:rPr>
+                <w:sz w:val="22"/>
+                <w:lang w:val="pt-BR"/>
+              </w:rPr>
+              <w:t xml:space="preserve"> </w:t>
+            </w:r>
+            <w:r>
+              <w:rPr>
+                <w:sz w:val="22"/>
+              </w:rPr>
+              <w:sym w:font="Wingdings" w:char="F06E"/>
+            </w:r>
+            <w:r>
+              <w:rPr>
+                <w:sz w:val="22"/>
+                <w:lang w:val="pt-BR"/>
+              </w:rPr>
+              <w:t xml:space="preserve"> Não</w:t>
+            </w:r>
+          </w:p>
+        </w:tc>
+      </w:tr>
+      <w:tr>
+        <w:tblPrEx>
+          <w:tblCellMar>
+            <w:top w:w="0" w:type="dxa"/>
+            <w:bottom w:w="0" w:type="dxa"/>
+          </w:tblCellMar>
+        </w:tblPrEx>
+        <w:trPr>
+          <w:cantSplit/>
+          <w:trHeight w:val="337"/>
+        </w:trPr>
+        <w:tc>
+          <w:tcPr>
+            <w:tcW w:w="3263" w:type="dxa"/>
+            <w:tcBorders>
+              <w:top w:val="single" w:sz="6" w:space="0" w:color="auto"/>
+              <w:left w:val="single" w:sz="6" w:space="0" w:color="auto"/>
+              <w:bottom w:val="single" w:sz="6" w:space="0" w:color="auto"/>
+              <w:right w:val="single" w:sz="6" w:space="0" w:color="auto"/>
+            </w:tcBorders>
+          </w:tcPr>
+          <w:p>
+            <w:pPr>
+              <w:pStyle w:val="bodytext"/>
+              <w:rPr>
+                <w:sz w:val="22"/>
+                <w:lang w:val="pt-BR"/>
+              </w:rPr>
+            </w:pPr>
+            <w:r>
+              <w:rPr>
+                <w:sz w:val="22"/>
+                <w:lang w:val="pt-BR"/>
+              </w:rPr>
+              <w:t>Documento de Arquitetura</w:t>
+            </w:r>
+          </w:p>
+        </w:tc>
+        <w:tc>
+          <w:tcPr>
+            <w:tcW w:w="2156" w:type="dxa"/>
+            <w:tcBorders>
+              <w:top w:val="single" w:sz="6" w:space="0" w:color="auto"/>
+              <w:left w:val="single" w:sz="6" w:space="0" w:color="auto"/>
+              <w:bottom w:val="single" w:sz="6" w:space="0" w:color="auto"/>
+              <w:right w:val="single" w:sz="6" w:space="0" w:color="auto"/>
+            </w:tcBorders>
+          </w:tcPr>
+          <w:p>
+            <w:pPr>
+              <w:pStyle w:val="bodytext"/>
+              <w:jc w:val="center"/>
+              <w:rPr>
+                <w:sz w:val="22"/>
+                <w:lang w:val="pt-BR"/>
+              </w:rPr>
+            </w:pPr>
+            <w:r>
+              <w:rPr>
+                <w:sz w:val="22"/>
+              </w:rPr>
+              <w:sym w:font="Wingdings" w:char="F06E"/>
+            </w:r>
+            <w:r>
+              <w:rPr>
+                <w:sz w:val="22"/>
+                <w:lang w:val="pt-BR"/>
+              </w:rPr>
+              <w:t xml:space="preserve"> Sim  </w:t>
+            </w:r>
+            <w:r>
+              <w:rPr>
+                <w:sz w:val="22"/>
+              </w:rPr>
+              <w:sym w:font="Wingdings" w:char="F06F"/>
+            </w:r>
+            <w:r>
+              <w:rPr>
+                <w:sz w:val="22"/>
+                <w:lang w:val="pt-BR"/>
+              </w:rPr>
+              <w:t xml:space="preserve"> Não</w:t>
+            </w:r>
+          </w:p>
+        </w:tc>
+      </w:tr>
+      <w:tr>
+        <w:tblPrEx>
+          <w:tblCellMar>
+            <w:top w:w="0" w:type="dxa"/>
+            <w:bottom w:w="0" w:type="dxa"/>
+          </w:tblCellMar>
+        </w:tblPrEx>
+        <w:trPr>
+          <w:cantSplit/>
+          <w:trHeight w:val="337"/>
+        </w:trPr>
+        <w:tc>
+          <w:tcPr>
+            <w:tcW w:w="3263" w:type="dxa"/>
+            <w:tcBorders>
+              <w:top w:val="single" w:sz="6" w:space="0" w:color="auto"/>
+              <w:left w:val="single" w:sz="6" w:space="0" w:color="auto"/>
+              <w:bottom w:val="single" w:sz="6" w:space="0" w:color="auto"/>
+              <w:right w:val="single" w:sz="6" w:space="0" w:color="auto"/>
+            </w:tcBorders>
+          </w:tcPr>
+          <w:p>
+            <w:pPr>
+              <w:pStyle w:val="bodytext"/>
+              <w:rPr>
+                <w:sz w:val="22"/>
+                <w:lang w:val="pt-BR"/>
+              </w:rPr>
+            </w:pPr>
+            <w:r>
+              <w:rPr>
+                <w:sz w:val="22"/>
+                <w:lang w:val="pt-BR"/>
+              </w:rPr>
+              <w:t>Protótipo</w:t>
+            </w:r>
+          </w:p>
+        </w:tc>
+        <w:tc>
+          <w:tcPr>
+            <w:tcW w:w="2156" w:type="dxa"/>
+            <w:tcBorders>
+              <w:top w:val="single" w:sz="6" w:space="0" w:color="auto"/>
+              <w:left w:val="single" w:sz="6" w:space="0" w:color="auto"/>
+              <w:bottom w:val="single" w:sz="6" w:space="0" w:color="auto"/>
+              <w:right w:val="single" w:sz="6" w:space="0" w:color="auto"/>
+            </w:tcBorders>
+          </w:tcPr>
+          <w:p>
+            <w:pPr>
+              <w:pStyle w:val="bodytext"/>
+              <w:rPr>
+                <w:sz w:val="22"/>
+                <w:lang w:val="pt-BR"/>
+              </w:rPr>
+            </w:pPr>
+            <w:r>
+              <w:rPr>
+                <w:sz w:val="22"/>
+              </w:rPr>
+              <w:t xml:space="preserve">      </w:t>
+            </w:r>
+            <w:r>
+              <w:rPr>
+                <w:sz w:val="22"/>
+              </w:rPr>
+              <w:sym w:font="Wingdings" w:char="F06E"/>
+            </w:r>
+            <w:r>
+              <w:rPr>
+                <w:sz w:val="22"/>
+                <w:lang w:val="pt-BR"/>
+              </w:rPr>
+              <w:t xml:space="preserve"> Sim  </w:t>
+            </w:r>
+            <w:r>
+              <w:rPr>
+                <w:sz w:val="22"/>
+              </w:rPr>
+              <w:sym w:font="Wingdings" w:char="F06F"/>
+            </w:r>
+            <w:r>
+              <w:rPr>
+                <w:sz w:val="22"/>
+                <w:lang w:val="pt-BR"/>
+              </w:rPr>
+              <w:t xml:space="preserve"> Não</w:t>
+            </w:r>
+          </w:p>
+        </w:tc>
+      </w:tr>
+      <w:tr>
+        <w:tblPrEx>
+          <w:tblCellMar>
+            <w:top w:w="0" w:type="dxa"/>
+            <w:bottom w:w="0" w:type="dxa"/>
+          </w:tblCellMar>
+        </w:tblPrEx>
+        <w:trPr>
+          <w:cantSplit/>
+          <w:trHeight w:val="337"/>
+        </w:trPr>
+        <w:tc>
+          <w:tcPr>
+            <w:tcW w:w="3263" w:type="dxa"/>
+            <w:tcBorders>
+              <w:top w:val="single" w:sz="6" w:space="0" w:color="auto"/>
+              <w:left w:val="single" w:sz="6" w:space="0" w:color="auto"/>
+              <w:bottom w:val="single" w:sz="6" w:space="0" w:color="auto"/>
+              <w:right w:val="single" w:sz="6" w:space="0" w:color="auto"/>
+            </w:tcBorders>
+          </w:tcPr>
+          <w:p>
+            <w:pPr>
+              <w:pStyle w:val="bodytext"/>
+              <w:rPr>
+                <w:sz w:val="22"/>
+                <w:lang w:val="pt-BR"/>
+              </w:rPr>
+            </w:pPr>
+            <w:r>
+              <w:rPr>
+                <w:sz w:val="22"/>
+                <w:lang w:val="pt-BR"/>
+              </w:rPr>
+              <w:t>Manual do Usuário</w:t>
+            </w:r>
+          </w:p>
+        </w:tc>
+        <w:tc>
+          <w:tcPr>
+            <w:tcW w:w="2156" w:type="dxa"/>
+            <w:tcBorders>
+              <w:top w:val="single" w:sz="6" w:space="0" w:color="auto"/>
+              <w:left w:val="single" w:sz="6" w:space="0" w:color="auto"/>
+              <w:bottom w:val="single" w:sz="6" w:space="0" w:color="auto"/>
+              <w:right w:val="single" w:sz="6" w:space="0" w:color="auto"/>
+            </w:tcBorders>
+          </w:tcPr>
+          <w:p>
+            <w:pPr>
+              <w:pStyle w:val="bodytext"/>
+              <w:jc w:val="center"/>
+              <w:rPr>
+                <w:sz w:val="22"/>
+                <w:lang w:val="pt-BR"/>
+              </w:rPr>
+            </w:pPr>
+            <w:r>
+              <w:rPr>
+                <w:sz w:val="22"/>
+              </w:rPr>
+              <w:sym w:font="Wingdings" w:char="F06F"/>
+            </w:r>
+            <w:r>
+              <w:rPr>
+                <w:sz w:val="22"/>
+                <w:lang w:val="pt-BR"/>
+              </w:rPr>
+              <w:t xml:space="preserve"> Sim</w:t>
+            </w:r>
+            <w:r>
+              <w:rPr>
+                <w:sz w:val="22"/>
+                <w:lang w:val="pt-BR"/>
+              </w:rPr>
+              <w:t xml:space="preserve"> </w:t>
+            </w:r>
+            <w:r>
+              <w:rPr>
+                <w:sz w:val="22"/>
+                <w:lang w:val="pt-BR"/>
+              </w:rPr>
+              <w:t xml:space="preserve">  </w:t>
+            </w:r>
+            <w:r>
+              <w:rPr>
+                <w:sz w:val="22"/>
+              </w:rPr>
+              <w:sym w:font="Wingdings" w:char="F06E"/>
+            </w:r>
+            <w:r>
+              <w:rPr>
+                <w:sz w:val="22"/>
+                <w:lang w:val="pt-BR"/>
+              </w:rPr>
+              <w:t xml:space="preserve"> Não</w:t>
+            </w:r>
+          </w:p>
+        </w:tc>
+      </w:tr>
+      <w:tr>
+        <w:tblPrEx>
+          <w:tblCellMar>
+            <w:top w:w="0" w:type="dxa"/>
+            <w:bottom w:w="0" w:type="dxa"/>
+          </w:tblCellMar>
+        </w:tblPrEx>
+        <w:trPr>
+          <w:cantSplit/>
+          <w:trHeight w:hRule="exact" w:val="485"/>
+        </w:trPr>
+        <w:tc>
+          <w:tcPr>
+            <w:tcW w:w="3263" w:type="dxa"/>
+            <w:tcBorders>
+              <w:top w:val="single" w:sz="6" w:space="0" w:color="auto"/>
+              <w:left w:val="single" w:sz="6" w:space="0" w:color="auto"/>
+              <w:bottom w:val="single" w:sz="6" w:space="0" w:color="auto"/>
+              <w:right w:val="single" w:sz="6" w:space="0" w:color="auto"/>
+            </w:tcBorders>
+          </w:tcPr>
+          <w:p>
+            <w:pPr>
+              <w:pStyle w:val="bodytext"/>
+              <w:rPr>
+                <w:sz w:val="22"/>
+                <w:lang w:val="pt-BR"/>
+              </w:rPr>
+            </w:pPr>
+            <w:r>
+              <w:rPr>
+                <w:sz w:val="22"/>
+                <w:lang w:val="pt-BR"/>
+              </w:rPr>
+              <w:t>Lista de Riscos</w:t>
+            </w:r>
+          </w:p>
+        </w:tc>
+        <w:tc>
+          <w:tcPr>
+            <w:tcW w:w="2156" w:type="dxa"/>
+            <w:tcBorders>
+              <w:top w:val="single" w:sz="6" w:space="0" w:color="auto"/>
+              <w:left w:val="single" w:sz="6" w:space="0" w:color="auto"/>
+              <w:bottom w:val="single" w:sz="6" w:space="0" w:color="auto"/>
+              <w:right w:val="single" w:sz="6" w:space="0" w:color="auto"/>
+            </w:tcBorders>
+          </w:tcPr>
+          <w:p>
+            <w:pPr>
+              <w:pStyle w:val="bodytext"/>
+              <w:rPr>
+                <w:noProof/>
+                <w:sz w:val="22"/>
+                <w:lang w:val="pt-BR"/>
+              </w:rPr>
+            </w:pPr>
+            <w:r>
+              <w:rPr>
+                <w:sz w:val="22"/>
+              </w:rPr>
+              <w:t xml:space="preserve">    </w:t>
+            </w:r>
+            <w:r>
+              <w:rPr>
+                <w:sz w:val="22"/>
+              </w:rPr>
+              <w:t xml:space="preserve"> </w:t>
+            </w:r>
+            <w:r>
+              <w:rPr>
+                <w:sz w:val="22"/>
+              </w:rPr>
+              <w:sym w:font="Wingdings" w:char="F06F"/>
+            </w:r>
+            <w:r>
+              <w:rPr>
+                <w:sz w:val="22"/>
+                <w:lang w:val="pt-BR"/>
+              </w:rPr>
+              <w:t xml:space="preserve"> Sim</w:t>
+            </w:r>
+            <w:r>
+              <w:rPr>
+                <w:sz w:val="22"/>
+              </w:rPr>
+              <w:t xml:space="preserve"> </w:t>
+            </w:r>
+            <w:r>
+              <w:rPr>
+                <w:sz w:val="22"/>
+              </w:rPr>
+              <w:t xml:space="preserve">  </w:t>
+            </w:r>
+            <w:r>
+              <w:rPr>
+                <w:sz w:val="22"/>
+              </w:rPr>
+              <w:sym w:font="Wingdings" w:char="F06E"/>
+            </w:r>
+            <w:r>
+              <w:rPr>
+                <w:sz w:val="22"/>
+                <w:lang w:val="pt-BR"/>
+              </w:rPr>
+              <w:t xml:space="preserve"> Não  </w:t>
+            </w:r>
+          </w:p>
+        </w:tc>
+      </w:tr>
+    </w:tbl>
+    <w:p>
+      <w:pPr>
+        <w:pStyle w:val="Corpodetexto"/>
+        <w:rPr>
+          <w:sz w:val="22"/>
+          <w:lang w:val="pt-BR"/>
+        </w:rPr>
+      </w:pPr>
+    </w:p>
+    <w:p>
+      <w:pPr>
+        <w:pStyle w:val="bodytext"/>
+        <w:rPr>
+          <w:sz w:val="22"/>
+          <w:lang w:val="pt-BR"/>
+        </w:rPr>
+      </w:pPr>
+    </w:p>
+    <w:p>
+      <w:pPr>
+        <w:spacing w:line="276" w:lineRule="auto"/>
+        <w:ind w:firstLine="0"/>
+        <w:jc w:val="left"/>
+        <w:rPr>
+          <w:rFonts w:eastAsiaTheme="majorEastAsia" w:cstheme="majorBidi"/>
+          <w:b/>
+          <w:bCs/>
+          <w:sz w:val="32"/>
+          <w:szCs w:val="28"/>
+        </w:rPr>
+      </w:pPr>
+    </w:p>
+    <w:p>
+      <w:pPr>
+        <w:pStyle w:val="PargrafodaLista"/>
+        <w:spacing w:line="276" w:lineRule="auto"/>
+        <w:ind w:firstLine="0"/>
+        <w:jc w:val="left"/>
+        <w:rPr>
+          <w:rFonts w:eastAsiaTheme="majorEastAsia" w:cstheme="majorBidi"/>
+          <w:b/>
+          <w:bCs/>
+          <w:sz w:val="32"/>
+          <w:szCs w:val="28"/>
+        </w:rPr>
+      </w:pPr>
+    </w:p>
+    <w:p>
+      <w:pPr>
+        <w:spacing w:line="276" w:lineRule="auto"/>
+        <w:ind w:firstLine="0"/>
+        <w:jc w:val="left"/>
+        <w:rPr>
+          <w:rFonts w:eastAsiaTheme="majorEastAsia" w:cstheme="majorBidi"/>
+          <w:b/>
+          <w:bCs/>
+          <w:sz w:val="32"/>
+          <w:szCs w:val="28"/>
+        </w:rPr>
+      </w:pPr>
+    </w:p>
+    <w:p>
+      <w:pPr>
+        <w:spacing w:line="276" w:lineRule="auto"/>
+        <w:ind w:firstLine="0"/>
+        <w:jc w:val="left"/>
+        <w:rPr>
+          <w:rFonts w:eastAsiaTheme="majorEastAsia" w:cstheme="majorBidi"/>
+          <w:b/>
+          <w:bCs/>
+          <w:sz w:val="32"/>
+          <w:szCs w:val="28"/>
           <w:u w:val="single"/>
         </w:rPr>
       </w:pPr>
+    </w:p>
+    <w:p>
+      <w:pPr>
+        <w:spacing w:line="276" w:lineRule="auto"/>
+        <w:ind w:firstLine="0"/>
+        <w:jc w:val="left"/>
+        <w:rPr>
+          <w:rFonts w:eastAsiaTheme="majorEastAsia" w:cstheme="majorBidi"/>
+          <w:b/>
+          <w:bCs/>
+          <w:sz w:val="32"/>
+          <w:szCs w:val="28"/>
+        </w:rPr>
+      </w:pPr>
+    </w:p>
+    <w:p>
+      <w:pPr>
+        <w:spacing w:line="276" w:lineRule="auto"/>
+        <w:ind w:firstLine="0"/>
+        <w:jc w:val="left"/>
+        <w:rPr>
+          <w:rFonts w:eastAsiaTheme="majorEastAsia" w:cstheme="majorBidi"/>
+          <w:b/>
+          <w:bCs/>
+          <w:sz w:val="32"/>
+          <w:szCs w:val="28"/>
+        </w:rPr>
+      </w:pPr>
+      <w:r>
+        <w:rPr>
+          <w:rFonts w:eastAsiaTheme="majorEastAsia" w:cstheme="majorBidi"/>
+          <w:b/>
+          <w:bCs/>
+          <w:sz w:val="32"/>
+          <w:szCs w:val="28"/>
+        </w:rPr>
+        <w:br w:type="page"/>
+      </w:r>
+    </w:p>
+    <w:p>
+      <w:pPr>
+        <w:pStyle w:val="Ttulo1"/>
+        <w:keepLines w:val="0"/>
+        <w:widowControl w:val="0"/>
+        <w:numPr>
+          <w:ilvl w:val="0"/>
+          <w:numId w:val="13"/>
+        </w:numPr>
+        <w:spacing w:before="120" w:after="60" w:line="240" w:lineRule="atLeast"/>
+        <w:ind w:firstLine="0"/>
+        <w:jc w:val="left"/>
+        <w:rPr>
+          <w:sz w:val="26"/>
+        </w:rPr>
+      </w:pPr>
+      <w:bookmarkStart w:id="48" w:name="_Toc78907477"/>
+      <w:r>
+        <w:rPr>
+          <w:sz w:val="26"/>
+        </w:rPr>
+        <w:lastRenderedPageBreak/>
+        <w:t>Requisitos a Testar</w:t>
+      </w:r>
+      <w:bookmarkEnd w:id="48"/>
+    </w:p>
+    <w:p>
+      <w:pPr>
+        <w:pStyle w:val="Corpodetexto"/>
+        <w:rPr>
+          <w:sz w:val="22"/>
+          <w:lang w:val="pt-BR"/>
+        </w:rPr>
+      </w:pPr>
+      <w:r>
+        <w:rPr>
+          <w:sz w:val="22"/>
+          <w:lang w:val="pt-BR"/>
+        </w:rPr>
+        <w:t xml:space="preserve">A lista abaixo identifica </w:t>
+      </w:r>
+      <w:r>
+        <w:rPr>
+          <w:sz w:val="22"/>
+          <w:lang w:val="pt-BR"/>
+        </w:rPr>
+        <w:t>os i</w:t>
+      </w:r>
+      <w:r>
+        <w:rPr>
+          <w:sz w:val="22"/>
+          <w:lang w:val="pt-BR"/>
+        </w:rPr>
+        <w:t xml:space="preserve">tens </w:t>
+      </w:r>
+      <w:r>
+        <w:rPr>
+          <w:sz w:val="22"/>
+          <w:lang w:val="pt-BR"/>
+        </w:rPr>
+        <w:t xml:space="preserve"> </w:t>
+      </w:r>
+      <w:r>
+        <w:rPr>
+          <w:sz w:val="22"/>
+          <w:lang w:val="pt-BR"/>
+        </w:rPr>
+        <w:t xml:space="preserve">– </w:t>
+      </w:r>
+      <w:r>
+        <w:rPr>
+          <w:sz w:val="22"/>
+          <w:lang w:val="pt-BR"/>
+        </w:rPr>
+        <w:t>(casos de uso ) ,</w:t>
+      </w:r>
+      <w:r>
+        <w:rPr>
+          <w:sz w:val="22"/>
+          <w:lang w:val="pt-BR"/>
+        </w:rPr>
+        <w:t xml:space="preserve"> requisitos funcionais e não funcionais – que foram identificados como alvos de teste. Essa lista representa o que será testado. </w:t>
+      </w:r>
+    </w:p>
+    <w:p>
+      <w:pPr>
+        <w:pStyle w:val="Ttulo2"/>
+        <w:keepLines w:val="0"/>
+        <w:widowControl w:val="0"/>
+        <w:numPr>
+          <w:ilvl w:val="1"/>
+          <w:numId w:val="13"/>
+        </w:numPr>
+        <w:spacing w:before="120" w:after="60" w:line="240" w:lineRule="atLeast"/>
+        <w:ind w:firstLine="0"/>
+        <w:jc w:val="left"/>
+        <w:rPr>
+          <w:sz w:val="22"/>
+        </w:rPr>
+      </w:pPr>
+      <w:bookmarkStart w:id="49" w:name="_Toc78907478"/>
+      <w:r>
+        <w:rPr>
+          <w:sz w:val="22"/>
+        </w:rPr>
+        <w:t>Teste do Banco de Dados</w:t>
+      </w:r>
+      <w:bookmarkEnd w:id="49"/>
+    </w:p>
+    <w:p>
+      <w:pPr>
+        <w:pStyle w:val="Corpodetexto"/>
+        <w:numPr>
+          <w:ilvl w:val="0"/>
+          <w:numId w:val="15"/>
+        </w:numPr>
+        <w:tabs>
+          <w:tab w:val="clear" w:pos="1440"/>
+          <w:tab w:val="num" w:pos="993"/>
+        </w:tabs>
+        <w:ind w:left="709" w:firstLine="0"/>
+        <w:rPr>
+          <w:sz w:val="22"/>
+          <w:lang w:val="pt-BR"/>
+        </w:rPr>
+      </w:pPr>
+      <w:r>
+        <w:rPr>
+          <w:sz w:val="22"/>
+          <w:lang w:val="pt-BR"/>
+        </w:rPr>
+        <w:t>Verifique que as informações do usuário podem ser cadastradas, consultadas e removidas.</w:t>
+      </w:r>
+    </w:p>
+    <w:p>
+      <w:pPr>
+        <w:pStyle w:val="Corpodetexto"/>
+        <w:numPr>
+          <w:ilvl w:val="0"/>
+          <w:numId w:val="15"/>
+        </w:numPr>
+        <w:tabs>
+          <w:tab w:val="clear" w:pos="1440"/>
+          <w:tab w:val="num" w:pos="993"/>
+        </w:tabs>
+        <w:ind w:left="709" w:firstLine="0"/>
+        <w:rPr>
+          <w:sz w:val="22"/>
+          <w:lang w:val="pt-BR"/>
+        </w:rPr>
+      </w:pPr>
+      <w:r>
+        <w:rPr>
+          <w:sz w:val="22"/>
+          <w:lang w:val="pt-BR"/>
+        </w:rPr>
+        <w:t xml:space="preserve">Verifique se o sistema é capaz de aplicar os filtros de pesquisa nas seguintes telas de consultas </w:t>
+      </w:r>
+    </w:p>
+    <w:p>
+      <w:pPr>
+        <w:pStyle w:val="Corpodetexto"/>
+        <w:numPr>
+          <w:ilvl w:val="0"/>
+          <w:numId w:val="18"/>
+        </w:numPr>
+        <w:tabs>
+          <w:tab w:val="num" w:pos="993"/>
+        </w:tabs>
+        <w:rPr>
+          <w:sz w:val="22"/>
+          <w:lang w:val="pt-BR"/>
+        </w:rPr>
+      </w:pPr>
+      <w:bookmarkStart w:id="50" w:name="_GoBack"/>
+      <w:r>
+        <w:rPr>
+          <w:sz w:val="22"/>
+          <w:lang w:val="pt-BR"/>
+        </w:rPr>
+        <w:t>Consultar Clientes</w:t>
+      </w:r>
+    </w:p>
+    <w:p>
+      <w:pPr>
+        <w:pStyle w:val="Corpodetexto"/>
+        <w:numPr>
+          <w:ilvl w:val="0"/>
+          <w:numId w:val="18"/>
+        </w:numPr>
+        <w:tabs>
+          <w:tab w:val="num" w:pos="993"/>
+        </w:tabs>
+        <w:rPr>
+          <w:sz w:val="22"/>
+          <w:lang w:val="pt-BR"/>
+        </w:rPr>
+      </w:pPr>
+      <w:r>
+        <w:rPr>
+          <w:sz w:val="22"/>
+          <w:lang w:val="pt-BR"/>
+        </w:rPr>
+        <w:t>Cons</w:t>
+      </w:r>
+      <w:r>
+        <w:rPr>
+          <w:sz w:val="22"/>
+          <w:lang w:val="pt-BR"/>
+        </w:rPr>
+        <w:t>ultar</w:t>
+      </w:r>
+    </w:p>
+    <w:p>
+      <w:pPr>
+        <w:pStyle w:val="Ttulo2"/>
+        <w:keepLines w:val="0"/>
+        <w:widowControl w:val="0"/>
+        <w:numPr>
+          <w:ilvl w:val="1"/>
+          <w:numId w:val="13"/>
+        </w:numPr>
+        <w:spacing w:before="120" w:after="60" w:line="240" w:lineRule="atLeast"/>
+        <w:ind w:firstLine="0"/>
+        <w:jc w:val="left"/>
+        <w:rPr>
+          <w:sz w:val="22"/>
+        </w:rPr>
+      </w:pPr>
+      <w:bookmarkStart w:id="51" w:name="_Toc78907479"/>
+      <w:bookmarkEnd w:id="50"/>
+      <w:r>
+        <w:rPr>
+          <w:sz w:val="22"/>
+        </w:rPr>
+        <w:t>Teste Funcional</w:t>
+      </w:r>
+      <w:bookmarkEnd w:id="51"/>
+    </w:p>
+    <w:p>
+      <w:pPr>
+        <w:pStyle w:val="Corpodetexto"/>
+        <w:numPr>
+          <w:ilvl w:val="0"/>
+          <w:numId w:val="16"/>
+        </w:numPr>
+        <w:tabs>
+          <w:tab w:val="clear" w:pos="1440"/>
+          <w:tab w:val="left" w:pos="993"/>
+        </w:tabs>
+        <w:ind w:left="709" w:firstLine="0"/>
+        <w:rPr>
+          <w:sz w:val="22"/>
+          <w:lang w:val="pt-BR"/>
+        </w:rPr>
+      </w:pPr>
+      <w:r>
+        <w:rPr>
+          <w:sz w:val="22"/>
+          <w:lang w:val="pt-BR"/>
+        </w:rPr>
+        <w:t>Verifique que as informações úteis obtidas pelo subsistema responsável são automaticamente e periodicamente atualizadas.</w:t>
+      </w:r>
+    </w:p>
+    <w:p>
+      <w:pPr>
+        <w:pStyle w:val="Corpodetexto"/>
+        <w:numPr>
+          <w:ilvl w:val="0"/>
+          <w:numId w:val="16"/>
+        </w:numPr>
+        <w:tabs>
+          <w:tab w:val="clear" w:pos="1440"/>
+          <w:tab w:val="left" w:pos="993"/>
+        </w:tabs>
+        <w:ind w:left="709" w:firstLine="0"/>
+        <w:rPr>
+          <w:sz w:val="22"/>
+          <w:lang w:val="pt-BR"/>
+        </w:rPr>
+      </w:pPr>
+      <w:r>
+        <w:rPr>
+          <w:sz w:val="22"/>
+          <w:lang w:val="pt-BR"/>
+        </w:rPr>
+        <w:t>Verifique que qualquer usuário pode acessar sua própria conta através de login e senha.</w:t>
+      </w:r>
+    </w:p>
+    <w:p>
+      <w:pPr>
+        <w:pStyle w:val="Corpodetexto"/>
+        <w:numPr>
+          <w:ilvl w:val="0"/>
+          <w:numId w:val="16"/>
+        </w:numPr>
+        <w:tabs>
+          <w:tab w:val="clear" w:pos="1440"/>
+          <w:tab w:val="left" w:pos="993"/>
+        </w:tabs>
+        <w:ind w:left="709" w:firstLine="0"/>
+        <w:rPr>
+          <w:sz w:val="22"/>
+          <w:lang w:val="pt-BR"/>
+        </w:rPr>
+      </w:pPr>
+      <w:r>
+        <w:rPr>
+          <w:sz w:val="22"/>
+          <w:lang w:val="pt-BR"/>
+        </w:rPr>
+        <w:t>Verifique que o relatório da conta do hóspede é correto.</w:t>
+      </w:r>
+    </w:p>
+    <w:p>
+      <w:pPr>
+        <w:pStyle w:val="Corpodetexto"/>
+        <w:numPr>
+          <w:ilvl w:val="0"/>
+          <w:numId w:val="16"/>
+        </w:numPr>
+        <w:tabs>
+          <w:tab w:val="clear" w:pos="1440"/>
+          <w:tab w:val="left" w:pos="993"/>
+        </w:tabs>
+        <w:ind w:left="709" w:firstLine="0"/>
+        <w:rPr>
+          <w:sz w:val="22"/>
+          <w:lang w:val="pt-BR"/>
+        </w:rPr>
+      </w:pPr>
+      <w:r>
+        <w:rPr>
+          <w:sz w:val="22"/>
+          <w:lang w:val="pt-BR"/>
+        </w:rPr>
+        <w:t>Verifique que as informações podem ser acessadas em qualquer dos idiomas disponíveis.</w:t>
+      </w:r>
+    </w:p>
+    <w:p>
+      <w:pPr>
+        <w:pStyle w:val="Ttulo2"/>
+        <w:keepLines w:val="0"/>
+        <w:widowControl w:val="0"/>
+        <w:numPr>
+          <w:ilvl w:val="1"/>
+          <w:numId w:val="13"/>
+        </w:numPr>
+        <w:spacing w:before="120" w:after="60" w:line="240" w:lineRule="atLeast"/>
+        <w:ind w:firstLine="0"/>
+        <w:jc w:val="left"/>
+        <w:rPr>
+          <w:sz w:val="22"/>
+        </w:rPr>
+      </w:pPr>
+      <w:bookmarkStart w:id="52" w:name="_Toc78907480"/>
+      <w:r>
+        <w:rPr>
+          <w:sz w:val="22"/>
+        </w:rPr>
+        <w:t>Teste do Ciclo de Negócios</w:t>
+      </w:r>
+      <w:bookmarkEnd w:id="52"/>
+    </w:p>
+    <w:p>
+      <w:pPr>
+        <w:pStyle w:val="Corpodetexto"/>
+        <w:rPr>
+          <w:sz w:val="22"/>
+          <w:lang w:val="pt-BR"/>
+        </w:rPr>
+      </w:pPr>
+      <w:r>
+        <w:rPr>
+          <w:sz w:val="22"/>
+          <w:lang w:val="pt-BR"/>
+        </w:rPr>
+        <w:t>Nenhum.</w:t>
+      </w:r>
+    </w:p>
+    <w:p>
+      <w:pPr>
+        <w:pStyle w:val="Ttulo2"/>
+        <w:keepLines w:val="0"/>
+        <w:widowControl w:val="0"/>
+        <w:numPr>
+          <w:ilvl w:val="1"/>
+          <w:numId w:val="13"/>
+        </w:numPr>
+        <w:spacing w:before="120" w:after="60" w:line="240" w:lineRule="atLeast"/>
+        <w:ind w:firstLine="0"/>
+        <w:jc w:val="left"/>
+        <w:rPr>
+          <w:sz w:val="22"/>
+        </w:rPr>
+      </w:pPr>
+      <w:bookmarkStart w:id="53" w:name="_Toc78907481"/>
+      <w:r>
+        <w:rPr>
+          <w:sz w:val="22"/>
+        </w:rPr>
+        <w:t>Teste da Interface do Usuário</w:t>
+      </w:r>
+      <w:bookmarkEnd w:id="53"/>
+    </w:p>
+    <w:p>
+      <w:pPr>
+        <w:pStyle w:val="Corpodetexto"/>
+        <w:numPr>
+          <w:ilvl w:val="0"/>
+          <w:numId w:val="17"/>
+        </w:numPr>
+        <w:tabs>
+          <w:tab w:val="clear" w:pos="1440"/>
+          <w:tab w:val="num" w:pos="993"/>
+        </w:tabs>
+        <w:ind w:left="709" w:firstLine="0"/>
+        <w:rPr>
+          <w:sz w:val="22"/>
+          <w:lang w:val="pt-BR"/>
+        </w:rPr>
+      </w:pPr>
+      <w:r>
+        <w:rPr>
+          <w:sz w:val="22"/>
+          <w:lang w:val="pt-BR"/>
+        </w:rPr>
+        <w:t>Navegue através de todos os use cases, verificando que cada tela de interface gráfica pode ser rapidamente entendida e facilmente utilizada.</w:t>
+      </w:r>
+    </w:p>
+    <w:p>
+      <w:pPr>
+        <w:pStyle w:val="Corpodetexto"/>
+        <w:numPr>
+          <w:ilvl w:val="0"/>
+          <w:numId w:val="17"/>
+        </w:numPr>
+        <w:tabs>
+          <w:tab w:val="clear" w:pos="1440"/>
+          <w:tab w:val="num" w:pos="993"/>
+        </w:tabs>
+        <w:ind w:left="709" w:firstLine="0"/>
+        <w:rPr>
+          <w:sz w:val="22"/>
+          <w:lang w:val="pt-BR"/>
+        </w:rPr>
+      </w:pPr>
+      <w:r>
+        <w:rPr>
+          <w:sz w:val="22"/>
+          <w:lang w:val="pt-BR"/>
+        </w:rPr>
+        <w:t>Verifique que toda ajuda online funciona.</w:t>
+      </w:r>
+    </w:p>
+    <w:p>
+      <w:pPr>
+        <w:pStyle w:val="Corpodetexto"/>
+        <w:numPr>
+          <w:ilvl w:val="0"/>
+          <w:numId w:val="17"/>
+        </w:numPr>
+        <w:tabs>
+          <w:tab w:val="clear" w:pos="1440"/>
+          <w:tab w:val="num" w:pos="993"/>
+        </w:tabs>
+        <w:ind w:left="709" w:firstLine="0"/>
+        <w:rPr>
+          <w:sz w:val="22"/>
+          <w:lang w:val="pt-BR"/>
+        </w:rPr>
+      </w:pPr>
+      <w:r>
+        <w:rPr>
+          <w:sz w:val="22"/>
+          <w:lang w:val="pt-BR"/>
+        </w:rPr>
+        <w:t>Verifique que todas as palavras e expressões apresentadas nos diversos idiomas estão em conformidade com as devidas normas sintáticas e gramaticais.</w:t>
+      </w:r>
+    </w:p>
+    <w:p>
+      <w:pPr>
+        <w:pStyle w:val="Ttulo2"/>
+        <w:keepLines w:val="0"/>
+        <w:widowControl w:val="0"/>
+        <w:numPr>
+          <w:ilvl w:val="1"/>
+          <w:numId w:val="13"/>
+        </w:numPr>
+        <w:spacing w:before="120" w:after="60" w:line="240" w:lineRule="atLeast"/>
+        <w:ind w:firstLine="0"/>
+        <w:jc w:val="left"/>
+        <w:rPr>
+          <w:sz w:val="22"/>
+        </w:rPr>
+      </w:pPr>
+      <w:bookmarkStart w:id="54" w:name="_Toc78907482"/>
+      <w:r>
+        <w:rPr>
+          <w:sz w:val="22"/>
+        </w:rPr>
+        <w:t>Perfil da Performance</w:t>
+      </w:r>
+      <w:bookmarkEnd w:id="54"/>
+    </w:p>
+    <w:p>
+      <w:pPr>
+        <w:pStyle w:val="Corpodetexto"/>
+        <w:rPr>
+          <w:sz w:val="22"/>
+          <w:lang w:val="pt-BR"/>
+        </w:rPr>
+      </w:pPr>
+      <w:r>
+        <w:rPr>
+          <w:sz w:val="22"/>
+          <w:lang w:val="pt-BR"/>
+        </w:rPr>
+        <w:t>Verifique o tempo de resposta da rede interna, do servidor em relação aos terminais.</w:t>
+      </w:r>
+    </w:p>
+    <w:p>
+      <w:pPr>
+        <w:pStyle w:val="Corpodetexto"/>
+        <w:rPr>
+          <w:sz w:val="22"/>
+          <w:lang w:val="pt-BR"/>
+        </w:rPr>
+      </w:pPr>
+      <w:r>
+        <w:rPr>
+          <w:sz w:val="22"/>
+          <w:lang w:val="pt-BR"/>
+        </w:rPr>
+        <w:t>Verifique o tempo de consulta/atualização do subsistema de informações úteis.</w:t>
+      </w:r>
+    </w:p>
+    <w:p>
+      <w:pPr>
+        <w:pStyle w:val="Corpodetexto"/>
+        <w:rPr>
+          <w:sz w:val="22"/>
+          <w:lang w:val="pt-BR"/>
+        </w:rPr>
+      </w:pPr>
+      <w:r>
+        <w:rPr>
+          <w:sz w:val="22"/>
+          <w:lang w:val="pt-BR"/>
+        </w:rPr>
+        <w:t>Verifique que o tempo de resposta para operações que envolvam dados multimídia (imagens, vídeos, etc.) não ultrapassam 30 segundos.</w:t>
+      </w:r>
+    </w:p>
+    <w:p>
+      <w:pPr>
+        <w:pStyle w:val="Ttulo2"/>
+        <w:keepLines w:val="0"/>
+        <w:widowControl w:val="0"/>
+        <w:numPr>
+          <w:ilvl w:val="1"/>
+          <w:numId w:val="13"/>
+        </w:numPr>
+        <w:spacing w:before="120" w:after="60" w:line="240" w:lineRule="atLeast"/>
+        <w:ind w:firstLine="0"/>
+        <w:jc w:val="left"/>
+        <w:rPr>
+          <w:sz w:val="22"/>
+        </w:rPr>
+      </w:pPr>
+      <w:bookmarkStart w:id="55" w:name="_Toc78907483"/>
+      <w:r>
+        <w:rPr>
+          <w:sz w:val="22"/>
+        </w:rPr>
+        <w:t>Teste de Carga</w:t>
+      </w:r>
+      <w:bookmarkEnd w:id="55"/>
+    </w:p>
+    <w:p>
+      <w:pPr>
+        <w:pStyle w:val="Corpodetexto"/>
+        <w:rPr>
+          <w:sz w:val="22"/>
+          <w:lang w:val="pt-BR"/>
+        </w:rPr>
+      </w:pPr>
+      <w:r>
+        <w:rPr>
+          <w:sz w:val="22"/>
+          <w:lang w:val="pt-BR"/>
+        </w:rPr>
+        <w:t>Verificar a resposta do sistema com 10 usuários.</w:t>
+      </w:r>
+    </w:p>
+    <w:p>
+      <w:pPr>
+        <w:pStyle w:val="Corpodetexto"/>
+        <w:rPr>
+          <w:sz w:val="22"/>
+          <w:lang w:val="pt-BR"/>
+        </w:rPr>
+      </w:pPr>
+      <w:r>
+        <w:rPr>
+          <w:sz w:val="22"/>
+          <w:lang w:val="pt-BR"/>
+        </w:rPr>
+        <w:t>Verificar a resposta do sistema com 50 usuários.</w:t>
+      </w:r>
+    </w:p>
+    <w:p>
+      <w:pPr>
+        <w:pStyle w:val="Corpodetexto"/>
+        <w:rPr>
+          <w:sz w:val="22"/>
+          <w:lang w:val="pt-BR"/>
+        </w:rPr>
+      </w:pPr>
+      <w:r>
+        <w:rPr>
+          <w:sz w:val="22"/>
+          <w:lang w:val="pt-BR"/>
+        </w:rPr>
+        <w:t>Verificar a resposta do sistema com 100 usuários.</w:t>
+      </w:r>
+    </w:p>
+    <w:p>
+      <w:pPr>
+        <w:pStyle w:val="Corpodetexto"/>
+        <w:rPr>
+          <w:sz w:val="22"/>
+          <w:lang w:val="pt-BR"/>
+        </w:rPr>
+      </w:pPr>
+      <w:r>
+        <w:rPr>
+          <w:sz w:val="22"/>
+          <w:lang w:val="pt-BR"/>
+        </w:rPr>
+        <w:t>Verificar a resposta do sistema com 200 usuários.</w:t>
+      </w:r>
+    </w:p>
+    <w:p>
+      <w:pPr>
+        <w:pStyle w:val="Corpodetexto"/>
+        <w:rPr>
+          <w:sz w:val="22"/>
+          <w:lang w:val="pt-BR"/>
+        </w:rPr>
+      </w:pPr>
+      <w:r>
+        <w:rPr>
+          <w:sz w:val="22"/>
+          <w:lang w:val="pt-BR"/>
+        </w:rPr>
+        <w:t>Verificar a resposta do sistema com 500 usuários.</w:t>
+      </w:r>
+    </w:p>
+    <w:p>
+      <w:pPr>
+        <w:pStyle w:val="Ttulo2"/>
+        <w:keepLines w:val="0"/>
+        <w:widowControl w:val="0"/>
+        <w:numPr>
+          <w:ilvl w:val="1"/>
+          <w:numId w:val="13"/>
+        </w:numPr>
+        <w:spacing w:before="120" w:after="60" w:line="240" w:lineRule="atLeast"/>
+        <w:ind w:firstLine="0"/>
+        <w:jc w:val="left"/>
+        <w:rPr>
+          <w:sz w:val="22"/>
+        </w:rPr>
+      </w:pPr>
+      <w:bookmarkStart w:id="56" w:name="_Toc78907484"/>
+      <w:r>
+        <w:rPr>
+          <w:sz w:val="22"/>
+        </w:rPr>
+        <w:t>Teste de Stress</w:t>
+      </w:r>
+      <w:bookmarkEnd w:id="56"/>
+    </w:p>
+    <w:p>
+      <w:pPr>
+        <w:pStyle w:val="Corpodetexto"/>
+        <w:rPr>
+          <w:sz w:val="22"/>
+          <w:lang w:val="pt-BR"/>
+        </w:rPr>
+      </w:pPr>
+      <w:r>
+        <w:rPr>
+          <w:sz w:val="22"/>
+          <w:lang w:val="pt-BR"/>
+        </w:rPr>
+        <w:t>Nenhum.</w:t>
+      </w:r>
+    </w:p>
+    <w:p>
+      <w:pPr>
+        <w:pStyle w:val="Ttulo2"/>
+        <w:keepLines w:val="0"/>
+        <w:widowControl w:val="0"/>
+        <w:numPr>
+          <w:ilvl w:val="1"/>
+          <w:numId w:val="13"/>
+        </w:numPr>
+        <w:spacing w:before="120" w:after="60" w:line="240" w:lineRule="atLeast"/>
+        <w:ind w:firstLine="0"/>
+        <w:jc w:val="left"/>
+        <w:rPr>
+          <w:sz w:val="22"/>
+        </w:rPr>
+      </w:pPr>
+      <w:bookmarkStart w:id="57" w:name="_Toc78907485"/>
+      <w:r>
+        <w:rPr>
+          <w:sz w:val="22"/>
+        </w:rPr>
+        <w:t>Teste de Volume</w:t>
+      </w:r>
+      <w:bookmarkEnd w:id="57"/>
+    </w:p>
+    <w:p>
+      <w:pPr>
+        <w:pStyle w:val="Corpodetexto"/>
+        <w:rPr>
+          <w:sz w:val="22"/>
+          <w:lang w:val="pt-BR"/>
+        </w:rPr>
+      </w:pPr>
+      <w:r>
+        <w:rPr>
+          <w:sz w:val="22"/>
+          <w:lang w:val="pt-BR"/>
+        </w:rPr>
+        <w:t>Nenhum.</w:t>
+      </w:r>
+    </w:p>
+    <w:p>
+      <w:pPr>
+        <w:pStyle w:val="Ttulo2"/>
+        <w:keepLines w:val="0"/>
+        <w:widowControl w:val="0"/>
+        <w:numPr>
+          <w:ilvl w:val="1"/>
+          <w:numId w:val="13"/>
+        </w:numPr>
+        <w:spacing w:before="120" w:after="60" w:line="240" w:lineRule="atLeast"/>
+        <w:ind w:firstLine="0"/>
+        <w:jc w:val="left"/>
+        <w:rPr>
+          <w:sz w:val="22"/>
+        </w:rPr>
+      </w:pPr>
+      <w:bookmarkStart w:id="58" w:name="_Toc78907486"/>
+      <w:r>
+        <w:rPr>
+          <w:sz w:val="22"/>
+        </w:rPr>
+        <w:lastRenderedPageBreak/>
+        <w:t>Teste de Segurança e de Controle de Acesso</w:t>
+      </w:r>
+      <w:bookmarkEnd w:id="58"/>
+    </w:p>
+    <w:p>
+      <w:pPr>
+        <w:pStyle w:val="Corpodetexto"/>
+        <w:rPr>
+          <w:sz w:val="22"/>
+          <w:lang w:val="pt-BR"/>
+        </w:rPr>
+      </w:pPr>
+      <w:r>
+        <w:rPr>
+          <w:sz w:val="22"/>
+          <w:lang w:val="pt-BR"/>
+        </w:rPr>
+        <w:t>Verificar que usuários não cadastrados não podem acessar informações restritas aos cadastrados.</w:t>
+      </w:r>
+    </w:p>
+    <w:p>
+      <w:pPr>
+        <w:pStyle w:val="Corpodetexto"/>
+        <w:rPr>
+          <w:sz w:val="22"/>
+          <w:lang w:val="pt-BR"/>
+        </w:rPr>
+      </w:pPr>
+      <w:r>
+        <w:rPr>
+          <w:sz w:val="22"/>
+          <w:lang w:val="pt-BR"/>
+        </w:rPr>
+        <w:t>Verificar que além do administrador, ninguém mais pode inserir, atualizar ou remover dados do sistema.</w:t>
+      </w:r>
+    </w:p>
+    <w:p>
+      <w:pPr>
+        <w:pStyle w:val="Corpodetexto"/>
+        <w:rPr>
+          <w:sz w:val="22"/>
+          <w:lang w:val="pt-BR"/>
+        </w:rPr>
+      </w:pPr>
+      <w:r>
+        <w:rPr>
+          <w:sz w:val="22"/>
+          <w:lang w:val="pt-BR"/>
+        </w:rPr>
+        <w:t>Verificar que os hóspedes apenas vêem suas próprias informações de conta no hotel.</w:t>
+      </w:r>
+    </w:p>
+    <w:p>
+      <w:pPr>
+        <w:pStyle w:val="Corpodetexto"/>
+        <w:rPr>
+          <w:sz w:val="22"/>
+          <w:lang w:val="pt-BR"/>
+        </w:rPr>
+      </w:pPr>
+      <w:r>
+        <w:rPr>
+          <w:sz w:val="22"/>
+          <w:lang w:val="pt-BR"/>
+        </w:rPr>
+        <w:t>Verificar que os usuários do sistema podem acessar apenas as funcionalidades e dados associados ao seu próprio tipo de usuário.</w:t>
+      </w:r>
+    </w:p>
+    <w:p>
+      <w:pPr>
+        <w:pStyle w:val="Corpodetexto"/>
+        <w:rPr>
+          <w:sz w:val="22"/>
+          <w:lang w:val="pt-BR"/>
+        </w:rPr>
+      </w:pPr>
+      <w:r>
+        <w:rPr>
+          <w:sz w:val="22"/>
+          <w:lang w:val="pt-BR"/>
+        </w:rPr>
+        <w:t>Verificar que a atualização do sistema pode ser feita apenas a partir da rede interna do hotel.</w:t>
+      </w:r>
+    </w:p>
+    <w:p>
+      <w:pPr>
+        <w:pStyle w:val="Ttulo2"/>
+        <w:keepLines w:val="0"/>
+        <w:widowControl w:val="0"/>
+        <w:numPr>
+          <w:ilvl w:val="1"/>
+          <w:numId w:val="13"/>
+        </w:numPr>
+        <w:spacing w:before="120" w:after="60" w:line="240" w:lineRule="atLeast"/>
+        <w:ind w:firstLine="0"/>
+        <w:jc w:val="left"/>
+        <w:rPr>
+          <w:sz w:val="22"/>
+        </w:rPr>
+      </w:pPr>
+      <w:bookmarkStart w:id="59" w:name="_Toc78907487"/>
+      <w:r>
+        <w:rPr>
+          <w:sz w:val="22"/>
+        </w:rPr>
+        <w:t>Teste de Falha/Recuperação</w:t>
+      </w:r>
+      <w:bookmarkEnd w:id="59"/>
+    </w:p>
+    <w:p>
+      <w:pPr>
+        <w:pStyle w:val="Corpodetexto"/>
+        <w:rPr>
+          <w:sz w:val="22"/>
+          <w:lang w:val="pt-BR"/>
+        </w:rPr>
+      </w:pPr>
+      <w:r>
+        <w:rPr>
+          <w:sz w:val="22"/>
+          <w:lang w:val="pt-BR"/>
+        </w:rPr>
+        <w:t>Nenhum.</w:t>
+      </w:r>
+    </w:p>
+    <w:p>
+      <w:pPr>
+        <w:pStyle w:val="Ttulo2"/>
+        <w:keepLines w:val="0"/>
+        <w:widowControl w:val="0"/>
+        <w:numPr>
+          <w:ilvl w:val="1"/>
+          <w:numId w:val="13"/>
+        </w:numPr>
+        <w:spacing w:before="120" w:after="60" w:line="240" w:lineRule="atLeast"/>
+        <w:ind w:firstLine="0"/>
+        <w:jc w:val="left"/>
+        <w:rPr>
+          <w:sz w:val="22"/>
+        </w:rPr>
+      </w:pPr>
+      <w:bookmarkStart w:id="60" w:name="_Toc78907488"/>
+      <w:r>
+        <w:rPr>
+          <w:sz w:val="22"/>
+        </w:rPr>
+        <w:t>Teste de Instalação</w:t>
+      </w:r>
+      <w:bookmarkEnd w:id="60"/>
+    </w:p>
+    <w:p>
+      <w:pPr>
+        <w:pStyle w:val="Corpodetexto"/>
+        <w:rPr>
+          <w:sz w:val="22"/>
+          <w:lang w:val="pt-BR"/>
+        </w:rPr>
+      </w:pPr>
+      <w:r>
+        <w:rPr>
+          <w:sz w:val="22"/>
+          <w:lang w:val="pt-BR"/>
+        </w:rPr>
+        <w:t>Verifique que a instalação do sistema ocorre normalmente em todas as máquinas.</w:t>
+      </w:r>
+    </w:p>
+    <w:p>
+      <w:pPr>
+        <w:pStyle w:val="Corpodetexto"/>
+        <w:rPr>
+          <w:sz w:val="22"/>
+          <w:lang w:val="pt-BR"/>
+        </w:rPr>
+      </w:pPr>
+      <w:r>
+        <w:rPr>
+          <w:sz w:val="22"/>
+          <w:lang w:val="pt-BR"/>
+        </w:rPr>
+        <w:t>Verifique que qualquer terminal do sistema do hotel é capaz de rodar o TIG normalmente.</w:t>
+      </w:r>
+    </w:p>
+    <w:p>
+      <w:pPr>
+        <w:pStyle w:val="Corpodetexto"/>
+        <w:rPr>
+          <w:sz w:val="22"/>
+          <w:lang w:val="pt-BR"/>
+        </w:rPr>
+      </w:pPr>
+      <w:r>
+        <w:rPr>
+          <w:sz w:val="22"/>
+          <w:lang w:val="pt-BR"/>
+        </w:rPr>
+        <w:t>Verifique que o sistema é capaz de obter e atualizar as informações úteis a que se propõe a disponibilizar.</w:t>
+      </w:r>
+    </w:p>
+    <w:p>
+      <w:pPr>
+        <w:pStyle w:val="Corpodetexto"/>
+        <w:rPr>
+          <w:sz w:val="22"/>
+          <w:lang w:val="pt-BR"/>
+        </w:rPr>
+      </w:pPr>
+      <w:r>
+        <w:rPr>
+          <w:sz w:val="22"/>
+          <w:lang w:val="pt-BR"/>
+        </w:rPr>
+        <w:t>Verifique que a atualização dos dados no servidor se reflete em todos os terminais do hotel.</w:t>
+      </w:r>
+    </w:p>
+    <w:p>
+      <w:pPr>
+        <w:pStyle w:val="Corpodetexto"/>
+        <w:rPr>
+          <w:sz w:val="22"/>
+          <w:lang w:val="pt-BR"/>
+        </w:rPr>
+      </w:pPr>
+      <w:r>
+        <w:rPr>
+          <w:sz w:val="22"/>
+          <w:lang w:val="pt-BR"/>
+        </w:rPr>
+        <w:t>Verifique que o espaço disponível em disco para informações deve ser capaz de armazenar todos os dados/atualizações que forem cadastrados.</w:t>
+      </w:r>
+    </w:p>
+    <w:p>
+      <w:pPr>
+        <w:spacing w:line="276" w:lineRule="auto"/>
+        <w:ind w:firstLine="0"/>
+        <w:jc w:val="left"/>
+        <w:rPr>
+          <w:rFonts w:eastAsiaTheme="majorEastAsia" w:cstheme="majorBidi"/>
+          <w:b/>
+          <w:bCs/>
+          <w:sz w:val="32"/>
+          <w:szCs w:val="28"/>
+        </w:rPr>
+      </w:pPr>
+    </w:p>
+    <w:p>
+      <w:pPr>
+        <w:spacing w:line="276" w:lineRule="auto"/>
+        <w:ind w:firstLine="0"/>
+        <w:jc w:val="left"/>
+        <w:rPr>
+          <w:rFonts w:eastAsiaTheme="majorEastAsia" w:cstheme="majorBidi"/>
+          <w:b/>
+          <w:bCs/>
+          <w:sz w:val="32"/>
+          <w:szCs w:val="28"/>
+        </w:rPr>
+      </w:pPr>
+      <w:r>
+        <w:rPr>
+          <w:rFonts w:eastAsiaTheme="majorEastAsia" w:cstheme="majorBidi"/>
+          <w:b/>
+          <w:bCs/>
+          <w:sz w:val="32"/>
+          <w:szCs w:val="28"/>
+        </w:rPr>
+        <w:br w:type="page"/>
+      </w:r>
     </w:p>
     <w:p>
       <w:pPr>
@@ -25204,7 +27626,7 @@
 </file>
 
 <file path=word/endnotes.xml><?xml version="1.0" encoding="utf-8"?>
-<w:endnotes xmlns:wpc="http://schemas.microsoft.com/office/word/2010/wordprocessingCanvas" xmlns:cx="http://schemas.microsoft.com/office/drawing/2014/chartex" xmlns:cx1="http://schemas.microsoft.com/office/drawing/2015/9/8/chartex" xmlns:cx2="http://schemas.microsoft.com/office/drawing/2015/10/21/chartex" xmlns:mc="http://schemas.openxmlformats.org/markup-compatibility/2006" xmlns:o="urn:schemas-microsoft-com:office:office" xmlns:r="http://schemas.openxmlformats.org/officeDocument/2006/relationships" xmlns:m="http://schemas.openxmlformats.org/officeDocument/2006/math" xmlns:v="urn:schemas-microsoft-com:vml" xmlns:wp14="http://schemas.microsoft.com/office/word/2010/wordprocessingDrawing" xmlns:wp="http://schemas.openxmlformats.org/drawingml/2006/wordprocessingDrawing" xmlns:w10="urn:schemas-microsoft-com:office:word" xmlns:w="http://schemas.openxmlformats.org/wordprocessingml/2006/main" xmlns:w14="http://schemas.microsoft.com/office/word/2010/wordml" xmlns:w15="http://schemas.microsoft.com/office/word/2012/wordml" xmlns:w16se="http://schemas.microsoft.com/office/word/2015/wordml/symex" xmlns:wpg="http://schemas.microsoft.com/office/word/2010/wordprocessingGroup" xmlns:wpi="http://schemas.microsoft.com/office/word/2010/wordprocessingInk" xmlns:wne="http://schemas.microsoft.com/office/word/2006/wordml" xmlns:wps="http://schemas.microsoft.com/office/word/2010/wordprocessingShape" mc:Ignorable="w14 w15 w16se wp14">
+<w:endnotes xmlns:wpc="http://schemas.microsoft.com/office/word/2010/wordprocessingCanvas" xmlns:mc="http://schemas.openxmlformats.org/markup-compatibility/2006" xmlns:o="urn:schemas-microsoft-com:office:office" xmlns:r="http://schemas.openxmlformats.org/officeDocument/2006/relationships" xmlns:m="http://schemas.openxmlformats.org/officeDocument/2006/math" xmlns:v="urn:schemas-microsoft-com:vml" xmlns:wp14="http://schemas.microsoft.com/office/word/2010/wordprocessingDrawing" xmlns:wp="http://schemas.openxmlformats.org/drawingml/2006/wordprocessingDrawing" xmlns:w10="urn:schemas-microsoft-com:office:word" xmlns:w="http://schemas.openxmlformats.org/wordprocessingml/2006/main" xmlns:w14="http://schemas.microsoft.com/office/word/2010/wordml" xmlns:w15="http://schemas.microsoft.com/office/word/2012/wordml" xmlns:wpg="http://schemas.microsoft.com/office/word/2010/wordprocessingGroup" xmlns:wpi="http://schemas.microsoft.com/office/word/2010/wordprocessingInk" xmlns:wne="http://schemas.microsoft.com/office/word/2006/wordml" xmlns:wps="http://schemas.microsoft.com/office/word/2010/wordprocessingShape" mc:Ignorable="w14 w15 wp14">
   <w:endnote w:type="separator" w:id="-1">
     <w:p>
       <w:pPr>
@@ -25229,7 +27651,7 @@
 </file>
 
 <file path=word/footer1.xml><?xml version="1.0" encoding="utf-8"?>
-<w:ftr xmlns:wpc="http://schemas.microsoft.com/office/word/2010/wordprocessingCanvas" xmlns:cx="http://schemas.microsoft.com/office/drawing/2014/chartex" xmlns:cx1="http://schemas.microsoft.com/office/drawing/2015/9/8/chartex" xmlns:cx2="http://schemas.microsoft.com/office/drawing/2015/10/21/chartex" xmlns:mc="http://schemas.openxmlformats.org/markup-compatibility/2006" xmlns:o="urn:schemas-microsoft-com:office:office" xmlns:r="http://schemas.openxmlformats.org/officeDocument/2006/relationships" xmlns:m="http://schemas.openxmlformats.org/officeDocument/2006/math" xmlns:v="urn:schemas-microsoft-com:vml" xmlns:wp14="http://schemas.microsoft.com/office/word/2010/wordprocessingDrawing" xmlns:wp="http://schemas.openxmlformats.org/drawingml/2006/wordprocessingDrawing" xmlns:w10="urn:schemas-microsoft-com:office:word" xmlns:w="http://schemas.openxmlformats.org/wordprocessingml/2006/main" xmlns:w14="http://schemas.microsoft.com/office/word/2010/wordml" xmlns:w15="http://schemas.microsoft.com/office/word/2012/wordml" xmlns:w16se="http://schemas.microsoft.com/office/word/2015/wordml/symex" xmlns:wpg="http://schemas.microsoft.com/office/word/2010/wordprocessingGroup" xmlns:wpi="http://schemas.microsoft.com/office/word/2010/wordprocessingInk" xmlns:wne="http://schemas.microsoft.com/office/word/2006/wordml" xmlns:wps="http://schemas.microsoft.com/office/word/2010/wordprocessingShape" mc:Ignorable="w14 w15 w16se wp14">
+<w:ftr xmlns:wpc="http://schemas.microsoft.com/office/word/2010/wordprocessingCanvas" xmlns:mc="http://schemas.openxmlformats.org/markup-compatibility/2006" xmlns:o="urn:schemas-microsoft-com:office:office" xmlns:r="http://schemas.openxmlformats.org/officeDocument/2006/relationships" xmlns:m="http://schemas.openxmlformats.org/officeDocument/2006/math" xmlns:v="urn:schemas-microsoft-com:vml" xmlns:wp14="http://schemas.microsoft.com/office/word/2010/wordprocessingDrawing" xmlns:wp="http://schemas.openxmlformats.org/drawingml/2006/wordprocessingDrawing" xmlns:w10="urn:schemas-microsoft-com:office:word" xmlns:w="http://schemas.openxmlformats.org/wordprocessingml/2006/main" xmlns:w14="http://schemas.microsoft.com/office/word/2010/wordml" xmlns:w15="http://schemas.microsoft.com/office/word/2012/wordml" xmlns:wpg="http://schemas.microsoft.com/office/word/2010/wordprocessingGroup" xmlns:wpi="http://schemas.microsoft.com/office/word/2010/wordprocessingInk" xmlns:wne="http://schemas.microsoft.com/office/word/2006/wordml" xmlns:wps="http://schemas.microsoft.com/office/word/2010/wordprocessingShape" mc:Ignorable="w14 w15 wp14">
   <w:sdt>
     <w:sdtPr>
       <w:id w:val="-214890798"/>
@@ -25238,7 +27660,6 @@
         <w:docPartUnique/>
       </w:docPartObj>
     </w:sdtPr>
-    <w:sdtEndPr/>
     <w:sdtContent>
       <w:p>
         <w:pPr>
@@ -25255,7 +27676,7 @@
           <w:fldChar w:fldCharType="separate"/>
         </w:r>
         <w:r>
-          <w:t>1</w:t>
+          <w:t>53</w:t>
         </w:r>
         <w:r>
           <w:fldChar w:fldCharType="end"/>
@@ -25272,7 +27693,7 @@
 </file>
 
 <file path=word/footnotes.xml><?xml version="1.0" encoding="utf-8"?>
-<w:footnotes xmlns:wpc="http://schemas.microsoft.com/office/word/2010/wordprocessingCanvas" xmlns:cx="http://schemas.microsoft.com/office/drawing/2014/chartex" xmlns:cx1="http://schemas.microsoft.com/office/drawing/2015/9/8/chartex" xmlns:cx2="http://schemas.microsoft.com/office/drawing/2015/10/21/chartex" xmlns:mc="http://schemas.openxmlformats.org/markup-compatibility/2006" xmlns:o="urn:schemas-microsoft-com:office:office" xmlns:r="http://schemas.openxmlformats.org/officeDocument/2006/relationships" xmlns:m="http://schemas.openxmlformats.org/officeDocument/2006/math" xmlns:v="urn:schemas-microsoft-com:vml" xmlns:wp14="http://schemas.microsoft.com/office/word/2010/wordprocessingDrawing" xmlns:wp="http://schemas.openxmlformats.org/drawingml/2006/wordprocessingDrawing" xmlns:w10="urn:schemas-microsoft-com:office:word" xmlns:w="http://schemas.openxmlformats.org/wordprocessingml/2006/main" xmlns:w14="http://schemas.microsoft.com/office/word/2010/wordml" xmlns:w15="http://schemas.microsoft.com/office/word/2012/wordml" xmlns:w16se="http://schemas.microsoft.com/office/word/2015/wordml/symex" xmlns:wpg="http://schemas.microsoft.com/office/word/2010/wordprocessingGroup" xmlns:wpi="http://schemas.microsoft.com/office/word/2010/wordprocessingInk" xmlns:wne="http://schemas.microsoft.com/office/word/2006/wordml" xmlns:wps="http://schemas.microsoft.com/office/word/2010/wordprocessingShape" mc:Ignorable="w14 w15 w16se wp14">
+<w:footnotes xmlns:wpc="http://schemas.microsoft.com/office/word/2010/wordprocessingCanvas" xmlns:mc="http://schemas.openxmlformats.org/markup-compatibility/2006" xmlns:o="urn:schemas-microsoft-com:office:office" xmlns:r="http://schemas.openxmlformats.org/officeDocument/2006/relationships" xmlns:m="http://schemas.openxmlformats.org/officeDocument/2006/math" xmlns:v="urn:schemas-microsoft-com:vml" xmlns:wp14="http://schemas.microsoft.com/office/word/2010/wordprocessingDrawing" xmlns:wp="http://schemas.openxmlformats.org/drawingml/2006/wordprocessingDrawing" xmlns:w10="urn:schemas-microsoft-com:office:word" xmlns:w="http://schemas.openxmlformats.org/wordprocessingml/2006/main" xmlns:w14="http://schemas.microsoft.com/office/word/2010/wordml" xmlns:w15="http://schemas.microsoft.com/office/word/2012/wordml" xmlns:wpg="http://schemas.microsoft.com/office/word/2010/wordprocessingGroup" xmlns:wpi="http://schemas.microsoft.com/office/word/2010/wordprocessingInk" xmlns:wne="http://schemas.microsoft.com/office/word/2006/wordml" xmlns:wps="http://schemas.microsoft.com/office/word/2010/wordprocessingShape" mc:Ignorable="w14 w15 wp14">
   <w:footnote w:type="separator" w:id="-1">
     <w:p>
       <w:pPr>
@@ -25297,7 +27718,7 @@
 </file>
 
 <file path=word/header1.xml><?xml version="1.0" encoding="utf-8"?>
-<w:hdr xmlns:wpc="http://schemas.microsoft.com/office/word/2010/wordprocessingCanvas" xmlns:cx="http://schemas.microsoft.com/office/drawing/2014/chartex" xmlns:cx1="http://schemas.microsoft.com/office/drawing/2015/9/8/chartex" xmlns:cx2="http://schemas.microsoft.com/office/drawing/2015/10/21/chartex" xmlns:mc="http://schemas.openxmlformats.org/markup-compatibility/2006" xmlns:o="urn:schemas-microsoft-com:office:office" xmlns:r="http://schemas.openxmlformats.org/officeDocument/2006/relationships" xmlns:m="http://schemas.openxmlformats.org/officeDocument/2006/math" xmlns:v="urn:schemas-microsoft-com:vml" xmlns:wp14="http://schemas.microsoft.com/office/word/2010/wordprocessingDrawing" xmlns:wp="http://schemas.openxmlformats.org/drawingml/2006/wordprocessingDrawing" xmlns:w10="urn:schemas-microsoft-com:office:word" xmlns:w="http://schemas.openxmlformats.org/wordprocessingml/2006/main" xmlns:w14="http://schemas.microsoft.com/office/word/2010/wordml" xmlns:w15="http://schemas.microsoft.com/office/word/2012/wordml" xmlns:w16se="http://schemas.microsoft.com/office/word/2015/wordml/symex" xmlns:wpg="http://schemas.microsoft.com/office/word/2010/wordprocessingGroup" xmlns:wpi="http://schemas.microsoft.com/office/word/2010/wordprocessingInk" xmlns:wne="http://schemas.microsoft.com/office/word/2006/wordml" xmlns:wps="http://schemas.microsoft.com/office/word/2010/wordprocessingShape" mc:Ignorable="w14 w15 w16se wp14">
+<w:hdr xmlns:wpc="http://schemas.microsoft.com/office/word/2010/wordprocessingCanvas" xmlns:mc="http://schemas.openxmlformats.org/markup-compatibility/2006" xmlns:o="urn:schemas-microsoft-com:office:office" xmlns:r="http://schemas.openxmlformats.org/officeDocument/2006/relationships" xmlns:m="http://schemas.openxmlformats.org/officeDocument/2006/math" xmlns:v="urn:schemas-microsoft-com:vml" xmlns:wp14="http://schemas.microsoft.com/office/word/2010/wordprocessingDrawing" xmlns:wp="http://schemas.openxmlformats.org/drawingml/2006/wordprocessingDrawing" xmlns:w10="urn:schemas-microsoft-com:office:word" xmlns:w="http://schemas.openxmlformats.org/wordprocessingml/2006/main" xmlns:w14="http://schemas.microsoft.com/office/word/2010/wordml" xmlns:w15="http://schemas.microsoft.com/office/word/2012/wordml" xmlns:wpg="http://schemas.microsoft.com/office/word/2010/wordprocessingGroup" xmlns:wpi="http://schemas.microsoft.com/office/word/2010/wordprocessingInk" xmlns:wne="http://schemas.microsoft.com/office/word/2006/wordml" xmlns:wps="http://schemas.microsoft.com/office/word/2010/wordprocessingShape" mc:Ignorable="w14 w15 wp14">
   <w:p>
     <w:pPr>
       <w:pStyle w:val="Cabealho"/>
@@ -25313,8 +27734,198 @@
 </file>
 
 <file path=word/numbering.xml><?xml version="1.0" encoding="utf-8"?>
-<w:numbering xmlns:wpc="http://schemas.microsoft.com/office/word/2010/wordprocessingCanvas" xmlns:cx="http://schemas.microsoft.com/office/drawing/2014/chartex" xmlns:cx1="http://schemas.microsoft.com/office/drawing/2015/9/8/chartex" xmlns:cx2="http://schemas.microsoft.com/office/drawing/2015/10/21/chartex" xmlns:mc="http://schemas.openxmlformats.org/markup-compatibility/2006" xmlns:o="urn:schemas-microsoft-com:office:office" xmlns:r="http://schemas.openxmlformats.org/officeDocument/2006/relationships" xmlns:m="http://schemas.openxmlformats.org/officeDocument/2006/math" xmlns:v="urn:schemas-microsoft-com:vml" xmlns:wp14="http://schemas.microsoft.com/office/word/2010/wordprocessingDrawing" xmlns:wp="http://schemas.openxmlformats.org/drawingml/2006/wordprocessingDrawing" xmlns:w10="urn:schemas-microsoft-com:office:word" xmlns:w="http://schemas.openxmlformats.org/wordprocessingml/2006/main" xmlns:w14="http://schemas.microsoft.com/office/word/2010/wordml" xmlns:w15="http://schemas.microsoft.com/office/word/2012/wordml" xmlns:w16se="http://schemas.microsoft.com/office/word/2015/wordml/symex" xmlns:wpg="http://schemas.microsoft.com/office/word/2010/wordprocessingGroup" xmlns:wpi="http://schemas.microsoft.com/office/word/2010/wordprocessingInk" xmlns:wne="http://schemas.microsoft.com/office/word/2006/wordml" xmlns:wps="http://schemas.microsoft.com/office/word/2010/wordprocessingShape" mc:Ignorable="w14 w15 w16se wp14">
-  <w:abstractNum w:abstractNumId="0" w15:restartNumberingAfterBreak="0">
+<w:numbering xmlns:wpc="http://schemas.microsoft.com/office/word/2010/wordprocessingCanvas" xmlns:mc="http://schemas.openxmlformats.org/markup-compatibility/2006" xmlns:o="urn:schemas-microsoft-com:office:office" xmlns:r="http://schemas.openxmlformats.org/officeDocument/2006/relationships" xmlns:m="http://schemas.openxmlformats.org/officeDocument/2006/math" xmlns:v="urn:schemas-microsoft-com:vml" xmlns:wp14="http://schemas.microsoft.com/office/word/2010/wordprocessingDrawing" xmlns:wp="http://schemas.openxmlformats.org/drawingml/2006/wordprocessingDrawing" xmlns:w10="urn:schemas-microsoft-com:office:word" xmlns:w="http://schemas.openxmlformats.org/wordprocessingml/2006/main" xmlns:w14="http://schemas.microsoft.com/office/word/2010/wordml" xmlns:w15="http://schemas.microsoft.com/office/word/2012/wordml" xmlns:wpg="http://schemas.microsoft.com/office/word/2010/wordprocessingGroup" xmlns:wpi="http://schemas.microsoft.com/office/word/2010/wordprocessingInk" xmlns:wne="http://schemas.microsoft.com/office/word/2006/wordml" xmlns:wps="http://schemas.microsoft.com/office/word/2010/wordprocessingShape" mc:Ignorable="w14 w15 wp14">
+  <w:abstractNum w:abstractNumId="0">
+    <w:nsid w:val="FFFFFFFB"/>
+    <w:multiLevelType w:val="multilevel"/>
+    <w:tmpl w:val="FFFFFFFF"/>
+    <w:lvl w:ilvl="0">
+      <w:start w:val="1"/>
+      <w:numFmt w:val="decimal"/>
+      <w:pStyle w:val="Ttulo1"/>
+      <w:lvlText w:val="%1."/>
+      <w:legacy w:legacy="1" w:legacySpace="144" w:legacyIndent="0"/>
+      <w:lvlJc w:val="left"/>
+    </w:lvl>
+    <w:lvl w:ilvl="1">
+      <w:start w:val="1"/>
+      <w:numFmt w:val="decimal"/>
+      <w:pStyle w:val="Ttulo2"/>
+      <w:lvlText w:val="%1.%2"/>
+      <w:legacy w:legacy="1" w:legacySpace="144" w:legacyIndent="0"/>
+      <w:lvlJc w:val="left"/>
+    </w:lvl>
+    <w:lvl w:ilvl="2">
+      <w:start w:val="1"/>
+      <w:numFmt w:val="decimal"/>
+      <w:pStyle w:val="Ttulo3"/>
+      <w:lvlText w:val="%1.%2.%3"/>
+      <w:legacy w:legacy="1" w:legacySpace="144" w:legacyIndent="0"/>
+      <w:lvlJc w:val="left"/>
+    </w:lvl>
+    <w:lvl w:ilvl="3">
+      <w:start w:val="1"/>
+      <w:numFmt w:val="decimal"/>
+      <w:pStyle w:val="Ttulo4"/>
+      <w:lvlText w:val="%1.%2.%3.%4"/>
+      <w:legacy w:legacy="1" w:legacySpace="144" w:legacyIndent="0"/>
+      <w:lvlJc w:val="left"/>
+    </w:lvl>
+    <w:lvl w:ilvl="4">
+      <w:start w:val="1"/>
+      <w:numFmt w:val="decimal"/>
+      <w:pStyle w:val="Ttulo5"/>
+      <w:lvlText w:val="%1.%2.%3.%4.%5"/>
+      <w:legacy w:legacy="1" w:legacySpace="144" w:legacyIndent="0"/>
+      <w:lvlJc w:val="left"/>
+    </w:lvl>
+    <w:lvl w:ilvl="5">
+      <w:start w:val="1"/>
+      <w:numFmt w:val="decimal"/>
+      <w:pStyle w:val="Ttulo6"/>
+      <w:lvlText w:val="%1.%2.%3.%4.%5.%6"/>
+      <w:legacy w:legacy="1" w:legacySpace="144" w:legacyIndent="0"/>
+      <w:lvlJc w:val="left"/>
+    </w:lvl>
+    <w:lvl w:ilvl="6">
+      <w:start w:val="1"/>
+      <w:numFmt w:val="decimal"/>
+      <w:pStyle w:val="Ttulo7"/>
+      <w:lvlText w:val="%1.%2.%3.%4.%5.%6.%7"/>
+      <w:legacy w:legacy="1" w:legacySpace="144" w:legacyIndent="0"/>
+      <w:lvlJc w:val="left"/>
+    </w:lvl>
+    <w:lvl w:ilvl="7">
+      <w:start w:val="1"/>
+      <w:numFmt w:val="decimal"/>
+      <w:pStyle w:val="Ttulo8"/>
+      <w:lvlText w:val="%1.%2.%3.%4.%5.%6.%7.%8"/>
+      <w:legacy w:legacy="1" w:legacySpace="144" w:legacyIndent="0"/>
+      <w:lvlJc w:val="left"/>
+    </w:lvl>
+    <w:lvl w:ilvl="8">
+      <w:start w:val="1"/>
+      <w:numFmt w:val="decimal"/>
+      <w:pStyle w:val="Ttulo9"/>
+      <w:lvlText w:val="%1.%2.%3.%4.%5.%6.%7.%8.%9"/>
+      <w:legacy w:legacy="1" w:legacySpace="144" w:legacyIndent="0"/>
+      <w:lvlJc w:val="left"/>
+    </w:lvl>
+  </w:abstractNum>
+  <w:abstractNum w:abstractNumId="1">
+    <w:nsid w:val="032971FD"/>
+    <w:multiLevelType w:val="multilevel"/>
+    <w:tmpl w:val="9A5C5B9C"/>
+    <w:lvl w:ilvl="0">
+      <w:start w:val="7"/>
+      <w:numFmt w:val="decimal"/>
+      <w:lvlText w:val="%1"/>
+      <w:lvlJc w:val="left"/>
+      <w:pPr>
+        <w:ind w:left="360" w:hanging="360"/>
+      </w:pPr>
+      <w:rPr>
+        <w:rFonts w:hint="default"/>
+      </w:rPr>
+    </w:lvl>
+    <w:lvl w:ilvl="1">
+      <w:start w:val="3"/>
+      <w:numFmt w:val="decimal"/>
+      <w:lvlText w:val="%1.%2"/>
+      <w:lvlJc w:val="left"/>
+      <w:pPr>
+        <w:ind w:left="360" w:hanging="360"/>
+      </w:pPr>
+      <w:rPr>
+        <w:rFonts w:hint="default"/>
+      </w:rPr>
+    </w:lvl>
+    <w:lvl w:ilvl="2">
+      <w:start w:val="1"/>
+      <w:numFmt w:val="upperLetter"/>
+      <w:lvlText w:val="%1.%2.%3"/>
+      <w:lvlJc w:val="left"/>
+      <w:pPr>
+        <w:ind w:left="720" w:hanging="720"/>
+      </w:pPr>
+      <w:rPr>
+        <w:rFonts w:hint="default"/>
+      </w:rPr>
+    </w:lvl>
+    <w:lvl w:ilvl="3">
+      <w:start w:val="1"/>
+      <w:numFmt w:val="decimal"/>
+      <w:lvlText w:val="%1.%2.%3.%4"/>
+      <w:lvlJc w:val="left"/>
+      <w:pPr>
+        <w:ind w:left="720" w:hanging="720"/>
+      </w:pPr>
+      <w:rPr>
+        <w:rFonts w:hint="default"/>
+      </w:rPr>
+    </w:lvl>
+    <w:lvl w:ilvl="4">
+      <w:start w:val="1"/>
+      <w:numFmt w:val="decimal"/>
+      <w:lvlText w:val="%1.%2.%3.%4.%5"/>
+      <w:lvlJc w:val="left"/>
+      <w:pPr>
+        <w:ind w:left="1080" w:hanging="1080"/>
+      </w:pPr>
+      <w:rPr>
+        <w:rFonts w:hint="default"/>
+      </w:rPr>
+    </w:lvl>
+    <w:lvl w:ilvl="5">
+      <w:start w:val="1"/>
+      <w:numFmt w:val="decimal"/>
+      <w:lvlText w:val="%1.%2.%3.%4.%5.%6"/>
+      <w:lvlJc w:val="left"/>
+      <w:pPr>
+        <w:ind w:left="1080" w:hanging="1080"/>
+      </w:pPr>
+      <w:rPr>
+        <w:rFonts w:hint="default"/>
+      </w:rPr>
+    </w:lvl>
+    <w:lvl w:ilvl="6">
+      <w:start w:val="1"/>
+      <w:numFmt w:val="decimal"/>
+      <w:lvlText w:val="%1.%2.%3.%4.%5.%6.%7"/>
+      <w:lvlJc w:val="left"/>
+      <w:pPr>
+        <w:ind w:left="1440" w:hanging="1440"/>
+      </w:pPr>
+      <w:rPr>
+        <w:rFonts w:hint="default"/>
+      </w:rPr>
+    </w:lvl>
+    <w:lvl w:ilvl="7">
+      <w:start w:val="1"/>
+      <w:numFmt w:val="decimal"/>
+      <w:lvlText w:val="%1.%2.%3.%4.%5.%6.%7.%8"/>
+      <w:lvlJc w:val="left"/>
+      <w:pPr>
+        <w:ind w:left="1440" w:hanging="1440"/>
+      </w:pPr>
+      <w:rPr>
+        <w:rFonts w:hint="default"/>
+      </w:rPr>
+    </w:lvl>
+    <w:lvl w:ilvl="8">
+      <w:start w:val="1"/>
+      <w:numFmt w:val="decimal"/>
+      <w:lvlText w:val="%1.%2.%3.%4.%5.%6.%7.%8.%9"/>
+      <w:lvlJc w:val="left"/>
+      <w:pPr>
+        <w:ind w:left="1800" w:hanging="1800"/>
+      </w:pPr>
+      <w:rPr>
+        <w:rFonts w:hint="default"/>
+      </w:rPr>
+    </w:lvl>
+  </w:abstractNum>
+  <w:abstractNum w:abstractNumId="2">
     <w:nsid w:val="144F5CE1"/>
     <w:multiLevelType w:val="hybridMultilevel"/>
     <w:tmpl w:val="F93278D0"/>
@@ -25427,7 +28038,7 @@
       </w:rPr>
     </w:lvl>
   </w:abstractNum>
-  <w:abstractNum w:abstractNumId="1" w15:restartNumberingAfterBreak="0">
+  <w:abstractNum w:abstractNumId="3">
     <w:nsid w:val="1D1A3799"/>
     <w:multiLevelType w:val="multilevel"/>
     <w:tmpl w:val="0416001F"/>
@@ -25513,7 +28124,233 @@
       </w:pPr>
     </w:lvl>
   </w:abstractNum>
-  <w:abstractNum w:abstractNumId="2" w15:restartNumberingAfterBreak="0">
+  <w:abstractNum w:abstractNumId="4">
+    <w:nsid w:val="290D00D7"/>
+    <w:multiLevelType w:val="hybridMultilevel"/>
+    <w:tmpl w:val="E8B4DC00"/>
+    <w:lvl w:ilvl="0" w:tplc="FFFFFFFF">
+      <w:start w:val="1"/>
+      <w:numFmt w:val="bullet"/>
+      <w:lvlText w:val=""/>
+      <w:lvlJc w:val="left"/>
+      <w:pPr>
+        <w:tabs>
+          <w:tab w:val="num" w:pos="1440"/>
+        </w:tabs>
+        <w:ind w:left="1440" w:hanging="360"/>
+      </w:pPr>
+      <w:rPr>
+        <w:rFonts w:ascii="Wingdings" w:hAnsi="Wingdings" w:hint="default"/>
+      </w:rPr>
+    </w:lvl>
+    <w:lvl w:ilvl="1" w:tplc="FFFFFFFF" w:tentative="1">
+      <w:start w:val="1"/>
+      <w:numFmt w:val="bullet"/>
+      <w:lvlText w:val="o"/>
+      <w:lvlJc w:val="left"/>
+      <w:pPr>
+        <w:tabs>
+          <w:tab w:val="num" w:pos="2160"/>
+        </w:tabs>
+        <w:ind w:left="2160" w:hanging="360"/>
+      </w:pPr>
+      <w:rPr>
+        <w:rFonts w:ascii="Courier New" w:hAnsi="Courier New" w:hint="default"/>
+      </w:rPr>
+    </w:lvl>
+    <w:lvl w:ilvl="2" w:tplc="FFFFFFFF" w:tentative="1">
+      <w:start w:val="1"/>
+      <w:numFmt w:val="bullet"/>
+      <w:lvlText w:val=""/>
+      <w:lvlJc w:val="left"/>
+      <w:pPr>
+        <w:tabs>
+          <w:tab w:val="num" w:pos="2880"/>
+        </w:tabs>
+        <w:ind w:left="2880" w:hanging="360"/>
+      </w:pPr>
+      <w:rPr>
+        <w:rFonts w:ascii="Wingdings" w:hAnsi="Wingdings" w:hint="default"/>
+      </w:rPr>
+    </w:lvl>
+    <w:lvl w:ilvl="3" w:tplc="FFFFFFFF" w:tentative="1">
+      <w:start w:val="1"/>
+      <w:numFmt w:val="bullet"/>
+      <w:lvlText w:val=""/>
+      <w:lvlJc w:val="left"/>
+      <w:pPr>
+        <w:tabs>
+          <w:tab w:val="num" w:pos="3600"/>
+        </w:tabs>
+        <w:ind w:left="3600" w:hanging="360"/>
+      </w:pPr>
+      <w:rPr>
+        <w:rFonts w:ascii="Symbol" w:hAnsi="Symbol" w:hint="default"/>
+      </w:rPr>
+    </w:lvl>
+    <w:lvl w:ilvl="4" w:tplc="FFFFFFFF" w:tentative="1">
+      <w:start w:val="1"/>
+      <w:numFmt w:val="bullet"/>
+      <w:lvlText w:val="o"/>
+      <w:lvlJc w:val="left"/>
+      <w:pPr>
+        <w:tabs>
+          <w:tab w:val="num" w:pos="4320"/>
+        </w:tabs>
+        <w:ind w:left="4320" w:hanging="360"/>
+      </w:pPr>
+      <w:rPr>
+        <w:rFonts w:ascii="Courier New" w:hAnsi="Courier New" w:hint="default"/>
+      </w:rPr>
+    </w:lvl>
+    <w:lvl w:ilvl="5" w:tplc="FFFFFFFF" w:tentative="1">
+      <w:start w:val="1"/>
+      <w:numFmt w:val="bullet"/>
+      <w:lvlText w:val=""/>
+      <w:lvlJc w:val="left"/>
+      <w:pPr>
+        <w:tabs>
+          <w:tab w:val="num" w:pos="5040"/>
+        </w:tabs>
+        <w:ind w:left="5040" w:hanging="360"/>
+      </w:pPr>
+      <w:rPr>
+        <w:rFonts w:ascii="Wingdings" w:hAnsi="Wingdings" w:hint="default"/>
+      </w:rPr>
+    </w:lvl>
+    <w:lvl w:ilvl="6" w:tplc="FFFFFFFF" w:tentative="1">
+      <w:start w:val="1"/>
+      <w:numFmt w:val="bullet"/>
+      <w:lvlText w:val=""/>
+      <w:lvlJc w:val="left"/>
+      <w:pPr>
+        <w:tabs>
+          <w:tab w:val="num" w:pos="5760"/>
+        </w:tabs>
+        <w:ind w:left="5760" w:hanging="360"/>
+      </w:pPr>
+      <w:rPr>
+        <w:rFonts w:ascii="Symbol" w:hAnsi="Symbol" w:hint="default"/>
+      </w:rPr>
+    </w:lvl>
+    <w:lvl w:ilvl="7" w:tplc="FFFFFFFF" w:tentative="1">
+      <w:start w:val="1"/>
+      <w:numFmt w:val="bullet"/>
+      <w:lvlText w:val="o"/>
+      <w:lvlJc w:val="left"/>
+      <w:pPr>
+        <w:tabs>
+          <w:tab w:val="num" w:pos="6480"/>
+        </w:tabs>
+        <w:ind w:left="6480" w:hanging="360"/>
+      </w:pPr>
+      <w:rPr>
+        <w:rFonts w:ascii="Courier New" w:hAnsi="Courier New" w:hint="default"/>
+      </w:rPr>
+    </w:lvl>
+    <w:lvl w:ilvl="8" w:tplc="FFFFFFFF" w:tentative="1">
+      <w:start w:val="1"/>
+      <w:numFmt w:val="bullet"/>
+      <w:lvlText w:val=""/>
+      <w:lvlJc w:val="left"/>
+      <w:pPr>
+        <w:tabs>
+          <w:tab w:val="num" w:pos="7200"/>
+        </w:tabs>
+        <w:ind w:left="7200" w:hanging="360"/>
+      </w:pPr>
+      <w:rPr>
+        <w:rFonts w:ascii="Wingdings" w:hAnsi="Wingdings" w:hint="default"/>
+      </w:rPr>
+    </w:lvl>
+  </w:abstractNum>
+  <w:abstractNum w:abstractNumId="5">
+    <w:nsid w:val="31012E2E"/>
+    <w:multiLevelType w:val="hybridMultilevel"/>
+    <w:tmpl w:val="AF2C9E3C"/>
+    <w:lvl w:ilvl="0" w:tplc="04160013">
+      <w:start w:val="1"/>
+      <w:numFmt w:val="upperRoman"/>
+      <w:lvlText w:val="%1."/>
+      <w:lvlJc w:val="right"/>
+      <w:pPr>
+        <w:ind w:left="1429" w:hanging="360"/>
+      </w:pPr>
+    </w:lvl>
+    <w:lvl w:ilvl="1" w:tplc="04160019" w:tentative="1">
+      <w:start w:val="1"/>
+      <w:numFmt w:val="lowerLetter"/>
+      <w:lvlText w:val="%2."/>
+      <w:lvlJc w:val="left"/>
+      <w:pPr>
+        <w:ind w:left="2149" w:hanging="360"/>
+      </w:pPr>
+    </w:lvl>
+    <w:lvl w:ilvl="2" w:tplc="0416001B" w:tentative="1">
+      <w:start w:val="1"/>
+      <w:numFmt w:val="lowerRoman"/>
+      <w:lvlText w:val="%3."/>
+      <w:lvlJc w:val="right"/>
+      <w:pPr>
+        <w:ind w:left="2869" w:hanging="180"/>
+      </w:pPr>
+    </w:lvl>
+    <w:lvl w:ilvl="3" w:tplc="0416000F" w:tentative="1">
+      <w:start w:val="1"/>
+      <w:numFmt w:val="decimal"/>
+      <w:lvlText w:val="%4."/>
+      <w:lvlJc w:val="left"/>
+      <w:pPr>
+        <w:ind w:left="3589" w:hanging="360"/>
+      </w:pPr>
+    </w:lvl>
+    <w:lvl w:ilvl="4" w:tplc="04160019" w:tentative="1">
+      <w:start w:val="1"/>
+      <w:numFmt w:val="lowerLetter"/>
+      <w:lvlText w:val="%5."/>
+      <w:lvlJc w:val="left"/>
+      <w:pPr>
+        <w:ind w:left="4309" w:hanging="360"/>
+      </w:pPr>
+    </w:lvl>
+    <w:lvl w:ilvl="5" w:tplc="0416001B" w:tentative="1">
+      <w:start w:val="1"/>
+      <w:numFmt w:val="lowerRoman"/>
+      <w:lvlText w:val="%6."/>
+      <w:lvlJc w:val="right"/>
+      <w:pPr>
+        <w:ind w:left="5029" w:hanging="180"/>
+      </w:pPr>
+    </w:lvl>
+    <w:lvl w:ilvl="6" w:tplc="0416000F" w:tentative="1">
+      <w:start w:val="1"/>
+      <w:numFmt w:val="decimal"/>
+      <w:lvlText w:val="%7."/>
+      <w:lvlJc w:val="left"/>
+      <w:pPr>
+        <w:ind w:left="5749" w:hanging="360"/>
+      </w:pPr>
+    </w:lvl>
+    <w:lvl w:ilvl="7" w:tplc="04160019" w:tentative="1">
+      <w:start w:val="1"/>
+      <w:numFmt w:val="lowerLetter"/>
+      <w:lvlText w:val="%8."/>
+      <w:lvlJc w:val="left"/>
+      <w:pPr>
+        <w:ind w:left="6469" w:hanging="360"/>
+      </w:pPr>
+    </w:lvl>
+    <w:lvl w:ilvl="8" w:tplc="0416001B" w:tentative="1">
+      <w:start w:val="1"/>
+      <w:numFmt w:val="lowerRoman"/>
+      <w:lvlText w:val="%9."/>
+      <w:lvlJc w:val="right"/>
+      <w:pPr>
+        <w:ind w:left="7189" w:hanging="180"/>
+      </w:pPr>
+    </w:lvl>
+  </w:abstractNum>
+  <w:abstractNum w:abstractNumId="6">
     <w:nsid w:val="316C2EAD"/>
     <w:multiLevelType w:val="hybridMultilevel"/>
     <w:tmpl w:val="DFE01564"/>
@@ -25626,7 +28463,147 @@
       </w:rPr>
     </w:lvl>
   </w:abstractNum>
-  <w:abstractNum w:abstractNumId="3" w15:restartNumberingAfterBreak="0">
+  <w:abstractNum w:abstractNumId="7">
+    <w:nsid w:val="36343612"/>
+    <w:multiLevelType w:val="hybridMultilevel"/>
+    <w:tmpl w:val="1D7A2104"/>
+    <w:lvl w:ilvl="0" w:tplc="FFFFFFFF">
+      <w:start w:val="1"/>
+      <w:numFmt w:val="bullet"/>
+      <w:lvlText w:val=""/>
+      <w:lvlJc w:val="left"/>
+      <w:pPr>
+        <w:tabs>
+          <w:tab w:val="num" w:pos="1440"/>
+        </w:tabs>
+        <w:ind w:left="1440" w:hanging="360"/>
+      </w:pPr>
+      <w:rPr>
+        <w:rFonts w:ascii="Wingdings" w:hAnsi="Wingdings" w:hint="default"/>
+      </w:rPr>
+    </w:lvl>
+    <w:lvl w:ilvl="1" w:tplc="FFFFFFFF" w:tentative="1">
+      <w:start w:val="1"/>
+      <w:numFmt w:val="bullet"/>
+      <w:lvlText w:val="o"/>
+      <w:lvlJc w:val="left"/>
+      <w:pPr>
+        <w:tabs>
+          <w:tab w:val="num" w:pos="2160"/>
+        </w:tabs>
+        <w:ind w:left="2160" w:hanging="360"/>
+      </w:pPr>
+      <w:rPr>
+        <w:rFonts w:ascii="Courier New" w:hAnsi="Courier New" w:hint="default"/>
+      </w:rPr>
+    </w:lvl>
+    <w:lvl w:ilvl="2" w:tplc="FFFFFFFF" w:tentative="1">
+      <w:start w:val="1"/>
+      <w:numFmt w:val="bullet"/>
+      <w:lvlText w:val=""/>
+      <w:lvlJc w:val="left"/>
+      <w:pPr>
+        <w:tabs>
+          <w:tab w:val="num" w:pos="2880"/>
+        </w:tabs>
+        <w:ind w:left="2880" w:hanging="360"/>
+      </w:pPr>
+      <w:rPr>
+        <w:rFonts w:ascii="Wingdings" w:hAnsi="Wingdings" w:hint="default"/>
+      </w:rPr>
+    </w:lvl>
+    <w:lvl w:ilvl="3" w:tplc="FFFFFFFF" w:tentative="1">
+      <w:start w:val="1"/>
+      <w:numFmt w:val="bullet"/>
+      <w:lvlText w:val=""/>
+      <w:lvlJc w:val="left"/>
+      <w:pPr>
+        <w:tabs>
+          <w:tab w:val="num" w:pos="3600"/>
+        </w:tabs>
+        <w:ind w:left="3600" w:hanging="360"/>
+      </w:pPr>
+      <w:rPr>
+        <w:rFonts w:ascii="Symbol" w:hAnsi="Symbol" w:hint="default"/>
+      </w:rPr>
+    </w:lvl>
+    <w:lvl w:ilvl="4" w:tplc="FFFFFFFF" w:tentative="1">
+      <w:start w:val="1"/>
+      <w:numFmt w:val="bullet"/>
+      <w:lvlText w:val="o"/>
+      <w:lvlJc w:val="left"/>
+      <w:pPr>
+        <w:tabs>
+          <w:tab w:val="num" w:pos="4320"/>
+        </w:tabs>
+        <w:ind w:left="4320" w:hanging="360"/>
+      </w:pPr>
+      <w:rPr>
+        <w:rFonts w:ascii="Courier New" w:hAnsi="Courier New" w:hint="default"/>
+      </w:rPr>
+    </w:lvl>
+    <w:lvl w:ilvl="5" w:tplc="FFFFFFFF" w:tentative="1">
+      <w:start w:val="1"/>
+      <w:numFmt w:val="bullet"/>
+      <w:lvlText w:val=""/>
+      <w:lvlJc w:val="left"/>
+      <w:pPr>
+        <w:tabs>
+          <w:tab w:val="num" w:pos="5040"/>
+        </w:tabs>
+        <w:ind w:left="5040" w:hanging="360"/>
+      </w:pPr>
+      <w:rPr>
+        <w:rFonts w:ascii="Wingdings" w:hAnsi="Wingdings" w:hint="default"/>
+      </w:rPr>
+    </w:lvl>
+    <w:lvl w:ilvl="6" w:tplc="FFFFFFFF" w:tentative="1">
+      <w:start w:val="1"/>
+      <w:numFmt w:val="bullet"/>
+      <w:lvlText w:val=""/>
+      <w:lvlJc w:val="left"/>
+      <w:pPr>
+        <w:tabs>
+          <w:tab w:val="num" w:pos="5760"/>
+        </w:tabs>
+        <w:ind w:left="5760" w:hanging="360"/>
+      </w:pPr>
+      <w:rPr>
+        <w:rFonts w:ascii="Symbol" w:hAnsi="Symbol" w:hint="default"/>
+      </w:rPr>
+    </w:lvl>
+    <w:lvl w:ilvl="7" w:tplc="FFFFFFFF" w:tentative="1">
+      <w:start w:val="1"/>
+      <w:numFmt w:val="bullet"/>
+      <w:lvlText w:val="o"/>
+      <w:lvlJc w:val="left"/>
+      <w:pPr>
+        <w:tabs>
+          <w:tab w:val="num" w:pos="6480"/>
+        </w:tabs>
+        <w:ind w:left="6480" w:hanging="360"/>
+      </w:pPr>
+      <w:rPr>
+        <w:rFonts w:ascii="Courier New" w:hAnsi="Courier New" w:hint="default"/>
+      </w:rPr>
+    </w:lvl>
+    <w:lvl w:ilvl="8" w:tplc="FFFFFFFF" w:tentative="1">
+      <w:start w:val="1"/>
+      <w:numFmt w:val="bullet"/>
+      <w:lvlText w:val=""/>
+      <w:lvlJc w:val="left"/>
+      <w:pPr>
+        <w:tabs>
+          <w:tab w:val="num" w:pos="7200"/>
+        </w:tabs>
+        <w:ind w:left="7200" w:hanging="360"/>
+      </w:pPr>
+      <w:rPr>
+        <w:rFonts w:ascii="Wingdings" w:hAnsi="Wingdings" w:hint="default"/>
+      </w:rPr>
+    </w:lvl>
+  </w:abstractNum>
+  <w:abstractNum w:abstractNumId="8">
     <w:nsid w:val="37B6086E"/>
     <w:multiLevelType w:val="multilevel"/>
     <w:tmpl w:val="CA5CAF22"/>
@@ -25748,7 +28725,7 @@
       </w:rPr>
     </w:lvl>
   </w:abstractNum>
-  <w:abstractNum w:abstractNumId="4" w15:restartNumberingAfterBreak="0">
+  <w:abstractNum w:abstractNumId="9">
     <w:nsid w:val="505179D8"/>
     <w:multiLevelType w:val="hybridMultilevel"/>
     <w:tmpl w:val="60947606"/>
@@ -25834,7 +28811,7 @@
       </w:pPr>
     </w:lvl>
   </w:abstractNum>
-  <w:abstractNum w:abstractNumId="5" w15:restartNumberingAfterBreak="0">
+  <w:abstractNum w:abstractNumId="10">
     <w:nsid w:val="513772AC"/>
     <w:multiLevelType w:val="multilevel"/>
     <w:tmpl w:val="EDDA75E4"/>
@@ -25947,7 +28924,7 @@
       </w:rPr>
     </w:lvl>
   </w:abstractNum>
-  <w:abstractNum w:abstractNumId="6" w15:restartNumberingAfterBreak="0">
+  <w:abstractNum w:abstractNumId="11">
     <w:nsid w:val="52F3011D"/>
     <w:multiLevelType w:val="multilevel"/>
     <w:tmpl w:val="C8584B9E"/>
@@ -26067,7 +29044,7 @@
       </w:rPr>
     </w:lvl>
   </w:abstractNum>
-  <w:abstractNum w:abstractNumId="7" w15:restartNumberingAfterBreak="0">
+  <w:abstractNum w:abstractNumId="12">
     <w:nsid w:val="5A7D378A"/>
     <w:multiLevelType w:val="multilevel"/>
     <w:tmpl w:val="AC523DC0"/>
@@ -26187,7 +29164,7 @@
       </w:rPr>
     </w:lvl>
   </w:abstractNum>
-  <w:abstractNum w:abstractNumId="8" w15:restartNumberingAfterBreak="0">
+  <w:abstractNum w:abstractNumId="13">
     <w:nsid w:val="60D2320E"/>
     <w:multiLevelType w:val="hybridMultilevel"/>
     <w:tmpl w:val="FC7E08A2"/>
@@ -26273,7 +29250,7 @@
       </w:pPr>
     </w:lvl>
   </w:abstractNum>
-  <w:abstractNum w:abstractNumId="9" w15:restartNumberingAfterBreak="0">
+  <w:abstractNum w:abstractNumId="14">
     <w:nsid w:val="633077EB"/>
     <w:multiLevelType w:val="multilevel"/>
     <w:tmpl w:val="0416001F"/>
@@ -26359,7 +29336,147 @@
       </w:pPr>
     </w:lvl>
   </w:abstractNum>
-  <w:abstractNum w:abstractNumId="10" w15:restartNumberingAfterBreak="0">
+  <w:abstractNum w:abstractNumId="15">
+    <w:nsid w:val="6C444A37"/>
+    <w:multiLevelType w:val="hybridMultilevel"/>
+    <w:tmpl w:val="C65E9804"/>
+    <w:lvl w:ilvl="0" w:tplc="FFFFFFFF">
+      <w:start w:val="1"/>
+      <w:numFmt w:val="bullet"/>
+      <w:lvlText w:val=""/>
+      <w:lvlJc w:val="left"/>
+      <w:pPr>
+        <w:tabs>
+          <w:tab w:val="num" w:pos="1440"/>
+        </w:tabs>
+        <w:ind w:left="1440" w:hanging="360"/>
+      </w:pPr>
+      <w:rPr>
+        <w:rFonts w:ascii="Wingdings" w:hAnsi="Wingdings" w:hint="default"/>
+      </w:rPr>
+    </w:lvl>
+    <w:lvl w:ilvl="1" w:tplc="FFFFFFFF" w:tentative="1">
+      <w:start w:val="1"/>
+      <w:numFmt w:val="bullet"/>
+      <w:lvlText w:val="o"/>
+      <w:lvlJc w:val="left"/>
+      <w:pPr>
+        <w:tabs>
+          <w:tab w:val="num" w:pos="2160"/>
+        </w:tabs>
+        <w:ind w:left="2160" w:hanging="360"/>
+      </w:pPr>
+      <w:rPr>
+        <w:rFonts w:ascii="Courier New" w:hAnsi="Courier New" w:hint="default"/>
+      </w:rPr>
+    </w:lvl>
+    <w:lvl w:ilvl="2" w:tplc="FFFFFFFF" w:tentative="1">
+      <w:start w:val="1"/>
+      <w:numFmt w:val="bullet"/>
+      <w:lvlText w:val=""/>
+      <w:lvlJc w:val="left"/>
+      <w:pPr>
+        <w:tabs>
+          <w:tab w:val="num" w:pos="2880"/>
+        </w:tabs>
+        <w:ind w:left="2880" w:hanging="360"/>
+      </w:pPr>
+      <w:rPr>
+        <w:rFonts w:ascii="Wingdings" w:hAnsi="Wingdings" w:hint="default"/>
+      </w:rPr>
+    </w:lvl>
+    <w:lvl w:ilvl="3" w:tplc="FFFFFFFF" w:tentative="1">
+      <w:start w:val="1"/>
+      <w:numFmt w:val="bullet"/>
+      <w:lvlText w:val=""/>
+      <w:lvlJc w:val="left"/>
+      <w:pPr>
+        <w:tabs>
+          <w:tab w:val="num" w:pos="3600"/>
+        </w:tabs>
+        <w:ind w:left="3600" w:hanging="360"/>
+      </w:pPr>
+      <w:rPr>
+        <w:rFonts w:ascii="Symbol" w:hAnsi="Symbol" w:hint="default"/>
+      </w:rPr>
+    </w:lvl>
+    <w:lvl w:ilvl="4" w:tplc="FFFFFFFF" w:tentative="1">
+      <w:start w:val="1"/>
+      <w:numFmt w:val="bullet"/>
+      <w:lvlText w:val="o"/>
+      <w:lvlJc w:val="left"/>
+      <w:pPr>
+        <w:tabs>
+          <w:tab w:val="num" w:pos="4320"/>
+        </w:tabs>
+        <w:ind w:left="4320" w:hanging="360"/>
+      </w:pPr>
+      <w:rPr>
+        <w:rFonts w:ascii="Courier New" w:hAnsi="Courier New" w:hint="default"/>
+      </w:rPr>
+    </w:lvl>
+    <w:lvl w:ilvl="5" w:tplc="FFFFFFFF" w:tentative="1">
+      <w:start w:val="1"/>
+      <w:numFmt w:val="bullet"/>
+      <w:lvlText w:val=""/>
+      <w:lvlJc w:val="left"/>
+      <w:pPr>
+        <w:tabs>
+          <w:tab w:val="num" w:pos="5040"/>
+        </w:tabs>
+        <w:ind w:left="5040" w:hanging="360"/>
+      </w:pPr>
+      <w:rPr>
+        <w:rFonts w:ascii="Wingdings" w:hAnsi="Wingdings" w:hint="default"/>
+      </w:rPr>
+    </w:lvl>
+    <w:lvl w:ilvl="6" w:tplc="FFFFFFFF" w:tentative="1">
+      <w:start w:val="1"/>
+      <w:numFmt w:val="bullet"/>
+      <w:lvlText w:val=""/>
+      <w:lvlJc w:val="left"/>
+      <w:pPr>
+        <w:tabs>
+          <w:tab w:val="num" w:pos="5760"/>
+        </w:tabs>
+        <w:ind w:left="5760" w:hanging="360"/>
+      </w:pPr>
+      <w:rPr>
+        <w:rFonts w:ascii="Symbol" w:hAnsi="Symbol" w:hint="default"/>
+      </w:rPr>
+    </w:lvl>
+    <w:lvl w:ilvl="7" w:tplc="FFFFFFFF" w:tentative="1">
+      <w:start w:val="1"/>
+      <w:numFmt w:val="bullet"/>
+      <w:lvlText w:val="o"/>
+      <w:lvlJc w:val="left"/>
+      <w:pPr>
+        <w:tabs>
+          <w:tab w:val="num" w:pos="6480"/>
+        </w:tabs>
+        <w:ind w:left="6480" w:hanging="360"/>
+      </w:pPr>
+      <w:rPr>
+        <w:rFonts w:ascii="Courier New" w:hAnsi="Courier New" w:hint="default"/>
+      </w:rPr>
+    </w:lvl>
+    <w:lvl w:ilvl="8" w:tplc="FFFFFFFF" w:tentative="1">
+      <w:start w:val="1"/>
+      <w:numFmt w:val="bullet"/>
+      <w:lvlText w:val=""/>
+      <w:lvlJc w:val="left"/>
+      <w:pPr>
+        <w:tabs>
+          <w:tab w:val="num" w:pos="7200"/>
+        </w:tabs>
+        <w:ind w:left="7200" w:hanging="360"/>
+      </w:pPr>
+      <w:rPr>
+        <w:rFonts w:ascii="Wingdings" w:hAnsi="Wingdings" w:hint="default"/>
+      </w:rPr>
+    </w:lvl>
+  </w:abstractNum>
+  <w:abstractNum w:abstractNumId="16">
     <w:nsid w:val="7113335B"/>
     <w:multiLevelType w:val="multilevel"/>
     <w:tmpl w:val="AC523DC0"/>
@@ -26479,7 +29596,7 @@
       </w:rPr>
     </w:lvl>
   </w:abstractNum>
-  <w:abstractNum w:abstractNumId="11" w15:restartNumberingAfterBreak="0">
+  <w:abstractNum w:abstractNumId="17">
     <w:nsid w:val="7FA651C8"/>
     <w:multiLevelType w:val="hybridMultilevel"/>
     <w:tmpl w:val="50EE3178"/>
@@ -26593,46 +29710,64 @@
     </w:lvl>
   </w:abstractNum>
   <w:num w:numId="1">
+    <w:abstractNumId w:val="8"/>
+  </w:num>
+  <w:num w:numId="2">
+    <w:abstractNumId w:val="12"/>
+  </w:num>
+  <w:num w:numId="3">
+    <w:abstractNumId w:val="11"/>
+  </w:num>
+  <w:num w:numId="4">
+    <w:abstractNumId w:val="16"/>
+  </w:num>
+  <w:num w:numId="5">
+    <w:abstractNumId w:val="6"/>
+  </w:num>
+  <w:num w:numId="6">
+    <w:abstractNumId w:val="2"/>
+  </w:num>
+  <w:num w:numId="7">
+    <w:abstractNumId w:val="17"/>
+  </w:num>
+  <w:num w:numId="8">
+    <w:abstractNumId w:val="13"/>
+  </w:num>
+  <w:num w:numId="9">
+    <w:abstractNumId w:val="10"/>
+  </w:num>
+  <w:num w:numId="10">
+    <w:abstractNumId w:val="9"/>
+  </w:num>
+  <w:num w:numId="11">
     <w:abstractNumId w:val="3"/>
   </w:num>
-  <w:num w:numId="2">
+  <w:num w:numId="12">
+    <w:abstractNumId w:val="14"/>
+  </w:num>
+  <w:num w:numId="13">
+    <w:abstractNumId w:val="0"/>
+  </w:num>
+  <w:num w:numId="14">
+    <w:abstractNumId w:val="1"/>
+  </w:num>
+  <w:num w:numId="15">
+    <w:abstractNumId w:val="4"/>
+  </w:num>
+  <w:num w:numId="16">
     <w:abstractNumId w:val="7"/>
   </w:num>
-  <w:num w:numId="3">
-    <w:abstractNumId w:val="6"/>
+  <w:num w:numId="17">
+    <w:abstractNumId w:val="15"/>
   </w:num>
-  <w:num w:numId="4">
-    <w:abstractNumId w:val="10"/>
-  </w:num>
-  <w:num w:numId="5">
-    <w:abstractNumId w:val="2"/>
-  </w:num>
-  <w:num w:numId="6">
-    <w:abstractNumId w:val="0"/>
-  </w:num>
-  <w:num w:numId="7">
-    <w:abstractNumId w:val="11"/>
-  </w:num>
-  <w:num w:numId="8">
-    <w:abstractNumId w:val="8"/>
-  </w:num>
-  <w:num w:numId="9">
+  <w:num w:numId="18">
     <w:abstractNumId w:val="5"/>
-  </w:num>
-  <w:num w:numId="10">
-    <w:abstractNumId w:val="4"/>
-  </w:num>
-  <w:num w:numId="11">
-    <w:abstractNumId w:val="1"/>
-  </w:num>
-  <w:num w:numId="12">
-    <w:abstractNumId w:val="9"/>
   </w:num>
 </w:numbering>
 </file>
 
 <file path=word/styles.xml><?xml version="1.0" encoding="utf-8"?>
-<w:styles xmlns:mc="http://schemas.openxmlformats.org/markup-compatibility/2006" xmlns:r="http://schemas.openxmlformats.org/officeDocument/2006/relationships" xmlns:w="http://schemas.openxmlformats.org/wordprocessingml/2006/main" xmlns:w14="http://schemas.microsoft.com/office/word/2010/wordml" xmlns:w15="http://schemas.microsoft.com/office/word/2012/wordml" xmlns:w16se="http://schemas.microsoft.com/office/word/2015/wordml/symex" mc:Ignorable="w14 w15 w16se">
+<w:styles xmlns:mc="http://schemas.openxmlformats.org/markup-compatibility/2006" xmlns:r="http://schemas.openxmlformats.org/officeDocument/2006/relationships" xmlns:w="http://schemas.openxmlformats.org/wordprocessingml/2006/main" xmlns:w14="http://schemas.microsoft.com/office/word/2010/wordml" xmlns:w15="http://schemas.microsoft.com/office/word/2012/wordml" mc:Ignorable="w14 w15">
   <w:docDefaults>
     <w:rPrDefault>
       <w:rPr>
@@ -26648,17 +29783,17 @@
       </w:pPr>
     </w:pPrDefault>
   </w:docDefaults>
-  <w:latentStyles w:defLockedState="0" w:defUIPriority="99" w:defSemiHidden="0" w:defUnhideWhenUsed="0" w:defQFormat="0" w:count="372">
+  <w:latentStyles w:defLockedState="0" w:defUIPriority="99" w:defSemiHidden="0" w:defUnhideWhenUsed="0" w:defQFormat="0" w:count="371">
     <w:lsdException w:name="Normal" w:uiPriority="0" w:qFormat="1"/>
-    <w:lsdException w:name="heading 1" w:uiPriority="9" w:qFormat="1"/>
-    <w:lsdException w:name="heading 2" w:semiHidden="1" w:uiPriority="9" w:unhideWhenUsed="1" w:qFormat="1"/>
-    <w:lsdException w:name="heading 3" w:semiHidden="1" w:uiPriority="9" w:unhideWhenUsed="1" w:qFormat="1"/>
-    <w:lsdException w:name="heading 4" w:semiHidden="1" w:uiPriority="9" w:unhideWhenUsed="1" w:qFormat="1"/>
-    <w:lsdException w:name="heading 5" w:semiHidden="1" w:uiPriority="9" w:unhideWhenUsed="1" w:qFormat="1"/>
-    <w:lsdException w:name="heading 6" w:semiHidden="1" w:uiPriority="9" w:unhideWhenUsed="1" w:qFormat="1"/>
-    <w:lsdException w:name="heading 7" w:semiHidden="1" w:uiPriority="9" w:unhideWhenUsed="1" w:qFormat="1"/>
-    <w:lsdException w:name="heading 8" w:semiHidden="1" w:uiPriority="9" w:unhideWhenUsed="1" w:qFormat="1"/>
-    <w:lsdException w:name="heading 9" w:semiHidden="1" w:uiPriority="9" w:unhideWhenUsed="1" w:qFormat="1"/>
+    <w:lsdException w:name="heading 1" w:uiPriority="0" w:qFormat="1"/>
+    <w:lsdException w:name="heading 2" w:semiHidden="1" w:uiPriority="0" w:unhideWhenUsed="1" w:qFormat="1"/>
+    <w:lsdException w:name="heading 3" w:semiHidden="1" w:uiPriority="0" w:unhideWhenUsed="1" w:qFormat="1"/>
+    <w:lsdException w:name="heading 4" w:semiHidden="1" w:uiPriority="0" w:unhideWhenUsed="1" w:qFormat="1"/>
+    <w:lsdException w:name="heading 5" w:semiHidden="1" w:uiPriority="0" w:unhideWhenUsed="1" w:qFormat="1"/>
+    <w:lsdException w:name="heading 6" w:semiHidden="1" w:uiPriority="0" w:unhideWhenUsed="1" w:qFormat="1"/>
+    <w:lsdException w:name="heading 7" w:semiHidden="1" w:uiPriority="0" w:unhideWhenUsed="1" w:qFormat="1"/>
+    <w:lsdException w:name="heading 8" w:semiHidden="1" w:uiPriority="0" w:unhideWhenUsed="1" w:qFormat="1"/>
+    <w:lsdException w:name="heading 9" w:semiHidden="1" w:uiPriority="0" w:unhideWhenUsed="1" w:qFormat="1"/>
     <w:lsdException w:name="index 1" w:semiHidden="1" w:unhideWhenUsed="1"/>
     <w:lsdException w:name="index 2" w:semiHidden="1" w:unhideWhenUsed="1"/>
     <w:lsdException w:name="index 3" w:semiHidden="1" w:unhideWhenUsed="1"/>
@@ -26711,11 +29846,11 @@
     <w:lsdException w:name="List Number 3" w:semiHidden="1" w:unhideWhenUsed="1"/>
     <w:lsdException w:name="List Number 4" w:semiHidden="1" w:unhideWhenUsed="1"/>
     <w:lsdException w:name="List Number 5" w:semiHidden="1" w:unhideWhenUsed="1"/>
-    <w:lsdException w:name="Title" w:uiPriority="10" w:qFormat="1"/>
+    <w:lsdException w:name="Title" w:uiPriority="0" w:qFormat="1"/>
     <w:lsdException w:name="Closing" w:semiHidden="1" w:unhideWhenUsed="1"/>
     <w:lsdException w:name="Signature" w:semiHidden="1" w:unhideWhenUsed="1"/>
     <w:lsdException w:name="Default Paragraph Font" w:semiHidden="1" w:uiPriority="1" w:unhideWhenUsed="1"/>
-    <w:lsdException w:name="Body Text" w:semiHidden="1" w:unhideWhenUsed="1"/>
+    <w:lsdException w:name="Body Text" w:semiHidden="1" w:uiPriority="0" w:unhideWhenUsed="1"/>
     <w:lsdException w:name="Body Text Indent" w:semiHidden="1" w:unhideWhenUsed="1"/>
     <w:lsdException w:name="List Continue" w:semiHidden="1" w:unhideWhenUsed="1"/>
     <w:lsdException w:name="List Continue 2" w:semiHidden="1" w:unhideWhenUsed="1"/>
@@ -26754,6 +29889,7 @@
     <w:lsdException w:name="HTML Sample" w:semiHidden="1" w:unhideWhenUsed="1"/>
     <w:lsdException w:name="HTML Typewriter" w:semiHidden="1" w:unhideWhenUsed="1"/>
     <w:lsdException w:name="HTML Variable" w:semiHidden="1" w:unhideWhenUsed="1"/>
+    <w:lsdException w:name="Normal Table" w:semiHidden="1" w:unhideWhenUsed="1"/>
     <w:lsdException w:name="annotation subject" w:semiHidden="1" w:unhideWhenUsed="1"/>
     <w:lsdException w:name="No List" w:semiHidden="1" w:unhideWhenUsed="1"/>
     <w:lsdException w:name="Outline List 1" w:semiHidden="1" w:unhideWhenUsed="1"/>
@@ -26800,8 +29936,10 @@
     <w:lsdException w:name="Table Subtle 2" w:semiHidden="1" w:unhideWhenUsed="1"/>
     <w:lsdException w:name="Table Web 1" w:semiHidden="1" w:unhideWhenUsed="1"/>
     <w:lsdException w:name="Table Web 2" w:semiHidden="1" w:unhideWhenUsed="1"/>
+    <w:lsdException w:name="Table Web 3" w:semiHidden="1" w:unhideWhenUsed="1"/>
     <w:lsdException w:name="Balloon Text" w:semiHidden="1" w:unhideWhenUsed="1"/>
     <w:lsdException w:name="Table Grid" w:uiPriority="59"/>
+    <w:lsdException w:name="Table Theme" w:semiHidden="1" w:unhideWhenUsed="1"/>
     <w:lsdException w:name="Placeholder Text" w:semiHidden="1"/>
     <w:lsdException w:name="No Spacing" w:uiPriority="1" w:qFormat="1"/>
     <w:lsdException w:name="Light Shading" w:uiPriority="60"/>
@@ -27017,7 +30155,6 @@
     <w:lsdException w:name="List Table 5 Dark Accent 6" w:uiPriority="50"/>
     <w:lsdException w:name="List Table 6 Colorful Accent 6" w:uiPriority="51"/>
     <w:lsdException w:name="List Table 7 Colorful Accent 6" w:uiPriority="52"/>
-    <w:lsdException w:name="Mention" w:semiHidden="1" w:unhideWhenUsed="1"/>
   </w:latentStyles>
   <w:style w:type="paragraph" w:default="1" w:styleId="Normal">
     <w:name w:val="Normal"/>
@@ -27039,7 +30176,6 @@
     <w:basedOn w:val="Normal"/>
     <w:next w:val="Normal"/>
     <w:link w:val="Ttulo1Char"/>
-    <w:uiPriority w:val="9"/>
     <w:qFormat/>
     <w:rsid w:val="001E0C82"/>
     <w:pPr>
@@ -27061,7 +30197,6 @@
     <w:basedOn w:val="Normal"/>
     <w:next w:val="Normal"/>
     <w:link w:val="Ttulo2Char"/>
-    <w:uiPriority w:val="9"/>
     <w:unhideWhenUsed/>
     <w:qFormat/>
     <w:rsid w:val="008E094A"/>
@@ -27083,7 +30218,6 @@
     <w:basedOn w:val="Normal"/>
     <w:next w:val="Normal"/>
     <w:link w:val="Ttulo3Char"/>
-    <w:uiPriority w:val="9"/>
     <w:unhideWhenUsed/>
     <w:qFormat/>
     <w:rsid w:val="00122342"/>
@@ -27104,7 +30238,6 @@
     <w:basedOn w:val="Normal"/>
     <w:next w:val="Normal"/>
     <w:link w:val="Ttulo4Char"/>
-    <w:uiPriority w:val="9"/>
     <w:unhideWhenUsed/>
     <w:qFormat/>
     <w:rsid w:val="00122342"/>
@@ -27126,7 +30259,6 @@
     <w:basedOn w:val="Normal"/>
     <w:next w:val="Normal"/>
     <w:link w:val="Ttulo5Char"/>
-    <w:uiPriority w:val="9"/>
     <w:unhideWhenUsed/>
     <w:qFormat/>
     <w:rsid w:val="00122342"/>
@@ -27139,6 +30271,98 @@
     <w:rPr>
       <w:rFonts w:asciiTheme="majorHAnsi" w:eastAsiaTheme="majorEastAsia" w:hAnsiTheme="majorHAnsi" w:cstheme="majorBidi"/>
       <w:color w:val="365F91" w:themeColor="accent1" w:themeShade="BF"/>
+    </w:rPr>
+  </w:style>
+  <w:style w:type="paragraph" w:styleId="Ttulo6">
+    <w:name w:val="heading 6"/>
+    <w:basedOn w:val="Normal"/>
+    <w:next w:val="Normal"/>
+    <w:link w:val="Ttulo6Char"/>
+    <w:qFormat/>
+    <w:rsid w:val="00B64658"/>
+    <w:pPr>
+      <w:widowControl w:val="0"/>
+      <w:spacing w:before="240" w:after="60" w:line="240" w:lineRule="atLeast"/>
+      <w:ind w:firstLine="0"/>
+      <w:jc w:val="left"/>
+      <w:outlineLvl w:val="5"/>
+    </w:pPr>
+    <w:rPr>
+      <w:rFonts w:ascii="Times New Roman" w:eastAsia="Times New Roman" w:hAnsi="Times New Roman" w:cs="Times New Roman"/>
+      <w:i/>
+      <w:noProof w:val="0"/>
+      <w:sz w:val="22"/>
+      <w:szCs w:val="20"/>
+      <w:lang w:val="en-US"/>
+    </w:rPr>
+  </w:style>
+  <w:style w:type="paragraph" w:styleId="Ttulo7">
+    <w:name w:val="heading 7"/>
+    <w:basedOn w:val="Normal"/>
+    <w:next w:val="Normal"/>
+    <w:link w:val="Ttulo7Char"/>
+    <w:qFormat/>
+    <w:rsid w:val="00B64658"/>
+    <w:pPr>
+      <w:widowControl w:val="0"/>
+      <w:spacing w:before="240" w:after="60" w:line="240" w:lineRule="atLeast"/>
+      <w:ind w:firstLine="0"/>
+      <w:jc w:val="left"/>
+      <w:outlineLvl w:val="6"/>
+    </w:pPr>
+    <w:rPr>
+      <w:rFonts w:ascii="Times New Roman" w:eastAsia="Times New Roman" w:hAnsi="Times New Roman" w:cs="Times New Roman"/>
+      <w:noProof w:val="0"/>
+      <w:sz w:val="20"/>
+      <w:szCs w:val="20"/>
+      <w:lang w:val="en-US"/>
+    </w:rPr>
+  </w:style>
+  <w:style w:type="paragraph" w:styleId="Ttulo8">
+    <w:name w:val="heading 8"/>
+    <w:basedOn w:val="Normal"/>
+    <w:next w:val="Normal"/>
+    <w:link w:val="Ttulo8Char"/>
+    <w:qFormat/>
+    <w:rsid w:val="00B64658"/>
+    <w:pPr>
+      <w:widowControl w:val="0"/>
+      <w:spacing w:before="240" w:after="60" w:line="240" w:lineRule="atLeast"/>
+      <w:ind w:firstLine="0"/>
+      <w:jc w:val="left"/>
+      <w:outlineLvl w:val="7"/>
+    </w:pPr>
+    <w:rPr>
+      <w:rFonts w:ascii="Times New Roman" w:eastAsia="Times New Roman" w:hAnsi="Times New Roman" w:cs="Times New Roman"/>
+      <w:i/>
+      <w:noProof w:val="0"/>
+      <w:sz w:val="20"/>
+      <w:szCs w:val="20"/>
+      <w:lang w:val="en-US"/>
+    </w:rPr>
+  </w:style>
+  <w:style w:type="paragraph" w:styleId="Ttulo9">
+    <w:name w:val="heading 9"/>
+    <w:basedOn w:val="Normal"/>
+    <w:next w:val="Normal"/>
+    <w:link w:val="Ttulo9Char"/>
+    <w:qFormat/>
+    <w:rsid w:val="00B64658"/>
+    <w:pPr>
+      <w:widowControl w:val="0"/>
+      <w:spacing w:before="240" w:after="60" w:line="240" w:lineRule="atLeast"/>
+      <w:ind w:firstLine="0"/>
+      <w:jc w:val="left"/>
+      <w:outlineLvl w:val="8"/>
+    </w:pPr>
+    <w:rPr>
+      <w:rFonts w:ascii="Times New Roman" w:eastAsia="Times New Roman" w:hAnsi="Times New Roman" w:cs="Times New Roman"/>
+      <w:b/>
+      <w:i/>
+      <w:noProof w:val="0"/>
+      <w:sz w:val="18"/>
+      <w:szCs w:val="20"/>
+      <w:lang w:val="en-US"/>
     </w:rPr>
   </w:style>
   <w:style w:type="character" w:default="1" w:styleId="Fontepargpadro">
@@ -27346,7 +30570,6 @@
     <w:basedOn w:val="Normal"/>
     <w:next w:val="Normal"/>
     <w:link w:val="TtuloChar"/>
-    <w:uiPriority w:val="10"/>
     <w:qFormat/>
     <w:rsid w:val="00122342"/>
     <w:pPr>
@@ -27453,6 +30676,124 @@
       <w:rFonts w:ascii="Arial" w:hAnsi="Arial"/>
       <w:noProof/>
       <w:sz w:val="24"/>
+    </w:rPr>
+  </w:style>
+  <w:style w:type="paragraph" w:customStyle="1" w:styleId="Tabletext">
+    <w:name w:val="Tabletext"/>
+    <w:basedOn w:val="Normal"/>
+    <w:rsid w:val="00C5723D"/>
+    <w:pPr>
+      <w:keepLines/>
+      <w:widowControl w:val="0"/>
+      <w:spacing w:after="120" w:line="240" w:lineRule="atLeast"/>
+      <w:ind w:firstLine="0"/>
+      <w:jc w:val="left"/>
+    </w:pPr>
+    <w:rPr>
+      <w:rFonts w:ascii="Times New Roman" w:eastAsia="Times New Roman" w:hAnsi="Times New Roman" w:cs="Times New Roman"/>
+      <w:noProof w:val="0"/>
+      <w:sz w:val="20"/>
+      <w:szCs w:val="20"/>
+      <w:lang w:val="en-US"/>
+    </w:rPr>
+  </w:style>
+  <w:style w:type="paragraph" w:styleId="Corpodetexto">
+    <w:name w:val="Body Text"/>
+    <w:basedOn w:val="Normal"/>
+    <w:link w:val="CorpodetextoChar"/>
+    <w:semiHidden/>
+    <w:rsid w:val="00C5723D"/>
+    <w:pPr>
+      <w:keepLines/>
+      <w:widowControl w:val="0"/>
+      <w:spacing w:after="120" w:line="240" w:lineRule="atLeast"/>
+      <w:ind w:left="720" w:firstLine="0"/>
+      <w:jc w:val="left"/>
+    </w:pPr>
+    <w:rPr>
+      <w:rFonts w:ascii="Times New Roman" w:eastAsia="Times New Roman" w:hAnsi="Times New Roman" w:cs="Times New Roman"/>
+      <w:noProof w:val="0"/>
+      <w:sz w:val="20"/>
+      <w:szCs w:val="20"/>
+      <w:lang w:val="en-US"/>
+    </w:rPr>
+  </w:style>
+  <w:style w:type="character" w:customStyle="1" w:styleId="CorpodetextoChar">
+    <w:name w:val="Corpo de texto Char"/>
+    <w:basedOn w:val="Fontepargpadro"/>
+    <w:link w:val="Corpodetexto"/>
+    <w:semiHidden/>
+    <w:rsid w:val="00C5723D"/>
+    <w:rPr>
+      <w:rFonts w:ascii="Times New Roman" w:eastAsia="Times New Roman" w:hAnsi="Times New Roman" w:cs="Times New Roman"/>
+      <w:sz w:val="20"/>
+      <w:szCs w:val="20"/>
+      <w:lang w:val="en-US"/>
+    </w:rPr>
+  </w:style>
+  <w:style w:type="character" w:customStyle="1" w:styleId="Ttulo6Char">
+    <w:name w:val="Título 6 Char"/>
+    <w:basedOn w:val="Fontepargpadro"/>
+    <w:link w:val="Ttulo6"/>
+    <w:rsid w:val="00B64658"/>
+    <w:rPr>
+      <w:rFonts w:ascii="Times New Roman" w:eastAsia="Times New Roman" w:hAnsi="Times New Roman" w:cs="Times New Roman"/>
+      <w:i/>
+      <w:szCs w:val="20"/>
+      <w:lang w:val="en-US"/>
+    </w:rPr>
+  </w:style>
+  <w:style w:type="character" w:customStyle="1" w:styleId="Ttulo7Char">
+    <w:name w:val="Título 7 Char"/>
+    <w:basedOn w:val="Fontepargpadro"/>
+    <w:link w:val="Ttulo7"/>
+    <w:rsid w:val="00B64658"/>
+    <w:rPr>
+      <w:rFonts w:ascii="Times New Roman" w:eastAsia="Times New Roman" w:hAnsi="Times New Roman" w:cs="Times New Roman"/>
+      <w:sz w:val="20"/>
+      <w:szCs w:val="20"/>
+      <w:lang w:val="en-US"/>
+    </w:rPr>
+  </w:style>
+  <w:style w:type="character" w:customStyle="1" w:styleId="Ttulo8Char">
+    <w:name w:val="Título 8 Char"/>
+    <w:basedOn w:val="Fontepargpadro"/>
+    <w:link w:val="Ttulo8"/>
+    <w:rsid w:val="00B64658"/>
+    <w:rPr>
+      <w:rFonts w:ascii="Times New Roman" w:eastAsia="Times New Roman" w:hAnsi="Times New Roman" w:cs="Times New Roman"/>
+      <w:i/>
+      <w:sz w:val="20"/>
+      <w:szCs w:val="20"/>
+      <w:lang w:val="en-US"/>
+    </w:rPr>
+  </w:style>
+  <w:style w:type="character" w:customStyle="1" w:styleId="Ttulo9Char">
+    <w:name w:val="Título 9 Char"/>
+    <w:basedOn w:val="Fontepargpadro"/>
+    <w:link w:val="Ttulo9"/>
+    <w:rsid w:val="00B64658"/>
+    <w:rPr>
+      <w:rFonts w:ascii="Times New Roman" w:eastAsia="Times New Roman" w:hAnsi="Times New Roman" w:cs="Times New Roman"/>
+      <w:b/>
+      <w:i/>
+      <w:sz w:val="18"/>
+      <w:szCs w:val="20"/>
+      <w:lang w:val="en-US"/>
+    </w:rPr>
+  </w:style>
+  <w:style w:type="paragraph" w:customStyle="1" w:styleId="bodytext">
+    <w:name w:val="body text"/>
+    <w:rsid w:val="00B64658"/>
+    <w:pPr>
+      <w:keepLines/>
+      <w:spacing w:after="120" w:line="220" w:lineRule="atLeast"/>
+    </w:pPr>
+    <w:rPr>
+      <w:rFonts w:ascii="Times New Roman" w:eastAsia="Times New Roman" w:hAnsi="Times New Roman" w:cs="Times New Roman"/>
+      <w:sz w:val="20"/>
+      <w:szCs w:val="20"/>
+      <w:lang w:val="en-GB"/>
     </w:rPr>
   </w:style>
 </w:styles>
@@ -27748,7 +31089,7 @@
 </file>
 
 <file path=customXml/itemProps1.xml><?xml version="1.0" encoding="utf-8"?>
-<ds:datastoreItem xmlns:ds="http://schemas.openxmlformats.org/officeDocument/2006/customXml" ds:itemID="{78AF766B-2149-417B-A3D3-F8CE44E2D645}">
+<ds:datastoreItem xmlns:ds="http://schemas.openxmlformats.org/officeDocument/2006/customXml" ds:itemID="{1D83202D-47E8-48F6-9709-8B0CBB1484A6}">
   <ds:schemaRefs>
     <ds:schemaRef ds:uri="http://schemas.openxmlformats.org/officeDocument/2006/bibliography"/>
   </ds:schemaRefs>

--- a/DOCUMENTAÇÃO/Documentação/Projeto V3.docx
+++ b/DOCUMENTAÇÃO/Documentação/Projeto V3.docx
@@ -1,6 +1,6 @@
 
 <file path=word/document.xml><?xml version="1.0" encoding="utf-8"?>
-<w:document xmlns:wpc="http://schemas.microsoft.com/office/word/2010/wordprocessingCanvas" xmlns:mc="http://schemas.openxmlformats.org/markup-compatibility/2006" xmlns:o="urn:schemas-microsoft-com:office:office" xmlns:r="http://schemas.openxmlformats.org/officeDocument/2006/relationships" xmlns:m="http://schemas.openxmlformats.org/officeDocument/2006/math" xmlns:v="urn:schemas-microsoft-com:vml" xmlns:wp14="http://schemas.microsoft.com/office/word/2010/wordprocessingDrawing" xmlns:wp="http://schemas.openxmlformats.org/drawingml/2006/wordprocessingDrawing" xmlns:w10="urn:schemas-microsoft-com:office:word" xmlns:w="http://schemas.openxmlformats.org/wordprocessingml/2006/main" xmlns:w14="http://schemas.microsoft.com/office/word/2010/wordml" xmlns:w15="http://schemas.microsoft.com/office/word/2012/wordml" xmlns:wpg="http://schemas.microsoft.com/office/word/2010/wordprocessingGroup" xmlns:wpi="http://schemas.microsoft.com/office/word/2010/wordprocessingInk" xmlns:wne="http://schemas.microsoft.com/office/word/2006/wordml" xmlns:wps="http://schemas.microsoft.com/office/word/2010/wordprocessingShape" mc:Ignorable="w14 w15 wp14">
+<w:document xmlns:wpc="http://schemas.microsoft.com/office/word/2010/wordprocessingCanvas" xmlns:cx="http://schemas.microsoft.com/office/drawing/2014/chartex" xmlns:cx1="http://schemas.microsoft.com/office/drawing/2015/9/8/chartex" xmlns:cx2="http://schemas.microsoft.com/office/drawing/2015/10/21/chartex" xmlns:mc="http://schemas.openxmlformats.org/markup-compatibility/2006" xmlns:o="urn:schemas-microsoft-com:office:office" xmlns:r="http://schemas.openxmlformats.org/officeDocument/2006/relationships" xmlns:m="http://schemas.openxmlformats.org/officeDocument/2006/math" xmlns:v="urn:schemas-microsoft-com:vml" xmlns:wp14="http://schemas.microsoft.com/office/word/2010/wordprocessingDrawing" xmlns:wp="http://schemas.openxmlformats.org/drawingml/2006/wordprocessingDrawing" xmlns:w10="urn:schemas-microsoft-com:office:word" xmlns:w="http://schemas.openxmlformats.org/wordprocessingml/2006/main" xmlns:w14="http://schemas.microsoft.com/office/word/2010/wordml" xmlns:w15="http://schemas.microsoft.com/office/word/2012/wordml" xmlns:w16se="http://schemas.microsoft.com/office/word/2015/wordml/symex" xmlns:wpg="http://schemas.microsoft.com/office/word/2010/wordprocessingGroup" xmlns:wpi="http://schemas.microsoft.com/office/word/2010/wordprocessingInk" xmlns:wne="http://schemas.microsoft.com/office/word/2006/wordml" xmlns:wps="http://schemas.microsoft.com/office/word/2010/wordprocessingShape" mc:Ignorable="w14 w15 w16se wp14">
   <w:body>
     <w:sdt>
       <w:sdtPr>
@@ -967,7 +967,7 @@
           <w:r>
             <w:fldChar w:fldCharType="separate"/>
           </w:r>
-          <w:hyperlink w:anchor="_Toc451975468" w:history="1">
+          <w:hyperlink w:anchor="_Toc452134147" w:history="1">
             <w:r>
               <w:rPr>
                 <w:rStyle w:val="Hyperlink"/>
@@ -991,7 +991,7 @@
               <w:rPr>
                 <w:webHidden/>
               </w:rPr>
-              <w:instrText xml:space="preserve"> PAGEREF _Toc451975468 \h </w:instrText>
+              <w:instrText xml:space="preserve"> PAGEREF _Toc452134147 \h </w:instrText>
             </w:r>
             <w:r>
               <w:rPr>
@@ -1008,7 +1008,7 @@
               <w:rPr>
                 <w:webHidden/>
               </w:rPr>
-              <w:t>3</w:t>
+              <w:t>4</w:t>
             </w:r>
             <w:r>
               <w:rPr>
@@ -1031,7 +1031,7 @@
               <w:lang w:eastAsia="pt-BR"/>
             </w:rPr>
           </w:pPr>
-          <w:hyperlink w:anchor="_Toc451975469" w:history="1">
+          <w:hyperlink w:anchor="_Toc452134148" w:history="1">
             <w:r>
               <w:rPr>
                 <w:rStyle w:val="Hyperlink"/>
@@ -1068,7 +1068,7 @@
               <w:rPr>
                 <w:webHidden/>
               </w:rPr>
-              <w:instrText xml:space="preserve"> PAGEREF _Toc451975469 \h </w:instrText>
+              <w:instrText xml:space="preserve"> PAGEREF _Toc452134148 \h </w:instrText>
             </w:r>
             <w:r>
               <w:rPr>
@@ -1085,7 +1085,7 @@
               <w:rPr>
                 <w:webHidden/>
               </w:rPr>
-              <w:t>3</w:t>
+              <w:t>4</w:t>
             </w:r>
             <w:r>
               <w:rPr>
@@ -1108,7 +1108,7 @@
               <w:lang w:eastAsia="pt-BR"/>
             </w:rPr>
           </w:pPr>
-          <w:hyperlink w:anchor="_Toc451975470" w:history="1">
+          <w:hyperlink w:anchor="_Toc452134149" w:history="1">
             <w:r>
               <w:rPr>
                 <w:rStyle w:val="Hyperlink"/>
@@ -1145,7 +1145,7 @@
               <w:rPr>
                 <w:webHidden/>
               </w:rPr>
-              <w:instrText xml:space="preserve"> PAGEREF _Toc451975470 \h </w:instrText>
+              <w:instrText xml:space="preserve"> PAGEREF _Toc452134149 \h </w:instrText>
             </w:r>
             <w:r>
               <w:rPr>
@@ -1162,7 +1162,7 @@
               <w:rPr>
                 <w:webHidden/>
               </w:rPr>
-              <w:t>3</w:t>
+              <w:t>4</w:t>
             </w:r>
             <w:r>
               <w:rPr>
@@ -1185,7 +1185,7 @@
               <w:lang w:eastAsia="pt-BR"/>
             </w:rPr>
           </w:pPr>
-          <w:hyperlink w:anchor="_Toc451975471" w:history="1">
+          <w:hyperlink w:anchor="_Toc452134150" w:history="1">
             <w:r>
               <w:rPr>
                 <w:rStyle w:val="Hyperlink"/>
@@ -1222,7 +1222,7 @@
               <w:rPr>
                 <w:webHidden/>
               </w:rPr>
-              <w:instrText xml:space="preserve"> PAGEREF _Toc451975471 \h </w:instrText>
+              <w:instrText xml:space="preserve"> PAGEREF _Toc452134150 \h </w:instrText>
             </w:r>
             <w:r>
               <w:rPr>
@@ -1239,7 +1239,7 @@
               <w:rPr>
                 <w:webHidden/>
               </w:rPr>
-              <w:t>3</w:t>
+              <w:t>4</w:t>
             </w:r>
             <w:r>
               <w:rPr>
@@ -1262,7 +1262,7 @@
               <w:lang w:eastAsia="pt-BR"/>
             </w:rPr>
           </w:pPr>
-          <w:hyperlink w:anchor="_Toc451975472" w:history="1">
+          <w:hyperlink w:anchor="_Toc452134151" w:history="1">
             <w:r>
               <w:rPr>
                 <w:rStyle w:val="Hyperlink"/>
@@ -1299,7 +1299,7 @@
               <w:rPr>
                 <w:webHidden/>
               </w:rPr>
-              <w:instrText xml:space="preserve"> PAGEREF _Toc451975472 \h </w:instrText>
+              <w:instrText xml:space="preserve"> PAGEREF _Toc452134151 \h </w:instrText>
             </w:r>
             <w:r>
               <w:rPr>
@@ -1316,7 +1316,7 @@
               <w:rPr>
                 <w:webHidden/>
               </w:rPr>
-              <w:t>3</w:t>
+              <w:t>4</w:t>
             </w:r>
             <w:r>
               <w:rPr>
@@ -1336,7 +1336,7 @@
               <w:lang w:eastAsia="pt-BR"/>
             </w:rPr>
           </w:pPr>
-          <w:hyperlink w:anchor="_Toc451975473" w:history="1">
+          <w:hyperlink w:anchor="_Toc452134152" w:history="1">
             <w:r>
               <w:rPr>
                 <w:rStyle w:val="Hyperlink"/>
@@ -1374,7 +1374,7 @@
               <w:rPr>
                 <w:webHidden/>
               </w:rPr>
-              <w:instrText xml:space="preserve"> PAGEREF _Toc451975473 \h </w:instrText>
+              <w:instrText xml:space="preserve"> PAGEREF _Toc452134152 \h </w:instrText>
             </w:r>
             <w:r>
               <w:rPr>
@@ -1391,7 +1391,7 @@
               <w:rPr>
                 <w:webHidden/>
               </w:rPr>
-              <w:t>4</w:t>
+              <w:t>5</w:t>
             </w:r>
             <w:r>
               <w:rPr>
@@ -1414,7 +1414,7 @@
               <w:lang w:eastAsia="pt-BR"/>
             </w:rPr>
           </w:pPr>
-          <w:hyperlink w:anchor="_Toc451975474" w:history="1">
+          <w:hyperlink w:anchor="_Toc452134153" w:history="1">
             <w:r>
               <w:rPr>
                 <w:rStyle w:val="Hyperlink"/>
@@ -1451,7 +1451,7 @@
               <w:rPr>
                 <w:webHidden/>
               </w:rPr>
-              <w:instrText xml:space="preserve"> PAGEREF _Toc451975474 \h </w:instrText>
+              <w:instrText xml:space="preserve"> PAGEREF _Toc452134153 \h </w:instrText>
             </w:r>
             <w:r>
               <w:rPr>
@@ -1468,7 +1468,7 @@
               <w:rPr>
                 <w:webHidden/>
               </w:rPr>
-              <w:t>4</w:t>
+              <w:t>5</w:t>
             </w:r>
             <w:r>
               <w:rPr>
@@ -1491,7 +1491,7 @@
               <w:lang w:eastAsia="pt-BR"/>
             </w:rPr>
           </w:pPr>
-          <w:hyperlink w:anchor="_Toc451975475" w:history="1">
+          <w:hyperlink w:anchor="_Toc452134154" w:history="1">
             <w:r>
               <w:rPr>
                 <w:rStyle w:val="Hyperlink"/>
@@ -1528,7 +1528,7 @@
               <w:rPr>
                 <w:webHidden/>
               </w:rPr>
-              <w:instrText xml:space="preserve"> PAGEREF _Toc451975475 \h </w:instrText>
+              <w:instrText xml:space="preserve"> PAGEREF _Toc452134154 \h </w:instrText>
             </w:r>
             <w:r>
               <w:rPr>
@@ -1545,7 +1545,7 @@
               <w:rPr>
                 <w:webHidden/>
               </w:rPr>
-              <w:t>6</w:t>
+              <w:t>7</w:t>
             </w:r>
             <w:r>
               <w:rPr>
@@ -1565,7 +1565,7 @@
               <w:lang w:eastAsia="pt-BR"/>
             </w:rPr>
           </w:pPr>
-          <w:hyperlink w:anchor="_Toc451975476" w:history="1">
+          <w:hyperlink w:anchor="_Toc452134155" w:history="1">
             <w:r>
               <w:rPr>
                 <w:rStyle w:val="Hyperlink"/>
@@ -1603,7 +1603,7 @@
               <w:rPr>
                 <w:webHidden/>
               </w:rPr>
-              <w:instrText xml:space="preserve"> PAGEREF _Toc451975476 \h </w:instrText>
+              <w:instrText xml:space="preserve"> PAGEREF _Toc452134155 \h </w:instrText>
             </w:r>
             <w:r>
               <w:rPr>
@@ -1620,7 +1620,7 @@
               <w:rPr>
                 <w:webHidden/>
               </w:rPr>
-              <w:t>8</w:t>
+              <w:t>9</w:t>
             </w:r>
             <w:r>
               <w:rPr>
@@ -1642,7 +1642,7 @@
               <w:lang w:eastAsia="pt-BR"/>
             </w:rPr>
           </w:pPr>
-          <w:hyperlink w:anchor="_Toc451975477" w:history="1">
+          <w:hyperlink w:anchor="_Toc452134156" w:history="1">
             <w:r>
               <w:rPr>
                 <w:rStyle w:val="Hyperlink"/>
@@ -1665,7 +1665,7 @@
               <w:rPr>
                 <w:webHidden/>
               </w:rPr>
-              <w:instrText xml:space="preserve"> PAGEREF _Toc451975477 \h </w:instrText>
+              <w:instrText xml:space="preserve"> PAGEREF _Toc452134156 \h </w:instrText>
             </w:r>
             <w:r>
               <w:rPr>
@@ -1682,7 +1682,7 @@
               <w:rPr>
                 <w:webHidden/>
               </w:rPr>
-              <w:t>9</w:t>
+              <w:t>10</w:t>
             </w:r>
             <w:r>
               <w:rPr>
@@ -1704,7 +1704,7 @@
               <w:lang w:eastAsia="pt-BR"/>
             </w:rPr>
           </w:pPr>
-          <w:hyperlink w:anchor="_Toc451975478" w:history="1">
+          <w:hyperlink w:anchor="_Toc452134157" w:history="1">
             <w:r>
               <w:rPr>
                 <w:rStyle w:val="Hyperlink"/>
@@ -1727,7 +1727,7 @@
               <w:rPr>
                 <w:webHidden/>
               </w:rPr>
-              <w:instrText xml:space="preserve"> PAGEREF _Toc451975478 \h </w:instrText>
+              <w:instrText xml:space="preserve"> PAGEREF _Toc452134157 \h </w:instrText>
             </w:r>
             <w:r>
               <w:rPr>
@@ -1744,7 +1744,7 @@
               <w:rPr>
                 <w:webHidden/>
               </w:rPr>
-              <w:t>10</w:t>
+              <w:t>11</w:t>
             </w:r>
             <w:r>
               <w:rPr>
@@ -1766,7 +1766,7 @@
               <w:lang w:eastAsia="pt-BR"/>
             </w:rPr>
           </w:pPr>
-          <w:hyperlink w:anchor="_Toc451975479" w:history="1">
+          <w:hyperlink w:anchor="_Toc452134158" w:history="1">
             <w:r>
               <w:rPr>
                 <w:rStyle w:val="Hyperlink"/>
@@ -1789,7 +1789,7 @@
               <w:rPr>
                 <w:webHidden/>
               </w:rPr>
-              <w:instrText xml:space="preserve"> PAGEREF _Toc451975479 \h </w:instrText>
+              <w:instrText xml:space="preserve"> PAGEREF _Toc452134158 \h </w:instrText>
             </w:r>
             <w:r>
               <w:rPr>
@@ -1806,7 +1806,7 @@
               <w:rPr>
                 <w:webHidden/>
               </w:rPr>
-              <w:t>11</w:t>
+              <w:t>12</w:t>
             </w:r>
             <w:r>
               <w:rPr>
@@ -1828,7 +1828,7 @@
               <w:lang w:eastAsia="pt-BR"/>
             </w:rPr>
           </w:pPr>
-          <w:hyperlink w:anchor="_Toc451975480" w:history="1">
+          <w:hyperlink w:anchor="_Toc452134159" w:history="1">
             <w:r>
               <w:rPr>
                 <w:rStyle w:val="Hyperlink"/>
@@ -1851,7 +1851,7 @@
               <w:rPr>
                 <w:webHidden/>
               </w:rPr>
-              <w:instrText xml:space="preserve"> PAGEREF _Toc451975480 \h </w:instrText>
+              <w:instrText xml:space="preserve"> PAGEREF _Toc452134159 \h </w:instrText>
             </w:r>
             <w:r>
               <w:rPr>
@@ -1868,7 +1868,7 @@
               <w:rPr>
                 <w:webHidden/>
               </w:rPr>
-              <w:t>12</w:t>
+              <w:t>13</w:t>
             </w:r>
             <w:r>
               <w:rPr>
@@ -1890,7 +1890,7 @@
               <w:lang w:eastAsia="pt-BR"/>
             </w:rPr>
           </w:pPr>
-          <w:hyperlink w:anchor="_Toc451975481" w:history="1">
+          <w:hyperlink w:anchor="_Toc452134160" w:history="1">
             <w:r>
               <w:rPr>
                 <w:rStyle w:val="Hyperlink"/>
@@ -1913,7 +1913,7 @@
               <w:rPr>
                 <w:webHidden/>
               </w:rPr>
-              <w:instrText xml:space="preserve"> PAGEREF _Toc451975481 \h </w:instrText>
+              <w:instrText xml:space="preserve"> PAGEREF _Toc452134160 \h </w:instrText>
             </w:r>
             <w:r>
               <w:rPr>
@@ -1930,7 +1930,7 @@
               <w:rPr>
                 <w:webHidden/>
               </w:rPr>
-              <w:t>13</w:t>
+              <w:t>14</w:t>
             </w:r>
             <w:r>
               <w:rPr>
@@ -1952,7 +1952,7 @@
               <w:lang w:eastAsia="pt-BR"/>
             </w:rPr>
           </w:pPr>
-          <w:hyperlink w:anchor="_Toc451975482" w:history="1">
+          <w:hyperlink w:anchor="_Toc452134161" w:history="1">
             <w:r>
               <w:rPr>
                 <w:rStyle w:val="Hyperlink"/>
@@ -1975,7 +1975,7 @@
               <w:rPr>
                 <w:webHidden/>
               </w:rPr>
-              <w:instrText xml:space="preserve"> PAGEREF _Toc451975482 \h </w:instrText>
+              <w:instrText xml:space="preserve"> PAGEREF _Toc452134161 \h </w:instrText>
             </w:r>
             <w:r>
               <w:rPr>
@@ -1992,7 +1992,7 @@
               <w:rPr>
                 <w:webHidden/>
               </w:rPr>
-              <w:t>14</w:t>
+              <w:t>15</w:t>
             </w:r>
             <w:r>
               <w:rPr>
@@ -2014,7 +2014,7 @@
               <w:lang w:eastAsia="pt-BR"/>
             </w:rPr>
           </w:pPr>
-          <w:hyperlink w:anchor="_Toc451975483" w:history="1">
+          <w:hyperlink w:anchor="_Toc452134162" w:history="1">
             <w:r>
               <w:rPr>
                 <w:rStyle w:val="Hyperlink"/>
@@ -2037,7 +2037,7 @@
               <w:rPr>
                 <w:webHidden/>
               </w:rPr>
-              <w:instrText xml:space="preserve"> PAGEREF _Toc451975483 \h </w:instrText>
+              <w:instrText xml:space="preserve"> PAGEREF _Toc452134162 \h </w:instrText>
             </w:r>
             <w:r>
               <w:rPr>
@@ -2054,7 +2054,7 @@
               <w:rPr>
                 <w:webHidden/>
               </w:rPr>
-              <w:t>15</w:t>
+              <w:t>16</w:t>
             </w:r>
             <w:r>
               <w:rPr>
@@ -2076,7 +2076,7 @@
               <w:lang w:eastAsia="pt-BR"/>
             </w:rPr>
           </w:pPr>
-          <w:hyperlink w:anchor="_Toc451975484" w:history="1">
+          <w:hyperlink w:anchor="_Toc452134163" w:history="1">
             <w:r>
               <w:rPr>
                 <w:rStyle w:val="Hyperlink"/>
@@ -2099,7 +2099,7 @@
               <w:rPr>
                 <w:webHidden/>
               </w:rPr>
-              <w:instrText xml:space="preserve"> PAGEREF _Toc451975484 \h </w:instrText>
+              <w:instrText xml:space="preserve"> PAGEREF _Toc452134163 \h </w:instrText>
             </w:r>
             <w:r>
               <w:rPr>
@@ -2116,7 +2116,7 @@
               <w:rPr>
                 <w:webHidden/>
               </w:rPr>
-              <w:t>16</w:t>
+              <w:t>17</w:t>
             </w:r>
             <w:r>
               <w:rPr>
@@ -2138,7 +2138,7 @@
               <w:lang w:eastAsia="pt-BR"/>
             </w:rPr>
           </w:pPr>
-          <w:hyperlink w:anchor="_Toc451975485" w:history="1">
+          <w:hyperlink w:anchor="_Toc452134164" w:history="1">
             <w:r>
               <w:rPr>
                 <w:rStyle w:val="Hyperlink"/>
@@ -2161,7 +2161,7 @@
               <w:rPr>
                 <w:webHidden/>
               </w:rPr>
-              <w:instrText xml:space="preserve"> PAGEREF _Toc451975485 \h </w:instrText>
+              <w:instrText xml:space="preserve"> PAGEREF _Toc452134164 \h </w:instrText>
             </w:r>
             <w:r>
               <w:rPr>
@@ -2178,7 +2178,7 @@
               <w:rPr>
                 <w:webHidden/>
               </w:rPr>
-              <w:t>17</w:t>
+              <w:t>18</w:t>
             </w:r>
             <w:r>
               <w:rPr>
@@ -2200,7 +2200,7 @@
               <w:lang w:eastAsia="pt-BR"/>
             </w:rPr>
           </w:pPr>
-          <w:hyperlink w:anchor="_Toc451975486" w:history="1">
+          <w:hyperlink w:anchor="_Toc452134165" w:history="1">
             <w:r>
               <w:rPr>
                 <w:rStyle w:val="Hyperlink"/>
@@ -2223,7 +2223,7 @@
               <w:rPr>
                 <w:webHidden/>
               </w:rPr>
-              <w:instrText xml:space="preserve"> PAGEREF _Toc451975486 \h </w:instrText>
+              <w:instrText xml:space="preserve"> PAGEREF _Toc452134165 \h </w:instrText>
             </w:r>
             <w:r>
               <w:rPr>
@@ -2240,7 +2240,7 @@
               <w:rPr>
                 <w:webHidden/>
               </w:rPr>
-              <w:t>18</w:t>
+              <w:t>19</w:t>
             </w:r>
             <w:r>
               <w:rPr>
@@ -2262,7 +2262,7 @@
               <w:lang w:eastAsia="pt-BR"/>
             </w:rPr>
           </w:pPr>
-          <w:hyperlink w:anchor="_Toc451975487" w:history="1">
+          <w:hyperlink w:anchor="_Toc452134166" w:history="1">
             <w:r>
               <w:rPr>
                 <w:rStyle w:val="Hyperlink"/>
@@ -2285,7 +2285,7 @@
               <w:rPr>
                 <w:webHidden/>
               </w:rPr>
-              <w:instrText xml:space="preserve"> PAGEREF _Toc451975487 \h </w:instrText>
+              <w:instrText xml:space="preserve"> PAGEREF _Toc452134166 \h </w:instrText>
             </w:r>
             <w:r>
               <w:rPr>
@@ -2302,7 +2302,7 @@
               <w:rPr>
                 <w:webHidden/>
               </w:rPr>
-              <w:t>19</w:t>
+              <w:t>20</w:t>
             </w:r>
             <w:r>
               <w:rPr>
@@ -2324,7 +2324,7 @@
               <w:lang w:eastAsia="pt-BR"/>
             </w:rPr>
           </w:pPr>
-          <w:hyperlink w:anchor="_Toc451975488" w:history="1">
+          <w:hyperlink w:anchor="_Toc452134167" w:history="1">
             <w:r>
               <w:rPr>
                 <w:rStyle w:val="Hyperlink"/>
@@ -2347,7 +2347,7 @@
               <w:rPr>
                 <w:webHidden/>
               </w:rPr>
-              <w:instrText xml:space="preserve"> PAGEREF _Toc451975488 \h </w:instrText>
+              <w:instrText xml:space="preserve"> PAGEREF _Toc452134167 \h </w:instrText>
             </w:r>
             <w:r>
               <w:rPr>
@@ -2364,7 +2364,7 @@
               <w:rPr>
                 <w:webHidden/>
               </w:rPr>
-              <w:t>20</w:t>
+              <w:t>21</w:t>
             </w:r>
             <w:r>
               <w:rPr>
@@ -2386,7 +2386,7 @@
               <w:lang w:eastAsia="pt-BR"/>
             </w:rPr>
           </w:pPr>
-          <w:hyperlink w:anchor="_Toc451975489" w:history="1">
+          <w:hyperlink w:anchor="_Toc452134168" w:history="1">
             <w:r>
               <w:rPr>
                 <w:rStyle w:val="Hyperlink"/>
@@ -2409,7 +2409,7 @@
               <w:rPr>
                 <w:webHidden/>
               </w:rPr>
-              <w:instrText xml:space="preserve"> PAGEREF _Toc451975489 \h </w:instrText>
+              <w:instrText xml:space="preserve"> PAGEREF _Toc452134168 \h </w:instrText>
             </w:r>
             <w:r>
               <w:rPr>
@@ -2426,7 +2426,7 @@
               <w:rPr>
                 <w:webHidden/>
               </w:rPr>
-              <w:t>21</w:t>
+              <w:t>22</w:t>
             </w:r>
             <w:r>
               <w:rPr>
@@ -2448,7 +2448,7 @@
               <w:lang w:eastAsia="pt-BR"/>
             </w:rPr>
           </w:pPr>
-          <w:hyperlink w:anchor="_Toc451975490" w:history="1">
+          <w:hyperlink w:anchor="_Toc452134169" w:history="1">
             <w:r>
               <w:rPr>
                 <w:rStyle w:val="Hyperlink"/>
@@ -2471,7 +2471,7 @@
               <w:rPr>
                 <w:webHidden/>
               </w:rPr>
-              <w:instrText xml:space="preserve"> PAGEREF _Toc451975490 \h </w:instrText>
+              <w:instrText xml:space="preserve"> PAGEREF _Toc452134169 \h </w:instrText>
             </w:r>
             <w:r>
               <w:rPr>
@@ -2488,7 +2488,7 @@
               <w:rPr>
                 <w:webHidden/>
               </w:rPr>
-              <w:t>22</w:t>
+              <w:t>23</w:t>
             </w:r>
             <w:r>
               <w:rPr>
@@ -2510,7 +2510,7 @@
               <w:lang w:eastAsia="pt-BR"/>
             </w:rPr>
           </w:pPr>
-          <w:hyperlink w:anchor="_Toc451975491" w:history="1">
+          <w:hyperlink w:anchor="_Toc452134170" w:history="1">
             <w:r>
               <w:rPr>
                 <w:rStyle w:val="Hyperlink"/>
@@ -2533,7 +2533,7 @@
               <w:rPr>
                 <w:webHidden/>
               </w:rPr>
-              <w:instrText xml:space="preserve"> PAGEREF _Toc451975491 \h </w:instrText>
+              <w:instrText xml:space="preserve"> PAGEREF _Toc452134170 \h </w:instrText>
             </w:r>
             <w:r>
               <w:rPr>
@@ -2550,7 +2550,7 @@
               <w:rPr>
                 <w:webHidden/>
               </w:rPr>
-              <w:t>23</w:t>
+              <w:t>24</w:t>
             </w:r>
             <w:r>
               <w:rPr>
@@ -2572,7 +2572,7 @@
               <w:lang w:eastAsia="pt-BR"/>
             </w:rPr>
           </w:pPr>
-          <w:hyperlink w:anchor="_Toc451975492" w:history="1">
+          <w:hyperlink w:anchor="_Toc452134171" w:history="1">
             <w:r>
               <w:rPr>
                 <w:rStyle w:val="Hyperlink"/>
@@ -2595,7 +2595,7 @@
               <w:rPr>
                 <w:webHidden/>
               </w:rPr>
-              <w:instrText xml:space="preserve"> PAGEREF _Toc451975492 \h </w:instrText>
+              <w:instrText xml:space="preserve"> PAGEREF _Toc452134171 \h </w:instrText>
             </w:r>
             <w:r>
               <w:rPr>
@@ -2612,7 +2612,7 @@
               <w:rPr>
                 <w:webHidden/>
               </w:rPr>
-              <w:t>24</w:t>
+              <w:t>25</w:t>
             </w:r>
             <w:r>
               <w:rPr>
@@ -2634,7 +2634,7 @@
               <w:lang w:eastAsia="pt-BR"/>
             </w:rPr>
           </w:pPr>
-          <w:hyperlink w:anchor="_Toc451975493" w:history="1">
+          <w:hyperlink w:anchor="_Toc452134172" w:history="1">
             <w:r>
               <w:rPr>
                 <w:rStyle w:val="Hyperlink"/>
@@ -2657,7 +2657,7 @@
               <w:rPr>
                 <w:webHidden/>
               </w:rPr>
-              <w:instrText xml:space="preserve"> PAGEREF _Toc451975493 \h </w:instrText>
+              <w:instrText xml:space="preserve"> PAGEREF _Toc452134172 \h </w:instrText>
             </w:r>
             <w:r>
               <w:rPr>
@@ -2674,7 +2674,7 @@
               <w:rPr>
                 <w:webHidden/>
               </w:rPr>
-              <w:t>25</w:t>
+              <w:t>26</w:t>
             </w:r>
             <w:r>
               <w:rPr>
@@ -2696,7 +2696,7 @@
               <w:lang w:eastAsia="pt-BR"/>
             </w:rPr>
           </w:pPr>
-          <w:hyperlink w:anchor="_Toc451975494" w:history="1">
+          <w:hyperlink w:anchor="_Toc452134173" w:history="1">
             <w:r>
               <w:rPr>
                 <w:rStyle w:val="Hyperlink"/>
@@ -2719,7 +2719,7 @@
               <w:rPr>
                 <w:webHidden/>
               </w:rPr>
-              <w:instrText xml:space="preserve"> PAGEREF _Toc451975494 \h </w:instrText>
+              <w:instrText xml:space="preserve"> PAGEREF _Toc452134173 \h </w:instrText>
             </w:r>
             <w:r>
               <w:rPr>
@@ -2736,7 +2736,7 @@
               <w:rPr>
                 <w:webHidden/>
               </w:rPr>
-              <w:t>26</w:t>
+              <w:t>27</w:t>
             </w:r>
             <w:r>
               <w:rPr>
@@ -2758,7 +2758,7 @@
               <w:lang w:eastAsia="pt-BR"/>
             </w:rPr>
           </w:pPr>
-          <w:hyperlink w:anchor="_Toc451975495" w:history="1">
+          <w:hyperlink w:anchor="_Toc452134174" w:history="1">
             <w:r>
               <w:rPr>
                 <w:rStyle w:val="Hyperlink"/>
@@ -2781,7 +2781,7 @@
               <w:rPr>
                 <w:webHidden/>
               </w:rPr>
-              <w:instrText xml:space="preserve"> PAGEREF _Toc451975495 \h </w:instrText>
+              <w:instrText xml:space="preserve"> PAGEREF _Toc452134174 \h </w:instrText>
             </w:r>
             <w:r>
               <w:rPr>
@@ -2798,7 +2798,7 @@
               <w:rPr>
                 <w:webHidden/>
               </w:rPr>
-              <w:t>27</w:t>
+              <w:t>28</w:t>
             </w:r>
             <w:r>
               <w:rPr>
@@ -2821,7 +2821,7 @@
               <w:lang w:eastAsia="pt-BR"/>
             </w:rPr>
           </w:pPr>
-          <w:hyperlink w:anchor="_Toc451975496" w:history="1">
+          <w:hyperlink w:anchor="_Toc452134175" w:history="1">
             <w:r>
               <w:rPr>
                 <w:rStyle w:val="Hyperlink"/>
@@ -2858,7 +2858,7 @@
               <w:rPr>
                 <w:webHidden/>
               </w:rPr>
-              <w:instrText xml:space="preserve"> PAGEREF _Toc451975496 \h </w:instrText>
+              <w:instrText xml:space="preserve"> PAGEREF _Toc452134175 \h </w:instrText>
             </w:r>
             <w:r>
               <w:rPr>
@@ -2875,7 +2875,7 @@
               <w:rPr>
                 <w:webHidden/>
               </w:rPr>
-              <w:t>28</w:t>
+              <w:t>29</w:t>
             </w:r>
             <w:r>
               <w:rPr>
@@ -2895,7 +2895,7 @@
               <w:lang w:eastAsia="pt-BR"/>
             </w:rPr>
           </w:pPr>
-          <w:hyperlink w:anchor="_Toc451975497" w:history="1">
+          <w:hyperlink w:anchor="_Toc452134176" w:history="1">
             <w:r>
               <w:rPr>
                 <w:rStyle w:val="Hyperlink"/>
@@ -2937,7 +2937,7 @@
               <w:rPr>
                 <w:webHidden/>
               </w:rPr>
-              <w:instrText xml:space="preserve"> PAGEREF _Toc451975497 \h </w:instrText>
+              <w:instrText xml:space="preserve"> PAGEREF _Toc452134176 \h </w:instrText>
             </w:r>
             <w:r>
               <w:rPr>
@@ -2954,7 +2954,7 @@
               <w:rPr>
                 <w:webHidden/>
               </w:rPr>
-              <w:t>29</w:t>
+              <w:t>30</w:t>
             </w:r>
             <w:r>
               <w:rPr>
@@ -2974,7 +2974,7 @@
               <w:lang w:eastAsia="pt-BR"/>
             </w:rPr>
           </w:pPr>
-          <w:hyperlink w:anchor="_Toc451975498" w:history="1">
+          <w:hyperlink w:anchor="_Toc452134177" w:history="1">
             <w:r>
               <w:rPr>
                 <w:rStyle w:val="Hyperlink"/>
@@ -3014,7 +3014,7 @@
               <w:rPr>
                 <w:webHidden/>
               </w:rPr>
-              <w:instrText xml:space="preserve"> PAGEREF _Toc451975498 \h </w:instrText>
+              <w:instrText xml:space="preserve"> PAGEREF _Toc452134177 \h </w:instrText>
             </w:r>
             <w:r>
               <w:rPr>
@@ -3031,7 +3031,7 @@
               <w:rPr>
                 <w:webHidden/>
               </w:rPr>
-              <w:t>30</w:t>
+              <w:t>31</w:t>
             </w:r>
             <w:r>
               <w:rPr>
@@ -3053,7 +3053,7 @@
               <w:lang w:eastAsia="pt-BR"/>
             </w:rPr>
           </w:pPr>
-          <w:hyperlink w:anchor="_Toc451975499" w:history="1">
+          <w:hyperlink w:anchor="_Toc452134178" w:history="1">
             <w:r>
               <w:rPr>
                 <w:rStyle w:val="Hyperlink"/>
@@ -3078,7 +3078,7 @@
               <w:rPr>
                 <w:webHidden/>
               </w:rPr>
-              <w:instrText xml:space="preserve"> PAGEREF _Toc451975499 \h </w:instrText>
+              <w:instrText xml:space="preserve"> PAGEREF _Toc452134178 \h </w:instrText>
             </w:r>
             <w:r>
               <w:rPr>
@@ -3095,7 +3095,7 @@
               <w:rPr>
                 <w:webHidden/>
               </w:rPr>
-              <w:t>30</w:t>
+              <w:t>31</w:t>
             </w:r>
             <w:r>
               <w:rPr>
@@ -3117,7 +3117,7 @@
               <w:lang w:eastAsia="pt-BR"/>
             </w:rPr>
           </w:pPr>
-          <w:hyperlink w:anchor="_Toc451975500" w:history="1">
+          <w:hyperlink w:anchor="_Toc452134179" w:history="1">
             <w:r>
               <w:rPr>
                 <w:rStyle w:val="Hyperlink"/>
@@ -3140,7 +3140,7 @@
               <w:rPr>
                 <w:webHidden/>
               </w:rPr>
-              <w:instrText xml:space="preserve"> PAGEREF _Toc451975500 \h </w:instrText>
+              <w:instrText xml:space="preserve"> PAGEREF _Toc452134179 \h </w:instrText>
             </w:r>
             <w:r>
               <w:rPr>
@@ -3157,7 +3157,7 @@
               <w:rPr>
                 <w:webHidden/>
               </w:rPr>
-              <w:t>30</w:t>
+              <w:t>31</w:t>
             </w:r>
             <w:r>
               <w:rPr>
@@ -3179,7 +3179,7 @@
               <w:lang w:eastAsia="pt-BR"/>
             </w:rPr>
           </w:pPr>
-          <w:hyperlink w:anchor="_Toc451975501" w:history="1">
+          <w:hyperlink w:anchor="_Toc452134180" w:history="1">
             <w:r>
               <w:rPr>
                 <w:rStyle w:val="Hyperlink"/>
@@ -3202,7 +3202,7 @@
               <w:rPr>
                 <w:webHidden/>
               </w:rPr>
-              <w:instrText xml:space="preserve"> PAGEREF _Toc451975501 \h </w:instrText>
+              <w:instrText xml:space="preserve"> PAGEREF _Toc452134180 \h </w:instrText>
             </w:r>
             <w:r>
               <w:rPr>
@@ -3219,7 +3219,7 @@
               <w:rPr>
                 <w:webHidden/>
               </w:rPr>
-              <w:t>30</w:t>
+              <w:t>31</w:t>
             </w:r>
             <w:r>
               <w:rPr>
@@ -3241,7 +3241,7 @@
               <w:lang w:eastAsia="pt-BR"/>
             </w:rPr>
           </w:pPr>
-          <w:hyperlink w:anchor="_Toc451975502" w:history="1">
+          <w:hyperlink w:anchor="_Toc452134181" w:history="1">
             <w:r>
               <w:rPr>
                 <w:rStyle w:val="Hyperlink"/>
@@ -3264,7 +3264,7 @@
               <w:rPr>
                 <w:webHidden/>
               </w:rPr>
-              <w:instrText xml:space="preserve"> PAGEREF _Toc451975502 \h </w:instrText>
+              <w:instrText xml:space="preserve"> PAGEREF _Toc452134181 \h </w:instrText>
             </w:r>
             <w:r>
               <w:rPr>
@@ -3281,7 +3281,7 @@
               <w:rPr>
                 <w:webHidden/>
               </w:rPr>
-              <w:t>31</w:t>
+              <w:t>32</w:t>
             </w:r>
             <w:r>
               <w:rPr>
@@ -3303,7 +3303,7 @@
               <w:lang w:eastAsia="pt-BR"/>
             </w:rPr>
           </w:pPr>
-          <w:hyperlink w:anchor="_Toc451975503" w:history="1">
+          <w:hyperlink w:anchor="_Toc452134182" w:history="1">
             <w:r>
               <w:rPr>
                 <w:rStyle w:val="Hyperlink"/>
@@ -3326,7 +3326,7 @@
               <w:rPr>
                 <w:webHidden/>
               </w:rPr>
-              <w:instrText xml:space="preserve"> PAGEREF _Toc451975503 \h </w:instrText>
+              <w:instrText xml:space="preserve"> PAGEREF _Toc452134182 \h </w:instrText>
             </w:r>
             <w:r>
               <w:rPr>
@@ -3343,7 +3343,7 @@
               <w:rPr>
                 <w:webHidden/>
               </w:rPr>
-              <w:t>31</w:t>
+              <w:t>32</w:t>
             </w:r>
             <w:r>
               <w:rPr>
@@ -3365,7 +3365,7 @@
               <w:lang w:eastAsia="pt-BR"/>
             </w:rPr>
           </w:pPr>
-          <w:hyperlink w:anchor="_Toc451975504" w:history="1">
+          <w:hyperlink w:anchor="_Toc452134183" w:history="1">
             <w:r>
               <w:rPr>
                 <w:rStyle w:val="Hyperlink"/>
@@ -3388,7 +3388,7 @@
               <w:rPr>
                 <w:webHidden/>
               </w:rPr>
-              <w:instrText xml:space="preserve"> PAGEREF _Toc451975504 \h </w:instrText>
+              <w:instrText xml:space="preserve"> PAGEREF _Toc452134183 \h </w:instrText>
             </w:r>
             <w:r>
               <w:rPr>
@@ -3405,7 +3405,7 @@
               <w:rPr>
                 <w:webHidden/>
               </w:rPr>
-              <w:t>31</w:t>
+              <w:t>32</w:t>
             </w:r>
             <w:r>
               <w:rPr>
@@ -3427,7 +3427,7 @@
               <w:lang w:eastAsia="pt-BR"/>
             </w:rPr>
           </w:pPr>
-          <w:hyperlink w:anchor="_Toc451975505" w:history="1">
+          <w:hyperlink w:anchor="_Toc452134184" w:history="1">
             <w:r>
               <w:rPr>
                 <w:rStyle w:val="Hyperlink"/>
@@ -3450,7 +3450,7 @@
               <w:rPr>
                 <w:webHidden/>
               </w:rPr>
-              <w:instrText xml:space="preserve"> PAGEREF _Toc451975505 \h </w:instrText>
+              <w:instrText xml:space="preserve"> PAGEREF _Toc452134184 \h </w:instrText>
             </w:r>
             <w:r>
               <w:rPr>
@@ -3467,7 +3467,7 @@
               <w:rPr>
                 <w:webHidden/>
               </w:rPr>
-              <w:t>32</w:t>
+              <w:t>33</w:t>
             </w:r>
             <w:r>
               <w:rPr>
@@ -3489,7 +3489,7 @@
               <w:lang w:eastAsia="pt-BR"/>
             </w:rPr>
           </w:pPr>
-          <w:hyperlink w:anchor="_Toc451975506" w:history="1">
+          <w:hyperlink w:anchor="_Toc452134185" w:history="1">
             <w:r>
               <w:rPr>
                 <w:rStyle w:val="Hyperlink"/>
@@ -3512,7 +3512,7 @@
               <w:rPr>
                 <w:webHidden/>
               </w:rPr>
-              <w:instrText xml:space="preserve"> PAGEREF _Toc451975506 \h </w:instrText>
+              <w:instrText xml:space="preserve"> PAGEREF _Toc452134185 \h </w:instrText>
             </w:r>
             <w:r>
               <w:rPr>
@@ -3529,7 +3529,7 @@
               <w:rPr>
                 <w:webHidden/>
               </w:rPr>
-              <w:t>32</w:t>
+              <w:t>33</w:t>
             </w:r>
             <w:r>
               <w:rPr>
@@ -3551,7 +3551,7 @@
               <w:lang w:eastAsia="pt-BR"/>
             </w:rPr>
           </w:pPr>
-          <w:hyperlink w:anchor="_Toc451975507" w:history="1">
+          <w:hyperlink w:anchor="_Toc452134186" w:history="1">
             <w:r>
               <w:rPr>
                 <w:rStyle w:val="Hyperlink"/>
@@ -3574,7 +3574,7 @@
               <w:rPr>
                 <w:webHidden/>
               </w:rPr>
-              <w:instrText xml:space="preserve"> PAGEREF _Toc451975507 \h </w:instrText>
+              <w:instrText xml:space="preserve"> PAGEREF _Toc452134186 \h </w:instrText>
             </w:r>
             <w:r>
               <w:rPr>
@@ -3591,7 +3591,7 @@
               <w:rPr>
                 <w:webHidden/>
               </w:rPr>
-              <w:t>32</w:t>
+              <w:t>33</w:t>
             </w:r>
             <w:r>
               <w:rPr>
@@ -3611,7 +3611,7 @@
               <w:lang w:eastAsia="pt-BR"/>
             </w:rPr>
           </w:pPr>
-          <w:hyperlink w:anchor="_Toc451975508" w:history="1">
+          <w:hyperlink w:anchor="_Toc452134187" w:history="1">
             <w:r>
               <w:rPr>
                 <w:rStyle w:val="Hyperlink"/>
@@ -3653,7 +3653,7 @@
               <w:rPr>
                 <w:webHidden/>
               </w:rPr>
-              <w:instrText xml:space="preserve"> PAGEREF _Toc451975508 \h </w:instrText>
+              <w:instrText xml:space="preserve"> PAGEREF _Toc452134187 \h </w:instrText>
             </w:r>
             <w:r>
               <w:rPr>
@@ -3670,7 +3670,7 @@
               <w:rPr>
                 <w:webHidden/>
               </w:rPr>
-              <w:t>33</w:t>
+              <w:t>34</w:t>
             </w:r>
             <w:r>
               <w:rPr>
@@ -3692,7 +3692,7 @@
               <w:lang w:eastAsia="pt-BR"/>
             </w:rPr>
           </w:pPr>
-          <w:hyperlink w:anchor="_Toc451975509" w:history="1">
+          <w:hyperlink w:anchor="_Toc452134188" w:history="1">
             <w:r>
               <w:rPr>
                 <w:rStyle w:val="Hyperlink"/>
@@ -3718,7 +3718,7 @@
               <w:rPr>
                 <w:webHidden/>
               </w:rPr>
-              <w:instrText xml:space="preserve"> PAGEREF _Toc451975509 \h </w:instrText>
+              <w:instrText xml:space="preserve"> PAGEREF _Toc452134188 \h </w:instrText>
             </w:r>
             <w:r>
               <w:rPr>
@@ -3735,7 +3735,7 @@
               <w:rPr>
                 <w:webHidden/>
               </w:rPr>
-              <w:t>33</w:t>
+              <w:t>34</w:t>
             </w:r>
             <w:r>
               <w:rPr>
@@ -3757,7 +3757,7 @@
               <w:lang w:eastAsia="pt-BR"/>
             </w:rPr>
           </w:pPr>
-          <w:hyperlink w:anchor="_Toc451975510" w:history="1">
+          <w:hyperlink w:anchor="_Toc452134189" w:history="1">
             <w:r>
               <w:rPr>
                 <w:rStyle w:val="Hyperlink"/>
@@ -3780,7 +3780,7 @@
               <w:rPr>
                 <w:webHidden/>
               </w:rPr>
-              <w:instrText xml:space="preserve"> PAGEREF _Toc451975510 \h </w:instrText>
+              <w:instrText xml:space="preserve"> PAGEREF _Toc452134189 \h </w:instrText>
             </w:r>
             <w:r>
               <w:rPr>
@@ -3797,7 +3797,7 @@
               <w:rPr>
                 <w:webHidden/>
               </w:rPr>
-              <w:t>34</w:t>
+              <w:t>35</w:t>
             </w:r>
             <w:r>
               <w:rPr>
@@ -3819,7 +3819,7 @@
               <w:lang w:eastAsia="pt-BR"/>
             </w:rPr>
           </w:pPr>
-          <w:hyperlink w:anchor="_Toc451975511" w:history="1">
+          <w:hyperlink w:anchor="_Toc452134190" w:history="1">
             <w:r>
               <w:rPr>
                 <w:rStyle w:val="Hyperlink"/>
@@ -3843,7 +3843,7 @@
               <w:rPr>
                 <w:webHidden/>
               </w:rPr>
-              <w:instrText xml:space="preserve"> PAGEREF _Toc451975511 \h </w:instrText>
+              <w:instrText xml:space="preserve"> PAGEREF _Toc452134190 \h </w:instrText>
             </w:r>
             <w:r>
               <w:rPr>
@@ -3860,7 +3860,7 @@
               <w:rPr>
                 <w:webHidden/>
               </w:rPr>
-              <w:t>34</w:t>
+              <w:t>35</w:t>
             </w:r>
             <w:r>
               <w:rPr>
@@ -3882,7 +3882,7 @@
               <w:lang w:eastAsia="pt-BR"/>
             </w:rPr>
           </w:pPr>
-          <w:hyperlink w:anchor="_Toc451975512" w:history="1">
+          <w:hyperlink w:anchor="_Toc452134191" w:history="1">
             <w:r>
               <w:rPr>
                 <w:rStyle w:val="Hyperlink"/>
@@ -3908,7 +3908,7 @@
               <w:rPr>
                 <w:webHidden/>
               </w:rPr>
-              <w:instrText xml:space="preserve"> PAGEREF _Toc451975512 \h </w:instrText>
+              <w:instrText xml:space="preserve"> PAGEREF _Toc452134191 \h </w:instrText>
             </w:r>
             <w:r>
               <w:rPr>
@@ -3925,7 +3925,7 @@
               <w:rPr>
                 <w:webHidden/>
               </w:rPr>
-              <w:t>37</w:t>
+              <w:t>38</w:t>
             </w:r>
             <w:r>
               <w:rPr>
@@ -3945,7 +3945,7 @@
               <w:lang w:eastAsia="pt-BR"/>
             </w:rPr>
           </w:pPr>
-          <w:hyperlink w:anchor="_Toc451975513" w:history="1">
+          <w:hyperlink w:anchor="_Toc452134192" w:history="1">
             <w:r>
               <w:rPr>
                 <w:rStyle w:val="Hyperlink"/>
@@ -3987,7 +3987,7 @@
               <w:rPr>
                 <w:webHidden/>
               </w:rPr>
-              <w:instrText xml:space="preserve"> PAGEREF _Toc451975513 \h </w:instrText>
+              <w:instrText xml:space="preserve"> PAGEREF _Toc452134192 \h </w:instrText>
             </w:r>
             <w:r>
               <w:rPr>
@@ -4004,7 +4004,1133 @@
               <w:rPr>
                 <w:webHidden/>
               </w:rPr>
-              <w:t>52</w:t>
+              <w:t>53</w:t>
+            </w:r>
+            <w:r>
+              <w:rPr>
+                <w:webHidden/>
+              </w:rPr>
+              <w:fldChar w:fldCharType="end"/>
+            </w:r>
+          </w:hyperlink>
+        </w:p>
+        <w:p>
+          <w:pPr>
+            <w:pStyle w:val="Sumrio2"/>
+            <w:tabs>
+              <w:tab w:val="right" w:leader="dot" w:pos="8494"/>
+            </w:tabs>
+            <w:rPr>
+              <w:rFonts w:asciiTheme="minorHAnsi" w:eastAsiaTheme="minorEastAsia" w:hAnsiTheme="minorHAnsi"/>
+              <w:sz w:val="22"/>
+              <w:lang w:eastAsia="pt-BR"/>
+            </w:rPr>
+          </w:pPr>
+          <w:hyperlink w:anchor="_Toc452134193" w:history="1">
+            <w:r>
+              <w:rPr>
+                <w:rStyle w:val="Hyperlink"/>
+                <w:rFonts w:eastAsiaTheme="majorEastAsia" w:cstheme="majorBidi"/>
+                <w:b/>
+                <w:bCs/>
+              </w:rPr>
+              <w:t>7.1 Histórico das Revisões</w:t>
+            </w:r>
+            <w:r>
+              <w:rPr>
+                <w:webHidden/>
+              </w:rPr>
+              <w:tab/>
+            </w:r>
+            <w:r>
+              <w:rPr>
+                <w:webHidden/>
+              </w:rPr>
+              <w:fldChar w:fldCharType="begin"/>
+            </w:r>
+            <w:r>
+              <w:rPr>
+                <w:webHidden/>
+              </w:rPr>
+              <w:instrText xml:space="preserve"> PAGEREF _Toc452134193 \h </w:instrText>
+            </w:r>
+            <w:r>
+              <w:rPr>
+                <w:webHidden/>
+              </w:rPr>
+            </w:r>
+            <w:r>
+              <w:rPr>
+                <w:webHidden/>
+              </w:rPr>
+              <w:fldChar w:fldCharType="separate"/>
+            </w:r>
+            <w:r>
+              <w:rPr>
+                <w:webHidden/>
+              </w:rPr>
+              <w:t>53</w:t>
+            </w:r>
+            <w:r>
+              <w:rPr>
+                <w:webHidden/>
+              </w:rPr>
+              <w:fldChar w:fldCharType="end"/>
+            </w:r>
+          </w:hyperlink>
+        </w:p>
+        <w:p>
+          <w:pPr>
+            <w:pStyle w:val="Sumrio2"/>
+            <w:tabs>
+              <w:tab w:val="right" w:leader="dot" w:pos="8494"/>
+            </w:tabs>
+            <w:rPr>
+              <w:rFonts w:asciiTheme="minorHAnsi" w:eastAsiaTheme="minorEastAsia" w:hAnsiTheme="minorHAnsi"/>
+              <w:sz w:val="22"/>
+              <w:lang w:eastAsia="pt-BR"/>
+            </w:rPr>
+          </w:pPr>
+          <w:hyperlink w:anchor="_Toc452134194" w:history="1">
+            <w:r>
+              <w:rPr>
+                <w:rStyle w:val="Hyperlink"/>
+              </w:rPr>
+              <w:t>7.2 Objetivos</w:t>
+            </w:r>
+            <w:r>
+              <w:rPr>
+                <w:webHidden/>
+              </w:rPr>
+              <w:tab/>
+            </w:r>
+            <w:r>
+              <w:rPr>
+                <w:webHidden/>
+              </w:rPr>
+              <w:fldChar w:fldCharType="begin"/>
+            </w:r>
+            <w:r>
+              <w:rPr>
+                <w:webHidden/>
+              </w:rPr>
+              <w:instrText xml:space="preserve"> PAGEREF _Toc452134194 \h </w:instrText>
+            </w:r>
+            <w:r>
+              <w:rPr>
+                <w:webHidden/>
+              </w:rPr>
+            </w:r>
+            <w:r>
+              <w:rPr>
+                <w:webHidden/>
+              </w:rPr>
+              <w:fldChar w:fldCharType="separate"/>
+            </w:r>
+            <w:r>
+              <w:rPr>
+                <w:webHidden/>
+              </w:rPr>
+              <w:t>53</w:t>
+            </w:r>
+            <w:r>
+              <w:rPr>
+                <w:webHidden/>
+              </w:rPr>
+              <w:fldChar w:fldCharType="end"/>
+            </w:r>
+          </w:hyperlink>
+        </w:p>
+        <w:p>
+          <w:pPr>
+            <w:pStyle w:val="Sumrio2"/>
+            <w:tabs>
+              <w:tab w:val="left" w:pos="1760"/>
+              <w:tab w:val="right" w:leader="dot" w:pos="8494"/>
+            </w:tabs>
+            <w:rPr>
+              <w:rFonts w:asciiTheme="minorHAnsi" w:eastAsiaTheme="minorEastAsia" w:hAnsiTheme="minorHAnsi"/>
+              <w:sz w:val="22"/>
+              <w:lang w:eastAsia="pt-BR"/>
+            </w:rPr>
+          </w:pPr>
+          <w:hyperlink w:anchor="_Toc452134195" w:history="1">
+            <w:r>
+              <w:rPr>
+                <w:rStyle w:val="Hyperlink"/>
+              </w:rPr>
+              <w:t>7.3</w:t>
+            </w:r>
+            <w:r>
+              <w:rPr>
+                <w:rFonts w:asciiTheme="minorHAnsi" w:eastAsiaTheme="minorEastAsia" w:hAnsiTheme="minorHAnsi"/>
+                <w:sz w:val="22"/>
+                <w:lang w:eastAsia="pt-BR"/>
+              </w:rPr>
+              <w:tab/>
+            </w:r>
+            <w:r>
+              <w:rPr>
+                <w:rStyle w:val="Hyperlink"/>
+              </w:rPr>
+              <w:t>Identificação de Projeto</w:t>
+            </w:r>
+            <w:r>
+              <w:rPr>
+                <w:webHidden/>
+              </w:rPr>
+              <w:tab/>
+            </w:r>
+            <w:r>
+              <w:rPr>
+                <w:webHidden/>
+              </w:rPr>
+              <w:fldChar w:fldCharType="begin"/>
+            </w:r>
+            <w:r>
+              <w:rPr>
+                <w:webHidden/>
+              </w:rPr>
+              <w:instrText xml:space="preserve"> PAGEREF _Toc452134195 \h </w:instrText>
+            </w:r>
+            <w:r>
+              <w:rPr>
+                <w:webHidden/>
+              </w:rPr>
+            </w:r>
+            <w:r>
+              <w:rPr>
+                <w:webHidden/>
+              </w:rPr>
+              <w:fldChar w:fldCharType="separate"/>
+            </w:r>
+            <w:r>
+              <w:rPr>
+                <w:webHidden/>
+              </w:rPr>
+              <w:t>53</w:t>
+            </w:r>
+            <w:r>
+              <w:rPr>
+                <w:webHidden/>
+              </w:rPr>
+              <w:fldChar w:fldCharType="end"/>
+            </w:r>
+          </w:hyperlink>
+        </w:p>
+        <w:p>
+          <w:pPr>
+            <w:pStyle w:val="Sumrio1"/>
+            <w:rPr>
+              <w:rFonts w:asciiTheme="minorHAnsi" w:eastAsiaTheme="minorEastAsia" w:hAnsiTheme="minorHAnsi"/>
+              <w:b w:val="0"/>
+              <w:sz w:val="22"/>
+              <w:lang w:eastAsia="pt-BR"/>
+            </w:rPr>
+          </w:pPr>
+          <w:hyperlink w:anchor="_Toc452134196" w:history="1">
+            <w:r>
+              <w:rPr>
+                <w:rStyle w:val="Hyperlink"/>
+              </w:rPr>
+              <w:t>1.</w:t>
+            </w:r>
+            <w:r>
+              <w:rPr>
+                <w:rFonts w:asciiTheme="minorHAnsi" w:eastAsiaTheme="minorEastAsia" w:hAnsiTheme="minorHAnsi"/>
+                <w:b w:val="0"/>
+                <w:sz w:val="22"/>
+                <w:lang w:eastAsia="pt-BR"/>
+              </w:rPr>
+              <w:tab/>
+            </w:r>
+            <w:r>
+              <w:rPr>
+                <w:rStyle w:val="Hyperlink"/>
+              </w:rPr>
+              <w:t>Requisitos a Testar</w:t>
+            </w:r>
+            <w:r>
+              <w:rPr>
+                <w:webHidden/>
+              </w:rPr>
+              <w:tab/>
+            </w:r>
+            <w:r>
+              <w:rPr>
+                <w:webHidden/>
+              </w:rPr>
+              <w:fldChar w:fldCharType="begin"/>
+            </w:r>
+            <w:r>
+              <w:rPr>
+                <w:webHidden/>
+              </w:rPr>
+              <w:instrText xml:space="preserve"> PAGEREF _Toc452134196 \h </w:instrText>
+            </w:r>
+            <w:r>
+              <w:rPr>
+                <w:webHidden/>
+              </w:rPr>
+            </w:r>
+            <w:r>
+              <w:rPr>
+                <w:webHidden/>
+              </w:rPr>
+              <w:fldChar w:fldCharType="separate"/>
+            </w:r>
+            <w:r>
+              <w:rPr>
+                <w:webHidden/>
+              </w:rPr>
+              <w:t>54</w:t>
+            </w:r>
+            <w:r>
+              <w:rPr>
+                <w:webHidden/>
+              </w:rPr>
+              <w:fldChar w:fldCharType="end"/>
+            </w:r>
+          </w:hyperlink>
+        </w:p>
+        <w:p>
+          <w:pPr>
+            <w:pStyle w:val="Sumrio2"/>
+            <w:tabs>
+              <w:tab w:val="left" w:pos="1760"/>
+              <w:tab w:val="right" w:leader="dot" w:pos="8494"/>
+            </w:tabs>
+            <w:rPr>
+              <w:rFonts w:asciiTheme="minorHAnsi" w:eastAsiaTheme="minorEastAsia" w:hAnsiTheme="minorHAnsi"/>
+              <w:sz w:val="22"/>
+              <w:lang w:eastAsia="pt-BR"/>
+            </w:rPr>
+          </w:pPr>
+          <w:hyperlink w:anchor="_Toc452134197" w:history="1">
+            <w:r>
+              <w:rPr>
+                <w:rStyle w:val="Hyperlink"/>
+              </w:rPr>
+              <w:t>1.1</w:t>
+            </w:r>
+            <w:r>
+              <w:rPr>
+                <w:rFonts w:asciiTheme="minorHAnsi" w:eastAsiaTheme="minorEastAsia" w:hAnsiTheme="minorHAnsi"/>
+                <w:sz w:val="22"/>
+                <w:lang w:eastAsia="pt-BR"/>
+              </w:rPr>
+              <w:tab/>
+            </w:r>
+            <w:r>
+              <w:rPr>
+                <w:rStyle w:val="Hyperlink"/>
+              </w:rPr>
+              <w:t>Teste do Banco de Dados</w:t>
+            </w:r>
+            <w:r>
+              <w:rPr>
+                <w:webHidden/>
+              </w:rPr>
+              <w:tab/>
+            </w:r>
+            <w:r>
+              <w:rPr>
+                <w:webHidden/>
+              </w:rPr>
+              <w:fldChar w:fldCharType="begin"/>
+            </w:r>
+            <w:r>
+              <w:rPr>
+                <w:webHidden/>
+              </w:rPr>
+              <w:instrText xml:space="preserve"> PAGEREF _Toc452134197 \h </w:instrText>
+            </w:r>
+            <w:r>
+              <w:rPr>
+                <w:webHidden/>
+              </w:rPr>
+            </w:r>
+            <w:r>
+              <w:rPr>
+                <w:webHidden/>
+              </w:rPr>
+              <w:fldChar w:fldCharType="separate"/>
+            </w:r>
+            <w:r>
+              <w:rPr>
+                <w:webHidden/>
+              </w:rPr>
+              <w:t>54</w:t>
+            </w:r>
+            <w:r>
+              <w:rPr>
+                <w:webHidden/>
+              </w:rPr>
+              <w:fldChar w:fldCharType="end"/>
+            </w:r>
+          </w:hyperlink>
+        </w:p>
+        <w:p>
+          <w:pPr>
+            <w:pStyle w:val="Sumrio2"/>
+            <w:tabs>
+              <w:tab w:val="left" w:pos="1760"/>
+              <w:tab w:val="right" w:leader="dot" w:pos="8494"/>
+            </w:tabs>
+            <w:rPr>
+              <w:rFonts w:asciiTheme="minorHAnsi" w:eastAsiaTheme="minorEastAsia" w:hAnsiTheme="minorHAnsi"/>
+              <w:sz w:val="22"/>
+              <w:lang w:eastAsia="pt-BR"/>
+            </w:rPr>
+          </w:pPr>
+          <w:hyperlink w:anchor="_Toc452134198" w:history="1">
+            <w:r>
+              <w:rPr>
+                <w:rStyle w:val="Hyperlink"/>
+              </w:rPr>
+              <w:t>1.2</w:t>
+            </w:r>
+            <w:r>
+              <w:rPr>
+                <w:rFonts w:asciiTheme="minorHAnsi" w:eastAsiaTheme="minorEastAsia" w:hAnsiTheme="minorHAnsi"/>
+                <w:sz w:val="22"/>
+                <w:lang w:eastAsia="pt-BR"/>
+              </w:rPr>
+              <w:tab/>
+            </w:r>
+            <w:r>
+              <w:rPr>
+                <w:rStyle w:val="Hyperlink"/>
+              </w:rPr>
+              <w:t>Teste Funcional</w:t>
+            </w:r>
+            <w:r>
+              <w:rPr>
+                <w:webHidden/>
+              </w:rPr>
+              <w:tab/>
+            </w:r>
+            <w:r>
+              <w:rPr>
+                <w:webHidden/>
+              </w:rPr>
+              <w:fldChar w:fldCharType="begin"/>
+            </w:r>
+            <w:r>
+              <w:rPr>
+                <w:webHidden/>
+              </w:rPr>
+              <w:instrText xml:space="preserve"> PAGEREF _Toc452134198 \h </w:instrText>
+            </w:r>
+            <w:r>
+              <w:rPr>
+                <w:webHidden/>
+              </w:rPr>
+            </w:r>
+            <w:r>
+              <w:rPr>
+                <w:webHidden/>
+              </w:rPr>
+              <w:fldChar w:fldCharType="separate"/>
+            </w:r>
+            <w:r>
+              <w:rPr>
+                <w:webHidden/>
+              </w:rPr>
+              <w:t>54</w:t>
+            </w:r>
+            <w:r>
+              <w:rPr>
+                <w:webHidden/>
+              </w:rPr>
+              <w:fldChar w:fldCharType="end"/>
+            </w:r>
+          </w:hyperlink>
+        </w:p>
+        <w:p>
+          <w:pPr>
+            <w:pStyle w:val="Sumrio2"/>
+            <w:tabs>
+              <w:tab w:val="left" w:pos="1760"/>
+              <w:tab w:val="right" w:leader="dot" w:pos="8494"/>
+            </w:tabs>
+            <w:rPr>
+              <w:rFonts w:asciiTheme="minorHAnsi" w:eastAsiaTheme="minorEastAsia" w:hAnsiTheme="minorHAnsi"/>
+              <w:sz w:val="22"/>
+              <w:lang w:eastAsia="pt-BR"/>
+            </w:rPr>
+          </w:pPr>
+          <w:hyperlink w:anchor="_Toc452134199" w:history="1">
+            <w:r>
+              <w:rPr>
+                <w:rStyle w:val="Hyperlink"/>
+              </w:rPr>
+              <w:t>1.3</w:t>
+            </w:r>
+            <w:r>
+              <w:rPr>
+                <w:rFonts w:asciiTheme="minorHAnsi" w:eastAsiaTheme="minorEastAsia" w:hAnsiTheme="minorHAnsi"/>
+                <w:sz w:val="22"/>
+                <w:lang w:eastAsia="pt-BR"/>
+              </w:rPr>
+              <w:tab/>
+            </w:r>
+            <w:r>
+              <w:rPr>
+                <w:rStyle w:val="Hyperlink"/>
+              </w:rPr>
+              <w:t>Teste do Ciclo de Negócios</w:t>
+            </w:r>
+            <w:r>
+              <w:rPr>
+                <w:webHidden/>
+              </w:rPr>
+              <w:tab/>
+            </w:r>
+            <w:r>
+              <w:rPr>
+                <w:webHidden/>
+              </w:rPr>
+              <w:fldChar w:fldCharType="begin"/>
+            </w:r>
+            <w:r>
+              <w:rPr>
+                <w:webHidden/>
+              </w:rPr>
+              <w:instrText xml:space="preserve"> PAGEREF _Toc452134199 \h </w:instrText>
+            </w:r>
+            <w:r>
+              <w:rPr>
+                <w:webHidden/>
+              </w:rPr>
+            </w:r>
+            <w:r>
+              <w:rPr>
+                <w:webHidden/>
+              </w:rPr>
+              <w:fldChar w:fldCharType="separate"/>
+            </w:r>
+            <w:r>
+              <w:rPr>
+                <w:webHidden/>
+              </w:rPr>
+              <w:t>54</w:t>
+            </w:r>
+            <w:r>
+              <w:rPr>
+                <w:webHidden/>
+              </w:rPr>
+              <w:fldChar w:fldCharType="end"/>
+            </w:r>
+          </w:hyperlink>
+        </w:p>
+        <w:p>
+          <w:pPr>
+            <w:pStyle w:val="Sumrio2"/>
+            <w:tabs>
+              <w:tab w:val="left" w:pos="1760"/>
+              <w:tab w:val="right" w:leader="dot" w:pos="8494"/>
+            </w:tabs>
+            <w:rPr>
+              <w:rFonts w:asciiTheme="minorHAnsi" w:eastAsiaTheme="minorEastAsia" w:hAnsiTheme="minorHAnsi"/>
+              <w:sz w:val="22"/>
+              <w:lang w:eastAsia="pt-BR"/>
+            </w:rPr>
+          </w:pPr>
+          <w:hyperlink w:anchor="_Toc452134200" w:history="1">
+            <w:r>
+              <w:rPr>
+                <w:rStyle w:val="Hyperlink"/>
+              </w:rPr>
+              <w:t>1.4</w:t>
+            </w:r>
+            <w:r>
+              <w:rPr>
+                <w:rFonts w:asciiTheme="minorHAnsi" w:eastAsiaTheme="minorEastAsia" w:hAnsiTheme="minorHAnsi"/>
+                <w:sz w:val="22"/>
+                <w:lang w:eastAsia="pt-BR"/>
+              </w:rPr>
+              <w:tab/>
+            </w:r>
+            <w:r>
+              <w:rPr>
+                <w:rStyle w:val="Hyperlink"/>
+              </w:rPr>
+              <w:t>Teste da Interface do Usuário</w:t>
+            </w:r>
+            <w:r>
+              <w:rPr>
+                <w:webHidden/>
+              </w:rPr>
+              <w:tab/>
+            </w:r>
+            <w:r>
+              <w:rPr>
+                <w:webHidden/>
+              </w:rPr>
+              <w:fldChar w:fldCharType="begin"/>
+            </w:r>
+            <w:r>
+              <w:rPr>
+                <w:webHidden/>
+              </w:rPr>
+              <w:instrText xml:space="preserve"> PAGEREF _Toc452134200 \h </w:instrText>
+            </w:r>
+            <w:r>
+              <w:rPr>
+                <w:webHidden/>
+              </w:rPr>
+            </w:r>
+            <w:r>
+              <w:rPr>
+                <w:webHidden/>
+              </w:rPr>
+              <w:fldChar w:fldCharType="separate"/>
+            </w:r>
+            <w:r>
+              <w:rPr>
+                <w:webHidden/>
+              </w:rPr>
+              <w:t>54</w:t>
+            </w:r>
+            <w:r>
+              <w:rPr>
+                <w:webHidden/>
+              </w:rPr>
+              <w:fldChar w:fldCharType="end"/>
+            </w:r>
+          </w:hyperlink>
+        </w:p>
+        <w:p>
+          <w:pPr>
+            <w:pStyle w:val="Sumrio2"/>
+            <w:tabs>
+              <w:tab w:val="left" w:pos="1760"/>
+              <w:tab w:val="right" w:leader="dot" w:pos="8494"/>
+            </w:tabs>
+            <w:rPr>
+              <w:rFonts w:asciiTheme="minorHAnsi" w:eastAsiaTheme="minorEastAsia" w:hAnsiTheme="minorHAnsi"/>
+              <w:sz w:val="22"/>
+              <w:lang w:eastAsia="pt-BR"/>
+            </w:rPr>
+          </w:pPr>
+          <w:hyperlink w:anchor="_Toc452134201" w:history="1">
+            <w:r>
+              <w:rPr>
+                <w:rStyle w:val="Hyperlink"/>
+              </w:rPr>
+              <w:t>1.5</w:t>
+            </w:r>
+            <w:r>
+              <w:rPr>
+                <w:rFonts w:asciiTheme="minorHAnsi" w:eastAsiaTheme="minorEastAsia" w:hAnsiTheme="minorHAnsi"/>
+                <w:sz w:val="22"/>
+                <w:lang w:eastAsia="pt-BR"/>
+              </w:rPr>
+              <w:tab/>
+            </w:r>
+            <w:r>
+              <w:rPr>
+                <w:rStyle w:val="Hyperlink"/>
+              </w:rPr>
+              <w:t>Perfil da Performance</w:t>
+            </w:r>
+            <w:r>
+              <w:rPr>
+                <w:webHidden/>
+              </w:rPr>
+              <w:tab/>
+            </w:r>
+            <w:r>
+              <w:rPr>
+                <w:webHidden/>
+              </w:rPr>
+              <w:fldChar w:fldCharType="begin"/>
+            </w:r>
+            <w:r>
+              <w:rPr>
+                <w:webHidden/>
+              </w:rPr>
+              <w:instrText xml:space="preserve"> PAGEREF _Toc452134201 \h </w:instrText>
+            </w:r>
+            <w:r>
+              <w:rPr>
+                <w:webHidden/>
+              </w:rPr>
+            </w:r>
+            <w:r>
+              <w:rPr>
+                <w:webHidden/>
+              </w:rPr>
+              <w:fldChar w:fldCharType="separate"/>
+            </w:r>
+            <w:r>
+              <w:rPr>
+                <w:webHidden/>
+              </w:rPr>
+              <w:t>54</w:t>
+            </w:r>
+            <w:r>
+              <w:rPr>
+                <w:webHidden/>
+              </w:rPr>
+              <w:fldChar w:fldCharType="end"/>
+            </w:r>
+          </w:hyperlink>
+        </w:p>
+        <w:p>
+          <w:pPr>
+            <w:pStyle w:val="Sumrio2"/>
+            <w:tabs>
+              <w:tab w:val="left" w:pos="1760"/>
+              <w:tab w:val="right" w:leader="dot" w:pos="8494"/>
+            </w:tabs>
+            <w:rPr>
+              <w:rFonts w:asciiTheme="minorHAnsi" w:eastAsiaTheme="minorEastAsia" w:hAnsiTheme="minorHAnsi"/>
+              <w:sz w:val="22"/>
+              <w:lang w:eastAsia="pt-BR"/>
+            </w:rPr>
+          </w:pPr>
+          <w:hyperlink w:anchor="_Toc452134202" w:history="1">
+            <w:r>
+              <w:rPr>
+                <w:rStyle w:val="Hyperlink"/>
+              </w:rPr>
+              <w:t>1.6</w:t>
+            </w:r>
+            <w:r>
+              <w:rPr>
+                <w:rFonts w:asciiTheme="minorHAnsi" w:eastAsiaTheme="minorEastAsia" w:hAnsiTheme="minorHAnsi"/>
+                <w:sz w:val="22"/>
+                <w:lang w:eastAsia="pt-BR"/>
+              </w:rPr>
+              <w:tab/>
+            </w:r>
+            <w:r>
+              <w:rPr>
+                <w:rStyle w:val="Hyperlink"/>
+              </w:rPr>
+              <w:t>Teste de Carga</w:t>
+            </w:r>
+            <w:r>
+              <w:rPr>
+                <w:webHidden/>
+              </w:rPr>
+              <w:tab/>
+            </w:r>
+            <w:r>
+              <w:rPr>
+                <w:webHidden/>
+              </w:rPr>
+              <w:fldChar w:fldCharType="begin"/>
+            </w:r>
+            <w:r>
+              <w:rPr>
+                <w:webHidden/>
+              </w:rPr>
+              <w:instrText xml:space="preserve"> PAGEREF _Toc452134202 \h </w:instrText>
+            </w:r>
+            <w:r>
+              <w:rPr>
+                <w:webHidden/>
+              </w:rPr>
+            </w:r>
+            <w:r>
+              <w:rPr>
+                <w:webHidden/>
+              </w:rPr>
+              <w:fldChar w:fldCharType="separate"/>
+            </w:r>
+            <w:r>
+              <w:rPr>
+                <w:webHidden/>
+              </w:rPr>
+              <w:t>54</w:t>
+            </w:r>
+            <w:r>
+              <w:rPr>
+                <w:webHidden/>
+              </w:rPr>
+              <w:fldChar w:fldCharType="end"/>
+            </w:r>
+          </w:hyperlink>
+        </w:p>
+        <w:p>
+          <w:pPr>
+            <w:pStyle w:val="Sumrio2"/>
+            <w:tabs>
+              <w:tab w:val="left" w:pos="1760"/>
+              <w:tab w:val="right" w:leader="dot" w:pos="8494"/>
+            </w:tabs>
+            <w:rPr>
+              <w:rFonts w:asciiTheme="minorHAnsi" w:eastAsiaTheme="minorEastAsia" w:hAnsiTheme="minorHAnsi"/>
+              <w:sz w:val="22"/>
+              <w:lang w:eastAsia="pt-BR"/>
+            </w:rPr>
+          </w:pPr>
+          <w:hyperlink w:anchor="_Toc452134203" w:history="1">
+            <w:r>
+              <w:rPr>
+                <w:rStyle w:val="Hyperlink"/>
+              </w:rPr>
+              <w:t>1.7</w:t>
+            </w:r>
+            <w:r>
+              <w:rPr>
+                <w:rFonts w:asciiTheme="minorHAnsi" w:eastAsiaTheme="minorEastAsia" w:hAnsiTheme="minorHAnsi"/>
+                <w:sz w:val="22"/>
+                <w:lang w:eastAsia="pt-BR"/>
+              </w:rPr>
+              <w:tab/>
+            </w:r>
+            <w:r>
+              <w:rPr>
+                <w:rStyle w:val="Hyperlink"/>
+              </w:rPr>
+              <w:t>Teste de Stress</w:t>
+            </w:r>
+            <w:r>
+              <w:rPr>
+                <w:webHidden/>
+              </w:rPr>
+              <w:tab/>
+            </w:r>
+            <w:r>
+              <w:rPr>
+                <w:webHidden/>
+              </w:rPr>
+              <w:fldChar w:fldCharType="begin"/>
+            </w:r>
+            <w:r>
+              <w:rPr>
+                <w:webHidden/>
+              </w:rPr>
+              <w:instrText xml:space="preserve"> PAGEREF _Toc452134203 \h </w:instrText>
+            </w:r>
+            <w:r>
+              <w:rPr>
+                <w:webHidden/>
+              </w:rPr>
+            </w:r>
+            <w:r>
+              <w:rPr>
+                <w:webHidden/>
+              </w:rPr>
+              <w:fldChar w:fldCharType="separate"/>
+            </w:r>
+            <w:r>
+              <w:rPr>
+                <w:webHidden/>
+              </w:rPr>
+              <w:t>54</w:t>
+            </w:r>
+            <w:r>
+              <w:rPr>
+                <w:webHidden/>
+              </w:rPr>
+              <w:fldChar w:fldCharType="end"/>
+            </w:r>
+          </w:hyperlink>
+        </w:p>
+        <w:p>
+          <w:pPr>
+            <w:pStyle w:val="Sumrio2"/>
+            <w:tabs>
+              <w:tab w:val="left" w:pos="1760"/>
+              <w:tab w:val="right" w:leader="dot" w:pos="8494"/>
+            </w:tabs>
+            <w:rPr>
+              <w:rFonts w:asciiTheme="minorHAnsi" w:eastAsiaTheme="minorEastAsia" w:hAnsiTheme="minorHAnsi"/>
+              <w:sz w:val="22"/>
+              <w:lang w:eastAsia="pt-BR"/>
+            </w:rPr>
+          </w:pPr>
+          <w:hyperlink w:anchor="_Toc452134204" w:history="1">
+            <w:r>
+              <w:rPr>
+                <w:rStyle w:val="Hyperlink"/>
+              </w:rPr>
+              <w:t>1.8</w:t>
+            </w:r>
+            <w:r>
+              <w:rPr>
+                <w:rFonts w:asciiTheme="minorHAnsi" w:eastAsiaTheme="minorEastAsia" w:hAnsiTheme="minorHAnsi"/>
+                <w:sz w:val="22"/>
+                <w:lang w:eastAsia="pt-BR"/>
+              </w:rPr>
+              <w:tab/>
+            </w:r>
+            <w:r>
+              <w:rPr>
+                <w:rStyle w:val="Hyperlink"/>
+              </w:rPr>
+              <w:t>Teste de Volume</w:t>
+            </w:r>
+            <w:r>
+              <w:rPr>
+                <w:webHidden/>
+              </w:rPr>
+              <w:tab/>
+            </w:r>
+            <w:r>
+              <w:rPr>
+                <w:webHidden/>
+              </w:rPr>
+              <w:fldChar w:fldCharType="begin"/>
+            </w:r>
+            <w:r>
+              <w:rPr>
+                <w:webHidden/>
+              </w:rPr>
+              <w:instrText xml:space="preserve"> PAGEREF _Toc452134204 \h </w:instrText>
+            </w:r>
+            <w:r>
+              <w:rPr>
+                <w:webHidden/>
+              </w:rPr>
+            </w:r>
+            <w:r>
+              <w:rPr>
+                <w:webHidden/>
+              </w:rPr>
+              <w:fldChar w:fldCharType="separate"/>
+            </w:r>
+            <w:r>
+              <w:rPr>
+                <w:webHidden/>
+              </w:rPr>
+              <w:t>55</w:t>
+            </w:r>
+            <w:r>
+              <w:rPr>
+                <w:webHidden/>
+              </w:rPr>
+              <w:fldChar w:fldCharType="end"/>
+            </w:r>
+          </w:hyperlink>
+        </w:p>
+        <w:p>
+          <w:pPr>
+            <w:pStyle w:val="Sumrio2"/>
+            <w:tabs>
+              <w:tab w:val="left" w:pos="1760"/>
+              <w:tab w:val="right" w:leader="dot" w:pos="8494"/>
+            </w:tabs>
+            <w:rPr>
+              <w:rFonts w:asciiTheme="minorHAnsi" w:eastAsiaTheme="minorEastAsia" w:hAnsiTheme="minorHAnsi"/>
+              <w:sz w:val="22"/>
+              <w:lang w:eastAsia="pt-BR"/>
+            </w:rPr>
+          </w:pPr>
+          <w:hyperlink w:anchor="_Toc452134205" w:history="1">
+            <w:r>
+              <w:rPr>
+                <w:rStyle w:val="Hyperlink"/>
+              </w:rPr>
+              <w:t>1.9</w:t>
+            </w:r>
+            <w:r>
+              <w:rPr>
+                <w:rFonts w:asciiTheme="minorHAnsi" w:eastAsiaTheme="minorEastAsia" w:hAnsiTheme="minorHAnsi"/>
+                <w:sz w:val="22"/>
+                <w:lang w:eastAsia="pt-BR"/>
+              </w:rPr>
+              <w:tab/>
+            </w:r>
+            <w:r>
+              <w:rPr>
+                <w:rStyle w:val="Hyperlink"/>
+              </w:rPr>
+              <w:t>Teste de Segurança e de Controle de Acesso</w:t>
+            </w:r>
+            <w:r>
+              <w:rPr>
+                <w:webHidden/>
+              </w:rPr>
+              <w:tab/>
+            </w:r>
+            <w:r>
+              <w:rPr>
+                <w:webHidden/>
+              </w:rPr>
+              <w:fldChar w:fldCharType="begin"/>
+            </w:r>
+            <w:r>
+              <w:rPr>
+                <w:webHidden/>
+              </w:rPr>
+              <w:instrText xml:space="preserve"> PAGEREF _Toc452134205 \h </w:instrText>
+            </w:r>
+            <w:r>
+              <w:rPr>
+                <w:webHidden/>
+              </w:rPr>
+            </w:r>
+            <w:r>
+              <w:rPr>
+                <w:webHidden/>
+              </w:rPr>
+              <w:fldChar w:fldCharType="separate"/>
+            </w:r>
+            <w:r>
+              <w:rPr>
+                <w:webHidden/>
+              </w:rPr>
+              <w:t>55</w:t>
+            </w:r>
+            <w:r>
+              <w:rPr>
+                <w:webHidden/>
+              </w:rPr>
+              <w:fldChar w:fldCharType="end"/>
+            </w:r>
+          </w:hyperlink>
+        </w:p>
+        <w:p>
+          <w:pPr>
+            <w:pStyle w:val="Sumrio2"/>
+            <w:tabs>
+              <w:tab w:val="left" w:pos="1778"/>
+              <w:tab w:val="right" w:leader="dot" w:pos="8494"/>
+            </w:tabs>
+            <w:rPr>
+              <w:rFonts w:asciiTheme="minorHAnsi" w:eastAsiaTheme="minorEastAsia" w:hAnsiTheme="minorHAnsi"/>
+              <w:sz w:val="22"/>
+              <w:lang w:eastAsia="pt-BR"/>
+            </w:rPr>
+          </w:pPr>
+          <w:hyperlink w:anchor="_Toc452134206" w:history="1">
+            <w:r>
+              <w:rPr>
+                <w:rStyle w:val="Hyperlink"/>
+              </w:rPr>
+              <w:t>1.10</w:t>
+            </w:r>
+            <w:r>
+              <w:rPr>
+                <w:rFonts w:asciiTheme="minorHAnsi" w:eastAsiaTheme="minorEastAsia" w:hAnsiTheme="minorHAnsi"/>
+                <w:sz w:val="22"/>
+                <w:lang w:eastAsia="pt-BR"/>
+              </w:rPr>
+              <w:tab/>
+            </w:r>
+            <w:r>
+              <w:rPr>
+                <w:rStyle w:val="Hyperlink"/>
+              </w:rPr>
+              <w:t>Teste de Falha/Recuperação</w:t>
+            </w:r>
+            <w:r>
+              <w:rPr>
+                <w:webHidden/>
+              </w:rPr>
+              <w:tab/>
+            </w:r>
+            <w:r>
+              <w:rPr>
+                <w:webHidden/>
+              </w:rPr>
+              <w:fldChar w:fldCharType="begin"/>
+            </w:r>
+            <w:r>
+              <w:rPr>
+                <w:webHidden/>
+              </w:rPr>
+              <w:instrText xml:space="preserve"> PAGEREF _Toc452134206 \h </w:instrText>
+            </w:r>
+            <w:r>
+              <w:rPr>
+                <w:webHidden/>
+              </w:rPr>
+            </w:r>
+            <w:r>
+              <w:rPr>
+                <w:webHidden/>
+              </w:rPr>
+              <w:fldChar w:fldCharType="separate"/>
+            </w:r>
+            <w:r>
+              <w:rPr>
+                <w:webHidden/>
+              </w:rPr>
+              <w:t>55</w:t>
+            </w:r>
+            <w:r>
+              <w:rPr>
+                <w:webHidden/>
+              </w:rPr>
+              <w:fldChar w:fldCharType="end"/>
+            </w:r>
+          </w:hyperlink>
+        </w:p>
+        <w:p>
+          <w:pPr>
+            <w:pStyle w:val="Sumrio2"/>
+            <w:tabs>
+              <w:tab w:val="left" w:pos="1778"/>
+              <w:tab w:val="right" w:leader="dot" w:pos="8494"/>
+            </w:tabs>
+            <w:rPr>
+              <w:rFonts w:asciiTheme="minorHAnsi" w:eastAsiaTheme="minorEastAsia" w:hAnsiTheme="minorHAnsi"/>
+              <w:sz w:val="22"/>
+              <w:lang w:eastAsia="pt-BR"/>
+            </w:rPr>
+          </w:pPr>
+          <w:hyperlink w:anchor="_Toc452134207" w:history="1">
+            <w:r>
+              <w:rPr>
+                <w:rStyle w:val="Hyperlink"/>
+              </w:rPr>
+              <w:t>1.11</w:t>
+            </w:r>
+            <w:r>
+              <w:rPr>
+                <w:rFonts w:asciiTheme="minorHAnsi" w:eastAsiaTheme="minorEastAsia" w:hAnsiTheme="minorHAnsi"/>
+                <w:sz w:val="22"/>
+                <w:lang w:eastAsia="pt-BR"/>
+              </w:rPr>
+              <w:tab/>
+            </w:r>
+            <w:r>
+              <w:rPr>
+                <w:rStyle w:val="Hyperlink"/>
+              </w:rPr>
+              <w:t>Teste de Instalação</w:t>
+            </w:r>
+            <w:r>
+              <w:rPr>
+                <w:webHidden/>
+              </w:rPr>
+              <w:tab/>
+            </w:r>
+            <w:r>
+              <w:rPr>
+                <w:webHidden/>
+              </w:rPr>
+              <w:fldChar w:fldCharType="begin"/>
+            </w:r>
+            <w:r>
+              <w:rPr>
+                <w:webHidden/>
+              </w:rPr>
+              <w:instrText xml:space="preserve"> PAGEREF _Toc452134207 \h </w:instrText>
+            </w:r>
+            <w:r>
+              <w:rPr>
+                <w:webHidden/>
+              </w:rPr>
+            </w:r>
+            <w:r>
+              <w:rPr>
+                <w:webHidden/>
+              </w:rPr>
+              <w:fldChar w:fldCharType="separate"/>
+            </w:r>
+            <w:r>
+              <w:rPr>
+                <w:webHidden/>
+              </w:rPr>
+              <w:t>55</w:t>
             </w:r>
             <w:r>
               <w:rPr>
@@ -4054,7 +5180,7 @@
           <w:rFonts w:cs="Arial"/>
         </w:rPr>
       </w:pPr>
-      <w:bookmarkStart w:id="0" w:name="_Toc451975468"/>
+      <w:bookmarkStart w:id="0" w:name="_Toc452134147"/>
       <w:r>
         <w:rPr>
           <w:rFonts w:cs="Arial"/>
@@ -4078,7 +5204,7 @@
           <w:numId w:val="1"/>
         </w:numPr>
       </w:pPr>
-      <w:bookmarkStart w:id="1" w:name="_Toc451975469"/>
+      <w:bookmarkStart w:id="1" w:name="_Toc452134148"/>
       <w:r>
         <w:t>Justificativa</w:t>
       </w:r>
@@ -4129,7 +5255,7 @@
           <w:numId w:val="1"/>
         </w:numPr>
       </w:pPr>
-      <w:bookmarkStart w:id="2" w:name="_Toc451975470"/>
+      <w:bookmarkStart w:id="2" w:name="_Toc452134149"/>
       <w:r>
         <w:t>Objetivo</w:t>
       </w:r>
@@ -4212,7 +5338,7 @@
           <w:numId w:val="1"/>
         </w:numPr>
       </w:pPr>
-      <w:bookmarkStart w:id="3" w:name="_Toc451975471"/>
+      <w:bookmarkStart w:id="3" w:name="_Toc452134150"/>
       <w:r>
         <w:t>Intitulação do Sistema</w:t>
       </w:r>
@@ -4231,7 +5357,7 @@
           <w:numId w:val="1"/>
         </w:numPr>
       </w:pPr>
-      <w:bookmarkStart w:id="4" w:name="_Toc451975472"/>
+      <w:bookmarkStart w:id="4" w:name="_Toc452134151"/>
       <w:r>
         <w:t>Restrições</w:t>
       </w:r>
@@ -4268,7 +5394,7 @@
           <w:numId w:val="1"/>
         </w:numPr>
       </w:pPr>
-      <w:bookmarkStart w:id="5" w:name="_Toc451975473"/>
+      <w:bookmarkStart w:id="5" w:name="_Toc452134152"/>
       <w:r>
         <w:lastRenderedPageBreak/>
         <w:t>Requisitos</w:t>
@@ -4284,7 +5410,7 @@
         </w:numPr>
         <w:ind w:left="1174"/>
       </w:pPr>
-      <w:bookmarkStart w:id="6" w:name="_Toc451975474"/>
+      <w:bookmarkStart w:id="6" w:name="_Toc452134153"/>
       <w:r>
         <w:t>Requisitos Funcionais</w:t>
       </w:r>
@@ -5103,7 +6229,7 @@
           <w:numId w:val="1"/>
         </w:numPr>
       </w:pPr>
-      <w:bookmarkStart w:id="7" w:name="_Toc451975475"/>
+      <w:bookmarkStart w:id="7" w:name="_Toc452134154"/>
       <w:r>
         <w:t>Requisitos Não Funcionais</w:t>
       </w:r>
@@ -5230,7 +6356,7 @@
           <w:numId w:val="1"/>
         </w:numPr>
       </w:pPr>
-      <w:bookmarkStart w:id="8" w:name="_Toc451975476"/>
+      <w:bookmarkStart w:id="8" w:name="_Toc452134155"/>
       <w:r>
         <w:lastRenderedPageBreak/>
         <w:t>Diagrama de Casos de Uso</w:t>
@@ -5303,7 +6429,7 @@
       <w:pPr>
         <w:pStyle w:val="Ttulo2"/>
       </w:pPr>
-      <w:bookmarkStart w:id="9" w:name="_Toc451975477"/>
+      <w:bookmarkStart w:id="9" w:name="_Toc452134156"/>
       <w:r>
         <w:lastRenderedPageBreak/>
         <w:t xml:space="preserve">3.1 </w:t>
@@ -5381,7 +6507,7 @@
       <w:pPr>
         <w:pStyle w:val="Ttulo2"/>
       </w:pPr>
-      <w:bookmarkStart w:id="10" w:name="_Toc451975478"/>
+      <w:bookmarkStart w:id="10" w:name="_Toc452134157"/>
       <w:r>
         <w:lastRenderedPageBreak/>
         <w:t>3.2 – 002 Cadastrar Produto</w:t>
@@ -5450,7 +6576,7 @@
       <w:pPr>
         <w:pStyle w:val="Ttulo2"/>
       </w:pPr>
-      <w:bookmarkStart w:id="11" w:name="_Toc451975479"/>
+      <w:bookmarkStart w:id="11" w:name="_Toc452134158"/>
       <w:r>
         <w:lastRenderedPageBreak/>
         <w:t>3.3 – 003 Redefinir Senha</w:t>
@@ -5519,7 +6645,7 @@
       <w:pPr>
         <w:pStyle w:val="Ttulo2"/>
       </w:pPr>
-      <w:bookmarkStart w:id="12" w:name="_Toc451975480"/>
+      <w:bookmarkStart w:id="12" w:name="_Toc452134159"/>
       <w:r>
         <w:lastRenderedPageBreak/>
         <w:t>3.4 –</w:t>
@@ -5618,7 +6744,7 @@
       <w:pPr>
         <w:pStyle w:val="Ttulo2"/>
       </w:pPr>
-      <w:bookmarkStart w:id="13" w:name="_Toc451975481"/>
+      <w:bookmarkStart w:id="13" w:name="_Toc452134160"/>
       <w:r>
         <w:lastRenderedPageBreak/>
         <w:t>3.5 – 005 Alterar Produto</w:t>
@@ -5692,7 +6818,7 @@
       <w:pPr>
         <w:pStyle w:val="Ttulo2"/>
       </w:pPr>
-      <w:bookmarkStart w:id="14" w:name="_Toc451975482"/>
+      <w:bookmarkStart w:id="14" w:name="_Toc452134161"/>
       <w:r>
         <w:lastRenderedPageBreak/>
         <w:t>3.6 – 006 Deletar Produto</w:t>
@@ -5766,7 +6892,7 @@
       <w:pPr>
         <w:pStyle w:val="Ttulo2"/>
       </w:pPr>
-      <w:bookmarkStart w:id="15" w:name="_Toc451975483"/>
+      <w:bookmarkStart w:id="15" w:name="_Toc452134162"/>
       <w:r>
         <w:lastRenderedPageBreak/>
         <w:t>3.7 – 007 Cadastrar Cliente</w:t>
@@ -5840,7 +6966,7 @@
       <w:pPr>
         <w:pStyle w:val="Ttulo2"/>
       </w:pPr>
-      <w:bookmarkStart w:id="16" w:name="_Toc451975484"/>
+      <w:bookmarkStart w:id="16" w:name="_Toc452134163"/>
       <w:r>
         <w:lastRenderedPageBreak/>
         <w:t>3.8 – 008 Consultar Produto</w:t>
@@ -5914,7 +7040,7 @@
       <w:pPr>
         <w:pStyle w:val="Ttulo2"/>
       </w:pPr>
-      <w:bookmarkStart w:id="17" w:name="_Toc451975485"/>
+      <w:bookmarkStart w:id="17" w:name="_Toc452134164"/>
       <w:r>
         <w:lastRenderedPageBreak/>
         <w:t>3.9 – 009 Alterar Cliente</w:t>
@@ -5988,7 +7114,7 @@
       <w:pPr>
         <w:pStyle w:val="Ttulo2"/>
       </w:pPr>
-      <w:bookmarkStart w:id="18" w:name="_Toc451975486"/>
+      <w:bookmarkStart w:id="18" w:name="_Toc452134165"/>
       <w:r>
         <w:lastRenderedPageBreak/>
         <w:t>3.10 – 010  Deletar Cliente</w:t>
@@ -6062,7 +7188,7 @@
       <w:pPr>
         <w:pStyle w:val="Ttulo2"/>
       </w:pPr>
-      <w:bookmarkStart w:id="19" w:name="_Toc451975487"/>
+      <w:bookmarkStart w:id="19" w:name="_Toc452134166"/>
       <w:r>
         <w:lastRenderedPageBreak/>
         <w:t>3.11 – 011 Criar Anúncio</w:t>
@@ -6136,7 +7262,7 @@
       <w:pPr>
         <w:pStyle w:val="Ttulo2"/>
       </w:pPr>
-      <w:bookmarkStart w:id="20" w:name="_Toc451975488"/>
+      <w:bookmarkStart w:id="20" w:name="_Toc452134167"/>
       <w:r>
         <w:lastRenderedPageBreak/>
         <w:t>3.12 – 012 Calcular Taxa de Juros</w:t>
@@ -6210,7 +7336,7 @@
       <w:pPr>
         <w:pStyle w:val="Ttulo2"/>
       </w:pPr>
-      <w:bookmarkStart w:id="21" w:name="_Toc451975489"/>
+      <w:bookmarkStart w:id="21" w:name="_Toc452134168"/>
       <w:r>
         <w:lastRenderedPageBreak/>
         <w:t>3.13 – 013 Cadastrar Pedido</w:t>
@@ -6284,7 +7410,7 @@
       <w:pPr>
         <w:pStyle w:val="Ttulo2"/>
       </w:pPr>
-      <w:bookmarkStart w:id="22" w:name="_Toc451975490"/>
+      <w:bookmarkStart w:id="22" w:name="_Toc452134169"/>
       <w:r>
         <w:lastRenderedPageBreak/>
         <w:t>3.14 – 014 Incluir Movimentação Financeira</w:t>
@@ -6358,7 +7484,7 @@
       <w:pPr>
         <w:pStyle w:val="Ttulo2"/>
       </w:pPr>
-      <w:bookmarkStart w:id="23" w:name="_Toc451975491"/>
+      <w:bookmarkStart w:id="23" w:name="_Toc452134170"/>
       <w:r>
         <w:lastRenderedPageBreak/>
         <w:t>3.15 – 015 Atualizar Caixa</w:t>
@@ -6432,7 +7558,7 @@
       <w:pPr>
         <w:pStyle w:val="Ttulo2"/>
       </w:pPr>
-      <w:bookmarkStart w:id="24" w:name="_Toc451975492"/>
+      <w:bookmarkStart w:id="24" w:name="_Toc452134171"/>
       <w:r>
         <w:lastRenderedPageBreak/>
         <w:t>3.16 – 016 Consultar Pedido</w:t>
@@ -6506,7 +7632,7 @@
       <w:pPr>
         <w:pStyle w:val="Ttulo2"/>
       </w:pPr>
-      <w:bookmarkStart w:id="25" w:name="_Toc451975493"/>
+      <w:bookmarkStart w:id="25" w:name="_Toc452134172"/>
       <w:r>
         <w:lastRenderedPageBreak/>
         <w:t>3.17 – 017 Cancelar Pedido</w:t>
@@ -6580,7 +7706,7 @@
       <w:pPr>
         <w:pStyle w:val="Ttulo2"/>
       </w:pPr>
-      <w:bookmarkStart w:id="26" w:name="_Toc451975494"/>
+      <w:bookmarkStart w:id="26" w:name="_Toc452134173"/>
       <w:r>
         <w:lastRenderedPageBreak/>
         <w:t>3.18 - 018 Alterar Status do Pedido</w:t>
@@ -6654,7 +7780,7 @@
       <w:pPr>
         <w:pStyle w:val="Ttulo2"/>
       </w:pPr>
-      <w:bookmarkStart w:id="27" w:name="_Toc451975495"/>
+      <w:bookmarkStart w:id="27" w:name="_Toc452134174"/>
       <w:r>
         <w:lastRenderedPageBreak/>
         <w:t>3.19 – 019 Emitir Relatório de Vendas</w:t>
@@ -6732,7 +7858,7 @@
           <w:numId w:val="9"/>
         </w:numPr>
       </w:pPr>
-      <w:bookmarkStart w:id="28" w:name="_Toc451975496"/>
+      <w:bookmarkStart w:id="28" w:name="_Toc452134175"/>
       <w:r>
         <w:lastRenderedPageBreak/>
         <w:t>– 020  Consultar Relatório de Vendas</w:t>
@@ -6819,7 +7945,7 @@
           <w:szCs w:val="28"/>
         </w:rPr>
       </w:pPr>
-      <w:bookmarkStart w:id="29" w:name="_Toc451975497"/>
+      <w:bookmarkStart w:id="29" w:name="_Toc452134176"/>
       <w:r>
         <w:rPr>
           <w:rFonts w:eastAsiaTheme="majorEastAsia" w:cstheme="majorBidi"/>
@@ -6928,7 +8054,7 @@
       <w:r>
         <w:br w:type="page"/>
       </w:r>
-      <w:bookmarkStart w:id="30" w:name="_Toc451975498"/>
+      <w:bookmarkStart w:id="30" w:name="_Toc452134177"/>
       <w:r>
         <w:lastRenderedPageBreak/>
         <w:t>Cronograma do Projeto</w:t>
@@ -6964,7 +8090,7 @@
           <w:szCs w:val="28"/>
         </w:rPr>
       </w:pPr>
-      <w:bookmarkStart w:id="31" w:name="_Toc451975499"/>
+      <w:bookmarkStart w:id="31" w:name="_Toc452134178"/>
       <w:r>
         <w:rPr>
           <w:lang w:eastAsia="pt-BR"/>
@@ -7074,7 +8200,7 @@
           <w:szCs w:val="28"/>
         </w:rPr>
       </w:pPr>
-      <w:bookmarkStart w:id="32" w:name="_Toc451975500"/>
+      <w:bookmarkStart w:id="32" w:name="_Toc452134179"/>
       <w:r>
         <w:t>5.2 Modelos e Diagramas</w:t>
       </w:r>
@@ -7164,7 +8290,7 @@
       <w:pPr>
         <w:pStyle w:val="Ttulo2"/>
       </w:pPr>
-      <w:bookmarkStart w:id="33" w:name="_Toc451975501"/>
+      <w:bookmarkStart w:id="33" w:name="_Toc452134180"/>
       <w:r>
         <w:rPr>
           <w:lang w:eastAsia="pt-BR"/>
@@ -7243,7 +8369,7 @@
       <w:r>
         <w:br w:type="page"/>
       </w:r>
-      <w:bookmarkStart w:id="34" w:name="_Toc451975502"/>
+      <w:bookmarkStart w:id="34" w:name="_Toc452134181"/>
       <w:r>
         <w:lastRenderedPageBreak/>
         <w:t>5.4 Prototipação</w:t>
@@ -7322,7 +8448,7 @@
       <w:pPr>
         <w:pStyle w:val="Ttulo2"/>
       </w:pPr>
-      <w:bookmarkStart w:id="35" w:name="_Toc451975503"/>
+      <w:bookmarkStart w:id="35" w:name="_Toc452134182"/>
       <w:r>
         <w:rPr>
           <w:lang w:eastAsia="pt-BR"/>
@@ -7406,7 +8532,7 @@
       <w:pPr>
         <w:pStyle w:val="Ttulo2"/>
       </w:pPr>
-      <w:bookmarkStart w:id="36" w:name="_Toc451975504"/>
+      <w:bookmarkStart w:id="36" w:name="_Toc452134183"/>
       <w:r>
         <w:rPr>
           <w:lang w:eastAsia="pt-BR"/>
@@ -7501,7 +8627,7 @@
       <w:pPr>
         <w:pStyle w:val="Ttulo2"/>
       </w:pPr>
-      <w:bookmarkStart w:id="37" w:name="_Toc451975505"/>
+      <w:bookmarkStart w:id="37" w:name="_Toc452134184"/>
       <w:r>
         <w:rPr>
           <w:lang w:eastAsia="pt-BR"/>
@@ -7586,7 +8712,7 @@
       <w:pPr>
         <w:pStyle w:val="Ttulo2"/>
       </w:pPr>
-      <w:bookmarkStart w:id="38" w:name="_Toc451975506"/>
+      <w:bookmarkStart w:id="38" w:name="_Toc452134185"/>
       <w:r>
         <w:rPr>
           <w:lang w:eastAsia="pt-BR"/>
@@ -7670,7 +8796,7 @@
       <w:pPr>
         <w:pStyle w:val="Ttulo2"/>
       </w:pPr>
-      <w:bookmarkStart w:id="39" w:name="_Toc451975507"/>
+      <w:bookmarkStart w:id="39" w:name="_Toc452134186"/>
       <w:r>
         <w:rPr>
           <w:lang w:eastAsia="pt-BR"/>
@@ -7792,7 +8918,7 @@
           <w:szCs w:val="28"/>
         </w:rPr>
       </w:pPr>
-      <w:bookmarkStart w:id="40" w:name="_Toc451975508"/>
+      <w:bookmarkStart w:id="40" w:name="_Toc452134187"/>
       <w:r>
         <w:rPr>
           <w:rFonts w:eastAsiaTheme="majorEastAsia" w:cstheme="majorBidi"/>
@@ -7869,7 +8995,7 @@
           <w:szCs w:val="28"/>
         </w:rPr>
       </w:pPr>
-      <w:bookmarkStart w:id="41" w:name="_Toc451975509"/>
+      <w:bookmarkStart w:id="41" w:name="_Toc452134188"/>
       <w:r>
         <w:rPr>
           <w:rFonts w:eastAsiaTheme="majorEastAsia" w:cstheme="majorBidi"/>
@@ -8009,7 +9135,7 @@
         </w:rPr>
         <w:br w:type="page"/>
       </w:r>
-      <w:bookmarkStart w:id="42" w:name="_Toc451975510"/>
+      <w:bookmarkStart w:id="42" w:name="_Toc452134189"/>
       <w:r>
         <w:rPr>
           <w:bCs w:val="0"/>
@@ -8038,7 +9164,7 @@
           <w:szCs w:val="28"/>
         </w:rPr>
       </w:pPr>
-      <w:bookmarkStart w:id="43" w:name="_Toc451975511"/>
+      <w:bookmarkStart w:id="43" w:name="_Toc452134190"/>
       <w:r>
         <w:rPr>
           <w:bCs/>
@@ -11042,7 +12168,7 @@
           <w:lang w:val="en-US"/>
         </w:rPr>
       </w:pPr>
-      <w:bookmarkStart w:id="44" w:name="_Toc451975512"/>
+      <w:bookmarkStart w:id="44" w:name="_Toc452134191"/>
       <w:r>
         <w:rPr>
           <w:rFonts w:cs="Arial"/>
@@ -25012,7 +26138,7 @@
         <w:lastRenderedPageBreak/>
         <w:br w:type="page"/>
       </w:r>
-      <w:bookmarkStart w:id="45" w:name="_Toc451975513"/>
+      <w:bookmarkStart w:id="45" w:name="_Toc452134192"/>
       <w:r>
         <w:rPr>
           <w:rFonts w:eastAsiaTheme="majorEastAsia" w:cstheme="majorBidi"/>
@@ -25057,6 +26183,7 @@
           <w:szCs w:val="28"/>
         </w:rPr>
       </w:pPr>
+      <w:bookmarkStart w:id="46" w:name="_Toc452134193"/>
       <w:r>
         <w:rPr>
           <w:rFonts w:eastAsiaTheme="majorEastAsia" w:cstheme="majorBidi"/>
@@ -25067,6 +26194,7 @@
         </w:rPr>
         <w:t>7.1 Histórico das Revisões</w:t>
       </w:r>
+      <w:bookmarkEnd w:id="46"/>
     </w:p>
     <w:tbl>
       <w:tblPr>
@@ -25089,12 +26217,6 @@
         <w:gridCol w:w="2304"/>
       </w:tblGrid>
       <w:tr>
-        <w:tblPrEx>
-          <w:tblCellMar>
-            <w:top w:w="0" w:type="dxa"/>
-            <w:bottom w:w="0" w:type="dxa"/>
-          </w:tblCellMar>
-        </w:tblPrEx>
         <w:tc>
           <w:tcPr>
             <w:tcW w:w="2304" w:type="dxa"/>
@@ -25185,12 +26307,6 @@
         </w:tc>
       </w:tr>
       <w:tr>
-        <w:tblPrEx>
-          <w:tblCellMar>
-            <w:top w:w="0" w:type="dxa"/>
-            <w:bottom w:w="0" w:type="dxa"/>
-          </w:tblCellMar>
-        </w:tblPrEx>
         <w:tc>
           <w:tcPr>
             <w:tcW w:w="2304" w:type="dxa"/>
@@ -25284,14 +26400,16 @@
           <w:sz w:val="22"/>
         </w:rPr>
       </w:pPr>
-      <w:bookmarkStart w:id="46" w:name="_Toc78907473"/>
+      <w:bookmarkStart w:id="47" w:name="_Toc78907473"/>
+      <w:bookmarkStart w:id="48" w:name="_Toc452134194"/>
       <w:r>
         <w:rPr>
           <w:sz w:val="22"/>
         </w:rPr>
         <w:t>7.2 Objetivos</w:t>
       </w:r>
-      <w:bookmarkEnd w:id="46"/>
+      <w:bookmarkEnd w:id="47"/>
+      <w:bookmarkEnd w:id="48"/>
     </w:p>
     <w:p>
       <w:pPr>
@@ -25314,8 +26432,10 @@
           <w:sz w:val="22"/>
           <w:lang w:val="pt-BR"/>
         </w:rPr>
-        <w:t xml:space="preserve">Plano de Testes da Cool &amp; Cute  </w:t>
-      </w:r>
+        <w:t xml:space="preserve">Plano de Testes da Cool &amp; Cute </w:t>
+      </w:r>
+      <w:bookmarkStart w:id="49" w:name="_GoBack"/>
+      <w:bookmarkEnd w:id="49"/>
       <w:r>
         <w:rPr>
           <w:sz w:val="22"/>
@@ -25496,14 +26616,16 @@
           <w:sz w:val="22"/>
         </w:rPr>
       </w:pPr>
-      <w:bookmarkStart w:id="47" w:name="_Toc78907476"/>
+      <w:bookmarkStart w:id="50" w:name="_Toc78907476"/>
+      <w:bookmarkStart w:id="51" w:name="_Toc452134195"/>
       <w:r>
         <w:rPr>
           <w:sz w:val="22"/>
         </w:rPr>
         <w:t>Identificação de Projeto</w:t>
       </w:r>
-      <w:bookmarkEnd w:id="47"/>
+      <w:bookmarkEnd w:id="50"/>
+      <w:bookmarkEnd w:id="51"/>
     </w:p>
     <w:p/>
     <w:p>
@@ -25534,12 +26656,6 @@
         <w:gridCol w:w="2156"/>
       </w:tblGrid>
       <w:tr>
-        <w:tblPrEx>
-          <w:tblCellMar>
-            <w:top w:w="0" w:type="dxa"/>
-            <w:bottom w:w="0" w:type="dxa"/>
-          </w:tblCellMar>
-        </w:tblPrEx>
         <w:trPr>
           <w:cantSplit/>
           <w:trHeight w:val="567"/>
@@ -25558,7 +26674,7 @@
           </w:tcPr>
           <w:p>
             <w:pPr>
-              <w:pStyle w:val="bodytext"/>
+              <w:pStyle w:val="Corpodetexto1"/>
               <w:jc w:val="center"/>
               <w:rPr>
                 <w:sz w:val="22"/>
@@ -25590,7 +26706,7 @@
           </w:tcPr>
           <w:p>
             <w:pPr>
-              <w:pStyle w:val="bodytext"/>
+              <w:pStyle w:val="Corpodetexto1"/>
               <w:jc w:val="center"/>
               <w:rPr>
                 <w:sz w:val="22"/>
@@ -25610,12 +26726,6 @@
         </w:tc>
       </w:tr>
       <w:tr>
-        <w:tblPrEx>
-          <w:tblCellMar>
-            <w:top w:w="0" w:type="dxa"/>
-            <w:bottom w:w="0" w:type="dxa"/>
-          </w:tblCellMar>
-        </w:tblPrEx>
         <w:trPr>
           <w:cantSplit/>
           <w:trHeight w:val="337"/>
@@ -25632,7 +26742,7 @@
           </w:tcPr>
           <w:p>
             <w:pPr>
-              <w:pStyle w:val="bodytext"/>
+              <w:pStyle w:val="Corpodetexto1"/>
               <w:rPr>
                 <w:sz w:val="22"/>
                 <w:lang w:val="pt-BR"/>
@@ -25659,7 +26769,7 @@
           </w:tcPr>
           <w:p>
             <w:pPr>
-              <w:pStyle w:val="bodytext"/>
+              <w:pStyle w:val="Corpodetexto1"/>
               <w:jc w:val="center"/>
               <w:rPr>
                 <w:sz w:val="22"/>
@@ -25696,12 +26806,6 @@
         </w:tc>
       </w:tr>
       <w:tr>
-        <w:tblPrEx>
-          <w:tblCellMar>
-            <w:top w:w="0" w:type="dxa"/>
-            <w:bottom w:w="0" w:type="dxa"/>
-          </w:tblCellMar>
-        </w:tblPrEx>
         <w:trPr>
           <w:cantSplit/>
           <w:trHeight w:val="204"/>
@@ -25718,7 +26822,7 @@
           </w:tcPr>
           <w:p>
             <w:pPr>
-              <w:pStyle w:val="bodytext"/>
+              <w:pStyle w:val="Corpodetexto1"/>
               <w:rPr>
                 <w:sz w:val="22"/>
                 <w:lang w:val="pt-BR"/>
@@ -25745,7 +26849,7 @@
           </w:tcPr>
           <w:p>
             <w:pPr>
-              <w:pStyle w:val="bodytext"/>
+              <w:pStyle w:val="Corpodetexto1"/>
               <w:jc w:val="center"/>
               <w:rPr>
                 <w:sz w:val="22"/>
@@ -25782,12 +26886,6 @@
         </w:tc>
       </w:tr>
       <w:tr>
-        <w:tblPrEx>
-          <w:tblCellMar>
-            <w:top w:w="0" w:type="dxa"/>
-            <w:bottom w:w="0" w:type="dxa"/>
-          </w:tblCellMar>
-        </w:tblPrEx>
         <w:trPr>
           <w:cantSplit/>
           <w:trHeight w:val="324"/>
@@ -25804,7 +26902,7 @@
           </w:tcPr>
           <w:p>
             <w:pPr>
-              <w:pStyle w:val="bodytext"/>
+              <w:pStyle w:val="Corpodetexto1"/>
               <w:rPr>
                 <w:sz w:val="22"/>
                 <w:lang w:val="pt-BR"/>
@@ -25831,7 +26929,7 @@
           </w:tcPr>
           <w:p>
             <w:pPr>
-              <w:pStyle w:val="bodytext"/>
+              <w:pStyle w:val="Corpodetexto1"/>
               <w:rPr>
                 <w:sz w:val="22"/>
                 <w:lang w:val="pt-BR"/>
@@ -25885,12 +26983,6 @@
         </w:tc>
       </w:tr>
       <w:tr>
-        <w:tblPrEx>
-          <w:tblCellMar>
-            <w:top w:w="0" w:type="dxa"/>
-            <w:bottom w:w="0" w:type="dxa"/>
-          </w:tblCellMar>
-        </w:tblPrEx>
         <w:trPr>
           <w:cantSplit/>
           <w:trHeight w:val="337"/>
@@ -25907,7 +26999,7 @@
           </w:tcPr>
           <w:p>
             <w:pPr>
-              <w:pStyle w:val="bodytext"/>
+              <w:pStyle w:val="Corpodetexto1"/>
               <w:rPr>
                 <w:sz w:val="22"/>
                 <w:lang w:val="pt-BR"/>
@@ -25934,7 +27026,7 @@
           </w:tcPr>
           <w:p>
             <w:pPr>
-              <w:pStyle w:val="bodytext"/>
+              <w:pStyle w:val="Corpodetexto1"/>
               <w:rPr>
                 <w:sz w:val="22"/>
                 <w:lang w:val="pt-BR"/>
@@ -25957,21 +27049,7 @@
                 <w:sz w:val="22"/>
                 <w:lang w:val="pt-BR"/>
               </w:rPr>
-              <w:t xml:space="preserve"> Sim</w:t>
-            </w:r>
-            <w:r>
-              <w:rPr>
-                <w:sz w:val="22"/>
-                <w:lang w:val="pt-BR"/>
-              </w:rPr>
-              <w:t xml:space="preserve">  </w:t>
-            </w:r>
-            <w:r>
-              <w:rPr>
-                <w:sz w:val="22"/>
-                <w:lang w:val="pt-BR"/>
-              </w:rPr>
-              <w:t xml:space="preserve"> </w:t>
+              <w:t xml:space="preserve"> Sim   </w:t>
             </w:r>
             <w:r>
               <w:rPr>
@@ -25990,12 +27068,6 @@
         </w:tc>
       </w:tr>
       <w:tr>
-        <w:tblPrEx>
-          <w:tblCellMar>
-            <w:top w:w="0" w:type="dxa"/>
-            <w:bottom w:w="0" w:type="dxa"/>
-          </w:tblCellMar>
-        </w:tblPrEx>
         <w:trPr>
           <w:cantSplit/>
           <w:trHeight w:val="337"/>
@@ -26012,7 +27084,7 @@
           </w:tcPr>
           <w:p>
             <w:pPr>
-              <w:pStyle w:val="bodytext"/>
+              <w:pStyle w:val="Corpodetexto1"/>
               <w:rPr>
                 <w:sz w:val="22"/>
                 <w:lang w:val="pt-BR"/>
@@ -26039,7 +27111,7 @@
           </w:tcPr>
           <w:p>
             <w:pPr>
-              <w:pStyle w:val="bodytext"/>
+              <w:pStyle w:val="Corpodetexto1"/>
               <w:jc w:val="center"/>
               <w:rPr>
                 <w:sz w:val="22"/>
@@ -26076,12 +27148,6 @@
         </w:tc>
       </w:tr>
       <w:tr>
-        <w:tblPrEx>
-          <w:tblCellMar>
-            <w:top w:w="0" w:type="dxa"/>
-            <w:bottom w:w="0" w:type="dxa"/>
-          </w:tblCellMar>
-        </w:tblPrEx>
         <w:trPr>
           <w:cantSplit/>
           <w:trHeight w:val="337"/>
@@ -26098,7 +27164,7 @@
           </w:tcPr>
           <w:p>
             <w:pPr>
-              <w:pStyle w:val="bodytext"/>
+              <w:pStyle w:val="Corpodetexto1"/>
               <w:rPr>
                 <w:sz w:val="22"/>
                 <w:lang w:val="pt-BR"/>
@@ -26125,7 +27191,7 @@
           </w:tcPr>
           <w:p>
             <w:pPr>
-              <w:pStyle w:val="bodytext"/>
+              <w:pStyle w:val="Corpodetexto1"/>
               <w:rPr>
                 <w:sz w:val="22"/>
                 <w:lang w:val="pt-BR"/>
@@ -26167,12 +27233,6 @@
         </w:tc>
       </w:tr>
       <w:tr>
-        <w:tblPrEx>
-          <w:tblCellMar>
-            <w:top w:w="0" w:type="dxa"/>
-            <w:bottom w:w="0" w:type="dxa"/>
-          </w:tblCellMar>
-        </w:tblPrEx>
         <w:trPr>
           <w:cantSplit/>
           <w:trHeight w:val="337"/>
@@ -26189,7 +27249,7 @@
           </w:tcPr>
           <w:p>
             <w:pPr>
-              <w:pStyle w:val="bodytext"/>
+              <w:pStyle w:val="Corpodetexto1"/>
               <w:rPr>
                 <w:sz w:val="22"/>
                 <w:lang w:val="pt-BR"/>
@@ -26216,7 +27276,7 @@
           </w:tcPr>
           <w:p>
             <w:pPr>
-              <w:pStyle w:val="bodytext"/>
+              <w:pStyle w:val="Corpodetexto1"/>
               <w:jc w:val="center"/>
               <w:rPr>
                 <w:sz w:val="22"/>
@@ -26234,21 +27294,7 @@
                 <w:sz w:val="22"/>
                 <w:lang w:val="pt-BR"/>
               </w:rPr>
-              <w:t xml:space="preserve"> Sim</w:t>
-            </w:r>
-            <w:r>
-              <w:rPr>
-                <w:sz w:val="22"/>
-                <w:lang w:val="pt-BR"/>
-              </w:rPr>
-              <w:t xml:space="preserve"> </w:t>
-            </w:r>
-            <w:r>
-              <w:rPr>
-                <w:sz w:val="22"/>
-                <w:lang w:val="pt-BR"/>
-              </w:rPr>
-              <w:t xml:space="preserve">  </w:t>
+              <w:t xml:space="preserve"> Sim   </w:t>
             </w:r>
             <w:r>
               <w:rPr>
@@ -26267,12 +27313,6 @@
         </w:tc>
       </w:tr>
       <w:tr>
-        <w:tblPrEx>
-          <w:tblCellMar>
-            <w:top w:w="0" w:type="dxa"/>
-            <w:bottom w:w="0" w:type="dxa"/>
-          </w:tblCellMar>
-        </w:tblPrEx>
         <w:trPr>
           <w:cantSplit/>
           <w:trHeight w:hRule="exact" w:val="485"/>
@@ -26289,7 +27329,7 @@
           </w:tcPr>
           <w:p>
             <w:pPr>
-              <w:pStyle w:val="bodytext"/>
+              <w:pStyle w:val="Corpodetexto1"/>
               <w:rPr>
                 <w:sz w:val="22"/>
                 <w:lang w:val="pt-BR"/>
@@ -26316,7 +27356,7 @@
           </w:tcPr>
           <w:p>
             <w:pPr>
-              <w:pStyle w:val="bodytext"/>
+              <w:pStyle w:val="Corpodetexto1"/>
               <w:rPr>
                 <w:noProof/>
                 <w:sz w:val="22"/>
@@ -26327,13 +27367,7 @@
               <w:rPr>
                 <w:sz w:val="22"/>
               </w:rPr>
-              <w:t xml:space="preserve">    </w:t>
-            </w:r>
-            <w:r>
-              <w:rPr>
-                <w:sz w:val="22"/>
-              </w:rPr>
-              <w:t xml:space="preserve"> </w:t>
+              <w:t xml:space="preserve">     </w:t>
             </w:r>
             <w:r>
               <w:rPr>
@@ -26352,13 +27386,7 @@
               <w:rPr>
                 <w:sz w:val="22"/>
               </w:rPr>
-              <w:t xml:space="preserve"> </w:t>
-            </w:r>
-            <w:r>
-              <w:rPr>
-                <w:sz w:val="22"/>
-              </w:rPr>
-              <w:t xml:space="preserve">  </w:t>
+              <w:t xml:space="preserve">   </w:t>
             </w:r>
             <w:r>
               <w:rPr>
@@ -26388,7 +27416,7 @@
     </w:p>
     <w:p>
       <w:pPr>
-        <w:pStyle w:val="bodytext"/>
+        <w:pStyle w:val="Corpodetexto1"/>
         <w:rPr>
           <w:sz w:val="22"/>
           <w:lang w:val="pt-BR"/>
@@ -26507,7 +27535,8 @@
           <w:sz w:val="26"/>
         </w:rPr>
       </w:pPr>
-      <w:bookmarkStart w:id="48" w:name="_Toc78907477"/>
+      <w:bookmarkStart w:id="52" w:name="_Toc78907477"/>
+      <w:bookmarkStart w:id="53" w:name="_Toc452134196"/>
       <w:r>
         <w:rPr>
           <w:sz w:val="26"/>
@@ -26515,7 +27544,8 @@
         <w:lastRenderedPageBreak/>
         <w:t>Requisitos a Testar</w:t>
       </w:r>
-      <w:bookmarkEnd w:id="48"/>
+      <w:bookmarkEnd w:id="52"/>
+      <w:bookmarkEnd w:id="53"/>
     </w:p>
     <w:p>
       <w:pPr>
@@ -26530,49 +27560,7 @@
           <w:sz w:val="22"/>
           <w:lang w:val="pt-BR"/>
         </w:rPr>
-        <w:t xml:space="preserve">A lista abaixo identifica </w:t>
-      </w:r>
-      <w:r>
-        <w:rPr>
-          <w:sz w:val="22"/>
-          <w:lang w:val="pt-BR"/>
-        </w:rPr>
-        <w:t>os i</w:t>
-      </w:r>
-      <w:r>
-        <w:rPr>
-          <w:sz w:val="22"/>
-          <w:lang w:val="pt-BR"/>
-        </w:rPr>
-        <w:t xml:space="preserve">tens </w:t>
-      </w:r>
-      <w:r>
-        <w:rPr>
-          <w:sz w:val="22"/>
-          <w:lang w:val="pt-BR"/>
-        </w:rPr>
-        <w:t xml:space="preserve"> </w:t>
-      </w:r>
-      <w:r>
-        <w:rPr>
-          <w:sz w:val="22"/>
-          <w:lang w:val="pt-BR"/>
-        </w:rPr>
-        <w:t xml:space="preserve">– </w:t>
-      </w:r>
-      <w:r>
-        <w:rPr>
-          <w:sz w:val="22"/>
-          <w:lang w:val="pt-BR"/>
-        </w:rPr>
-        <w:t>(casos de uso ) ,</w:t>
-      </w:r>
-      <w:r>
-        <w:rPr>
-          <w:sz w:val="22"/>
-          <w:lang w:val="pt-BR"/>
-        </w:rPr>
-        <w:t xml:space="preserve"> requisitos funcionais e não funcionais – que foram identificados como alvos de teste. Essa lista representa o que será testado. </w:t>
+        <w:t xml:space="preserve">A lista abaixo identifica os itens  – (casos de uso ) , requisitos funcionais e não funcionais – que foram identificados como alvos de teste. Essa lista representa o que será testado. </w:t>
       </w:r>
     </w:p>
     <w:p>
@@ -26591,14 +27579,16 @@
           <w:sz w:val="22"/>
         </w:rPr>
       </w:pPr>
-      <w:bookmarkStart w:id="49" w:name="_Toc78907478"/>
+      <w:bookmarkStart w:id="54" w:name="_Toc78907478"/>
+      <w:bookmarkStart w:id="55" w:name="_Toc452134197"/>
       <w:r>
         <w:rPr>
           <w:sz w:val="22"/>
         </w:rPr>
         <w:t>Teste do Banco de Dados</w:t>
       </w:r>
-      <w:bookmarkEnd w:id="49"/>
+      <w:bookmarkEnd w:id="54"/>
+      <w:bookmarkEnd w:id="55"/>
     </w:p>
     <w:p>
       <w:pPr>
@@ -26665,7 +27655,6 @@
           <w:lang w:val="pt-BR"/>
         </w:rPr>
       </w:pPr>
-      <w:bookmarkStart w:id="50" w:name="_GoBack"/>
       <w:r>
         <w:rPr>
           <w:sz w:val="22"/>
@@ -26703,6 +27692,32 @@
         </w:rPr>
         <w:t>ultar</w:t>
       </w:r>
+      <w:r>
+        <w:rPr>
+          <w:sz w:val="22"/>
+          <w:lang w:val="pt-BR"/>
+        </w:rPr>
+        <w:t xml:space="preserve"> Status Pedidos</w:t>
+      </w:r>
+    </w:p>
+    <w:p>
+      <w:pPr>
+        <w:pStyle w:val="Corpodetexto"/>
+        <w:ind w:left="1429"/>
+        <w:rPr>
+          <w:sz w:val="22"/>
+          <w:lang w:val="pt-BR"/>
+        </w:rPr>
+      </w:pPr>
+    </w:p>
+    <w:p>
+      <w:pPr>
+        <w:pStyle w:val="Corpodetexto"/>
+        <w:rPr>
+          <w:sz w:val="22"/>
+          <w:lang w:val="pt-BR"/>
+        </w:rPr>
+      </w:pPr>
     </w:p>
     <w:p>
       <w:pPr>
@@ -26720,15 +27735,16 @@
           <w:sz w:val="22"/>
         </w:rPr>
       </w:pPr>
-      <w:bookmarkStart w:id="51" w:name="_Toc78907479"/>
-      <w:bookmarkEnd w:id="50"/>
+      <w:bookmarkStart w:id="56" w:name="_Toc78907479"/>
+      <w:bookmarkStart w:id="57" w:name="_Toc452134198"/>
       <w:r>
         <w:rPr>
           <w:sz w:val="22"/>
         </w:rPr>
         <w:t>Teste Funcional</w:t>
       </w:r>
-      <w:bookmarkEnd w:id="51"/>
+      <w:bookmarkEnd w:id="56"/>
+      <w:bookmarkEnd w:id="57"/>
     </w:p>
     <w:p>
       <w:pPr>
@@ -26846,14 +27862,16 @@
           <w:sz w:val="22"/>
         </w:rPr>
       </w:pPr>
-      <w:bookmarkStart w:id="52" w:name="_Toc78907480"/>
+      <w:bookmarkStart w:id="58" w:name="_Toc78907480"/>
+      <w:bookmarkStart w:id="59" w:name="_Toc452134199"/>
       <w:r>
         <w:rPr>
           <w:sz w:val="22"/>
         </w:rPr>
         <w:t>Teste do Ciclo de Negócios</w:t>
       </w:r>
-      <w:bookmarkEnd w:id="52"/>
+      <w:bookmarkEnd w:id="58"/>
+      <w:bookmarkEnd w:id="59"/>
     </w:p>
     <w:p>
       <w:pPr>
@@ -26887,14 +27905,16 @@
           <w:sz w:val="22"/>
         </w:rPr>
       </w:pPr>
-      <w:bookmarkStart w:id="53" w:name="_Toc78907481"/>
+      <w:bookmarkStart w:id="60" w:name="_Toc78907481"/>
+      <w:bookmarkStart w:id="61" w:name="_Toc452134200"/>
       <w:r>
         <w:rPr>
           <w:sz w:val="22"/>
         </w:rPr>
         <w:t>Teste da Interface do Usuário</w:t>
       </w:r>
-      <w:bookmarkEnd w:id="53"/>
+      <w:bookmarkEnd w:id="60"/>
+      <w:bookmarkEnd w:id="61"/>
     </w:p>
     <w:p>
       <w:pPr>
@@ -26987,14 +28007,16 @@
           <w:sz w:val="22"/>
         </w:rPr>
       </w:pPr>
-      <w:bookmarkStart w:id="54" w:name="_Toc78907482"/>
+      <w:bookmarkStart w:id="62" w:name="_Toc78907482"/>
+      <w:bookmarkStart w:id="63" w:name="_Toc452134201"/>
       <w:r>
         <w:rPr>
           <w:sz w:val="22"/>
         </w:rPr>
         <w:t>Perfil da Performance</w:t>
       </w:r>
-      <w:bookmarkEnd w:id="54"/>
+      <w:bookmarkEnd w:id="62"/>
+      <w:bookmarkEnd w:id="63"/>
     </w:p>
     <w:p>
       <w:pPr>
@@ -27060,14 +28082,16 @@
           <w:sz w:val="22"/>
         </w:rPr>
       </w:pPr>
-      <w:bookmarkStart w:id="55" w:name="_Toc78907483"/>
+      <w:bookmarkStart w:id="64" w:name="_Toc78907483"/>
+      <w:bookmarkStart w:id="65" w:name="_Toc452134202"/>
       <w:r>
         <w:rPr>
           <w:sz w:val="22"/>
         </w:rPr>
         <w:t>Teste de Carga</w:t>
       </w:r>
-      <w:bookmarkEnd w:id="55"/>
+      <w:bookmarkEnd w:id="64"/>
+      <w:bookmarkEnd w:id="65"/>
     </w:p>
     <w:p>
       <w:pPr>
@@ -27165,14 +28189,16 @@
           <w:sz w:val="22"/>
         </w:rPr>
       </w:pPr>
-      <w:bookmarkStart w:id="56" w:name="_Toc78907484"/>
+      <w:bookmarkStart w:id="66" w:name="_Toc78907484"/>
+      <w:bookmarkStart w:id="67" w:name="_Toc452134203"/>
       <w:r>
         <w:rPr>
           <w:sz w:val="22"/>
         </w:rPr>
         <w:t>Teste de Stress</w:t>
       </w:r>
-      <w:bookmarkEnd w:id="56"/>
+      <w:bookmarkEnd w:id="66"/>
+      <w:bookmarkEnd w:id="67"/>
     </w:p>
     <w:p>
       <w:pPr>
@@ -27206,14 +28232,17 @@
           <w:sz w:val="22"/>
         </w:rPr>
       </w:pPr>
-      <w:bookmarkStart w:id="57" w:name="_Toc78907485"/>
+      <w:bookmarkStart w:id="68" w:name="_Toc78907485"/>
+      <w:bookmarkStart w:id="69" w:name="_Toc452134204"/>
       <w:r>
         <w:rPr>
           <w:sz w:val="22"/>
         </w:rPr>
+        <w:lastRenderedPageBreak/>
         <w:t>Teste de Volume</w:t>
       </w:r>
-      <w:bookmarkEnd w:id="57"/>
+      <w:bookmarkEnd w:id="68"/>
+      <w:bookmarkEnd w:id="69"/>
     </w:p>
     <w:p>
       <w:pPr>
@@ -27247,15 +28276,16 @@
           <w:sz w:val="22"/>
         </w:rPr>
       </w:pPr>
-      <w:bookmarkStart w:id="58" w:name="_Toc78907486"/>
+      <w:bookmarkStart w:id="70" w:name="_Toc78907486"/>
+      <w:bookmarkStart w:id="71" w:name="_Toc452134205"/>
       <w:r>
         <w:rPr>
           <w:sz w:val="22"/>
         </w:rPr>
-        <w:lastRenderedPageBreak/>
         <w:t>Teste de Segurança e de Controle de Acesso</w:t>
       </w:r>
-      <w:bookmarkEnd w:id="58"/>
+      <w:bookmarkEnd w:id="70"/>
+      <w:bookmarkEnd w:id="71"/>
     </w:p>
     <w:p>
       <w:pPr>
@@ -27353,14 +28383,16 @@
           <w:sz w:val="22"/>
         </w:rPr>
       </w:pPr>
-      <w:bookmarkStart w:id="59" w:name="_Toc78907487"/>
+      <w:bookmarkStart w:id="72" w:name="_Toc78907487"/>
+      <w:bookmarkStart w:id="73" w:name="_Toc452134206"/>
       <w:r>
         <w:rPr>
           <w:sz w:val="22"/>
         </w:rPr>
         <w:t>Teste de Falha/Recuperação</w:t>
       </w:r>
-      <w:bookmarkEnd w:id="59"/>
+      <w:bookmarkEnd w:id="72"/>
+      <w:bookmarkEnd w:id="73"/>
     </w:p>
     <w:p>
       <w:pPr>
@@ -27394,14 +28426,16 @@
           <w:sz w:val="22"/>
         </w:rPr>
       </w:pPr>
-      <w:bookmarkStart w:id="60" w:name="_Toc78907488"/>
+      <w:bookmarkStart w:id="74" w:name="_Toc78907488"/>
+      <w:bookmarkStart w:id="75" w:name="_Toc452134207"/>
       <w:r>
         <w:rPr>
           <w:sz w:val="22"/>
         </w:rPr>
         <w:t>Teste de Instalação</w:t>
       </w:r>
-      <w:bookmarkEnd w:id="60"/>
+      <w:bookmarkEnd w:id="74"/>
+      <w:bookmarkEnd w:id="75"/>
     </w:p>
     <w:p>
       <w:pPr>
@@ -27626,7 +28660,7 @@
 </file>
 
 <file path=word/endnotes.xml><?xml version="1.0" encoding="utf-8"?>
-<w:endnotes xmlns:wpc="http://schemas.microsoft.com/office/word/2010/wordprocessingCanvas" xmlns:mc="http://schemas.openxmlformats.org/markup-compatibility/2006" xmlns:o="urn:schemas-microsoft-com:office:office" xmlns:r="http://schemas.openxmlformats.org/officeDocument/2006/relationships" xmlns:m="http://schemas.openxmlformats.org/officeDocument/2006/math" xmlns:v="urn:schemas-microsoft-com:vml" xmlns:wp14="http://schemas.microsoft.com/office/word/2010/wordprocessingDrawing" xmlns:wp="http://schemas.openxmlformats.org/drawingml/2006/wordprocessingDrawing" xmlns:w10="urn:schemas-microsoft-com:office:word" xmlns:w="http://schemas.openxmlformats.org/wordprocessingml/2006/main" xmlns:w14="http://schemas.microsoft.com/office/word/2010/wordml" xmlns:w15="http://schemas.microsoft.com/office/word/2012/wordml" xmlns:wpg="http://schemas.microsoft.com/office/word/2010/wordprocessingGroup" xmlns:wpi="http://schemas.microsoft.com/office/word/2010/wordprocessingInk" xmlns:wne="http://schemas.microsoft.com/office/word/2006/wordml" xmlns:wps="http://schemas.microsoft.com/office/word/2010/wordprocessingShape" mc:Ignorable="w14 w15 wp14">
+<w:endnotes xmlns:wpc="http://schemas.microsoft.com/office/word/2010/wordprocessingCanvas" xmlns:cx="http://schemas.microsoft.com/office/drawing/2014/chartex" xmlns:cx1="http://schemas.microsoft.com/office/drawing/2015/9/8/chartex" xmlns:cx2="http://schemas.microsoft.com/office/drawing/2015/10/21/chartex" xmlns:mc="http://schemas.openxmlformats.org/markup-compatibility/2006" xmlns:o="urn:schemas-microsoft-com:office:office" xmlns:r="http://schemas.openxmlformats.org/officeDocument/2006/relationships" xmlns:m="http://schemas.openxmlformats.org/officeDocument/2006/math" xmlns:v="urn:schemas-microsoft-com:vml" xmlns:wp14="http://schemas.microsoft.com/office/word/2010/wordprocessingDrawing" xmlns:wp="http://schemas.openxmlformats.org/drawingml/2006/wordprocessingDrawing" xmlns:w10="urn:schemas-microsoft-com:office:word" xmlns:w="http://schemas.openxmlformats.org/wordprocessingml/2006/main" xmlns:w14="http://schemas.microsoft.com/office/word/2010/wordml" xmlns:w15="http://schemas.microsoft.com/office/word/2012/wordml" xmlns:w16se="http://schemas.microsoft.com/office/word/2015/wordml/symex" xmlns:wpg="http://schemas.microsoft.com/office/word/2010/wordprocessingGroup" xmlns:wpi="http://schemas.microsoft.com/office/word/2010/wordprocessingInk" xmlns:wne="http://schemas.microsoft.com/office/word/2006/wordml" xmlns:wps="http://schemas.microsoft.com/office/word/2010/wordprocessingShape" mc:Ignorable="w14 w15 w16se wp14">
   <w:endnote w:type="separator" w:id="-1">
     <w:p>
       <w:pPr>
@@ -27651,7 +28685,7 @@
 </file>
 
 <file path=word/footer1.xml><?xml version="1.0" encoding="utf-8"?>
-<w:ftr xmlns:wpc="http://schemas.microsoft.com/office/word/2010/wordprocessingCanvas" xmlns:mc="http://schemas.openxmlformats.org/markup-compatibility/2006" xmlns:o="urn:schemas-microsoft-com:office:office" xmlns:r="http://schemas.openxmlformats.org/officeDocument/2006/relationships" xmlns:m="http://schemas.openxmlformats.org/officeDocument/2006/math" xmlns:v="urn:schemas-microsoft-com:vml" xmlns:wp14="http://schemas.microsoft.com/office/word/2010/wordprocessingDrawing" xmlns:wp="http://schemas.openxmlformats.org/drawingml/2006/wordprocessingDrawing" xmlns:w10="urn:schemas-microsoft-com:office:word" xmlns:w="http://schemas.openxmlformats.org/wordprocessingml/2006/main" xmlns:w14="http://schemas.microsoft.com/office/word/2010/wordml" xmlns:w15="http://schemas.microsoft.com/office/word/2012/wordml" xmlns:wpg="http://schemas.microsoft.com/office/word/2010/wordprocessingGroup" xmlns:wpi="http://schemas.microsoft.com/office/word/2010/wordprocessingInk" xmlns:wne="http://schemas.microsoft.com/office/word/2006/wordml" xmlns:wps="http://schemas.microsoft.com/office/word/2010/wordprocessingShape" mc:Ignorable="w14 w15 wp14">
+<w:ftr xmlns:wpc="http://schemas.microsoft.com/office/word/2010/wordprocessingCanvas" xmlns:cx="http://schemas.microsoft.com/office/drawing/2014/chartex" xmlns:cx1="http://schemas.microsoft.com/office/drawing/2015/9/8/chartex" xmlns:cx2="http://schemas.microsoft.com/office/drawing/2015/10/21/chartex" xmlns:mc="http://schemas.openxmlformats.org/markup-compatibility/2006" xmlns:o="urn:schemas-microsoft-com:office:office" xmlns:r="http://schemas.openxmlformats.org/officeDocument/2006/relationships" xmlns:m="http://schemas.openxmlformats.org/officeDocument/2006/math" xmlns:v="urn:schemas-microsoft-com:vml" xmlns:wp14="http://schemas.microsoft.com/office/word/2010/wordprocessingDrawing" xmlns:wp="http://schemas.openxmlformats.org/drawingml/2006/wordprocessingDrawing" xmlns:w10="urn:schemas-microsoft-com:office:word" xmlns:w="http://schemas.openxmlformats.org/wordprocessingml/2006/main" xmlns:w14="http://schemas.microsoft.com/office/word/2010/wordml" xmlns:w15="http://schemas.microsoft.com/office/word/2012/wordml" xmlns:w16se="http://schemas.microsoft.com/office/word/2015/wordml/symex" xmlns:wpg="http://schemas.microsoft.com/office/word/2010/wordprocessingGroup" xmlns:wpi="http://schemas.microsoft.com/office/word/2010/wordprocessingInk" xmlns:wne="http://schemas.microsoft.com/office/word/2006/wordml" xmlns:wps="http://schemas.microsoft.com/office/word/2010/wordprocessingShape" mc:Ignorable="w14 w15 w16se wp14">
   <w:sdt>
     <w:sdtPr>
       <w:id w:val="-214890798"/>
@@ -27660,6 +28694,7 @@
         <w:docPartUnique/>
       </w:docPartObj>
     </w:sdtPr>
+    <w:sdtEndPr/>
     <w:sdtContent>
       <w:p>
         <w:pPr>
@@ -27676,7 +28711,7 @@
           <w:fldChar w:fldCharType="separate"/>
         </w:r>
         <w:r>
-          <w:t>53</w:t>
+          <w:t>29</w:t>
         </w:r>
         <w:r>
           <w:fldChar w:fldCharType="end"/>
@@ -27693,7 +28728,7 @@
 </file>
 
 <file path=word/footnotes.xml><?xml version="1.0" encoding="utf-8"?>
-<w:footnotes xmlns:wpc="http://schemas.microsoft.com/office/word/2010/wordprocessingCanvas" xmlns:mc="http://schemas.openxmlformats.org/markup-compatibility/2006" xmlns:o="urn:schemas-microsoft-com:office:office" xmlns:r="http://schemas.openxmlformats.org/officeDocument/2006/relationships" xmlns:m="http://schemas.openxmlformats.org/officeDocument/2006/math" xmlns:v="urn:schemas-microsoft-com:vml" xmlns:wp14="http://schemas.microsoft.com/office/word/2010/wordprocessingDrawing" xmlns:wp="http://schemas.openxmlformats.org/drawingml/2006/wordprocessingDrawing" xmlns:w10="urn:schemas-microsoft-com:office:word" xmlns:w="http://schemas.openxmlformats.org/wordprocessingml/2006/main" xmlns:w14="http://schemas.microsoft.com/office/word/2010/wordml" xmlns:w15="http://schemas.microsoft.com/office/word/2012/wordml" xmlns:wpg="http://schemas.microsoft.com/office/word/2010/wordprocessingGroup" xmlns:wpi="http://schemas.microsoft.com/office/word/2010/wordprocessingInk" xmlns:wne="http://schemas.microsoft.com/office/word/2006/wordml" xmlns:wps="http://schemas.microsoft.com/office/word/2010/wordprocessingShape" mc:Ignorable="w14 w15 wp14">
+<w:footnotes xmlns:wpc="http://schemas.microsoft.com/office/word/2010/wordprocessingCanvas" xmlns:cx="http://schemas.microsoft.com/office/drawing/2014/chartex" xmlns:cx1="http://schemas.microsoft.com/office/drawing/2015/9/8/chartex" xmlns:cx2="http://schemas.microsoft.com/office/drawing/2015/10/21/chartex" xmlns:mc="http://schemas.openxmlformats.org/markup-compatibility/2006" xmlns:o="urn:schemas-microsoft-com:office:office" xmlns:r="http://schemas.openxmlformats.org/officeDocument/2006/relationships" xmlns:m="http://schemas.openxmlformats.org/officeDocument/2006/math" xmlns:v="urn:schemas-microsoft-com:vml" xmlns:wp14="http://schemas.microsoft.com/office/word/2010/wordprocessingDrawing" xmlns:wp="http://schemas.openxmlformats.org/drawingml/2006/wordprocessingDrawing" xmlns:w10="urn:schemas-microsoft-com:office:word" xmlns:w="http://schemas.openxmlformats.org/wordprocessingml/2006/main" xmlns:w14="http://schemas.microsoft.com/office/word/2010/wordml" xmlns:w15="http://schemas.microsoft.com/office/word/2012/wordml" xmlns:w16se="http://schemas.microsoft.com/office/word/2015/wordml/symex" xmlns:wpg="http://schemas.microsoft.com/office/word/2010/wordprocessingGroup" xmlns:wpi="http://schemas.microsoft.com/office/word/2010/wordprocessingInk" xmlns:wne="http://schemas.microsoft.com/office/word/2006/wordml" xmlns:wps="http://schemas.microsoft.com/office/word/2010/wordprocessingShape" mc:Ignorable="w14 w15 w16se wp14">
   <w:footnote w:type="separator" w:id="-1">
     <w:p>
       <w:pPr>
@@ -27718,7 +28753,7 @@
 </file>
 
 <file path=word/header1.xml><?xml version="1.0" encoding="utf-8"?>
-<w:hdr xmlns:wpc="http://schemas.microsoft.com/office/word/2010/wordprocessingCanvas" xmlns:mc="http://schemas.openxmlformats.org/markup-compatibility/2006" xmlns:o="urn:schemas-microsoft-com:office:office" xmlns:r="http://schemas.openxmlformats.org/officeDocument/2006/relationships" xmlns:m="http://schemas.openxmlformats.org/officeDocument/2006/math" xmlns:v="urn:schemas-microsoft-com:vml" xmlns:wp14="http://schemas.microsoft.com/office/word/2010/wordprocessingDrawing" xmlns:wp="http://schemas.openxmlformats.org/drawingml/2006/wordprocessingDrawing" xmlns:w10="urn:schemas-microsoft-com:office:word" xmlns:w="http://schemas.openxmlformats.org/wordprocessingml/2006/main" xmlns:w14="http://schemas.microsoft.com/office/word/2010/wordml" xmlns:w15="http://schemas.microsoft.com/office/word/2012/wordml" xmlns:wpg="http://schemas.microsoft.com/office/word/2010/wordprocessingGroup" xmlns:wpi="http://schemas.microsoft.com/office/word/2010/wordprocessingInk" xmlns:wne="http://schemas.microsoft.com/office/word/2006/wordml" xmlns:wps="http://schemas.microsoft.com/office/word/2010/wordprocessingShape" mc:Ignorable="w14 w15 wp14">
+<w:hdr xmlns:wpc="http://schemas.microsoft.com/office/word/2010/wordprocessingCanvas" xmlns:cx="http://schemas.microsoft.com/office/drawing/2014/chartex" xmlns:cx1="http://schemas.microsoft.com/office/drawing/2015/9/8/chartex" xmlns:cx2="http://schemas.microsoft.com/office/drawing/2015/10/21/chartex" xmlns:mc="http://schemas.openxmlformats.org/markup-compatibility/2006" xmlns:o="urn:schemas-microsoft-com:office:office" xmlns:r="http://schemas.openxmlformats.org/officeDocument/2006/relationships" xmlns:m="http://schemas.openxmlformats.org/officeDocument/2006/math" xmlns:v="urn:schemas-microsoft-com:vml" xmlns:wp14="http://schemas.microsoft.com/office/word/2010/wordprocessingDrawing" xmlns:wp="http://schemas.openxmlformats.org/drawingml/2006/wordprocessingDrawing" xmlns:w10="urn:schemas-microsoft-com:office:word" xmlns:w="http://schemas.openxmlformats.org/wordprocessingml/2006/main" xmlns:w14="http://schemas.microsoft.com/office/word/2010/wordml" xmlns:w15="http://schemas.microsoft.com/office/word/2012/wordml" xmlns:w16se="http://schemas.microsoft.com/office/word/2015/wordml/symex" xmlns:wpg="http://schemas.microsoft.com/office/word/2010/wordprocessingGroup" xmlns:wpi="http://schemas.microsoft.com/office/word/2010/wordprocessingInk" xmlns:wne="http://schemas.microsoft.com/office/word/2006/wordml" xmlns:wps="http://schemas.microsoft.com/office/word/2010/wordprocessingShape" mc:Ignorable="w14 w15 w16se wp14">
   <w:p>
     <w:pPr>
       <w:pStyle w:val="Cabealho"/>
@@ -27734,15 +28769,14 @@
 </file>
 
 <file path=word/numbering.xml><?xml version="1.0" encoding="utf-8"?>
-<w:numbering xmlns:wpc="http://schemas.microsoft.com/office/word/2010/wordprocessingCanvas" xmlns:mc="http://schemas.openxmlformats.org/markup-compatibility/2006" xmlns:o="urn:schemas-microsoft-com:office:office" xmlns:r="http://schemas.openxmlformats.org/officeDocument/2006/relationships" xmlns:m="http://schemas.openxmlformats.org/officeDocument/2006/math" xmlns:v="urn:schemas-microsoft-com:vml" xmlns:wp14="http://schemas.microsoft.com/office/word/2010/wordprocessingDrawing" xmlns:wp="http://schemas.openxmlformats.org/drawingml/2006/wordprocessingDrawing" xmlns:w10="urn:schemas-microsoft-com:office:word" xmlns:w="http://schemas.openxmlformats.org/wordprocessingml/2006/main" xmlns:w14="http://schemas.microsoft.com/office/word/2010/wordml" xmlns:w15="http://schemas.microsoft.com/office/word/2012/wordml" xmlns:wpg="http://schemas.microsoft.com/office/word/2010/wordprocessingGroup" xmlns:wpi="http://schemas.microsoft.com/office/word/2010/wordprocessingInk" xmlns:wne="http://schemas.microsoft.com/office/word/2006/wordml" xmlns:wps="http://schemas.microsoft.com/office/word/2010/wordprocessingShape" mc:Ignorable="w14 w15 wp14">
-  <w:abstractNum w:abstractNumId="0">
+<w:numbering xmlns:wpc="http://schemas.microsoft.com/office/word/2010/wordprocessingCanvas" xmlns:cx="http://schemas.microsoft.com/office/drawing/2014/chartex" xmlns:cx1="http://schemas.microsoft.com/office/drawing/2015/9/8/chartex" xmlns:cx2="http://schemas.microsoft.com/office/drawing/2015/10/21/chartex" xmlns:mc="http://schemas.openxmlformats.org/markup-compatibility/2006" xmlns:o="urn:schemas-microsoft-com:office:office" xmlns:r="http://schemas.openxmlformats.org/officeDocument/2006/relationships" xmlns:m="http://schemas.openxmlformats.org/officeDocument/2006/math" xmlns:v="urn:schemas-microsoft-com:vml" xmlns:wp14="http://schemas.microsoft.com/office/word/2010/wordprocessingDrawing" xmlns:wp="http://schemas.openxmlformats.org/drawingml/2006/wordprocessingDrawing" xmlns:w10="urn:schemas-microsoft-com:office:word" xmlns:w="http://schemas.openxmlformats.org/wordprocessingml/2006/main" xmlns:w14="http://schemas.microsoft.com/office/word/2010/wordml" xmlns:w15="http://schemas.microsoft.com/office/word/2012/wordml" xmlns:w16se="http://schemas.microsoft.com/office/word/2015/wordml/symex" xmlns:wpg="http://schemas.microsoft.com/office/word/2010/wordprocessingGroup" xmlns:wpi="http://schemas.microsoft.com/office/word/2010/wordprocessingInk" xmlns:wne="http://schemas.microsoft.com/office/word/2006/wordml" xmlns:wps="http://schemas.microsoft.com/office/word/2010/wordprocessingShape" mc:Ignorable="w14 w15 w16se wp14">
+  <w:abstractNum w:abstractNumId="0" w15:restartNumberingAfterBreak="0">
     <w:nsid w:val="FFFFFFFB"/>
     <w:multiLevelType w:val="multilevel"/>
     <w:tmpl w:val="FFFFFFFF"/>
     <w:lvl w:ilvl="0">
       <w:start w:val="1"/>
       <w:numFmt w:val="decimal"/>
-      <w:pStyle w:val="Ttulo1"/>
       <w:lvlText w:val="%1."/>
       <w:legacy w:legacy="1" w:legacySpace="144" w:legacyIndent="0"/>
       <w:lvlJc w:val="left"/>
@@ -27750,7 +28784,6 @@
     <w:lvl w:ilvl="1">
       <w:start w:val="1"/>
       <w:numFmt w:val="decimal"/>
-      <w:pStyle w:val="Ttulo2"/>
       <w:lvlText w:val="%1.%2"/>
       <w:legacy w:legacy="1" w:legacySpace="144" w:legacyIndent="0"/>
       <w:lvlJc w:val="left"/>
@@ -27758,7 +28791,6 @@
     <w:lvl w:ilvl="2">
       <w:start w:val="1"/>
       <w:numFmt w:val="decimal"/>
-      <w:pStyle w:val="Ttulo3"/>
       <w:lvlText w:val="%1.%2.%3"/>
       <w:legacy w:legacy="1" w:legacySpace="144" w:legacyIndent="0"/>
       <w:lvlJc w:val="left"/>
@@ -27766,7 +28798,6 @@
     <w:lvl w:ilvl="3">
       <w:start w:val="1"/>
       <w:numFmt w:val="decimal"/>
-      <w:pStyle w:val="Ttulo4"/>
       <w:lvlText w:val="%1.%2.%3.%4"/>
       <w:legacy w:legacy="1" w:legacySpace="144" w:legacyIndent="0"/>
       <w:lvlJc w:val="left"/>
@@ -27774,7 +28805,6 @@
     <w:lvl w:ilvl="4">
       <w:start w:val="1"/>
       <w:numFmt w:val="decimal"/>
-      <w:pStyle w:val="Ttulo5"/>
       <w:lvlText w:val="%1.%2.%3.%4.%5"/>
       <w:legacy w:legacy="1" w:legacySpace="144" w:legacyIndent="0"/>
       <w:lvlJc w:val="left"/>
@@ -27782,7 +28812,6 @@
     <w:lvl w:ilvl="5">
       <w:start w:val="1"/>
       <w:numFmt w:val="decimal"/>
-      <w:pStyle w:val="Ttulo6"/>
       <w:lvlText w:val="%1.%2.%3.%4.%5.%6"/>
       <w:legacy w:legacy="1" w:legacySpace="144" w:legacyIndent="0"/>
       <w:lvlJc w:val="left"/>
@@ -27790,7 +28819,6 @@
     <w:lvl w:ilvl="6">
       <w:start w:val="1"/>
       <w:numFmt w:val="decimal"/>
-      <w:pStyle w:val="Ttulo7"/>
       <w:lvlText w:val="%1.%2.%3.%4.%5.%6.%7"/>
       <w:legacy w:legacy="1" w:legacySpace="144" w:legacyIndent="0"/>
       <w:lvlJc w:val="left"/>
@@ -27798,7 +28826,6 @@
     <w:lvl w:ilvl="7">
       <w:start w:val="1"/>
       <w:numFmt w:val="decimal"/>
-      <w:pStyle w:val="Ttulo8"/>
       <w:lvlText w:val="%1.%2.%3.%4.%5.%6.%7.%8"/>
       <w:legacy w:legacy="1" w:legacySpace="144" w:legacyIndent="0"/>
       <w:lvlJc w:val="left"/>
@@ -27806,13 +28833,125 @@
     <w:lvl w:ilvl="8">
       <w:start w:val="1"/>
       <w:numFmt w:val="decimal"/>
-      <w:pStyle w:val="Ttulo9"/>
       <w:lvlText w:val="%1.%2.%3.%4.%5.%6.%7.%8.%9"/>
       <w:legacy w:legacy="1" w:legacySpace="144" w:legacyIndent="0"/>
       <w:lvlJc w:val="left"/>
     </w:lvl>
   </w:abstractNum>
-  <w:abstractNum w:abstractNumId="1">
+  <w:abstractNum w:abstractNumId="1" w15:restartNumberingAfterBreak="0">
+    <w:nsid w:val="0283795F"/>
+    <w:multiLevelType w:val="hybridMultilevel"/>
+    <w:tmpl w:val="13BC839E"/>
+    <w:lvl w:ilvl="0" w:tplc="04160001">
+      <w:start w:val="1"/>
+      <w:numFmt w:val="bullet"/>
+      <w:lvlText w:val=""/>
+      <w:lvlJc w:val="left"/>
+      <w:pPr>
+        <w:ind w:left="1500" w:hanging="360"/>
+      </w:pPr>
+      <w:rPr>
+        <w:rFonts w:ascii="Symbol" w:hAnsi="Symbol" w:hint="default"/>
+      </w:rPr>
+    </w:lvl>
+    <w:lvl w:ilvl="1" w:tplc="04160003" w:tentative="1">
+      <w:start w:val="1"/>
+      <w:numFmt w:val="bullet"/>
+      <w:lvlText w:val="o"/>
+      <w:lvlJc w:val="left"/>
+      <w:pPr>
+        <w:ind w:left="2220" w:hanging="360"/>
+      </w:pPr>
+      <w:rPr>
+        <w:rFonts w:ascii="Courier New" w:hAnsi="Courier New" w:cs="Courier New" w:hint="default"/>
+      </w:rPr>
+    </w:lvl>
+    <w:lvl w:ilvl="2" w:tplc="04160005" w:tentative="1">
+      <w:start w:val="1"/>
+      <w:numFmt w:val="bullet"/>
+      <w:lvlText w:val=""/>
+      <w:lvlJc w:val="left"/>
+      <w:pPr>
+        <w:ind w:left="2940" w:hanging="360"/>
+      </w:pPr>
+      <w:rPr>
+        <w:rFonts w:ascii="Wingdings" w:hAnsi="Wingdings" w:hint="default"/>
+      </w:rPr>
+    </w:lvl>
+    <w:lvl w:ilvl="3" w:tplc="04160001" w:tentative="1">
+      <w:start w:val="1"/>
+      <w:numFmt w:val="bullet"/>
+      <w:lvlText w:val=""/>
+      <w:lvlJc w:val="left"/>
+      <w:pPr>
+        <w:ind w:left="3660" w:hanging="360"/>
+      </w:pPr>
+      <w:rPr>
+        <w:rFonts w:ascii="Symbol" w:hAnsi="Symbol" w:hint="default"/>
+      </w:rPr>
+    </w:lvl>
+    <w:lvl w:ilvl="4" w:tplc="04160003" w:tentative="1">
+      <w:start w:val="1"/>
+      <w:numFmt w:val="bullet"/>
+      <w:lvlText w:val="o"/>
+      <w:lvlJc w:val="left"/>
+      <w:pPr>
+        <w:ind w:left="4380" w:hanging="360"/>
+      </w:pPr>
+      <w:rPr>
+        <w:rFonts w:ascii="Courier New" w:hAnsi="Courier New" w:cs="Courier New" w:hint="default"/>
+      </w:rPr>
+    </w:lvl>
+    <w:lvl w:ilvl="5" w:tplc="04160005" w:tentative="1">
+      <w:start w:val="1"/>
+      <w:numFmt w:val="bullet"/>
+      <w:lvlText w:val=""/>
+      <w:lvlJc w:val="left"/>
+      <w:pPr>
+        <w:ind w:left="5100" w:hanging="360"/>
+      </w:pPr>
+      <w:rPr>
+        <w:rFonts w:ascii="Wingdings" w:hAnsi="Wingdings" w:hint="default"/>
+      </w:rPr>
+    </w:lvl>
+    <w:lvl w:ilvl="6" w:tplc="04160001" w:tentative="1">
+      <w:start w:val="1"/>
+      <w:numFmt w:val="bullet"/>
+      <w:lvlText w:val=""/>
+      <w:lvlJc w:val="left"/>
+      <w:pPr>
+        <w:ind w:left="5820" w:hanging="360"/>
+      </w:pPr>
+      <w:rPr>
+        <w:rFonts w:ascii="Symbol" w:hAnsi="Symbol" w:hint="default"/>
+      </w:rPr>
+    </w:lvl>
+    <w:lvl w:ilvl="7" w:tplc="04160003" w:tentative="1">
+      <w:start w:val="1"/>
+      <w:numFmt w:val="bullet"/>
+      <w:lvlText w:val="o"/>
+      <w:lvlJc w:val="left"/>
+      <w:pPr>
+        <w:ind w:left="6540" w:hanging="360"/>
+      </w:pPr>
+      <w:rPr>
+        <w:rFonts w:ascii="Courier New" w:hAnsi="Courier New" w:cs="Courier New" w:hint="default"/>
+      </w:rPr>
+    </w:lvl>
+    <w:lvl w:ilvl="8" w:tplc="04160005" w:tentative="1">
+      <w:start w:val="1"/>
+      <w:numFmt w:val="bullet"/>
+      <w:lvlText w:val=""/>
+      <w:lvlJc w:val="left"/>
+      <w:pPr>
+        <w:ind w:left="7260" w:hanging="360"/>
+      </w:pPr>
+      <w:rPr>
+        <w:rFonts w:ascii="Wingdings" w:hAnsi="Wingdings" w:hint="default"/>
+      </w:rPr>
+    </w:lvl>
+  </w:abstractNum>
+  <w:abstractNum w:abstractNumId="2" w15:restartNumberingAfterBreak="0">
     <w:nsid w:val="032971FD"/>
     <w:multiLevelType w:val="multilevel"/>
     <w:tmpl w:val="9A5C5B9C"/>
@@ -27925,7 +29064,209 @@
       </w:rPr>
     </w:lvl>
   </w:abstractNum>
-  <w:abstractNum w:abstractNumId="2">
+  <w:abstractNum w:abstractNumId="3" w15:restartNumberingAfterBreak="0">
+    <w:nsid w:val="0E767F26"/>
+    <w:multiLevelType w:val="hybridMultilevel"/>
+    <w:tmpl w:val="3DF43592"/>
+    <w:lvl w:ilvl="0" w:tplc="FFFFFFFF">
+      <w:start w:val="1"/>
+      <w:numFmt w:val="bullet"/>
+      <w:lvlText w:val=""/>
+      <w:lvlJc w:val="left"/>
+      <w:pPr>
+        <w:ind w:left="720" w:hanging="360"/>
+      </w:pPr>
+      <w:rPr>
+        <w:rFonts w:ascii="Wingdings" w:hAnsi="Wingdings" w:hint="default"/>
+      </w:rPr>
+    </w:lvl>
+    <w:lvl w:ilvl="1" w:tplc="04160003" w:tentative="1">
+      <w:start w:val="1"/>
+      <w:numFmt w:val="bullet"/>
+      <w:lvlText w:val="o"/>
+      <w:lvlJc w:val="left"/>
+      <w:pPr>
+        <w:ind w:left="1440" w:hanging="360"/>
+      </w:pPr>
+      <w:rPr>
+        <w:rFonts w:ascii="Courier New" w:hAnsi="Courier New" w:cs="Courier New" w:hint="default"/>
+      </w:rPr>
+    </w:lvl>
+    <w:lvl w:ilvl="2" w:tplc="04160005" w:tentative="1">
+      <w:start w:val="1"/>
+      <w:numFmt w:val="bullet"/>
+      <w:lvlText w:val=""/>
+      <w:lvlJc w:val="left"/>
+      <w:pPr>
+        <w:ind w:left="2160" w:hanging="360"/>
+      </w:pPr>
+      <w:rPr>
+        <w:rFonts w:ascii="Wingdings" w:hAnsi="Wingdings" w:hint="default"/>
+      </w:rPr>
+    </w:lvl>
+    <w:lvl w:ilvl="3" w:tplc="04160001" w:tentative="1">
+      <w:start w:val="1"/>
+      <w:numFmt w:val="bullet"/>
+      <w:lvlText w:val=""/>
+      <w:lvlJc w:val="left"/>
+      <w:pPr>
+        <w:ind w:left="2880" w:hanging="360"/>
+      </w:pPr>
+      <w:rPr>
+        <w:rFonts w:ascii="Symbol" w:hAnsi="Symbol" w:hint="default"/>
+      </w:rPr>
+    </w:lvl>
+    <w:lvl w:ilvl="4" w:tplc="04160003" w:tentative="1">
+      <w:start w:val="1"/>
+      <w:numFmt w:val="bullet"/>
+      <w:lvlText w:val="o"/>
+      <w:lvlJc w:val="left"/>
+      <w:pPr>
+        <w:ind w:left="3600" w:hanging="360"/>
+      </w:pPr>
+      <w:rPr>
+        <w:rFonts w:ascii="Courier New" w:hAnsi="Courier New" w:cs="Courier New" w:hint="default"/>
+      </w:rPr>
+    </w:lvl>
+    <w:lvl w:ilvl="5" w:tplc="04160005" w:tentative="1">
+      <w:start w:val="1"/>
+      <w:numFmt w:val="bullet"/>
+      <w:lvlText w:val=""/>
+      <w:lvlJc w:val="left"/>
+      <w:pPr>
+        <w:ind w:left="4320" w:hanging="360"/>
+      </w:pPr>
+      <w:rPr>
+        <w:rFonts w:ascii="Wingdings" w:hAnsi="Wingdings" w:hint="default"/>
+      </w:rPr>
+    </w:lvl>
+    <w:lvl w:ilvl="6" w:tplc="04160001" w:tentative="1">
+      <w:start w:val="1"/>
+      <w:numFmt w:val="bullet"/>
+      <w:lvlText w:val=""/>
+      <w:lvlJc w:val="left"/>
+      <w:pPr>
+        <w:ind w:left="5040" w:hanging="360"/>
+      </w:pPr>
+      <w:rPr>
+        <w:rFonts w:ascii="Symbol" w:hAnsi="Symbol" w:hint="default"/>
+      </w:rPr>
+    </w:lvl>
+    <w:lvl w:ilvl="7" w:tplc="04160003" w:tentative="1">
+      <w:start w:val="1"/>
+      <w:numFmt w:val="bullet"/>
+      <w:lvlText w:val="o"/>
+      <w:lvlJc w:val="left"/>
+      <w:pPr>
+        <w:ind w:left="5760" w:hanging="360"/>
+      </w:pPr>
+      <w:rPr>
+        <w:rFonts w:ascii="Courier New" w:hAnsi="Courier New" w:cs="Courier New" w:hint="default"/>
+      </w:rPr>
+    </w:lvl>
+    <w:lvl w:ilvl="8" w:tplc="04160005" w:tentative="1">
+      <w:start w:val="1"/>
+      <w:numFmt w:val="bullet"/>
+      <w:lvlText w:val=""/>
+      <w:lvlJc w:val="left"/>
+      <w:pPr>
+        <w:ind w:left="6480" w:hanging="360"/>
+      </w:pPr>
+      <w:rPr>
+        <w:rFonts w:ascii="Wingdings" w:hAnsi="Wingdings" w:hint="default"/>
+      </w:rPr>
+    </w:lvl>
+  </w:abstractNum>
+  <w:abstractNum w:abstractNumId="4" w15:restartNumberingAfterBreak="0">
+    <w:nsid w:val="14497AE9"/>
+    <w:multiLevelType w:val="hybridMultilevel"/>
+    <w:tmpl w:val="BD201E50"/>
+    <w:lvl w:ilvl="0" w:tplc="0416000F">
+      <w:start w:val="1"/>
+      <w:numFmt w:val="decimal"/>
+      <w:lvlText w:val="%1."/>
+      <w:lvlJc w:val="left"/>
+      <w:pPr>
+        <w:ind w:left="720" w:hanging="360"/>
+      </w:pPr>
+      <w:rPr>
+        <w:rFonts w:hint="default"/>
+      </w:rPr>
+    </w:lvl>
+    <w:lvl w:ilvl="1" w:tplc="04160019" w:tentative="1">
+      <w:start w:val="1"/>
+      <w:numFmt w:val="lowerLetter"/>
+      <w:lvlText w:val="%2."/>
+      <w:lvlJc w:val="left"/>
+      <w:pPr>
+        <w:ind w:left="1440" w:hanging="360"/>
+      </w:pPr>
+    </w:lvl>
+    <w:lvl w:ilvl="2" w:tplc="0416001B" w:tentative="1">
+      <w:start w:val="1"/>
+      <w:numFmt w:val="lowerRoman"/>
+      <w:lvlText w:val="%3."/>
+      <w:lvlJc w:val="right"/>
+      <w:pPr>
+        <w:ind w:left="2160" w:hanging="180"/>
+      </w:pPr>
+    </w:lvl>
+    <w:lvl w:ilvl="3" w:tplc="0416000F" w:tentative="1">
+      <w:start w:val="1"/>
+      <w:numFmt w:val="decimal"/>
+      <w:lvlText w:val="%4."/>
+      <w:lvlJc w:val="left"/>
+      <w:pPr>
+        <w:ind w:left="2880" w:hanging="360"/>
+      </w:pPr>
+    </w:lvl>
+    <w:lvl w:ilvl="4" w:tplc="04160019" w:tentative="1">
+      <w:start w:val="1"/>
+      <w:numFmt w:val="lowerLetter"/>
+      <w:lvlText w:val="%5."/>
+      <w:lvlJc w:val="left"/>
+      <w:pPr>
+        <w:ind w:left="3600" w:hanging="360"/>
+      </w:pPr>
+    </w:lvl>
+    <w:lvl w:ilvl="5" w:tplc="0416001B" w:tentative="1">
+      <w:start w:val="1"/>
+      <w:numFmt w:val="lowerRoman"/>
+      <w:lvlText w:val="%6."/>
+      <w:lvlJc w:val="right"/>
+      <w:pPr>
+        <w:ind w:left="4320" w:hanging="180"/>
+      </w:pPr>
+    </w:lvl>
+    <w:lvl w:ilvl="6" w:tplc="0416000F" w:tentative="1">
+      <w:start w:val="1"/>
+      <w:numFmt w:val="decimal"/>
+      <w:lvlText w:val="%7."/>
+      <w:lvlJc w:val="left"/>
+      <w:pPr>
+        <w:ind w:left="5040" w:hanging="360"/>
+      </w:pPr>
+    </w:lvl>
+    <w:lvl w:ilvl="7" w:tplc="04160019" w:tentative="1">
+      <w:start w:val="1"/>
+      <w:numFmt w:val="lowerLetter"/>
+      <w:lvlText w:val="%8."/>
+      <w:lvlJc w:val="left"/>
+      <w:pPr>
+        <w:ind w:left="5760" w:hanging="360"/>
+      </w:pPr>
+    </w:lvl>
+    <w:lvl w:ilvl="8" w:tplc="0416001B" w:tentative="1">
+      <w:start w:val="1"/>
+      <w:numFmt w:val="lowerRoman"/>
+      <w:lvlText w:val="%9."/>
+      <w:lvlJc w:val="right"/>
+      <w:pPr>
+        <w:ind w:left="6480" w:hanging="180"/>
+      </w:pPr>
+    </w:lvl>
+  </w:abstractNum>
+  <w:abstractNum w:abstractNumId="5" w15:restartNumberingAfterBreak="0">
     <w:nsid w:val="144F5CE1"/>
     <w:multiLevelType w:val="hybridMultilevel"/>
     <w:tmpl w:val="F93278D0"/>
@@ -28038,7 +29379,7 @@
       </w:rPr>
     </w:lvl>
   </w:abstractNum>
-  <w:abstractNum w:abstractNumId="3">
+  <w:abstractNum w:abstractNumId="6" w15:restartNumberingAfterBreak="0">
     <w:nsid w:val="1D1A3799"/>
     <w:multiLevelType w:val="multilevel"/>
     <w:tmpl w:val="0416001F"/>
@@ -28124,7 +29465,7 @@
       </w:pPr>
     </w:lvl>
   </w:abstractNum>
-  <w:abstractNum w:abstractNumId="4">
+  <w:abstractNum w:abstractNumId="7" w15:restartNumberingAfterBreak="0">
     <w:nsid w:val="290D00D7"/>
     <w:multiLevelType w:val="hybridMultilevel"/>
     <w:tmpl w:val="E8B4DC00"/>
@@ -28264,7 +29605,7 @@
       </w:rPr>
     </w:lvl>
   </w:abstractNum>
-  <w:abstractNum w:abstractNumId="5">
+  <w:abstractNum w:abstractNumId="8" w15:restartNumberingAfterBreak="0">
     <w:nsid w:val="31012E2E"/>
     <w:multiLevelType w:val="hybridMultilevel"/>
     <w:tmpl w:val="AF2C9E3C"/>
@@ -28350,7 +29691,7 @@
       </w:pPr>
     </w:lvl>
   </w:abstractNum>
-  <w:abstractNum w:abstractNumId="6">
+  <w:abstractNum w:abstractNumId="9" w15:restartNumberingAfterBreak="0">
     <w:nsid w:val="316C2EAD"/>
     <w:multiLevelType w:val="hybridMultilevel"/>
     <w:tmpl w:val="DFE01564"/>
@@ -28463,7 +29804,7 @@
       </w:rPr>
     </w:lvl>
   </w:abstractNum>
-  <w:abstractNum w:abstractNumId="7">
+  <w:abstractNum w:abstractNumId="10" w15:restartNumberingAfterBreak="0">
     <w:nsid w:val="36343612"/>
     <w:multiLevelType w:val="hybridMultilevel"/>
     <w:tmpl w:val="1D7A2104"/>
@@ -28603,7 +29944,7 @@
       </w:rPr>
     </w:lvl>
   </w:abstractNum>
-  <w:abstractNum w:abstractNumId="8">
+  <w:abstractNum w:abstractNumId="11" w15:restartNumberingAfterBreak="0">
     <w:nsid w:val="37B6086E"/>
     <w:multiLevelType w:val="multilevel"/>
     <w:tmpl w:val="CA5CAF22"/>
@@ -28725,7 +30066,7 @@
       </w:rPr>
     </w:lvl>
   </w:abstractNum>
-  <w:abstractNum w:abstractNumId="9">
+  <w:abstractNum w:abstractNumId="12" w15:restartNumberingAfterBreak="0">
     <w:nsid w:val="505179D8"/>
     <w:multiLevelType w:val="hybridMultilevel"/>
     <w:tmpl w:val="60947606"/>
@@ -28811,7 +30152,7 @@
       </w:pPr>
     </w:lvl>
   </w:abstractNum>
-  <w:abstractNum w:abstractNumId="10">
+  <w:abstractNum w:abstractNumId="13" w15:restartNumberingAfterBreak="0">
     <w:nsid w:val="513772AC"/>
     <w:multiLevelType w:val="multilevel"/>
     <w:tmpl w:val="EDDA75E4"/>
@@ -28924,7 +30265,7 @@
       </w:rPr>
     </w:lvl>
   </w:abstractNum>
-  <w:abstractNum w:abstractNumId="11">
+  <w:abstractNum w:abstractNumId="14" w15:restartNumberingAfterBreak="0">
     <w:nsid w:val="52F3011D"/>
     <w:multiLevelType w:val="multilevel"/>
     <w:tmpl w:val="C8584B9E"/>
@@ -29044,7 +30385,7 @@
       </w:rPr>
     </w:lvl>
   </w:abstractNum>
-  <w:abstractNum w:abstractNumId="12">
+  <w:abstractNum w:abstractNumId="15" w15:restartNumberingAfterBreak="0">
     <w:nsid w:val="5A7D378A"/>
     <w:multiLevelType w:val="multilevel"/>
     <w:tmpl w:val="AC523DC0"/>
@@ -29164,7 +30505,7 @@
       </w:rPr>
     </w:lvl>
   </w:abstractNum>
-  <w:abstractNum w:abstractNumId="13">
+  <w:abstractNum w:abstractNumId="16" w15:restartNumberingAfterBreak="0">
     <w:nsid w:val="60D2320E"/>
     <w:multiLevelType w:val="hybridMultilevel"/>
     <w:tmpl w:val="FC7E08A2"/>
@@ -29250,7 +30591,7 @@
       </w:pPr>
     </w:lvl>
   </w:abstractNum>
-  <w:abstractNum w:abstractNumId="14">
+  <w:abstractNum w:abstractNumId="17" w15:restartNumberingAfterBreak="0">
     <w:nsid w:val="633077EB"/>
     <w:multiLevelType w:val="multilevel"/>
     <w:tmpl w:val="0416001F"/>
@@ -29336,7 +30677,7 @@
       </w:pPr>
     </w:lvl>
   </w:abstractNum>
-  <w:abstractNum w:abstractNumId="15">
+  <w:abstractNum w:abstractNumId="18" w15:restartNumberingAfterBreak="0">
     <w:nsid w:val="6C444A37"/>
     <w:multiLevelType w:val="hybridMultilevel"/>
     <w:tmpl w:val="C65E9804"/>
@@ -29476,7 +30817,120 @@
       </w:rPr>
     </w:lvl>
   </w:abstractNum>
-  <w:abstractNum w:abstractNumId="16">
+  <w:abstractNum w:abstractNumId="19" w15:restartNumberingAfterBreak="0">
+    <w:nsid w:val="6FCA67E0"/>
+    <w:multiLevelType w:val="hybridMultilevel"/>
+    <w:tmpl w:val="B06C9582"/>
+    <w:lvl w:ilvl="0" w:tplc="04160005">
+      <w:start w:val="1"/>
+      <w:numFmt w:val="bullet"/>
+      <w:lvlText w:val=""/>
+      <w:lvlJc w:val="left"/>
+      <w:pPr>
+        <w:ind w:left="1440" w:hanging="360"/>
+      </w:pPr>
+      <w:rPr>
+        <w:rFonts w:ascii="Wingdings" w:hAnsi="Wingdings" w:hint="default"/>
+      </w:rPr>
+    </w:lvl>
+    <w:lvl w:ilvl="1" w:tplc="04160003" w:tentative="1">
+      <w:start w:val="1"/>
+      <w:numFmt w:val="bullet"/>
+      <w:lvlText w:val="o"/>
+      <w:lvlJc w:val="left"/>
+      <w:pPr>
+        <w:ind w:left="2160" w:hanging="360"/>
+      </w:pPr>
+      <w:rPr>
+        <w:rFonts w:ascii="Courier New" w:hAnsi="Courier New" w:cs="Courier New" w:hint="default"/>
+      </w:rPr>
+    </w:lvl>
+    <w:lvl w:ilvl="2" w:tplc="04160005" w:tentative="1">
+      <w:start w:val="1"/>
+      <w:numFmt w:val="bullet"/>
+      <w:lvlText w:val=""/>
+      <w:lvlJc w:val="left"/>
+      <w:pPr>
+        <w:ind w:left="2880" w:hanging="360"/>
+      </w:pPr>
+      <w:rPr>
+        <w:rFonts w:ascii="Wingdings" w:hAnsi="Wingdings" w:hint="default"/>
+      </w:rPr>
+    </w:lvl>
+    <w:lvl w:ilvl="3" w:tplc="04160001" w:tentative="1">
+      <w:start w:val="1"/>
+      <w:numFmt w:val="bullet"/>
+      <w:lvlText w:val=""/>
+      <w:lvlJc w:val="left"/>
+      <w:pPr>
+        <w:ind w:left="3600" w:hanging="360"/>
+      </w:pPr>
+      <w:rPr>
+        <w:rFonts w:ascii="Symbol" w:hAnsi="Symbol" w:hint="default"/>
+      </w:rPr>
+    </w:lvl>
+    <w:lvl w:ilvl="4" w:tplc="04160003" w:tentative="1">
+      <w:start w:val="1"/>
+      <w:numFmt w:val="bullet"/>
+      <w:lvlText w:val="o"/>
+      <w:lvlJc w:val="left"/>
+      <w:pPr>
+        <w:ind w:left="4320" w:hanging="360"/>
+      </w:pPr>
+      <w:rPr>
+        <w:rFonts w:ascii="Courier New" w:hAnsi="Courier New" w:cs="Courier New" w:hint="default"/>
+      </w:rPr>
+    </w:lvl>
+    <w:lvl w:ilvl="5" w:tplc="04160005" w:tentative="1">
+      <w:start w:val="1"/>
+      <w:numFmt w:val="bullet"/>
+      <w:lvlText w:val=""/>
+      <w:lvlJc w:val="left"/>
+      <w:pPr>
+        <w:ind w:left="5040" w:hanging="360"/>
+      </w:pPr>
+      <w:rPr>
+        <w:rFonts w:ascii="Wingdings" w:hAnsi="Wingdings" w:hint="default"/>
+      </w:rPr>
+    </w:lvl>
+    <w:lvl w:ilvl="6" w:tplc="04160001" w:tentative="1">
+      <w:start w:val="1"/>
+      <w:numFmt w:val="bullet"/>
+      <w:lvlText w:val=""/>
+      <w:lvlJc w:val="left"/>
+      <w:pPr>
+        <w:ind w:left="5760" w:hanging="360"/>
+      </w:pPr>
+      <w:rPr>
+        <w:rFonts w:ascii="Symbol" w:hAnsi="Symbol" w:hint="default"/>
+      </w:rPr>
+    </w:lvl>
+    <w:lvl w:ilvl="7" w:tplc="04160003" w:tentative="1">
+      <w:start w:val="1"/>
+      <w:numFmt w:val="bullet"/>
+      <w:lvlText w:val="o"/>
+      <w:lvlJc w:val="left"/>
+      <w:pPr>
+        <w:ind w:left="6480" w:hanging="360"/>
+      </w:pPr>
+      <w:rPr>
+        <w:rFonts w:ascii="Courier New" w:hAnsi="Courier New" w:cs="Courier New" w:hint="default"/>
+      </w:rPr>
+    </w:lvl>
+    <w:lvl w:ilvl="8" w:tplc="04160005" w:tentative="1">
+      <w:start w:val="1"/>
+      <w:numFmt w:val="bullet"/>
+      <w:lvlText w:val=""/>
+      <w:lvlJc w:val="left"/>
+      <w:pPr>
+        <w:ind w:left="7200" w:hanging="360"/>
+      </w:pPr>
+      <w:rPr>
+        <w:rFonts w:ascii="Wingdings" w:hAnsi="Wingdings" w:hint="default"/>
+      </w:rPr>
+    </w:lvl>
+  </w:abstractNum>
+  <w:abstractNum w:abstractNumId="20" w15:restartNumberingAfterBreak="0">
     <w:nsid w:val="7113335B"/>
     <w:multiLevelType w:val="multilevel"/>
     <w:tmpl w:val="AC523DC0"/>
@@ -29596,7 +31050,7 @@
       </w:rPr>
     </w:lvl>
   </w:abstractNum>
-  <w:abstractNum w:abstractNumId="17">
+  <w:abstractNum w:abstractNumId="21" w15:restartNumberingAfterBreak="0">
     <w:nsid w:val="7FA651C8"/>
     <w:multiLevelType w:val="hybridMultilevel"/>
     <w:tmpl w:val="50EE3178"/>
@@ -29710,64 +31164,76 @@
     </w:lvl>
   </w:abstractNum>
   <w:num w:numId="1">
-    <w:abstractNumId w:val="8"/>
+    <w:abstractNumId w:val="11"/>
   </w:num>
   <w:num w:numId="2">
+    <w:abstractNumId w:val="15"/>
+  </w:num>
+  <w:num w:numId="3">
+    <w:abstractNumId w:val="14"/>
+  </w:num>
+  <w:num w:numId="4">
+    <w:abstractNumId w:val="20"/>
+  </w:num>
+  <w:num w:numId="5">
+    <w:abstractNumId w:val="9"/>
+  </w:num>
+  <w:num w:numId="6">
+    <w:abstractNumId w:val="5"/>
+  </w:num>
+  <w:num w:numId="7">
+    <w:abstractNumId w:val="21"/>
+  </w:num>
+  <w:num w:numId="8">
+    <w:abstractNumId w:val="16"/>
+  </w:num>
+  <w:num w:numId="9">
+    <w:abstractNumId w:val="13"/>
+  </w:num>
+  <w:num w:numId="10">
     <w:abstractNumId w:val="12"/>
   </w:num>
-  <w:num w:numId="3">
-    <w:abstractNumId w:val="11"/>
-  </w:num>
-  <w:num w:numId="4">
-    <w:abstractNumId w:val="16"/>
-  </w:num>
-  <w:num w:numId="5">
+  <w:num w:numId="11">
     <w:abstractNumId w:val="6"/>
   </w:num>
-  <w:num w:numId="6">
-    <w:abstractNumId w:val="2"/>
-  </w:num>
-  <w:num w:numId="7">
+  <w:num w:numId="12">
     <w:abstractNumId w:val="17"/>
-  </w:num>
-  <w:num w:numId="8">
-    <w:abstractNumId w:val="13"/>
-  </w:num>
-  <w:num w:numId="9">
-    <w:abstractNumId w:val="10"/>
-  </w:num>
-  <w:num w:numId="10">
-    <w:abstractNumId w:val="9"/>
-  </w:num>
-  <w:num w:numId="11">
-    <w:abstractNumId w:val="3"/>
-  </w:num>
-  <w:num w:numId="12">
-    <w:abstractNumId w:val="14"/>
   </w:num>
   <w:num w:numId="13">
     <w:abstractNumId w:val="0"/>
   </w:num>
   <w:num w:numId="14">
+    <w:abstractNumId w:val="2"/>
+  </w:num>
+  <w:num w:numId="15">
+    <w:abstractNumId w:val="7"/>
+  </w:num>
+  <w:num w:numId="16">
+    <w:abstractNumId w:val="10"/>
+  </w:num>
+  <w:num w:numId="17">
+    <w:abstractNumId w:val="18"/>
+  </w:num>
+  <w:num w:numId="18">
+    <w:abstractNumId w:val="8"/>
+  </w:num>
+  <w:num w:numId="19">
     <w:abstractNumId w:val="1"/>
   </w:num>
-  <w:num w:numId="15">
+  <w:num w:numId="20">
+    <w:abstractNumId w:val="19"/>
+  </w:num>
+  <w:num w:numId="21">
+    <w:abstractNumId w:val="3"/>
+  </w:num>
+  <w:num w:numId="22">
     <w:abstractNumId w:val="4"/>
-  </w:num>
-  <w:num w:numId="16">
-    <w:abstractNumId w:val="7"/>
-  </w:num>
-  <w:num w:numId="17">
-    <w:abstractNumId w:val="15"/>
-  </w:num>
-  <w:num w:numId="18">
-    <w:abstractNumId w:val="5"/>
   </w:num>
 </w:numbering>
 </file>
 
 <file path=word/styles.xml><?xml version="1.0" encoding="utf-8"?>
-<w:styles xmlns:mc="http://schemas.openxmlformats.org/markup-compatibility/2006" xmlns:r="http://schemas.openxmlformats.org/officeDocument/2006/relationships" xmlns:w="http://schemas.openxmlformats.org/wordprocessingml/2006/main" xmlns:w14="http://schemas.microsoft.com/office/word/2010/wordml" xmlns:w15="http://schemas.microsoft.com/office/word/2012/wordml" mc:Ignorable="w14 w15">
+<w:styles xmlns:mc="http://schemas.openxmlformats.org/markup-compatibility/2006" xmlns:r="http://schemas.openxmlformats.org/officeDocument/2006/relationships" xmlns:w="http://schemas.openxmlformats.org/wordprocessingml/2006/main" xmlns:w14="http://schemas.microsoft.com/office/word/2010/wordml" xmlns:w15="http://schemas.microsoft.com/office/word/2012/wordml" xmlns:w16se="http://schemas.microsoft.com/office/word/2015/wordml/symex" mc:Ignorable="w14 w15 w16se">
   <w:docDefaults>
     <w:rPrDefault>
       <w:rPr>
@@ -29783,7 +31249,7 @@
       </w:pPr>
     </w:pPrDefault>
   </w:docDefaults>
-  <w:latentStyles w:defLockedState="0" w:defUIPriority="99" w:defSemiHidden="0" w:defUnhideWhenUsed="0" w:defQFormat="0" w:count="371">
+  <w:latentStyles w:defLockedState="0" w:defUIPriority="99" w:defSemiHidden="0" w:defUnhideWhenUsed="0" w:defQFormat="0" w:count="372">
     <w:lsdException w:name="Normal" w:uiPriority="0" w:qFormat="1"/>
     <w:lsdException w:name="heading 1" w:uiPriority="0" w:qFormat="1"/>
     <w:lsdException w:name="heading 2" w:semiHidden="1" w:uiPriority="0" w:unhideWhenUsed="1" w:qFormat="1"/>
@@ -29889,7 +31355,6 @@
     <w:lsdException w:name="HTML Sample" w:semiHidden="1" w:unhideWhenUsed="1"/>
     <w:lsdException w:name="HTML Typewriter" w:semiHidden="1" w:unhideWhenUsed="1"/>
     <w:lsdException w:name="HTML Variable" w:semiHidden="1" w:unhideWhenUsed="1"/>
-    <w:lsdException w:name="Normal Table" w:semiHidden="1" w:unhideWhenUsed="1"/>
     <w:lsdException w:name="annotation subject" w:semiHidden="1" w:unhideWhenUsed="1"/>
     <w:lsdException w:name="No List" w:semiHidden="1" w:unhideWhenUsed="1"/>
     <w:lsdException w:name="Outline List 1" w:semiHidden="1" w:unhideWhenUsed="1"/>
@@ -29936,10 +31401,8 @@
     <w:lsdException w:name="Table Subtle 2" w:semiHidden="1" w:unhideWhenUsed="1"/>
     <w:lsdException w:name="Table Web 1" w:semiHidden="1" w:unhideWhenUsed="1"/>
     <w:lsdException w:name="Table Web 2" w:semiHidden="1" w:unhideWhenUsed="1"/>
-    <w:lsdException w:name="Table Web 3" w:semiHidden="1" w:unhideWhenUsed="1"/>
     <w:lsdException w:name="Balloon Text" w:semiHidden="1" w:unhideWhenUsed="1"/>
     <w:lsdException w:name="Table Grid" w:uiPriority="59"/>
-    <w:lsdException w:name="Table Theme" w:semiHidden="1" w:unhideWhenUsed="1"/>
     <w:lsdException w:name="Placeholder Text" w:semiHidden="1"/>
     <w:lsdException w:name="No Spacing" w:uiPriority="1" w:qFormat="1"/>
     <w:lsdException w:name="Light Shading" w:uiPriority="60"/>
@@ -30155,6 +31618,7 @@
     <w:lsdException w:name="List Table 5 Dark Accent 6" w:uiPriority="50"/>
     <w:lsdException w:name="List Table 6 Colorful Accent 6" w:uiPriority="51"/>
     <w:lsdException w:name="List Table 7 Colorful Accent 6" w:uiPriority="52"/>
+    <w:lsdException w:name="Mention" w:semiHidden="1" w:unhideWhenUsed="1"/>
   </w:latentStyles>
   <w:style w:type="paragraph" w:default="1" w:styleId="Normal">
     <w:name w:val="Normal"/>
@@ -30782,8 +32246,8 @@
       <w:lang w:val="en-US"/>
     </w:rPr>
   </w:style>
-  <w:style w:type="paragraph" w:customStyle="1" w:styleId="bodytext">
-    <w:name w:val="body text"/>
+  <w:style w:type="paragraph" w:customStyle="1" w:styleId="Corpodetexto1">
+    <w:name w:val="Corpo de texto1"/>
     <w:rsid w:val="00B64658"/>
     <w:pPr>
       <w:keepLines/>
@@ -31089,7 +32553,7 @@
 </file>
 
 <file path=customXml/itemProps1.xml><?xml version="1.0" encoding="utf-8"?>
-<ds:datastoreItem xmlns:ds="http://schemas.openxmlformats.org/officeDocument/2006/customXml" ds:itemID="{1D83202D-47E8-48F6-9709-8B0CBB1484A6}">
+<ds:datastoreItem xmlns:ds="http://schemas.openxmlformats.org/officeDocument/2006/customXml" ds:itemID="{E46DC268-7878-4C4B-91D3-B27920281122}">
   <ds:schemaRefs>
     <ds:schemaRef ds:uri="http://schemas.openxmlformats.org/officeDocument/2006/bibliography"/>
   </ds:schemaRefs>

--- a/DOCUMENTAÇÃO/Documentação/Projeto V3.docx
+++ b/DOCUMENTAÇÃO/Documentação/Projeto V3.docx
@@ -967,7 +967,7 @@
           <w:r>
             <w:fldChar w:fldCharType="separate"/>
           </w:r>
-          <w:hyperlink w:anchor="_Toc452134147" w:history="1">
+          <w:hyperlink w:anchor="_Toc452563730" w:history="1">
             <w:r>
               <w:rPr>
                 <w:rStyle w:val="Hyperlink"/>
@@ -991,7 +991,7 @@
               <w:rPr>
                 <w:webHidden/>
               </w:rPr>
-              <w:instrText xml:space="preserve"> PAGEREF _Toc452134147 \h </w:instrText>
+              <w:instrText xml:space="preserve"> PAGEREF _Toc452563730 \h </w:instrText>
             </w:r>
             <w:r>
               <w:rPr>
@@ -1031,7 +1031,7 @@
               <w:lang w:eastAsia="pt-BR"/>
             </w:rPr>
           </w:pPr>
-          <w:hyperlink w:anchor="_Toc452134148" w:history="1">
+          <w:hyperlink w:anchor="_Toc452563731" w:history="1">
             <w:r>
               <w:rPr>
                 <w:rStyle w:val="Hyperlink"/>
@@ -1068,7 +1068,7 @@
               <w:rPr>
                 <w:webHidden/>
               </w:rPr>
-              <w:instrText xml:space="preserve"> PAGEREF _Toc452134148 \h </w:instrText>
+              <w:instrText xml:space="preserve"> PAGEREF _Toc452563731 \h </w:instrText>
             </w:r>
             <w:r>
               <w:rPr>
@@ -1108,7 +1108,7 @@
               <w:lang w:eastAsia="pt-BR"/>
             </w:rPr>
           </w:pPr>
-          <w:hyperlink w:anchor="_Toc452134149" w:history="1">
+          <w:hyperlink w:anchor="_Toc452563732" w:history="1">
             <w:r>
               <w:rPr>
                 <w:rStyle w:val="Hyperlink"/>
@@ -1145,7 +1145,7 @@
               <w:rPr>
                 <w:webHidden/>
               </w:rPr>
-              <w:instrText xml:space="preserve"> PAGEREF _Toc452134149 \h </w:instrText>
+              <w:instrText xml:space="preserve"> PAGEREF _Toc452563732 \h </w:instrText>
             </w:r>
             <w:r>
               <w:rPr>
@@ -1185,7 +1185,7 @@
               <w:lang w:eastAsia="pt-BR"/>
             </w:rPr>
           </w:pPr>
-          <w:hyperlink w:anchor="_Toc452134150" w:history="1">
+          <w:hyperlink w:anchor="_Toc452563733" w:history="1">
             <w:r>
               <w:rPr>
                 <w:rStyle w:val="Hyperlink"/>
@@ -1222,7 +1222,7 @@
               <w:rPr>
                 <w:webHidden/>
               </w:rPr>
-              <w:instrText xml:space="preserve"> PAGEREF _Toc452134150 \h </w:instrText>
+              <w:instrText xml:space="preserve"> PAGEREF _Toc452563733 \h </w:instrText>
             </w:r>
             <w:r>
               <w:rPr>
@@ -1262,7 +1262,7 @@
               <w:lang w:eastAsia="pt-BR"/>
             </w:rPr>
           </w:pPr>
-          <w:hyperlink w:anchor="_Toc452134151" w:history="1">
+          <w:hyperlink w:anchor="_Toc452563734" w:history="1">
             <w:r>
               <w:rPr>
                 <w:rStyle w:val="Hyperlink"/>
@@ -1299,7 +1299,7 @@
               <w:rPr>
                 <w:webHidden/>
               </w:rPr>
-              <w:instrText xml:space="preserve"> PAGEREF _Toc452134151 \h </w:instrText>
+              <w:instrText xml:space="preserve"> PAGEREF _Toc452563734 \h </w:instrText>
             </w:r>
             <w:r>
               <w:rPr>
@@ -1336,7 +1336,7 @@
               <w:lang w:eastAsia="pt-BR"/>
             </w:rPr>
           </w:pPr>
-          <w:hyperlink w:anchor="_Toc452134152" w:history="1">
+          <w:hyperlink w:anchor="_Toc452563735" w:history="1">
             <w:r>
               <w:rPr>
                 <w:rStyle w:val="Hyperlink"/>
@@ -1374,7 +1374,7 @@
               <w:rPr>
                 <w:webHidden/>
               </w:rPr>
-              <w:instrText xml:space="preserve"> PAGEREF _Toc452134152 \h </w:instrText>
+              <w:instrText xml:space="preserve"> PAGEREF _Toc452563735 \h </w:instrText>
             </w:r>
             <w:r>
               <w:rPr>
@@ -1414,7 +1414,7 @@
               <w:lang w:eastAsia="pt-BR"/>
             </w:rPr>
           </w:pPr>
-          <w:hyperlink w:anchor="_Toc452134153" w:history="1">
+          <w:hyperlink w:anchor="_Toc452563736" w:history="1">
             <w:r>
               <w:rPr>
                 <w:rStyle w:val="Hyperlink"/>
@@ -1451,7 +1451,7 @@
               <w:rPr>
                 <w:webHidden/>
               </w:rPr>
-              <w:instrText xml:space="preserve"> PAGEREF _Toc452134153 \h </w:instrText>
+              <w:instrText xml:space="preserve"> PAGEREF _Toc452563736 \h </w:instrText>
             </w:r>
             <w:r>
               <w:rPr>
@@ -1491,7 +1491,7 @@
               <w:lang w:eastAsia="pt-BR"/>
             </w:rPr>
           </w:pPr>
-          <w:hyperlink w:anchor="_Toc452134154" w:history="1">
+          <w:hyperlink w:anchor="_Toc452563737" w:history="1">
             <w:r>
               <w:rPr>
                 <w:rStyle w:val="Hyperlink"/>
@@ -1528,7 +1528,7 @@
               <w:rPr>
                 <w:webHidden/>
               </w:rPr>
-              <w:instrText xml:space="preserve"> PAGEREF _Toc452134154 \h </w:instrText>
+              <w:instrText xml:space="preserve"> PAGEREF _Toc452563737 \h </w:instrText>
             </w:r>
             <w:r>
               <w:rPr>
@@ -1565,7 +1565,7 @@
               <w:lang w:eastAsia="pt-BR"/>
             </w:rPr>
           </w:pPr>
-          <w:hyperlink w:anchor="_Toc452134155" w:history="1">
+          <w:hyperlink w:anchor="_Toc452563738" w:history="1">
             <w:r>
               <w:rPr>
                 <w:rStyle w:val="Hyperlink"/>
@@ -1603,7 +1603,7 @@
               <w:rPr>
                 <w:webHidden/>
               </w:rPr>
-              <w:instrText xml:space="preserve"> PAGEREF _Toc452134155 \h </w:instrText>
+              <w:instrText xml:space="preserve"> PAGEREF _Toc452563738 \h </w:instrText>
             </w:r>
             <w:r>
               <w:rPr>
@@ -1642,7 +1642,7 @@
               <w:lang w:eastAsia="pt-BR"/>
             </w:rPr>
           </w:pPr>
-          <w:hyperlink w:anchor="_Toc452134156" w:history="1">
+          <w:hyperlink w:anchor="_Toc452563739" w:history="1">
             <w:r>
               <w:rPr>
                 <w:rStyle w:val="Hyperlink"/>
@@ -1665,7 +1665,7 @@
               <w:rPr>
                 <w:webHidden/>
               </w:rPr>
-              <w:instrText xml:space="preserve"> PAGEREF _Toc452134156 \h </w:instrText>
+              <w:instrText xml:space="preserve"> PAGEREF _Toc452563739 \h </w:instrText>
             </w:r>
             <w:r>
               <w:rPr>
@@ -1704,7 +1704,7 @@
               <w:lang w:eastAsia="pt-BR"/>
             </w:rPr>
           </w:pPr>
-          <w:hyperlink w:anchor="_Toc452134157" w:history="1">
+          <w:hyperlink w:anchor="_Toc452563740" w:history="1">
             <w:r>
               <w:rPr>
                 <w:rStyle w:val="Hyperlink"/>
@@ -1727,7 +1727,7 @@
               <w:rPr>
                 <w:webHidden/>
               </w:rPr>
-              <w:instrText xml:space="preserve"> PAGEREF _Toc452134157 \h </w:instrText>
+              <w:instrText xml:space="preserve"> PAGEREF _Toc452563740 \h </w:instrText>
             </w:r>
             <w:r>
               <w:rPr>
@@ -1766,7 +1766,7 @@
               <w:lang w:eastAsia="pt-BR"/>
             </w:rPr>
           </w:pPr>
-          <w:hyperlink w:anchor="_Toc452134158" w:history="1">
+          <w:hyperlink w:anchor="_Toc452563741" w:history="1">
             <w:r>
               <w:rPr>
                 <w:rStyle w:val="Hyperlink"/>
@@ -1789,7 +1789,7 @@
               <w:rPr>
                 <w:webHidden/>
               </w:rPr>
-              <w:instrText xml:space="preserve"> PAGEREF _Toc452134158 \h </w:instrText>
+              <w:instrText xml:space="preserve"> PAGEREF _Toc452563741 \h </w:instrText>
             </w:r>
             <w:r>
               <w:rPr>
@@ -1828,7 +1828,7 @@
               <w:lang w:eastAsia="pt-BR"/>
             </w:rPr>
           </w:pPr>
-          <w:hyperlink w:anchor="_Toc452134159" w:history="1">
+          <w:hyperlink w:anchor="_Toc452563742" w:history="1">
             <w:r>
               <w:rPr>
                 <w:rStyle w:val="Hyperlink"/>
@@ -1851,7 +1851,7 @@
               <w:rPr>
                 <w:webHidden/>
               </w:rPr>
-              <w:instrText xml:space="preserve"> PAGEREF _Toc452134159 \h </w:instrText>
+              <w:instrText xml:space="preserve"> PAGEREF _Toc452563742 \h </w:instrText>
             </w:r>
             <w:r>
               <w:rPr>
@@ -1890,7 +1890,7 @@
               <w:lang w:eastAsia="pt-BR"/>
             </w:rPr>
           </w:pPr>
-          <w:hyperlink w:anchor="_Toc452134160" w:history="1">
+          <w:hyperlink w:anchor="_Toc452563743" w:history="1">
             <w:r>
               <w:rPr>
                 <w:rStyle w:val="Hyperlink"/>
@@ -1913,7 +1913,7 @@
               <w:rPr>
                 <w:webHidden/>
               </w:rPr>
-              <w:instrText xml:space="preserve"> PAGEREF _Toc452134160 \h </w:instrText>
+              <w:instrText xml:space="preserve"> PAGEREF _Toc452563743 \h </w:instrText>
             </w:r>
             <w:r>
               <w:rPr>
@@ -1952,7 +1952,7 @@
               <w:lang w:eastAsia="pt-BR"/>
             </w:rPr>
           </w:pPr>
-          <w:hyperlink w:anchor="_Toc452134161" w:history="1">
+          <w:hyperlink w:anchor="_Toc452563744" w:history="1">
             <w:r>
               <w:rPr>
                 <w:rStyle w:val="Hyperlink"/>
@@ -1975,7 +1975,7 @@
               <w:rPr>
                 <w:webHidden/>
               </w:rPr>
-              <w:instrText xml:space="preserve"> PAGEREF _Toc452134161 \h </w:instrText>
+              <w:instrText xml:space="preserve"> PAGEREF _Toc452563744 \h </w:instrText>
             </w:r>
             <w:r>
               <w:rPr>
@@ -2014,7 +2014,7 @@
               <w:lang w:eastAsia="pt-BR"/>
             </w:rPr>
           </w:pPr>
-          <w:hyperlink w:anchor="_Toc452134162" w:history="1">
+          <w:hyperlink w:anchor="_Toc452563745" w:history="1">
             <w:r>
               <w:rPr>
                 <w:rStyle w:val="Hyperlink"/>
@@ -2037,7 +2037,7 @@
               <w:rPr>
                 <w:webHidden/>
               </w:rPr>
-              <w:instrText xml:space="preserve"> PAGEREF _Toc452134162 \h </w:instrText>
+              <w:instrText xml:space="preserve"> PAGEREF _Toc452563745 \h </w:instrText>
             </w:r>
             <w:r>
               <w:rPr>
@@ -2076,7 +2076,7 @@
               <w:lang w:eastAsia="pt-BR"/>
             </w:rPr>
           </w:pPr>
-          <w:hyperlink w:anchor="_Toc452134163" w:history="1">
+          <w:hyperlink w:anchor="_Toc452563746" w:history="1">
             <w:r>
               <w:rPr>
                 <w:rStyle w:val="Hyperlink"/>
@@ -2099,7 +2099,7 @@
               <w:rPr>
                 <w:webHidden/>
               </w:rPr>
-              <w:instrText xml:space="preserve"> PAGEREF _Toc452134163 \h </w:instrText>
+              <w:instrText xml:space="preserve"> PAGEREF _Toc452563746 \h </w:instrText>
             </w:r>
             <w:r>
               <w:rPr>
@@ -2138,7 +2138,7 @@
               <w:lang w:eastAsia="pt-BR"/>
             </w:rPr>
           </w:pPr>
-          <w:hyperlink w:anchor="_Toc452134164" w:history="1">
+          <w:hyperlink w:anchor="_Toc452563747" w:history="1">
             <w:r>
               <w:rPr>
                 <w:rStyle w:val="Hyperlink"/>
@@ -2161,7 +2161,7 @@
               <w:rPr>
                 <w:webHidden/>
               </w:rPr>
-              <w:instrText xml:space="preserve"> PAGEREF _Toc452134164 \h </w:instrText>
+              <w:instrText xml:space="preserve"> PAGEREF _Toc452563747 \h </w:instrText>
             </w:r>
             <w:r>
               <w:rPr>
@@ -2200,7 +2200,7 @@
               <w:lang w:eastAsia="pt-BR"/>
             </w:rPr>
           </w:pPr>
-          <w:hyperlink w:anchor="_Toc452134165" w:history="1">
+          <w:hyperlink w:anchor="_Toc452563748" w:history="1">
             <w:r>
               <w:rPr>
                 <w:rStyle w:val="Hyperlink"/>
@@ -2223,7 +2223,7 @@
               <w:rPr>
                 <w:webHidden/>
               </w:rPr>
-              <w:instrText xml:space="preserve"> PAGEREF _Toc452134165 \h </w:instrText>
+              <w:instrText xml:space="preserve"> PAGEREF _Toc452563748 \h </w:instrText>
             </w:r>
             <w:r>
               <w:rPr>
@@ -2262,7 +2262,7 @@
               <w:lang w:eastAsia="pt-BR"/>
             </w:rPr>
           </w:pPr>
-          <w:hyperlink w:anchor="_Toc452134166" w:history="1">
+          <w:hyperlink w:anchor="_Toc452563749" w:history="1">
             <w:r>
               <w:rPr>
                 <w:rStyle w:val="Hyperlink"/>
@@ -2285,7 +2285,7 @@
               <w:rPr>
                 <w:webHidden/>
               </w:rPr>
-              <w:instrText xml:space="preserve"> PAGEREF _Toc452134166 \h </w:instrText>
+              <w:instrText xml:space="preserve"> PAGEREF _Toc452563749 \h </w:instrText>
             </w:r>
             <w:r>
               <w:rPr>
@@ -2324,7 +2324,7 @@
               <w:lang w:eastAsia="pt-BR"/>
             </w:rPr>
           </w:pPr>
-          <w:hyperlink w:anchor="_Toc452134167" w:history="1">
+          <w:hyperlink w:anchor="_Toc452563750" w:history="1">
             <w:r>
               <w:rPr>
                 <w:rStyle w:val="Hyperlink"/>
@@ -2347,7 +2347,7 @@
               <w:rPr>
                 <w:webHidden/>
               </w:rPr>
-              <w:instrText xml:space="preserve"> PAGEREF _Toc452134167 \h </w:instrText>
+              <w:instrText xml:space="preserve"> PAGEREF _Toc452563750 \h </w:instrText>
             </w:r>
             <w:r>
               <w:rPr>
@@ -2386,7 +2386,7 @@
               <w:lang w:eastAsia="pt-BR"/>
             </w:rPr>
           </w:pPr>
-          <w:hyperlink w:anchor="_Toc452134168" w:history="1">
+          <w:hyperlink w:anchor="_Toc452563751" w:history="1">
             <w:r>
               <w:rPr>
                 <w:rStyle w:val="Hyperlink"/>
@@ -2409,7 +2409,7 @@
               <w:rPr>
                 <w:webHidden/>
               </w:rPr>
-              <w:instrText xml:space="preserve"> PAGEREF _Toc452134168 \h </w:instrText>
+              <w:instrText xml:space="preserve"> PAGEREF _Toc452563751 \h </w:instrText>
             </w:r>
             <w:r>
               <w:rPr>
@@ -2448,7 +2448,7 @@
               <w:lang w:eastAsia="pt-BR"/>
             </w:rPr>
           </w:pPr>
-          <w:hyperlink w:anchor="_Toc452134169" w:history="1">
+          <w:hyperlink w:anchor="_Toc452563752" w:history="1">
             <w:r>
               <w:rPr>
                 <w:rStyle w:val="Hyperlink"/>
@@ -2471,7 +2471,7 @@
               <w:rPr>
                 <w:webHidden/>
               </w:rPr>
-              <w:instrText xml:space="preserve"> PAGEREF _Toc452134169 \h </w:instrText>
+              <w:instrText xml:space="preserve"> PAGEREF _Toc452563752 \h </w:instrText>
             </w:r>
             <w:r>
               <w:rPr>
@@ -2510,7 +2510,7 @@
               <w:lang w:eastAsia="pt-BR"/>
             </w:rPr>
           </w:pPr>
-          <w:hyperlink w:anchor="_Toc452134170" w:history="1">
+          <w:hyperlink w:anchor="_Toc452563753" w:history="1">
             <w:r>
               <w:rPr>
                 <w:rStyle w:val="Hyperlink"/>
@@ -2533,7 +2533,7 @@
               <w:rPr>
                 <w:webHidden/>
               </w:rPr>
-              <w:instrText xml:space="preserve"> PAGEREF _Toc452134170 \h </w:instrText>
+              <w:instrText xml:space="preserve"> PAGEREF _Toc452563753 \h </w:instrText>
             </w:r>
             <w:r>
               <w:rPr>
@@ -2572,7 +2572,7 @@
               <w:lang w:eastAsia="pt-BR"/>
             </w:rPr>
           </w:pPr>
-          <w:hyperlink w:anchor="_Toc452134171" w:history="1">
+          <w:hyperlink w:anchor="_Toc452563754" w:history="1">
             <w:r>
               <w:rPr>
                 <w:rStyle w:val="Hyperlink"/>
@@ -2595,7 +2595,7 @@
               <w:rPr>
                 <w:webHidden/>
               </w:rPr>
-              <w:instrText xml:space="preserve"> PAGEREF _Toc452134171 \h </w:instrText>
+              <w:instrText xml:space="preserve"> PAGEREF _Toc452563754 \h </w:instrText>
             </w:r>
             <w:r>
               <w:rPr>
@@ -2634,7 +2634,7 @@
               <w:lang w:eastAsia="pt-BR"/>
             </w:rPr>
           </w:pPr>
-          <w:hyperlink w:anchor="_Toc452134172" w:history="1">
+          <w:hyperlink w:anchor="_Toc452563755" w:history="1">
             <w:r>
               <w:rPr>
                 <w:rStyle w:val="Hyperlink"/>
@@ -2657,7 +2657,7 @@
               <w:rPr>
                 <w:webHidden/>
               </w:rPr>
-              <w:instrText xml:space="preserve"> PAGEREF _Toc452134172 \h </w:instrText>
+              <w:instrText xml:space="preserve"> PAGEREF _Toc452563755 \h </w:instrText>
             </w:r>
             <w:r>
               <w:rPr>
@@ -2696,7 +2696,7 @@
               <w:lang w:eastAsia="pt-BR"/>
             </w:rPr>
           </w:pPr>
-          <w:hyperlink w:anchor="_Toc452134173" w:history="1">
+          <w:hyperlink w:anchor="_Toc452563756" w:history="1">
             <w:r>
               <w:rPr>
                 <w:rStyle w:val="Hyperlink"/>
@@ -2719,7 +2719,7 @@
               <w:rPr>
                 <w:webHidden/>
               </w:rPr>
-              <w:instrText xml:space="preserve"> PAGEREF _Toc452134173 \h </w:instrText>
+              <w:instrText xml:space="preserve"> PAGEREF _Toc452563756 \h </w:instrText>
             </w:r>
             <w:r>
               <w:rPr>
@@ -2758,7 +2758,7 @@
               <w:lang w:eastAsia="pt-BR"/>
             </w:rPr>
           </w:pPr>
-          <w:hyperlink w:anchor="_Toc452134174" w:history="1">
+          <w:hyperlink w:anchor="_Toc452563757" w:history="1">
             <w:r>
               <w:rPr>
                 <w:rStyle w:val="Hyperlink"/>
@@ -2781,7 +2781,7 @@
               <w:rPr>
                 <w:webHidden/>
               </w:rPr>
-              <w:instrText xml:space="preserve"> PAGEREF _Toc452134174 \h </w:instrText>
+              <w:instrText xml:space="preserve"> PAGEREF _Toc452563757 \h </w:instrText>
             </w:r>
             <w:r>
               <w:rPr>
@@ -2821,7 +2821,7 @@
               <w:lang w:eastAsia="pt-BR"/>
             </w:rPr>
           </w:pPr>
-          <w:hyperlink w:anchor="_Toc452134175" w:history="1">
+          <w:hyperlink w:anchor="_Toc452563758" w:history="1">
             <w:r>
               <w:rPr>
                 <w:rStyle w:val="Hyperlink"/>
@@ -2858,7 +2858,7 @@
               <w:rPr>
                 <w:webHidden/>
               </w:rPr>
-              <w:instrText xml:space="preserve"> PAGEREF _Toc452134175 \h </w:instrText>
+              <w:instrText xml:space="preserve"> PAGEREF _Toc452563758 \h </w:instrText>
             </w:r>
             <w:r>
               <w:rPr>
@@ -2895,7 +2895,7 @@
               <w:lang w:eastAsia="pt-BR"/>
             </w:rPr>
           </w:pPr>
-          <w:hyperlink w:anchor="_Toc452134176" w:history="1">
+          <w:hyperlink w:anchor="_Toc452563759" w:history="1">
             <w:r>
               <w:rPr>
                 <w:rStyle w:val="Hyperlink"/>
@@ -2937,7 +2937,7 @@
               <w:rPr>
                 <w:webHidden/>
               </w:rPr>
-              <w:instrText xml:space="preserve"> PAGEREF _Toc452134176 \h </w:instrText>
+              <w:instrText xml:space="preserve"> PAGEREF _Toc452563759 \h </w:instrText>
             </w:r>
             <w:r>
               <w:rPr>
@@ -2974,7 +2974,7 @@
               <w:lang w:eastAsia="pt-BR"/>
             </w:rPr>
           </w:pPr>
-          <w:hyperlink w:anchor="_Toc452134177" w:history="1">
+          <w:hyperlink w:anchor="_Toc452563760" w:history="1">
             <w:r>
               <w:rPr>
                 <w:rStyle w:val="Hyperlink"/>
@@ -3014,7 +3014,7 @@
               <w:rPr>
                 <w:webHidden/>
               </w:rPr>
-              <w:instrText xml:space="preserve"> PAGEREF _Toc452134177 \h </w:instrText>
+              <w:instrText xml:space="preserve"> PAGEREF _Toc452563760 \h </w:instrText>
             </w:r>
             <w:r>
               <w:rPr>
@@ -3053,7 +3053,7 @@
               <w:lang w:eastAsia="pt-BR"/>
             </w:rPr>
           </w:pPr>
-          <w:hyperlink w:anchor="_Toc452134178" w:history="1">
+          <w:hyperlink w:anchor="_Toc452563761" w:history="1">
             <w:r>
               <w:rPr>
                 <w:rStyle w:val="Hyperlink"/>
@@ -3078,7 +3078,7 @@
               <w:rPr>
                 <w:webHidden/>
               </w:rPr>
-              <w:instrText xml:space="preserve"> PAGEREF _Toc452134178 \h </w:instrText>
+              <w:instrText xml:space="preserve"> PAGEREF _Toc452563761 \h </w:instrText>
             </w:r>
             <w:r>
               <w:rPr>
@@ -3117,7 +3117,7 @@
               <w:lang w:eastAsia="pt-BR"/>
             </w:rPr>
           </w:pPr>
-          <w:hyperlink w:anchor="_Toc452134179" w:history="1">
+          <w:hyperlink w:anchor="_Toc452563762" w:history="1">
             <w:r>
               <w:rPr>
                 <w:rStyle w:val="Hyperlink"/>
@@ -3140,7 +3140,7 @@
               <w:rPr>
                 <w:webHidden/>
               </w:rPr>
-              <w:instrText xml:space="preserve"> PAGEREF _Toc452134179 \h </w:instrText>
+              <w:instrText xml:space="preserve"> PAGEREF _Toc452563762 \h </w:instrText>
             </w:r>
             <w:r>
               <w:rPr>
@@ -3179,7 +3179,7 @@
               <w:lang w:eastAsia="pt-BR"/>
             </w:rPr>
           </w:pPr>
-          <w:hyperlink w:anchor="_Toc452134180" w:history="1">
+          <w:hyperlink w:anchor="_Toc452563763" w:history="1">
             <w:r>
               <w:rPr>
                 <w:rStyle w:val="Hyperlink"/>
@@ -3202,7 +3202,7 @@
               <w:rPr>
                 <w:webHidden/>
               </w:rPr>
-              <w:instrText xml:space="preserve"> PAGEREF _Toc452134180 \h </w:instrText>
+              <w:instrText xml:space="preserve"> PAGEREF _Toc452563763 \h </w:instrText>
             </w:r>
             <w:r>
               <w:rPr>
@@ -3241,7 +3241,7 @@
               <w:lang w:eastAsia="pt-BR"/>
             </w:rPr>
           </w:pPr>
-          <w:hyperlink w:anchor="_Toc452134181" w:history="1">
+          <w:hyperlink w:anchor="_Toc452563764" w:history="1">
             <w:r>
               <w:rPr>
                 <w:rStyle w:val="Hyperlink"/>
@@ -3264,7 +3264,7 @@
               <w:rPr>
                 <w:webHidden/>
               </w:rPr>
-              <w:instrText xml:space="preserve"> PAGEREF _Toc452134181 \h </w:instrText>
+              <w:instrText xml:space="preserve"> PAGEREF _Toc452563764 \h </w:instrText>
             </w:r>
             <w:r>
               <w:rPr>
@@ -3303,12 +3303,24 @@
               <w:lang w:eastAsia="pt-BR"/>
             </w:rPr>
           </w:pPr>
-          <w:hyperlink w:anchor="_Toc452134182" w:history="1">
+          <w:hyperlink w:anchor="_Toc452563765" w:history="1">
             <w:r>
               <w:rPr>
                 <w:rStyle w:val="Hyperlink"/>
               </w:rPr>
-              <w:t>5.5 Protótipos</w:t>
+              <w:t>5.5 Protó</w:t>
+            </w:r>
+            <w:r>
+              <w:rPr>
+                <w:rStyle w:val="Hyperlink"/>
+              </w:rPr>
+              <w:t>t</w:t>
+            </w:r>
+            <w:r>
+              <w:rPr>
+                <w:rStyle w:val="Hyperlink"/>
+              </w:rPr>
+              <w:t>ipos</w:t>
             </w:r>
             <w:r>
               <w:rPr>
@@ -3326,7 +3338,7 @@
               <w:rPr>
                 <w:webHidden/>
               </w:rPr>
-              <w:instrText xml:space="preserve"> PAGEREF _Toc452134182 \h </w:instrText>
+              <w:instrText xml:space="preserve"> PAGEREF _Toc452563765 \h </w:instrText>
             </w:r>
             <w:r>
               <w:rPr>
@@ -3365,7 +3377,7 @@
               <w:lang w:eastAsia="pt-BR"/>
             </w:rPr>
           </w:pPr>
-          <w:hyperlink w:anchor="_Toc452134183" w:history="1">
+          <w:hyperlink w:anchor="_Toc452563766" w:history="1">
             <w:r>
               <w:rPr>
                 <w:rStyle w:val="Hyperlink"/>
@@ -3388,7 +3400,7 @@
               <w:rPr>
                 <w:webHidden/>
               </w:rPr>
-              <w:instrText xml:space="preserve"> PAGEREF _Toc452134183 \h </w:instrText>
+              <w:instrText xml:space="preserve"> PAGEREF _Toc452563766 \h </w:instrText>
             </w:r>
             <w:r>
               <w:rPr>
@@ -3427,7 +3439,7 @@
               <w:lang w:eastAsia="pt-BR"/>
             </w:rPr>
           </w:pPr>
-          <w:hyperlink w:anchor="_Toc452134184" w:history="1">
+          <w:hyperlink w:anchor="_Toc452563767" w:history="1">
             <w:r>
               <w:rPr>
                 <w:rStyle w:val="Hyperlink"/>
@@ -3450,7 +3462,7 @@
               <w:rPr>
                 <w:webHidden/>
               </w:rPr>
-              <w:instrText xml:space="preserve"> PAGEREF _Toc452134184 \h </w:instrText>
+              <w:instrText xml:space="preserve"> PAGEREF _Toc452563767 \h </w:instrText>
             </w:r>
             <w:r>
               <w:rPr>
@@ -3489,7 +3501,7 @@
               <w:lang w:eastAsia="pt-BR"/>
             </w:rPr>
           </w:pPr>
-          <w:hyperlink w:anchor="_Toc452134185" w:history="1">
+          <w:hyperlink w:anchor="_Toc452563768" w:history="1">
             <w:r>
               <w:rPr>
                 <w:rStyle w:val="Hyperlink"/>
@@ -3512,7 +3524,7 @@
               <w:rPr>
                 <w:webHidden/>
               </w:rPr>
-              <w:instrText xml:space="preserve"> PAGEREF _Toc452134185 \h </w:instrText>
+              <w:instrText xml:space="preserve"> PAGEREF _Toc452563768 \h </w:instrText>
             </w:r>
             <w:r>
               <w:rPr>
@@ -3551,7 +3563,7 @@
               <w:lang w:eastAsia="pt-BR"/>
             </w:rPr>
           </w:pPr>
-          <w:hyperlink w:anchor="_Toc452134186" w:history="1">
+          <w:hyperlink w:anchor="_Toc452563769" w:history="1">
             <w:r>
               <w:rPr>
                 <w:rStyle w:val="Hyperlink"/>
@@ -3574,7 +3586,7 @@
               <w:rPr>
                 <w:webHidden/>
               </w:rPr>
-              <w:instrText xml:space="preserve"> PAGEREF _Toc452134186 \h </w:instrText>
+              <w:instrText xml:space="preserve"> PAGEREF _Toc452563769 \h </w:instrText>
             </w:r>
             <w:r>
               <w:rPr>
@@ -3611,7 +3623,7 @@
               <w:lang w:eastAsia="pt-BR"/>
             </w:rPr>
           </w:pPr>
-          <w:hyperlink w:anchor="_Toc452134187" w:history="1">
+          <w:hyperlink w:anchor="_Toc452563770" w:history="1">
             <w:r>
               <w:rPr>
                 <w:rStyle w:val="Hyperlink"/>
@@ -3653,7 +3665,7 @@
               <w:rPr>
                 <w:webHidden/>
               </w:rPr>
-              <w:instrText xml:space="preserve"> PAGEREF _Toc452134187 \h </w:instrText>
+              <w:instrText xml:space="preserve"> PAGEREF _Toc452563770 \h </w:instrText>
             </w:r>
             <w:r>
               <w:rPr>
@@ -3692,7 +3704,7 @@
               <w:lang w:eastAsia="pt-BR"/>
             </w:rPr>
           </w:pPr>
-          <w:hyperlink w:anchor="_Toc452134188" w:history="1">
+          <w:hyperlink w:anchor="_Toc452563771" w:history="1">
             <w:r>
               <w:rPr>
                 <w:rStyle w:val="Hyperlink"/>
@@ -3718,7 +3730,7 @@
               <w:rPr>
                 <w:webHidden/>
               </w:rPr>
-              <w:instrText xml:space="preserve"> PAGEREF _Toc452134188 \h </w:instrText>
+              <w:instrText xml:space="preserve"> PAGEREF _Toc452563771 \h </w:instrText>
             </w:r>
             <w:r>
               <w:rPr>
@@ -3757,7 +3769,7 @@
               <w:lang w:eastAsia="pt-BR"/>
             </w:rPr>
           </w:pPr>
-          <w:hyperlink w:anchor="_Toc452134189" w:history="1">
+          <w:hyperlink w:anchor="_Toc452563772" w:history="1">
             <w:r>
               <w:rPr>
                 <w:rStyle w:val="Hyperlink"/>
@@ -3780,7 +3792,7 @@
               <w:rPr>
                 <w:webHidden/>
               </w:rPr>
-              <w:instrText xml:space="preserve"> PAGEREF _Toc452134189 \h </w:instrText>
+              <w:instrText xml:space="preserve"> PAGEREF _Toc452563772 \h </w:instrText>
             </w:r>
             <w:r>
               <w:rPr>
@@ -3819,7 +3831,7 @@
               <w:lang w:eastAsia="pt-BR"/>
             </w:rPr>
           </w:pPr>
-          <w:hyperlink w:anchor="_Toc452134190" w:history="1">
+          <w:hyperlink w:anchor="_Toc452563773" w:history="1">
             <w:r>
               <w:rPr>
                 <w:rStyle w:val="Hyperlink"/>
@@ -3843,7 +3855,7 @@
               <w:rPr>
                 <w:webHidden/>
               </w:rPr>
-              <w:instrText xml:space="preserve"> PAGEREF _Toc452134190 \h </w:instrText>
+              <w:instrText xml:space="preserve"> PAGEREF _Toc452563773 \h </w:instrText>
             </w:r>
             <w:r>
               <w:rPr>
@@ -3882,7 +3894,7 @@
               <w:lang w:eastAsia="pt-BR"/>
             </w:rPr>
           </w:pPr>
-          <w:hyperlink w:anchor="_Toc452134191" w:history="1">
+          <w:hyperlink w:anchor="_Toc452563774" w:history="1">
             <w:r>
               <w:rPr>
                 <w:rStyle w:val="Hyperlink"/>
@@ -3908,7 +3920,7 @@
               <w:rPr>
                 <w:webHidden/>
               </w:rPr>
-              <w:instrText xml:space="preserve"> PAGEREF _Toc452134191 \h </w:instrText>
+              <w:instrText xml:space="preserve"> PAGEREF _Toc452563774 \h </w:instrText>
             </w:r>
             <w:r>
               <w:rPr>
@@ -3945,7 +3957,7 @@
               <w:lang w:eastAsia="pt-BR"/>
             </w:rPr>
           </w:pPr>
-          <w:hyperlink w:anchor="_Toc452134192" w:history="1">
+          <w:hyperlink w:anchor="_Toc452563775" w:history="1">
             <w:r>
               <w:rPr>
                 <w:rStyle w:val="Hyperlink"/>
@@ -3987,7 +3999,7 @@
               <w:rPr>
                 <w:webHidden/>
               </w:rPr>
-              <w:instrText xml:space="preserve"> PAGEREF _Toc452134192 \h </w:instrText>
+              <w:instrText xml:space="preserve"> PAGEREF _Toc452563775 \h </w:instrText>
             </w:r>
             <w:r>
               <w:rPr>
@@ -4004,7 +4016,7 @@
               <w:rPr>
                 <w:webHidden/>
               </w:rPr>
-              <w:t>53</w:t>
+              <w:t>52</w:t>
             </w:r>
             <w:r>
               <w:rPr>
@@ -4026,7 +4038,7 @@
               <w:lang w:eastAsia="pt-BR"/>
             </w:rPr>
           </w:pPr>
-          <w:hyperlink w:anchor="_Toc452134193" w:history="1">
+          <w:hyperlink w:anchor="_Toc452563776" w:history="1">
             <w:r>
               <w:rPr>
                 <w:rStyle w:val="Hyperlink"/>
@@ -4052,7 +4064,7 @@
               <w:rPr>
                 <w:webHidden/>
               </w:rPr>
-              <w:instrText xml:space="preserve"> PAGEREF _Toc452134193 \h </w:instrText>
+              <w:instrText xml:space="preserve"> PAGEREF _Toc452563776 \h </w:instrText>
             </w:r>
             <w:r>
               <w:rPr>
@@ -4069,7 +4081,7 @@
               <w:rPr>
                 <w:webHidden/>
               </w:rPr>
-              <w:t>53</w:t>
+              <w:t>52</w:t>
             </w:r>
             <w:r>
               <w:rPr>
@@ -4091,7 +4103,7 @@
               <w:lang w:eastAsia="pt-BR"/>
             </w:rPr>
           </w:pPr>
-          <w:hyperlink w:anchor="_Toc452134194" w:history="1">
+          <w:hyperlink w:anchor="_Toc452563777" w:history="1">
             <w:r>
               <w:rPr>
                 <w:rStyle w:val="Hyperlink"/>
@@ -4114,7 +4126,7 @@
               <w:rPr>
                 <w:webHidden/>
               </w:rPr>
-              <w:instrText xml:space="preserve"> PAGEREF _Toc452134194 \h </w:instrText>
+              <w:instrText xml:space="preserve"> PAGEREF _Toc452563777 \h </w:instrText>
             </w:r>
             <w:r>
               <w:rPr>
@@ -4131,7 +4143,7 @@
               <w:rPr>
                 <w:webHidden/>
               </w:rPr>
-              <w:t>53</w:t>
+              <w:t>52</w:t>
             </w:r>
             <w:r>
               <w:rPr>
@@ -4154,7 +4166,7 @@
               <w:lang w:eastAsia="pt-BR"/>
             </w:rPr>
           </w:pPr>
-          <w:hyperlink w:anchor="_Toc452134195" w:history="1">
+          <w:hyperlink w:anchor="_Toc452563778" w:history="1">
             <w:r>
               <w:rPr>
                 <w:rStyle w:val="Hyperlink"/>
@@ -4191,7 +4203,7 @@
               <w:rPr>
                 <w:webHidden/>
               </w:rPr>
-              <w:instrText xml:space="preserve"> PAGEREF _Toc452134195 \h </w:instrText>
+              <w:instrText xml:space="preserve"> PAGEREF _Toc452563778 \h </w:instrText>
             </w:r>
             <w:r>
               <w:rPr>
@@ -4208,7 +4220,7 @@
               <w:rPr>
                 <w:webHidden/>
               </w:rPr>
-              <w:t>53</w:t>
+              <w:t>52</w:t>
             </w:r>
             <w:r>
               <w:rPr>
@@ -4228,12 +4240,12 @@
               <w:lang w:eastAsia="pt-BR"/>
             </w:rPr>
           </w:pPr>
-          <w:hyperlink w:anchor="_Toc452134196" w:history="1">
+          <w:hyperlink w:anchor="_Toc452563779" w:history="1">
             <w:r>
               <w:rPr>
                 <w:rStyle w:val="Hyperlink"/>
               </w:rPr>
-              <w:t>1.</w:t>
+              <w:t>7.4</w:t>
             </w:r>
             <w:r>
               <w:rPr>
@@ -4266,7 +4278,7 @@
               <w:rPr>
                 <w:webHidden/>
               </w:rPr>
-              <w:instrText xml:space="preserve"> PAGEREF _Toc452134196 \h </w:instrText>
+              <w:instrText xml:space="preserve"> PAGEREF _Toc452563779 \h </w:instrText>
             </w:r>
             <w:r>
               <w:rPr>
@@ -4283,7 +4295,7 @@
               <w:rPr>
                 <w:webHidden/>
               </w:rPr>
-              <w:t>54</w:t>
+              <w:t>53</w:t>
             </w:r>
             <w:r>
               <w:rPr>
@@ -4297,7 +4309,6 @@
           <w:pPr>
             <w:pStyle w:val="Sumrio2"/>
             <w:tabs>
-              <w:tab w:val="left" w:pos="1760"/>
               <w:tab w:val="right" w:leader="dot" w:pos="8494"/>
             </w:tabs>
             <w:rPr>
@@ -4306,35 +4317,21 @@
               <w:lang w:eastAsia="pt-BR"/>
             </w:rPr>
           </w:pPr>
-          <w:hyperlink w:anchor="_Toc452134197" w:history="1">
+          <w:hyperlink w:anchor="_Toc452563780" w:history="1">
             <w:r>
               <w:rPr>
                 <w:rStyle w:val="Hyperlink"/>
               </w:rPr>
-              <w:t>1.1</w:t>
-            </w:r>
-            <w:r>
-              <w:rPr>
-                <w:rFonts w:asciiTheme="minorHAnsi" w:eastAsiaTheme="minorEastAsia" w:hAnsiTheme="minorHAnsi"/>
-                <w:sz w:val="22"/>
-                <w:lang w:eastAsia="pt-BR"/>
+              <w:t>7.4.1 Teste do Banco de Dados</w:t>
+            </w:r>
+            <w:r>
+              <w:rPr>
+                <w:webHidden/>
               </w:rPr>
               <w:tab/>
             </w:r>
             <w:r>
               <w:rPr>
-                <w:rStyle w:val="Hyperlink"/>
-              </w:rPr>
-              <w:t>Teste do Banco de Dados</w:t>
-            </w:r>
-            <w:r>
-              <w:rPr>
-                <w:webHidden/>
-              </w:rPr>
-              <w:tab/>
-            </w:r>
-            <w:r>
-              <w:rPr>
                 <w:webHidden/>
               </w:rPr>
               <w:fldChar w:fldCharType="begin"/>
@@ -4343,7 +4340,7 @@
               <w:rPr>
                 <w:webHidden/>
               </w:rPr>
-              <w:instrText xml:space="preserve"> PAGEREF _Toc452134197 \h </w:instrText>
+              <w:instrText xml:space="preserve"> PAGEREF _Toc452563780 \h </w:instrText>
             </w:r>
             <w:r>
               <w:rPr>
@@ -4360,7 +4357,7 @@
               <w:rPr>
                 <w:webHidden/>
               </w:rPr>
-              <w:t>54</w:t>
+              <w:t>53</w:t>
             </w:r>
             <w:r>
               <w:rPr>
@@ -4374,7 +4371,7 @@
           <w:pPr>
             <w:pStyle w:val="Sumrio2"/>
             <w:tabs>
-              <w:tab w:val="left" w:pos="1760"/>
+              <w:tab w:val="left" w:pos="1845"/>
               <w:tab w:val="right" w:leader="dot" w:pos="8494"/>
             </w:tabs>
             <w:rPr>
@@ -4383,12 +4380,12 @@
               <w:lang w:eastAsia="pt-BR"/>
             </w:rPr>
           </w:pPr>
-          <w:hyperlink w:anchor="_Toc452134198" w:history="1">
+          <w:hyperlink w:anchor="_Toc452563781" w:history="1">
             <w:r>
               <w:rPr>
                 <w:rStyle w:val="Hyperlink"/>
               </w:rPr>
-              <w:t>1.2</w:t>
+              <w:t>7.4.2</w:t>
             </w:r>
             <w:r>
               <w:rPr>
@@ -4420,7 +4417,7 @@
               <w:rPr>
                 <w:webHidden/>
               </w:rPr>
-              <w:instrText xml:space="preserve"> PAGEREF _Toc452134198 \h </w:instrText>
+              <w:instrText xml:space="preserve"> PAGEREF _Toc452563781 \h </w:instrText>
             </w:r>
             <w:r>
               <w:rPr>
@@ -4437,7 +4434,7 @@
               <w:rPr>
                 <w:webHidden/>
               </w:rPr>
-              <w:t>54</w:t>
+              <w:t>53</w:t>
             </w:r>
             <w:r>
               <w:rPr>
@@ -4451,7 +4448,7 @@
           <w:pPr>
             <w:pStyle w:val="Sumrio2"/>
             <w:tabs>
-              <w:tab w:val="left" w:pos="1760"/>
+              <w:tab w:val="left" w:pos="1845"/>
               <w:tab w:val="right" w:leader="dot" w:pos="8494"/>
             </w:tabs>
             <w:rPr>
@@ -4460,12 +4457,12 @@
               <w:lang w:eastAsia="pt-BR"/>
             </w:rPr>
           </w:pPr>
-          <w:hyperlink w:anchor="_Toc452134199" w:history="1">
+          <w:hyperlink w:anchor="_Toc452563782" w:history="1">
             <w:r>
               <w:rPr>
                 <w:rStyle w:val="Hyperlink"/>
               </w:rPr>
-              <w:t>1.3</w:t>
+              <w:t>7.4.3</w:t>
             </w:r>
             <w:r>
               <w:rPr>
@@ -4479,7 +4476,7 @@
               <w:rPr>
                 <w:rStyle w:val="Hyperlink"/>
               </w:rPr>
-              <w:t>Teste do Ciclo de Negócios</w:t>
+              <w:t>Teste da Interface do Usuário</w:t>
             </w:r>
             <w:r>
               <w:rPr>
@@ -4497,7 +4494,7 @@
               <w:rPr>
                 <w:webHidden/>
               </w:rPr>
-              <w:instrText xml:space="preserve"> PAGEREF _Toc452134199 \h </w:instrText>
+              <w:instrText xml:space="preserve"> PAGEREF _Toc452563782 \h </w:instrText>
             </w:r>
             <w:r>
               <w:rPr>
@@ -4514,7 +4511,7 @@
               <w:rPr>
                 <w:webHidden/>
               </w:rPr>
-              <w:t>54</w:t>
+              <w:t>53</w:t>
             </w:r>
             <w:r>
               <w:rPr>
@@ -4528,7 +4525,6 @@
           <w:pPr>
             <w:pStyle w:val="Sumrio2"/>
             <w:tabs>
-              <w:tab w:val="left" w:pos="1760"/>
               <w:tab w:val="right" w:leader="dot" w:pos="8494"/>
             </w:tabs>
             <w:rPr>
@@ -4537,35 +4533,21 @@
               <w:lang w:eastAsia="pt-BR"/>
             </w:rPr>
           </w:pPr>
-          <w:hyperlink w:anchor="_Toc452134200" w:history="1">
+          <w:hyperlink w:anchor="_Toc452563783" w:history="1">
             <w:r>
               <w:rPr>
                 <w:rStyle w:val="Hyperlink"/>
               </w:rPr>
-              <w:t>1.4</w:t>
-            </w:r>
-            <w:r>
-              <w:rPr>
-                <w:rFonts w:asciiTheme="minorHAnsi" w:eastAsiaTheme="minorEastAsia" w:hAnsiTheme="minorHAnsi"/>
-                <w:sz w:val="22"/>
-                <w:lang w:eastAsia="pt-BR"/>
+              <w:t>7.4.4 Teste de Segurança e de Controle de Acesso</w:t>
+            </w:r>
+            <w:r>
+              <w:rPr>
+                <w:webHidden/>
               </w:rPr>
               <w:tab/>
             </w:r>
             <w:r>
               <w:rPr>
-                <w:rStyle w:val="Hyperlink"/>
-              </w:rPr>
-              <w:t>Teste da Interface do Usuário</w:t>
-            </w:r>
-            <w:r>
-              <w:rPr>
-                <w:webHidden/>
-              </w:rPr>
-              <w:tab/>
-            </w:r>
-            <w:r>
-              <w:rPr>
                 <w:webHidden/>
               </w:rPr>
               <w:fldChar w:fldCharType="begin"/>
@@ -4574,7 +4556,7 @@
               <w:rPr>
                 <w:webHidden/>
               </w:rPr>
-              <w:instrText xml:space="preserve"> PAGEREF _Toc452134200 \h </w:instrText>
+              <w:instrText xml:space="preserve"> PAGEREF _Toc452563783 \h </w:instrText>
             </w:r>
             <w:r>
               <w:rPr>
@@ -4591,7 +4573,7 @@
               <w:rPr>
                 <w:webHidden/>
               </w:rPr>
-              <w:t>54</w:t>
+              <w:t>53</w:t>
             </w:r>
             <w:r>
               <w:rPr>
@@ -4605,7 +4587,7 @@
           <w:pPr>
             <w:pStyle w:val="Sumrio2"/>
             <w:tabs>
-              <w:tab w:val="left" w:pos="1760"/>
+              <w:tab w:val="left" w:pos="1845"/>
               <w:tab w:val="right" w:leader="dot" w:pos="8494"/>
             </w:tabs>
             <w:rPr>
@@ -4614,12 +4596,12 @@
               <w:lang w:eastAsia="pt-BR"/>
             </w:rPr>
           </w:pPr>
-          <w:hyperlink w:anchor="_Toc452134201" w:history="1">
+          <w:hyperlink w:anchor="_Toc452563784" w:history="1">
             <w:r>
               <w:rPr>
                 <w:rStyle w:val="Hyperlink"/>
               </w:rPr>
-              <w:t>1.5</w:t>
+              <w:t>7.4.5</w:t>
             </w:r>
             <w:r>
               <w:rPr>
@@ -4633,7 +4615,7 @@
               <w:rPr>
                 <w:rStyle w:val="Hyperlink"/>
               </w:rPr>
-              <w:t>Perfil da Performance</w:t>
+              <w:t>Teste de Instalação</w:t>
             </w:r>
             <w:r>
               <w:rPr>
@@ -4651,7 +4633,7 @@
               <w:rPr>
                 <w:webHidden/>
               </w:rPr>
-              <w:instrText xml:space="preserve"> PAGEREF _Toc452134201 \h </w:instrText>
+              <w:instrText xml:space="preserve"> PAGEREF _Toc452563784 \h </w:instrText>
             </w:r>
             <w:r>
               <w:rPr>
@@ -4668,7 +4650,7 @@
               <w:rPr>
                 <w:webHidden/>
               </w:rPr>
-              <w:t>54</w:t>
+              <w:t>53</w:t>
             </w:r>
             <w:r>
               <w:rPr>
@@ -4680,27 +4662,27 @@
         </w:p>
         <w:p>
           <w:pPr>
-            <w:pStyle w:val="Sumrio2"/>
-            <w:tabs>
-              <w:tab w:val="left" w:pos="1760"/>
-              <w:tab w:val="right" w:leader="dot" w:pos="8494"/>
-            </w:tabs>
+            <w:pStyle w:val="Sumrio1"/>
             <w:rPr>
               <w:rFonts w:asciiTheme="minorHAnsi" w:eastAsiaTheme="minorEastAsia" w:hAnsiTheme="minorHAnsi"/>
+              <w:b w:val="0"/>
               <w:sz w:val="22"/>
               <w:lang w:eastAsia="pt-BR"/>
             </w:rPr>
           </w:pPr>
-          <w:hyperlink w:anchor="_Toc452134202" w:history="1">
+          <w:hyperlink w:anchor="_Toc452563785" w:history="1">
             <w:r>
               <w:rPr>
                 <w:rStyle w:val="Hyperlink"/>
-              </w:rPr>
-              <w:t>1.6</w:t>
+                <w:rFonts w:eastAsiaTheme="majorEastAsia" w:cstheme="majorBidi"/>
+                <w:bCs/>
+              </w:rPr>
+              <w:t>8.</w:t>
             </w:r>
             <w:r>
               <w:rPr>
                 <w:rFonts w:asciiTheme="minorHAnsi" w:eastAsiaTheme="minorEastAsia" w:hAnsiTheme="minorHAnsi"/>
+                <w:b w:val="0"/>
                 <w:sz w:val="22"/>
                 <w:lang w:eastAsia="pt-BR"/>
               </w:rPr>
@@ -4709,8 +4691,10 @@
             <w:r>
               <w:rPr>
                 <w:rStyle w:val="Hyperlink"/>
-              </w:rPr>
-              <w:t>Teste de Carga</w:t>
+                <w:rFonts w:eastAsiaTheme="majorEastAsia" w:cstheme="majorBidi"/>
+                <w:bCs/>
+              </w:rPr>
+              <w:t>Referências Bibliográficas</w:t>
             </w:r>
             <w:r>
               <w:rPr>
@@ -4728,7 +4712,7 @@
               <w:rPr>
                 <w:webHidden/>
               </w:rPr>
-              <w:instrText xml:space="preserve"> PAGEREF _Toc452134202 \h </w:instrText>
+              <w:instrText xml:space="preserve"> PAGEREF _Toc452563785 \h </w:instrText>
             </w:r>
             <w:r>
               <w:rPr>
@@ -4746,391 +4730,6 @@
                 <w:webHidden/>
               </w:rPr>
               <w:t>54</w:t>
-            </w:r>
-            <w:r>
-              <w:rPr>
-                <w:webHidden/>
-              </w:rPr>
-              <w:fldChar w:fldCharType="end"/>
-            </w:r>
-          </w:hyperlink>
-        </w:p>
-        <w:p>
-          <w:pPr>
-            <w:pStyle w:val="Sumrio2"/>
-            <w:tabs>
-              <w:tab w:val="left" w:pos="1760"/>
-              <w:tab w:val="right" w:leader="dot" w:pos="8494"/>
-            </w:tabs>
-            <w:rPr>
-              <w:rFonts w:asciiTheme="minorHAnsi" w:eastAsiaTheme="minorEastAsia" w:hAnsiTheme="minorHAnsi"/>
-              <w:sz w:val="22"/>
-              <w:lang w:eastAsia="pt-BR"/>
-            </w:rPr>
-          </w:pPr>
-          <w:hyperlink w:anchor="_Toc452134203" w:history="1">
-            <w:r>
-              <w:rPr>
-                <w:rStyle w:val="Hyperlink"/>
-              </w:rPr>
-              <w:t>1.7</w:t>
-            </w:r>
-            <w:r>
-              <w:rPr>
-                <w:rFonts w:asciiTheme="minorHAnsi" w:eastAsiaTheme="minorEastAsia" w:hAnsiTheme="minorHAnsi"/>
-                <w:sz w:val="22"/>
-                <w:lang w:eastAsia="pt-BR"/>
-              </w:rPr>
-              <w:tab/>
-            </w:r>
-            <w:r>
-              <w:rPr>
-                <w:rStyle w:val="Hyperlink"/>
-              </w:rPr>
-              <w:t>Teste de Stress</w:t>
-            </w:r>
-            <w:r>
-              <w:rPr>
-                <w:webHidden/>
-              </w:rPr>
-              <w:tab/>
-            </w:r>
-            <w:r>
-              <w:rPr>
-                <w:webHidden/>
-              </w:rPr>
-              <w:fldChar w:fldCharType="begin"/>
-            </w:r>
-            <w:r>
-              <w:rPr>
-                <w:webHidden/>
-              </w:rPr>
-              <w:instrText xml:space="preserve"> PAGEREF _Toc452134203 \h </w:instrText>
-            </w:r>
-            <w:r>
-              <w:rPr>
-                <w:webHidden/>
-              </w:rPr>
-            </w:r>
-            <w:r>
-              <w:rPr>
-                <w:webHidden/>
-              </w:rPr>
-              <w:fldChar w:fldCharType="separate"/>
-            </w:r>
-            <w:r>
-              <w:rPr>
-                <w:webHidden/>
-              </w:rPr>
-              <w:t>54</w:t>
-            </w:r>
-            <w:r>
-              <w:rPr>
-                <w:webHidden/>
-              </w:rPr>
-              <w:fldChar w:fldCharType="end"/>
-            </w:r>
-          </w:hyperlink>
-        </w:p>
-        <w:p>
-          <w:pPr>
-            <w:pStyle w:val="Sumrio2"/>
-            <w:tabs>
-              <w:tab w:val="left" w:pos="1760"/>
-              <w:tab w:val="right" w:leader="dot" w:pos="8494"/>
-            </w:tabs>
-            <w:rPr>
-              <w:rFonts w:asciiTheme="minorHAnsi" w:eastAsiaTheme="minorEastAsia" w:hAnsiTheme="minorHAnsi"/>
-              <w:sz w:val="22"/>
-              <w:lang w:eastAsia="pt-BR"/>
-            </w:rPr>
-          </w:pPr>
-          <w:hyperlink w:anchor="_Toc452134204" w:history="1">
-            <w:r>
-              <w:rPr>
-                <w:rStyle w:val="Hyperlink"/>
-              </w:rPr>
-              <w:t>1.8</w:t>
-            </w:r>
-            <w:r>
-              <w:rPr>
-                <w:rFonts w:asciiTheme="minorHAnsi" w:eastAsiaTheme="minorEastAsia" w:hAnsiTheme="minorHAnsi"/>
-                <w:sz w:val="22"/>
-                <w:lang w:eastAsia="pt-BR"/>
-              </w:rPr>
-              <w:tab/>
-            </w:r>
-            <w:r>
-              <w:rPr>
-                <w:rStyle w:val="Hyperlink"/>
-              </w:rPr>
-              <w:t>Teste de Volume</w:t>
-            </w:r>
-            <w:r>
-              <w:rPr>
-                <w:webHidden/>
-              </w:rPr>
-              <w:tab/>
-            </w:r>
-            <w:r>
-              <w:rPr>
-                <w:webHidden/>
-              </w:rPr>
-              <w:fldChar w:fldCharType="begin"/>
-            </w:r>
-            <w:r>
-              <w:rPr>
-                <w:webHidden/>
-              </w:rPr>
-              <w:instrText xml:space="preserve"> PAGEREF _Toc452134204 \h </w:instrText>
-            </w:r>
-            <w:r>
-              <w:rPr>
-                <w:webHidden/>
-              </w:rPr>
-            </w:r>
-            <w:r>
-              <w:rPr>
-                <w:webHidden/>
-              </w:rPr>
-              <w:fldChar w:fldCharType="separate"/>
-            </w:r>
-            <w:r>
-              <w:rPr>
-                <w:webHidden/>
-              </w:rPr>
-              <w:t>55</w:t>
-            </w:r>
-            <w:r>
-              <w:rPr>
-                <w:webHidden/>
-              </w:rPr>
-              <w:fldChar w:fldCharType="end"/>
-            </w:r>
-          </w:hyperlink>
-        </w:p>
-        <w:p>
-          <w:pPr>
-            <w:pStyle w:val="Sumrio2"/>
-            <w:tabs>
-              <w:tab w:val="left" w:pos="1760"/>
-              <w:tab w:val="right" w:leader="dot" w:pos="8494"/>
-            </w:tabs>
-            <w:rPr>
-              <w:rFonts w:asciiTheme="minorHAnsi" w:eastAsiaTheme="minorEastAsia" w:hAnsiTheme="minorHAnsi"/>
-              <w:sz w:val="22"/>
-              <w:lang w:eastAsia="pt-BR"/>
-            </w:rPr>
-          </w:pPr>
-          <w:hyperlink w:anchor="_Toc452134205" w:history="1">
-            <w:r>
-              <w:rPr>
-                <w:rStyle w:val="Hyperlink"/>
-              </w:rPr>
-              <w:t>1.9</w:t>
-            </w:r>
-            <w:r>
-              <w:rPr>
-                <w:rFonts w:asciiTheme="minorHAnsi" w:eastAsiaTheme="minorEastAsia" w:hAnsiTheme="minorHAnsi"/>
-                <w:sz w:val="22"/>
-                <w:lang w:eastAsia="pt-BR"/>
-              </w:rPr>
-              <w:tab/>
-            </w:r>
-            <w:r>
-              <w:rPr>
-                <w:rStyle w:val="Hyperlink"/>
-              </w:rPr>
-              <w:t>Teste de Segurança e de Controle de Acesso</w:t>
-            </w:r>
-            <w:r>
-              <w:rPr>
-                <w:webHidden/>
-              </w:rPr>
-              <w:tab/>
-            </w:r>
-            <w:r>
-              <w:rPr>
-                <w:webHidden/>
-              </w:rPr>
-              <w:fldChar w:fldCharType="begin"/>
-            </w:r>
-            <w:r>
-              <w:rPr>
-                <w:webHidden/>
-              </w:rPr>
-              <w:instrText xml:space="preserve"> PAGEREF _Toc452134205 \h </w:instrText>
-            </w:r>
-            <w:r>
-              <w:rPr>
-                <w:webHidden/>
-              </w:rPr>
-            </w:r>
-            <w:r>
-              <w:rPr>
-                <w:webHidden/>
-              </w:rPr>
-              <w:fldChar w:fldCharType="separate"/>
-            </w:r>
-            <w:r>
-              <w:rPr>
-                <w:webHidden/>
-              </w:rPr>
-              <w:t>55</w:t>
-            </w:r>
-            <w:r>
-              <w:rPr>
-                <w:webHidden/>
-              </w:rPr>
-              <w:fldChar w:fldCharType="end"/>
-            </w:r>
-          </w:hyperlink>
-        </w:p>
-        <w:p>
-          <w:pPr>
-            <w:pStyle w:val="Sumrio2"/>
-            <w:tabs>
-              <w:tab w:val="left" w:pos="1778"/>
-              <w:tab w:val="right" w:leader="dot" w:pos="8494"/>
-            </w:tabs>
-            <w:rPr>
-              <w:rFonts w:asciiTheme="minorHAnsi" w:eastAsiaTheme="minorEastAsia" w:hAnsiTheme="minorHAnsi"/>
-              <w:sz w:val="22"/>
-              <w:lang w:eastAsia="pt-BR"/>
-            </w:rPr>
-          </w:pPr>
-          <w:hyperlink w:anchor="_Toc452134206" w:history="1">
-            <w:r>
-              <w:rPr>
-                <w:rStyle w:val="Hyperlink"/>
-              </w:rPr>
-              <w:t>1.10</w:t>
-            </w:r>
-            <w:r>
-              <w:rPr>
-                <w:rFonts w:asciiTheme="minorHAnsi" w:eastAsiaTheme="minorEastAsia" w:hAnsiTheme="minorHAnsi"/>
-                <w:sz w:val="22"/>
-                <w:lang w:eastAsia="pt-BR"/>
-              </w:rPr>
-              <w:tab/>
-            </w:r>
-            <w:r>
-              <w:rPr>
-                <w:rStyle w:val="Hyperlink"/>
-              </w:rPr>
-              <w:t>Teste de Falha/Recuperação</w:t>
-            </w:r>
-            <w:r>
-              <w:rPr>
-                <w:webHidden/>
-              </w:rPr>
-              <w:tab/>
-            </w:r>
-            <w:r>
-              <w:rPr>
-                <w:webHidden/>
-              </w:rPr>
-              <w:fldChar w:fldCharType="begin"/>
-            </w:r>
-            <w:r>
-              <w:rPr>
-                <w:webHidden/>
-              </w:rPr>
-              <w:instrText xml:space="preserve"> PAGEREF _Toc452134206 \h </w:instrText>
-            </w:r>
-            <w:r>
-              <w:rPr>
-                <w:webHidden/>
-              </w:rPr>
-            </w:r>
-            <w:r>
-              <w:rPr>
-                <w:webHidden/>
-              </w:rPr>
-              <w:fldChar w:fldCharType="separate"/>
-            </w:r>
-            <w:r>
-              <w:rPr>
-                <w:webHidden/>
-              </w:rPr>
-              <w:t>55</w:t>
-            </w:r>
-            <w:r>
-              <w:rPr>
-                <w:webHidden/>
-              </w:rPr>
-              <w:fldChar w:fldCharType="end"/>
-            </w:r>
-          </w:hyperlink>
-        </w:p>
-        <w:p>
-          <w:pPr>
-            <w:pStyle w:val="Sumrio2"/>
-            <w:tabs>
-              <w:tab w:val="left" w:pos="1778"/>
-              <w:tab w:val="right" w:leader="dot" w:pos="8494"/>
-            </w:tabs>
-            <w:rPr>
-              <w:rFonts w:asciiTheme="minorHAnsi" w:eastAsiaTheme="minorEastAsia" w:hAnsiTheme="minorHAnsi"/>
-              <w:sz w:val="22"/>
-              <w:lang w:eastAsia="pt-BR"/>
-            </w:rPr>
-          </w:pPr>
-          <w:hyperlink w:anchor="_Toc452134207" w:history="1">
-            <w:r>
-              <w:rPr>
-                <w:rStyle w:val="Hyperlink"/>
-              </w:rPr>
-              <w:t>1.11</w:t>
-            </w:r>
-            <w:r>
-              <w:rPr>
-                <w:rFonts w:asciiTheme="minorHAnsi" w:eastAsiaTheme="minorEastAsia" w:hAnsiTheme="minorHAnsi"/>
-                <w:sz w:val="22"/>
-                <w:lang w:eastAsia="pt-BR"/>
-              </w:rPr>
-              <w:tab/>
-            </w:r>
-            <w:r>
-              <w:rPr>
-                <w:rStyle w:val="Hyperlink"/>
-              </w:rPr>
-              <w:t>Teste de Instalação</w:t>
-            </w:r>
-            <w:r>
-              <w:rPr>
-                <w:webHidden/>
-              </w:rPr>
-              <w:tab/>
-            </w:r>
-            <w:r>
-              <w:rPr>
-                <w:webHidden/>
-              </w:rPr>
-              <w:fldChar w:fldCharType="begin"/>
-            </w:r>
-            <w:r>
-              <w:rPr>
-                <w:webHidden/>
-              </w:rPr>
-              <w:instrText xml:space="preserve"> PAGEREF _Toc452134207 \h </w:instrText>
-            </w:r>
-            <w:r>
-              <w:rPr>
-                <w:webHidden/>
-              </w:rPr>
-            </w:r>
-            <w:r>
-              <w:rPr>
-                <w:webHidden/>
-              </w:rPr>
-              <w:fldChar w:fldCharType="separate"/>
-            </w:r>
-            <w:r>
-              <w:rPr>
-                <w:webHidden/>
-              </w:rPr>
-              <w:t>55</w:t>
             </w:r>
             <w:r>
               <w:rPr>
@@ -5180,7 +4779,7 @@
           <w:rFonts w:cs="Arial"/>
         </w:rPr>
       </w:pPr>
-      <w:bookmarkStart w:id="0" w:name="_Toc452134147"/>
+      <w:bookmarkStart w:id="0" w:name="_Toc452563730"/>
       <w:r>
         <w:rPr>
           <w:rFonts w:cs="Arial"/>
@@ -5204,7 +4803,7 @@
           <w:numId w:val="1"/>
         </w:numPr>
       </w:pPr>
-      <w:bookmarkStart w:id="1" w:name="_Toc452134148"/>
+      <w:bookmarkStart w:id="1" w:name="_Toc452563731"/>
       <w:r>
         <w:t>Justificativa</w:t>
       </w:r>
@@ -5255,7 +4854,7 @@
           <w:numId w:val="1"/>
         </w:numPr>
       </w:pPr>
-      <w:bookmarkStart w:id="2" w:name="_Toc452134149"/>
+      <w:bookmarkStart w:id="2" w:name="_Toc452563732"/>
       <w:r>
         <w:t>Objetivo</w:t>
       </w:r>
@@ -5338,7 +4937,7 @@
           <w:numId w:val="1"/>
         </w:numPr>
       </w:pPr>
-      <w:bookmarkStart w:id="3" w:name="_Toc452134150"/>
+      <w:bookmarkStart w:id="3" w:name="_Toc452563733"/>
       <w:r>
         <w:t>Intitulação do Sistema</w:t>
       </w:r>
@@ -5357,7 +4956,7 @@
           <w:numId w:val="1"/>
         </w:numPr>
       </w:pPr>
-      <w:bookmarkStart w:id="4" w:name="_Toc452134151"/>
+      <w:bookmarkStart w:id="4" w:name="_Toc452563734"/>
       <w:r>
         <w:t>Restrições</w:t>
       </w:r>
@@ -5394,7 +4993,7 @@
           <w:numId w:val="1"/>
         </w:numPr>
       </w:pPr>
-      <w:bookmarkStart w:id="5" w:name="_Toc452134152"/>
+      <w:bookmarkStart w:id="5" w:name="_Toc452563735"/>
       <w:r>
         <w:lastRenderedPageBreak/>
         <w:t>Requisitos</w:t>
@@ -5410,7 +5009,7 @@
         </w:numPr>
         <w:ind w:left="1174"/>
       </w:pPr>
-      <w:bookmarkStart w:id="6" w:name="_Toc452134153"/>
+      <w:bookmarkStart w:id="6" w:name="_Toc452563736"/>
       <w:r>
         <w:t>Requisitos Funcionais</w:t>
       </w:r>
@@ -6229,7 +5828,7 @@
           <w:numId w:val="1"/>
         </w:numPr>
       </w:pPr>
-      <w:bookmarkStart w:id="7" w:name="_Toc452134154"/>
+      <w:bookmarkStart w:id="7" w:name="_Toc452563737"/>
       <w:r>
         <w:t>Requisitos Não Funcionais</w:t>
       </w:r>
@@ -6356,7 +5955,7 @@
           <w:numId w:val="1"/>
         </w:numPr>
       </w:pPr>
-      <w:bookmarkStart w:id="8" w:name="_Toc452134155"/>
+      <w:bookmarkStart w:id="8" w:name="_Toc452563738"/>
       <w:r>
         <w:lastRenderedPageBreak/>
         <w:t>Diagrama de Casos de Uso</w:t>
@@ -6380,7 +5979,7 @@
           <w:lang w:eastAsia="pt-BR"/>
         </w:rPr>
         <w:drawing>
-          <wp:inline distT="0" distB="0" distL="0" distR="0" wp14:anchorId="0D2B1440" wp14:editId="48B49804">
+          <wp:inline distT="0" distB="0" distL="0" distR="0" wp14:anchorId="7324B9A4" wp14:editId="62F2B599">
             <wp:extent cx="5400040" cy="7213600"/>
             <wp:effectExtent l="0" t="0" r="0" b="6350"/>
             <wp:docPr id="21" name="Imagem 21"/>
@@ -6429,7 +6028,7 @@
       <w:pPr>
         <w:pStyle w:val="Ttulo2"/>
       </w:pPr>
-      <w:bookmarkStart w:id="9" w:name="_Toc452134156"/>
+      <w:bookmarkStart w:id="9" w:name="_Toc452563739"/>
       <w:r>
         <w:lastRenderedPageBreak/>
         <w:t xml:space="preserve">3.1 </w:t>
@@ -6451,7 +6050,7 @@
           <w:lang w:eastAsia="pt-BR"/>
         </w:rPr>
         <w:drawing>
-          <wp:inline distT="0" distB="0" distL="0" distR="0" wp14:anchorId="5338B734" wp14:editId="41D9395B">
+          <wp:inline distT="0" distB="0" distL="0" distR="0" wp14:anchorId="142D9383" wp14:editId="3380D5C4">
             <wp:extent cx="5400000" cy="5058000"/>
             <wp:effectExtent l="0" t="0" r="0" b="0"/>
             <wp:docPr id="1" name="Imagem 1"/>
@@ -6507,7 +6106,7 @@
       <w:pPr>
         <w:pStyle w:val="Ttulo2"/>
       </w:pPr>
-      <w:bookmarkStart w:id="10" w:name="_Toc452134157"/>
+      <w:bookmarkStart w:id="10" w:name="_Toc452563740"/>
       <w:r>
         <w:lastRenderedPageBreak/>
         <w:t>3.2 – 002 Cadastrar Produto</w:t>
@@ -6520,7 +6119,7 @@
           <w:lang w:eastAsia="pt-BR"/>
         </w:rPr>
         <w:drawing>
-          <wp:inline distT="0" distB="0" distL="0" distR="0" wp14:anchorId="457A2E60" wp14:editId="7B51FC4D">
+          <wp:inline distT="0" distB="0" distL="0" distR="0" wp14:anchorId="70959D7C" wp14:editId="36C7A3B8">
             <wp:extent cx="5400040" cy="4967785"/>
             <wp:effectExtent l="0" t="0" r="0" b="4445"/>
             <wp:docPr id="2" name="Imagem 2"/>
@@ -6576,7 +6175,7 @@
       <w:pPr>
         <w:pStyle w:val="Ttulo2"/>
       </w:pPr>
-      <w:bookmarkStart w:id="11" w:name="_Toc452134158"/>
+      <w:bookmarkStart w:id="11" w:name="_Toc452563741"/>
       <w:r>
         <w:lastRenderedPageBreak/>
         <w:t>3.3 – 003 Redefinir Senha</w:t>
@@ -6589,7 +6188,7 @@
           <w:lang w:eastAsia="pt-BR"/>
         </w:rPr>
         <w:drawing>
-          <wp:inline distT="0" distB="0" distL="0" distR="0" wp14:anchorId="1349179A" wp14:editId="761B2BB6">
+          <wp:inline distT="0" distB="0" distL="0" distR="0" wp14:anchorId="23E0A57C" wp14:editId="7C393F24">
             <wp:extent cx="5400040" cy="3728720"/>
             <wp:effectExtent l="0" t="0" r="0" b="5080"/>
             <wp:docPr id="3" name="Imagem 3"/>
@@ -6645,7 +6244,7 @@
       <w:pPr>
         <w:pStyle w:val="Ttulo2"/>
       </w:pPr>
-      <w:bookmarkStart w:id="12" w:name="_Toc452134159"/>
+      <w:bookmarkStart w:id="12" w:name="_Toc452563742"/>
       <w:r>
         <w:lastRenderedPageBreak/>
         <w:t>3.4 –</w:t>
@@ -6681,7 +6280,7 @@
           <w:lang w:eastAsia="pt-BR"/>
         </w:rPr>
         <w:drawing>
-          <wp:inline distT="0" distB="0" distL="0" distR="0" wp14:anchorId="0B68CAE0" wp14:editId="4E3B9A43">
+          <wp:inline distT="0" distB="0" distL="0" distR="0" wp14:anchorId="3B3831A7" wp14:editId="75D5AAF5">
             <wp:extent cx="5400040" cy="4585335"/>
             <wp:effectExtent l="0" t="0" r="0" b="5715"/>
             <wp:docPr id="4" name="Imagem 4"/>
@@ -6744,7 +6343,7 @@
       <w:pPr>
         <w:pStyle w:val="Ttulo2"/>
       </w:pPr>
-      <w:bookmarkStart w:id="13" w:name="_Toc452134160"/>
+      <w:bookmarkStart w:id="13" w:name="_Toc452563743"/>
       <w:r>
         <w:lastRenderedPageBreak/>
         <w:t>3.5 – 005 Alterar Produto</w:t>
@@ -6769,7 +6368,7 @@
           <w:lang w:eastAsia="pt-BR"/>
         </w:rPr>
         <w:drawing>
-          <wp:inline distT="0" distB="0" distL="0" distR="0" wp14:anchorId="5F99E098" wp14:editId="2D4A0268">
+          <wp:inline distT="0" distB="0" distL="0" distR="0" wp14:anchorId="210C6A4C" wp14:editId="7456B1A9">
             <wp:extent cx="5400040" cy="4983480"/>
             <wp:effectExtent l="0" t="0" r="0" b="7620"/>
             <wp:docPr id="5" name="Imagem 5"/>
@@ -6818,7 +6417,7 @@
       <w:pPr>
         <w:pStyle w:val="Ttulo2"/>
       </w:pPr>
-      <w:bookmarkStart w:id="14" w:name="_Toc452134161"/>
+      <w:bookmarkStart w:id="14" w:name="_Toc452563744"/>
       <w:r>
         <w:lastRenderedPageBreak/>
         <w:t>3.6 – 006 Deletar Produto</w:t>
@@ -6843,7 +6442,7 @@
           <w:lang w:eastAsia="pt-BR"/>
         </w:rPr>
         <w:drawing>
-          <wp:inline distT="0" distB="0" distL="0" distR="0" wp14:anchorId="0B4B2BCC" wp14:editId="5DDBE6AE">
+          <wp:inline distT="0" distB="0" distL="0" distR="0" wp14:anchorId="3CEA883F" wp14:editId="0C79A970">
             <wp:extent cx="5400040" cy="3821430"/>
             <wp:effectExtent l="0" t="0" r="0" b="7620"/>
             <wp:docPr id="6" name="Imagem 6"/>
@@ -6892,7 +6491,7 @@
       <w:pPr>
         <w:pStyle w:val="Ttulo2"/>
       </w:pPr>
-      <w:bookmarkStart w:id="15" w:name="_Toc452134162"/>
+      <w:bookmarkStart w:id="15" w:name="_Toc452563745"/>
       <w:r>
         <w:lastRenderedPageBreak/>
         <w:t>3.7 – 007 Cadastrar Cliente</w:t>
@@ -6917,7 +6516,7 @@
           <w:lang w:eastAsia="pt-BR"/>
         </w:rPr>
         <w:drawing>
-          <wp:inline distT="0" distB="0" distL="0" distR="0" wp14:anchorId="582D9C8B" wp14:editId="68DB5995">
+          <wp:inline distT="0" distB="0" distL="0" distR="0" wp14:anchorId="3265EB48" wp14:editId="0AFFE879">
             <wp:extent cx="5400040" cy="4453890"/>
             <wp:effectExtent l="0" t="0" r="0" b="3810"/>
             <wp:docPr id="7" name="Imagem 7"/>
@@ -6966,7 +6565,7 @@
       <w:pPr>
         <w:pStyle w:val="Ttulo2"/>
       </w:pPr>
-      <w:bookmarkStart w:id="16" w:name="_Toc452134163"/>
+      <w:bookmarkStart w:id="16" w:name="_Toc452563746"/>
       <w:r>
         <w:lastRenderedPageBreak/>
         <w:t>3.8 – 008 Consultar Produto</w:t>
@@ -6991,7 +6590,7 @@
           <w:lang w:eastAsia="pt-BR"/>
         </w:rPr>
         <w:drawing>
-          <wp:inline distT="0" distB="0" distL="0" distR="0" wp14:anchorId="4208A835" wp14:editId="6129D57D">
+          <wp:inline distT="0" distB="0" distL="0" distR="0" wp14:anchorId="16863018" wp14:editId="34EFBCCB">
             <wp:extent cx="5400040" cy="4403090"/>
             <wp:effectExtent l="0" t="0" r="0" b="0"/>
             <wp:docPr id="8" name="Imagem 8"/>
@@ -7040,7 +6639,7 @@
       <w:pPr>
         <w:pStyle w:val="Ttulo2"/>
       </w:pPr>
-      <w:bookmarkStart w:id="17" w:name="_Toc452134164"/>
+      <w:bookmarkStart w:id="17" w:name="_Toc452563747"/>
       <w:r>
         <w:lastRenderedPageBreak/>
         <w:t>3.9 – 009 Alterar Cliente</w:t>
@@ -7065,7 +6664,7 @@
           <w:lang w:eastAsia="pt-BR"/>
         </w:rPr>
         <w:drawing>
-          <wp:inline distT="0" distB="0" distL="0" distR="0" wp14:anchorId="1CF00D41" wp14:editId="40393F38">
+          <wp:inline distT="0" distB="0" distL="0" distR="0" wp14:anchorId="6C2A9ACD" wp14:editId="39818942">
             <wp:extent cx="5400040" cy="4248785"/>
             <wp:effectExtent l="0" t="0" r="0" b="0"/>
             <wp:docPr id="9" name="Imagem 9"/>
@@ -7114,7 +6713,7 @@
       <w:pPr>
         <w:pStyle w:val="Ttulo2"/>
       </w:pPr>
-      <w:bookmarkStart w:id="18" w:name="_Toc452134165"/>
+      <w:bookmarkStart w:id="18" w:name="_Toc452563748"/>
       <w:r>
         <w:lastRenderedPageBreak/>
         <w:t>3.10 – 010  Deletar Cliente</w:t>
@@ -7139,7 +6738,7 @@
           <w:lang w:eastAsia="pt-BR"/>
         </w:rPr>
         <w:drawing>
-          <wp:inline distT="0" distB="0" distL="0" distR="0" wp14:anchorId="6F3B218E" wp14:editId="4A833919">
+          <wp:inline distT="0" distB="0" distL="0" distR="0" wp14:anchorId="397B7A46" wp14:editId="510EAC57">
             <wp:extent cx="5400040" cy="4577080"/>
             <wp:effectExtent l="0" t="0" r="0" b="0"/>
             <wp:docPr id="10" name="Imagem 10"/>
@@ -7188,7 +6787,7 @@
       <w:pPr>
         <w:pStyle w:val="Ttulo2"/>
       </w:pPr>
-      <w:bookmarkStart w:id="19" w:name="_Toc452134166"/>
+      <w:bookmarkStart w:id="19" w:name="_Toc452563749"/>
       <w:r>
         <w:lastRenderedPageBreak/>
         <w:t>3.11 – 011 Criar Anúncio</w:t>
@@ -7213,7 +6812,7 @@
           <w:lang w:eastAsia="pt-BR"/>
         </w:rPr>
         <w:drawing>
-          <wp:inline distT="0" distB="0" distL="0" distR="0" wp14:anchorId="27325F4E" wp14:editId="527F0A67">
+          <wp:inline distT="0" distB="0" distL="0" distR="0" wp14:anchorId="3AF66870" wp14:editId="1A115A92">
             <wp:extent cx="5400040" cy="5473700"/>
             <wp:effectExtent l="0" t="0" r="0" b="0"/>
             <wp:docPr id="11" name="Imagem 11"/>
@@ -7262,7 +6861,7 @@
       <w:pPr>
         <w:pStyle w:val="Ttulo2"/>
       </w:pPr>
-      <w:bookmarkStart w:id="20" w:name="_Toc452134167"/>
+      <w:bookmarkStart w:id="20" w:name="_Toc452563750"/>
       <w:r>
         <w:lastRenderedPageBreak/>
         <w:t>3.12 – 012 Calcular Taxa de Juros</w:t>
@@ -7287,7 +6886,7 @@
           <w:lang w:eastAsia="pt-BR"/>
         </w:rPr>
         <w:drawing>
-          <wp:inline distT="0" distB="0" distL="0" distR="0" wp14:anchorId="6EBEEDCD" wp14:editId="2DB5D041">
+          <wp:inline distT="0" distB="0" distL="0" distR="0" wp14:anchorId="26CC4A43" wp14:editId="0649C12A">
             <wp:extent cx="5400040" cy="4203700"/>
             <wp:effectExtent l="0" t="0" r="0" b="6350"/>
             <wp:docPr id="12" name="Imagem 12"/>
@@ -7336,7 +6935,7 @@
       <w:pPr>
         <w:pStyle w:val="Ttulo2"/>
       </w:pPr>
-      <w:bookmarkStart w:id="21" w:name="_Toc452134168"/>
+      <w:bookmarkStart w:id="21" w:name="_Toc452563751"/>
       <w:r>
         <w:lastRenderedPageBreak/>
         <w:t>3.13 – 013 Cadastrar Pedido</w:t>
@@ -7361,7 +6960,7 @@
           <w:lang w:eastAsia="pt-BR"/>
         </w:rPr>
         <w:drawing>
-          <wp:inline distT="0" distB="0" distL="0" distR="0" wp14:anchorId="33030DFA" wp14:editId="173C0AC9">
+          <wp:inline distT="0" distB="0" distL="0" distR="0" wp14:anchorId="56840D0C" wp14:editId="22F56652">
             <wp:extent cx="5400040" cy="4297045"/>
             <wp:effectExtent l="0" t="0" r="0" b="8255"/>
             <wp:docPr id="13" name="Imagem 13"/>
@@ -7410,7 +7009,7 @@
       <w:pPr>
         <w:pStyle w:val="Ttulo2"/>
       </w:pPr>
-      <w:bookmarkStart w:id="22" w:name="_Toc452134169"/>
+      <w:bookmarkStart w:id="22" w:name="_Toc452563752"/>
       <w:r>
         <w:lastRenderedPageBreak/>
         <w:t>3.14 – 014 Incluir Movimentação Financeira</w:t>
@@ -7435,7 +7034,7 @@
           <w:lang w:eastAsia="pt-BR"/>
         </w:rPr>
         <w:drawing>
-          <wp:inline distT="0" distB="0" distL="0" distR="0" wp14:anchorId="75768820" wp14:editId="5F511BEC">
+          <wp:inline distT="0" distB="0" distL="0" distR="0" wp14:anchorId="3B630CEA" wp14:editId="61F33E87">
             <wp:extent cx="5400040" cy="3147060"/>
             <wp:effectExtent l="0" t="0" r="0" b="0"/>
             <wp:docPr id="14" name="Imagem 14"/>
@@ -7484,7 +7083,7 @@
       <w:pPr>
         <w:pStyle w:val="Ttulo2"/>
       </w:pPr>
-      <w:bookmarkStart w:id="23" w:name="_Toc452134170"/>
+      <w:bookmarkStart w:id="23" w:name="_Toc452563753"/>
       <w:r>
         <w:lastRenderedPageBreak/>
         <w:t>3.15 – 015 Atualizar Caixa</w:t>
@@ -7509,7 +7108,7 @@
           <w:lang w:eastAsia="pt-BR"/>
         </w:rPr>
         <w:drawing>
-          <wp:inline distT="0" distB="0" distL="0" distR="0" wp14:anchorId="45A926F1" wp14:editId="0547CF36">
+          <wp:inline distT="0" distB="0" distL="0" distR="0" wp14:anchorId="4BB2B2DC" wp14:editId="21847864">
             <wp:extent cx="5400040" cy="3778885"/>
             <wp:effectExtent l="0" t="0" r="0" b="0"/>
             <wp:docPr id="15" name="Imagem 15"/>
@@ -7558,7 +7157,7 @@
       <w:pPr>
         <w:pStyle w:val="Ttulo2"/>
       </w:pPr>
-      <w:bookmarkStart w:id="24" w:name="_Toc452134171"/>
+      <w:bookmarkStart w:id="24" w:name="_Toc452563754"/>
       <w:r>
         <w:lastRenderedPageBreak/>
         <w:t>3.16 – 016 Consultar Pedido</w:t>
@@ -7583,7 +7182,7 @@
           <w:lang w:eastAsia="pt-BR"/>
         </w:rPr>
         <w:drawing>
-          <wp:inline distT="0" distB="0" distL="0" distR="0" wp14:anchorId="2EE4EE0F" wp14:editId="1F8D8C12">
+          <wp:inline distT="0" distB="0" distL="0" distR="0" wp14:anchorId="720B5F54" wp14:editId="395512E6">
             <wp:extent cx="5400040" cy="4401185"/>
             <wp:effectExtent l="0" t="0" r="0" b="0"/>
             <wp:docPr id="16" name="Imagem 16"/>
@@ -7632,7 +7231,7 @@
       <w:pPr>
         <w:pStyle w:val="Ttulo2"/>
       </w:pPr>
-      <w:bookmarkStart w:id="25" w:name="_Toc452134172"/>
+      <w:bookmarkStart w:id="25" w:name="_Toc452563755"/>
       <w:r>
         <w:lastRenderedPageBreak/>
         <w:t>3.17 – 017 Cancelar Pedido</w:t>
@@ -7657,7 +7256,7 @@
           <w:lang w:eastAsia="pt-BR"/>
         </w:rPr>
         <w:drawing>
-          <wp:inline distT="0" distB="0" distL="0" distR="0" wp14:anchorId="1443411E" wp14:editId="7325E6AD">
+          <wp:inline distT="0" distB="0" distL="0" distR="0" wp14:anchorId="0FC2E54A" wp14:editId="42E2F24B">
             <wp:extent cx="5400040" cy="4572635"/>
             <wp:effectExtent l="0" t="0" r="0" b="0"/>
             <wp:docPr id="17" name="Imagem 17"/>
@@ -7706,7 +7305,7 @@
       <w:pPr>
         <w:pStyle w:val="Ttulo2"/>
       </w:pPr>
-      <w:bookmarkStart w:id="26" w:name="_Toc452134173"/>
+      <w:bookmarkStart w:id="26" w:name="_Toc452563756"/>
       <w:r>
         <w:lastRenderedPageBreak/>
         <w:t>3.18 - 018 Alterar Status do Pedido</w:t>
@@ -7731,7 +7330,7 @@
           <w:lang w:eastAsia="pt-BR"/>
         </w:rPr>
         <w:drawing>
-          <wp:inline distT="0" distB="0" distL="0" distR="0" wp14:anchorId="100F5F54" wp14:editId="38C8E352">
+          <wp:inline distT="0" distB="0" distL="0" distR="0" wp14:anchorId="1775F9BF" wp14:editId="23FAC757">
             <wp:extent cx="5400040" cy="4541520"/>
             <wp:effectExtent l="0" t="0" r="0" b="0"/>
             <wp:docPr id="18" name="Imagem 18"/>
@@ -7780,7 +7379,7 @@
       <w:pPr>
         <w:pStyle w:val="Ttulo2"/>
       </w:pPr>
-      <w:bookmarkStart w:id="27" w:name="_Toc452134174"/>
+      <w:bookmarkStart w:id="27" w:name="_Toc452563757"/>
       <w:r>
         <w:lastRenderedPageBreak/>
         <w:t>3.19 – 019 Emitir Relatório de Vendas</w:t>
@@ -7805,7 +7404,7 @@
           <w:lang w:eastAsia="pt-BR"/>
         </w:rPr>
         <w:drawing>
-          <wp:inline distT="0" distB="0" distL="0" distR="0" wp14:anchorId="0DC59769" wp14:editId="704E49B8">
+          <wp:inline distT="0" distB="0" distL="0" distR="0" wp14:anchorId="66BE1BDC" wp14:editId="263FBD29">
             <wp:extent cx="5400040" cy="4058920"/>
             <wp:effectExtent l="0" t="0" r="0" b="0"/>
             <wp:docPr id="19" name="Imagem 19"/>
@@ -7858,7 +7457,7 @@
           <w:numId w:val="9"/>
         </w:numPr>
       </w:pPr>
-      <w:bookmarkStart w:id="28" w:name="_Toc452134175"/>
+      <w:bookmarkStart w:id="28" w:name="_Toc452563758"/>
       <w:r>
         <w:lastRenderedPageBreak/>
         <w:t>– 020  Consultar Relatório de Vendas</w:t>
@@ -7883,7 +7482,7 @@
           <w:lang w:eastAsia="pt-BR"/>
         </w:rPr>
         <w:drawing>
-          <wp:inline distT="0" distB="0" distL="0" distR="0" wp14:anchorId="066F08FD" wp14:editId="6CB8902C">
+          <wp:inline distT="0" distB="0" distL="0" distR="0" wp14:anchorId="7648997F" wp14:editId="5A35818A">
             <wp:extent cx="5400040" cy="4447540"/>
             <wp:effectExtent l="0" t="0" r="0" b="0"/>
             <wp:docPr id="20" name="Imagem 20"/>
@@ -7945,7 +7544,7 @@
           <w:szCs w:val="28"/>
         </w:rPr>
       </w:pPr>
-      <w:bookmarkStart w:id="29" w:name="_Toc452134176"/>
+      <w:bookmarkStart w:id="29" w:name="_Toc452563759"/>
       <w:r>
         <w:rPr>
           <w:rFonts w:eastAsiaTheme="majorEastAsia" w:cstheme="majorBidi"/>
@@ -7957,7 +7556,7 @@
         </w:rPr>
         <w:lastRenderedPageBreak/>
         <w:drawing>
-          <wp:anchor distT="0" distB="0" distL="114300" distR="114300" simplePos="0" relativeHeight="251655680" behindDoc="0" locked="0" layoutInCell="1" allowOverlap="1" wp14:anchorId="7F7FE603" wp14:editId="68A7EF02">
+          <wp:anchor distT="0" distB="0" distL="114300" distR="114300" simplePos="0" relativeHeight="251654656" behindDoc="0" locked="0" layoutInCell="1" allowOverlap="1" wp14:anchorId="51B77442" wp14:editId="05F3DBC0">
             <wp:simplePos x="0" y="0"/>
             <wp:positionH relativeFrom="column">
               <wp:posOffset>-742616</wp:posOffset>
@@ -8054,7 +7653,7 @@
       <w:r>
         <w:br w:type="page"/>
       </w:r>
-      <w:bookmarkStart w:id="30" w:name="_Toc452134177"/>
+      <w:bookmarkStart w:id="30" w:name="_Toc452563760"/>
       <w:r>
         <w:lastRenderedPageBreak/>
         <w:t>Cronograma do Projeto</w:t>
@@ -8090,13 +7689,13 @@
           <w:szCs w:val="28"/>
         </w:rPr>
       </w:pPr>
-      <w:bookmarkStart w:id="31" w:name="_Toc452134178"/>
+      <w:bookmarkStart w:id="31" w:name="_Toc452563761"/>
       <w:r>
         <w:rPr>
           <w:lang w:eastAsia="pt-BR"/>
         </w:rPr>
         <w:drawing>
-          <wp:anchor distT="0" distB="0" distL="114300" distR="114300" simplePos="0" relativeHeight="251643392" behindDoc="0" locked="0" layoutInCell="1" allowOverlap="1" wp14:anchorId="0D890B8D" wp14:editId="5D8CE24F">
+          <wp:anchor distT="0" distB="0" distL="114300" distR="114300" simplePos="0" relativeHeight="251634176" behindDoc="0" locked="0" layoutInCell="1" allowOverlap="1" wp14:anchorId="77420B12" wp14:editId="3BAFA5D4">
             <wp:simplePos x="0" y="0"/>
             <wp:positionH relativeFrom="column">
               <wp:posOffset>-1080135</wp:posOffset>
@@ -8200,7 +7799,7 @@
           <w:szCs w:val="28"/>
         </w:rPr>
       </w:pPr>
-      <w:bookmarkStart w:id="32" w:name="_Toc452134179"/>
+      <w:bookmarkStart w:id="32" w:name="_Toc452563762"/>
       <w:r>
         <w:t>5.2 Modelos e Diagramas</w:t>
       </w:r>
@@ -8222,7 +7821,7 @@
           <w:lang w:eastAsia="pt-BR"/>
         </w:rPr>
         <w:drawing>
-          <wp:anchor distT="0" distB="0" distL="114300" distR="114300" simplePos="0" relativeHeight="251646464" behindDoc="1" locked="0" layoutInCell="1" allowOverlap="1" wp14:anchorId="00D2D27C" wp14:editId="32E19419">
+          <wp:anchor distT="0" distB="0" distL="114300" distR="114300" simplePos="0" relativeHeight="251639296" behindDoc="1" locked="0" layoutInCell="1" allowOverlap="1" wp14:anchorId="5C798C42" wp14:editId="3E069C70">
             <wp:simplePos x="0" y="0"/>
             <wp:positionH relativeFrom="column">
               <wp:posOffset>-747626</wp:posOffset>
@@ -8290,13 +7889,13 @@
       <w:pPr>
         <w:pStyle w:val="Ttulo2"/>
       </w:pPr>
-      <w:bookmarkStart w:id="33" w:name="_Toc452134180"/>
+      <w:bookmarkStart w:id="33" w:name="_Toc452563763"/>
       <w:r>
         <w:rPr>
           <w:lang w:eastAsia="pt-BR"/>
         </w:rPr>
         <w:drawing>
-          <wp:anchor distT="0" distB="0" distL="114300" distR="114300" simplePos="0" relativeHeight="251649536" behindDoc="0" locked="0" layoutInCell="1" allowOverlap="1" wp14:anchorId="12FB4DA4" wp14:editId="4DDE414A">
+          <wp:anchor distT="0" distB="0" distL="114300" distR="114300" simplePos="0" relativeHeight="251644416" behindDoc="0" locked="0" layoutInCell="1" allowOverlap="1" wp14:anchorId="1EAC5413" wp14:editId="54221925">
             <wp:simplePos x="0" y="0"/>
             <wp:positionH relativeFrom="column">
               <wp:posOffset>-813031</wp:posOffset>
@@ -8369,7 +7968,7 @@
       <w:r>
         <w:br w:type="page"/>
       </w:r>
-      <w:bookmarkStart w:id="34" w:name="_Toc452134181"/>
+      <w:bookmarkStart w:id="34" w:name="_Toc452563764"/>
       <w:r>
         <w:lastRenderedPageBreak/>
         <w:t>5.4 Prototipação</w:t>
@@ -8387,7 +7986,7 @@
           <w:lang w:eastAsia="pt-BR"/>
         </w:rPr>
         <w:drawing>
-          <wp:anchor distT="0" distB="0" distL="114300" distR="114300" simplePos="0" relativeHeight="251652608" behindDoc="0" locked="0" layoutInCell="1" allowOverlap="1" wp14:anchorId="627B989F" wp14:editId="3A9B011A">
+          <wp:anchor distT="0" distB="0" distL="114300" distR="114300" simplePos="0" relativeHeight="251649536" behindDoc="0" locked="0" layoutInCell="1" allowOverlap="1" wp14:anchorId="3B2B7BC8" wp14:editId="0E386B3F">
             <wp:simplePos x="0" y="0"/>
             <wp:positionH relativeFrom="column">
               <wp:posOffset>-890130</wp:posOffset>
@@ -8448,13 +8047,15 @@
       <w:pPr>
         <w:pStyle w:val="Ttulo2"/>
       </w:pPr>
-      <w:bookmarkStart w:id="35" w:name="_Toc452134182"/>
+      <w:bookmarkStart w:id="35" w:name="_Toc452563765"/>
+      <w:bookmarkStart w:id="36" w:name="_GoBack"/>
+      <w:bookmarkEnd w:id="36"/>
       <w:r>
         <w:rPr>
           <w:lang w:eastAsia="pt-BR"/>
         </w:rPr>
         <w:drawing>
-          <wp:anchor distT="0" distB="0" distL="114300" distR="114300" simplePos="0" relativeHeight="251658752" behindDoc="0" locked="0" layoutInCell="1" allowOverlap="1" wp14:anchorId="67860727" wp14:editId="1BCD52AA">
+          <wp:anchor distT="0" distB="0" distL="114300" distR="114300" simplePos="0" relativeHeight="251659776" behindDoc="0" locked="0" layoutInCell="1" allowOverlap="1" wp14:anchorId="2576FD38" wp14:editId="60DD230F">
             <wp:simplePos x="0" y="0"/>
             <wp:positionH relativeFrom="column">
               <wp:posOffset>-654685</wp:posOffset>
@@ -8532,13 +8133,13 @@
       <w:pPr>
         <w:pStyle w:val="Ttulo2"/>
       </w:pPr>
-      <w:bookmarkStart w:id="36" w:name="_Toc452134183"/>
+      <w:bookmarkStart w:id="37" w:name="_Toc452563766"/>
       <w:r>
         <w:rPr>
           <w:lang w:eastAsia="pt-BR"/>
         </w:rPr>
         <w:drawing>
-          <wp:anchor distT="0" distB="0" distL="114300" distR="114300" simplePos="0" relativeHeight="251661824" behindDoc="0" locked="0" layoutInCell="1" allowOverlap="1" wp14:anchorId="2EE90206" wp14:editId="3BFF77D9">
+          <wp:anchor distT="0" distB="0" distL="114300" distR="114300" simplePos="0" relativeHeight="251664896" behindDoc="0" locked="0" layoutInCell="1" allowOverlap="1" wp14:anchorId="1E96EEDD" wp14:editId="1F5643CB">
             <wp:simplePos x="0" y="0"/>
             <wp:positionH relativeFrom="column">
               <wp:posOffset>-895985</wp:posOffset>
@@ -8604,7 +8205,7 @@
       <w:r>
         <w:t>5.6 Desenvolvimento Front-End</w:t>
       </w:r>
-      <w:bookmarkEnd w:id="36"/>
+      <w:bookmarkEnd w:id="37"/>
     </w:p>
     <w:p>
       <w:pPr>
@@ -8627,14 +8228,14 @@
       <w:pPr>
         <w:pStyle w:val="Ttulo2"/>
       </w:pPr>
-      <w:bookmarkStart w:id="37" w:name="_Toc452134184"/>
+      <w:bookmarkStart w:id="38" w:name="_Toc452563767"/>
       <w:r>
         <w:rPr>
           <w:lang w:eastAsia="pt-BR"/>
         </w:rPr>
         <w:lastRenderedPageBreak/>
         <w:drawing>
-          <wp:anchor distT="0" distB="0" distL="114300" distR="114300" simplePos="0" relativeHeight="251664896" behindDoc="0" locked="0" layoutInCell="1" allowOverlap="1" wp14:anchorId="52A5873D" wp14:editId="33420CF9">
+          <wp:anchor distT="0" distB="0" distL="114300" distR="114300" simplePos="0" relativeHeight="251670016" behindDoc="0" locked="0" layoutInCell="1" allowOverlap="1" wp14:anchorId="4B737C5E" wp14:editId="2876EFC7">
             <wp:simplePos x="0" y="0"/>
             <wp:positionH relativeFrom="column">
               <wp:posOffset>-689610</wp:posOffset>
@@ -8692,7 +8293,7 @@
       <w:r>
         <w:t>5.7 Desenvolvimento Back-End</w:t>
       </w:r>
-      <w:bookmarkEnd w:id="37"/>
+      <w:bookmarkEnd w:id="38"/>
     </w:p>
     <w:p>
       <w:pPr>
@@ -8712,13 +8313,13 @@
       <w:pPr>
         <w:pStyle w:val="Ttulo2"/>
       </w:pPr>
-      <w:bookmarkStart w:id="38" w:name="_Toc452134185"/>
+      <w:bookmarkStart w:id="39" w:name="_Toc452563768"/>
       <w:r>
         <w:rPr>
           <w:lang w:eastAsia="pt-BR"/>
         </w:rPr>
         <w:drawing>
-          <wp:anchor distT="0" distB="0" distL="114300" distR="114300" simplePos="0" relativeHeight="251667968" behindDoc="0" locked="0" layoutInCell="1" allowOverlap="1" wp14:anchorId="07F86FD2" wp14:editId="60E68A14">
+          <wp:anchor distT="0" distB="0" distL="114300" distR="114300" simplePos="0" relativeHeight="251675136" behindDoc="0" locked="0" layoutInCell="1" allowOverlap="1" wp14:anchorId="75D95FA9" wp14:editId="2F37C357">
             <wp:simplePos x="0" y="0"/>
             <wp:positionH relativeFrom="column">
               <wp:posOffset>-814070</wp:posOffset>
@@ -8776,7 +8377,7 @@
       <w:r>
         <w:t>5.8 Testes</w:t>
       </w:r>
-      <w:bookmarkEnd w:id="38"/>
+      <w:bookmarkEnd w:id="39"/>
     </w:p>
     <w:p>
       <w:pPr>
@@ -8796,13 +8397,13 @@
       <w:pPr>
         <w:pStyle w:val="Ttulo2"/>
       </w:pPr>
-      <w:bookmarkStart w:id="39" w:name="_Toc452134186"/>
+      <w:bookmarkStart w:id="40" w:name="_Toc452563769"/>
       <w:r>
         <w:rPr>
           <w:lang w:eastAsia="pt-BR"/>
         </w:rPr>
         <w:drawing>
-          <wp:anchor distT="0" distB="0" distL="114300" distR="114300" simplePos="0" relativeHeight="251671040" behindDoc="0" locked="0" layoutInCell="1" allowOverlap="1" wp14:anchorId="074C035A" wp14:editId="0A293E42">
+          <wp:anchor distT="0" distB="0" distL="114300" distR="114300" simplePos="0" relativeHeight="251680256" behindDoc="0" locked="0" layoutInCell="1" allowOverlap="1" wp14:anchorId="094DBEA5" wp14:editId="069771D9">
             <wp:simplePos x="0" y="0"/>
             <wp:positionH relativeFrom="column">
               <wp:posOffset>-861060</wp:posOffset>
@@ -8860,7 +8461,7 @@
       <w:r>
         <w:t>5.9 Implantação</w:t>
       </w:r>
-      <w:bookmarkEnd w:id="39"/>
+      <w:bookmarkEnd w:id="40"/>
     </w:p>
     <w:p>
       <w:pPr>
@@ -8918,7 +8519,7 @@
           <w:szCs w:val="28"/>
         </w:rPr>
       </w:pPr>
-      <w:bookmarkStart w:id="40" w:name="_Toc452134187"/>
+      <w:bookmarkStart w:id="41" w:name="_Toc452563770"/>
       <w:r>
         <w:rPr>
           <w:rFonts w:eastAsiaTheme="majorEastAsia" w:cstheme="majorBidi"/>
@@ -8930,7 +8531,7 @@
         <w:lastRenderedPageBreak/>
         <w:t>Modelagem de Dados</w:t>
       </w:r>
-      <w:bookmarkEnd w:id="40"/>
+      <w:bookmarkEnd w:id="41"/>
     </w:p>
     <w:p>
       <w:pPr>
@@ -8995,7 +8596,7 @@
           <w:szCs w:val="28"/>
         </w:rPr>
       </w:pPr>
-      <w:bookmarkStart w:id="41" w:name="_Toc452134188"/>
+      <w:bookmarkStart w:id="42" w:name="_Toc452563771"/>
       <w:r>
         <w:rPr>
           <w:rFonts w:eastAsiaTheme="majorEastAsia" w:cstheme="majorBidi"/>
@@ -9006,7 +8607,7 @@
           <w:lang w:eastAsia="pt-BR"/>
         </w:rPr>
         <w:drawing>
-          <wp:anchor distT="0" distB="0" distL="114300" distR="114300" simplePos="0" relativeHeight="251674112" behindDoc="0" locked="0" layoutInCell="1" allowOverlap="1" wp14:anchorId="6B46240B" wp14:editId="7CE1B16E">
+          <wp:anchor distT="0" distB="0" distL="114300" distR="114300" simplePos="0" relativeHeight="251685376" behindDoc="0" locked="0" layoutInCell="1" allowOverlap="1" wp14:anchorId="7AF74441" wp14:editId="7B027B2E">
             <wp:simplePos x="0" y="0"/>
             <wp:positionH relativeFrom="column">
               <wp:posOffset>-873125</wp:posOffset>
@@ -9099,7 +8700,7 @@
         </w:rPr>
         <w:t>Modelo Relacional Lógico</w:t>
       </w:r>
-      <w:bookmarkEnd w:id="41"/>
+      <w:bookmarkEnd w:id="42"/>
     </w:p>
     <w:p>
       <w:pPr>
@@ -9135,7 +8736,7 @@
         </w:rPr>
         <w:br w:type="page"/>
       </w:r>
-      <w:bookmarkStart w:id="42" w:name="_Toc452134189"/>
+      <w:bookmarkStart w:id="43" w:name="_Toc452563772"/>
       <w:r>
         <w:rPr>
           <w:bCs w:val="0"/>
@@ -9153,7 +8754,7 @@
         </w:rPr>
         <w:t>Projeto Físico do Banco de Dados</w:t>
       </w:r>
-      <w:bookmarkEnd w:id="42"/>
+      <w:bookmarkEnd w:id="43"/>
     </w:p>
     <w:p>
       <w:pPr>
@@ -9164,7 +8765,7 @@
           <w:szCs w:val="28"/>
         </w:rPr>
       </w:pPr>
-      <w:bookmarkStart w:id="43" w:name="_Toc452134190"/>
+      <w:bookmarkStart w:id="44" w:name="_Toc452563773"/>
       <w:r>
         <w:rPr>
           <w:bCs/>
@@ -9173,7 +8774,7 @@
         </w:rPr>
         <w:t>6.2.1 Criação das tabelas</w:t>
       </w:r>
-      <w:bookmarkEnd w:id="43"/>
+      <w:bookmarkEnd w:id="44"/>
     </w:p>
     <w:p>
       <w:pPr>
@@ -12168,7 +11769,7 @@
           <w:lang w:val="en-US"/>
         </w:rPr>
       </w:pPr>
-      <w:bookmarkStart w:id="44" w:name="_Toc452134191"/>
+      <w:bookmarkStart w:id="45" w:name="_Toc452563774"/>
       <w:r>
         <w:rPr>
           <w:rFonts w:cs="Arial"/>
@@ -12180,7 +11781,7 @@
         <w:lastRenderedPageBreak/>
         <w:t>6.2.2 Procedures</w:t>
       </w:r>
-      <w:bookmarkEnd w:id="44"/>
+      <w:bookmarkEnd w:id="45"/>
     </w:p>
     <w:p>
       <w:pPr>
@@ -26127,6 +25728,7 @@
           <w:szCs w:val="28"/>
         </w:rPr>
       </w:pPr>
+      <w:bookmarkStart w:id="46" w:name="_Toc452563775"/>
       <w:r>
         <w:rPr>
           <w:rFonts w:eastAsiaTheme="majorEastAsia" w:cstheme="majorBidi"/>
@@ -26136,21 +25738,9 @@
           <w:szCs w:val="28"/>
         </w:rPr>
         <w:lastRenderedPageBreak/>
-        <w:br w:type="page"/>
-      </w:r>
-      <w:bookmarkStart w:id="45" w:name="_Toc452134192"/>
-      <w:r>
-        <w:rPr>
-          <w:rFonts w:eastAsiaTheme="majorEastAsia" w:cstheme="majorBidi"/>
-          <w:b/>
-          <w:bCs/>
-          <w:sz w:val="32"/>
-          <w:szCs w:val="28"/>
-        </w:rPr>
-        <w:lastRenderedPageBreak/>
         <w:t>Elaboração do Plano de Teste</w:t>
       </w:r>
-      <w:bookmarkEnd w:id="45"/>
+      <w:bookmarkEnd w:id="46"/>
     </w:p>
     <w:p>
       <w:pPr>
@@ -26183,7 +25773,7 @@
           <w:szCs w:val="28"/>
         </w:rPr>
       </w:pPr>
-      <w:bookmarkStart w:id="46" w:name="_Toc452134193"/>
+      <w:bookmarkStart w:id="47" w:name="_Toc452563776"/>
       <w:r>
         <w:rPr>
           <w:rFonts w:eastAsiaTheme="majorEastAsia" w:cstheme="majorBidi"/>
@@ -26194,7 +25784,7 @@
         </w:rPr>
         <w:t>7.1 Histórico das Revisões</w:t>
       </w:r>
-      <w:bookmarkEnd w:id="46"/>
+      <w:bookmarkEnd w:id="47"/>
     </w:p>
     <w:tbl>
       <w:tblPr>
@@ -26400,16 +25990,16 @@
           <w:sz w:val="22"/>
         </w:rPr>
       </w:pPr>
-      <w:bookmarkStart w:id="47" w:name="_Toc78907473"/>
-      <w:bookmarkStart w:id="48" w:name="_Toc452134194"/>
+      <w:bookmarkStart w:id="48" w:name="_Toc78907473"/>
+      <w:bookmarkStart w:id="49" w:name="_Toc452563777"/>
       <w:r>
         <w:rPr>
           <w:sz w:val="22"/>
         </w:rPr>
         <w:t>7.2 Objetivos</w:t>
       </w:r>
-      <w:bookmarkEnd w:id="47"/>
       <w:bookmarkEnd w:id="48"/>
+      <w:bookmarkEnd w:id="49"/>
     </w:p>
     <w:p>
       <w:pPr>
@@ -26434,8 +26024,6 @@
         </w:rPr>
         <w:t xml:space="preserve">Plano de Testes da Cool &amp; Cute </w:t>
       </w:r>
-      <w:bookmarkStart w:id="49" w:name="_GoBack"/>
-      <w:bookmarkEnd w:id="49"/>
       <w:r>
         <w:rPr>
           <w:sz w:val="22"/>
@@ -26617,7 +26205,7 @@
         </w:rPr>
       </w:pPr>
       <w:bookmarkStart w:id="50" w:name="_Toc78907476"/>
-      <w:bookmarkStart w:id="51" w:name="_Toc452134195"/>
+      <w:bookmarkStart w:id="51" w:name="_Toc452563778"/>
       <w:r>
         <w:rPr>
           <w:sz w:val="22"/>
@@ -27525,18 +27113,17 @@
         <w:keepLines w:val="0"/>
         <w:widowControl w:val="0"/>
         <w:numPr>
-          <w:ilvl w:val="0"/>
-          <w:numId w:val="13"/>
+          <w:ilvl w:val="1"/>
+          <w:numId w:val="14"/>
         </w:numPr>
         <w:spacing w:before="120" w:after="60" w:line="240" w:lineRule="atLeast"/>
-        <w:ind w:firstLine="0"/>
         <w:jc w:val="left"/>
         <w:rPr>
           <w:sz w:val="26"/>
         </w:rPr>
       </w:pPr>
       <w:bookmarkStart w:id="52" w:name="_Toc78907477"/>
-      <w:bookmarkStart w:id="53" w:name="_Toc452134196"/>
+      <w:bookmarkStart w:id="53" w:name="_Toc452563779"/>
       <w:r>
         <w:rPr>
           <w:sz w:val="26"/>
@@ -27568,19 +27155,21 @@
         <w:pStyle w:val="Ttulo2"/>
         <w:keepLines w:val="0"/>
         <w:widowControl w:val="0"/>
-        <w:numPr>
-          <w:ilvl w:val="1"/>
-          <w:numId w:val="13"/>
-        </w:numPr>
         <w:spacing w:before="120" w:after="60" w:line="240" w:lineRule="atLeast"/>
-        <w:ind w:firstLine="0"/>
+        <w:ind w:left="360" w:firstLine="0"/>
         <w:jc w:val="left"/>
         <w:rPr>
           <w:sz w:val="22"/>
         </w:rPr>
       </w:pPr>
       <w:bookmarkStart w:id="54" w:name="_Toc78907478"/>
-      <w:bookmarkStart w:id="55" w:name="_Toc452134197"/>
+      <w:bookmarkStart w:id="55" w:name="_Toc452563780"/>
+      <w:r>
+        <w:rPr>
+          <w:sz w:val="22"/>
+        </w:rPr>
+        <w:t xml:space="preserve">7.4.1 </w:t>
+      </w:r>
       <w:r>
         <w:rPr>
           <w:sz w:val="22"/>
@@ -27725,18 +27314,17 @@
         <w:keepLines w:val="0"/>
         <w:widowControl w:val="0"/>
         <w:numPr>
-          <w:ilvl w:val="1"/>
-          <w:numId w:val="13"/>
+          <w:ilvl w:val="2"/>
+          <w:numId w:val="23"/>
         </w:numPr>
         <w:spacing w:before="120" w:after="60" w:line="240" w:lineRule="atLeast"/>
-        <w:ind w:firstLine="0"/>
         <w:jc w:val="left"/>
         <w:rPr>
           <w:sz w:val="22"/>
         </w:rPr>
       </w:pPr>
       <w:bookmarkStart w:id="56" w:name="_Toc78907479"/>
-      <w:bookmarkStart w:id="57" w:name="_Toc452134198"/>
+      <w:bookmarkStart w:id="57" w:name="_Toc452563781"/>
       <w:r>
         <w:rPr>
           <w:sz w:val="22"/>
@@ -27768,82 +27356,7 @@
           <w:sz w:val="22"/>
           <w:lang w:val="pt-BR"/>
         </w:rPr>
-        <w:t>Verifique que as informações úteis obtidas pelo subsistema responsável são automaticamente e periodicamente atualizadas.</w:t>
-      </w:r>
-    </w:p>
-    <w:p>
-      <w:pPr>
-        <w:pStyle w:val="Corpodetexto"/>
-        <w:numPr>
-          <w:ilvl w:val="0"/>
-          <w:numId w:val="16"/>
-        </w:numPr>
-        <w:tabs>
-          <w:tab w:val="clear" w:pos="1440"/>
-          <w:tab w:val="left" w:pos="993"/>
-        </w:tabs>
-        <w:ind w:left="709" w:firstLine="0"/>
-        <w:rPr>
-          <w:sz w:val="22"/>
-          <w:lang w:val="pt-BR"/>
-        </w:rPr>
-      </w:pPr>
-      <w:r>
-        <w:rPr>
-          <w:sz w:val="22"/>
-          <w:lang w:val="pt-BR"/>
-        </w:rPr>
         <w:t>Verifique que qualquer usuário pode acessar sua própria conta através de login e senha.</w:t>
-      </w:r>
-    </w:p>
-    <w:p>
-      <w:pPr>
-        <w:pStyle w:val="Corpodetexto"/>
-        <w:numPr>
-          <w:ilvl w:val="0"/>
-          <w:numId w:val="16"/>
-        </w:numPr>
-        <w:tabs>
-          <w:tab w:val="clear" w:pos="1440"/>
-          <w:tab w:val="left" w:pos="993"/>
-        </w:tabs>
-        <w:ind w:left="709" w:firstLine="0"/>
-        <w:rPr>
-          <w:sz w:val="22"/>
-          <w:lang w:val="pt-BR"/>
-        </w:rPr>
-      </w:pPr>
-      <w:r>
-        <w:rPr>
-          <w:sz w:val="22"/>
-          <w:lang w:val="pt-BR"/>
-        </w:rPr>
-        <w:t>Verifique que o relatório da conta do hóspede é correto.</w:t>
-      </w:r>
-    </w:p>
-    <w:p>
-      <w:pPr>
-        <w:pStyle w:val="Corpodetexto"/>
-        <w:numPr>
-          <w:ilvl w:val="0"/>
-          <w:numId w:val="16"/>
-        </w:numPr>
-        <w:tabs>
-          <w:tab w:val="clear" w:pos="1440"/>
-          <w:tab w:val="left" w:pos="993"/>
-        </w:tabs>
-        <w:ind w:left="709" w:firstLine="0"/>
-        <w:rPr>
-          <w:sz w:val="22"/>
-          <w:lang w:val="pt-BR"/>
-        </w:rPr>
-      </w:pPr>
-      <w:r>
-        <w:rPr>
-          <w:sz w:val="22"/>
-          <w:lang w:val="pt-BR"/>
-        </w:rPr>
-        <w:t>Verifique que as informações podem ser acessadas em qualquer dos idiomas disponíveis.</w:t>
       </w:r>
     </w:p>
     <w:p>
@@ -27852,69 +27365,25 @@
         <w:keepLines w:val="0"/>
         <w:widowControl w:val="0"/>
         <w:numPr>
-          <w:ilvl w:val="1"/>
-          <w:numId w:val="13"/>
+          <w:ilvl w:val="2"/>
+          <w:numId w:val="23"/>
         </w:numPr>
         <w:spacing w:before="120" w:after="60" w:line="240" w:lineRule="atLeast"/>
-        <w:ind w:firstLine="0"/>
         <w:jc w:val="left"/>
         <w:rPr>
           <w:sz w:val="22"/>
         </w:rPr>
       </w:pPr>
-      <w:bookmarkStart w:id="58" w:name="_Toc78907480"/>
-      <w:bookmarkStart w:id="59" w:name="_Toc452134199"/>
+      <w:bookmarkStart w:id="58" w:name="_Toc78907481"/>
+      <w:bookmarkStart w:id="59" w:name="_Toc452563782"/>
       <w:r>
         <w:rPr>
           <w:sz w:val="22"/>
         </w:rPr>
-        <w:t>Teste do Ciclo de Negócios</w:t>
+        <w:t>Teste da Interface do Usuário</w:t>
       </w:r>
       <w:bookmarkEnd w:id="58"/>
       <w:bookmarkEnd w:id="59"/>
-    </w:p>
-    <w:p>
-      <w:pPr>
-        <w:pStyle w:val="Corpodetexto"/>
-        <w:rPr>
-          <w:sz w:val="22"/>
-          <w:lang w:val="pt-BR"/>
-        </w:rPr>
-      </w:pPr>
-      <w:r>
-        <w:rPr>
-          <w:sz w:val="22"/>
-          <w:lang w:val="pt-BR"/>
-        </w:rPr>
-        <w:t>Nenhum.</w:t>
-      </w:r>
-    </w:p>
-    <w:p>
-      <w:pPr>
-        <w:pStyle w:val="Ttulo2"/>
-        <w:keepLines w:val="0"/>
-        <w:widowControl w:val="0"/>
-        <w:numPr>
-          <w:ilvl w:val="1"/>
-          <w:numId w:val="13"/>
-        </w:numPr>
-        <w:spacing w:before="120" w:after="60" w:line="240" w:lineRule="atLeast"/>
-        <w:ind w:firstLine="0"/>
-        <w:jc w:val="left"/>
-        <w:rPr>
-          <w:sz w:val="22"/>
-        </w:rPr>
-      </w:pPr>
-      <w:bookmarkStart w:id="60" w:name="_Toc78907481"/>
-      <w:bookmarkStart w:id="61" w:name="_Toc452134200"/>
-      <w:r>
-        <w:rPr>
-          <w:sz w:val="22"/>
-        </w:rPr>
-        <w:t>Teste da Interface do Usuário</w:t>
-      </w:r>
-      <w:bookmarkEnd w:id="60"/>
-      <w:bookmarkEnd w:id="61"/>
     </w:p>
     <w:p>
       <w:pPr>
@@ -27963,32 +27432,75 @@
           <w:sz w:val="22"/>
           <w:lang w:val="pt-BR"/>
         </w:rPr>
-        <w:t>Verifique que toda ajuda online funciona.</w:t>
-      </w:r>
-    </w:p>
-    <w:p>
-      <w:pPr>
-        <w:pStyle w:val="Corpodetexto"/>
-        <w:numPr>
-          <w:ilvl w:val="0"/>
-          <w:numId w:val="17"/>
-        </w:numPr>
-        <w:tabs>
-          <w:tab w:val="clear" w:pos="1440"/>
-          <w:tab w:val="num" w:pos="993"/>
-        </w:tabs>
-        <w:ind w:left="709" w:firstLine="0"/>
+        <w:t>Verifique que todos os campos obrigatórios estão emitindo o alerta caso não sejam preenchidos devidamente</w:t>
+      </w:r>
+      <w:r>
         <w:rPr>
           <w:sz w:val="22"/>
           <w:lang w:val="pt-BR"/>
         </w:rPr>
-      </w:pPr>
-      <w:r>
+        <w:t>.</w:t>
+      </w:r>
+    </w:p>
+    <w:p>
+      <w:pPr>
+        <w:pStyle w:val="Ttulo2"/>
+        <w:keepLines w:val="0"/>
+        <w:widowControl w:val="0"/>
+        <w:spacing w:before="120" w:after="60" w:line="240" w:lineRule="atLeast"/>
+        <w:ind w:firstLine="0"/>
+        <w:jc w:val="left"/>
+        <w:rPr>
+          <w:sz w:val="22"/>
+        </w:rPr>
+      </w:pPr>
+      <w:bookmarkStart w:id="60" w:name="_Toc78907486"/>
+      <w:bookmarkStart w:id="61" w:name="_Toc452563783"/>
+      <w:r>
+        <w:rPr>
+          <w:sz w:val="22"/>
+        </w:rPr>
+        <w:t xml:space="preserve">7.4.4 </w:t>
+      </w:r>
+      <w:r>
+        <w:rPr>
+          <w:sz w:val="22"/>
+        </w:rPr>
+        <w:t>Teste de Segurança e de Controle de Acesso</w:t>
+      </w:r>
+      <w:bookmarkEnd w:id="60"/>
+      <w:bookmarkEnd w:id="61"/>
+    </w:p>
+    <w:p>
+      <w:pPr>
+        <w:pStyle w:val="Corpodetexto"/>
         <w:rPr>
           <w:sz w:val="22"/>
           <w:lang w:val="pt-BR"/>
         </w:rPr>
-        <w:t>Verifique que todas as palavras e expressões apresentadas nos diversos idiomas estão em conformidade com as devidas normas sintáticas e gramaticais.</w:t>
+      </w:pPr>
+      <w:r>
+        <w:rPr>
+          <w:sz w:val="22"/>
+          <w:lang w:val="pt-BR"/>
+        </w:rPr>
+        <w:t>Verificar que usuários não cadastrados não podem acessar informações restritas aos cadastrados.</w:t>
+      </w:r>
+    </w:p>
+    <w:p>
+      <w:pPr>
+        <w:pStyle w:val="Corpodetexto"/>
+        <w:rPr>
+          <w:sz w:val="22"/>
+          <w:lang w:val="pt-BR"/>
+        </w:rPr>
+      </w:pPr>
+      <w:r>
+        <w:rPr>
+          <w:sz w:val="22"/>
+          <w:lang w:val="pt-BR"/>
+        </w:rPr>
+        <w:t>Verificar que além do administrador, ninguém mais pode inserir, atualizar ou remover dados do sistema.</w:t>
       </w:r>
     </w:p>
     <w:p>
@@ -27997,23 +27509,22 @@
         <w:keepLines w:val="0"/>
         <w:widowControl w:val="0"/>
         <w:numPr>
-          <w:ilvl w:val="1"/>
-          <w:numId w:val="13"/>
+          <w:ilvl w:val="2"/>
+          <w:numId w:val="24"/>
         </w:numPr>
         <w:spacing w:before="120" w:after="60" w:line="240" w:lineRule="atLeast"/>
-        <w:ind w:firstLine="0"/>
         <w:jc w:val="left"/>
         <w:rPr>
           <w:sz w:val="22"/>
         </w:rPr>
       </w:pPr>
-      <w:bookmarkStart w:id="62" w:name="_Toc78907482"/>
-      <w:bookmarkStart w:id="63" w:name="_Toc452134201"/>
+      <w:bookmarkStart w:id="62" w:name="_Toc78907488"/>
+      <w:bookmarkStart w:id="63" w:name="_Toc452563784"/>
       <w:r>
         <w:rPr>
           <w:sz w:val="22"/>
         </w:rPr>
-        <w:t>Perfil da Performance</w:t>
+        <w:t>Teste de Instalação</w:t>
       </w:r>
       <w:bookmarkEnd w:id="62"/>
       <w:bookmarkEnd w:id="63"/>
@@ -28031,7 +27542,7 @@
           <w:sz w:val="22"/>
           <w:lang w:val="pt-BR"/>
         </w:rPr>
-        <w:t>Verifique o tempo de resposta da rede interna, do servidor em relação aos terminais.</w:t>
+        <w:t>Verifique que a instalação do sistema ocorre normalmente em todas as máquinas.</w:t>
       </w:r>
     </w:p>
     <w:p>
@@ -28047,458 +27558,7 @@
           <w:sz w:val="22"/>
           <w:lang w:val="pt-BR"/>
         </w:rPr>
-        <w:t>Verifique o tempo de consulta/atualização do subsistema de informações úteis.</w:t>
-      </w:r>
-    </w:p>
-    <w:p>
-      <w:pPr>
-        <w:pStyle w:val="Corpodetexto"/>
-        <w:rPr>
-          <w:sz w:val="22"/>
-          <w:lang w:val="pt-BR"/>
-        </w:rPr>
-      </w:pPr>
-      <w:r>
-        <w:rPr>
-          <w:sz w:val="22"/>
-          <w:lang w:val="pt-BR"/>
-        </w:rPr>
-        <w:t>Verifique que o tempo de resposta para operações que envolvam dados multimídia (imagens, vídeos, etc.) não ultrapassam 30 segundos.</w:t>
-      </w:r>
-    </w:p>
-    <w:p>
-      <w:pPr>
-        <w:pStyle w:val="Ttulo2"/>
-        <w:keepLines w:val="0"/>
-        <w:widowControl w:val="0"/>
-        <w:numPr>
-          <w:ilvl w:val="1"/>
-          <w:numId w:val="13"/>
-        </w:numPr>
-        <w:spacing w:before="120" w:after="60" w:line="240" w:lineRule="atLeast"/>
-        <w:ind w:firstLine="0"/>
-        <w:jc w:val="left"/>
-        <w:rPr>
-          <w:sz w:val="22"/>
-        </w:rPr>
-      </w:pPr>
-      <w:bookmarkStart w:id="64" w:name="_Toc78907483"/>
-      <w:bookmarkStart w:id="65" w:name="_Toc452134202"/>
-      <w:r>
-        <w:rPr>
-          <w:sz w:val="22"/>
-        </w:rPr>
-        <w:t>Teste de Carga</w:t>
-      </w:r>
-      <w:bookmarkEnd w:id="64"/>
-      <w:bookmarkEnd w:id="65"/>
-    </w:p>
-    <w:p>
-      <w:pPr>
-        <w:pStyle w:val="Corpodetexto"/>
-        <w:rPr>
-          <w:sz w:val="22"/>
-          <w:lang w:val="pt-BR"/>
-        </w:rPr>
-      </w:pPr>
-      <w:r>
-        <w:rPr>
-          <w:sz w:val="22"/>
-          <w:lang w:val="pt-BR"/>
-        </w:rPr>
-        <w:t>Verificar a resposta do sistema com 10 usuários.</w:t>
-      </w:r>
-    </w:p>
-    <w:p>
-      <w:pPr>
-        <w:pStyle w:val="Corpodetexto"/>
-        <w:rPr>
-          <w:sz w:val="22"/>
-          <w:lang w:val="pt-BR"/>
-        </w:rPr>
-      </w:pPr>
-      <w:r>
-        <w:rPr>
-          <w:sz w:val="22"/>
-          <w:lang w:val="pt-BR"/>
-        </w:rPr>
-        <w:t>Verificar a resposta do sistema com 50 usuários.</w:t>
-      </w:r>
-    </w:p>
-    <w:p>
-      <w:pPr>
-        <w:pStyle w:val="Corpodetexto"/>
-        <w:rPr>
-          <w:sz w:val="22"/>
-          <w:lang w:val="pt-BR"/>
-        </w:rPr>
-      </w:pPr>
-      <w:r>
-        <w:rPr>
-          <w:sz w:val="22"/>
-          <w:lang w:val="pt-BR"/>
-        </w:rPr>
-        <w:t>Verificar a resposta do sistema com 100 usuários.</w:t>
-      </w:r>
-    </w:p>
-    <w:p>
-      <w:pPr>
-        <w:pStyle w:val="Corpodetexto"/>
-        <w:rPr>
-          <w:sz w:val="22"/>
-          <w:lang w:val="pt-BR"/>
-        </w:rPr>
-      </w:pPr>
-      <w:r>
-        <w:rPr>
-          <w:sz w:val="22"/>
-          <w:lang w:val="pt-BR"/>
-        </w:rPr>
-        <w:t>Verificar a resposta do sistema com 200 usuários.</w:t>
-      </w:r>
-    </w:p>
-    <w:p>
-      <w:pPr>
-        <w:pStyle w:val="Corpodetexto"/>
-        <w:rPr>
-          <w:sz w:val="22"/>
-          <w:lang w:val="pt-BR"/>
-        </w:rPr>
-      </w:pPr>
-      <w:r>
-        <w:rPr>
-          <w:sz w:val="22"/>
-          <w:lang w:val="pt-BR"/>
-        </w:rPr>
-        <w:t>Verificar a resposta do sistema com 500 usuários.</w:t>
-      </w:r>
-    </w:p>
-    <w:p>
-      <w:pPr>
-        <w:pStyle w:val="Ttulo2"/>
-        <w:keepLines w:val="0"/>
-        <w:widowControl w:val="0"/>
-        <w:numPr>
-          <w:ilvl w:val="1"/>
-          <w:numId w:val="13"/>
-        </w:numPr>
-        <w:spacing w:before="120" w:after="60" w:line="240" w:lineRule="atLeast"/>
-        <w:ind w:firstLine="0"/>
-        <w:jc w:val="left"/>
-        <w:rPr>
-          <w:sz w:val="22"/>
-        </w:rPr>
-      </w:pPr>
-      <w:bookmarkStart w:id="66" w:name="_Toc78907484"/>
-      <w:bookmarkStart w:id="67" w:name="_Toc452134203"/>
-      <w:r>
-        <w:rPr>
-          <w:sz w:val="22"/>
-        </w:rPr>
-        <w:t>Teste de Stress</w:t>
-      </w:r>
-      <w:bookmarkEnd w:id="66"/>
-      <w:bookmarkEnd w:id="67"/>
-    </w:p>
-    <w:p>
-      <w:pPr>
-        <w:pStyle w:val="Corpodetexto"/>
-        <w:rPr>
-          <w:sz w:val="22"/>
-          <w:lang w:val="pt-BR"/>
-        </w:rPr>
-      </w:pPr>
-      <w:r>
-        <w:rPr>
-          <w:sz w:val="22"/>
-          <w:lang w:val="pt-BR"/>
-        </w:rPr>
-        <w:t>Nenhum.</w:t>
-      </w:r>
-    </w:p>
-    <w:p>
-      <w:pPr>
-        <w:pStyle w:val="Ttulo2"/>
-        <w:keepLines w:val="0"/>
-        <w:widowControl w:val="0"/>
-        <w:numPr>
-          <w:ilvl w:val="1"/>
-          <w:numId w:val="13"/>
-        </w:numPr>
-        <w:spacing w:before="120" w:after="60" w:line="240" w:lineRule="atLeast"/>
-        <w:ind w:firstLine="0"/>
-        <w:jc w:val="left"/>
-        <w:rPr>
-          <w:sz w:val="22"/>
-        </w:rPr>
-      </w:pPr>
-      <w:bookmarkStart w:id="68" w:name="_Toc78907485"/>
-      <w:bookmarkStart w:id="69" w:name="_Toc452134204"/>
-      <w:r>
-        <w:rPr>
-          <w:sz w:val="22"/>
-        </w:rPr>
-        <w:lastRenderedPageBreak/>
-        <w:t>Teste de Volume</w:t>
-      </w:r>
-      <w:bookmarkEnd w:id="68"/>
-      <w:bookmarkEnd w:id="69"/>
-    </w:p>
-    <w:p>
-      <w:pPr>
-        <w:pStyle w:val="Corpodetexto"/>
-        <w:rPr>
-          <w:sz w:val="22"/>
-          <w:lang w:val="pt-BR"/>
-        </w:rPr>
-      </w:pPr>
-      <w:r>
-        <w:rPr>
-          <w:sz w:val="22"/>
-          <w:lang w:val="pt-BR"/>
-        </w:rPr>
-        <w:t>Nenhum.</w:t>
-      </w:r>
-    </w:p>
-    <w:p>
-      <w:pPr>
-        <w:pStyle w:val="Ttulo2"/>
-        <w:keepLines w:val="0"/>
-        <w:widowControl w:val="0"/>
-        <w:numPr>
-          <w:ilvl w:val="1"/>
-          <w:numId w:val="13"/>
-        </w:numPr>
-        <w:spacing w:before="120" w:after="60" w:line="240" w:lineRule="atLeast"/>
-        <w:ind w:firstLine="0"/>
-        <w:jc w:val="left"/>
-        <w:rPr>
-          <w:sz w:val="22"/>
-        </w:rPr>
-      </w:pPr>
-      <w:bookmarkStart w:id="70" w:name="_Toc78907486"/>
-      <w:bookmarkStart w:id="71" w:name="_Toc452134205"/>
-      <w:r>
-        <w:rPr>
-          <w:sz w:val="22"/>
-        </w:rPr>
-        <w:t>Teste de Segurança e de Controle de Acesso</w:t>
-      </w:r>
-      <w:bookmarkEnd w:id="70"/>
-      <w:bookmarkEnd w:id="71"/>
-    </w:p>
-    <w:p>
-      <w:pPr>
-        <w:pStyle w:val="Corpodetexto"/>
-        <w:rPr>
-          <w:sz w:val="22"/>
-          <w:lang w:val="pt-BR"/>
-        </w:rPr>
-      </w:pPr>
-      <w:r>
-        <w:rPr>
-          <w:sz w:val="22"/>
-          <w:lang w:val="pt-BR"/>
-        </w:rPr>
-        <w:t>Verificar que usuários não cadastrados não podem acessar informações restritas aos cadastrados.</w:t>
-      </w:r>
-    </w:p>
-    <w:p>
-      <w:pPr>
-        <w:pStyle w:val="Corpodetexto"/>
-        <w:rPr>
-          <w:sz w:val="22"/>
-          <w:lang w:val="pt-BR"/>
-        </w:rPr>
-      </w:pPr>
-      <w:r>
-        <w:rPr>
-          <w:sz w:val="22"/>
-          <w:lang w:val="pt-BR"/>
-        </w:rPr>
-        <w:t>Verificar que além do administrador, ninguém mais pode inserir, atualizar ou remover dados do sistema.</w:t>
-      </w:r>
-    </w:p>
-    <w:p>
-      <w:pPr>
-        <w:pStyle w:val="Corpodetexto"/>
-        <w:rPr>
-          <w:sz w:val="22"/>
-          <w:lang w:val="pt-BR"/>
-        </w:rPr>
-      </w:pPr>
-      <w:r>
-        <w:rPr>
-          <w:sz w:val="22"/>
-          <w:lang w:val="pt-BR"/>
-        </w:rPr>
-        <w:t>Verificar que os hóspedes apenas vêem suas próprias informações de conta no hotel.</w:t>
-      </w:r>
-    </w:p>
-    <w:p>
-      <w:pPr>
-        <w:pStyle w:val="Corpodetexto"/>
-        <w:rPr>
-          <w:sz w:val="22"/>
-          <w:lang w:val="pt-BR"/>
-        </w:rPr>
-      </w:pPr>
-      <w:r>
-        <w:rPr>
-          <w:sz w:val="22"/>
-          <w:lang w:val="pt-BR"/>
-        </w:rPr>
-        <w:t>Verificar que os usuários do sistema podem acessar apenas as funcionalidades e dados associados ao seu próprio tipo de usuário.</w:t>
-      </w:r>
-    </w:p>
-    <w:p>
-      <w:pPr>
-        <w:pStyle w:val="Corpodetexto"/>
-        <w:rPr>
-          <w:sz w:val="22"/>
-          <w:lang w:val="pt-BR"/>
-        </w:rPr>
-      </w:pPr>
-      <w:r>
-        <w:rPr>
-          <w:sz w:val="22"/>
-          <w:lang w:val="pt-BR"/>
-        </w:rPr>
-        <w:t>Verificar que a atualização do sistema pode ser feita apenas a partir da rede interna do hotel.</w:t>
-      </w:r>
-    </w:p>
-    <w:p>
-      <w:pPr>
-        <w:pStyle w:val="Ttulo2"/>
-        <w:keepLines w:val="0"/>
-        <w:widowControl w:val="0"/>
-        <w:numPr>
-          <w:ilvl w:val="1"/>
-          <w:numId w:val="13"/>
-        </w:numPr>
-        <w:spacing w:before="120" w:after="60" w:line="240" w:lineRule="atLeast"/>
-        <w:ind w:firstLine="0"/>
-        <w:jc w:val="left"/>
-        <w:rPr>
-          <w:sz w:val="22"/>
-        </w:rPr>
-      </w:pPr>
-      <w:bookmarkStart w:id="72" w:name="_Toc78907487"/>
-      <w:bookmarkStart w:id="73" w:name="_Toc452134206"/>
-      <w:r>
-        <w:rPr>
-          <w:sz w:val="22"/>
-        </w:rPr>
-        <w:t>Teste de Falha/Recuperação</w:t>
-      </w:r>
-      <w:bookmarkEnd w:id="72"/>
-      <w:bookmarkEnd w:id="73"/>
-    </w:p>
-    <w:p>
-      <w:pPr>
-        <w:pStyle w:val="Corpodetexto"/>
-        <w:rPr>
-          <w:sz w:val="22"/>
-          <w:lang w:val="pt-BR"/>
-        </w:rPr>
-      </w:pPr>
-      <w:r>
-        <w:rPr>
-          <w:sz w:val="22"/>
-          <w:lang w:val="pt-BR"/>
-        </w:rPr>
-        <w:t>Nenhum.</w:t>
-      </w:r>
-    </w:p>
-    <w:p>
-      <w:pPr>
-        <w:pStyle w:val="Ttulo2"/>
-        <w:keepLines w:val="0"/>
-        <w:widowControl w:val="0"/>
-        <w:numPr>
-          <w:ilvl w:val="1"/>
-          <w:numId w:val="13"/>
-        </w:numPr>
-        <w:spacing w:before="120" w:after="60" w:line="240" w:lineRule="atLeast"/>
-        <w:ind w:firstLine="0"/>
-        <w:jc w:val="left"/>
-        <w:rPr>
-          <w:sz w:val="22"/>
-        </w:rPr>
-      </w:pPr>
-      <w:bookmarkStart w:id="74" w:name="_Toc78907488"/>
-      <w:bookmarkStart w:id="75" w:name="_Toc452134207"/>
-      <w:r>
-        <w:rPr>
-          <w:sz w:val="22"/>
-        </w:rPr>
-        <w:t>Teste de Instalação</w:t>
-      </w:r>
-      <w:bookmarkEnd w:id="74"/>
-      <w:bookmarkEnd w:id="75"/>
-    </w:p>
-    <w:p>
-      <w:pPr>
-        <w:pStyle w:val="Corpodetexto"/>
-        <w:rPr>
-          <w:sz w:val="22"/>
-          <w:lang w:val="pt-BR"/>
-        </w:rPr>
-      </w:pPr>
-      <w:r>
-        <w:rPr>
-          <w:sz w:val="22"/>
-          <w:lang w:val="pt-BR"/>
-        </w:rPr>
-        <w:t>Verifique que a instalação do sistema ocorre normalmente em todas as máquinas.</w:t>
-      </w:r>
-    </w:p>
-    <w:p>
-      <w:pPr>
-        <w:pStyle w:val="Corpodetexto"/>
-        <w:rPr>
-          <w:sz w:val="22"/>
-          <w:lang w:val="pt-BR"/>
-        </w:rPr>
-      </w:pPr>
-      <w:r>
-        <w:rPr>
-          <w:sz w:val="22"/>
-          <w:lang w:val="pt-BR"/>
-        </w:rPr>
-        <w:t>Verifique que qualquer terminal do sistema do hotel é capaz de rodar o TIG normalmente.</w:t>
-      </w:r>
-    </w:p>
-    <w:p>
-      <w:pPr>
-        <w:pStyle w:val="Corpodetexto"/>
-        <w:rPr>
-          <w:sz w:val="22"/>
-          <w:lang w:val="pt-BR"/>
-        </w:rPr>
-      </w:pPr>
-      <w:r>
-        <w:rPr>
-          <w:sz w:val="22"/>
-          <w:lang w:val="pt-BR"/>
-        </w:rPr>
         <w:t>Verifique que o sistema é capaz de obter e atualizar as informações úteis a que se propõe a disponibilizar.</w:t>
-      </w:r>
-    </w:p>
-    <w:p>
-      <w:pPr>
-        <w:pStyle w:val="Corpodetexto"/>
-        <w:rPr>
-          <w:sz w:val="22"/>
-          <w:lang w:val="pt-BR"/>
-        </w:rPr>
-      </w:pPr>
-      <w:r>
-        <w:rPr>
-          <w:sz w:val="22"/>
-          <w:lang w:val="pt-BR"/>
-        </w:rPr>
-        <w:t>Verifique que a atualização dos dados no servidor se reflete em todos os terminais do hotel.</w:t>
       </w:r>
     </w:p>
     <w:p>
@@ -28557,20 +27617,41 @@
     </w:p>
     <w:p>
       <w:pPr>
+        <w:pStyle w:val="PargrafodaLista"/>
+        <w:numPr>
+          <w:ilvl w:val="0"/>
+          <w:numId w:val="1"/>
+        </w:numPr>
+        <w:spacing w:line="276" w:lineRule="auto"/>
+        <w:jc w:val="left"/>
+        <w:outlineLvl w:val="0"/>
+        <w:rPr>
+          <w:rFonts w:eastAsiaTheme="majorEastAsia" w:cstheme="majorBidi"/>
+          <w:b/>
+          <w:bCs/>
+          <w:sz w:val="32"/>
+          <w:szCs w:val="28"/>
+        </w:rPr>
+      </w:pPr>
+      <w:bookmarkStart w:id="64" w:name="_Toc452563785"/>
+      <w:r>
+        <w:rPr>
+          <w:rFonts w:eastAsiaTheme="majorEastAsia" w:cstheme="majorBidi"/>
+          <w:b/>
+          <w:bCs/>
+          <w:sz w:val="32"/>
+          <w:szCs w:val="28"/>
+        </w:rPr>
+        <w:lastRenderedPageBreak/>
+        <w:t>Referências Bibliográficas</w:t>
+      </w:r>
+      <w:bookmarkEnd w:id="64"/>
+    </w:p>
+    <w:p>
+      <w:pPr>
         <w:spacing w:line="276" w:lineRule="auto"/>
         <w:ind w:firstLine="0"/>
         <w:jc w:val="left"/>
-        <w:rPr>
-          <w:rFonts w:eastAsiaTheme="majorEastAsia" w:cstheme="majorBidi"/>
-          <w:b/>
-          <w:bCs/>
-          <w:sz w:val="32"/>
-          <w:szCs w:val="28"/>
-        </w:rPr>
-      </w:pPr>
-    </w:p>
-    <w:p>
-      <w:pPr>
         <w:rPr>
           <w:rFonts w:cs="Arial"/>
         </w:rPr>
@@ -28711,7 +27792,7 @@
           <w:fldChar w:fldCharType="separate"/>
         </w:r>
         <w:r>
-          <w:t>29</w:t>
+          <w:t>3</w:t>
         </w:r>
         <w:r>
           <w:fldChar w:fldCharType="end"/>
@@ -29178,6 +28259,119 @@
     </w:lvl>
   </w:abstractNum>
   <w:abstractNum w:abstractNumId="4" w15:restartNumberingAfterBreak="0">
+    <w:nsid w:val="14176188"/>
+    <w:multiLevelType w:val="multilevel"/>
+    <w:tmpl w:val="F078D520"/>
+    <w:lvl w:ilvl="0">
+      <w:start w:val="7"/>
+      <w:numFmt w:val="decimal"/>
+      <w:lvlText w:val="%1"/>
+      <w:lvlJc w:val="left"/>
+      <w:pPr>
+        <w:ind w:left="480" w:hanging="480"/>
+      </w:pPr>
+      <w:rPr>
+        <w:rFonts w:hint="default"/>
+      </w:rPr>
+    </w:lvl>
+    <w:lvl w:ilvl="1">
+      <w:start w:val="4"/>
+      <w:numFmt w:val="decimal"/>
+      <w:lvlText w:val="%1.%2"/>
+      <w:lvlJc w:val="left"/>
+      <w:pPr>
+        <w:ind w:left="810" w:hanging="480"/>
+      </w:pPr>
+      <w:rPr>
+        <w:rFonts w:hint="default"/>
+      </w:rPr>
+    </w:lvl>
+    <w:lvl w:ilvl="2">
+      <w:start w:val="5"/>
+      <w:numFmt w:val="decimal"/>
+      <w:lvlText w:val="%1.%2.%3"/>
+      <w:lvlJc w:val="left"/>
+      <w:pPr>
+        <w:ind w:left="1380" w:hanging="720"/>
+      </w:pPr>
+      <w:rPr>
+        <w:rFonts w:hint="default"/>
+      </w:rPr>
+    </w:lvl>
+    <w:lvl w:ilvl="3">
+      <w:start w:val="1"/>
+      <w:numFmt w:val="decimal"/>
+      <w:lvlText w:val="%1.%2.%3.%4"/>
+      <w:lvlJc w:val="left"/>
+      <w:pPr>
+        <w:ind w:left="1710" w:hanging="720"/>
+      </w:pPr>
+      <w:rPr>
+        <w:rFonts w:hint="default"/>
+      </w:rPr>
+    </w:lvl>
+    <w:lvl w:ilvl="4">
+      <w:start w:val="1"/>
+      <w:numFmt w:val="decimal"/>
+      <w:lvlText w:val="%1.%2.%3.%4.%5"/>
+      <w:lvlJc w:val="left"/>
+      <w:pPr>
+        <w:ind w:left="2400" w:hanging="1080"/>
+      </w:pPr>
+      <w:rPr>
+        <w:rFonts w:hint="default"/>
+      </w:rPr>
+    </w:lvl>
+    <w:lvl w:ilvl="5">
+      <w:start w:val="1"/>
+      <w:numFmt w:val="decimal"/>
+      <w:lvlText w:val="%1.%2.%3.%4.%5.%6"/>
+      <w:lvlJc w:val="left"/>
+      <w:pPr>
+        <w:ind w:left="2730" w:hanging="1080"/>
+      </w:pPr>
+      <w:rPr>
+        <w:rFonts w:hint="default"/>
+      </w:rPr>
+    </w:lvl>
+    <w:lvl w:ilvl="6">
+      <w:start w:val="1"/>
+      <w:numFmt w:val="decimal"/>
+      <w:lvlText w:val="%1.%2.%3.%4.%5.%6.%7"/>
+      <w:lvlJc w:val="left"/>
+      <w:pPr>
+        <w:ind w:left="3420" w:hanging="1440"/>
+      </w:pPr>
+      <w:rPr>
+        <w:rFonts w:hint="default"/>
+      </w:rPr>
+    </w:lvl>
+    <w:lvl w:ilvl="7">
+      <w:start w:val="1"/>
+      <w:numFmt w:val="decimal"/>
+      <w:lvlText w:val="%1.%2.%3.%4.%5.%6.%7.%8"/>
+      <w:lvlJc w:val="left"/>
+      <w:pPr>
+        <w:ind w:left="3750" w:hanging="1440"/>
+      </w:pPr>
+      <w:rPr>
+        <w:rFonts w:hint="default"/>
+      </w:rPr>
+    </w:lvl>
+    <w:lvl w:ilvl="8">
+      <w:start w:val="1"/>
+      <w:numFmt w:val="decimal"/>
+      <w:lvlText w:val="%1.%2.%3.%4.%5.%6.%7.%8.%9"/>
+      <w:lvlJc w:val="left"/>
+      <w:pPr>
+        <w:ind w:left="4440" w:hanging="1800"/>
+      </w:pPr>
+      <w:rPr>
+        <w:rFonts w:hint="default"/>
+      </w:rPr>
+    </w:lvl>
+  </w:abstractNum>
+  <w:abstractNum w:abstractNumId="5" w15:restartNumberingAfterBreak="0">
     <w:nsid w:val="14497AE9"/>
     <w:multiLevelType w:val="hybridMultilevel"/>
     <w:tmpl w:val="BD201E50"/>
@@ -29266,7 +28460,7 @@
       </w:pPr>
     </w:lvl>
   </w:abstractNum>
-  <w:abstractNum w:abstractNumId="5" w15:restartNumberingAfterBreak="0">
+  <w:abstractNum w:abstractNumId="6" w15:restartNumberingAfterBreak="0">
     <w:nsid w:val="144F5CE1"/>
     <w:multiLevelType w:val="hybridMultilevel"/>
     <w:tmpl w:val="F93278D0"/>
@@ -29379,7 +28573,120 @@
       </w:rPr>
     </w:lvl>
   </w:abstractNum>
-  <w:abstractNum w:abstractNumId="6" w15:restartNumberingAfterBreak="0">
+  <w:abstractNum w:abstractNumId="7" w15:restartNumberingAfterBreak="0">
+    <w:nsid w:val="1C78652B"/>
+    <w:multiLevelType w:val="multilevel"/>
+    <w:tmpl w:val="F232F214"/>
+    <w:lvl w:ilvl="0">
+      <w:start w:val="7"/>
+      <w:numFmt w:val="decimal"/>
+      <w:lvlText w:val="%1"/>
+      <w:lvlJc w:val="left"/>
+      <w:pPr>
+        <w:ind w:left="480" w:hanging="480"/>
+      </w:pPr>
+      <w:rPr>
+        <w:rFonts w:hint="default"/>
+      </w:rPr>
+    </w:lvl>
+    <w:lvl w:ilvl="1">
+      <w:start w:val="4"/>
+      <w:numFmt w:val="decimal"/>
+      <w:lvlText w:val="%1.%2"/>
+      <w:lvlJc w:val="left"/>
+      <w:pPr>
+        <w:ind w:left="660" w:hanging="480"/>
+      </w:pPr>
+      <w:rPr>
+        <w:rFonts w:hint="default"/>
+      </w:rPr>
+    </w:lvl>
+    <w:lvl w:ilvl="2">
+      <w:start w:val="2"/>
+      <w:numFmt w:val="decimal"/>
+      <w:lvlText w:val="%1.%2.%3"/>
+      <w:lvlJc w:val="left"/>
+      <w:pPr>
+        <w:ind w:left="1080" w:hanging="720"/>
+      </w:pPr>
+      <w:rPr>
+        <w:rFonts w:hint="default"/>
+      </w:rPr>
+    </w:lvl>
+    <w:lvl w:ilvl="3">
+      <w:start w:val="1"/>
+      <w:numFmt w:val="decimal"/>
+      <w:lvlText w:val="%1.%2.%3.%4"/>
+      <w:lvlJc w:val="left"/>
+      <w:pPr>
+        <w:ind w:left="1260" w:hanging="720"/>
+      </w:pPr>
+      <w:rPr>
+        <w:rFonts w:hint="default"/>
+      </w:rPr>
+    </w:lvl>
+    <w:lvl w:ilvl="4">
+      <w:start w:val="1"/>
+      <w:numFmt w:val="decimal"/>
+      <w:lvlText w:val="%1.%2.%3.%4.%5"/>
+      <w:lvlJc w:val="left"/>
+      <w:pPr>
+        <w:ind w:left="1800" w:hanging="1080"/>
+      </w:pPr>
+      <w:rPr>
+        <w:rFonts w:hint="default"/>
+      </w:rPr>
+    </w:lvl>
+    <w:lvl w:ilvl="5">
+      <w:start w:val="1"/>
+      <w:numFmt w:val="decimal"/>
+      <w:lvlText w:val="%1.%2.%3.%4.%5.%6"/>
+      <w:lvlJc w:val="left"/>
+      <w:pPr>
+        <w:ind w:left="1980" w:hanging="1080"/>
+      </w:pPr>
+      <w:rPr>
+        <w:rFonts w:hint="default"/>
+      </w:rPr>
+    </w:lvl>
+    <w:lvl w:ilvl="6">
+      <w:start w:val="1"/>
+      <w:numFmt w:val="decimal"/>
+      <w:lvlText w:val="%1.%2.%3.%4.%5.%6.%7"/>
+      <w:lvlJc w:val="left"/>
+      <w:pPr>
+        <w:ind w:left="2520" w:hanging="1440"/>
+      </w:pPr>
+      <w:rPr>
+        <w:rFonts w:hint="default"/>
+      </w:rPr>
+    </w:lvl>
+    <w:lvl w:ilvl="7">
+      <w:start w:val="1"/>
+      <w:numFmt w:val="decimal"/>
+      <w:lvlText w:val="%1.%2.%3.%4.%5.%6.%7.%8"/>
+      <w:lvlJc w:val="left"/>
+      <w:pPr>
+        <w:ind w:left="2700" w:hanging="1440"/>
+      </w:pPr>
+      <w:rPr>
+        <w:rFonts w:hint="default"/>
+      </w:rPr>
+    </w:lvl>
+    <w:lvl w:ilvl="8">
+      <w:start w:val="1"/>
+      <w:numFmt w:val="decimal"/>
+      <w:lvlText w:val="%1.%2.%3.%4.%5.%6.%7.%8.%9"/>
+      <w:lvlJc w:val="left"/>
+      <w:pPr>
+        <w:ind w:left="3240" w:hanging="1800"/>
+      </w:pPr>
+      <w:rPr>
+        <w:rFonts w:hint="default"/>
+      </w:rPr>
+    </w:lvl>
+  </w:abstractNum>
+  <w:abstractNum w:abstractNumId="8" w15:restartNumberingAfterBreak="0">
     <w:nsid w:val="1D1A3799"/>
     <w:multiLevelType w:val="multilevel"/>
     <w:tmpl w:val="0416001F"/>
@@ -29465,7 +28772,7 @@
       </w:pPr>
     </w:lvl>
   </w:abstractNum>
-  <w:abstractNum w:abstractNumId="7" w15:restartNumberingAfterBreak="0">
+  <w:abstractNum w:abstractNumId="9" w15:restartNumberingAfterBreak="0">
     <w:nsid w:val="290D00D7"/>
     <w:multiLevelType w:val="hybridMultilevel"/>
     <w:tmpl w:val="E8B4DC00"/>
@@ -29605,7 +28912,7 @@
       </w:rPr>
     </w:lvl>
   </w:abstractNum>
-  <w:abstractNum w:abstractNumId="8" w15:restartNumberingAfterBreak="0">
+  <w:abstractNum w:abstractNumId="10" w15:restartNumberingAfterBreak="0">
     <w:nsid w:val="31012E2E"/>
     <w:multiLevelType w:val="hybridMultilevel"/>
     <w:tmpl w:val="AF2C9E3C"/>
@@ -29691,7 +28998,7 @@
       </w:pPr>
     </w:lvl>
   </w:abstractNum>
-  <w:abstractNum w:abstractNumId="9" w15:restartNumberingAfterBreak="0">
+  <w:abstractNum w:abstractNumId="11" w15:restartNumberingAfterBreak="0">
     <w:nsid w:val="316C2EAD"/>
     <w:multiLevelType w:val="hybridMultilevel"/>
     <w:tmpl w:val="DFE01564"/>
@@ -29804,7 +29111,7 @@
       </w:rPr>
     </w:lvl>
   </w:abstractNum>
-  <w:abstractNum w:abstractNumId="10" w15:restartNumberingAfterBreak="0">
+  <w:abstractNum w:abstractNumId="12" w15:restartNumberingAfterBreak="0">
     <w:nsid w:val="36343612"/>
     <w:multiLevelType w:val="hybridMultilevel"/>
     <w:tmpl w:val="1D7A2104"/>
@@ -29944,7 +29251,7 @@
       </w:rPr>
     </w:lvl>
   </w:abstractNum>
-  <w:abstractNum w:abstractNumId="11" w15:restartNumberingAfterBreak="0">
+  <w:abstractNum w:abstractNumId="13" w15:restartNumberingAfterBreak="0">
     <w:nsid w:val="37B6086E"/>
     <w:multiLevelType w:val="multilevel"/>
     <w:tmpl w:val="CA5CAF22"/>
@@ -30066,7 +29373,7 @@
       </w:rPr>
     </w:lvl>
   </w:abstractNum>
-  <w:abstractNum w:abstractNumId="12" w15:restartNumberingAfterBreak="0">
+  <w:abstractNum w:abstractNumId="14" w15:restartNumberingAfterBreak="0">
     <w:nsid w:val="505179D8"/>
     <w:multiLevelType w:val="hybridMultilevel"/>
     <w:tmpl w:val="60947606"/>
@@ -30152,7 +29459,7 @@
       </w:pPr>
     </w:lvl>
   </w:abstractNum>
-  <w:abstractNum w:abstractNumId="13" w15:restartNumberingAfterBreak="0">
+  <w:abstractNum w:abstractNumId="15" w15:restartNumberingAfterBreak="0">
     <w:nsid w:val="513772AC"/>
     <w:multiLevelType w:val="multilevel"/>
     <w:tmpl w:val="EDDA75E4"/>
@@ -30265,7 +29572,7 @@
       </w:rPr>
     </w:lvl>
   </w:abstractNum>
-  <w:abstractNum w:abstractNumId="14" w15:restartNumberingAfterBreak="0">
+  <w:abstractNum w:abstractNumId="16" w15:restartNumberingAfterBreak="0">
     <w:nsid w:val="52F3011D"/>
     <w:multiLevelType w:val="multilevel"/>
     <w:tmpl w:val="C8584B9E"/>
@@ -30385,7 +29692,7 @@
       </w:rPr>
     </w:lvl>
   </w:abstractNum>
-  <w:abstractNum w:abstractNumId="15" w15:restartNumberingAfterBreak="0">
+  <w:abstractNum w:abstractNumId="17" w15:restartNumberingAfterBreak="0">
     <w:nsid w:val="5A7D378A"/>
     <w:multiLevelType w:val="multilevel"/>
     <w:tmpl w:val="AC523DC0"/>
@@ -30505,7 +29812,7 @@
       </w:rPr>
     </w:lvl>
   </w:abstractNum>
-  <w:abstractNum w:abstractNumId="16" w15:restartNumberingAfterBreak="0">
+  <w:abstractNum w:abstractNumId="18" w15:restartNumberingAfterBreak="0">
     <w:nsid w:val="60D2320E"/>
     <w:multiLevelType w:val="hybridMultilevel"/>
     <w:tmpl w:val="FC7E08A2"/>
@@ -30591,7 +29898,7 @@
       </w:pPr>
     </w:lvl>
   </w:abstractNum>
-  <w:abstractNum w:abstractNumId="17" w15:restartNumberingAfterBreak="0">
+  <w:abstractNum w:abstractNumId="19" w15:restartNumberingAfterBreak="0">
     <w:nsid w:val="633077EB"/>
     <w:multiLevelType w:val="multilevel"/>
     <w:tmpl w:val="0416001F"/>
@@ -30677,7 +29984,7 @@
       </w:pPr>
     </w:lvl>
   </w:abstractNum>
-  <w:abstractNum w:abstractNumId="18" w15:restartNumberingAfterBreak="0">
+  <w:abstractNum w:abstractNumId="20" w15:restartNumberingAfterBreak="0">
     <w:nsid w:val="6C444A37"/>
     <w:multiLevelType w:val="hybridMultilevel"/>
     <w:tmpl w:val="C65E9804"/>
@@ -30817,7 +30124,7 @@
       </w:rPr>
     </w:lvl>
   </w:abstractNum>
-  <w:abstractNum w:abstractNumId="19" w15:restartNumberingAfterBreak="0">
+  <w:abstractNum w:abstractNumId="21" w15:restartNumberingAfterBreak="0">
     <w:nsid w:val="6FCA67E0"/>
     <w:multiLevelType w:val="hybridMultilevel"/>
     <w:tmpl w:val="B06C9582"/>
@@ -30930,7 +30237,7 @@
       </w:rPr>
     </w:lvl>
   </w:abstractNum>
-  <w:abstractNum w:abstractNumId="20" w15:restartNumberingAfterBreak="0">
+  <w:abstractNum w:abstractNumId="22" w15:restartNumberingAfterBreak="0">
     <w:nsid w:val="7113335B"/>
     <w:multiLevelType w:val="multilevel"/>
     <w:tmpl w:val="AC523DC0"/>
@@ -31050,7 +30357,7 @@
       </w:rPr>
     </w:lvl>
   </w:abstractNum>
-  <w:abstractNum w:abstractNumId="21" w15:restartNumberingAfterBreak="0">
+  <w:abstractNum w:abstractNumId="23" w15:restartNumberingAfterBreak="0">
     <w:nsid w:val="7FA651C8"/>
     <w:multiLevelType w:val="hybridMultilevel"/>
     <w:tmpl w:val="50EE3178"/>
@@ -31164,40 +30471,40 @@
     </w:lvl>
   </w:abstractNum>
   <w:num w:numId="1">
+    <w:abstractNumId w:val="13"/>
+  </w:num>
+  <w:num w:numId="2">
+    <w:abstractNumId w:val="17"/>
+  </w:num>
+  <w:num w:numId="3">
+    <w:abstractNumId w:val="16"/>
+  </w:num>
+  <w:num w:numId="4">
+    <w:abstractNumId w:val="22"/>
+  </w:num>
+  <w:num w:numId="5">
     <w:abstractNumId w:val="11"/>
   </w:num>
-  <w:num w:numId="2">
+  <w:num w:numId="6">
+    <w:abstractNumId w:val="6"/>
+  </w:num>
+  <w:num w:numId="7">
+    <w:abstractNumId w:val="23"/>
+  </w:num>
+  <w:num w:numId="8">
+    <w:abstractNumId w:val="18"/>
+  </w:num>
+  <w:num w:numId="9">
     <w:abstractNumId w:val="15"/>
   </w:num>
-  <w:num w:numId="3">
+  <w:num w:numId="10">
     <w:abstractNumId w:val="14"/>
   </w:num>
-  <w:num w:numId="4">
-    <w:abstractNumId w:val="20"/>
-  </w:num>
-  <w:num w:numId="5">
-    <w:abstractNumId w:val="9"/>
-  </w:num>
-  <w:num w:numId="6">
-    <w:abstractNumId w:val="5"/>
-  </w:num>
-  <w:num w:numId="7">
-    <w:abstractNumId w:val="21"/>
-  </w:num>
-  <w:num w:numId="8">
-    <w:abstractNumId w:val="16"/>
-  </w:num>
-  <w:num w:numId="9">
-    <w:abstractNumId w:val="13"/>
-  </w:num>
-  <w:num w:numId="10">
-    <w:abstractNumId w:val="12"/>
-  </w:num>
   <w:num w:numId="11">
-    <w:abstractNumId w:val="6"/>
+    <w:abstractNumId w:val="8"/>
   </w:num>
   <w:num w:numId="12">
-    <w:abstractNumId w:val="17"/>
+    <w:abstractNumId w:val="19"/>
   </w:num>
   <w:num w:numId="13">
     <w:abstractNumId w:val="0"/>
@@ -31206,27 +30513,33 @@
     <w:abstractNumId w:val="2"/>
   </w:num>
   <w:num w:numId="15">
-    <w:abstractNumId w:val="7"/>
+    <w:abstractNumId w:val="9"/>
   </w:num>
   <w:num w:numId="16">
-    <w:abstractNumId w:val="10"/>
+    <w:abstractNumId w:val="12"/>
   </w:num>
   <w:num w:numId="17">
-    <w:abstractNumId w:val="18"/>
+    <w:abstractNumId w:val="20"/>
   </w:num>
   <w:num w:numId="18">
-    <w:abstractNumId w:val="8"/>
+    <w:abstractNumId w:val="10"/>
   </w:num>
   <w:num w:numId="19">
     <w:abstractNumId w:val="1"/>
   </w:num>
   <w:num w:numId="20">
-    <w:abstractNumId w:val="19"/>
+    <w:abstractNumId w:val="21"/>
   </w:num>
   <w:num w:numId="21">
     <w:abstractNumId w:val="3"/>
   </w:num>
   <w:num w:numId="22">
+    <w:abstractNumId w:val="5"/>
+  </w:num>
+  <w:num w:numId="23">
+    <w:abstractNumId w:val="7"/>
+  </w:num>
+  <w:num w:numId="24">
     <w:abstractNumId w:val="4"/>
   </w:num>
 </w:numbering>
@@ -31355,6 +30668,7 @@
     <w:lsdException w:name="HTML Sample" w:semiHidden="1" w:unhideWhenUsed="1"/>
     <w:lsdException w:name="HTML Typewriter" w:semiHidden="1" w:unhideWhenUsed="1"/>
     <w:lsdException w:name="HTML Variable" w:semiHidden="1" w:unhideWhenUsed="1"/>
+    <w:lsdException w:name="Normal Table" w:semiHidden="1" w:unhideWhenUsed="1"/>
     <w:lsdException w:name="annotation subject" w:semiHidden="1" w:unhideWhenUsed="1"/>
     <w:lsdException w:name="No List" w:semiHidden="1" w:unhideWhenUsed="1"/>
     <w:lsdException w:name="Outline List 1" w:semiHidden="1" w:unhideWhenUsed="1"/>
@@ -31401,8 +30715,10 @@
     <w:lsdException w:name="Table Subtle 2" w:semiHidden="1" w:unhideWhenUsed="1"/>
     <w:lsdException w:name="Table Web 1" w:semiHidden="1" w:unhideWhenUsed="1"/>
     <w:lsdException w:name="Table Web 2" w:semiHidden="1" w:unhideWhenUsed="1"/>
+    <w:lsdException w:name="Table Web 3" w:semiHidden="1" w:unhideWhenUsed="1"/>
     <w:lsdException w:name="Balloon Text" w:semiHidden="1" w:unhideWhenUsed="1"/>
     <w:lsdException w:name="Table Grid" w:uiPriority="59"/>
+    <w:lsdException w:name="Table Theme" w:semiHidden="1" w:unhideWhenUsed="1"/>
     <w:lsdException w:name="Placeholder Text" w:semiHidden="1"/>
     <w:lsdException w:name="No Spacing" w:uiPriority="1" w:qFormat="1"/>
     <w:lsdException w:name="Light Shading" w:uiPriority="60"/>
@@ -32553,7 +31869,7 @@
 </file>
 
 <file path=customXml/itemProps1.xml><?xml version="1.0" encoding="utf-8"?>
-<ds:datastoreItem xmlns:ds="http://schemas.openxmlformats.org/officeDocument/2006/customXml" ds:itemID="{E46DC268-7878-4C4B-91D3-B27920281122}">
+<ds:datastoreItem xmlns:ds="http://schemas.openxmlformats.org/officeDocument/2006/customXml" ds:itemID="{48CA7BF7-F098-4153-9619-A50ADA233B16}">
   <ds:schemaRefs>
     <ds:schemaRef ds:uri="http://schemas.openxmlformats.org/officeDocument/2006/bibliography"/>
   </ds:schemaRefs>

--- a/DOCUMENTAÇÃO/Documentação/Projeto V3.docx
+++ b/DOCUMENTAÇÃO/Documentação/Projeto V3.docx
@@ -17,6 +17,10 @@
       </w:sdtEndPr>
       <w:sdtContent>
         <w:p>
+          <w:pPr>
+            <w:spacing w:after="104"/>
+            <w:ind w:firstLine="442"/>
+          </w:pPr>
           <w:r>
             <w:rPr>
               <w:lang w:eastAsia="pt-BR"/>
@@ -24,7 +28,7 @@
             <mc:AlternateContent>
               <mc:Choice Requires="wps">
                 <w:drawing>
-                  <wp:anchor distT="0" distB="0" distL="114300" distR="114300" simplePos="0" relativeHeight="251517440" behindDoc="0" locked="0" layoutInCell="1" allowOverlap="1" wp14:anchorId="04E6570D" wp14:editId="13A63523">
+                  <wp:anchor distT="0" distB="0" distL="114300" distR="114300" simplePos="0" relativeHeight="251511296" behindDoc="0" locked="0" layoutInCell="1" allowOverlap="1" wp14:anchorId="04E6570D" wp14:editId="13A63523">
                     <wp:simplePos x="0" y="0"/>
                     <wp:positionH relativeFrom="page">
                       <wp:posOffset>882869</wp:posOffset>
@@ -143,6 +147,7 @@
                               <w:p>
                                 <w:pPr>
                                   <w:pStyle w:val="Ttulo"/>
+                                  <w:ind w:firstLine="442"/>
                                   <w:jc w:val="center"/>
                                   <w:rPr>
                                     <w:sz w:val="44"/>
@@ -155,9 +160,16 @@
                                   <w:t>Trabalho de Pesquisa Aplicada a Novas Metodologias para Desenvolvimento de Sistemas</w:t>
                                 </w:r>
                               </w:p>
-                              <w:p/>
                               <w:p>
                                 <w:pPr>
+                                  <w:spacing w:after="104"/>
+                                  <w:ind w:firstLine="442"/>
+                                </w:pPr>
+                              </w:p>
+                              <w:p>
+                                <w:pPr>
+                                  <w:spacing w:after="104"/>
+                                  <w:ind w:firstLine="442"/>
                                   <w:rPr>
                                     <w:sz w:val="28"/>
                                   </w:rPr>
@@ -187,6 +199,8 @@
                               </w:p>
                               <w:p>
                                 <w:pPr>
+                                  <w:spacing w:after="104"/>
+                                  <w:ind w:firstLine="442"/>
                                   <w:rPr>
                                     <w:sz w:val="28"/>
                                   </w:rPr>
@@ -194,6 +208,8 @@
                               </w:p>
                               <w:p>
                                 <w:pPr>
+                                  <w:spacing w:after="104"/>
+                                  <w:ind w:firstLine="442"/>
                                   <w:rPr>
                                     <w:sz w:val="28"/>
                                   </w:rPr>
@@ -207,6 +223,8 @@
                               </w:p>
                               <w:p>
                                 <w:pPr>
+                                  <w:spacing w:after="104"/>
+                                  <w:ind w:firstLine="442"/>
                                   <w:rPr>
                                     <w:sz w:val="28"/>
                                   </w:rPr>
@@ -214,6 +232,8 @@
                               </w:p>
                               <w:p>
                                 <w:pPr>
+                                  <w:spacing w:after="104"/>
+                                  <w:ind w:firstLine="442"/>
                                   <w:rPr>
                                     <w:sz w:val="28"/>
                                   </w:rPr>
@@ -221,6 +241,8 @@
                               </w:p>
                               <w:p>
                                 <w:pPr>
+                                  <w:spacing w:after="104"/>
+                                  <w:ind w:firstLine="442"/>
                                   <w:rPr>
                                     <w:sz w:val="28"/>
                                   </w:rPr>
@@ -228,6 +250,8 @@
                               </w:p>
                               <w:p>
                                 <w:pPr>
+                                  <w:spacing w:after="104"/>
+                                  <w:ind w:firstLine="442"/>
                                   <w:rPr>
                                     <w:sz w:val="28"/>
                                   </w:rPr>
@@ -235,6 +259,8 @@
                               </w:p>
                               <w:p>
                                 <w:pPr>
+                                  <w:spacing w:after="104"/>
+                                  <w:ind w:firstLine="442"/>
                                   <w:rPr>
                                     <w:sz w:val="28"/>
                                   </w:rPr>
@@ -242,6 +268,8 @@
                               </w:p>
                               <w:p>
                                 <w:pPr>
+                                  <w:spacing w:after="104"/>
+                                  <w:ind w:firstLine="442"/>
                                   <w:rPr>
                                     <w:sz w:val="28"/>
                                   </w:rPr>
@@ -249,6 +277,8 @@
                               </w:p>
                               <w:p>
                                 <w:pPr>
+                                  <w:spacing w:after="104"/>
+                                  <w:ind w:firstLine="442"/>
                                   <w:jc w:val="right"/>
                                   <w:rPr>
                                     <w:sz w:val="22"/>
@@ -269,6 +299,8 @@
                               </w:p>
                               <w:p>
                                 <w:pPr>
+                                  <w:spacing w:after="104"/>
+                                  <w:ind w:firstLine="442"/>
                                   <w:jc w:val="right"/>
                                   <w:rPr>
                                     <w:sz w:val="22"/>
@@ -337,6 +369,8 @@
                               </w:p>
                               <w:p>
                                 <w:pPr>
+                                  <w:spacing w:after="104"/>
+                                  <w:ind w:firstLine="442"/>
                                   <w:jc w:val="right"/>
                                   <w:rPr>
                                     <w:sz w:val="20"/>
@@ -430,7 +464,7 @@
                     <v:stroke joinstyle="miter"/>
                     <v:path gradientshapeok="t" o:connecttype="rect"/>
                   </v:shapetype>
-                  <v:shape id="Caixa de Texto 62" o:spid="_x0000_s1026" type="#_x0000_t202" style="position:absolute;left:0;text-align:left;margin-left:69.5pt;margin-top:-.1pt;width:468pt;height:739.85pt;z-index:251517440;visibility:visible;mso-wrap-style:square;mso-width-percent:0;mso-height-percent:0;mso-wrap-distance-left:9pt;mso-wrap-distance-top:0;mso-wrap-distance-right:9pt;mso-wrap-distance-bottom:0;mso-position-horizontal:absolute;mso-position-horizontal-relative:page;mso-position-vertical:absolute;mso-position-vertical-relative:margin;mso-width-percent:0;mso-height-percent:0;mso-width-relative:page;mso-height-relative:margin;v-text-anchor:top" o:gfxdata="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" filled="f" stroked="f" strokeweight=".5pt">
+                  <v:shape id="Caixa de Texto 62" o:spid="_x0000_s1026" type="#_x0000_t202" style="position:absolute;left:0;text-align:left;margin-left:69.5pt;margin-top:-.1pt;width:468pt;height:739.85pt;z-index:251511296;visibility:visible;mso-wrap-style:square;mso-width-percent:0;mso-height-percent:0;mso-wrap-distance-left:9pt;mso-wrap-distance-top:0;mso-wrap-distance-right:9pt;mso-wrap-distance-bottom:0;mso-position-horizontal:absolute;mso-position-horizontal-relative:page;mso-position-vertical:absolute;mso-position-vertical-relative:margin;mso-width-percent:0;mso-height-percent:0;mso-width-relative:page;mso-height-relative:margin;v-text-anchor:top" o:gfxdata="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" filled="f" stroked="f" strokeweight=".5pt">
                     <v:textbox>
                       <w:txbxContent>
                         <w:p>
@@ -505,6 +539,7 @@
                         <w:p>
                           <w:pPr>
                             <w:pStyle w:val="Ttulo"/>
+                            <w:ind w:firstLine="442"/>
                             <w:jc w:val="center"/>
                             <w:rPr>
                               <w:sz w:val="44"/>
@@ -517,9 +552,16 @@
                             <w:t>Trabalho de Pesquisa Aplicada a Novas Metodologias para Desenvolvimento de Sistemas</w:t>
                           </w:r>
                         </w:p>
-                        <w:p/>
                         <w:p>
                           <w:pPr>
+                            <w:spacing w:after="104"/>
+                            <w:ind w:firstLine="442"/>
+                          </w:pPr>
+                        </w:p>
+                        <w:p>
+                          <w:pPr>
+                            <w:spacing w:after="104"/>
+                            <w:ind w:firstLine="442"/>
                             <w:rPr>
                               <w:sz w:val="28"/>
                             </w:rPr>
@@ -549,6 +591,8 @@
                         </w:p>
                         <w:p>
                           <w:pPr>
+                            <w:spacing w:after="104"/>
+                            <w:ind w:firstLine="442"/>
                             <w:rPr>
                               <w:sz w:val="28"/>
                             </w:rPr>
@@ -556,6 +600,8 @@
                         </w:p>
                         <w:p>
                           <w:pPr>
+                            <w:spacing w:after="104"/>
+                            <w:ind w:firstLine="442"/>
                             <w:rPr>
                               <w:sz w:val="28"/>
                             </w:rPr>
@@ -569,6 +615,8 @@
                         </w:p>
                         <w:p>
                           <w:pPr>
+                            <w:spacing w:after="104"/>
+                            <w:ind w:firstLine="442"/>
                             <w:rPr>
                               <w:sz w:val="28"/>
                             </w:rPr>
@@ -576,6 +624,8 @@
                         </w:p>
                         <w:p>
                           <w:pPr>
+                            <w:spacing w:after="104"/>
+                            <w:ind w:firstLine="442"/>
                             <w:rPr>
                               <w:sz w:val="28"/>
                             </w:rPr>
@@ -583,6 +633,8 @@
                         </w:p>
                         <w:p>
                           <w:pPr>
+                            <w:spacing w:after="104"/>
+                            <w:ind w:firstLine="442"/>
                             <w:rPr>
                               <w:sz w:val="28"/>
                             </w:rPr>
@@ -590,6 +642,8 @@
                         </w:p>
                         <w:p>
                           <w:pPr>
+                            <w:spacing w:after="104"/>
+                            <w:ind w:firstLine="442"/>
                             <w:rPr>
                               <w:sz w:val="28"/>
                             </w:rPr>
@@ -597,6 +651,8 @@
                         </w:p>
                         <w:p>
                           <w:pPr>
+                            <w:spacing w:after="104"/>
+                            <w:ind w:firstLine="442"/>
                             <w:rPr>
                               <w:sz w:val="28"/>
                             </w:rPr>
@@ -604,6 +660,8 @@
                         </w:p>
                         <w:p>
                           <w:pPr>
+                            <w:spacing w:after="104"/>
+                            <w:ind w:firstLine="442"/>
                             <w:rPr>
                               <w:sz w:val="28"/>
                             </w:rPr>
@@ -611,6 +669,8 @@
                         </w:p>
                         <w:p>
                           <w:pPr>
+                            <w:spacing w:after="104"/>
+                            <w:ind w:firstLine="442"/>
                             <w:jc w:val="right"/>
                             <w:rPr>
                               <w:sz w:val="22"/>
@@ -631,6 +691,8 @@
                         </w:p>
                         <w:p>
                           <w:pPr>
+                            <w:spacing w:after="104"/>
+                            <w:ind w:firstLine="442"/>
                             <w:jc w:val="right"/>
                             <w:rPr>
                               <w:sz w:val="22"/>
@@ -699,6 +761,8 @@
                         </w:p>
                         <w:p>
                           <w:pPr>
+                            <w:spacing w:after="104"/>
+                            <w:ind w:firstLine="442"/>
                             <w:jc w:val="right"/>
                             <w:rPr>
                               <w:sz w:val="20"/>
@@ -776,6 +840,10 @@
           </w:r>
         </w:p>
         <w:p>
+          <w:pPr>
+            <w:spacing w:after="104"/>
+            <w:ind w:firstLine="442"/>
+          </w:pPr>
           <w:r>
             <w:rPr>
               <w:lang w:eastAsia="pt-BR"/>
@@ -783,7 +851,7 @@
             <mc:AlternateContent>
               <mc:Choice Requires="wps">
                 <w:drawing>
-                  <wp:anchor distT="0" distB="0" distL="114300" distR="114300" simplePos="0" relativeHeight="251503104" behindDoc="0" locked="0" layoutInCell="1" allowOverlap="1" wp14:anchorId="6A514805" wp14:editId="4B44CC85">
+                  <wp:anchor distT="0" distB="0" distL="114300" distR="114300" simplePos="0" relativeHeight="251494912" behindDoc="0" locked="0" layoutInCell="1" allowOverlap="1" wp14:anchorId="6A514805" wp14:editId="4B44CC85">
                     <wp:simplePos x="0" y="0"/>
                     <wp:positionH relativeFrom="page">
                       <wp:align>center</wp:align>
@@ -863,7 +931,7 @@
               </mc:Choice>
               <mc:Fallback>
                 <w:pict>
-                  <v:shape w14:anchorId="6A514805" id="Caixa de Texto 69" o:spid="_x0000_s1027" type="#_x0000_t202" style="position:absolute;left:0;text-align:left;margin-left:0;margin-top:0;width:468pt;height:29.5pt;z-index:251503104;visibility:visible;mso-wrap-style:square;mso-width-percent:765;mso-height-percent:0;mso-wrap-distance-left:9pt;mso-wrap-distance-top:0;mso-wrap-distance-right:9pt;mso-wrap-distance-bottom:0;mso-position-horizontal:center;mso-position-horizontal-relative:page;mso-position-vertical:bottom;mso-position-vertical-relative:margin;mso-width-percent:765;mso-height-percent:0;mso-width-relative:page;mso-height-relative:margin;v-text-anchor:bottom" o:gfxdata="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" filled="f" stroked="f" strokeweight=".5pt">
+                  <v:shape w14:anchorId="6A514805" id="Caixa de Texto 69" o:spid="_x0000_s1027" type="#_x0000_t202" style="position:absolute;left:0;text-align:left;margin-left:0;margin-top:0;width:468pt;height:29.5pt;z-index:251494912;visibility:visible;mso-wrap-style:square;mso-width-percent:765;mso-height-percent:0;mso-wrap-distance-left:9pt;mso-wrap-distance-top:0;mso-wrap-distance-right:9pt;mso-wrap-distance-bottom:0;mso-position-horizontal:center;mso-position-horizontal-relative:page;mso-position-vertical:bottom;mso-position-vertical-relative:margin;mso-width-percent:765;mso-height-percent:0;mso-width-relative:page;mso-height-relative:margin;v-text-anchor:bottom" o:gfxdata="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" filled="f" stroked="f" strokeweight=".5pt">
                     <v:textbox style="mso-fit-shape-to-text:t" inset="0,0,0,0">
                       <w:txbxContent>
                         <w:p>
@@ -888,7 +956,7 @@
         </w:p>
         <w:p>
           <w:pPr>
-            <w:spacing w:line="276" w:lineRule="auto"/>
+            <w:spacing w:after="104" w:line="276" w:lineRule="auto"/>
             <w:ind w:firstLine="0"/>
             <w:jc w:val="left"/>
             <w:rPr>
@@ -912,6 +980,14 @@
     <w:bookmarkEnd w:id="0" w:displacedByCustomXml="prev"/>
     <w:sdt>
       <w:sdtPr>
+        <w:rPr>
+          <w:rFonts w:ascii="Arial" w:eastAsiaTheme="minorHAnsi" w:hAnsi="Arial" w:cstheme="minorBidi"/>
+          <w:noProof/>
+          <w:color w:val="auto"/>
+          <w:sz w:val="24"/>
+          <w:szCs w:val="22"/>
+          <w:lang w:eastAsia="en-US"/>
+        </w:rPr>
         <w:id w:val="-1493868042"/>
         <w:docPartObj>
           <w:docPartGallery w:val="Table of Contents"/>
@@ -920,14 +996,8 @@
       </w:sdtPr>
       <w:sdtEndPr>
         <w:rPr>
-          <w:rFonts w:ascii="Arial" w:eastAsiaTheme="minorHAnsi" w:hAnsi="Arial" w:cstheme="minorBidi"/>
           <w:b/>
           <w:bCs/>
-          <w:noProof/>
-          <w:color w:val="auto"/>
-          <w:sz w:val="24"/>
-          <w:szCs w:val="22"/>
-          <w:lang w:eastAsia="en-US"/>
         </w:rPr>
       </w:sdtEndPr>
       <w:sdtContent>
@@ -962,7 +1032,7 @@
           <w:r>
             <w:fldChar w:fldCharType="separate"/>
           </w:r>
-          <w:hyperlink w:anchor="_Toc452846421" w:history="1">
+          <w:hyperlink w:anchor="_Toc452851611" w:history="1">
             <w:r>
               <w:rPr>
                 <w:rStyle w:val="Hyperlink"/>
@@ -986,7 +1056,7 @@
               <w:rPr>
                 <w:webHidden/>
               </w:rPr>
-              <w:instrText xml:space="preserve"> PAGEREF _Toc452846421 \h </w:instrText>
+              <w:instrText xml:space="preserve"> PAGEREF _Toc452851611 \h </w:instrText>
             </w:r>
             <w:r>
               <w:rPr>
@@ -1025,7 +1095,7 @@
               <w:lang w:eastAsia="pt-BR"/>
             </w:rPr>
           </w:pPr>
-          <w:hyperlink w:anchor="_Toc452846422" w:history="1">
+          <w:hyperlink w:anchor="_Toc452851612" w:history="1">
             <w:r>
               <w:rPr>
                 <w:rStyle w:val="Hyperlink"/>
@@ -1062,7 +1132,7 @@
               <w:rPr>
                 <w:webHidden/>
               </w:rPr>
-              <w:instrText xml:space="preserve"> PAGEREF _Toc452846422 \h </w:instrText>
+              <w:instrText xml:space="preserve"> PAGEREF _Toc452851612 \h </w:instrText>
             </w:r>
             <w:r>
               <w:rPr>
@@ -1101,7 +1171,7 @@
               <w:lang w:eastAsia="pt-BR"/>
             </w:rPr>
           </w:pPr>
-          <w:hyperlink w:anchor="_Toc452846423" w:history="1">
+          <w:hyperlink w:anchor="_Toc452851613" w:history="1">
             <w:r>
               <w:rPr>
                 <w:rStyle w:val="Hyperlink"/>
@@ -1138,7 +1208,7 @@
               <w:rPr>
                 <w:webHidden/>
               </w:rPr>
-              <w:instrText xml:space="preserve"> PAGEREF _Toc452846423 \h </w:instrText>
+              <w:instrText xml:space="preserve"> PAGEREF _Toc452851613 \h </w:instrText>
             </w:r>
             <w:r>
               <w:rPr>
@@ -1177,7 +1247,7 @@
               <w:lang w:eastAsia="pt-BR"/>
             </w:rPr>
           </w:pPr>
-          <w:hyperlink w:anchor="_Toc452846424" w:history="1">
+          <w:hyperlink w:anchor="_Toc452851614" w:history="1">
             <w:r>
               <w:rPr>
                 <w:rStyle w:val="Hyperlink"/>
@@ -1214,7 +1284,7 @@
               <w:rPr>
                 <w:webHidden/>
               </w:rPr>
-              <w:instrText xml:space="preserve"> PAGEREF _Toc452846424 \h </w:instrText>
+              <w:instrText xml:space="preserve"> PAGEREF _Toc452851614 \h </w:instrText>
             </w:r>
             <w:r>
               <w:rPr>
@@ -1253,7 +1323,7 @@
               <w:lang w:eastAsia="pt-BR"/>
             </w:rPr>
           </w:pPr>
-          <w:hyperlink w:anchor="_Toc452846425" w:history="1">
+          <w:hyperlink w:anchor="_Toc452851615" w:history="1">
             <w:r>
               <w:rPr>
                 <w:rStyle w:val="Hyperlink"/>
@@ -1290,7 +1360,7 @@
               <w:rPr>
                 <w:webHidden/>
               </w:rPr>
-              <w:instrText xml:space="preserve"> PAGEREF _Toc452846425 \h </w:instrText>
+              <w:instrText xml:space="preserve"> PAGEREF _Toc452851615 \h </w:instrText>
             </w:r>
             <w:r>
               <w:rPr>
@@ -1327,7 +1397,7 @@
               <w:lang w:eastAsia="pt-BR"/>
             </w:rPr>
           </w:pPr>
-          <w:hyperlink w:anchor="_Toc452846426" w:history="1">
+          <w:hyperlink w:anchor="_Toc452851616" w:history="1">
             <w:r>
               <w:rPr>
                 <w:rStyle w:val="Hyperlink"/>
@@ -1365,7 +1435,7 @@
               <w:rPr>
                 <w:webHidden/>
               </w:rPr>
-              <w:instrText xml:space="preserve"> PAGEREF _Toc452846426 \h </w:instrText>
+              <w:instrText xml:space="preserve"> PAGEREF _Toc452851616 \h </w:instrText>
             </w:r>
             <w:r>
               <w:rPr>
@@ -1404,7 +1474,7 @@
               <w:lang w:eastAsia="pt-BR"/>
             </w:rPr>
           </w:pPr>
-          <w:hyperlink w:anchor="_Toc452846427" w:history="1">
+          <w:hyperlink w:anchor="_Toc452851617" w:history="1">
             <w:r>
               <w:rPr>
                 <w:rStyle w:val="Hyperlink"/>
@@ -1441,7 +1511,7 @@
               <w:rPr>
                 <w:webHidden/>
               </w:rPr>
-              <w:instrText xml:space="preserve"> PAGEREF _Toc452846427 \h </w:instrText>
+              <w:instrText xml:space="preserve"> PAGEREF _Toc452851617 \h </w:instrText>
             </w:r>
             <w:r>
               <w:rPr>
@@ -1480,7 +1550,7 @@
               <w:lang w:eastAsia="pt-BR"/>
             </w:rPr>
           </w:pPr>
-          <w:hyperlink w:anchor="_Toc452846428" w:history="1">
+          <w:hyperlink w:anchor="_Toc452851618" w:history="1">
             <w:r>
               <w:rPr>
                 <w:rStyle w:val="Hyperlink"/>
@@ -1517,7 +1587,7 @@
               <w:rPr>
                 <w:webHidden/>
               </w:rPr>
-              <w:instrText xml:space="preserve"> PAGEREF _Toc452846428 \h </w:instrText>
+              <w:instrText xml:space="preserve"> PAGEREF _Toc452851618 \h </w:instrText>
             </w:r>
             <w:r>
               <w:rPr>
@@ -1554,7 +1624,7 @@
               <w:lang w:eastAsia="pt-BR"/>
             </w:rPr>
           </w:pPr>
-          <w:hyperlink w:anchor="_Toc452846429" w:history="1">
+          <w:hyperlink w:anchor="_Toc452851619" w:history="1">
             <w:r>
               <w:rPr>
                 <w:rStyle w:val="Hyperlink"/>
@@ -1592,7 +1662,7 @@
               <w:rPr>
                 <w:webHidden/>
               </w:rPr>
-              <w:instrText xml:space="preserve"> PAGEREF _Toc452846429 \h </w:instrText>
+              <w:instrText xml:space="preserve"> PAGEREF _Toc452851619 \h </w:instrText>
             </w:r>
             <w:r>
               <w:rPr>
@@ -1628,7 +1698,7 @@
               <w:lang w:eastAsia="pt-BR"/>
             </w:rPr>
           </w:pPr>
-          <w:hyperlink w:anchor="_Toc452846430" w:history="1">
+          <w:hyperlink w:anchor="_Toc452851620" w:history="1">
             <w:r>
               <w:rPr>
                 <w:rStyle w:val="Hyperlink"/>
@@ -1651,7 +1721,7 @@
               <w:rPr>
                 <w:webHidden/>
               </w:rPr>
-              <w:instrText xml:space="preserve"> PAGEREF _Toc452846430 \h </w:instrText>
+              <w:instrText xml:space="preserve"> PAGEREF _Toc452851620 \h </w:instrText>
             </w:r>
             <w:r>
               <w:rPr>
@@ -1687,7 +1757,7 @@
               <w:lang w:eastAsia="pt-BR"/>
             </w:rPr>
           </w:pPr>
-          <w:hyperlink w:anchor="_Toc452846431" w:history="1">
+          <w:hyperlink w:anchor="_Toc452851621" w:history="1">
             <w:r>
               <w:rPr>
                 <w:rStyle w:val="Hyperlink"/>
@@ -1710,7 +1780,7 @@
               <w:rPr>
                 <w:webHidden/>
               </w:rPr>
-              <w:instrText xml:space="preserve"> PAGEREF _Toc452846431 \h </w:instrText>
+              <w:instrText xml:space="preserve"> PAGEREF _Toc452851621 \h </w:instrText>
             </w:r>
             <w:r>
               <w:rPr>
@@ -1746,7 +1816,7 @@
               <w:lang w:eastAsia="pt-BR"/>
             </w:rPr>
           </w:pPr>
-          <w:hyperlink w:anchor="_Toc452846432" w:history="1">
+          <w:hyperlink w:anchor="_Toc452851622" w:history="1">
             <w:r>
               <w:rPr>
                 <w:rStyle w:val="Hyperlink"/>
@@ -1769,7 +1839,7 @@
               <w:rPr>
                 <w:webHidden/>
               </w:rPr>
-              <w:instrText xml:space="preserve"> PAGEREF _Toc452846432 \h </w:instrText>
+              <w:instrText xml:space="preserve"> PAGEREF _Toc452851622 \h </w:instrText>
             </w:r>
             <w:r>
               <w:rPr>
@@ -1805,7 +1875,7 @@
               <w:lang w:eastAsia="pt-BR"/>
             </w:rPr>
           </w:pPr>
-          <w:hyperlink w:anchor="_Toc452846433" w:history="1">
+          <w:hyperlink w:anchor="_Toc452851623" w:history="1">
             <w:r>
               <w:rPr>
                 <w:rStyle w:val="Hyperlink"/>
@@ -1828,7 +1898,7 @@
               <w:rPr>
                 <w:webHidden/>
               </w:rPr>
-              <w:instrText xml:space="preserve"> PAGEREF _Toc452846433 \h </w:instrText>
+              <w:instrText xml:space="preserve"> PAGEREF _Toc452851623 \h </w:instrText>
             </w:r>
             <w:r>
               <w:rPr>
@@ -1864,7 +1934,7 @@
               <w:lang w:eastAsia="pt-BR"/>
             </w:rPr>
           </w:pPr>
-          <w:hyperlink w:anchor="_Toc452846434" w:history="1">
+          <w:hyperlink w:anchor="_Toc452851624" w:history="1">
             <w:r>
               <w:rPr>
                 <w:rStyle w:val="Hyperlink"/>
@@ -1887,7 +1957,7 @@
               <w:rPr>
                 <w:webHidden/>
               </w:rPr>
-              <w:instrText xml:space="preserve"> PAGEREF _Toc452846434 \h </w:instrText>
+              <w:instrText xml:space="preserve"> PAGEREF _Toc452851624 \h </w:instrText>
             </w:r>
             <w:r>
               <w:rPr>
@@ -1923,7 +1993,7 @@
               <w:lang w:eastAsia="pt-BR"/>
             </w:rPr>
           </w:pPr>
-          <w:hyperlink w:anchor="_Toc452846435" w:history="1">
+          <w:hyperlink w:anchor="_Toc452851625" w:history="1">
             <w:r>
               <w:rPr>
                 <w:rStyle w:val="Hyperlink"/>
@@ -1946,7 +2016,7 @@
               <w:rPr>
                 <w:webHidden/>
               </w:rPr>
-              <w:instrText xml:space="preserve"> PAGEREF _Toc452846435 \h </w:instrText>
+              <w:instrText xml:space="preserve"> PAGEREF _Toc452851625 \h </w:instrText>
             </w:r>
             <w:r>
               <w:rPr>
@@ -1982,7 +2052,7 @@
               <w:lang w:eastAsia="pt-BR"/>
             </w:rPr>
           </w:pPr>
-          <w:hyperlink w:anchor="_Toc452846436" w:history="1">
+          <w:hyperlink w:anchor="_Toc452851626" w:history="1">
             <w:r>
               <w:rPr>
                 <w:rStyle w:val="Hyperlink"/>
@@ -2005,7 +2075,7 @@
               <w:rPr>
                 <w:webHidden/>
               </w:rPr>
-              <w:instrText xml:space="preserve"> PAGEREF _Toc452846436 \h </w:instrText>
+              <w:instrText xml:space="preserve"> PAGEREF _Toc452851626 \h </w:instrText>
             </w:r>
             <w:r>
               <w:rPr>
@@ -2041,7 +2111,7 @@
               <w:lang w:eastAsia="pt-BR"/>
             </w:rPr>
           </w:pPr>
-          <w:hyperlink w:anchor="_Toc452846437" w:history="1">
+          <w:hyperlink w:anchor="_Toc452851627" w:history="1">
             <w:r>
               <w:rPr>
                 <w:rStyle w:val="Hyperlink"/>
@@ -2064,7 +2134,7 @@
               <w:rPr>
                 <w:webHidden/>
               </w:rPr>
-              <w:instrText xml:space="preserve"> PAGEREF _Toc452846437 \h </w:instrText>
+              <w:instrText xml:space="preserve"> PAGEREF _Toc452851627 \h </w:instrText>
             </w:r>
             <w:r>
               <w:rPr>
@@ -2100,7 +2170,7 @@
               <w:lang w:eastAsia="pt-BR"/>
             </w:rPr>
           </w:pPr>
-          <w:hyperlink w:anchor="_Toc452846438" w:history="1">
+          <w:hyperlink w:anchor="_Toc452851628" w:history="1">
             <w:r>
               <w:rPr>
                 <w:rStyle w:val="Hyperlink"/>
@@ -2123,7 +2193,7 @@
               <w:rPr>
                 <w:webHidden/>
               </w:rPr>
-              <w:instrText xml:space="preserve"> PAGEREF _Toc452846438 \h </w:instrText>
+              <w:instrText xml:space="preserve"> PAGEREF _Toc452851628 \h </w:instrText>
             </w:r>
             <w:r>
               <w:rPr>
@@ -2159,7 +2229,7 @@
               <w:lang w:eastAsia="pt-BR"/>
             </w:rPr>
           </w:pPr>
-          <w:hyperlink w:anchor="_Toc452846439" w:history="1">
+          <w:hyperlink w:anchor="_Toc452851629" w:history="1">
             <w:r>
               <w:rPr>
                 <w:rStyle w:val="Hyperlink"/>
@@ -2182,7 +2252,7 @@
               <w:rPr>
                 <w:webHidden/>
               </w:rPr>
-              <w:instrText xml:space="preserve"> PAGEREF _Toc452846439 \h </w:instrText>
+              <w:instrText xml:space="preserve"> PAGEREF _Toc452851629 \h </w:instrText>
             </w:r>
             <w:r>
               <w:rPr>
@@ -2218,7 +2288,7 @@
               <w:lang w:eastAsia="pt-BR"/>
             </w:rPr>
           </w:pPr>
-          <w:hyperlink w:anchor="_Toc452846440" w:history="1">
+          <w:hyperlink w:anchor="_Toc452851630" w:history="1">
             <w:r>
               <w:rPr>
                 <w:rStyle w:val="Hyperlink"/>
@@ -2241,7 +2311,7 @@
               <w:rPr>
                 <w:webHidden/>
               </w:rPr>
-              <w:instrText xml:space="preserve"> PAGEREF _Toc452846440 \h </w:instrText>
+              <w:instrText xml:space="preserve"> PAGEREF _Toc452851630 \h </w:instrText>
             </w:r>
             <w:r>
               <w:rPr>
@@ -2277,7 +2347,7 @@
               <w:lang w:eastAsia="pt-BR"/>
             </w:rPr>
           </w:pPr>
-          <w:hyperlink w:anchor="_Toc452846441" w:history="1">
+          <w:hyperlink w:anchor="_Toc452851631" w:history="1">
             <w:r>
               <w:rPr>
                 <w:rStyle w:val="Hyperlink"/>
@@ -2300,7 +2370,7 @@
               <w:rPr>
                 <w:webHidden/>
               </w:rPr>
-              <w:instrText xml:space="preserve"> PAGEREF _Toc452846441 \h </w:instrText>
+              <w:instrText xml:space="preserve"> PAGEREF _Toc452851631 \h </w:instrText>
             </w:r>
             <w:r>
               <w:rPr>
@@ -2336,7 +2406,7 @@
               <w:lang w:eastAsia="pt-BR"/>
             </w:rPr>
           </w:pPr>
-          <w:hyperlink w:anchor="_Toc452846442" w:history="1">
+          <w:hyperlink w:anchor="_Toc452851632" w:history="1">
             <w:r>
               <w:rPr>
                 <w:rStyle w:val="Hyperlink"/>
@@ -2359,7 +2429,7 @@
               <w:rPr>
                 <w:webHidden/>
               </w:rPr>
-              <w:instrText xml:space="preserve"> PAGEREF _Toc452846442 \h </w:instrText>
+              <w:instrText xml:space="preserve"> PAGEREF _Toc452851632 \h </w:instrText>
             </w:r>
             <w:r>
               <w:rPr>
@@ -2395,7 +2465,7 @@
               <w:lang w:eastAsia="pt-BR"/>
             </w:rPr>
           </w:pPr>
-          <w:hyperlink w:anchor="_Toc452846443" w:history="1">
+          <w:hyperlink w:anchor="_Toc452851633" w:history="1">
             <w:r>
               <w:rPr>
                 <w:rStyle w:val="Hyperlink"/>
@@ -2418,7 +2488,7 @@
               <w:rPr>
                 <w:webHidden/>
               </w:rPr>
-              <w:instrText xml:space="preserve"> PAGEREF _Toc452846443 \h </w:instrText>
+              <w:instrText xml:space="preserve"> PAGEREF _Toc452851633 \h </w:instrText>
             </w:r>
             <w:r>
               <w:rPr>
@@ -2454,7 +2524,7 @@
               <w:lang w:eastAsia="pt-BR"/>
             </w:rPr>
           </w:pPr>
-          <w:hyperlink w:anchor="_Toc452846444" w:history="1">
+          <w:hyperlink w:anchor="_Toc452851634" w:history="1">
             <w:r>
               <w:rPr>
                 <w:rStyle w:val="Hyperlink"/>
@@ -2477,7 +2547,7 @@
               <w:rPr>
                 <w:webHidden/>
               </w:rPr>
-              <w:instrText xml:space="preserve"> PAGEREF _Toc452846444 \h </w:instrText>
+              <w:instrText xml:space="preserve"> PAGEREF _Toc452851634 \h </w:instrText>
             </w:r>
             <w:r>
               <w:rPr>
@@ -2513,7 +2583,7 @@
               <w:lang w:eastAsia="pt-BR"/>
             </w:rPr>
           </w:pPr>
-          <w:hyperlink w:anchor="_Toc452846445" w:history="1">
+          <w:hyperlink w:anchor="_Toc452851635" w:history="1">
             <w:r>
               <w:rPr>
                 <w:rStyle w:val="Hyperlink"/>
@@ -2536,7 +2606,7 @@
               <w:rPr>
                 <w:webHidden/>
               </w:rPr>
-              <w:instrText xml:space="preserve"> PAGEREF _Toc452846445 \h </w:instrText>
+              <w:instrText xml:space="preserve"> PAGEREF _Toc452851635 \h </w:instrText>
             </w:r>
             <w:r>
               <w:rPr>
@@ -2572,7 +2642,7 @@
               <w:lang w:eastAsia="pt-BR"/>
             </w:rPr>
           </w:pPr>
-          <w:hyperlink w:anchor="_Toc452846446" w:history="1">
+          <w:hyperlink w:anchor="_Toc452851636" w:history="1">
             <w:r>
               <w:rPr>
                 <w:rStyle w:val="Hyperlink"/>
@@ -2595,7 +2665,7 @@
               <w:rPr>
                 <w:webHidden/>
               </w:rPr>
-              <w:instrText xml:space="preserve"> PAGEREF _Toc452846446 \h </w:instrText>
+              <w:instrText xml:space="preserve"> PAGEREF _Toc452851636 \h </w:instrText>
             </w:r>
             <w:r>
               <w:rPr>
@@ -2631,7 +2701,7 @@
               <w:lang w:eastAsia="pt-BR"/>
             </w:rPr>
           </w:pPr>
-          <w:hyperlink w:anchor="_Toc452846447" w:history="1">
+          <w:hyperlink w:anchor="_Toc452851637" w:history="1">
             <w:r>
               <w:rPr>
                 <w:rStyle w:val="Hyperlink"/>
@@ -2654,7 +2724,7 @@
               <w:rPr>
                 <w:webHidden/>
               </w:rPr>
-              <w:instrText xml:space="preserve"> PAGEREF _Toc452846447 \h </w:instrText>
+              <w:instrText xml:space="preserve"> PAGEREF _Toc452851637 \h </w:instrText>
             </w:r>
             <w:r>
               <w:rPr>
@@ -2690,7 +2760,7 @@
               <w:lang w:eastAsia="pt-BR"/>
             </w:rPr>
           </w:pPr>
-          <w:hyperlink w:anchor="_Toc452846448" w:history="1">
+          <w:hyperlink w:anchor="_Toc452851638" w:history="1">
             <w:r>
               <w:rPr>
                 <w:rStyle w:val="Hyperlink"/>
@@ -2713,7 +2783,7 @@
               <w:rPr>
                 <w:webHidden/>
               </w:rPr>
-              <w:instrText xml:space="preserve"> PAGEREF _Toc452846448 \h </w:instrText>
+              <w:instrText xml:space="preserve"> PAGEREF _Toc452851638 \h </w:instrText>
             </w:r>
             <w:r>
               <w:rPr>
@@ -2752,7 +2822,7 @@
               <w:lang w:eastAsia="pt-BR"/>
             </w:rPr>
           </w:pPr>
-          <w:hyperlink w:anchor="_Toc452846449" w:history="1">
+          <w:hyperlink w:anchor="_Toc452851639" w:history="1">
             <w:r>
               <w:rPr>
                 <w:rStyle w:val="Hyperlink"/>
@@ -2789,7 +2859,7 @@
               <w:rPr>
                 <w:webHidden/>
               </w:rPr>
-              <w:instrText xml:space="preserve"> PAGEREF _Toc452846449 \h </w:instrText>
+              <w:instrText xml:space="preserve"> PAGEREF _Toc452851639 \h </w:instrText>
             </w:r>
             <w:r>
               <w:rPr>
@@ -2826,7 +2896,7 @@
               <w:lang w:eastAsia="pt-BR"/>
             </w:rPr>
           </w:pPr>
-          <w:hyperlink w:anchor="_Toc452846450" w:history="1">
+          <w:hyperlink w:anchor="_Toc452851640" w:history="1">
             <w:r>
               <w:rPr>
                 <w:rStyle w:val="Hyperlink"/>
@@ -2868,7 +2938,7 @@
               <w:rPr>
                 <w:webHidden/>
               </w:rPr>
-              <w:instrText xml:space="preserve"> PAGEREF _Toc452846450 \h </w:instrText>
+              <w:instrText xml:space="preserve"> PAGEREF _Toc452851640 \h </w:instrText>
             </w:r>
             <w:r>
               <w:rPr>
@@ -2905,7 +2975,7 @@
               <w:lang w:eastAsia="pt-BR"/>
             </w:rPr>
           </w:pPr>
-          <w:hyperlink w:anchor="_Toc452846451" w:history="1">
+          <w:hyperlink w:anchor="_Toc452851641" w:history="1">
             <w:r>
               <w:rPr>
                 <w:rStyle w:val="Hyperlink"/>
@@ -2945,7 +3015,7 @@
               <w:rPr>
                 <w:webHidden/>
               </w:rPr>
-              <w:instrText xml:space="preserve"> PAGEREF _Toc452846451 \h </w:instrText>
+              <w:instrText xml:space="preserve"> PAGEREF _Toc452851641 \h </w:instrText>
             </w:r>
             <w:r>
               <w:rPr>
@@ -2981,7 +3051,7 @@
               <w:lang w:eastAsia="pt-BR"/>
             </w:rPr>
           </w:pPr>
-          <w:hyperlink w:anchor="_Toc452846452" w:history="1">
+          <w:hyperlink w:anchor="_Toc452851642" w:history="1">
             <w:r>
               <w:rPr>
                 <w:rStyle w:val="Hyperlink"/>
@@ -3007,7 +3077,7 @@
               <w:rPr>
                 <w:webHidden/>
               </w:rPr>
-              <w:instrText xml:space="preserve"> PAGEREF _Toc452846452 \h </w:instrText>
+              <w:instrText xml:space="preserve"> PAGEREF _Toc452851642 \h </w:instrText>
             </w:r>
             <w:r>
               <w:rPr>
@@ -3043,7 +3113,7 @@
               <w:lang w:eastAsia="pt-BR"/>
             </w:rPr>
           </w:pPr>
-          <w:hyperlink w:anchor="_Toc452846453" w:history="1">
+          <w:hyperlink w:anchor="_Toc452851643" w:history="1">
             <w:r>
               <w:rPr>
                 <w:rStyle w:val="Hyperlink"/>
@@ -3066,7 +3136,7 @@
               <w:rPr>
                 <w:webHidden/>
               </w:rPr>
-              <w:instrText xml:space="preserve"> PAGEREF _Toc452846453 \h </w:instrText>
+              <w:instrText xml:space="preserve"> PAGEREF _Toc452851643 \h </w:instrText>
             </w:r>
             <w:r>
               <w:rPr>
@@ -3102,7 +3172,7 @@
               <w:lang w:eastAsia="pt-BR"/>
             </w:rPr>
           </w:pPr>
-          <w:hyperlink w:anchor="_Toc452846454" w:history="1">
+          <w:hyperlink w:anchor="_Toc452851644" w:history="1">
             <w:r>
               <w:rPr>
                 <w:rStyle w:val="Hyperlink"/>
@@ -3125,7 +3195,7 @@
               <w:rPr>
                 <w:webHidden/>
               </w:rPr>
-              <w:instrText xml:space="preserve"> PAGEREF _Toc452846454 \h </w:instrText>
+              <w:instrText xml:space="preserve"> PAGEREF _Toc452851644 \h </w:instrText>
             </w:r>
             <w:r>
               <w:rPr>
@@ -3161,7 +3231,7 @@
               <w:lang w:eastAsia="pt-BR"/>
             </w:rPr>
           </w:pPr>
-          <w:hyperlink w:anchor="_Toc452846455" w:history="1">
+          <w:hyperlink w:anchor="_Toc452851645" w:history="1">
             <w:r>
               <w:rPr>
                 <w:rStyle w:val="Hyperlink"/>
@@ -3184,7 +3254,7 @@
               <w:rPr>
                 <w:webHidden/>
               </w:rPr>
-              <w:instrText xml:space="preserve"> PAGEREF _Toc452846455 \h </w:instrText>
+              <w:instrText xml:space="preserve"> PAGEREF _Toc452851645 \h </w:instrText>
             </w:r>
             <w:r>
               <w:rPr>
@@ -3220,7 +3290,7 @@
               <w:lang w:eastAsia="pt-BR"/>
             </w:rPr>
           </w:pPr>
-          <w:hyperlink w:anchor="_Toc452846456" w:history="1">
+          <w:hyperlink w:anchor="_Toc452851646" w:history="1">
             <w:r>
               <w:rPr>
                 <w:rStyle w:val="Hyperlink"/>
@@ -3243,7 +3313,7 @@
               <w:rPr>
                 <w:webHidden/>
               </w:rPr>
-              <w:instrText xml:space="preserve"> PAGEREF _Toc452846456 \h </w:instrText>
+              <w:instrText xml:space="preserve"> PAGEREF _Toc452851646 \h </w:instrText>
             </w:r>
             <w:r>
               <w:rPr>
@@ -3279,7 +3349,7 @@
               <w:lang w:eastAsia="pt-BR"/>
             </w:rPr>
           </w:pPr>
-          <w:hyperlink w:anchor="_Toc452846457" w:history="1">
+          <w:hyperlink w:anchor="_Toc452851647" w:history="1">
             <w:r>
               <w:rPr>
                 <w:rStyle w:val="Hyperlink"/>
@@ -3302,7 +3372,7 @@
               <w:rPr>
                 <w:webHidden/>
               </w:rPr>
-              <w:instrText xml:space="preserve"> PAGEREF _Toc452846457 \h </w:instrText>
+              <w:instrText xml:space="preserve"> PAGEREF _Toc452851647 \h </w:instrText>
             </w:r>
             <w:r>
               <w:rPr>
@@ -3338,7 +3408,7 @@
               <w:lang w:eastAsia="pt-BR"/>
             </w:rPr>
           </w:pPr>
-          <w:hyperlink w:anchor="_Toc452846458" w:history="1">
+          <w:hyperlink w:anchor="_Toc452851648" w:history="1">
             <w:r>
               <w:rPr>
                 <w:rStyle w:val="Hyperlink"/>
@@ -3361,7 +3431,7 @@
               <w:rPr>
                 <w:webHidden/>
               </w:rPr>
-              <w:instrText xml:space="preserve"> PAGEREF _Toc452846458 \h </w:instrText>
+              <w:instrText xml:space="preserve"> PAGEREF _Toc452851648 \h </w:instrText>
             </w:r>
             <w:r>
               <w:rPr>
@@ -3397,7 +3467,7 @@
               <w:lang w:eastAsia="pt-BR"/>
             </w:rPr>
           </w:pPr>
-          <w:hyperlink w:anchor="_Toc452846459" w:history="1">
+          <w:hyperlink w:anchor="_Toc452851649" w:history="1">
             <w:r>
               <w:rPr>
                 <w:rStyle w:val="Hyperlink"/>
@@ -3420,7 +3490,7 @@
               <w:rPr>
                 <w:webHidden/>
               </w:rPr>
-              <w:instrText xml:space="preserve"> PAGEREF _Toc452846459 \h </w:instrText>
+              <w:instrText xml:space="preserve"> PAGEREF _Toc452851649 \h </w:instrText>
             </w:r>
             <w:r>
               <w:rPr>
@@ -3456,7 +3526,7 @@
               <w:lang w:eastAsia="pt-BR"/>
             </w:rPr>
           </w:pPr>
-          <w:hyperlink w:anchor="_Toc452846460" w:history="1">
+          <w:hyperlink w:anchor="_Toc452851650" w:history="1">
             <w:r>
               <w:rPr>
                 <w:rStyle w:val="Hyperlink"/>
@@ -3479,7 +3549,7 @@
               <w:rPr>
                 <w:webHidden/>
               </w:rPr>
-              <w:instrText xml:space="preserve"> PAGEREF _Toc452846460 \h </w:instrText>
+              <w:instrText xml:space="preserve"> PAGEREF _Toc452851650 \h </w:instrText>
             </w:r>
             <w:r>
               <w:rPr>
@@ -3516,7 +3586,7 @@
               <w:lang w:eastAsia="pt-BR"/>
             </w:rPr>
           </w:pPr>
-          <w:hyperlink w:anchor="_Toc452846461" w:history="1">
+          <w:hyperlink w:anchor="_Toc452851651" w:history="1">
             <w:r>
               <w:rPr>
                 <w:rStyle w:val="Hyperlink"/>
@@ -3558,7 +3628,7 @@
               <w:rPr>
                 <w:webHidden/>
               </w:rPr>
-              <w:instrText xml:space="preserve"> PAGEREF _Toc452846461 \h </w:instrText>
+              <w:instrText xml:space="preserve"> PAGEREF _Toc452851651 \h </w:instrText>
             </w:r>
             <w:r>
               <w:rPr>
@@ -3594,7 +3664,7 @@
               <w:lang w:eastAsia="pt-BR"/>
             </w:rPr>
           </w:pPr>
-          <w:hyperlink w:anchor="_Toc452846462" w:history="1">
+          <w:hyperlink w:anchor="_Toc452851652" w:history="1">
             <w:r>
               <w:rPr>
                 <w:rStyle w:val="Hyperlink"/>
@@ -3620,7 +3690,7 @@
               <w:rPr>
                 <w:webHidden/>
               </w:rPr>
-              <w:instrText xml:space="preserve"> PAGEREF _Toc452846462 \h </w:instrText>
+              <w:instrText xml:space="preserve"> PAGEREF _Toc452851652 \h </w:instrText>
             </w:r>
             <w:r>
               <w:rPr>
@@ -3656,7 +3726,7 @@
               <w:lang w:eastAsia="pt-BR"/>
             </w:rPr>
           </w:pPr>
-          <w:hyperlink w:anchor="_Toc452846463" w:history="1">
+          <w:hyperlink w:anchor="_Toc452851653" w:history="1">
             <w:r>
               <w:rPr>
                 <w:rStyle w:val="Hyperlink"/>
@@ -3679,7 +3749,7 @@
               <w:rPr>
                 <w:webHidden/>
               </w:rPr>
-              <w:instrText xml:space="preserve"> PAGEREF _Toc452846463 \h </w:instrText>
+              <w:instrText xml:space="preserve"> PAGEREF _Toc452851653 \h </w:instrText>
             </w:r>
             <w:r>
               <w:rPr>
@@ -3715,7 +3785,7 @@
               <w:lang w:eastAsia="pt-BR"/>
             </w:rPr>
           </w:pPr>
-          <w:hyperlink w:anchor="_Toc452846464" w:history="1">
+          <w:hyperlink w:anchor="_Toc452851654" w:history="1">
             <w:r>
               <w:rPr>
                 <w:rStyle w:val="Hyperlink"/>
@@ -3741,7 +3811,7 @@
               <w:rPr>
                 <w:webHidden/>
               </w:rPr>
-              <w:instrText xml:space="preserve"> PAGEREF _Toc452846464 \h </w:instrText>
+              <w:instrText xml:space="preserve"> PAGEREF _Toc452851654 \h </w:instrText>
             </w:r>
             <w:r>
               <w:rPr>
@@ -3777,7 +3847,7 @@
               <w:lang w:eastAsia="pt-BR"/>
             </w:rPr>
           </w:pPr>
-          <w:hyperlink w:anchor="_Toc452846465" w:history="1">
+          <w:hyperlink w:anchor="_Toc452851655" w:history="1">
             <w:r>
               <w:rPr>
                 <w:rStyle w:val="Hyperlink"/>
@@ -3800,7 +3870,7 @@
               <w:rPr>
                 <w:webHidden/>
               </w:rPr>
-              <w:instrText xml:space="preserve"> PAGEREF _Toc452846465 \h </w:instrText>
+              <w:instrText xml:space="preserve"> PAGEREF _Toc452851655 \h </w:instrText>
             </w:r>
             <w:r>
               <w:rPr>
@@ -3839,7 +3909,7 @@
               <w:lang w:eastAsia="pt-BR"/>
             </w:rPr>
           </w:pPr>
-          <w:hyperlink w:anchor="_Toc452846466" w:history="1">
+          <w:hyperlink w:anchor="_Toc452851656" w:history="1">
             <w:r>
               <w:rPr>
                 <w:rStyle w:val="Hyperlink"/>
@@ -3876,7 +3946,7 @@
               <w:rPr>
                 <w:webHidden/>
               </w:rPr>
-              <w:instrText xml:space="preserve"> PAGEREF _Toc452846466 \h </w:instrText>
+              <w:instrText xml:space="preserve"> PAGEREF _Toc452851656 \h </w:instrText>
             </w:r>
             <w:r>
               <w:rPr>
@@ -3913,7 +3983,7 @@
               <w:lang w:eastAsia="pt-BR"/>
             </w:rPr>
           </w:pPr>
-          <w:hyperlink w:anchor="_Toc452846467" w:history="1">
+          <w:hyperlink w:anchor="_Toc452851657" w:history="1">
             <w:r>
               <w:rPr>
                 <w:rStyle w:val="Hyperlink"/>
@@ -3951,7 +4021,7 @@
               <w:rPr>
                 <w:webHidden/>
               </w:rPr>
-              <w:instrText xml:space="preserve"> PAGEREF _Toc452846467 \h </w:instrText>
+              <w:instrText xml:space="preserve"> PAGEREF _Toc452851657 \h </w:instrText>
             </w:r>
             <w:r>
               <w:rPr>
@@ -3987,7 +4057,7 @@
               <w:lang w:eastAsia="pt-BR"/>
             </w:rPr>
           </w:pPr>
-          <w:hyperlink w:anchor="_Toc452846468" w:history="1">
+          <w:hyperlink w:anchor="_Toc452851658" w:history="1">
             <w:r>
               <w:rPr>
                 <w:rStyle w:val="Hyperlink"/>
@@ -4010,7 +4080,7 @@
               <w:rPr>
                 <w:webHidden/>
               </w:rPr>
-              <w:instrText xml:space="preserve"> PAGEREF _Toc452846468 \h </w:instrText>
+              <w:instrText xml:space="preserve"> PAGEREF _Toc452851658 \h </w:instrText>
             </w:r>
             <w:r>
               <w:rPr>
@@ -4049,7 +4119,7 @@
               <w:lang w:eastAsia="pt-BR"/>
             </w:rPr>
           </w:pPr>
-          <w:hyperlink w:anchor="_Toc452846469" w:history="1">
+          <w:hyperlink w:anchor="_Toc452851659" w:history="1">
             <w:r>
               <w:rPr>
                 <w:rStyle w:val="Hyperlink"/>
@@ -4086,7 +4156,7 @@
               <w:rPr>
                 <w:webHidden/>
               </w:rPr>
-              <w:instrText xml:space="preserve"> PAGEREF _Toc452846469 \h </w:instrText>
+              <w:instrText xml:space="preserve"> PAGEREF _Toc452851659 \h </w:instrText>
             </w:r>
             <w:r>
               <w:rPr>
@@ -4125,7 +4195,7 @@
               <w:lang w:eastAsia="pt-BR"/>
             </w:rPr>
           </w:pPr>
-          <w:hyperlink w:anchor="_Toc452846470" w:history="1">
+          <w:hyperlink w:anchor="_Toc452851660" w:history="1">
             <w:r>
               <w:rPr>
                 <w:rStyle w:val="Hyperlink"/>
@@ -4162,7 +4232,7 @@
               <w:rPr>
                 <w:webHidden/>
               </w:rPr>
-              <w:instrText xml:space="preserve"> PAGEREF _Toc452846470 \h </w:instrText>
+              <w:instrText xml:space="preserve"> PAGEREF _Toc452851660 \h </w:instrText>
             </w:r>
             <w:r>
               <w:rPr>
@@ -4198,7 +4268,7 @@
               <w:lang w:eastAsia="pt-BR"/>
             </w:rPr>
           </w:pPr>
-          <w:hyperlink w:anchor="_Toc452846471" w:history="1">
+          <w:hyperlink w:anchor="_Toc452851661" w:history="1">
             <w:r>
               <w:rPr>
                 <w:rStyle w:val="Hyperlink"/>
@@ -4221,7 +4291,7 @@
               <w:rPr>
                 <w:webHidden/>
               </w:rPr>
-              <w:instrText xml:space="preserve"> PAGEREF _Toc452846471 \h </w:instrText>
+              <w:instrText xml:space="preserve"> PAGEREF _Toc452851661 \h </w:instrText>
             </w:r>
             <w:r>
               <w:rPr>
@@ -4260,7 +4330,7 @@
               <w:lang w:eastAsia="pt-BR"/>
             </w:rPr>
           </w:pPr>
-          <w:hyperlink w:anchor="_Toc452846472" w:history="1">
+          <w:hyperlink w:anchor="_Toc452851662" w:history="1">
             <w:r>
               <w:rPr>
                 <w:rStyle w:val="Hyperlink"/>
@@ -4297,7 +4367,7 @@
               <w:rPr>
                 <w:webHidden/>
               </w:rPr>
-              <w:instrText xml:space="preserve"> PAGEREF _Toc452846472 \h </w:instrText>
+              <w:instrText xml:space="preserve"> PAGEREF _Toc452851662 \h </w:instrText>
             </w:r>
             <w:r>
               <w:rPr>
@@ -4334,7 +4404,7 @@
               <w:lang w:eastAsia="pt-BR"/>
             </w:rPr>
           </w:pPr>
-          <w:hyperlink w:anchor="_Toc452846473" w:history="1">
+          <w:hyperlink w:anchor="_Toc452851663" w:history="1">
             <w:r>
               <w:rPr>
                 <w:rStyle w:val="Hyperlink"/>
@@ -4376,7 +4446,7 @@
               <w:rPr>
                 <w:webHidden/>
               </w:rPr>
-              <w:instrText xml:space="preserve"> PAGEREF _Toc452846473 \h </w:instrText>
+              <w:instrText xml:space="preserve"> PAGEREF _Toc452851663 \h </w:instrText>
             </w:r>
             <w:r>
               <w:rPr>
@@ -4412,7 +4482,7 @@
               <w:lang w:eastAsia="pt-BR"/>
             </w:rPr>
           </w:pPr>
-          <w:hyperlink w:anchor="_Toc452846474" w:history="1">
+          <w:hyperlink w:anchor="_Toc452851664" w:history="1">
             <w:r>
               <w:rPr>
                 <w:rStyle w:val="Hyperlink"/>
@@ -4438,7 +4508,7 @@
               <w:rPr>
                 <w:webHidden/>
               </w:rPr>
-              <w:instrText xml:space="preserve"> PAGEREF _Toc452846474 \h </w:instrText>
+              <w:instrText xml:space="preserve"> PAGEREF _Toc452851664 \h </w:instrText>
             </w:r>
             <w:r>
               <w:rPr>
@@ -4474,7 +4544,7 @@
               <w:lang w:eastAsia="pt-BR"/>
             </w:rPr>
           </w:pPr>
-          <w:hyperlink w:anchor="_Toc452846475" w:history="1">
+          <w:hyperlink w:anchor="_Toc452851665" w:history="1">
             <w:r>
               <w:rPr>
                 <w:rStyle w:val="Hyperlink"/>
@@ -4500,7 +4570,7 @@
               <w:rPr>
                 <w:webHidden/>
               </w:rPr>
-              <w:instrText xml:space="preserve"> PAGEREF _Toc452846475 \h </w:instrText>
+              <w:instrText xml:space="preserve"> PAGEREF _Toc452851665 \h </w:instrText>
             </w:r>
             <w:r>
               <w:rPr>
@@ -4536,7 +4606,7 @@
               <w:lang w:eastAsia="pt-BR"/>
             </w:rPr>
           </w:pPr>
-          <w:hyperlink w:anchor="_Toc452846476" w:history="1">
+          <w:hyperlink w:anchor="_Toc452851666" w:history="1">
             <w:r>
               <w:rPr>
                 <w:rStyle w:val="Hyperlink"/>
@@ -4571,7 +4641,7 @@
               <w:rPr>
                 <w:webHidden/>
               </w:rPr>
-              <w:instrText xml:space="preserve"> PAGEREF _Toc452846476 \h </w:instrText>
+              <w:instrText xml:space="preserve"> PAGEREF _Toc452851666 \h </w:instrText>
             </w:r>
             <w:r>
               <w:rPr>
@@ -4588,7 +4658,7 @@
               <w:rPr>
                 <w:webHidden/>
               </w:rPr>
-              <w:t>54</w:t>
+              <w:t>55</w:t>
             </w:r>
             <w:r>
               <w:rPr>
@@ -4608,7 +4678,7 @@
               <w:lang w:eastAsia="pt-BR"/>
             </w:rPr>
           </w:pPr>
-          <w:hyperlink w:anchor="_Toc452846477" w:history="1">
+          <w:hyperlink w:anchor="_Toc452851667" w:history="1">
             <w:r>
               <w:rPr>
                 <w:rStyle w:val="Hyperlink"/>
@@ -4633,7 +4703,7 @@
               <w:rPr>
                 <w:webHidden/>
               </w:rPr>
-              <w:instrText xml:space="preserve"> PAGEREF _Toc452846477 \h </w:instrText>
+              <w:instrText xml:space="preserve"> PAGEREF _Toc452851667 \h </w:instrText>
             </w:r>
             <w:r>
               <w:rPr>
@@ -4650,7 +4720,7 @@
               <w:rPr>
                 <w:webHidden/>
               </w:rPr>
-              <w:t>57</w:t>
+              <w:t>58</w:t>
             </w:r>
             <w:r>
               <w:rPr>
@@ -4721,7 +4791,7 @@
           <w:rFonts w:cs="Arial"/>
         </w:rPr>
       </w:pPr>
-      <w:bookmarkStart w:id="1" w:name="_Toc452846421"/>
+      <w:bookmarkStart w:id="1" w:name="_Toc452851611"/>
       <w:r>
         <w:rPr>
           <w:rFonts w:cs="Arial"/>
@@ -4744,7 +4814,7 @@
           <w:numId w:val="1"/>
         </w:numPr>
       </w:pPr>
-      <w:bookmarkStart w:id="2" w:name="_Toc452846422"/>
+      <w:bookmarkStart w:id="2" w:name="_Toc452851612"/>
       <w:r>
         <w:t>Justificativa</w:t>
       </w:r>
@@ -4795,7 +4865,7 @@
           <w:numId w:val="1"/>
         </w:numPr>
       </w:pPr>
-      <w:bookmarkStart w:id="3" w:name="_Toc452846423"/>
+      <w:bookmarkStart w:id="3" w:name="_Toc452851613"/>
       <w:r>
         <w:t>Objetivo</w:t>
       </w:r>
@@ -4878,7 +4948,7 @@
           <w:numId w:val="1"/>
         </w:numPr>
       </w:pPr>
-      <w:bookmarkStart w:id="4" w:name="_Toc452846424"/>
+      <w:bookmarkStart w:id="4" w:name="_Toc452851614"/>
       <w:r>
         <w:t>Intitulação do Sistema</w:t>
       </w:r>
@@ -4897,7 +4967,7 @@
           <w:numId w:val="1"/>
         </w:numPr>
       </w:pPr>
-      <w:bookmarkStart w:id="5" w:name="_Toc452846425"/>
+      <w:bookmarkStart w:id="5" w:name="_Toc452851615"/>
       <w:r>
         <w:t>Restrições</w:t>
       </w:r>
@@ -4934,7 +5004,7 @@
           <w:numId w:val="1"/>
         </w:numPr>
       </w:pPr>
-      <w:bookmarkStart w:id="6" w:name="_Toc452846426"/>
+      <w:bookmarkStart w:id="6" w:name="_Toc452851616"/>
       <w:r>
         <w:lastRenderedPageBreak/>
         <w:t>Requisitos</w:t>
@@ -4950,7 +5020,7 @@
         </w:numPr>
         <w:ind w:left="1174"/>
       </w:pPr>
-      <w:bookmarkStart w:id="7" w:name="_Toc452846427"/>
+      <w:bookmarkStart w:id="7" w:name="_Toc452851617"/>
       <w:r>
         <w:t>Requisitos Funcionais</w:t>
       </w:r>
@@ -5782,7 +5852,7 @@
           <w:sz w:val="32"/>
         </w:rPr>
       </w:pPr>
-      <w:bookmarkStart w:id="8" w:name="_Toc452846428"/>
+      <w:bookmarkStart w:id="8" w:name="_Toc452851618"/>
       <w:r>
         <w:rPr>
           <w:sz w:val="32"/>
@@ -5914,7 +5984,7 @@
           <w:sz w:val="36"/>
         </w:rPr>
       </w:pPr>
-      <w:bookmarkStart w:id="9" w:name="_Toc452846429"/>
+      <w:bookmarkStart w:id="9" w:name="_Toc452851619"/>
       <w:r>
         <w:rPr>
           <w:sz w:val="36"/>
@@ -5941,7 +6011,7 @@
           <w:lang w:eastAsia="pt-BR"/>
         </w:rPr>
         <w:drawing>
-          <wp:inline distT="0" distB="0" distL="0" distR="0" wp14:anchorId="4EC420EB" wp14:editId="552FAEBD">
+          <wp:inline distT="0" distB="0" distL="0" distR="0" wp14:anchorId="0AAB6110" wp14:editId="6BB759F5">
             <wp:extent cx="5400040" cy="7213600"/>
             <wp:effectExtent l="0" t="0" r="0" b="6350"/>
             <wp:docPr id="21" name="Imagem 21"/>
@@ -5994,7 +6064,7 @@
           <w:numId w:val="0"/>
         </w:numPr>
       </w:pPr>
-      <w:bookmarkStart w:id="10" w:name="_Toc452846430"/>
+      <w:bookmarkStart w:id="10" w:name="_Toc452851620"/>
       <w:r>
         <w:lastRenderedPageBreak/>
         <w:t xml:space="preserve">3.1 </w:t>
@@ -6016,7 +6086,7 @@
           <w:lang w:eastAsia="pt-BR"/>
         </w:rPr>
         <w:drawing>
-          <wp:inline distT="0" distB="0" distL="0" distR="0" wp14:anchorId="214F5A8F" wp14:editId="7C51E7E1">
+          <wp:inline distT="0" distB="0" distL="0" distR="0" wp14:anchorId="74030037" wp14:editId="322C33B2">
             <wp:extent cx="5400000" cy="5058000"/>
             <wp:effectExtent l="0" t="0" r="0" b="0"/>
             <wp:docPr id="1" name="Imagem 1"/>
@@ -6076,7 +6146,7 @@
           <w:numId w:val="0"/>
         </w:numPr>
       </w:pPr>
-      <w:bookmarkStart w:id="11" w:name="_Toc452846431"/>
+      <w:bookmarkStart w:id="11" w:name="_Toc452851621"/>
       <w:r>
         <w:lastRenderedPageBreak/>
         <w:t>3.2 – 002 Cadastrar Produto</w:t>
@@ -6089,7 +6159,7 @@
           <w:lang w:eastAsia="pt-BR"/>
         </w:rPr>
         <w:drawing>
-          <wp:inline distT="0" distB="0" distL="0" distR="0" wp14:anchorId="6D398AF6" wp14:editId="5394F2AE">
+          <wp:inline distT="0" distB="0" distL="0" distR="0" wp14:anchorId="64C7F4ED" wp14:editId="660C09F4">
             <wp:extent cx="5400040" cy="4967785"/>
             <wp:effectExtent l="0" t="0" r="0" b="4445"/>
             <wp:docPr id="2" name="Imagem 2"/>
@@ -6149,7 +6219,7 @@
           <w:numId w:val="0"/>
         </w:numPr>
       </w:pPr>
-      <w:bookmarkStart w:id="12" w:name="_Toc452846432"/>
+      <w:bookmarkStart w:id="12" w:name="_Toc452851622"/>
       <w:r>
         <w:lastRenderedPageBreak/>
         <w:t>3.3 – 003 Redefinir Senha</w:t>
@@ -6162,7 +6232,7 @@
           <w:lang w:eastAsia="pt-BR"/>
         </w:rPr>
         <w:drawing>
-          <wp:inline distT="0" distB="0" distL="0" distR="0" wp14:anchorId="142EEC08" wp14:editId="6721BB2E">
+          <wp:inline distT="0" distB="0" distL="0" distR="0" wp14:anchorId="76E6B805" wp14:editId="0C2E849E">
             <wp:extent cx="5400040" cy="3728720"/>
             <wp:effectExtent l="0" t="0" r="0" b="5080"/>
             <wp:docPr id="3" name="Imagem 3"/>
@@ -6222,7 +6292,7 @@
           <w:numId w:val="0"/>
         </w:numPr>
       </w:pPr>
-      <w:bookmarkStart w:id="13" w:name="_Toc452846433"/>
+      <w:bookmarkStart w:id="13" w:name="_Toc452851623"/>
       <w:r>
         <w:lastRenderedPageBreak/>
         <w:t>3.4 –</w:t>
@@ -6258,7 +6328,7 @@
           <w:lang w:eastAsia="pt-BR"/>
         </w:rPr>
         <w:drawing>
-          <wp:inline distT="0" distB="0" distL="0" distR="0" wp14:anchorId="1416D078" wp14:editId="4A484FA1">
+          <wp:inline distT="0" distB="0" distL="0" distR="0" wp14:anchorId="6FA24AFB" wp14:editId="4023781E">
             <wp:extent cx="5400040" cy="4585335"/>
             <wp:effectExtent l="0" t="0" r="0" b="5715"/>
             <wp:docPr id="4" name="Imagem 4"/>
@@ -6325,7 +6395,7 @@
           <w:numId w:val="0"/>
         </w:numPr>
       </w:pPr>
-      <w:bookmarkStart w:id="14" w:name="_Toc452846434"/>
+      <w:bookmarkStart w:id="14" w:name="_Toc452851624"/>
       <w:r>
         <w:lastRenderedPageBreak/>
         <w:t>3.5 – 005 Alterar Produto</w:t>
@@ -6350,7 +6420,7 @@
           <w:lang w:eastAsia="pt-BR"/>
         </w:rPr>
         <w:drawing>
-          <wp:inline distT="0" distB="0" distL="0" distR="0" wp14:anchorId="5323AAA1" wp14:editId="1A55C5D9">
+          <wp:inline distT="0" distB="0" distL="0" distR="0" wp14:anchorId="2BC3F755" wp14:editId="17F448F4">
             <wp:extent cx="5400040" cy="4983480"/>
             <wp:effectExtent l="0" t="0" r="0" b="7620"/>
             <wp:docPr id="5" name="Imagem 5"/>
@@ -6403,7 +6473,7 @@
           <w:numId w:val="0"/>
         </w:numPr>
       </w:pPr>
-      <w:bookmarkStart w:id="15" w:name="_Toc452846435"/>
+      <w:bookmarkStart w:id="15" w:name="_Toc452851625"/>
       <w:r>
         <w:lastRenderedPageBreak/>
         <w:t>3.6 – 006 Deletar Produto</w:t>
@@ -6428,7 +6498,7 @@
           <w:lang w:eastAsia="pt-BR"/>
         </w:rPr>
         <w:drawing>
-          <wp:inline distT="0" distB="0" distL="0" distR="0" wp14:anchorId="6793C3C3" wp14:editId="2AC9F6F1">
+          <wp:inline distT="0" distB="0" distL="0" distR="0" wp14:anchorId="119F80A6" wp14:editId="2F172923">
             <wp:extent cx="5400040" cy="3821430"/>
             <wp:effectExtent l="0" t="0" r="0" b="7620"/>
             <wp:docPr id="6" name="Imagem 6"/>
@@ -6481,7 +6551,7 @@
           <w:numId w:val="0"/>
         </w:numPr>
       </w:pPr>
-      <w:bookmarkStart w:id="16" w:name="_Toc452846436"/>
+      <w:bookmarkStart w:id="16" w:name="_Toc452851626"/>
       <w:r>
         <w:lastRenderedPageBreak/>
         <w:t>3.7 – 007 Cadastrar Cliente</w:t>
@@ -6506,7 +6576,7 @@
           <w:lang w:eastAsia="pt-BR"/>
         </w:rPr>
         <w:drawing>
-          <wp:inline distT="0" distB="0" distL="0" distR="0" wp14:anchorId="211352FF" wp14:editId="7D63B323">
+          <wp:inline distT="0" distB="0" distL="0" distR="0" wp14:anchorId="2691EC79" wp14:editId="47299FBE">
             <wp:extent cx="5400040" cy="4453890"/>
             <wp:effectExtent l="0" t="0" r="0" b="3810"/>
             <wp:docPr id="7" name="Imagem 7"/>
@@ -6559,7 +6629,7 @@
           <w:numId w:val="0"/>
         </w:numPr>
       </w:pPr>
-      <w:bookmarkStart w:id="17" w:name="_Toc452846437"/>
+      <w:bookmarkStart w:id="17" w:name="_Toc452851627"/>
       <w:r>
         <w:lastRenderedPageBreak/>
         <w:t>3.8 – 008 Consultar Produto</w:t>
@@ -6584,7 +6654,7 @@
           <w:lang w:eastAsia="pt-BR"/>
         </w:rPr>
         <w:drawing>
-          <wp:inline distT="0" distB="0" distL="0" distR="0" wp14:anchorId="74DC2FE3" wp14:editId="3E260024">
+          <wp:inline distT="0" distB="0" distL="0" distR="0" wp14:anchorId="22E2284C" wp14:editId="5930B124">
             <wp:extent cx="5400040" cy="4403090"/>
             <wp:effectExtent l="0" t="0" r="0" b="0"/>
             <wp:docPr id="8" name="Imagem 8"/>
@@ -6637,7 +6707,7 @@
           <w:numId w:val="0"/>
         </w:numPr>
       </w:pPr>
-      <w:bookmarkStart w:id="18" w:name="_Toc452846438"/>
+      <w:bookmarkStart w:id="18" w:name="_Toc452851628"/>
       <w:r>
         <w:lastRenderedPageBreak/>
         <w:t>3.9 – 009 Alterar Cliente</w:t>
@@ -6662,7 +6732,7 @@
           <w:lang w:eastAsia="pt-BR"/>
         </w:rPr>
         <w:drawing>
-          <wp:inline distT="0" distB="0" distL="0" distR="0" wp14:anchorId="52E0357A" wp14:editId="7E705F56">
+          <wp:inline distT="0" distB="0" distL="0" distR="0" wp14:anchorId="3C08A17F" wp14:editId="322862CC">
             <wp:extent cx="5400040" cy="4248785"/>
             <wp:effectExtent l="0" t="0" r="0" b="0"/>
             <wp:docPr id="9" name="Imagem 9"/>
@@ -6715,7 +6785,7 @@
           <w:numId w:val="0"/>
         </w:numPr>
       </w:pPr>
-      <w:bookmarkStart w:id="19" w:name="_Toc452846439"/>
+      <w:bookmarkStart w:id="19" w:name="_Toc452851629"/>
       <w:r>
         <w:lastRenderedPageBreak/>
         <w:t>3.10 – 010  Deletar Cliente</w:t>
@@ -6740,7 +6810,7 @@
           <w:lang w:eastAsia="pt-BR"/>
         </w:rPr>
         <w:drawing>
-          <wp:inline distT="0" distB="0" distL="0" distR="0" wp14:anchorId="3806542A" wp14:editId="65D794B7">
+          <wp:inline distT="0" distB="0" distL="0" distR="0" wp14:anchorId="526307E5" wp14:editId="3C32C996">
             <wp:extent cx="5400040" cy="4577080"/>
             <wp:effectExtent l="0" t="0" r="0" b="0"/>
             <wp:docPr id="10" name="Imagem 10"/>
@@ -6793,7 +6863,7 @@
           <w:numId w:val="0"/>
         </w:numPr>
       </w:pPr>
-      <w:bookmarkStart w:id="20" w:name="_Toc452846440"/>
+      <w:bookmarkStart w:id="20" w:name="_Toc452851630"/>
       <w:r>
         <w:lastRenderedPageBreak/>
         <w:t>3.11 – 011 Criar Anúncio</w:t>
@@ -6818,7 +6888,7 @@
           <w:lang w:eastAsia="pt-BR"/>
         </w:rPr>
         <w:drawing>
-          <wp:inline distT="0" distB="0" distL="0" distR="0" wp14:anchorId="1A7118EF" wp14:editId="7FD6443D">
+          <wp:inline distT="0" distB="0" distL="0" distR="0" wp14:anchorId="036C60D4" wp14:editId="6FCB569E">
             <wp:extent cx="5400040" cy="5473700"/>
             <wp:effectExtent l="0" t="0" r="0" b="0"/>
             <wp:docPr id="11" name="Imagem 11"/>
@@ -6871,7 +6941,7 @@
           <w:numId w:val="0"/>
         </w:numPr>
       </w:pPr>
-      <w:bookmarkStart w:id="21" w:name="_Toc452846441"/>
+      <w:bookmarkStart w:id="21" w:name="_Toc452851631"/>
       <w:r>
         <w:lastRenderedPageBreak/>
         <w:t>3.12 – 012 Calcular Taxa de Juros</w:t>
@@ -6896,7 +6966,7 @@
           <w:lang w:eastAsia="pt-BR"/>
         </w:rPr>
         <w:drawing>
-          <wp:inline distT="0" distB="0" distL="0" distR="0" wp14:anchorId="5A04D9EF" wp14:editId="072996BF">
+          <wp:inline distT="0" distB="0" distL="0" distR="0" wp14:anchorId="66C6CEAD" wp14:editId="73F3B69C">
             <wp:extent cx="5400040" cy="4203700"/>
             <wp:effectExtent l="0" t="0" r="0" b="6350"/>
             <wp:docPr id="12" name="Imagem 12"/>
@@ -6949,7 +7019,7 @@
           <w:numId w:val="0"/>
         </w:numPr>
       </w:pPr>
-      <w:bookmarkStart w:id="22" w:name="_Toc452846442"/>
+      <w:bookmarkStart w:id="22" w:name="_Toc452851632"/>
       <w:r>
         <w:lastRenderedPageBreak/>
         <w:t>3.13 – 013 Cadastrar Pedido</w:t>
@@ -6974,7 +7044,7 @@
           <w:lang w:eastAsia="pt-BR"/>
         </w:rPr>
         <w:drawing>
-          <wp:inline distT="0" distB="0" distL="0" distR="0" wp14:anchorId="6188C698" wp14:editId="5737B1AC">
+          <wp:inline distT="0" distB="0" distL="0" distR="0" wp14:anchorId="67B170DC" wp14:editId="1D43A13C">
             <wp:extent cx="5400040" cy="4297045"/>
             <wp:effectExtent l="0" t="0" r="0" b="8255"/>
             <wp:docPr id="13" name="Imagem 13"/>
@@ -7027,7 +7097,7 @@
           <w:numId w:val="0"/>
         </w:numPr>
       </w:pPr>
-      <w:bookmarkStart w:id="23" w:name="_Toc452846443"/>
+      <w:bookmarkStart w:id="23" w:name="_Toc452851633"/>
       <w:r>
         <w:lastRenderedPageBreak/>
         <w:t>3.14 – 014 Incluir Movimentação Financeira</w:t>
@@ -7052,7 +7122,7 @@
           <w:lang w:eastAsia="pt-BR"/>
         </w:rPr>
         <w:drawing>
-          <wp:inline distT="0" distB="0" distL="0" distR="0" wp14:anchorId="0EA80860" wp14:editId="5F560C23">
+          <wp:inline distT="0" distB="0" distL="0" distR="0" wp14:anchorId="468D3132" wp14:editId="31A5200F">
             <wp:extent cx="5400040" cy="3147060"/>
             <wp:effectExtent l="0" t="0" r="0" b="0"/>
             <wp:docPr id="14" name="Imagem 14"/>
@@ -7105,7 +7175,7 @@
           <w:numId w:val="0"/>
         </w:numPr>
       </w:pPr>
-      <w:bookmarkStart w:id="24" w:name="_Toc452846444"/>
+      <w:bookmarkStart w:id="24" w:name="_Toc452851634"/>
       <w:r>
         <w:lastRenderedPageBreak/>
         <w:t>3.15 – 015 Atualizar Caixa</w:t>
@@ -7130,7 +7200,7 @@
           <w:lang w:eastAsia="pt-BR"/>
         </w:rPr>
         <w:drawing>
-          <wp:inline distT="0" distB="0" distL="0" distR="0" wp14:anchorId="031C7C93" wp14:editId="76E3CF6B">
+          <wp:inline distT="0" distB="0" distL="0" distR="0" wp14:anchorId="26CBB193" wp14:editId="6F680ADF">
             <wp:extent cx="5400040" cy="3778885"/>
             <wp:effectExtent l="0" t="0" r="0" b="0"/>
             <wp:docPr id="15" name="Imagem 15"/>
@@ -7183,7 +7253,7 @@
           <w:numId w:val="0"/>
         </w:numPr>
       </w:pPr>
-      <w:bookmarkStart w:id="25" w:name="_Toc452846445"/>
+      <w:bookmarkStart w:id="25" w:name="_Toc452851635"/>
       <w:r>
         <w:lastRenderedPageBreak/>
         <w:t>3.16 – 016 Consultar Pedido</w:t>
@@ -7208,7 +7278,7 @@
           <w:lang w:eastAsia="pt-BR"/>
         </w:rPr>
         <w:drawing>
-          <wp:inline distT="0" distB="0" distL="0" distR="0" wp14:anchorId="1C9928AC" wp14:editId="3ABA0F26">
+          <wp:inline distT="0" distB="0" distL="0" distR="0" wp14:anchorId="05760F3E" wp14:editId="1D336550">
             <wp:extent cx="5400040" cy="4401185"/>
             <wp:effectExtent l="0" t="0" r="0" b="0"/>
             <wp:docPr id="16" name="Imagem 16"/>
@@ -7261,7 +7331,7 @@
           <w:numId w:val="0"/>
         </w:numPr>
       </w:pPr>
-      <w:bookmarkStart w:id="26" w:name="_Toc452846446"/>
+      <w:bookmarkStart w:id="26" w:name="_Toc452851636"/>
       <w:r>
         <w:lastRenderedPageBreak/>
         <w:t>3.17 – 017 Cancelar Pedido</w:t>
@@ -7286,7 +7356,7 @@
           <w:lang w:eastAsia="pt-BR"/>
         </w:rPr>
         <w:drawing>
-          <wp:inline distT="0" distB="0" distL="0" distR="0" wp14:anchorId="0EE3F548" wp14:editId="5A4581C7">
+          <wp:inline distT="0" distB="0" distL="0" distR="0" wp14:anchorId="57C272D8" wp14:editId="59BCBEEE">
             <wp:extent cx="5400040" cy="4572635"/>
             <wp:effectExtent l="0" t="0" r="0" b="0"/>
             <wp:docPr id="17" name="Imagem 17"/>
@@ -7339,7 +7409,7 @@
           <w:numId w:val="0"/>
         </w:numPr>
       </w:pPr>
-      <w:bookmarkStart w:id="27" w:name="_Toc452846447"/>
+      <w:bookmarkStart w:id="27" w:name="_Toc452851637"/>
       <w:r>
         <w:lastRenderedPageBreak/>
         <w:t>3.18 - 018 Alterar Status do Pedido</w:t>
@@ -7364,7 +7434,7 @@
           <w:lang w:eastAsia="pt-BR"/>
         </w:rPr>
         <w:drawing>
-          <wp:inline distT="0" distB="0" distL="0" distR="0" wp14:anchorId="37909918" wp14:editId="414DF37A">
+          <wp:inline distT="0" distB="0" distL="0" distR="0" wp14:anchorId="38F590F8" wp14:editId="3FC75223">
             <wp:extent cx="5400040" cy="4541520"/>
             <wp:effectExtent l="0" t="0" r="0" b="0"/>
             <wp:docPr id="18" name="Imagem 18"/>
@@ -7417,7 +7487,7 @@
           <w:numId w:val="0"/>
         </w:numPr>
       </w:pPr>
-      <w:bookmarkStart w:id="28" w:name="_Toc452846448"/>
+      <w:bookmarkStart w:id="28" w:name="_Toc452851638"/>
       <w:r>
         <w:lastRenderedPageBreak/>
         <w:t>3.19 – 019 Emitir Relatório de Vendas</w:t>
@@ -7442,7 +7512,7 @@
           <w:lang w:eastAsia="pt-BR"/>
         </w:rPr>
         <w:drawing>
-          <wp:inline distT="0" distB="0" distL="0" distR="0" wp14:anchorId="66826D47" wp14:editId="34A73474">
+          <wp:inline distT="0" distB="0" distL="0" distR="0" wp14:anchorId="5CA6CC99" wp14:editId="0603F927">
             <wp:extent cx="5400040" cy="4058920"/>
             <wp:effectExtent l="0" t="0" r="0" b="0"/>
             <wp:docPr id="19" name="Imagem 19"/>
@@ -7495,7 +7565,7 @@
           <w:numId w:val="9"/>
         </w:numPr>
       </w:pPr>
-      <w:bookmarkStart w:id="29" w:name="_Toc452846449"/>
+      <w:bookmarkStart w:id="29" w:name="_Toc452851639"/>
       <w:r>
         <w:lastRenderedPageBreak/>
         <w:t>– 020  Consultar Relatório de Vendas</w:t>
@@ -7520,7 +7590,7 @@
           <w:lang w:eastAsia="pt-BR"/>
         </w:rPr>
         <w:drawing>
-          <wp:inline distT="0" distB="0" distL="0" distR="0" wp14:anchorId="0D94230E" wp14:editId="07118C8F">
+          <wp:inline distT="0" distB="0" distL="0" distR="0" wp14:anchorId="617A1266" wp14:editId="2320CCF7">
             <wp:extent cx="5400040" cy="4447540"/>
             <wp:effectExtent l="0" t="0" r="0" b="0"/>
             <wp:docPr id="20" name="Imagem 20"/>
@@ -7583,7 +7653,7 @@
           <w:szCs w:val="28"/>
         </w:rPr>
       </w:pPr>
-      <w:bookmarkStart w:id="30" w:name="_Toc452846450"/>
+      <w:bookmarkStart w:id="30" w:name="_Toc452851640"/>
       <w:r>
         <w:rPr>
           <w:rFonts w:eastAsiaTheme="majorEastAsia" w:cstheme="majorBidi"/>
@@ -7595,7 +7665,7 @@
         </w:rPr>
         <w:lastRenderedPageBreak/>
         <w:drawing>
-          <wp:anchor distT="0" distB="0" distL="114300" distR="114300" simplePos="0" relativeHeight="251525632" behindDoc="0" locked="0" layoutInCell="1" allowOverlap="1" wp14:anchorId="4749ED77" wp14:editId="7A27CBD0">
+          <wp:anchor distT="0" distB="0" distL="114300" distR="114300" simplePos="0" relativeHeight="251520512" behindDoc="0" locked="0" layoutInCell="1" allowOverlap="1" wp14:anchorId="3C63E783" wp14:editId="5FB566E0">
             <wp:simplePos x="0" y="0"/>
             <wp:positionH relativeFrom="column">
               <wp:posOffset>-742616</wp:posOffset>
@@ -7693,7 +7763,7 @@
       <w:r>
         <w:br w:type="page"/>
       </w:r>
-      <w:bookmarkStart w:id="31" w:name="_Toc452846451"/>
+      <w:bookmarkStart w:id="31" w:name="_Toc452851641"/>
       <w:r>
         <w:rPr>
           <w:b/>
@@ -7735,14 +7805,14 @@
           <w:szCs w:val="28"/>
         </w:rPr>
       </w:pPr>
-      <w:bookmarkStart w:id="32" w:name="_Toc452846452"/>
+      <w:bookmarkStart w:id="32" w:name="_Toc452851642"/>
       <w:r>
         <w:rPr>
           <w:b/>
           <w:lang w:eastAsia="pt-BR"/>
         </w:rPr>
         <w:drawing>
-          <wp:anchor distT="0" distB="0" distL="114300" distR="114300" simplePos="0" relativeHeight="251489792" behindDoc="0" locked="0" layoutInCell="1" allowOverlap="1" wp14:anchorId="63C2E5BE" wp14:editId="46F49B8A">
+          <wp:anchor distT="0" distB="0" distL="114300" distR="114300" simplePos="0" relativeHeight="251479552" behindDoc="0" locked="0" layoutInCell="1" allowOverlap="1" wp14:anchorId="4D389ADB" wp14:editId="0F99AA97">
             <wp:simplePos x="0" y="0"/>
             <wp:positionH relativeFrom="column">
               <wp:posOffset>-1080135</wp:posOffset>
@@ -7837,7 +7907,7 @@
           <w:szCs w:val="28"/>
         </w:rPr>
       </w:pPr>
-      <w:bookmarkStart w:id="33" w:name="_Toc452846453"/>
+      <w:bookmarkStart w:id="33" w:name="_Toc452851643"/>
       <w:r>
         <w:t>5.2 Modelos e Diagramas</w:t>
       </w:r>
@@ -7859,7 +7929,7 @@
           <w:lang w:eastAsia="pt-BR"/>
         </w:rPr>
         <w:drawing>
-          <wp:anchor distT="0" distB="0" distL="114300" distR="114300" simplePos="0" relativeHeight="251495936" behindDoc="1" locked="0" layoutInCell="1" allowOverlap="1" wp14:anchorId="30FFDE17" wp14:editId="62F7F3D7">
+          <wp:anchor distT="0" distB="0" distL="114300" distR="114300" simplePos="0" relativeHeight="251486720" behindDoc="1" locked="0" layoutInCell="1" allowOverlap="1" wp14:anchorId="15320CF8" wp14:editId="3C283CB8">
             <wp:simplePos x="0" y="0"/>
             <wp:positionH relativeFrom="column">
               <wp:posOffset>-747626</wp:posOffset>
@@ -7949,13 +8019,13 @@
           <w:numId w:val="0"/>
         </w:numPr>
       </w:pPr>
-      <w:bookmarkStart w:id="34" w:name="_Toc452846454"/>
+      <w:bookmarkStart w:id="34" w:name="_Toc452851644"/>
       <w:r>
         <w:rPr>
           <w:lang w:eastAsia="pt-BR"/>
         </w:rPr>
         <w:drawing>
-          <wp:anchor distT="0" distB="0" distL="114300" distR="114300" simplePos="0" relativeHeight="251510272" behindDoc="0" locked="0" layoutInCell="1" allowOverlap="1" wp14:anchorId="5D5276FD" wp14:editId="3FABB9BA">
+          <wp:anchor distT="0" distB="0" distL="114300" distR="114300" simplePos="0" relativeHeight="251503104" behindDoc="0" locked="0" layoutInCell="1" allowOverlap="1" wp14:anchorId="6EAE2247" wp14:editId="2965E9EB">
             <wp:simplePos x="0" y="0"/>
             <wp:positionH relativeFrom="column">
               <wp:posOffset>-813031</wp:posOffset>
@@ -8032,7 +8102,7 @@
       <w:r>
         <w:br w:type="page"/>
       </w:r>
-      <w:bookmarkStart w:id="35" w:name="_Toc452846455"/>
+      <w:bookmarkStart w:id="35" w:name="_Toc452851645"/>
       <w:r>
         <w:lastRenderedPageBreak/>
         <w:t>5.4 Prototipação</w:t>
@@ -8050,7 +8120,7 @@
           <w:lang w:eastAsia="pt-BR"/>
         </w:rPr>
         <w:drawing>
-          <wp:anchor distT="0" distB="0" distL="114300" distR="114300" simplePos="0" relativeHeight="251502080" behindDoc="0" locked="0" layoutInCell="1" allowOverlap="1" wp14:anchorId="3A00EB0A" wp14:editId="5045A9A3">
+          <wp:anchor distT="0" distB="0" distL="114300" distR="114300" simplePos="0" relativeHeight="251493888" behindDoc="0" locked="0" layoutInCell="1" allowOverlap="1" wp14:anchorId="45CB940B" wp14:editId="2DFB4243">
             <wp:simplePos x="0" y="0"/>
             <wp:positionH relativeFrom="column">
               <wp:posOffset>-890130</wp:posOffset>
@@ -8115,13 +8185,13 @@
           <w:numId w:val="0"/>
         </w:numPr>
       </w:pPr>
-      <w:bookmarkStart w:id="36" w:name="_Toc452846456"/>
+      <w:bookmarkStart w:id="36" w:name="_Toc452851646"/>
       <w:r>
         <w:rPr>
           <w:lang w:eastAsia="pt-BR"/>
         </w:rPr>
         <w:drawing>
-          <wp:anchor distT="0" distB="0" distL="114300" distR="114300" simplePos="0" relativeHeight="251532800" behindDoc="0" locked="0" layoutInCell="1" allowOverlap="1" wp14:anchorId="1B89A53D" wp14:editId="0A94D288">
+          <wp:anchor distT="0" distB="0" distL="114300" distR="114300" simplePos="0" relativeHeight="251528704" behindDoc="0" locked="0" layoutInCell="1" allowOverlap="1" wp14:anchorId="1B29DD22" wp14:editId="30151E32">
             <wp:simplePos x="0" y="0"/>
             <wp:positionH relativeFrom="column">
               <wp:posOffset>-654685</wp:posOffset>
@@ -8203,13 +8273,13 @@
           <w:numId w:val="0"/>
         </w:numPr>
       </w:pPr>
-      <w:bookmarkStart w:id="37" w:name="_Toc452846457"/>
+      <w:bookmarkStart w:id="37" w:name="_Toc452851647"/>
       <w:r>
         <w:rPr>
           <w:lang w:eastAsia="pt-BR"/>
         </w:rPr>
         <w:drawing>
-          <wp:anchor distT="0" distB="0" distL="114300" distR="114300" simplePos="0" relativeHeight="251539968" behindDoc="0" locked="0" layoutInCell="1" allowOverlap="1" wp14:anchorId="0A5D55D2" wp14:editId="39B2056C">
+          <wp:anchor distT="0" distB="0" distL="114300" distR="114300" simplePos="0" relativeHeight="251536896" behindDoc="0" locked="0" layoutInCell="1" allowOverlap="1" wp14:anchorId="35342A86" wp14:editId="2D501FA9">
             <wp:simplePos x="0" y="0"/>
             <wp:positionH relativeFrom="column">
               <wp:posOffset>-895985</wp:posOffset>
@@ -8302,14 +8372,14 @@
           <w:numId w:val="0"/>
         </w:numPr>
       </w:pPr>
-      <w:bookmarkStart w:id="38" w:name="_Toc452846458"/>
+      <w:bookmarkStart w:id="38" w:name="_Toc452851648"/>
       <w:r>
         <w:rPr>
           <w:lang w:eastAsia="pt-BR"/>
         </w:rPr>
         <w:lastRenderedPageBreak/>
         <w:drawing>
-          <wp:anchor distT="0" distB="0" distL="114300" distR="114300" simplePos="0" relativeHeight="251547136" behindDoc="0" locked="0" layoutInCell="1" allowOverlap="1" wp14:anchorId="7D86D98C" wp14:editId="3954BD7B">
+          <wp:anchor distT="0" distB="0" distL="114300" distR="114300" simplePos="0" relativeHeight="251545088" behindDoc="0" locked="0" layoutInCell="1" allowOverlap="1" wp14:anchorId="75DB6D15" wp14:editId="7DF4C4E6">
             <wp:simplePos x="0" y="0"/>
             <wp:positionH relativeFrom="column">
               <wp:posOffset>-689610</wp:posOffset>
@@ -8391,13 +8461,13 @@
           <w:numId w:val="0"/>
         </w:numPr>
       </w:pPr>
-      <w:bookmarkStart w:id="39" w:name="_Toc452846459"/>
+      <w:bookmarkStart w:id="39" w:name="_Toc452851649"/>
       <w:r>
         <w:rPr>
           <w:lang w:eastAsia="pt-BR"/>
         </w:rPr>
         <w:drawing>
-          <wp:anchor distT="0" distB="0" distL="114300" distR="114300" simplePos="0" relativeHeight="251554304" behindDoc="0" locked="0" layoutInCell="1" allowOverlap="1" wp14:anchorId="02F5E7A3" wp14:editId="2EC4046D">
+          <wp:anchor distT="0" distB="0" distL="114300" distR="114300" simplePos="0" relativeHeight="251553280" behindDoc="0" locked="0" layoutInCell="1" allowOverlap="1" wp14:anchorId="32329894" wp14:editId="5A142454">
             <wp:simplePos x="0" y="0"/>
             <wp:positionH relativeFrom="column">
               <wp:posOffset>-814070</wp:posOffset>
@@ -8479,13 +8549,13 @@
           <w:numId w:val="0"/>
         </w:numPr>
       </w:pPr>
-      <w:bookmarkStart w:id="40" w:name="_Toc452846460"/>
+      <w:bookmarkStart w:id="40" w:name="_Toc452851650"/>
       <w:r>
         <w:rPr>
           <w:lang w:eastAsia="pt-BR"/>
         </w:rPr>
         <w:drawing>
-          <wp:anchor distT="0" distB="0" distL="114300" distR="114300" simplePos="0" relativeHeight="251567616" behindDoc="0" locked="0" layoutInCell="1" allowOverlap="1" wp14:anchorId="30EA8385" wp14:editId="2FC45F75">
+          <wp:anchor distT="0" distB="0" distL="114300" distR="114300" simplePos="0" relativeHeight="251568640" behindDoc="0" locked="0" layoutInCell="1" allowOverlap="1" wp14:anchorId="51C29E0E" wp14:editId="32365C5F">
             <wp:simplePos x="0" y="0"/>
             <wp:positionH relativeFrom="column">
               <wp:posOffset>-861060</wp:posOffset>
@@ -8601,7 +8671,7 @@
           <w:szCs w:val="28"/>
         </w:rPr>
       </w:pPr>
-      <w:bookmarkStart w:id="41" w:name="_Toc452846461"/>
+      <w:bookmarkStart w:id="41" w:name="_Toc452851651"/>
       <w:r>
         <w:rPr>
           <w:rFonts w:eastAsiaTheme="majorEastAsia" w:cstheme="majorBidi"/>
@@ -8678,7 +8748,7 @@
           <w:szCs w:val="28"/>
         </w:rPr>
       </w:pPr>
-      <w:bookmarkStart w:id="42" w:name="_Toc452846462"/>
+      <w:bookmarkStart w:id="42" w:name="_Toc452851652"/>
       <w:r>
         <w:rPr>
           <w:rFonts w:eastAsiaTheme="majorEastAsia" w:cstheme="majorBidi"/>
@@ -8689,7 +8759,7 @@
           <w:lang w:eastAsia="pt-BR"/>
         </w:rPr>
         <w:drawing>
-          <wp:anchor distT="0" distB="0" distL="114300" distR="114300" simplePos="0" relativeHeight="251588096" behindDoc="0" locked="0" layoutInCell="1" allowOverlap="1" wp14:anchorId="1B8ED2B0" wp14:editId="513572D8">
+          <wp:anchor distT="0" distB="0" distL="114300" distR="114300" simplePos="0" relativeHeight="251591168" behindDoc="0" locked="0" layoutInCell="1" allowOverlap="1" wp14:anchorId="6A8287D1" wp14:editId="2CA15EEE">
             <wp:simplePos x="0" y="0"/>
             <wp:positionH relativeFrom="column">
               <wp:posOffset>-873125</wp:posOffset>
@@ -8822,7 +8892,7 @@
         </w:rPr>
         <w:br w:type="page"/>
       </w:r>
-      <w:bookmarkStart w:id="43" w:name="_Toc452846463"/>
+      <w:bookmarkStart w:id="43" w:name="_Toc452851653"/>
       <w:r>
         <w:rPr>
           <w:bCs w:val="0"/>
@@ -25818,7 +25888,7 @@
           <w:szCs w:val="28"/>
         </w:rPr>
       </w:pPr>
-      <w:bookmarkStart w:id="44" w:name="_Toc452846464"/>
+      <w:bookmarkStart w:id="44" w:name="_Toc452851654"/>
       <w:r>
         <w:rPr>
           <w:rFonts w:eastAsiaTheme="majorEastAsia" w:cstheme="majorBidi"/>
@@ -26046,7 +26116,7 @@
         </w:rPr>
       </w:pPr>
       <w:bookmarkStart w:id="45" w:name="_Toc78907473"/>
-      <w:bookmarkStart w:id="46" w:name="_Toc452846465"/>
+      <w:bookmarkStart w:id="46" w:name="_Toc452851655"/>
       <w:r>
         <w:rPr>
           <w:sz w:val="22"/>
@@ -26260,7 +26330,7 @@
         </w:rPr>
       </w:pPr>
       <w:bookmarkStart w:id="47" w:name="_Toc78907476"/>
-      <w:bookmarkStart w:id="48" w:name="_Toc452846466"/>
+      <w:bookmarkStart w:id="48" w:name="_Toc452851656"/>
       <w:r>
         <w:rPr>
           <w:sz w:val="22"/>
@@ -27178,7 +27248,7 @@
         </w:rPr>
       </w:pPr>
       <w:bookmarkStart w:id="49" w:name="_Toc78907477"/>
-      <w:bookmarkStart w:id="50" w:name="_Toc452846467"/>
+      <w:bookmarkStart w:id="50" w:name="_Toc452851657"/>
       <w:r>
         <w:rPr>
           <w:sz w:val="26"/>
@@ -27222,7 +27292,7 @@
         </w:rPr>
       </w:pPr>
       <w:bookmarkStart w:id="51" w:name="_Toc78907478"/>
-      <w:bookmarkStart w:id="52" w:name="_Toc452846468"/>
+      <w:bookmarkStart w:id="52" w:name="_Toc452851658"/>
       <w:r>
         <w:rPr>
           <w:sz w:val="22"/>
@@ -27383,7 +27453,7 @@
         </w:rPr>
       </w:pPr>
       <w:bookmarkStart w:id="53" w:name="_Toc78907479"/>
-      <w:bookmarkStart w:id="54" w:name="_Toc452846469"/>
+      <w:bookmarkStart w:id="54" w:name="_Toc452851659"/>
       <w:r>
         <w:rPr>
           <w:sz w:val="22"/>
@@ -27434,7 +27504,7 @@
         </w:rPr>
       </w:pPr>
       <w:bookmarkStart w:id="55" w:name="_Toc78907481"/>
-      <w:bookmarkStart w:id="56" w:name="_Toc452846470"/>
+      <w:bookmarkStart w:id="56" w:name="_Toc452851660"/>
       <w:r>
         <w:rPr>
           <w:sz w:val="22"/>
@@ -27517,7 +27587,7 @@
         </w:rPr>
       </w:pPr>
       <w:bookmarkStart w:id="57" w:name="_Toc78907486"/>
-      <w:bookmarkStart w:id="58" w:name="_Toc452846471"/>
+      <w:bookmarkStart w:id="58" w:name="_Toc452851661"/>
       <w:r>
         <w:rPr>
           <w:sz w:val="22"/>
@@ -27581,7 +27651,7 @@
         </w:rPr>
       </w:pPr>
       <w:bookmarkStart w:id="59" w:name="_Toc78907488"/>
-      <w:bookmarkStart w:id="60" w:name="_Toc452846472"/>
+      <w:bookmarkStart w:id="60" w:name="_Toc452851662"/>
       <w:r>
         <w:rPr>
           <w:sz w:val="22"/>
@@ -27638,6 +27708,87 @@
         </w:rPr>
         <w:t>Verifique que o espaço disponível em disco para informações deve ser capaz de armazenar todos os dados/atualizações que forem cadastrados.</w:t>
       </w:r>
+    </w:p>
+    <w:p>
+      <w:pPr>
+        <w:pStyle w:val="Corpodetexto"/>
+        <w:rPr>
+          <w:sz w:val="22"/>
+          <w:lang w:val="pt-BR"/>
+        </w:rPr>
+      </w:pPr>
+    </w:p>
+    <w:p>
+      <w:pPr>
+        <w:pStyle w:val="Corpodetexto"/>
+        <w:rPr>
+          <w:sz w:val="22"/>
+          <w:lang w:val="pt-BR"/>
+        </w:rPr>
+      </w:pPr>
+    </w:p>
+    <w:p>
+      <w:pPr>
+        <w:pStyle w:val="Corpodetexto"/>
+        <w:rPr>
+          <w:sz w:val="22"/>
+          <w:lang w:val="pt-BR"/>
+        </w:rPr>
+      </w:pPr>
+    </w:p>
+    <w:p>
+      <w:pPr>
+        <w:pStyle w:val="Corpodetexto"/>
+        <w:rPr>
+          <w:sz w:val="22"/>
+          <w:lang w:val="pt-BR"/>
+        </w:rPr>
+      </w:pPr>
+    </w:p>
+    <w:p>
+      <w:pPr>
+        <w:pStyle w:val="Corpodetexto"/>
+        <w:rPr>
+          <w:sz w:val="22"/>
+          <w:lang w:val="pt-BR"/>
+        </w:rPr>
+      </w:pPr>
+    </w:p>
+    <w:p>
+      <w:pPr>
+        <w:pStyle w:val="Corpodetexto"/>
+        <w:rPr>
+          <w:sz w:val="22"/>
+          <w:lang w:val="pt-BR"/>
+        </w:rPr>
+      </w:pPr>
+    </w:p>
+    <w:p>
+      <w:pPr>
+        <w:pStyle w:val="Corpodetexto"/>
+        <w:rPr>
+          <w:sz w:val="22"/>
+          <w:lang w:val="pt-BR"/>
+        </w:rPr>
+      </w:pPr>
+    </w:p>
+    <w:p>
+      <w:pPr>
+        <w:pStyle w:val="Corpodetexto"/>
+        <w:rPr>
+          <w:sz w:val="22"/>
+          <w:lang w:val="pt-BR"/>
+        </w:rPr>
+      </w:pPr>
+    </w:p>
+    <w:p>
+      <w:pPr>
+        <w:pStyle w:val="Corpodetexto"/>
+        <w:rPr>
+          <w:sz w:val="22"/>
+          <w:lang w:val="pt-BR"/>
+        </w:rPr>
+      </w:pPr>
     </w:p>
     <w:p>
       <w:pPr>
@@ -27645,34 +27796,15 @@
         <w:ind w:firstLine="0"/>
         <w:jc w:val="left"/>
         <w:rPr>
-          <w:rFonts w:eastAsiaTheme="majorEastAsia" w:cstheme="majorBidi"/>
-          <w:b/>
-          <w:bCs/>
-          <w:sz w:val="32"/>
-          <w:szCs w:val="28"/>
-        </w:rPr>
-      </w:pPr>
-    </w:p>
-    <w:p>
-      <w:pPr>
-        <w:spacing w:line="276" w:lineRule="auto"/>
-        <w:ind w:firstLine="0"/>
-        <w:jc w:val="left"/>
-        <w:rPr>
-          <w:rFonts w:eastAsiaTheme="majorEastAsia" w:cstheme="majorBidi"/>
-          <w:b/>
-          <w:bCs/>
-          <w:sz w:val="32"/>
-          <w:szCs w:val="28"/>
-        </w:rPr>
-      </w:pPr>
-      <w:r>
-        <w:rPr>
-          <w:rFonts w:eastAsiaTheme="majorEastAsia" w:cstheme="majorBidi"/>
-          <w:b/>
-          <w:bCs/>
-          <w:sz w:val="32"/>
-          <w:szCs w:val="28"/>
+          <w:rFonts w:ascii="Times New Roman" w:eastAsia="Times New Roman" w:hAnsi="Times New Roman" w:cs="Times New Roman"/>
+          <w:noProof w:val="0"/>
+          <w:sz w:val="22"/>
+          <w:szCs w:val="20"/>
+        </w:rPr>
+      </w:pPr>
+      <w:r>
+        <w:rPr>
+          <w:sz w:val="22"/>
         </w:rPr>
         <w:br w:type="page"/>
       </w:r>
@@ -27686,7 +27818,6 @@
         </w:numPr>
         <w:spacing w:line="276" w:lineRule="auto"/>
         <w:jc w:val="left"/>
-        <w:outlineLvl w:val="0"/>
         <w:rPr>
           <w:rFonts w:eastAsiaTheme="majorEastAsia" w:cstheme="majorBidi"/>
           <w:b/>
@@ -27695,7 +27826,7 @@
           <w:szCs w:val="28"/>
         </w:rPr>
       </w:pPr>
-      <w:bookmarkStart w:id="61" w:name="_Toc452846473"/>
+      <w:bookmarkStart w:id="61" w:name="_Toc452851663"/>
       <w:r>
         <w:rPr>
           <w:rFonts w:eastAsiaTheme="majorEastAsia" w:cstheme="majorBidi"/>
@@ -27708,6 +27839,19 @@
         <w:t>Manual do Usuário</w:t>
       </w:r>
       <w:bookmarkEnd w:id="61"/>
+    </w:p>
+    <w:p>
+      <w:pPr>
+        <w:spacing w:line="276" w:lineRule="auto"/>
+        <w:jc w:val="left"/>
+        <w:rPr>
+          <w:rFonts w:eastAsiaTheme="majorEastAsia" w:cstheme="majorBidi"/>
+          <w:b/>
+          <w:bCs/>
+          <w:sz w:val="32"/>
+          <w:szCs w:val="28"/>
+        </w:rPr>
+      </w:pPr>
     </w:p>
     <w:p>
       <w:pPr>
@@ -27723,7 +27867,7 @@
           <w:szCs w:val="24"/>
         </w:rPr>
       </w:pPr>
-      <w:bookmarkStart w:id="62" w:name="_Toc452846474"/>
+      <w:bookmarkStart w:id="62" w:name="_Toc452851664"/>
       <w:r>
         <w:rPr>
           <w:rFonts w:eastAsiaTheme="majorEastAsia" w:cstheme="majorBidi"/>
@@ -27763,7 +27907,7 @@
           <w:bCs/>
           <w:szCs w:val="24"/>
         </w:rPr>
-        <w:t xml:space="preserve">Este </w:t>
+        <w:t>Este documento tem como principal finalidade esclarecer os procedimentos</w:t>
       </w:r>
       <w:r>
         <w:rPr>
@@ -27771,7 +27915,7 @@
           <w:bCs/>
           <w:szCs w:val="24"/>
         </w:rPr>
-        <w:t>documento</w:t>
+        <w:t xml:space="preserve"> adequados</w:t>
       </w:r>
       <w:r>
         <w:rPr>
@@ -27779,7 +27923,7 @@
           <w:bCs/>
           <w:szCs w:val="24"/>
         </w:rPr>
-        <w:t xml:space="preserve"> </w:t>
+        <w:t xml:space="preserve"> para a utilização deste software</w:t>
       </w:r>
       <w:r>
         <w:rPr>
@@ -27787,32 +27931,34 @@
           <w:bCs/>
           <w:szCs w:val="24"/>
         </w:rPr>
-        <w:t>tem como principal finalidade esclarecer os procedimentos</w:t>
-      </w:r>
-      <w:r>
+        <w:t xml:space="preserve"> ,cujo objetivo, é a organização de vendas da empresa Cool &amp; Cute.</w:t>
+      </w:r>
+    </w:p>
+    <w:p>
+      <w:pPr>
+        <w:spacing w:line="276" w:lineRule="auto"/>
+        <w:jc w:val="left"/>
         <w:rPr>
           <w:rFonts w:eastAsiaTheme="majorEastAsia" w:cstheme="majorBidi"/>
-          <w:bCs/>
-          <w:szCs w:val="24"/>
-        </w:rPr>
-        <w:t xml:space="preserve"> adequados</w:t>
-      </w:r>
-      <w:r>
+          <w:b/>
+          <w:bCs/>
+          <w:sz w:val="32"/>
+          <w:szCs w:val="28"/>
+        </w:rPr>
+      </w:pPr>
+    </w:p>
+    <w:p>
+      <w:pPr>
+        <w:spacing w:line="276" w:lineRule="auto"/>
+        <w:jc w:val="left"/>
         <w:rPr>
           <w:rFonts w:eastAsiaTheme="majorEastAsia" w:cstheme="majorBidi"/>
-          <w:bCs/>
-          <w:szCs w:val="24"/>
-        </w:rPr>
-        <w:t xml:space="preserve"> para a utilização deste software</w:t>
-      </w:r>
-      <w:r>
-        <w:rPr>
-          <w:rFonts w:eastAsiaTheme="majorEastAsia" w:cstheme="majorBidi"/>
-          <w:bCs/>
-          <w:szCs w:val="24"/>
-        </w:rPr>
-        <w:t xml:space="preserve"> ,cujo objetivo, é a organização de vendas da empresa Cool &amp; Cute.</w:t>
-      </w:r>
+          <w:b/>
+          <w:bCs/>
+          <w:sz w:val="32"/>
+          <w:szCs w:val="28"/>
+        </w:rPr>
+      </w:pPr>
     </w:p>
     <w:p>
       <w:pPr>
@@ -27823,10 +27969,24 @@
         <w:outlineLvl w:val="1"/>
         <w:rPr>
           <w:rFonts w:eastAsiaTheme="majorEastAsia" w:cstheme="majorBidi"/>
-          <w:bCs/>
+          <w:b/>
+          <w:bCs/>
+          <w:sz w:val="28"/>
           <w:szCs w:val="24"/>
         </w:rPr>
       </w:pPr>
+      <w:bookmarkStart w:id="63" w:name="_Toc452851665"/>
+      <w:r>
+        <w:rPr>
+          <w:rFonts w:eastAsiaTheme="majorEastAsia" w:cstheme="majorBidi"/>
+          <w:b/>
+          <w:bCs/>
+          <w:sz w:val="28"/>
+          <w:szCs w:val="24"/>
+        </w:rPr>
+        <w:t>8.2 Principais Componetes</w:t>
+      </w:r>
+      <w:bookmarkEnd w:id="63"/>
     </w:p>
     <w:p>
       <w:pPr>
@@ -27834,13 +27994,20 @@
         <w:spacing w:line="276" w:lineRule="auto"/>
         <w:ind w:firstLine="0"/>
         <w:jc w:val="left"/>
-        <w:outlineLvl w:val="1"/>
         <w:rPr>
           <w:rFonts w:eastAsiaTheme="majorEastAsia" w:cstheme="majorBidi"/>
           <w:bCs/>
           <w:szCs w:val="24"/>
         </w:rPr>
       </w:pPr>
+      <w:r>
+        <w:rPr>
+          <w:rFonts w:eastAsiaTheme="majorEastAsia" w:cstheme="majorBidi"/>
+          <w:bCs/>
+          <w:szCs w:val="24"/>
+        </w:rPr>
+        <w:t xml:space="preserve"> </w:t>
+      </w:r>
     </w:p>
     <w:p>
       <w:pPr>
@@ -27854,54 +28021,13 @@
           <w:szCs w:val="24"/>
         </w:rPr>
       </w:pPr>
-    </w:p>
-    <w:p>
-      <w:pPr>
-        <w:pStyle w:val="PargrafodaLista"/>
-        <w:spacing w:line="276" w:lineRule="auto"/>
-        <w:ind w:firstLine="0"/>
-        <w:jc w:val="left"/>
-        <w:outlineLvl w:val="1"/>
+      <w:r>
         <w:rPr>
           <w:rFonts w:eastAsiaTheme="majorEastAsia" w:cstheme="majorBidi"/>
-          <w:b/>
-          <w:bCs/>
-          <w:sz w:val="28"/>
+          <w:bCs/>
           <w:szCs w:val="24"/>
         </w:rPr>
-      </w:pPr>
-      <w:bookmarkStart w:id="63" w:name="_Toc452846475"/>
-      <w:r>
-        <w:rPr>
-          <w:rFonts w:eastAsiaTheme="majorEastAsia" w:cstheme="majorBidi"/>
-          <w:b/>
-          <w:bCs/>
-          <w:sz w:val="28"/>
-          <w:szCs w:val="24"/>
-        </w:rPr>
-        <w:t>8.2 Principais Componetes</w:t>
-      </w:r>
-      <w:bookmarkEnd w:id="63"/>
-    </w:p>
-    <w:p>
-      <w:pPr>
-        <w:pStyle w:val="PargrafodaLista"/>
-        <w:spacing w:line="276" w:lineRule="auto"/>
-        <w:ind w:firstLine="0"/>
-        <w:jc w:val="left"/>
-        <w:rPr>
-          <w:rFonts w:eastAsiaTheme="majorEastAsia" w:cstheme="majorBidi"/>
-          <w:bCs/>
-          <w:szCs w:val="24"/>
-        </w:rPr>
-      </w:pPr>
-      <w:r>
-        <w:rPr>
-          <w:rFonts w:eastAsiaTheme="majorEastAsia" w:cstheme="majorBidi"/>
-          <w:bCs/>
-          <w:szCs w:val="24"/>
-        </w:rPr>
-        <w:t xml:space="preserve"> O sistema Cool &amp; Cute contém diversas telas de cadastro , porém foram selecionadas de acordo com a equipe desenvolvedora as telas mais complexas para serem esclarecidos os procedimentos, a seguir a lista das telas que fazem parte deste documento  :</w:t>
+        <w:t>O sistema Cool &amp; Cute contém diversas telas de cadastro , porém foram selecionadas de acordo com a equipe desenvolvedora as telas mais complexas para serem esclarecidos os procedimentos, a seguir a lista das telas que fazem parte deste documento  :</w:t>
       </w:r>
     </w:p>
     <w:p>
@@ -28003,30 +28129,12 @@
         <w:jc w:val="left"/>
         <w:rPr>
           <w:rFonts w:eastAsiaTheme="majorEastAsia" w:cstheme="majorBidi"/>
-          <w:bCs/>
-          <w:szCs w:val="24"/>
-        </w:rPr>
-      </w:pPr>
-    </w:p>
-    <w:p>
-      <w:pPr>
-        <w:spacing w:line="276" w:lineRule="auto"/>
-        <w:ind w:firstLine="0"/>
-        <w:jc w:val="left"/>
-        <w:rPr>
-          <w:rFonts w:eastAsiaTheme="majorEastAsia" w:cstheme="majorBidi"/>
-          <w:bCs/>
-          <w:szCs w:val="24"/>
-        </w:rPr>
-      </w:pPr>
-      <w:r>
-        <w:rPr>
-          <w:rFonts w:eastAsiaTheme="majorEastAsia" w:cstheme="majorBidi"/>
-          <w:bCs/>
-          <w:szCs w:val="24"/>
-        </w:rPr>
-        <w:br w:type="page"/>
-      </w:r>
+          <w:b/>
+          <w:bCs/>
+          <w:sz w:val="32"/>
+          <w:szCs w:val="28"/>
+        </w:rPr>
+      </w:pPr>
     </w:p>
     <w:p>
       <w:pPr>
@@ -28034,8 +28142,10 @@
         <w:jc w:val="left"/>
         <w:rPr>
           <w:rFonts w:eastAsiaTheme="majorEastAsia" w:cstheme="majorBidi"/>
-          <w:bCs/>
-          <w:szCs w:val="24"/>
+          <w:b/>
+          <w:bCs/>
+          <w:sz w:val="32"/>
+          <w:szCs w:val="28"/>
         </w:rPr>
       </w:pPr>
     </w:p>
@@ -28047,12 +28157,9 @@
           <w:numId w:val="0"/>
         </w:numPr>
       </w:pPr>
-      <w:bookmarkStart w:id="64" w:name="_Toc452846476"/>
-      <w:r>
-        <w:t xml:space="preserve">8.2.A </w:t>
-      </w:r>
-      <w:r>
-        <w:t>Cadastrando um Pedido</w:t>
+      <w:bookmarkStart w:id="64" w:name="_Toc452851666"/>
+      <w:r>
+        <w:t>8.2.A Cadastrando um Pedido</w:t>
       </w:r>
       <w:bookmarkEnd w:id="64"/>
     </w:p>
@@ -28060,6 +28167,66 @@
       <w:pPr>
         <w:ind w:firstLine="0"/>
       </w:pPr>
+      <w:r>
+        <w:rPr>
+          <w:lang w:eastAsia="pt-BR"/>
+        </w:rPr>
+        <w:drawing>
+          <wp:anchor distT="0" distB="0" distL="114300" distR="114300" simplePos="0" relativeHeight="251628544" behindDoc="1" locked="0" layoutInCell="1" allowOverlap="0" wp14:anchorId="775AF6D7" wp14:editId="77BC8FB6">
+            <wp:simplePos x="0" y="0"/>
+            <wp:positionH relativeFrom="column">
+              <wp:posOffset>-213360</wp:posOffset>
+            </wp:positionH>
+            <wp:positionV relativeFrom="paragraph">
+              <wp:posOffset>530860</wp:posOffset>
+            </wp:positionV>
+            <wp:extent cx="5829300" cy="971550"/>
+            <wp:effectExtent l="0" t="0" r="0" b="0"/>
+            <wp:wrapNone/>
+            <wp:docPr id="31" name="Imagem 31"/>
+            <wp:cNvGraphicFramePr>
+              <a:graphicFrameLocks xmlns:a="http://schemas.openxmlformats.org/drawingml/2006/main" noChangeAspect="1"/>
+            </wp:cNvGraphicFramePr>
+            <a:graphic xmlns:a="http://schemas.openxmlformats.org/drawingml/2006/main">
+              <a:graphicData uri="http://schemas.openxmlformats.org/drawingml/2006/picture">
+                <pic:pic xmlns:pic="http://schemas.openxmlformats.org/drawingml/2006/picture">
+                  <pic:nvPicPr>
+                    <pic:cNvPr id="31" name="pedido1.png"/>
+                    <pic:cNvPicPr/>
+                  </pic:nvPicPr>
+                  <pic:blipFill>
+                    <a:blip r:embed="rId41">
+                      <a:extLst>
+                        <a:ext uri="{28A0092B-C50C-407E-A947-70E740481C1C}">
+                          <a14:useLocalDpi xmlns:a14="http://schemas.microsoft.com/office/drawing/2010/main" val="0"/>
+                        </a:ext>
+                      </a:extLst>
+                    </a:blip>
+                    <a:stretch>
+                      <a:fillRect/>
+                    </a:stretch>
+                  </pic:blipFill>
+                  <pic:spPr>
+                    <a:xfrm>
+                      <a:off x="0" y="0"/>
+                      <a:ext cx="5829300" cy="971550"/>
+                    </a:xfrm>
+                    <a:prstGeom prst="rect">
+                      <a:avLst/>
+                    </a:prstGeom>
+                  </pic:spPr>
+                </pic:pic>
+              </a:graphicData>
+            </a:graphic>
+            <wp14:sizeRelH relativeFrom="margin">
+              <wp14:pctWidth>0</wp14:pctWidth>
+            </wp14:sizeRelH>
+            <wp14:sizeRelV relativeFrom="margin">
+              <wp14:pctHeight>0</wp14:pctHeight>
+            </wp14:sizeRelV>
+          </wp:anchor>
+        </w:drawing>
+      </w:r>
       <w:r>
         <w:rPr>
           <w:lang w:eastAsia="pt-BR"/>
@@ -28067,25 +28234,17 @@
         <mc:AlternateContent>
           <mc:Choice Requires="wps">
             <w:drawing>
-              <wp:anchor distT="0" distB="0" distL="114300" distR="114300" simplePos="0" relativeHeight="251594240" behindDoc="1" locked="0" layoutInCell="1" allowOverlap="1" wp14:anchorId="0A839832" wp14:editId="757273D4">
+              <wp:anchor distT="0" distB="0" distL="114300" distR="114300" simplePos="0" relativeHeight="251631616" behindDoc="1" locked="0" layoutInCell="1" allowOverlap="1" wp14:anchorId="4C998A31" wp14:editId="39574D1F">
                 <wp:simplePos x="0" y="0"/>
                 <wp:positionH relativeFrom="column">
-                  <wp:posOffset>-963295</wp:posOffset>
+                  <wp:posOffset>-3810</wp:posOffset>
                 </wp:positionH>
                 <wp:positionV relativeFrom="paragraph">
-                  <wp:posOffset>2004695</wp:posOffset>
+                  <wp:posOffset>1645285</wp:posOffset>
                 </wp:positionV>
-                <wp:extent cx="7117080" cy="635"/>
-                <wp:effectExtent l="0" t="0" r="7620" b="18415"/>
-                <wp:wrapTight wrapText="bothSides">
-                  <wp:wrapPolygon edited="0">
-                    <wp:start x="0" y="0"/>
-                    <wp:lineTo x="0" y="0"/>
-                    <wp:lineTo x="21565" y="0"/>
-                    <wp:lineTo x="21565" y="0"/>
-                    <wp:lineTo x="0" y="0"/>
-                  </wp:wrapPolygon>
-                </wp:wrapTight>
+                <wp:extent cx="5440680" cy="209550"/>
+                <wp:effectExtent l="0" t="0" r="7620" b="0"/>
+                <wp:wrapNone/>
                 <wp:docPr id="40" name="Caixa de Texto 40"/>
                 <wp:cNvGraphicFramePr/>
                 <a:graphic xmlns:a="http://schemas.openxmlformats.org/drawingml/2006/main">
@@ -28095,7 +28254,7 @@
                       <wps:spPr>
                         <a:xfrm>
                           <a:off x="0" y="0"/>
-                          <a:ext cx="7117080" cy="635"/>
+                          <a:ext cx="5440680" cy="209550"/>
                         </a:xfrm>
                         <a:prstGeom prst="rect">
                           <a:avLst/>
@@ -28112,6 +28271,8 @@
                           <w:p>
                             <w:pPr>
                               <w:pStyle w:val="Legenda"/>
+                              <w:spacing w:after="104"/>
+                              <w:ind w:firstLine="442"/>
                               <w:rPr>
                                 <w:sz w:val="24"/>
                               </w:rPr>
@@ -28143,22 +28304,30 @@
                         <a:prstTxWarp prst="textNoShape">
                           <a:avLst/>
                         </a:prstTxWarp>
-                        <a:spAutoFit/>
+                        <a:noAutofit/>
                       </wps:bodyPr>
                     </wps:wsp>
                   </a:graphicData>
                 </a:graphic>
+                <wp14:sizeRelH relativeFrom="margin">
+                  <wp14:pctWidth>0</wp14:pctWidth>
+                </wp14:sizeRelH>
+                <wp14:sizeRelV relativeFrom="margin">
+                  <wp14:pctHeight>0</wp14:pctHeight>
+                </wp14:sizeRelV>
               </wp:anchor>
             </w:drawing>
           </mc:Choice>
           <mc:Fallback>
             <w:pict>
-              <v:shape w14:anchorId="0A839832" id="Caixa de Texto 40" o:spid="_x0000_s1028" type="#_x0000_t202" style="position:absolute;left:0;text-align:left;margin-left:-75.85pt;margin-top:157.85pt;width:560.4pt;height:.05pt;z-index:-251722240;visibility:visible;mso-wrap-style:square;mso-wrap-distance-left:9pt;mso-wrap-distance-top:0;mso-wrap-distance-right:9pt;mso-wrap-distance-bottom:0;mso-position-horizontal:absolute;mso-position-horizontal-relative:text;mso-position-vertical:absolute;mso-position-vertical-relative:text;v-text-anchor:top" o:gfxdata="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" stroked="f">
-                <v:textbox style="mso-fit-shape-to-text:t" inset="0,0,0,0">
+              <v:shape w14:anchorId="4C998A31" id="Caixa de Texto 40" o:spid="_x0000_s1028" type="#_x0000_t202" style="position:absolute;left:0;text-align:left;margin-left:-.3pt;margin-top:129.55pt;width:428.4pt;height:16.5pt;z-index:-251684864;visibility:visible;mso-wrap-style:square;mso-width-percent:0;mso-height-percent:0;mso-wrap-distance-left:9pt;mso-wrap-distance-top:0;mso-wrap-distance-right:9pt;mso-wrap-distance-bottom:0;mso-position-horizontal:absolute;mso-position-horizontal-relative:text;mso-position-vertical:absolute;mso-position-vertical-relative:text;mso-width-percent:0;mso-height-percent:0;mso-width-relative:margin;mso-height-relative:margin;v-text-anchor:top" o:gfxdata="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" stroked="f">
+                <v:textbox inset="0,0,0,0">
                   <w:txbxContent>
                     <w:p>
                       <w:pPr>
                         <w:pStyle w:val="Legenda"/>
+                        <w:spacing w:after="104"/>
+                        <w:ind w:firstLine="442"/>
                         <w:rPr>
                           <w:sz w:val="24"/>
                         </w:rPr>
@@ -28186,37 +28355,295 @@
                     </w:p>
                   </w:txbxContent>
                 </v:textbox>
-                <w10:wrap type="tight"/>
               </v:shape>
             </w:pict>
           </mc:Fallback>
         </mc:AlternateContent>
       </w:r>
       <w:r>
+        <w:t xml:space="preserve">Para Cadastrar um pedido na tela (Pedidos/Criar) , preencha os campos detalhado na </w:t>
+      </w:r>
+      <w:r>
+        <w:rPr>
+          <w:i/>
+          <w:color w:val="548DD4" w:themeColor="text2" w:themeTint="99"/>
+          <w:u w:val="single"/>
+        </w:rPr>
+        <w:fldChar w:fldCharType="begin"/>
+      </w:r>
+      <w:r>
+        <w:rPr>
+          <w:color w:val="548DD4" w:themeColor="text2" w:themeTint="99"/>
+          <w:u w:val="single"/>
+        </w:rPr>
+        <w:instrText xml:space="preserve"> REF _Ref452850076 \h </w:instrText>
+      </w:r>
+      <w:r>
+        <w:rPr>
+          <w:i/>
+          <w:color w:val="548DD4" w:themeColor="text2" w:themeTint="99"/>
+          <w:u w:val="single"/>
+        </w:rPr>
+      </w:r>
+      <w:r>
+        <w:rPr>
+          <w:i/>
+          <w:color w:val="548DD4" w:themeColor="text2" w:themeTint="99"/>
+          <w:u w:val="single"/>
+        </w:rPr>
+        <w:fldChar w:fldCharType="separate"/>
+      </w:r>
+      <w:r>
+        <w:rPr>
+          <w:color w:val="548DD4" w:themeColor="text2" w:themeTint="99"/>
+          <w:u w:val="single"/>
+        </w:rPr>
+        <w:t>Figura</w:t>
+      </w:r>
+      <w:r>
+        <w:rPr>
+          <w:color w:val="548DD4" w:themeColor="text2" w:themeTint="99"/>
+          <w:u w:val="single"/>
+        </w:rPr>
+        <w:t xml:space="preserve"> </w:t>
+      </w:r>
+      <w:r>
+        <w:rPr>
+          <w:color w:val="548DD4" w:themeColor="text2" w:themeTint="99"/>
+          <w:u w:val="single"/>
+        </w:rPr>
+        <w:t>1</w:t>
+      </w:r>
+      <w:r>
+        <w:rPr>
+          <w:i/>
+          <w:color w:val="548DD4" w:themeColor="text2" w:themeTint="99"/>
+          <w:u w:val="single"/>
+        </w:rPr>
+        <w:fldChar w:fldCharType="end"/>
+      </w:r>
+      <w:r>
+        <w:rPr>
+          <w:i/>
+        </w:rPr>
+        <w:t xml:space="preserve"> </w:t>
+      </w:r>
+      <w:r>
+        <w:t>a seguir :</w:t>
+      </w:r>
+    </w:p>
+    <w:p>
+      <w:pPr>
+        <w:spacing w:line="276" w:lineRule="auto"/>
+        <w:jc w:val="left"/>
+        <w:rPr>
+          <w:rFonts w:eastAsiaTheme="majorEastAsia" w:cstheme="majorBidi"/>
+          <w:b/>
+          <w:bCs/>
+          <w:sz w:val="32"/>
+          <w:szCs w:val="28"/>
+        </w:rPr>
+      </w:pPr>
+    </w:p>
+    <w:p>
+      <w:pPr>
+        <w:ind w:firstLine="0"/>
+        <w:rPr>
+          <w:rFonts w:eastAsiaTheme="majorEastAsia" w:cstheme="majorBidi"/>
+          <w:b/>
+          <w:bCs/>
+          <w:sz w:val="32"/>
+          <w:szCs w:val="28"/>
+        </w:rPr>
+      </w:pPr>
+    </w:p>
+    <w:p>
+      <w:pPr>
+        <w:ind w:firstLine="0"/>
+        <w:rPr>
+          <w:rFonts w:eastAsiaTheme="majorEastAsia" w:cstheme="majorBidi"/>
+          <w:b/>
+          <w:bCs/>
+          <w:sz w:val="32"/>
+          <w:szCs w:val="28"/>
+        </w:rPr>
+      </w:pPr>
+    </w:p>
+    <w:p>
+      <w:pPr>
+        <w:ind w:firstLine="0"/>
+        <w:rPr>
+          <w:rFonts w:eastAsiaTheme="majorEastAsia" w:cstheme="majorBidi"/>
+          <w:b/>
+          <w:bCs/>
+          <w:sz w:val="32"/>
+          <w:szCs w:val="28"/>
+        </w:rPr>
+      </w:pPr>
+    </w:p>
+    <w:p>
+      <w:pPr>
+        <w:spacing w:line="276" w:lineRule="auto"/>
+        <w:ind w:firstLine="0"/>
+        <w:jc w:val="left"/>
+        <w:rPr>
+          <w:rFonts w:eastAsiaTheme="majorEastAsia" w:cstheme="majorBidi"/>
+          <w:b/>
+          <w:bCs/>
+          <w:sz w:val="32"/>
+          <w:szCs w:val="28"/>
+        </w:rPr>
+      </w:pPr>
+      <w:r>
+        <w:rPr>
+          <w:rFonts w:eastAsiaTheme="majorEastAsia" w:cstheme="majorBidi"/>
+          <w:b/>
+          <w:bCs/>
+          <w:sz w:val="32"/>
+          <w:szCs w:val="28"/>
+        </w:rPr>
+        <w:br w:type="page"/>
+      </w:r>
+    </w:p>
+    <w:p>
+      <w:pPr>
+        <w:ind w:firstLine="0"/>
+      </w:pPr>
+      <w:r>
+        <w:lastRenderedPageBreak/>
+        <mc:AlternateContent>
+          <mc:Choice Requires="wps">
+            <w:drawing>
+              <wp:anchor distT="0" distB="0" distL="114300" distR="114300" simplePos="0" relativeHeight="251645952" behindDoc="0" locked="0" layoutInCell="1" allowOverlap="1" wp14:anchorId="0A76D05E" wp14:editId="0B2460F8">
+                <wp:simplePos x="0" y="0"/>
+                <wp:positionH relativeFrom="column">
+                  <wp:posOffset>43815</wp:posOffset>
+                </wp:positionH>
+                <wp:positionV relativeFrom="paragraph">
+                  <wp:posOffset>2446655</wp:posOffset>
+                </wp:positionV>
+                <wp:extent cx="5400040" cy="635"/>
+                <wp:effectExtent l="0" t="0" r="0" b="18415"/>
+                <wp:wrapSquare wrapText="bothSides"/>
+                <wp:docPr id="43" name="Caixa de Texto 43"/>
+                <wp:cNvGraphicFramePr/>
+                <a:graphic xmlns:a="http://schemas.openxmlformats.org/drawingml/2006/main">
+                  <a:graphicData uri="http://schemas.microsoft.com/office/word/2010/wordprocessingShape">
+                    <wps:wsp>
+                      <wps:cNvSpPr txBox="1"/>
+                      <wps:spPr>
+                        <a:xfrm>
+                          <a:off x="0" y="0"/>
+                          <a:ext cx="5400040" cy="635"/>
+                        </a:xfrm>
+                        <a:prstGeom prst="rect">
+                          <a:avLst/>
+                        </a:prstGeom>
+                        <a:solidFill>
+                          <a:prstClr val="white"/>
+                        </a:solidFill>
+                        <a:ln>
+                          <a:noFill/>
+                        </a:ln>
+                      </wps:spPr>
+                      <wps:txbx>
+                        <w:txbxContent>
+                          <w:p>
+                            <w:pPr>
+                              <w:pStyle w:val="Legenda"/>
+                              <w:rPr>
+                                <w:sz w:val="24"/>
+                              </w:rPr>
+                            </w:pPr>
+                            <w:r>
+                              <w:t xml:space="preserve">Figura </w:t>
+                            </w:r>
+                            <w:r>
+                              <w:fldChar w:fldCharType="begin"/>
+                            </w:r>
+                            <w:r>
+                              <w:instrText xml:space="preserve"> SEQ Figura \* ARABIC </w:instrText>
+                            </w:r>
+                            <w:r>
+                              <w:fldChar w:fldCharType="separate"/>
+                            </w:r>
+                            <w:r>
+                              <w:t>2</w:t>
+                            </w:r>
+                            <w:r>
+                              <w:fldChar w:fldCharType="end"/>
+                            </w:r>
+                          </w:p>
+                        </w:txbxContent>
+                      </wps:txbx>
+                      <wps:bodyPr rot="0" spcFirstLastPara="0" vertOverflow="overflow" horzOverflow="overflow" vert="horz" wrap="square" lIns="0" tIns="0" rIns="0" bIns="0" numCol="1" spcCol="0" rtlCol="0" fromWordArt="0" anchor="t" anchorCtr="0" forceAA="0" compatLnSpc="1">
+                        <a:prstTxWarp prst="textNoShape">
+                          <a:avLst/>
+                        </a:prstTxWarp>
+                        <a:spAutoFit/>
+                      </wps:bodyPr>
+                    </wps:wsp>
+                  </a:graphicData>
+                </a:graphic>
+              </wp:anchor>
+            </w:drawing>
+          </mc:Choice>
+          <mc:Fallback>
+            <w:pict>
+              <v:shape w14:anchorId="0A76D05E" id="Caixa de Texto 43" o:spid="_x0000_s1029" type="#_x0000_t202" style="position:absolute;left:0;text-align:left;margin-left:3.45pt;margin-top:192.65pt;width:425.2pt;height:.05pt;z-index:251645952;visibility:visible;mso-wrap-style:square;mso-wrap-distance-left:9pt;mso-wrap-distance-top:0;mso-wrap-distance-right:9pt;mso-wrap-distance-bottom:0;mso-position-horizontal:absolute;mso-position-horizontal-relative:text;mso-position-vertical:absolute;mso-position-vertical-relative:text;v-text-anchor:top" o:gfxdata="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" stroked="f">
+                <v:textbox style="mso-fit-shape-to-text:t" inset="0,0,0,0">
+                  <w:txbxContent>
+                    <w:p>
+                      <w:pPr>
+                        <w:pStyle w:val="Legenda"/>
+                        <w:rPr>
+                          <w:sz w:val="24"/>
+                        </w:rPr>
+                      </w:pPr>
+                      <w:r>
+                        <w:t xml:space="preserve">Figura </w:t>
+                      </w:r>
+                      <w:r>
+                        <w:fldChar w:fldCharType="begin"/>
+                      </w:r>
+                      <w:r>
+                        <w:instrText xml:space="preserve"> SEQ Figura \* ARABIC </w:instrText>
+                      </w:r>
+                      <w:r>
+                        <w:fldChar w:fldCharType="separate"/>
+                      </w:r>
+                      <w:r>
+                        <w:t>2</w:t>
+                      </w:r>
+                      <w:r>
+                        <w:fldChar w:fldCharType="end"/>
+                      </w:r>
+                    </w:p>
+                  </w:txbxContent>
+                </v:textbox>
+                <w10:wrap type="square"/>
+              </v:shape>
+            </w:pict>
+          </mc:Fallback>
+        </mc:AlternateContent>
+      </w:r>
+      <w:r>
         <w:rPr>
           <w:lang w:eastAsia="pt-BR"/>
         </w:rPr>
         <w:drawing>
-          <wp:anchor distT="0" distB="0" distL="114300" distR="114300" simplePos="0" relativeHeight="251516416" behindDoc="1" locked="0" layoutInCell="1" allowOverlap="0" wp14:anchorId="42D278A9" wp14:editId="1F6BD3EC">
+          <wp:anchor distT="0" distB="0" distL="114300" distR="114300" simplePos="0" relativeHeight="251643904" behindDoc="1" locked="0" layoutInCell="1" allowOverlap="1" wp14:anchorId="0DA8D420" wp14:editId="20DE94C9">
             <wp:simplePos x="0" y="0"/>
             <wp:positionH relativeFrom="column">
-              <wp:posOffset>-963295</wp:posOffset>
+              <wp:posOffset>43815</wp:posOffset>
             </wp:positionH>
             <wp:positionV relativeFrom="paragraph">
-              <wp:posOffset>693420</wp:posOffset>
+              <wp:posOffset>1033780</wp:posOffset>
             </wp:positionV>
-            <wp:extent cx="7117080" cy="1254125"/>
-            <wp:effectExtent l="0" t="0" r="7620" b="3175"/>
-            <wp:wrapTight wrapText="bothSides">
-              <wp:wrapPolygon edited="0">
-                <wp:start x="0" y="0"/>
-                <wp:lineTo x="0" y="21327"/>
-                <wp:lineTo x="21565" y="21327"/>
-                <wp:lineTo x="21565" y="0"/>
-                <wp:lineTo x="0" y="0"/>
-              </wp:wrapPolygon>
-            </wp:wrapTight>
-            <wp:docPr id="31" name="Imagem 31"/>
+            <wp:extent cx="5400040" cy="1355725"/>
+            <wp:effectExtent l="0" t="0" r="0" b="0"/>
+            <wp:wrapNone/>
+            <wp:docPr id="47" name="Imagem 47"/>
             <wp:cNvGraphicFramePr>
               <a:graphicFrameLocks xmlns:a="http://schemas.openxmlformats.org/drawingml/2006/main" noChangeAspect="1"/>
             </wp:cNvGraphicFramePr>
@@ -28224,11 +28651,11 @@
               <a:graphicData uri="http://schemas.openxmlformats.org/drawingml/2006/picture">
                 <pic:pic xmlns:pic="http://schemas.openxmlformats.org/drawingml/2006/picture">
                   <pic:nvPicPr>
-                    <pic:cNvPr id="31" name="pedido1.png"/>
+                    <pic:cNvPr id="39" name="modal1.png"/>
                     <pic:cNvPicPr/>
                   </pic:nvPicPr>
                   <pic:blipFill>
-                    <a:blip r:embed="rId41">
+                    <a:blip r:embed="rId42">
                       <a:extLst>
                         <a:ext uri="{28A0092B-C50C-407E-A947-70E740481C1C}">
                           <a14:useLocalDpi xmlns:a14="http://schemas.microsoft.com/office/drawing/2010/main" val="0"/>
@@ -28242,7 +28669,7 @@
                   <pic:spPr>
                     <a:xfrm>
                       <a:off x="0" y="0"/>
-                      <a:ext cx="7117080" cy="1254125"/>
+                      <a:ext cx="5400040" cy="1355725"/>
                     </a:xfrm>
                     <a:prstGeom prst="rect">
                       <a:avLst/>
@@ -28251,73 +28678,10 @@
                 </pic:pic>
               </a:graphicData>
             </a:graphic>
-            <wp14:sizeRelH relativeFrom="margin">
-              <wp14:pctWidth>0</wp14:pctWidth>
-            </wp14:sizeRelH>
-            <wp14:sizeRelV relativeFrom="margin">
-              <wp14:pctHeight>0</wp14:pctHeight>
-            </wp14:sizeRelV>
           </wp:anchor>
         </w:drawing>
       </w:r>
       <w:r>
-        <w:t xml:space="preserve">Para Cadastrar um pedido na tela (Pedidos/Criar) , preencha os campos detalhado na </w:t>
-      </w:r>
-      <w:r>
-        <w:rPr>
-          <w:i/>
-        </w:rPr>
-        <w:fldChar w:fldCharType="begin"/>
-      </w:r>
-      <w:r>
-        <w:instrText xml:space="preserve"> REF _Ref452850076 \h </w:instrText>
-      </w:r>
-      <w:r>
-        <w:rPr>
-          <w:i/>
-        </w:rPr>
-      </w:r>
-      <w:r>
-        <w:rPr>
-          <w:i/>
-        </w:rPr>
-        <w:fldChar w:fldCharType="separate"/>
-      </w:r>
-      <w:r>
-        <w:t>Figu</w:t>
-      </w:r>
-      <w:r>
-        <w:t>r</w:t>
-      </w:r>
-      <w:r>
-        <w:t>a 1</w:t>
-      </w:r>
-      <w:r>
-        <w:rPr>
-          <w:i/>
-        </w:rPr>
-        <w:fldChar w:fldCharType="end"/>
-      </w:r>
-      <w:r>
-        <w:rPr>
-          <w:i/>
-        </w:rPr>
-        <w:t xml:space="preserve"> </w:t>
-      </w:r>
-      <w:r>
-        <w:t>a seguir :</w:t>
-      </w:r>
-    </w:p>
-    <w:p>
-      <w:pPr>
-        <w:ind w:firstLine="0"/>
-      </w:pPr>
-    </w:p>
-    <w:p>
-      <w:pPr>
-        <w:ind w:firstLine="0"/>
-      </w:pPr>
-      <w:r>
         <w:t xml:space="preserve">Ao clicar no ícone    </w:t>
       </w:r>
       <w:r>
@@ -28325,18 +28689,18 @@
           <w:lang w:eastAsia="pt-BR"/>
         </w:rPr>
         <w:drawing>
-          <wp:anchor distT="0" distB="0" distL="114300" distR="114300" simplePos="0" relativeHeight="251560448" behindDoc="1" locked="0" layoutInCell="1" allowOverlap="1" wp14:anchorId="06ADC720" wp14:editId="53BCC78D">
+          <wp:anchor distT="0" distB="0" distL="114300" distR="114300" simplePos="0" relativeHeight="251637760" behindDoc="1" locked="0" layoutInCell="1" allowOverlap="1" wp14:anchorId="79481D7C" wp14:editId="5EA02511">
             <wp:simplePos x="0" y="0"/>
             <wp:positionH relativeFrom="column">
-              <wp:posOffset>1375410</wp:posOffset>
+              <wp:posOffset>1377315</wp:posOffset>
             </wp:positionH>
             <wp:positionV relativeFrom="paragraph">
-              <wp:posOffset>1905</wp:posOffset>
+              <wp:posOffset>5080</wp:posOffset>
             </wp:positionV>
             <wp:extent cx="265430" cy="265430"/>
             <wp:effectExtent l="0" t="0" r="1270" b="1270"/>
             <wp:wrapNone/>
-            <wp:docPr id="35" name="Imagem 35"/>
+            <wp:docPr id="48" name="Imagem 48"/>
             <wp:cNvGraphicFramePr>
               <a:graphicFrameLocks xmlns:a="http://schemas.openxmlformats.org/drawingml/2006/main" noChangeAspect="1"/>
             </wp:cNvGraphicFramePr>
@@ -28348,7 +28712,7 @@
                     <pic:cNvPicPr/>
                   </pic:nvPicPr>
                   <pic:blipFill>
-                    <a:blip r:embed="rId42">
+                    <a:blip r:embed="rId43">
                       <a:extLst>
                         <a:ext uri="{28A0092B-C50C-407E-A947-70E740481C1C}">
                           <a14:useLocalDpi xmlns:a14="http://schemas.microsoft.com/office/drawing/2010/main" val="0"/>
@@ -28375,36 +28739,64 @@
         </w:drawing>
       </w:r>
       <w:r>
-        <w:t xml:space="preserve">      </w:t>
-      </w:r>
-      <w:r>
-        <w:t>o sistema disponibilizará</w:t>
-      </w:r>
-      <w:r>
-        <w:t xml:space="preserve"> um modal com a lista de todos os Anúncios e Clientes que estão cadastrados no sistema , sendo assim basta selecioná-los</w:t>
-      </w:r>
-      <w:r>
-        <w:t xml:space="preserve"> com um click e depois na opção OK </w:t>
-      </w:r>
-      <w:r>
-        <w:t xml:space="preserve"> (</w:t>
-      </w:r>
-      <w:r>
-        <w:t xml:space="preserve"> </w:t>
-      </w:r>
-      <w:r>
+        <w:t xml:space="preserve">     </w:t>
+      </w:r>
+      <w:r>
+        <w:t xml:space="preserve">o sistema disponibilizará um pop-up com a lista de todos os Anúncios e Clientes que estão cadastrados no sistema , sendo assim basta selecioná-los com um click e depois na opção OK  ( </w:t>
+      </w:r>
+      <w:r>
+        <w:rPr>
+          <w:color w:val="548DD4" w:themeColor="text2" w:themeTint="99"/>
+          <w:u w:val="single"/>
+        </w:rPr>
         <w:fldChar w:fldCharType="begin"/>
       </w:r>
       <w:r>
+        <w:rPr>
+          <w:color w:val="548DD4" w:themeColor="text2" w:themeTint="99"/>
+          <w:u w:val="single"/>
+        </w:rPr>
         <w:instrText xml:space="preserve"> REF _Ref452850142 \h </w:instrText>
       </w:r>
       <w:r>
+        <w:rPr>
+          <w:color w:val="548DD4" w:themeColor="text2" w:themeTint="99"/>
+          <w:u w:val="single"/>
+        </w:rPr>
+      </w:r>
+      <w:r>
+        <w:rPr>
+          <w:color w:val="548DD4" w:themeColor="text2" w:themeTint="99"/>
+          <w:u w:val="single"/>
+        </w:rPr>
         <w:fldChar w:fldCharType="separate"/>
       </w:r>
       <w:r>
-        <w:t>Figura 2</w:t>
-      </w:r>
-      <w:r>
+        <w:rPr>
+          <w:color w:val="548DD4" w:themeColor="text2" w:themeTint="99"/>
+          <w:u w:val="single"/>
+        </w:rPr>
+        <w:t>Figur</w:t>
+      </w:r>
+      <w:r>
+        <w:rPr>
+          <w:color w:val="548DD4" w:themeColor="text2" w:themeTint="99"/>
+          <w:u w:val="single"/>
+        </w:rPr>
+        <w:t>a</w:t>
+      </w:r>
+      <w:r>
+        <w:rPr>
+          <w:color w:val="548DD4" w:themeColor="text2" w:themeTint="99"/>
+          <w:u w:val="single"/>
+        </w:rPr>
+        <w:t xml:space="preserve"> 2</w:t>
+      </w:r>
+      <w:r>
+        <w:rPr>
+          <w:color w:val="548DD4" w:themeColor="text2" w:themeTint="99"/>
+          <w:u w:val="single"/>
+        </w:rPr>
         <w:fldChar w:fldCharType="end"/>
       </w:r>
       <w:r>
@@ -28413,80 +28805,15 @@
     </w:p>
     <w:p>
       <w:pPr>
-        <w:keepNext/>
         <w:ind w:firstLine="0"/>
-      </w:pPr>
-      <w:r>
-        <w:rPr>
-          <w:lang w:eastAsia="pt-BR"/>
-        </w:rPr>
-        <w:drawing>
-          <wp:inline distT="0" distB="0" distL="0" distR="0" wp14:anchorId="0C405D85" wp14:editId="1C505D02">
-            <wp:extent cx="5400040" cy="1355725"/>
-            <wp:effectExtent l="0" t="0" r="0" b="0"/>
-            <wp:docPr id="39" name="Imagem 39"/>
-            <wp:cNvGraphicFramePr>
-              <a:graphicFrameLocks xmlns:a="http://schemas.openxmlformats.org/drawingml/2006/main" noChangeAspect="1"/>
-            </wp:cNvGraphicFramePr>
-            <a:graphic xmlns:a="http://schemas.openxmlformats.org/drawingml/2006/main">
-              <a:graphicData uri="http://schemas.openxmlformats.org/drawingml/2006/picture">
-                <pic:pic xmlns:pic="http://schemas.openxmlformats.org/drawingml/2006/picture">
-                  <pic:nvPicPr>
-                    <pic:cNvPr id="39" name="modal1.png"/>
-                    <pic:cNvPicPr/>
-                  </pic:nvPicPr>
-                  <pic:blipFill>
-                    <a:blip r:embed="rId43">
-                      <a:extLst>
-                        <a:ext uri="{28A0092B-C50C-407E-A947-70E740481C1C}">
-                          <a14:useLocalDpi xmlns:a14="http://schemas.microsoft.com/office/drawing/2010/main" val="0"/>
-                        </a:ext>
-                      </a:extLst>
-                    </a:blip>
-                    <a:stretch>
-                      <a:fillRect/>
-                    </a:stretch>
-                  </pic:blipFill>
-                  <pic:spPr>
-                    <a:xfrm>
-                      <a:off x="0" y="0"/>
-                      <a:ext cx="5400040" cy="1355725"/>
-                    </a:xfrm>
-                    <a:prstGeom prst="rect">
-                      <a:avLst/>
-                    </a:prstGeom>
-                  </pic:spPr>
-                </pic:pic>
-              </a:graphicData>
-            </a:graphic>
-          </wp:inline>
-        </w:drawing>
-      </w:r>
-    </w:p>
-    <w:p>
-      <w:pPr>
-        <w:pStyle w:val="Legenda"/>
-      </w:pPr>
-      <w:bookmarkStart w:id="67" w:name="_Ref452850142"/>
-      <w:r>
-        <w:t xml:space="preserve">Figura </w:t>
-      </w:r>
-      <w:r>
-        <w:fldChar w:fldCharType="begin"/>
-      </w:r>
-      <w:r>
-        <w:instrText xml:space="preserve"> SEQ Figura \* ARABIC </w:instrText>
-      </w:r>
-      <w:r>
-        <w:fldChar w:fldCharType="separate"/>
-      </w:r>
-      <w:r>
-        <w:t>2</w:t>
-      </w:r>
-      <w:r>
-        <w:fldChar w:fldCharType="end"/>
-      </w:r>
-      <w:bookmarkEnd w:id="67"/>
+        <w:rPr>
+          <w:rFonts w:eastAsiaTheme="majorEastAsia" w:cstheme="majorBidi"/>
+          <w:b/>
+          <w:bCs/>
+          <w:sz w:val="32"/>
+          <w:szCs w:val="28"/>
+        </w:rPr>
+      </w:pPr>
     </w:p>
     <w:p>
       <w:pPr>
@@ -28494,17 +28821,34 @@
         <w:ind w:firstLine="0"/>
         <w:jc w:val="left"/>
       </w:pPr>
-      <w:r>
-        <w:br w:type="page"/>
-      </w:r>
-    </w:p>
-    <w:p/>
+    </w:p>
     <w:p>
       <w:pPr>
         <w:spacing w:line="276" w:lineRule="auto"/>
         <w:ind w:firstLine="0"/>
         <w:jc w:val="left"/>
       </w:pPr>
+    </w:p>
+    <w:p>
+      <w:pPr>
+        <w:spacing w:line="276" w:lineRule="auto"/>
+        <w:ind w:firstLine="0"/>
+        <w:jc w:val="left"/>
+      </w:pPr>
+    </w:p>
+    <w:p>
+      <w:pPr>
+        <w:spacing w:line="276" w:lineRule="auto"/>
+        <w:ind w:firstLine="0"/>
+        <w:jc w:val="left"/>
+      </w:pPr>
+    </w:p>
+    <w:p>
+      <w:pPr>
+        <w:spacing w:line="276" w:lineRule="auto"/>
+        <w:ind w:firstLine="0"/>
+        <w:jc w:val="left"/>
+      </w:pPr>
       <w:r>
         <w:t xml:space="preserve">Para preencher o campo </w:t>
       </w:r>
@@ -28517,14 +28861,152 @@
       <w:r>
         <w:t xml:space="preserve">o usuário tem a opção de digitar a data no campo ou tem a opção de exibir um calendário e selecionar a data desejada clicando no ícone que será exibido na figura a seguir : </w:t>
       </w:r>
+    </w:p>
+    <w:p>
+      <w:pPr>
+        <w:spacing w:line="276" w:lineRule="auto"/>
+        <w:ind w:firstLine="0"/>
+        <w:jc w:val="left"/>
+      </w:pPr>
+    </w:p>
+    <w:p>
+      <w:pPr>
+        <w:spacing w:line="276" w:lineRule="auto"/>
+        <w:ind w:firstLine="0"/>
+        <w:jc w:val="left"/>
+      </w:pPr>
+      <w:r>
+        <mc:AlternateContent>
+          <mc:Choice Requires="wps">
+            <w:drawing>
+              <wp:anchor distT="0" distB="0" distL="114300" distR="114300" simplePos="0" relativeHeight="251668480" behindDoc="1" locked="0" layoutInCell="1" allowOverlap="1" wp14:anchorId="1CCD4267" wp14:editId="09793446">
+                <wp:simplePos x="0" y="0"/>
+                <wp:positionH relativeFrom="column">
+                  <wp:posOffset>-3810</wp:posOffset>
+                </wp:positionH>
+                <wp:positionV relativeFrom="paragraph">
+                  <wp:posOffset>2188845</wp:posOffset>
+                </wp:positionV>
+                <wp:extent cx="5238750" cy="635"/>
+                <wp:effectExtent l="0" t="0" r="0" b="8255"/>
+                <wp:wrapNone/>
+                <wp:docPr id="46" name="Caixa de Texto 46"/>
+                <wp:cNvGraphicFramePr/>
+                <a:graphic xmlns:a="http://schemas.openxmlformats.org/drawingml/2006/main">
+                  <a:graphicData uri="http://schemas.microsoft.com/office/word/2010/wordprocessingShape">
+                    <wps:wsp>
+                      <wps:cNvSpPr txBox="1"/>
+                      <wps:spPr>
+                        <a:xfrm>
+                          <a:off x="0" y="0"/>
+                          <a:ext cx="5238750" cy="635"/>
+                        </a:xfrm>
+                        <a:prstGeom prst="rect">
+                          <a:avLst/>
+                        </a:prstGeom>
+                        <a:solidFill>
+                          <a:prstClr val="white"/>
+                        </a:solidFill>
+                        <a:ln>
+                          <a:noFill/>
+                        </a:ln>
+                      </wps:spPr>
+                      <wps:txbx>
+                        <w:txbxContent>
+                          <w:p>
+                            <w:pPr>
+                              <w:pStyle w:val="Legenda"/>
+                              <w:rPr>
+                                <w:sz w:val="24"/>
+                              </w:rPr>
+                            </w:pPr>
+                            <w:r>
+                              <w:t xml:space="preserve">Figura </w:t>
+                            </w:r>
+                            <w:r>
+                              <w:fldChar w:fldCharType="begin"/>
+                            </w:r>
+                            <w:r>
+                              <w:instrText xml:space="preserve"> SEQ Figura \* ARABIC </w:instrText>
+                            </w:r>
+                            <w:r>
+                              <w:fldChar w:fldCharType="separate"/>
+                            </w:r>
+                            <w:r>
+                              <w:t>3</w:t>
+                            </w:r>
+                            <w:r>
+                              <w:fldChar w:fldCharType="end"/>
+                            </w:r>
+                          </w:p>
+                        </w:txbxContent>
+                      </wps:txbx>
+                      <wps:bodyPr rot="0" spcFirstLastPara="0" vertOverflow="overflow" horzOverflow="overflow" vert="horz" wrap="square" lIns="0" tIns="0" rIns="0" bIns="0" numCol="1" spcCol="0" rtlCol="0" fromWordArt="0" anchor="t" anchorCtr="0" forceAA="0" compatLnSpc="1">
+                        <a:prstTxWarp prst="textNoShape">
+                          <a:avLst/>
+                        </a:prstTxWarp>
+                        <a:spAutoFit/>
+                      </wps:bodyPr>
+                    </wps:wsp>
+                  </a:graphicData>
+                </a:graphic>
+              </wp:anchor>
+            </w:drawing>
+          </mc:Choice>
+          <mc:Fallback>
+            <w:pict>
+              <v:shape w14:anchorId="1CCD4267" id="Caixa de Texto 46" o:spid="_x0000_s1030" type="#_x0000_t202" style="position:absolute;margin-left:-.3pt;margin-top:172.35pt;width:412.5pt;height:.05pt;z-index:-251648000;visibility:visible;mso-wrap-style:square;mso-wrap-distance-left:9pt;mso-wrap-distance-top:0;mso-wrap-distance-right:9pt;mso-wrap-distance-bottom:0;mso-position-horizontal:absolute;mso-position-horizontal-relative:text;mso-position-vertical:absolute;mso-position-vertical-relative:text;v-text-anchor:top" o:gfxdata="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" stroked="f">
+                <v:textbox style="mso-fit-shape-to-text:t" inset="0,0,0,0">
+                  <w:txbxContent>
+                    <w:p>
+                      <w:pPr>
+                        <w:pStyle w:val="Legenda"/>
+                        <w:rPr>
+                          <w:sz w:val="24"/>
+                        </w:rPr>
+                      </w:pPr>
+                      <w:r>
+                        <w:t xml:space="preserve">Figura </w:t>
+                      </w:r>
+                      <w:r>
+                        <w:fldChar w:fldCharType="begin"/>
+                      </w:r>
+                      <w:r>
+                        <w:instrText xml:space="preserve"> SEQ Figura \* ARABIC </w:instrText>
+                      </w:r>
+                      <w:r>
+                        <w:fldChar w:fldCharType="separate"/>
+                      </w:r>
+                      <w:r>
+                        <w:t>3</w:t>
+                      </w:r>
+                      <w:r>
+                        <w:fldChar w:fldCharType="end"/>
+                      </w:r>
+                    </w:p>
+                  </w:txbxContent>
+                </v:textbox>
+              </v:shape>
+            </w:pict>
+          </mc:Fallback>
+        </mc:AlternateContent>
+      </w:r>
       <w:r>
         <w:rPr>
           <w:lang w:eastAsia="pt-BR"/>
         </w:rPr>
         <w:drawing>
-          <wp:inline distT="0" distB="0" distL="0" distR="0" wp14:anchorId="6BBFEB39" wp14:editId="3CAFDA53">
-            <wp:extent cx="5400040" cy="2131695"/>
+          <wp:anchor distT="0" distB="0" distL="114300" distR="114300" simplePos="0" relativeHeight="251666432" behindDoc="1" locked="0" layoutInCell="1" allowOverlap="1">
+            <wp:simplePos x="0" y="0"/>
+            <wp:positionH relativeFrom="column">
+              <wp:posOffset>-3810</wp:posOffset>
+            </wp:positionH>
+            <wp:positionV relativeFrom="paragraph">
+              <wp:posOffset>-1905</wp:posOffset>
+            </wp:positionV>
+            <wp:extent cx="5238750" cy="2131695"/>
             <wp:effectExtent l="0" t="0" r="0" b="1905"/>
+            <wp:wrapNone/>
             <wp:docPr id="37" name="Imagem 37"/>
             <wp:cNvGraphicFramePr>
               <a:graphicFrameLocks xmlns:a="http://schemas.openxmlformats.org/drawingml/2006/main" noChangeAspect="1"/>
@@ -28551,7 +29033,7 @@
                   <pic:spPr>
                     <a:xfrm>
                       <a:off x="0" y="0"/>
-                      <a:ext cx="5400040" cy="2131695"/>
+                      <a:ext cx="5238750" cy="2131695"/>
                     </a:xfrm>
                     <a:prstGeom prst="rect">
                       <a:avLst/>
@@ -28560,7 +29042,7 @@
                 </pic:pic>
               </a:graphicData>
             </a:graphic>
-          </wp:inline>
+          </wp:anchor>
         </w:drawing>
       </w:r>
     </w:p>
@@ -28568,41 +29050,76 @@
       <w:pPr>
         <w:pStyle w:val="Legenda"/>
       </w:pPr>
-      <w:bookmarkStart w:id="68" w:name="_Ref452850058"/>
-      <w:r>
-        <w:t xml:space="preserve">Figura </w:t>
-      </w:r>
-      <w:r>
-        <w:fldChar w:fldCharType="begin"/>
-      </w:r>
-      <w:r>
-        <w:instrText xml:space="preserve"> SEQ Figura \* ARABIC </w:instrText>
-      </w:r>
-      <w:r>
-        <w:fldChar w:fldCharType="separate"/>
-      </w:r>
-      <w:r>
-        <w:t>3</w:t>
-      </w:r>
-      <w:r>
-        <w:fldChar w:fldCharType="end"/>
-      </w:r>
-      <w:bookmarkEnd w:id="68"/>
-    </w:p>
-    <w:p>
-      <w:pPr>
+      <w:bookmarkStart w:id="67" w:name="_Ref452850058"/>
+    </w:p>
+    <w:p>
+      <w:pPr>
+        <w:pStyle w:val="Legenda"/>
+      </w:pPr>
+    </w:p>
+    <w:p>
+      <w:pPr>
+        <w:pStyle w:val="Legenda"/>
+      </w:pPr>
+    </w:p>
+    <w:p>
+      <w:pPr>
+        <w:pStyle w:val="Legenda"/>
+      </w:pPr>
+    </w:p>
+    <w:p>
+      <w:pPr>
+        <w:pStyle w:val="Legenda"/>
+      </w:pPr>
+    </w:p>
+    <w:p>
+      <w:pPr>
+        <w:pStyle w:val="Legenda"/>
+      </w:pPr>
+    </w:p>
+    <w:p>
+      <w:pPr>
+        <w:pStyle w:val="Legenda"/>
+      </w:pPr>
+    </w:p>
+    <w:bookmarkEnd w:id="67"/>
+    <w:p>
+      <w:pPr>
+        <w:spacing w:line="276" w:lineRule="auto"/>
         <w:ind w:firstLine="0"/>
-      </w:pPr>
-    </w:p>
-    <w:p>
-      <w:pPr>
+        <w:jc w:val="left"/>
+        <w:rPr>
+          <w:rFonts w:eastAsiaTheme="majorEastAsia" w:cstheme="majorBidi"/>
+          <w:b/>
+          <w:bCs/>
+          <w:sz w:val="32"/>
+          <w:szCs w:val="28"/>
+        </w:rPr>
+      </w:pPr>
+    </w:p>
+    <w:p>
+      <w:pPr>
+        <w:spacing w:line="276" w:lineRule="auto"/>
         <w:ind w:firstLine="0"/>
-      </w:pPr>
-    </w:p>
-    <w:p>
-      <w:pPr>
-        <w:ind w:firstLine="0"/>
-      </w:pPr>
+        <w:jc w:val="left"/>
+        <w:rPr>
+          <w:rFonts w:eastAsiaTheme="majorEastAsia" w:cstheme="majorBidi"/>
+          <w:b/>
+          <w:bCs/>
+          <w:sz w:val="32"/>
+          <w:szCs w:val="28"/>
+        </w:rPr>
+      </w:pPr>
+      <w:r>
+        <w:rPr>
+          <w:rFonts w:eastAsiaTheme="majorEastAsia" w:cstheme="majorBidi"/>
+          <w:b/>
+          <w:bCs/>
+          <w:sz w:val="32"/>
+          <w:szCs w:val="28"/>
+        </w:rPr>
+        <w:br w:type="page"/>
+      </w:r>
     </w:p>
     <w:p>
       <w:pPr>
@@ -28613,30 +29130,139 @@
         </w:rPr>
       </w:pPr>
       <w:r>
+        <w:lastRenderedPageBreak/>
+        <mc:AlternateContent>
+          <mc:Choice Requires="wps">
+            <w:drawing>
+              <wp:anchor distT="0" distB="0" distL="114300" distR="114300" simplePos="0" relativeHeight="251676672" behindDoc="1" locked="0" layoutInCell="1" allowOverlap="1" wp14:anchorId="1711CD15" wp14:editId="20F5660A">
+                <wp:simplePos x="0" y="0"/>
+                <wp:positionH relativeFrom="column">
+                  <wp:posOffset>-236987</wp:posOffset>
+                </wp:positionH>
+                <wp:positionV relativeFrom="paragraph">
+                  <wp:posOffset>2947810</wp:posOffset>
+                </wp:positionV>
+                <wp:extent cx="6000750" cy="635"/>
+                <wp:effectExtent l="0" t="0" r="0" b="8255"/>
+                <wp:wrapNone/>
+                <wp:docPr id="53" name="Caixa de Texto 53"/>
+                <wp:cNvGraphicFramePr/>
+                <a:graphic xmlns:a="http://schemas.openxmlformats.org/drawingml/2006/main">
+                  <a:graphicData uri="http://schemas.microsoft.com/office/word/2010/wordprocessingShape">
+                    <wps:wsp>
+                      <wps:cNvSpPr txBox="1"/>
+                      <wps:spPr>
+                        <a:xfrm>
+                          <a:off x="0" y="0"/>
+                          <a:ext cx="6000750" cy="635"/>
+                        </a:xfrm>
+                        <a:prstGeom prst="rect">
+                          <a:avLst/>
+                        </a:prstGeom>
+                        <a:solidFill>
+                          <a:prstClr val="white"/>
+                        </a:solidFill>
+                        <a:ln>
+                          <a:noFill/>
+                        </a:ln>
+                      </wps:spPr>
+                      <wps:txbx>
+                        <w:txbxContent>
+                          <w:p>
+                            <w:pPr>
+                              <w:pStyle w:val="Legenda"/>
+                              <w:rPr>
+                                <w:sz w:val="24"/>
+                              </w:rPr>
+                            </w:pPr>
+                            <w:r>
+                              <w:t xml:space="preserve">Figura </w:t>
+                            </w:r>
+                            <w:r>
+                              <w:fldChar w:fldCharType="begin"/>
+                            </w:r>
+                            <w:r>
+                              <w:instrText xml:space="preserve"> SEQ Figura \* ARABIC </w:instrText>
+                            </w:r>
+                            <w:r>
+                              <w:fldChar w:fldCharType="separate"/>
+                            </w:r>
+                            <w:r>
+                              <w:t>4</w:t>
+                            </w:r>
+                            <w:r>
+                              <w:fldChar w:fldCharType="end"/>
+                            </w:r>
+                          </w:p>
+                        </w:txbxContent>
+                      </wps:txbx>
+                      <wps:bodyPr rot="0" spcFirstLastPara="0" vertOverflow="overflow" horzOverflow="overflow" vert="horz" wrap="square" lIns="0" tIns="0" rIns="0" bIns="0" numCol="1" spcCol="0" rtlCol="0" fromWordArt="0" anchor="t" anchorCtr="0" forceAA="0" compatLnSpc="1">
+                        <a:prstTxWarp prst="textNoShape">
+                          <a:avLst/>
+                        </a:prstTxWarp>
+                        <a:spAutoFit/>
+                      </wps:bodyPr>
+                    </wps:wsp>
+                  </a:graphicData>
+                </a:graphic>
+              </wp:anchor>
+            </w:drawing>
+          </mc:Choice>
+          <mc:Fallback>
+            <w:pict>
+              <v:shape w14:anchorId="1711CD15" id="Caixa de Texto 53" o:spid="_x0000_s1031" type="#_x0000_t202" style="position:absolute;left:0;text-align:left;margin-left:-18.65pt;margin-top:232.1pt;width:472.5pt;height:.05pt;z-index:-251639808;visibility:visible;mso-wrap-style:square;mso-wrap-distance-left:9pt;mso-wrap-distance-top:0;mso-wrap-distance-right:9pt;mso-wrap-distance-bottom:0;mso-position-horizontal:absolute;mso-position-horizontal-relative:text;mso-position-vertical:absolute;mso-position-vertical-relative:text;v-text-anchor:top" o:gfxdata="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" stroked="f">
+                <v:textbox style="mso-fit-shape-to-text:t" inset="0,0,0,0">
+                  <w:txbxContent>
+                    <w:p>
+                      <w:pPr>
+                        <w:pStyle w:val="Legenda"/>
+                        <w:rPr>
+                          <w:sz w:val="24"/>
+                        </w:rPr>
+                      </w:pPr>
+                      <w:r>
+                        <w:t xml:space="preserve">Figura </w:t>
+                      </w:r>
+                      <w:r>
+                        <w:fldChar w:fldCharType="begin"/>
+                      </w:r>
+                      <w:r>
+                        <w:instrText xml:space="preserve"> SEQ Figura \* ARABIC </w:instrText>
+                      </w:r>
+                      <w:r>
+                        <w:fldChar w:fldCharType="separate"/>
+                      </w:r>
+                      <w:r>
+                        <w:t>4</w:t>
+                      </w:r>
+                      <w:r>
+                        <w:fldChar w:fldCharType="end"/>
+                      </w:r>
+                    </w:p>
+                  </w:txbxContent>
+                </v:textbox>
+              </v:shape>
+            </w:pict>
+          </mc:Fallback>
+        </mc:AlternateContent>
+      </w:r>
+      <w:r>
         <w:rPr>
           <w:lang w:eastAsia="pt-BR"/>
         </w:rPr>
         <w:drawing>
-          <wp:anchor distT="0" distB="0" distL="114300" distR="114300" simplePos="0" relativeHeight="251581952" behindDoc="1" locked="0" layoutInCell="1" allowOverlap="1" wp14:anchorId="781A45B9" wp14:editId="22F1D1FB">
+          <wp:anchor distT="0" distB="0" distL="114300" distR="114300" simplePos="0" relativeHeight="251648000" behindDoc="1" locked="1" layoutInCell="1" allowOverlap="1" wp14:anchorId="32687342" wp14:editId="6C1A6C50">
             <wp:simplePos x="0" y="0"/>
             <wp:positionH relativeFrom="column">
-              <wp:posOffset>-894080</wp:posOffset>
+              <wp:posOffset>-232410</wp:posOffset>
             </wp:positionH>
             <wp:positionV relativeFrom="paragraph">
-              <wp:posOffset>612140</wp:posOffset>
+              <wp:posOffset>576580</wp:posOffset>
             </wp:positionV>
-            <wp:extent cx="7179310" cy="2501265"/>
-            <wp:effectExtent l="0" t="0" r="2540" b="0"/>
-            <wp:wrapTight wrapText="bothSides">
-              <wp:wrapPolygon edited="0">
-                <wp:start x="0" y="0"/>
-                <wp:lineTo x="0" y="21386"/>
-                <wp:lineTo x="21550" y="21386"/>
-                <wp:lineTo x="21550" y="0"/>
-                <wp:lineTo x="0" y="0"/>
-              </wp:wrapPolygon>
-            </wp:wrapTight>
-            <wp:docPr id="41" name="Imagem 41"/>
+            <wp:extent cx="6000750" cy="2314575"/>
+            <wp:effectExtent l="0" t="0" r="0" b="9525"/>
+            <wp:wrapNone/>
+            <wp:docPr id="52" name="Imagem 52"/>
             <wp:cNvGraphicFramePr>
               <a:graphicFrameLocks xmlns:a="http://schemas.openxmlformats.org/drawingml/2006/main" noChangeAspect="1"/>
             </wp:cNvGraphicFramePr>
@@ -28662,7 +29288,7 @@
                   <pic:spPr>
                     <a:xfrm>
                       <a:off x="0" y="0"/>
-                      <a:ext cx="7179310" cy="2501265"/>
+                      <a:ext cx="6000750" cy="2314575"/>
                     </a:xfrm>
                     <a:prstGeom prst="rect">
                       <a:avLst/>
@@ -28681,265 +29307,209 @@
         </w:drawing>
       </w:r>
       <w:r>
-        <mc:AlternateContent>
-          <mc:Choice Requires="wps">
-            <w:drawing>
-              <wp:anchor distT="0" distB="0" distL="114300" distR="114300" simplePos="0" relativeHeight="251700736" behindDoc="1" locked="0" layoutInCell="1" allowOverlap="1" wp14:anchorId="321142C1" wp14:editId="5B3AC545">
-                <wp:simplePos x="0" y="0"/>
-                <wp:positionH relativeFrom="column">
-                  <wp:posOffset>-855980</wp:posOffset>
-                </wp:positionH>
-                <wp:positionV relativeFrom="paragraph">
-                  <wp:posOffset>3141980</wp:posOffset>
-                </wp:positionV>
-                <wp:extent cx="7179310" cy="635"/>
-                <wp:effectExtent l="0" t="0" r="2540" b="18415"/>
-                <wp:wrapTight wrapText="bothSides">
-                  <wp:wrapPolygon edited="0">
-                    <wp:start x="0" y="0"/>
-                    <wp:lineTo x="0" y="0"/>
-                    <wp:lineTo x="21550" y="0"/>
-                    <wp:lineTo x="21550" y="0"/>
-                    <wp:lineTo x="0" y="0"/>
-                  </wp:wrapPolygon>
-                </wp:wrapTight>
-                <wp:docPr id="38" name="Caixa de Texto 38"/>
-                <wp:cNvGraphicFramePr/>
-                <a:graphic xmlns:a="http://schemas.openxmlformats.org/drawingml/2006/main">
-                  <a:graphicData uri="http://schemas.microsoft.com/office/word/2010/wordprocessingShape">
-                    <wps:wsp>
-                      <wps:cNvSpPr txBox="1"/>
-                      <wps:spPr>
-                        <a:xfrm>
-                          <a:off x="0" y="0"/>
-                          <a:ext cx="7179310" cy="635"/>
-                        </a:xfrm>
-                        <a:prstGeom prst="rect">
-                          <a:avLst/>
-                        </a:prstGeom>
-                        <a:solidFill>
-                          <a:prstClr val="white"/>
-                        </a:solidFill>
-                        <a:ln>
-                          <a:noFill/>
-                        </a:ln>
-                      </wps:spPr>
-                      <wps:txbx>
-                        <w:txbxContent>
-                          <w:p>
-                            <w:pPr>
-                              <w:pStyle w:val="Legenda"/>
-                              <w:rPr>
-                                <w:color w:val="000000" w:themeColor="text1"/>
-                              </w:rPr>
-                            </w:pPr>
-                            <w:bookmarkStart w:id="69" w:name="_Ref452850255"/>
-                            <w:r>
-                              <w:t xml:space="preserve">Figura </w:t>
-                            </w:r>
-                            <w:r>
-                              <w:fldChar w:fldCharType="begin"/>
-                            </w:r>
-                            <w:r>
-                              <w:instrText xml:space="preserve"> SEQ Figura \* ARABIC </w:instrText>
-                            </w:r>
-                            <w:r>
-                              <w:fldChar w:fldCharType="separate"/>
-                            </w:r>
-                            <w:r>
-                              <w:t>4</w:t>
-                            </w:r>
-                            <w:r>
-                              <w:fldChar w:fldCharType="end"/>
-                            </w:r>
-                            <w:bookmarkEnd w:id="69"/>
-                          </w:p>
-                        </w:txbxContent>
-                      </wps:txbx>
-                      <wps:bodyPr rot="0" spcFirstLastPara="0" vertOverflow="overflow" horzOverflow="overflow" vert="horz" wrap="square" lIns="0" tIns="0" rIns="0" bIns="0" numCol="1" spcCol="0" rtlCol="0" fromWordArt="0" anchor="t" anchorCtr="0" forceAA="0" compatLnSpc="1">
-                        <a:prstTxWarp prst="textNoShape">
-                          <a:avLst/>
-                        </a:prstTxWarp>
-                        <a:spAutoFit/>
-                      </wps:bodyPr>
-                    </wps:wsp>
-                  </a:graphicData>
-                </a:graphic>
-              </wp:anchor>
-            </w:drawing>
-          </mc:Choice>
-          <mc:Fallback>
-            <w:pict>
-              <v:shape w14:anchorId="321142C1" id="Caixa de Texto 38" o:spid="_x0000_s1029" type="#_x0000_t202" style="position:absolute;left:0;text-align:left;margin-left:-67.4pt;margin-top:247.4pt;width:565.3pt;height:.05pt;z-index:-251615744;visibility:visible;mso-wrap-style:square;mso-wrap-distance-left:9pt;mso-wrap-distance-top:0;mso-wrap-distance-right:9pt;mso-wrap-distance-bottom:0;mso-position-horizontal:absolute;mso-position-horizontal-relative:text;mso-position-vertical:absolute;mso-position-vertical-relative:text;v-text-anchor:top" o:gfxdata="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" stroked="f">
-                <v:textbox style="mso-fit-shape-to-text:t" inset="0,0,0,0">
-                  <w:txbxContent>
-                    <w:p>
-                      <w:pPr>
-                        <w:pStyle w:val="Legenda"/>
-                        <w:rPr>
-                          <w:color w:val="000000" w:themeColor="text1"/>
-                        </w:rPr>
-                      </w:pPr>
-                      <w:bookmarkStart w:id="70" w:name="_Ref452850255"/>
-                      <w:r>
-                        <w:t xml:space="preserve">Figura </w:t>
-                      </w:r>
-                      <w:r>
-                        <w:fldChar w:fldCharType="begin"/>
-                      </w:r>
-                      <w:r>
-                        <w:instrText xml:space="preserve"> SEQ Figura \* ARABIC </w:instrText>
-                      </w:r>
-                      <w:r>
-                        <w:fldChar w:fldCharType="separate"/>
-                      </w:r>
-                      <w:r>
-                        <w:t>4</w:t>
-                      </w:r>
-                      <w:r>
-                        <w:fldChar w:fldCharType="end"/>
-                      </w:r>
-                      <w:bookmarkEnd w:id="70"/>
-                    </w:p>
-                  </w:txbxContent>
-                </v:textbox>
-                <w10:wrap type="tight"/>
-              </v:shape>
-            </w:pict>
-          </mc:Fallback>
-        </mc:AlternateContent>
-      </w:r>
-      <w:r>
-        <w:t>Realizados</w:t>
-      </w:r>
-      <w:r>
-        <w:t xml:space="preserve"> estes procedimentos, é necessário preencher a segunda</w:t>
-      </w:r>
-      <w:r>
-        <w:t xml:space="preserve"> parte dos campos que dizem respeito aos </w:t>
+        <w:t xml:space="preserve">Realizados estes procedimentos, é necessário preencher a segunda parte dos campos que dizem respeito aos </w:t>
       </w:r>
       <w:r>
         <w:rPr>
           <w:b/>
           <w:color w:val="000000" w:themeColor="text1"/>
         </w:rPr>
-        <w:t xml:space="preserve">Itens do Pedido </w:t>
-      </w:r>
-      <w:r>
+        <w:t>Itens do Pedido</w:t>
+      </w:r>
+      <w:r>
+        <w:rPr>
+          <w:b/>
+          <w:color w:val="548DD4" w:themeColor="text2" w:themeTint="99"/>
+        </w:rPr>
+        <w:t xml:space="preserve"> </w:t>
+      </w:r>
+      <w:r>
+        <w:rPr>
+          <w:i/>
+          <w:color w:val="548DD4" w:themeColor="text2" w:themeTint="99"/>
+          <w:u w:val="single"/>
+        </w:rPr>
+        <w:fldChar w:fldCharType="begin"/>
+      </w:r>
+      <w:r>
+        <w:rPr>
+          <w:b/>
+          <w:i/>
+          <w:color w:val="548DD4" w:themeColor="text2" w:themeTint="99"/>
+          <w:u w:val="single"/>
+        </w:rPr>
+        <w:instrText xml:space="preserve"> REF _Ref452850058 \h </w:instrText>
+      </w:r>
+      <w:r>
+        <w:rPr>
+          <w:i/>
+          <w:color w:val="548DD4" w:themeColor="text2" w:themeTint="99"/>
+          <w:u w:val="single"/>
+        </w:rPr>
+        <w:instrText xml:space="preserve"> \* MERGEFORMAT </w:instrText>
+      </w:r>
+      <w:r>
+        <w:rPr>
+          <w:i/>
+          <w:color w:val="548DD4" w:themeColor="text2" w:themeTint="99"/>
+          <w:u w:val="single"/>
+        </w:rPr>
+      </w:r>
+      <w:r>
+        <w:rPr>
+          <w:i/>
+          <w:color w:val="548DD4" w:themeColor="text2" w:themeTint="99"/>
+          <w:u w:val="single"/>
+        </w:rPr>
+        <w:fldChar w:fldCharType="separate"/>
+      </w:r>
+      <w:r>
+        <w:rPr>
+          <w:i/>
+          <w:color w:val="548DD4" w:themeColor="text2" w:themeTint="99"/>
+          <w:u w:val="single"/>
+        </w:rPr>
+        <w:fldChar w:fldCharType="begin"/>
+      </w:r>
+      <w:r>
+        <w:rPr>
+          <w:i/>
+          <w:color w:val="548DD4" w:themeColor="text2" w:themeTint="99"/>
+          <w:u w:val="single"/>
+        </w:rPr>
+        <w:instrText xml:space="preserve"> REF _Ref452850058 \h  \* MERGEFORMAT </w:instrText>
+      </w:r>
+      <w:r>
+        <w:rPr>
+          <w:i/>
+          <w:color w:val="548DD4" w:themeColor="text2" w:themeTint="99"/>
+          <w:u w:val="single"/>
+        </w:rPr>
+      </w:r>
+      <w:r>
+        <w:rPr>
+          <w:i/>
+          <w:color w:val="548DD4" w:themeColor="text2" w:themeTint="99"/>
+          <w:u w:val="single"/>
+        </w:rPr>
+        <w:fldChar w:fldCharType="separate"/>
+      </w:r>
+      <w:r>
+        <w:rPr>
+          <w:i/>
+          <w:color w:val="548DD4" w:themeColor="text2" w:themeTint="99"/>
+          <w:u w:val="single"/>
+        </w:rPr>
+        <w:fldChar w:fldCharType="begin"/>
+      </w:r>
+      <w:r>
+        <w:rPr>
+          <w:i/>
+          <w:color w:val="548DD4" w:themeColor="text2" w:themeTint="99"/>
+          <w:u w:val="single"/>
+        </w:rPr>
+        <w:instrText xml:space="preserve"> REF _Ref452850255 \h </w:instrText>
+      </w:r>
+      <w:r>
+        <w:rPr>
+          <w:i/>
+          <w:color w:val="548DD4" w:themeColor="text2" w:themeTint="99"/>
+          <w:u w:val="single"/>
+        </w:rPr>
+      </w:r>
+      <w:r>
+        <w:rPr>
+          <w:i/>
+          <w:color w:val="548DD4" w:themeColor="text2" w:themeTint="99"/>
+          <w:u w:val="single"/>
+        </w:rPr>
+        <w:fldChar w:fldCharType="separate"/>
+      </w:r>
+      <w:r>
+        <w:rPr>
+          <w:color w:val="548DD4" w:themeColor="text2" w:themeTint="99"/>
+          <w:u w:val="single"/>
+        </w:rPr>
+        <w:t>Figura 4</w:t>
+      </w:r>
+      <w:r>
+        <w:rPr>
+          <w:i/>
+          <w:color w:val="548DD4" w:themeColor="text2" w:themeTint="99"/>
+          <w:u w:val="single"/>
+        </w:rPr>
+        <w:fldChar w:fldCharType="end"/>
+      </w:r>
+      <w:r>
+        <w:rPr>
+          <w:i/>
+          <w:color w:val="548DD4" w:themeColor="text2" w:themeTint="99"/>
+          <w:u w:val="single"/>
+        </w:rPr>
+        <w:fldChar w:fldCharType="end"/>
+      </w:r>
+      <w:r>
+        <w:rPr>
+          <w:i/>
+          <w:color w:val="548DD4" w:themeColor="text2" w:themeTint="99"/>
+          <w:u w:val="single"/>
+        </w:rPr>
+        <w:fldChar w:fldCharType="end"/>
+      </w:r>
+    </w:p>
+    <w:p>
+      <w:pPr>
+        <w:ind w:firstLine="0"/>
         <w:rPr>
           <w:i/>
           <w:color w:val="000000" w:themeColor="text1"/>
         </w:rPr>
-        <w:fldChar w:fldCharType="begin"/>
-      </w:r>
-      <w:r>
-        <w:rPr>
-          <w:b/>
+      </w:pPr>
+    </w:p>
+    <w:p>
+      <w:pPr>
+        <w:ind w:firstLine="0"/>
+        <w:rPr>
           <w:i/>
           <w:color w:val="000000" w:themeColor="text1"/>
         </w:rPr>
-        <w:instrText xml:space="preserve"> REF _Ref452850058 \h </w:instrText>
-      </w:r>
-      <w:r>
+      </w:pPr>
+    </w:p>
+    <w:p>
+      <w:pPr>
+        <w:ind w:firstLine="0"/>
         <w:rPr>
           <w:i/>
           <w:color w:val="000000" w:themeColor="text1"/>
         </w:rPr>
-      </w:r>
-      <w:r>
+      </w:pPr>
+    </w:p>
+    <w:p>
+      <w:pPr>
+        <w:ind w:firstLine="0"/>
         <w:rPr>
           <w:i/>
           <w:color w:val="000000" w:themeColor="text1"/>
         </w:rPr>
-        <w:instrText xml:space="preserve"> \* MERGEFORMAT </w:instrText>
-      </w:r>
-      <w:r>
+      </w:pPr>
+    </w:p>
+    <w:p>
+      <w:pPr>
+        <w:ind w:firstLine="0"/>
         <w:rPr>
           <w:i/>
           <w:color w:val="000000" w:themeColor="text1"/>
         </w:rPr>
-        <w:fldChar w:fldCharType="separate"/>
-      </w:r>
-      <w:r>
-        <w:rPr>
-          <w:i/>
-        </w:rPr>
-        <w:fldChar w:fldCharType="begin"/>
-      </w:r>
-      <w:r>
-        <w:rPr>
-          <w:i/>
-        </w:rPr>
-        <w:instrText xml:space="preserve"> REF _Ref452850058 \h </w:instrText>
-      </w:r>
-      <w:r>
-        <w:rPr>
-          <w:i/>
-        </w:rPr>
-      </w:r>
-      <w:r>
-        <w:rPr>
-          <w:i/>
-        </w:rPr>
-        <w:instrText xml:space="preserve"> \* MERGEFORMAT </w:instrText>
-      </w:r>
-      <w:r>
-        <w:rPr>
-          <w:i/>
-        </w:rPr>
-        <w:fldChar w:fldCharType="separate"/>
-      </w:r>
-      <w:r>
-        <w:rPr>
-          <w:i/>
-        </w:rPr>
-        <w:fldChar w:fldCharType="begin"/>
-      </w:r>
-      <w:r>
-        <w:rPr>
-          <w:i/>
-        </w:rPr>
-        <w:instrText xml:space="preserve"> REF _Ref452850255 \h </w:instrText>
-      </w:r>
-      <w:r>
-        <w:rPr>
-          <w:i/>
-        </w:rPr>
-      </w:r>
-      <w:r>
-        <w:rPr>
-          <w:i/>
-        </w:rPr>
-        <w:fldChar w:fldCharType="separate"/>
-      </w:r>
-      <w:r>
-        <w:t>Figu</w:t>
-      </w:r>
-      <w:r>
-        <w:t>r</w:t>
-      </w:r>
-      <w:r>
-        <w:t>a 4</w:t>
-      </w:r>
-      <w:r>
-        <w:rPr>
-          <w:i/>
-        </w:rPr>
-        <w:fldChar w:fldCharType="end"/>
-      </w:r>
-      <w:r>
-        <w:rPr>
-          <w:i/>
-        </w:rPr>
-        <w:fldChar w:fldCharType="end"/>
-      </w:r>
-      <w:r>
+      </w:pPr>
+    </w:p>
+    <w:p>
+      <w:pPr>
+        <w:ind w:firstLine="0"/>
         <w:rPr>
           <w:i/>
           <w:color w:val="000000" w:themeColor="text1"/>
         </w:rPr>
-        <w:fldChar w:fldCharType="end"/>
-      </w:r>
+      </w:pPr>
     </w:p>
     <w:p>
       <w:pPr>
@@ -28960,227 +29530,35 @@
           <w:szCs w:val="28"/>
         </w:rPr>
       </w:pPr>
-      <w:r>
-        <w:lastRenderedPageBreak/>
-        <mc:AlternateContent>
-          <mc:Choice Requires="wps">
-            <w:drawing>
-              <wp:anchor distT="0" distB="0" distL="114300" distR="114300" simplePos="0" relativeHeight="251695616" behindDoc="1" locked="0" layoutInCell="1" allowOverlap="1" wp14:anchorId="692EB68D" wp14:editId="401E28B9">
-                <wp:simplePos x="0" y="0"/>
-                <wp:positionH relativeFrom="column">
-                  <wp:posOffset>-280035</wp:posOffset>
-                </wp:positionH>
-                <wp:positionV relativeFrom="paragraph">
-                  <wp:posOffset>3486785</wp:posOffset>
-                </wp:positionV>
-                <wp:extent cx="6068060" cy="635"/>
-                <wp:effectExtent l="0" t="0" r="8890" b="18415"/>
-                <wp:wrapTight wrapText="bothSides">
-                  <wp:wrapPolygon edited="0">
-                    <wp:start x="0" y="0"/>
-                    <wp:lineTo x="0" y="0"/>
-                    <wp:lineTo x="21564" y="0"/>
-                    <wp:lineTo x="21564" y="0"/>
-                    <wp:lineTo x="0" y="0"/>
-                  </wp:wrapPolygon>
-                </wp:wrapTight>
-                <wp:docPr id="45" name="Caixa de Texto 45"/>
-                <wp:cNvGraphicFramePr/>
-                <a:graphic xmlns:a="http://schemas.openxmlformats.org/drawingml/2006/main">
-                  <a:graphicData uri="http://schemas.microsoft.com/office/word/2010/wordprocessingShape">
-                    <wps:wsp>
-                      <wps:cNvSpPr txBox="1"/>
-                      <wps:spPr>
-                        <a:xfrm>
-                          <a:off x="0" y="0"/>
-                          <a:ext cx="6068060" cy="635"/>
-                        </a:xfrm>
-                        <a:prstGeom prst="rect">
-                          <a:avLst/>
-                        </a:prstGeom>
-                        <a:solidFill>
-                          <a:prstClr val="white"/>
-                        </a:solidFill>
-                        <a:ln>
-                          <a:noFill/>
-                        </a:ln>
-                      </wps:spPr>
-                      <wps:txbx>
-                        <w:txbxContent>
-                          <w:p>
-                            <w:pPr>
-                              <w:pStyle w:val="Legenda"/>
-                              <w:rPr>
-                                <w:color w:val="000000" w:themeColor="text1"/>
-                              </w:rPr>
-                            </w:pPr>
-                            <w:bookmarkStart w:id="71" w:name="_Ref452850030"/>
-                            <w:r>
-                              <w:t xml:space="preserve">Figura </w:t>
-                            </w:r>
-                            <w:r>
-                              <w:fldChar w:fldCharType="begin"/>
-                            </w:r>
-                            <w:r>
-                              <w:instrText xml:space="preserve"> SEQ Figura \* ARABIC </w:instrText>
-                            </w:r>
-                            <w:r>
-                              <w:fldChar w:fldCharType="separate"/>
-                            </w:r>
-                            <w:r>
-                              <w:t>5</w:t>
-                            </w:r>
-                            <w:r>
-                              <w:fldChar w:fldCharType="end"/>
-                            </w:r>
-                            <w:bookmarkEnd w:id="71"/>
-                          </w:p>
-                        </w:txbxContent>
-                      </wps:txbx>
-                      <wps:bodyPr rot="0" spcFirstLastPara="0" vertOverflow="overflow" horzOverflow="overflow" vert="horz" wrap="square" lIns="0" tIns="0" rIns="0" bIns="0" numCol="1" spcCol="0" rtlCol="0" fromWordArt="0" anchor="t" anchorCtr="0" forceAA="0" compatLnSpc="1">
-                        <a:prstTxWarp prst="textNoShape">
-                          <a:avLst/>
-                        </a:prstTxWarp>
-                        <a:spAutoFit/>
-                      </wps:bodyPr>
-                    </wps:wsp>
-                  </a:graphicData>
-                </a:graphic>
-              </wp:anchor>
-            </w:drawing>
-          </mc:Choice>
-          <mc:Fallback>
-            <w:pict>
-              <v:shape w14:anchorId="692EB68D" id="Caixa de Texto 45" o:spid="_x0000_s1030" type="#_x0000_t202" style="position:absolute;left:0;text-align:left;margin-left:-22.05pt;margin-top:274.55pt;width:477.8pt;height:.05pt;z-index:-251620864;visibility:visible;mso-wrap-style:square;mso-wrap-distance-left:9pt;mso-wrap-distance-top:0;mso-wrap-distance-right:9pt;mso-wrap-distance-bottom:0;mso-position-horizontal:absolute;mso-position-horizontal-relative:text;mso-position-vertical:absolute;mso-position-vertical-relative:text;v-text-anchor:top" o:gfxdata="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" stroked="f">
-                <v:textbox style="mso-fit-shape-to-text:t" inset="0,0,0,0">
-                  <w:txbxContent>
-                    <w:p>
-                      <w:pPr>
-                        <w:pStyle w:val="Legenda"/>
-                        <w:rPr>
-                          <w:color w:val="000000" w:themeColor="text1"/>
-                        </w:rPr>
-                      </w:pPr>
-                      <w:bookmarkStart w:id="72" w:name="_Ref452850030"/>
-                      <w:r>
-                        <w:t xml:space="preserve">Figura </w:t>
-                      </w:r>
-                      <w:r>
-                        <w:fldChar w:fldCharType="begin"/>
-                      </w:r>
-                      <w:r>
-                        <w:instrText xml:space="preserve"> SEQ Figura \* ARABIC </w:instrText>
-                      </w:r>
-                      <w:r>
-                        <w:fldChar w:fldCharType="separate"/>
-                      </w:r>
-                      <w:r>
-                        <w:t>5</w:t>
-                      </w:r>
-                      <w:r>
-                        <w:fldChar w:fldCharType="end"/>
-                      </w:r>
-                      <w:bookmarkEnd w:id="72"/>
-                    </w:p>
-                  </w:txbxContent>
-                </v:textbox>
-                <w10:wrap type="tight"/>
-              </v:shape>
-            </w:pict>
-          </mc:Fallback>
-        </mc:AlternateContent>
-      </w:r>
-      <w:r>
-        <w:rPr>
-          <w:color w:val="000000" w:themeColor="text1"/>
-          <w:sz w:val="22"/>
+    </w:p>
+    <w:p>
+      <w:pPr>
+        <w:ind w:firstLine="0"/>
+        <w:rPr>
+          <w:rFonts w:eastAsiaTheme="majorEastAsia" w:cstheme="majorBidi"/>
+          <w:bCs/>
+          <w:szCs w:val="28"/>
+        </w:rPr>
+      </w:pPr>
+      <w:r>
+        <w:rPr>
+          <w:rFonts w:eastAsiaTheme="majorEastAsia" w:cstheme="majorBidi"/>
+          <w:bCs/>
+          <w:szCs w:val="28"/>
           <w:lang w:eastAsia="pt-BR"/>
         </w:rPr>
         <w:drawing>
-          <wp:anchor distT="0" distB="0" distL="114300" distR="114300" simplePos="0" relativeHeight="251760128" behindDoc="1" locked="0" layoutInCell="1" allowOverlap="1" wp14:anchorId="09545F47" wp14:editId="04D7C9B7">
+          <wp:anchor distT="0" distB="0" distL="114300" distR="114300" simplePos="0" relativeHeight="251660288" behindDoc="1" locked="0" layoutInCell="1" allowOverlap="1" wp14:anchorId="1AAD2005" wp14:editId="7EB20E0B">
             <wp:simplePos x="0" y="0"/>
             <wp:positionH relativeFrom="column">
-              <wp:posOffset>-263525</wp:posOffset>
+              <wp:posOffset>3729371</wp:posOffset>
             </wp:positionH>
             <wp:positionV relativeFrom="paragraph">
-              <wp:posOffset>963295</wp:posOffset>
-            </wp:positionV>
-            <wp:extent cx="6068526" cy="2438400"/>
-            <wp:effectExtent l="0" t="0" r="8890" b="0"/>
-            <wp:wrapTight wrapText="bothSides">
-              <wp:wrapPolygon edited="0">
-                <wp:start x="0" y="0"/>
-                <wp:lineTo x="0" y="21431"/>
-                <wp:lineTo x="21564" y="21431"/>
-                <wp:lineTo x="21564" y="0"/>
-                <wp:lineTo x="0" y="0"/>
-              </wp:wrapPolygon>
-            </wp:wrapTight>
-            <wp:docPr id="51" name="Imagem 51"/>
-            <wp:cNvGraphicFramePr>
-              <a:graphicFrameLocks xmlns:a="http://schemas.openxmlformats.org/drawingml/2006/main" noChangeAspect="1"/>
-            </wp:cNvGraphicFramePr>
-            <a:graphic xmlns:a="http://schemas.openxmlformats.org/drawingml/2006/main">
-              <a:graphicData uri="http://schemas.openxmlformats.org/drawingml/2006/picture">
-                <pic:pic xmlns:pic="http://schemas.openxmlformats.org/drawingml/2006/picture">
-                  <pic:nvPicPr>
-                    <pic:cNvPr id="43" name="modal2.png"/>
-                    <pic:cNvPicPr/>
-                  </pic:nvPicPr>
-                  <pic:blipFill>
-                    <a:blip r:embed="rId46">
-                      <a:extLst>
-                        <a:ext uri="{28A0092B-C50C-407E-A947-70E740481C1C}">
-                          <a14:useLocalDpi xmlns:a14="http://schemas.microsoft.com/office/drawing/2010/main" val="0"/>
-                        </a:ext>
-                      </a:extLst>
-                    </a:blip>
-                    <a:stretch>
-                      <a:fillRect/>
-                    </a:stretch>
-                  </pic:blipFill>
-                  <pic:spPr>
-                    <a:xfrm>
-                      <a:off x="0" y="0"/>
-                      <a:ext cx="6068526" cy="2438400"/>
-                    </a:xfrm>
-                    <a:prstGeom prst="rect">
-                      <a:avLst/>
-                    </a:prstGeom>
-                  </pic:spPr>
-                </pic:pic>
-              </a:graphicData>
-            </a:graphic>
-          </wp:anchor>
-        </w:drawing>
-      </w:r>
-      <w:r>
-        <w:rPr>
-          <w:rFonts w:eastAsiaTheme="majorEastAsia" w:cstheme="majorBidi"/>
-          <w:bCs/>
-          <w:szCs w:val="28"/>
-          <w:lang w:eastAsia="pt-BR"/>
-        </w:rPr>
-        <w:drawing>
-          <wp:anchor distT="0" distB="0" distL="114300" distR="114300" simplePos="0" relativeHeight="251615744" behindDoc="1" locked="0" layoutInCell="1" allowOverlap="1" wp14:anchorId="65621751" wp14:editId="7F257436">
-            <wp:simplePos x="0" y="0"/>
-            <wp:positionH relativeFrom="column">
-              <wp:posOffset>3968115</wp:posOffset>
-            </wp:positionH>
-            <wp:positionV relativeFrom="paragraph">
-              <wp:posOffset>452755</wp:posOffset>
+              <wp:posOffset>446570</wp:posOffset>
             </wp:positionV>
             <wp:extent cx="415925" cy="333375"/>
             <wp:effectExtent l="0" t="0" r="3175" b="9525"/>
-            <wp:wrapTight wrapText="bothSides">
-              <wp:wrapPolygon edited="0">
-                <wp:start x="0" y="0"/>
-                <wp:lineTo x="0" y="20983"/>
-                <wp:lineTo x="20776" y="20983"/>
-                <wp:lineTo x="20776" y="0"/>
-                <wp:lineTo x="0" y="0"/>
-              </wp:wrapPolygon>
-            </wp:wrapTight>
+            <wp:wrapNone/>
             <wp:docPr id="44" name="Imagem 44"/>
             <wp:cNvGraphicFramePr>
               <a:graphicFrameLocks xmlns:a="http://schemas.openxmlformats.org/drawingml/2006/main" noChangeAspect="1"/>
@@ -29193,7 +29571,7 @@
                     <pic:cNvPicPr/>
                   </pic:nvPicPr>
                   <pic:blipFill>
-                    <a:blip r:embed="rId47">
+                    <a:blip r:embed="rId46">
                       <a:extLst>
                         <a:ext uri="{28A0092B-C50C-407E-A947-70E740481C1C}">
                           <a14:useLocalDpi xmlns:a14="http://schemas.microsoft.com/office/drawing/2010/main" val="0"/>
@@ -29233,13 +29611,13 @@
           <w:lang w:eastAsia="pt-BR"/>
         </w:rPr>
         <w:drawing>
-          <wp:anchor distT="0" distB="0" distL="114300" distR="114300" simplePos="0" relativeHeight="251632128" behindDoc="1" locked="0" layoutInCell="1" allowOverlap="1" wp14:anchorId="5AE82A23" wp14:editId="17A5578F">
+          <wp:anchor distT="0" distB="0" distL="114300" distR="114300" simplePos="0" relativeHeight="251671552" behindDoc="1" locked="0" layoutInCell="1" allowOverlap="1" wp14:anchorId="0FD1BEF9" wp14:editId="7C981D69">
             <wp:simplePos x="0" y="0"/>
             <wp:positionH relativeFrom="column">
-              <wp:posOffset>1291590</wp:posOffset>
+              <wp:posOffset>1484935</wp:posOffset>
             </wp:positionH>
-            <wp:positionV relativeFrom="page">
-              <wp:posOffset>800100</wp:posOffset>
+            <wp:positionV relativeFrom="paragraph">
+              <wp:posOffset>-99695</wp:posOffset>
             </wp:positionV>
             <wp:extent cx="1430020" cy="371475"/>
             <wp:effectExtent l="0" t="0" r="0" b="9525"/>
@@ -29256,7 +29634,7 @@
                     <pic:cNvPicPr/>
                   </pic:nvPicPr>
                   <pic:blipFill>
-                    <a:blip r:embed="rId48">
+                    <a:blip r:embed="rId47">
                       <a:extLst>
                         <a:ext uri="{28A0092B-C50C-407E-A947-70E740481C1C}">
                           <a14:useLocalDpi xmlns:a14="http://schemas.microsoft.com/office/drawing/2010/main" val="0"/>
@@ -29297,6 +29675,7 @@
           <w:szCs w:val="28"/>
         </w:rPr>
         <w:tab/>
+        <w:t xml:space="preserve"> o</w:t>
       </w:r>
       <w:r>
         <w:rPr>
@@ -29304,7 +29683,7 @@
           <w:bCs/>
           <w:szCs w:val="28"/>
         </w:rPr>
-        <w:tab/>
+        <w:t xml:space="preserve">                  </w:t>
       </w:r>
       <w:r>
         <w:rPr>
@@ -29312,7 +29691,7 @@
           <w:bCs/>
           <w:szCs w:val="28"/>
         </w:rPr>
-        <w:tab/>
+        <w:t xml:space="preserve"> </w:t>
       </w:r>
       <w:r>
         <w:rPr>
@@ -29320,114 +29699,109 @@
           <w:bCs/>
           <w:szCs w:val="28"/>
         </w:rPr>
-        <w:tab/>
+        <w:t xml:space="preserve">               </w:t>
+      </w:r>
+      <w:r>
+        <w:rPr>
+          <w:rFonts w:eastAsiaTheme="majorEastAsia" w:cstheme="majorBidi"/>
+          <w:bCs/>
+          <w:szCs w:val="28"/>
+        </w:rPr>
+        <w:t>sistema exibirá um Modal com todos os Produtos Cadastrados , é possível fazer mais de uma seleção , basta selecioná-los com o click , em seguida clique no botão</w:t>
+      </w:r>
+      <w:r>
+        <w:rPr>
+          <w:rFonts w:eastAsiaTheme="majorEastAsia" w:cstheme="majorBidi"/>
+          <w:bCs/>
+          <w:szCs w:val="28"/>
+        </w:rPr>
+        <w:t xml:space="preserve">           </w:t>
+      </w:r>
+      <w:r>
+        <w:rPr>
+          <w:rFonts w:eastAsiaTheme="majorEastAsia" w:cstheme="majorBidi"/>
+          <w:bCs/>
+          <w:szCs w:val="28"/>
+        </w:rPr>
+        <w:t>veja</w:t>
+      </w:r>
+      <w:r>
+        <w:rPr>
+          <w:rFonts w:eastAsiaTheme="majorEastAsia" w:cstheme="majorBidi"/>
+          <w:bCs/>
+          <w:color w:val="548DD4" w:themeColor="text2" w:themeTint="99"/>
+          <w:szCs w:val="28"/>
+          <w:u w:val="single"/>
+        </w:rPr>
         <w:t xml:space="preserve"> </w:t>
       </w:r>
       <w:r>
         <w:rPr>
           <w:rFonts w:eastAsiaTheme="majorEastAsia" w:cstheme="majorBidi"/>
           <w:bCs/>
+          <w:i/>
+          <w:color w:val="548DD4" w:themeColor="text2" w:themeTint="99"/>
           <w:szCs w:val="28"/>
-        </w:rPr>
-        <w:t xml:space="preserve"> </w:t>
+          <w:u w:val="single"/>
+        </w:rPr>
+        <w:fldChar w:fldCharType="begin"/>
       </w:r>
       <w:r>
         <w:rPr>
           <w:rFonts w:eastAsiaTheme="majorEastAsia" w:cstheme="majorBidi"/>
           <w:bCs/>
+          <w:color w:val="548DD4" w:themeColor="text2" w:themeTint="99"/>
           <w:szCs w:val="28"/>
-        </w:rPr>
-        <w:t>o sistema exibirá um Modal com todos os Produtos Cadastrados</w:t>
+          <w:u w:val="single"/>
+        </w:rPr>
+        <w:instrText xml:space="preserve"> REF _Ref452850030 \h </w:instrText>
       </w:r>
       <w:r>
         <w:rPr>
           <w:rFonts w:eastAsiaTheme="majorEastAsia" w:cstheme="majorBidi"/>
           <w:bCs/>
+          <w:i/>
+          <w:color w:val="548DD4" w:themeColor="text2" w:themeTint="99"/>
           <w:szCs w:val="28"/>
-        </w:rPr>
-        <w:t xml:space="preserve"> , é possível fazer mais de uma seleção , basta selecioná-los com o click , em seguida clique no botão </w:t>
+          <w:u w:val="single"/>
+        </w:rPr>
       </w:r>
       <w:r>
         <w:rPr>
           <w:rFonts w:eastAsiaTheme="majorEastAsia" w:cstheme="majorBidi"/>
           <w:bCs/>
+          <w:i/>
+          <w:color w:val="548DD4" w:themeColor="text2" w:themeTint="99"/>
           <w:szCs w:val="28"/>
-        </w:rPr>
-        <w:t xml:space="preserve">veja </w:t>
+          <w:u w:val="single"/>
+        </w:rPr>
+        <w:fldChar w:fldCharType="separate"/>
+      </w:r>
+      <w:r>
+        <w:rPr>
+          <w:color w:val="548DD4" w:themeColor="text2" w:themeTint="99"/>
+          <w:u w:val="single"/>
+        </w:rPr>
+        <w:t>Figura 5</w:t>
       </w:r>
       <w:r>
         <w:rPr>
           <w:rFonts w:eastAsiaTheme="majorEastAsia" w:cstheme="majorBidi"/>
           <w:bCs/>
           <w:i/>
+          <w:color w:val="548DD4" w:themeColor="text2" w:themeTint="99"/>
           <w:szCs w:val="28"/>
-        </w:rPr>
-        <w:fldChar w:fldCharType="begin"/>
-      </w:r>
-      <w:r>
-        <w:rPr>
-          <w:rFonts w:eastAsiaTheme="majorEastAsia" w:cstheme="majorBidi"/>
-          <w:bCs/>
-          <w:szCs w:val="28"/>
-        </w:rPr>
-        <w:instrText xml:space="preserve"> REF _Ref452850030 \h </w:instrText>
-      </w:r>
-      <w:r>
-        <w:rPr>
-          <w:rFonts w:eastAsiaTheme="majorEastAsia" w:cstheme="majorBidi"/>
-          <w:bCs/>
-          <w:i/>
-          <w:szCs w:val="28"/>
-        </w:rPr>
-      </w:r>
-      <w:r>
-        <w:rPr>
-          <w:rFonts w:eastAsiaTheme="majorEastAsia" w:cstheme="majorBidi"/>
-          <w:bCs/>
-          <w:i/>
-          <w:szCs w:val="28"/>
-        </w:rPr>
-        <w:fldChar w:fldCharType="separate"/>
-      </w:r>
-      <w:r>
-        <w:t>Fig</w:t>
-      </w:r>
-      <w:r>
-        <w:t>u</w:t>
-      </w:r>
-      <w:r>
-        <w:t>r</w:t>
-      </w:r>
-      <w:r>
-        <w:t>a</w:t>
-      </w:r>
-      <w:r>
-        <w:t xml:space="preserve"> 5</w:t>
-      </w:r>
-      <w:r>
-        <w:rPr>
-          <w:rFonts w:eastAsiaTheme="majorEastAsia" w:cstheme="majorBidi"/>
-          <w:bCs/>
-          <w:i/>
-          <w:szCs w:val="28"/>
+          <w:u w:val="single"/>
         </w:rPr>
         <w:fldChar w:fldCharType="end"/>
       </w:r>
     </w:p>
     <w:p>
       <w:pPr>
-        <w:ind w:firstLine="0"/>
-        <w:rPr>
-          <w:rFonts w:eastAsiaTheme="majorEastAsia" w:cstheme="majorBidi"/>
-          <w:bCs/>
-          <w:szCs w:val="28"/>
-        </w:rPr>
-      </w:pPr>
-      <w:bookmarkStart w:id="73" w:name="_Toc452846477"/>
-    </w:p>
-    <w:p>
-      <w:pPr>
-        <w:ind w:firstLine="0"/>
+        <w:spacing w:line="276" w:lineRule="auto"/>
+        <w:ind w:left="360" w:firstLine="0"/>
+        <w:jc w:val="left"/>
+        <w:outlineLvl w:val="0"/>
         <w:rPr>
           <w:rFonts w:eastAsiaTheme="majorEastAsia" w:cstheme="majorBidi"/>
           <w:b/>
@@ -29437,28 +29811,452 @@
         </w:rPr>
       </w:pPr>
       <w:r>
+        <w:rPr>
+          <w:color w:val="000000" w:themeColor="text1"/>
+          <w:sz w:val="22"/>
+          <w:lang w:eastAsia="pt-BR"/>
+        </w:rPr>
+        <w:drawing>
+          <wp:anchor distT="0" distB="0" distL="114300" distR="114300" simplePos="0" relativeHeight="251695104" behindDoc="1" locked="0" layoutInCell="1" allowOverlap="1" wp14:anchorId="0F0CB9E7" wp14:editId="764483B1">
+            <wp:simplePos x="0" y="0"/>
+            <wp:positionH relativeFrom="column">
+              <wp:posOffset>-130109</wp:posOffset>
+            </wp:positionH>
+            <wp:positionV relativeFrom="paragraph">
+              <wp:posOffset>-65339</wp:posOffset>
+            </wp:positionV>
+            <wp:extent cx="6068060" cy="2438400"/>
+            <wp:effectExtent l="0" t="0" r="8890" b="0"/>
+            <wp:wrapNone/>
+            <wp:docPr id="51" name="Imagem 51"/>
+            <wp:cNvGraphicFramePr>
+              <a:graphicFrameLocks xmlns:a="http://schemas.openxmlformats.org/drawingml/2006/main" noChangeAspect="1"/>
+            </wp:cNvGraphicFramePr>
+            <a:graphic xmlns:a="http://schemas.openxmlformats.org/drawingml/2006/main">
+              <a:graphicData uri="http://schemas.openxmlformats.org/drawingml/2006/picture">
+                <pic:pic xmlns:pic="http://schemas.openxmlformats.org/drawingml/2006/picture">
+                  <pic:nvPicPr>
+                    <pic:cNvPr id="43" name="modal2.png"/>
+                    <pic:cNvPicPr/>
+                  </pic:nvPicPr>
+                  <pic:blipFill>
+                    <a:blip r:embed="rId48">
+                      <a:extLst>
+                        <a:ext uri="{28A0092B-C50C-407E-A947-70E740481C1C}">
+                          <a14:useLocalDpi xmlns:a14="http://schemas.microsoft.com/office/drawing/2010/main" val="0"/>
+                        </a:ext>
+                      </a:extLst>
+                    </a:blip>
+                    <a:stretch>
+                      <a:fillRect/>
+                    </a:stretch>
+                  </pic:blipFill>
+                  <pic:spPr>
+                    <a:xfrm>
+                      <a:off x="0" y="0"/>
+                      <a:ext cx="6068060" cy="2438400"/>
+                    </a:xfrm>
+                    <a:prstGeom prst="rect">
+                      <a:avLst/>
+                    </a:prstGeom>
+                  </pic:spPr>
+                </pic:pic>
+              </a:graphicData>
+            </a:graphic>
+          </wp:anchor>
+        </w:drawing>
+      </w:r>
+    </w:p>
+    <w:p>
+      <w:pPr>
+        <w:spacing w:line="276" w:lineRule="auto"/>
+        <w:ind w:left="360" w:firstLine="0"/>
+        <w:jc w:val="left"/>
+        <w:outlineLvl w:val="0"/>
+        <w:rPr>
+          <w:rFonts w:eastAsiaTheme="majorEastAsia" w:cstheme="majorBidi"/>
+          <w:b/>
+          <w:bCs/>
+          <w:sz w:val="32"/>
+          <w:szCs w:val="28"/>
+        </w:rPr>
+      </w:pPr>
+    </w:p>
+    <w:p>
+      <w:pPr>
+        <w:spacing w:line="276" w:lineRule="auto"/>
+        <w:ind w:firstLine="0"/>
+        <w:jc w:val="left"/>
+        <w:rPr>
+          <w:rFonts w:eastAsiaTheme="majorEastAsia" w:cstheme="majorBidi"/>
+          <w:b/>
+          <w:bCs/>
+          <w:sz w:val="32"/>
+          <w:szCs w:val="28"/>
+        </w:rPr>
+      </w:pPr>
+      <w:r>
+        <w:rPr>
+          <w:lang w:eastAsia="pt-BR"/>
+        </w:rPr>
         <mc:AlternateContent>
           <mc:Choice Requires="wps">
             <w:drawing>
-              <wp:anchor distT="0" distB="0" distL="114300" distR="114300" simplePos="0" relativeHeight="251728384" behindDoc="0" locked="0" layoutInCell="1" allowOverlap="1" wp14:anchorId="7DAFB5DA" wp14:editId="58E0601C">
+              <wp:anchor distT="0" distB="0" distL="114300" distR="114300" simplePos="0" relativeHeight="251686912" behindDoc="1" locked="0" layoutInCell="1" allowOverlap="1" wp14:anchorId="035BC449" wp14:editId="7285E149">
                 <wp:simplePos x="0" y="0"/>
                 <wp:positionH relativeFrom="column">
-                  <wp:posOffset>-916305</wp:posOffset>
+                  <wp:posOffset>-284488</wp:posOffset>
                 </wp:positionH>
                 <wp:positionV relativeFrom="paragraph">
-                  <wp:posOffset>2920365</wp:posOffset>
+                  <wp:posOffset>1779773</wp:posOffset>
+                </wp:positionV>
+                <wp:extent cx="6068060" cy="197485"/>
+                <wp:effectExtent l="0" t="0" r="8890" b="0"/>
+                <wp:wrapNone/>
+                <wp:docPr id="45" name="Caixa de Texto 45"/>
+                <wp:cNvGraphicFramePr/>
+                <a:graphic xmlns:a="http://schemas.openxmlformats.org/drawingml/2006/main">
+                  <a:graphicData uri="http://schemas.microsoft.com/office/word/2010/wordprocessingShape">
+                    <wps:wsp>
+                      <wps:cNvSpPr txBox="1"/>
+                      <wps:spPr>
+                        <a:xfrm>
+                          <a:off x="0" y="0"/>
+                          <a:ext cx="6068060" cy="197485"/>
+                        </a:xfrm>
+                        <a:prstGeom prst="rect">
+                          <a:avLst/>
+                        </a:prstGeom>
+                        <a:solidFill>
+                          <a:prstClr val="white"/>
+                        </a:solidFill>
+                        <a:ln>
+                          <a:noFill/>
+                        </a:ln>
+                      </wps:spPr>
+                      <wps:txbx>
+                        <w:txbxContent>
+                          <w:p>
+                            <w:pPr>
+                              <w:pStyle w:val="Legenda"/>
+                              <w:spacing w:after="104"/>
+                              <w:ind w:firstLine="442"/>
+                              <w:rPr>
+                                <w:color w:val="000000" w:themeColor="text1"/>
+                              </w:rPr>
+                            </w:pPr>
+                            <w:bookmarkStart w:id="68" w:name="_Ref452850030"/>
+                            <w:r>
+                              <w:t xml:space="preserve">Figura </w:t>
+                            </w:r>
+                            <w:r>
+                              <w:fldChar w:fldCharType="begin"/>
+                            </w:r>
+                            <w:r>
+                              <w:instrText xml:space="preserve"> SEQ Figura \* ARABIC </w:instrText>
+                            </w:r>
+                            <w:r>
+                              <w:fldChar w:fldCharType="separate"/>
+                            </w:r>
+                            <w:r>
+                              <w:t>5</w:t>
+                            </w:r>
+                            <w:r>
+                              <w:fldChar w:fldCharType="end"/>
+                            </w:r>
+                            <w:bookmarkEnd w:id="68"/>
+                          </w:p>
+                        </w:txbxContent>
+                      </wps:txbx>
+                      <wps:bodyPr rot="0" spcFirstLastPara="0" vertOverflow="overflow" horzOverflow="overflow" vert="horz" wrap="square" lIns="0" tIns="0" rIns="0" bIns="0" numCol="1" spcCol="0" rtlCol="0" fromWordArt="0" anchor="t" anchorCtr="0" forceAA="0" compatLnSpc="1">
+                        <a:prstTxWarp prst="textNoShape">
+                          <a:avLst/>
+                        </a:prstTxWarp>
+                        <a:spAutoFit/>
+                      </wps:bodyPr>
+                    </wps:wsp>
+                  </a:graphicData>
+                </a:graphic>
+              </wp:anchor>
+            </w:drawing>
+          </mc:Choice>
+          <mc:Fallback>
+            <w:pict>
+              <v:shape w14:anchorId="035BC449" id="Caixa de Texto 45" o:spid="_x0000_s1032" type="#_x0000_t202" style="position:absolute;margin-left:-22.4pt;margin-top:140.15pt;width:477.8pt;height:15.55pt;z-index:-251629568;visibility:visible;mso-wrap-style:square;mso-wrap-distance-left:9pt;mso-wrap-distance-top:0;mso-wrap-distance-right:9pt;mso-wrap-distance-bottom:0;mso-position-horizontal:absolute;mso-position-horizontal-relative:text;mso-position-vertical:absolute;mso-position-vertical-relative:text;v-text-anchor:top" o:gfxdata="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" stroked="f">
+                <v:textbox style="mso-fit-shape-to-text:t" inset="0,0,0,0">
+                  <w:txbxContent>
+                    <w:p>
+                      <w:pPr>
+                        <w:pStyle w:val="Legenda"/>
+                        <w:spacing w:after="104"/>
+                        <w:ind w:firstLine="442"/>
+                        <w:rPr>
+                          <w:color w:val="000000" w:themeColor="text1"/>
+                        </w:rPr>
+                      </w:pPr>
+                      <w:bookmarkStart w:id="69" w:name="_Ref452850030"/>
+                      <w:r>
+                        <w:t xml:space="preserve">Figura </w:t>
+                      </w:r>
+                      <w:r>
+                        <w:fldChar w:fldCharType="begin"/>
+                      </w:r>
+                      <w:r>
+                        <w:instrText xml:space="preserve"> SEQ Figura \* ARABIC </w:instrText>
+                      </w:r>
+                      <w:r>
+                        <w:fldChar w:fldCharType="separate"/>
+                      </w:r>
+                      <w:r>
+                        <w:t>5</w:t>
+                      </w:r>
+                      <w:r>
+                        <w:fldChar w:fldCharType="end"/>
+                      </w:r>
+                      <w:bookmarkEnd w:id="69"/>
+                    </w:p>
+                  </w:txbxContent>
+                </v:textbox>
+              </v:shape>
+            </w:pict>
+          </mc:Fallback>
+        </mc:AlternateContent>
+      </w:r>
+      <w:r>
+        <w:rPr>
+          <w:rFonts w:eastAsiaTheme="majorEastAsia" w:cstheme="majorBidi"/>
+          <w:b/>
+          <w:bCs/>
+          <w:sz w:val="32"/>
+          <w:szCs w:val="28"/>
+        </w:rPr>
+        <w:br w:type="page"/>
+      </w:r>
+    </w:p>
+    <w:p>
+      <w:pPr>
+        <w:ind w:firstLine="0"/>
+        <w:rPr>
+          <w:rFonts w:eastAsiaTheme="majorEastAsia" w:cstheme="majorBidi"/>
+          <w:b/>
+          <w:bCs/>
+          <w:sz w:val="32"/>
+          <w:szCs w:val="28"/>
+        </w:rPr>
+      </w:pPr>
+      <w:r>
+        <w:rPr>
+          <w:rFonts w:eastAsiaTheme="majorEastAsia" w:cstheme="majorBidi"/>
+          <w:bCs/>
+          <w:szCs w:val="28"/>
+          <w:lang w:eastAsia="pt-BR"/>
+        </w:rPr>
+        <w:lastRenderedPageBreak/>
+        <w:drawing>
+          <wp:anchor distT="0" distB="0" distL="114300" distR="114300" simplePos="0" relativeHeight="251699200" behindDoc="1" locked="0" layoutInCell="1" allowOverlap="1" wp14:anchorId="42054A1F" wp14:editId="5FF96991">
+            <wp:simplePos x="0" y="0"/>
+            <wp:positionH relativeFrom="margin">
+              <wp:posOffset>-460057</wp:posOffset>
+            </wp:positionH>
+            <wp:positionV relativeFrom="paragraph">
+              <wp:posOffset>809741</wp:posOffset>
+            </wp:positionV>
+            <wp:extent cx="6488381" cy="1674421"/>
+            <wp:effectExtent l="0" t="0" r="0" b="2540"/>
+            <wp:wrapNone/>
+            <wp:docPr id="50" name="Imagem 50"/>
+            <wp:cNvGraphicFramePr>
+              <a:graphicFrameLocks xmlns:a="http://schemas.openxmlformats.org/drawingml/2006/main" noChangeAspect="1"/>
+            </wp:cNvGraphicFramePr>
+            <a:graphic xmlns:a="http://schemas.openxmlformats.org/drawingml/2006/main">
+              <a:graphicData uri="http://schemas.openxmlformats.org/drawingml/2006/picture">
+                <pic:pic xmlns:pic="http://schemas.openxmlformats.org/drawingml/2006/picture">
+                  <pic:nvPicPr>
+                    <pic:cNvPr id="48" name="pedido3.png"/>
+                    <pic:cNvPicPr/>
+                  </pic:nvPicPr>
+                  <pic:blipFill>
+                    <a:blip r:embed="rId49">
+                      <a:extLst>
+                        <a:ext uri="{28A0092B-C50C-407E-A947-70E740481C1C}">
+                          <a14:useLocalDpi xmlns:a14="http://schemas.microsoft.com/office/drawing/2010/main" val="0"/>
+                        </a:ext>
+                      </a:extLst>
+                    </a:blip>
+                    <a:stretch>
+                      <a:fillRect/>
+                    </a:stretch>
+                  </pic:blipFill>
+                  <pic:spPr>
+                    <a:xfrm>
+                      <a:off x="0" y="0"/>
+                      <a:ext cx="6488381" cy="1674421"/>
+                    </a:xfrm>
+                    <a:prstGeom prst="rect">
+                      <a:avLst/>
+                    </a:prstGeom>
+                  </pic:spPr>
+                </pic:pic>
+              </a:graphicData>
+            </a:graphic>
+            <wp14:sizeRelH relativeFrom="margin">
+              <wp14:pctWidth>0</wp14:pctWidth>
+            </wp14:sizeRelH>
+            <wp14:sizeRelV relativeFrom="margin">
+              <wp14:pctHeight>0</wp14:pctHeight>
+            </wp14:sizeRelV>
+          </wp:anchor>
+        </w:drawing>
+      </w:r>
+      <w:r>
+        <w:rPr>
+          <w:rFonts w:eastAsiaTheme="majorEastAsia" w:cstheme="majorBidi"/>
+          <w:bCs/>
+          <w:szCs w:val="28"/>
+        </w:rPr>
+        <w:t xml:space="preserve">Após selecionar os itens do pedido que foram solicitados nos passos anteriores , insira nos campos </w:t>
+      </w:r>
+      <w:r>
+        <w:rPr>
+          <w:rFonts w:eastAsiaTheme="majorEastAsia" w:cstheme="majorBidi"/>
+          <w:b/>
+          <w:bCs/>
+          <w:szCs w:val="28"/>
+        </w:rPr>
+        <w:t>QTDE</w:t>
+      </w:r>
+      <w:r>
+        <w:rPr>
+          <w:rFonts w:eastAsiaTheme="majorEastAsia" w:cstheme="majorBidi"/>
+          <w:b/>
+          <w:bCs/>
+          <w:szCs w:val="28"/>
+        </w:rPr>
+        <w:t xml:space="preserve"> </w:t>
+      </w:r>
+      <w:r>
+        <w:rPr>
+          <w:rFonts w:eastAsiaTheme="majorEastAsia" w:cstheme="majorBidi"/>
+          <w:bCs/>
+          <w:szCs w:val="28"/>
+        </w:rPr>
+        <w:t>(quantidade)</w:t>
+      </w:r>
+      <w:r>
+        <w:rPr>
+          <w:rFonts w:eastAsiaTheme="majorEastAsia" w:cstheme="majorBidi"/>
+          <w:bCs/>
+          <w:szCs w:val="28"/>
+        </w:rPr>
+        <w:t xml:space="preserve"> de cada ítem selecionado o valor correspondente á quantidade de itens de entrada do pedido , veja o exemplo na </w:t>
+      </w:r>
+      <w:r>
+        <w:rPr>
+          <w:rFonts w:eastAsiaTheme="majorEastAsia" w:cstheme="majorBidi"/>
+          <w:bCs/>
+          <w:szCs w:val="28"/>
+        </w:rPr>
+        <w:fldChar w:fldCharType="begin"/>
+      </w:r>
+      <w:r>
+        <w:rPr>
+          <w:rFonts w:eastAsiaTheme="majorEastAsia" w:cstheme="majorBidi"/>
+          <w:bCs/>
+          <w:szCs w:val="28"/>
+        </w:rPr>
+        <w:instrText xml:space="preserve"> REF _Ref452850620 \h </w:instrText>
+      </w:r>
+      <w:r>
+        <w:rPr>
+          <w:rFonts w:eastAsiaTheme="majorEastAsia" w:cstheme="majorBidi"/>
+          <w:bCs/>
+          <w:szCs w:val="28"/>
+        </w:rPr>
+      </w:r>
+      <w:r>
+        <w:rPr>
+          <w:rFonts w:eastAsiaTheme="majorEastAsia" w:cstheme="majorBidi"/>
+          <w:bCs/>
+          <w:szCs w:val="28"/>
+        </w:rPr>
+        <w:fldChar w:fldCharType="separate"/>
+      </w:r>
+      <w:r>
+        <w:t>Figura 6</w:t>
+      </w:r>
+      <w:r>
+        <w:rPr>
+          <w:rFonts w:eastAsiaTheme="majorEastAsia" w:cstheme="majorBidi"/>
+          <w:bCs/>
+          <w:szCs w:val="28"/>
+        </w:rPr>
+        <w:fldChar w:fldCharType="end"/>
+      </w:r>
+    </w:p>
+    <w:p>
+      <w:pPr>
+        <w:spacing w:line="276" w:lineRule="auto"/>
+        <w:ind w:left="360" w:firstLine="0"/>
+        <w:jc w:val="left"/>
+        <w:outlineLvl w:val="0"/>
+        <w:rPr>
+          <w:rFonts w:eastAsiaTheme="majorEastAsia" w:cstheme="majorBidi"/>
+          <w:b/>
+          <w:bCs/>
+          <w:sz w:val="32"/>
+          <w:szCs w:val="28"/>
+        </w:rPr>
+      </w:pPr>
+    </w:p>
+    <w:p>
+      <w:pPr>
+        <w:spacing w:line="276" w:lineRule="auto"/>
+        <w:ind w:left="360" w:firstLine="0"/>
+        <w:jc w:val="left"/>
+        <w:outlineLvl w:val="0"/>
+        <w:rPr>
+          <w:rFonts w:eastAsiaTheme="majorEastAsia" w:cstheme="majorBidi"/>
+          <w:b/>
+          <w:bCs/>
+          <w:sz w:val="32"/>
+          <w:szCs w:val="28"/>
+        </w:rPr>
+      </w:pPr>
+    </w:p>
+    <w:p>
+      <w:pPr>
+        <w:spacing w:line="276" w:lineRule="auto"/>
+        <w:ind w:left="360" w:firstLine="0"/>
+        <w:jc w:val="left"/>
+        <w:outlineLvl w:val="0"/>
+        <w:rPr>
+          <w:rFonts w:eastAsiaTheme="majorEastAsia" w:cstheme="majorBidi"/>
+          <w:b/>
+          <w:bCs/>
+          <w:sz w:val="32"/>
+          <w:szCs w:val="28"/>
+        </w:rPr>
+      </w:pPr>
+    </w:p>
+    <w:p>
+      <w:r>
+        <w:rPr>
+          <w:lang w:eastAsia="pt-BR"/>
+        </w:rPr>
+        <mc:AlternateContent>
+          <mc:Choice Requires="wps">
+            <w:drawing>
+              <wp:anchor distT="0" distB="0" distL="114300" distR="114300" simplePos="0" relativeHeight="251696128" behindDoc="1" locked="0" layoutInCell="1" allowOverlap="1" wp14:anchorId="39F0399C" wp14:editId="4FDEF4FB">
+                <wp:simplePos x="0" y="0"/>
+                <wp:positionH relativeFrom="column">
+                  <wp:posOffset>-432435</wp:posOffset>
+                </wp:positionH>
+                <wp:positionV relativeFrom="paragraph">
+                  <wp:posOffset>310515</wp:posOffset>
                 </wp:positionV>
                 <wp:extent cx="7225030" cy="635"/>
-                <wp:effectExtent l="0" t="0" r="0" b="18415"/>
-                <wp:wrapThrough wrapText="bothSides">
-                  <wp:wrapPolygon edited="0">
-                    <wp:start x="0" y="0"/>
-                    <wp:lineTo x="0" y="0"/>
-                    <wp:lineTo x="21528" y="0"/>
-                    <wp:lineTo x="21528" y="0"/>
-                    <wp:lineTo x="0" y="0"/>
-                  </wp:wrapPolygon>
-                </wp:wrapThrough>
+                <wp:effectExtent l="0" t="0" r="0" b="0"/>
+                <wp:wrapNone/>
                 <wp:docPr id="49" name="Caixa de Texto 49"/>
                 <wp:cNvGraphicFramePr/>
                 <a:graphic xmlns:a="http://schemas.openxmlformats.org/drawingml/2006/main">
@@ -29485,6 +30283,8 @@
                           <w:p>
                             <w:pPr>
                               <w:pStyle w:val="Legenda"/>
+                              <w:spacing w:after="104"/>
+                              <w:ind w:firstLine="442"/>
                               <w:rPr>
                                 <w:rFonts w:eastAsiaTheme="majorEastAsia" w:cstheme="majorBidi"/>
                                 <w:bCs/>
@@ -29492,7 +30292,7 @@
                                 <w:szCs w:val="28"/>
                               </w:rPr>
                             </w:pPr>
-                            <w:bookmarkStart w:id="74" w:name="_Ref452850620"/>
+                            <w:bookmarkStart w:id="70" w:name="_Ref452850620"/>
                             <w:r>
                               <w:t xml:space="preserve">Figura </w:t>
                             </w:r>
@@ -29511,7 +30311,7 @@
                             <w:r>
                               <w:fldChar w:fldCharType="end"/>
                             </w:r>
-                            <w:bookmarkEnd w:id="74"/>
+                            <w:bookmarkEnd w:id="70"/>
                           </w:p>
                         </w:txbxContent>
                       </wps:txbx>
@@ -29529,12 +30329,14 @@
           </mc:Choice>
           <mc:Fallback>
             <w:pict>
-              <v:shape w14:anchorId="7DAFB5DA" id="Caixa de Texto 49" o:spid="_x0000_s1031" type="#_x0000_t202" style="position:absolute;left:0;text-align:left;margin-left:-72.15pt;margin-top:229.95pt;width:568.9pt;height:.05pt;z-index:251728384;visibility:visible;mso-wrap-style:square;mso-wrap-distance-left:9pt;mso-wrap-distance-top:0;mso-wrap-distance-right:9pt;mso-wrap-distance-bottom:0;mso-position-horizontal:absolute;mso-position-horizontal-relative:text;mso-position-vertical:absolute;mso-position-vertical-relative:text;v-text-anchor:top" o:gfxdata="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" stroked="f">
+              <v:shape w14:anchorId="39F0399C" id="Caixa de Texto 49" o:spid="_x0000_s1033" type="#_x0000_t202" style="position:absolute;left:0;text-align:left;margin-left:-34.05pt;margin-top:24.45pt;width:568.9pt;height:.05pt;z-index:-251620352;visibility:visible;mso-wrap-style:square;mso-wrap-distance-left:9pt;mso-wrap-distance-top:0;mso-wrap-distance-right:9pt;mso-wrap-distance-bottom:0;mso-position-horizontal:absolute;mso-position-horizontal-relative:text;mso-position-vertical:absolute;mso-position-vertical-relative:text;v-text-anchor:top" o:gfxdata="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" stroked="f">
                 <v:textbox style="mso-fit-shape-to-text:t" inset="0,0,0,0">
                   <w:txbxContent>
                     <w:p>
                       <w:pPr>
                         <w:pStyle w:val="Legenda"/>
+                        <w:spacing w:after="104"/>
+                        <w:ind w:firstLine="442"/>
                         <w:rPr>
                           <w:rFonts w:eastAsiaTheme="majorEastAsia" w:cstheme="majorBidi"/>
                           <w:bCs/>
@@ -29542,7 +30344,7 @@
                           <w:szCs w:val="28"/>
                         </w:rPr>
                       </w:pPr>
-                      <w:bookmarkStart w:id="75" w:name="_Ref452850620"/>
+                      <w:bookmarkStart w:id="71" w:name="_Ref452850620"/>
                       <w:r>
                         <w:t xml:space="preserve">Figura </w:t>
                       </w:r>
@@ -29561,16 +30363,64 @@
                       <w:r>
                         <w:fldChar w:fldCharType="end"/>
                       </w:r>
-                      <w:bookmarkEnd w:id="75"/>
+                      <w:bookmarkEnd w:id="71"/>
                     </w:p>
                   </w:txbxContent>
                 </v:textbox>
-                <w10:wrap type="through"/>
               </v:shape>
             </w:pict>
           </mc:Fallback>
         </mc:AlternateContent>
       </w:r>
+    </w:p>
+    <w:p>
+      <w:pPr>
+        <w:spacing w:line="276" w:lineRule="auto"/>
+        <w:ind w:left="360" w:firstLine="0"/>
+        <w:jc w:val="left"/>
+        <w:outlineLvl w:val="0"/>
+        <w:rPr>
+          <w:rFonts w:eastAsiaTheme="majorEastAsia" w:cstheme="majorBidi"/>
+          <w:b/>
+          <w:bCs/>
+          <w:sz w:val="32"/>
+          <w:szCs w:val="28"/>
+        </w:rPr>
+      </w:pPr>
+    </w:p>
+    <w:p>
+      <w:pPr>
+        <w:ind w:firstLine="0"/>
+        <w:rPr>
+          <w:rFonts w:eastAsiaTheme="majorEastAsia" w:cstheme="majorBidi"/>
+          <w:bCs/>
+          <w:szCs w:val="28"/>
+        </w:rPr>
+      </w:pPr>
+      <w:r>
+        <w:rPr>
+          <w:rFonts w:eastAsiaTheme="majorEastAsia" w:cstheme="majorBidi"/>
+          <w:bCs/>
+          <w:szCs w:val="28"/>
+        </w:rPr>
+        <w:t>Para finalizar</w:t>
+      </w:r>
+      <w:r>
+        <w:rPr>
+          <w:rFonts w:eastAsiaTheme="majorEastAsia" w:cstheme="majorBidi"/>
+          <w:bCs/>
+          <w:szCs w:val="28"/>
+        </w:rPr>
+        <w:t xml:space="preserve"> o cadastro do pedido preenchendo os campos detalhados na figura a seguir</w:t>
+      </w:r>
+      <w:r>
+        <w:rPr>
+          <w:rFonts w:eastAsiaTheme="majorEastAsia" w:cstheme="majorBidi"/>
+          <w:bCs/>
+          <w:szCs w:val="28"/>
+        </w:rPr>
+        <w:t xml:space="preserve"> e clique no botão </w:t>
+      </w:r>
       <w:r>
         <w:rPr>
           <w:rFonts w:eastAsiaTheme="majorEastAsia" w:cstheme="majorBidi"/>
@@ -29579,26 +30429,18 @@
           <w:lang w:eastAsia="pt-BR"/>
         </w:rPr>
         <w:drawing>
-          <wp:anchor distT="0" distB="0" distL="114300" distR="114300" simplePos="0" relativeHeight="251831808" behindDoc="0" locked="0" layoutInCell="1" allowOverlap="1" wp14:anchorId="49CE52DC" wp14:editId="0B4D8CDB">
+          <wp:anchor distT="0" distB="0" distL="114300" distR="114300" simplePos="0" relativeHeight="251683840" behindDoc="1" locked="0" layoutInCell="1" allowOverlap="1">
             <wp:simplePos x="0" y="0"/>
             <wp:positionH relativeFrom="column">
-              <wp:posOffset>-887730</wp:posOffset>
+              <wp:posOffset>2215515</wp:posOffset>
             </wp:positionH>
-            <wp:positionV relativeFrom="page">
-              <wp:posOffset>6029325</wp:posOffset>
+            <wp:positionV relativeFrom="paragraph">
+              <wp:posOffset>264160</wp:posOffset>
             </wp:positionV>
-            <wp:extent cx="7225030" cy="1771650"/>
-            <wp:effectExtent l="0" t="0" r="0" b="0"/>
-            <wp:wrapThrough wrapText="bothSides">
-              <wp:wrapPolygon edited="0">
-                <wp:start x="0" y="0"/>
-                <wp:lineTo x="0" y="21368"/>
-                <wp:lineTo x="21528" y="21368"/>
-                <wp:lineTo x="21528" y="0"/>
-                <wp:lineTo x="0" y="0"/>
-              </wp:wrapPolygon>
-            </wp:wrapThrough>
-            <wp:docPr id="50" name="Imagem 50"/>
+            <wp:extent cx="609600" cy="222250"/>
+            <wp:effectExtent l="0" t="0" r="0" b="6350"/>
+            <wp:wrapNone/>
+            <wp:docPr id="57" name="Imagem 57"/>
             <wp:cNvGraphicFramePr>
               <a:graphicFrameLocks xmlns:a="http://schemas.openxmlformats.org/drawingml/2006/main" noChangeAspect="1"/>
             </wp:cNvGraphicFramePr>
@@ -29606,11 +30448,11 @@
               <a:graphicData uri="http://schemas.openxmlformats.org/drawingml/2006/picture">
                 <pic:pic xmlns:pic="http://schemas.openxmlformats.org/drawingml/2006/picture">
                   <pic:nvPicPr>
-                    <pic:cNvPr id="48" name="pedido3.png"/>
+                    <pic:cNvPr id="57" name="botaoSalvar.png"/>
                     <pic:cNvPicPr/>
                   </pic:nvPicPr>
                   <pic:blipFill>
-                    <a:blip r:embed="rId49">
+                    <a:blip r:embed="rId50">
                       <a:extLst>
                         <a:ext uri="{28A0092B-C50C-407E-A947-70E740481C1C}">
                           <a14:useLocalDpi xmlns:a14="http://schemas.microsoft.com/office/drawing/2010/main" val="0"/>
@@ -29624,7 +30466,301 @@
                   <pic:spPr>
                     <a:xfrm>
                       <a:off x="0" y="0"/>
-                      <a:ext cx="7225030" cy="1771650"/>
+                      <a:ext cx="609600" cy="222250"/>
+                    </a:xfrm>
+                    <a:prstGeom prst="rect">
+                      <a:avLst/>
+                    </a:prstGeom>
+                  </pic:spPr>
+                </pic:pic>
+              </a:graphicData>
+            </a:graphic>
+          </wp:anchor>
+        </w:drawing>
+      </w:r>
+      <w:r>
+        <w:rPr>
+          <w:rFonts w:eastAsiaTheme="majorEastAsia" w:cstheme="majorBidi"/>
+          <w:bCs/>
+          <w:szCs w:val="28"/>
+        </w:rPr>
+        <w:t xml:space="preserve"> </w:t>
+      </w:r>
+      <w:r>
+        <w:rPr>
+          <w:rFonts w:eastAsiaTheme="majorEastAsia" w:cstheme="majorBidi"/>
+          <w:bCs/>
+          <w:szCs w:val="28"/>
+        </w:rPr>
+        <w:t xml:space="preserve">               que está detalhado na</w:t>
+      </w:r>
+      <w:r>
+        <w:rPr>
+          <w:rFonts w:eastAsiaTheme="majorEastAsia" w:cstheme="majorBidi"/>
+          <w:bCs/>
+          <w:color w:val="548DD4" w:themeColor="text2" w:themeTint="99"/>
+          <w:szCs w:val="28"/>
+          <w:u w:val="single"/>
+        </w:rPr>
+        <w:t xml:space="preserve"> </w:t>
+      </w:r>
+      <w:r>
+        <w:rPr>
+          <w:rFonts w:eastAsiaTheme="majorEastAsia" w:cstheme="majorBidi"/>
+          <w:bCs/>
+          <w:color w:val="548DD4" w:themeColor="text2" w:themeTint="99"/>
+          <w:szCs w:val="28"/>
+          <w:u w:val="single"/>
+        </w:rPr>
+        <w:fldChar w:fldCharType="begin"/>
+      </w:r>
+      <w:r>
+        <w:rPr>
+          <w:rFonts w:eastAsiaTheme="majorEastAsia" w:cstheme="majorBidi"/>
+          <w:bCs/>
+          <w:color w:val="548DD4" w:themeColor="text2" w:themeTint="99"/>
+          <w:szCs w:val="28"/>
+          <w:u w:val="single"/>
+        </w:rPr>
+        <w:instrText xml:space="preserve"> REF _Ref452907536 \h </w:instrText>
+      </w:r>
+      <w:r>
+        <w:rPr>
+          <w:rFonts w:eastAsiaTheme="majorEastAsia" w:cstheme="majorBidi"/>
+          <w:bCs/>
+          <w:color w:val="548DD4" w:themeColor="text2" w:themeTint="99"/>
+          <w:szCs w:val="28"/>
+          <w:u w:val="single"/>
+        </w:rPr>
+      </w:r>
+      <w:r>
+        <w:rPr>
+          <w:rFonts w:eastAsiaTheme="majorEastAsia" w:cstheme="majorBidi"/>
+          <w:bCs/>
+          <w:color w:val="548DD4" w:themeColor="text2" w:themeTint="99"/>
+          <w:szCs w:val="28"/>
+          <w:u w:val="single"/>
+        </w:rPr>
+        <w:fldChar w:fldCharType="separate"/>
+      </w:r>
+      <w:r>
+        <w:rPr>
+          <w:color w:val="548DD4" w:themeColor="text2" w:themeTint="99"/>
+          <w:u w:val="single"/>
+        </w:rPr>
+        <w:t>Figura 7</w:t>
+      </w:r>
+      <w:r>
+        <w:rPr>
+          <w:rFonts w:eastAsiaTheme="majorEastAsia" w:cstheme="majorBidi"/>
+          <w:bCs/>
+          <w:color w:val="548DD4" w:themeColor="text2" w:themeTint="99"/>
+          <w:szCs w:val="28"/>
+          <w:u w:val="single"/>
+        </w:rPr>
+        <w:fldChar w:fldCharType="end"/>
+      </w:r>
+      <w:r>
+        <w:rPr>
+          <w:rFonts w:eastAsiaTheme="majorEastAsia" w:cstheme="majorBidi"/>
+          <w:bCs/>
+          <w:szCs w:val="28"/>
+        </w:rPr>
+        <w:t xml:space="preserve"> </w:t>
+      </w:r>
+      <w:r>
+        <w:rPr>
+          <w:rFonts w:eastAsiaTheme="majorEastAsia" w:cstheme="majorBidi"/>
+          <w:bCs/>
+          <w:szCs w:val="28"/>
+        </w:rPr>
+        <w:t>:</w:t>
+      </w:r>
+    </w:p>
+    <w:p>
+      <w:pPr>
+        <w:spacing w:line="276" w:lineRule="auto"/>
+        <w:ind w:left="360" w:firstLine="0"/>
+        <w:jc w:val="left"/>
+        <w:outlineLvl w:val="0"/>
+        <w:rPr>
+          <w:rFonts w:eastAsiaTheme="majorEastAsia" w:cstheme="majorBidi"/>
+          <w:bCs/>
+          <w:szCs w:val="28"/>
+        </w:rPr>
+      </w:pPr>
+      <w:r>
+        <mc:AlternateContent>
+          <mc:Choice Requires="wps">
+            <w:drawing>
+              <wp:anchor distT="0" distB="0" distL="114300" distR="114300" simplePos="0" relativeHeight="251682816" behindDoc="1" locked="0" layoutInCell="1" allowOverlap="1" wp14:anchorId="152807A3" wp14:editId="3BB9BD13">
+                <wp:simplePos x="0" y="0"/>
+                <wp:positionH relativeFrom="column">
+                  <wp:posOffset>-127635</wp:posOffset>
+                </wp:positionH>
+                <wp:positionV relativeFrom="paragraph">
+                  <wp:posOffset>1859280</wp:posOffset>
+                </wp:positionV>
+                <wp:extent cx="5657850" cy="635"/>
+                <wp:effectExtent l="0" t="0" r="0" b="18415"/>
+                <wp:wrapNone/>
+                <wp:docPr id="56" name="Caixa de Texto 56"/>
+                <wp:cNvGraphicFramePr/>
+                <a:graphic xmlns:a="http://schemas.openxmlformats.org/drawingml/2006/main">
+                  <a:graphicData uri="http://schemas.microsoft.com/office/word/2010/wordprocessingShape">
+                    <wps:wsp>
+                      <wps:cNvSpPr txBox="1"/>
+                      <wps:spPr>
+                        <a:xfrm>
+                          <a:off x="0" y="0"/>
+                          <a:ext cx="5657850" cy="635"/>
+                        </a:xfrm>
+                        <a:prstGeom prst="rect">
+                          <a:avLst/>
+                        </a:prstGeom>
+                        <a:solidFill>
+                          <a:prstClr val="white"/>
+                        </a:solidFill>
+                        <a:ln>
+                          <a:noFill/>
+                        </a:ln>
+                      </wps:spPr>
+                      <wps:txbx>
+                        <w:txbxContent>
+                          <w:p>
+                            <w:pPr>
+                              <w:pStyle w:val="Legenda"/>
+                              <w:rPr>
+                                <w:rFonts w:eastAsiaTheme="majorEastAsia" w:cstheme="majorBidi"/>
+                                <w:bCs/>
+                                <w:sz w:val="24"/>
+                                <w:szCs w:val="28"/>
+                              </w:rPr>
+                            </w:pPr>
+                            <w:bookmarkStart w:id="72" w:name="_Ref452907536"/>
+                            <w:r>
+                              <w:t xml:space="preserve">Figura </w:t>
+                            </w:r>
+                            <w:r>
+                              <w:fldChar w:fldCharType="begin"/>
+                            </w:r>
+                            <w:r>
+                              <w:instrText xml:space="preserve"> SEQ Figura \* ARABIC </w:instrText>
+                            </w:r>
+                            <w:r>
+                              <w:fldChar w:fldCharType="separate"/>
+                            </w:r>
+                            <w:r>
+                              <w:t>7</w:t>
+                            </w:r>
+                            <w:r>
+                              <w:fldChar w:fldCharType="end"/>
+                            </w:r>
+                            <w:bookmarkEnd w:id="72"/>
+                          </w:p>
+                        </w:txbxContent>
+                      </wps:txbx>
+                      <wps:bodyPr rot="0" spcFirstLastPara="0" vertOverflow="overflow" horzOverflow="overflow" vert="horz" wrap="square" lIns="0" tIns="0" rIns="0" bIns="0" numCol="1" spcCol="0" rtlCol="0" fromWordArt="0" anchor="t" anchorCtr="0" forceAA="0" compatLnSpc="1">
+                        <a:prstTxWarp prst="textNoShape">
+                          <a:avLst/>
+                        </a:prstTxWarp>
+                        <a:spAutoFit/>
+                      </wps:bodyPr>
+                    </wps:wsp>
+                  </a:graphicData>
+                </a:graphic>
+              </wp:anchor>
+            </w:drawing>
+          </mc:Choice>
+          <mc:Fallback>
+            <w:pict>
+              <v:shape w14:anchorId="152807A3" id="Caixa de Texto 56" o:spid="_x0000_s1034" type="#_x0000_t202" style="position:absolute;left:0;text-align:left;margin-left:-10.05pt;margin-top:146.4pt;width:445.5pt;height:.05pt;z-index:-251633664;visibility:visible;mso-wrap-style:square;mso-wrap-distance-left:9pt;mso-wrap-distance-top:0;mso-wrap-distance-right:9pt;mso-wrap-distance-bottom:0;mso-position-horizontal:absolute;mso-position-horizontal-relative:text;mso-position-vertical:absolute;mso-position-vertical-relative:text;v-text-anchor:top" o:gfxdata="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" stroked="f">
+                <v:textbox style="mso-fit-shape-to-text:t" inset="0,0,0,0">
+                  <w:txbxContent>
+                    <w:p>
+                      <w:pPr>
+                        <w:pStyle w:val="Legenda"/>
+                        <w:rPr>
+                          <w:rFonts w:eastAsiaTheme="majorEastAsia" w:cstheme="majorBidi"/>
+                          <w:bCs/>
+                          <w:sz w:val="24"/>
+                          <w:szCs w:val="28"/>
+                        </w:rPr>
+                      </w:pPr>
+                      <w:bookmarkStart w:id="73" w:name="_Ref452907536"/>
+                      <w:r>
+                        <w:t xml:space="preserve">Figura </w:t>
+                      </w:r>
+                      <w:r>
+                        <w:fldChar w:fldCharType="begin"/>
+                      </w:r>
+                      <w:r>
+                        <w:instrText xml:space="preserve"> SEQ Figura \* ARABIC </w:instrText>
+                      </w:r>
+                      <w:r>
+                        <w:fldChar w:fldCharType="separate"/>
+                      </w:r>
+                      <w:r>
+                        <w:t>7</w:t>
+                      </w:r>
+                      <w:r>
+                        <w:fldChar w:fldCharType="end"/>
+                      </w:r>
+                      <w:bookmarkEnd w:id="73"/>
+                    </w:p>
+                  </w:txbxContent>
+                </v:textbox>
+              </v:shape>
+            </w:pict>
+          </mc:Fallback>
+        </mc:AlternateContent>
+      </w:r>
+      <w:r>
+        <w:rPr>
+          <w:rFonts w:eastAsiaTheme="majorEastAsia" w:cstheme="majorBidi"/>
+          <w:bCs/>
+          <w:szCs w:val="28"/>
+          <w:lang w:eastAsia="pt-BR"/>
+        </w:rPr>
+        <w:drawing>
+          <wp:anchor distT="0" distB="0" distL="114300" distR="114300" simplePos="0" relativeHeight="251701248" behindDoc="1" locked="0" layoutInCell="1" allowOverlap="1" wp14:anchorId="10BDB87B" wp14:editId="595AF151">
+            <wp:simplePos x="0" y="0"/>
+            <wp:positionH relativeFrom="column">
+              <wp:posOffset>-127635</wp:posOffset>
+            </wp:positionH>
+            <wp:positionV relativeFrom="paragraph">
+              <wp:posOffset>30480</wp:posOffset>
+            </wp:positionV>
+            <wp:extent cx="5657850" cy="1771650"/>
+            <wp:effectExtent l="0" t="0" r="0" b="0"/>
+            <wp:wrapNone/>
+            <wp:docPr id="55" name="Imagem 55"/>
+            <wp:cNvGraphicFramePr>
+              <a:graphicFrameLocks xmlns:a="http://schemas.openxmlformats.org/drawingml/2006/main" noChangeAspect="1"/>
+            </wp:cNvGraphicFramePr>
+            <a:graphic xmlns:a="http://schemas.openxmlformats.org/drawingml/2006/main">
+              <a:graphicData uri="http://schemas.openxmlformats.org/drawingml/2006/picture">
+                <pic:pic xmlns:pic="http://schemas.openxmlformats.org/drawingml/2006/picture">
+                  <pic:nvPicPr>
+                    <pic:cNvPr id="55" name="pedido4.png"/>
+                    <pic:cNvPicPr/>
+                  </pic:nvPicPr>
+                  <pic:blipFill>
+                    <a:blip r:embed="rId51">
+                      <a:extLst>
+                        <a:ext uri="{28A0092B-C50C-407E-A947-70E740481C1C}">
+                          <a14:useLocalDpi xmlns:a14="http://schemas.microsoft.com/office/drawing/2010/main" val="0"/>
+                        </a:ext>
+                      </a:extLst>
+                    </a:blip>
+                    <a:stretch>
+                      <a:fillRect/>
+                    </a:stretch>
+                  </pic:blipFill>
+                  <pic:spPr>
+                    <a:xfrm>
+                      <a:off x="0" y="0"/>
+                      <a:ext cx="5657850" cy="1771650"/>
                     </a:xfrm>
                     <a:prstGeom prst="rect">
                       <a:avLst/>
@@ -29642,104 +30778,6 @@
           </wp:anchor>
         </w:drawing>
       </w:r>
-      <w:r>
-        <w:rPr>
-          <w:rFonts w:eastAsiaTheme="majorEastAsia" w:cstheme="majorBidi"/>
-          <w:bCs/>
-          <w:szCs w:val="28"/>
-        </w:rPr>
-        <w:t xml:space="preserve">Após selecionar os itens do pedido que foram solicitados nos passos anteriores , insira nos campos </w:t>
-      </w:r>
-      <w:r>
-        <w:rPr>
-          <w:rFonts w:eastAsiaTheme="majorEastAsia" w:cstheme="majorBidi"/>
-          <w:b/>
-          <w:bCs/>
-          <w:szCs w:val="28"/>
-        </w:rPr>
-        <w:t>QTDE</w:t>
-      </w:r>
-      <w:r>
-        <w:rPr>
-          <w:rFonts w:eastAsiaTheme="majorEastAsia" w:cstheme="majorBidi"/>
-          <w:b/>
-          <w:bCs/>
-          <w:szCs w:val="28"/>
-        </w:rPr>
-        <w:t xml:space="preserve"> </w:t>
-      </w:r>
-      <w:r>
-        <w:rPr>
-          <w:rFonts w:eastAsiaTheme="majorEastAsia" w:cstheme="majorBidi"/>
-          <w:bCs/>
-          <w:szCs w:val="28"/>
-        </w:rPr>
-        <w:t>(quantidade)</w:t>
-      </w:r>
-      <w:r>
-        <w:rPr>
-          <w:rFonts w:eastAsiaTheme="majorEastAsia" w:cstheme="majorBidi"/>
-          <w:bCs/>
-          <w:szCs w:val="28"/>
-        </w:rPr>
-        <w:t xml:space="preserve"> de cada ítem selecionado o valor correspondente á quantidade de itens de entrada do pedido </w:t>
-      </w:r>
-      <w:r>
-        <w:rPr>
-          <w:rFonts w:eastAsiaTheme="majorEastAsia" w:cstheme="majorBidi"/>
-          <w:bCs/>
-          <w:szCs w:val="28"/>
-        </w:rPr>
-        <w:t xml:space="preserve">, veja o exemplo na </w:t>
-      </w:r>
-      <w:r>
-        <w:rPr>
-          <w:rFonts w:eastAsiaTheme="majorEastAsia" w:cstheme="majorBidi"/>
-          <w:bCs/>
-          <w:szCs w:val="28"/>
-        </w:rPr>
-        <w:fldChar w:fldCharType="begin"/>
-      </w:r>
-      <w:r>
-        <w:rPr>
-          <w:rFonts w:eastAsiaTheme="majorEastAsia" w:cstheme="majorBidi"/>
-          <w:bCs/>
-          <w:szCs w:val="28"/>
-        </w:rPr>
-        <w:instrText xml:space="preserve"> REF _Ref452850620 \h </w:instrText>
-      </w:r>
-      <w:r>
-        <w:rPr>
-          <w:rFonts w:eastAsiaTheme="majorEastAsia" w:cstheme="majorBidi"/>
-          <w:bCs/>
-          <w:szCs w:val="28"/>
-        </w:rPr>
-      </w:r>
-      <w:r>
-        <w:rPr>
-          <w:rFonts w:eastAsiaTheme="majorEastAsia" w:cstheme="majorBidi"/>
-          <w:bCs/>
-          <w:szCs w:val="28"/>
-        </w:rPr>
-        <w:fldChar w:fldCharType="separate"/>
-      </w:r>
-      <w:r>
-        <w:t>Fig</w:t>
-      </w:r>
-      <w:r>
-        <w:t>u</w:t>
-      </w:r>
-      <w:r>
-        <w:t>ra 6</w:t>
-      </w:r>
-      <w:r>
-        <w:rPr>
-          <w:rFonts w:eastAsiaTheme="majorEastAsia" w:cstheme="majorBidi"/>
-          <w:bCs/>
-          <w:szCs w:val="28"/>
-        </w:rPr>
-        <w:fldChar w:fldCharType="end"/>
-      </w:r>
     </w:p>
     <w:p>
       <w:pPr>
@@ -29785,8 +30823,123 @@
           <w:szCs w:val="28"/>
         </w:rPr>
       </w:pPr>
-      <w:bookmarkStart w:id="76" w:name="_GoBack"/>
-      <w:bookmarkEnd w:id="76"/>
+      <w:bookmarkStart w:id="74" w:name="_Toc452851667"/>
+    </w:p>
+    <w:p>
+      <w:pPr>
+        <w:spacing w:line="276" w:lineRule="auto"/>
+        <w:ind w:firstLine="0"/>
+        <w:jc w:val="left"/>
+        <w:rPr>
+          <w:rFonts w:eastAsiaTheme="majorEastAsia" w:cstheme="majorBidi"/>
+          <w:b/>
+          <w:bCs/>
+          <w:sz w:val="32"/>
+          <w:szCs w:val="28"/>
+        </w:rPr>
+      </w:pPr>
+      <w:r>
+        <w:rPr>
+          <w:rFonts w:eastAsiaTheme="majorEastAsia" w:cstheme="majorBidi"/>
+          <w:b/>
+          <w:bCs/>
+          <w:sz w:val="32"/>
+          <w:szCs w:val="28"/>
+        </w:rPr>
+        <w:br w:type="page"/>
+      </w:r>
+      <w:r>
+        <w:rPr>
+          <w:rFonts w:eastAsiaTheme="majorEastAsia" w:cstheme="majorBidi"/>
+          <w:b/>
+          <w:bCs/>
+          <w:szCs w:val="28"/>
+        </w:rPr>
+        <w:lastRenderedPageBreak/>
+        <w:t>8.2.B Consultando um Pedido</w:t>
+      </w:r>
+    </w:p>
+    <w:p>
+      <w:pPr>
+        <w:spacing w:line="276" w:lineRule="auto"/>
+        <w:ind w:firstLine="0"/>
+        <w:jc w:val="left"/>
+        <w:rPr>
+          <w:rFonts w:eastAsiaTheme="majorEastAsia" w:cstheme="majorBidi"/>
+          <w:b/>
+          <w:bCs/>
+          <w:sz w:val="32"/>
+          <w:szCs w:val="28"/>
+        </w:rPr>
+      </w:pPr>
+    </w:p>
+    <w:p>
+      <w:pPr>
+        <w:spacing w:line="276" w:lineRule="auto"/>
+        <w:ind w:firstLine="0"/>
+        <w:jc w:val="left"/>
+        <w:rPr>
+          <w:rFonts w:eastAsiaTheme="majorEastAsia" w:cstheme="majorBidi"/>
+          <w:b/>
+          <w:bCs/>
+          <w:sz w:val="32"/>
+          <w:szCs w:val="28"/>
+        </w:rPr>
+      </w:pPr>
+      <w:bookmarkStart w:id="75" w:name="_GoBack"/>
+      <w:bookmarkEnd w:id="75"/>
+      <w:r>
+        <w:rPr>
+          <w:rFonts w:eastAsiaTheme="majorEastAsia" w:cstheme="majorBidi"/>
+          <w:b/>
+          <w:bCs/>
+          <w:sz w:val="32"/>
+          <w:szCs w:val="28"/>
+        </w:rPr>
+        <w:br w:type="page"/>
+      </w:r>
+    </w:p>
+    <w:p>
+      <w:pPr>
+        <w:spacing w:line="276" w:lineRule="auto"/>
+        <w:ind w:firstLine="0"/>
+        <w:jc w:val="left"/>
+        <w:rPr>
+          <w:rFonts w:eastAsiaTheme="majorEastAsia" w:cstheme="majorBidi"/>
+          <w:b/>
+          <w:bCs/>
+          <w:sz w:val="32"/>
+          <w:szCs w:val="28"/>
+        </w:rPr>
+      </w:pPr>
+    </w:p>
+    <w:p>
+      <w:pPr>
+        <w:spacing w:line="276" w:lineRule="auto"/>
+        <w:ind w:firstLine="0"/>
+        <w:jc w:val="left"/>
+        <w:rPr>
+          <w:rFonts w:eastAsiaTheme="majorEastAsia" w:cstheme="majorBidi"/>
+          <w:b/>
+          <w:bCs/>
+          <w:sz w:val="32"/>
+          <w:szCs w:val="28"/>
+        </w:rPr>
+      </w:pPr>
+    </w:p>
+    <w:p>
+      <w:pPr>
+        <w:spacing w:line="276" w:lineRule="auto"/>
+        <w:ind w:firstLine="0"/>
+        <w:jc w:val="left"/>
+        <w:rPr>
+          <w:rFonts w:eastAsiaTheme="majorEastAsia" w:cstheme="majorBidi"/>
+          <w:b/>
+          <w:bCs/>
+          <w:sz w:val="32"/>
+          <w:szCs w:val="28"/>
+        </w:rPr>
+      </w:pPr>
     </w:p>
     <w:p>
       <w:pPr>
@@ -29806,9 +30959,8 @@
     <w:p>
       <w:pPr>
         <w:spacing w:line="276" w:lineRule="auto"/>
-        <w:ind w:left="360" w:firstLine="0"/>
+        <w:ind w:firstLine="0"/>
         <w:jc w:val="left"/>
-        <w:outlineLvl w:val="0"/>
         <w:rPr>
           <w:rFonts w:eastAsiaTheme="majorEastAsia" w:cstheme="majorBidi"/>
           <w:b/>
@@ -29817,6 +30969,16 @@
           <w:szCs w:val="28"/>
         </w:rPr>
       </w:pPr>
+      <w:r>
+        <w:rPr>
+          <w:rFonts w:eastAsiaTheme="majorEastAsia" w:cstheme="majorBidi"/>
+          <w:b/>
+          <w:bCs/>
+          <w:sz w:val="32"/>
+          <w:szCs w:val="28"/>
+        </w:rPr>
+        <w:br w:type="page"/>
+      </w:r>
     </w:p>
     <w:p>
       <w:pPr>
@@ -29832,17 +30994,6 @@
           <w:szCs w:val="28"/>
         </w:rPr>
       </w:pPr>
-      <w:r>
-        <w:rPr>
-          <w:rFonts w:eastAsiaTheme="majorEastAsia" w:cstheme="majorBidi"/>
-          <w:b/>
-          <w:bCs/>
-          <w:sz w:val="32"/>
-          <w:szCs w:val="28"/>
-        </w:rPr>
-        <w:t>Referências Bibliográficas</w:t>
-      </w:r>
-      <w:bookmarkEnd w:id="73"/>
     </w:p>
     <w:p>
       <w:pPr>
@@ -29850,7 +31001,36 @@
         <w:ind w:firstLine="0"/>
         <w:jc w:val="left"/>
         <w:rPr>
-          <w:rFonts w:cs="Arial"/>
+          <w:rFonts w:eastAsiaTheme="majorEastAsia" w:cstheme="majorBidi"/>
+          <w:b/>
+          <w:bCs/>
+          <w:sz w:val="32"/>
+          <w:szCs w:val="28"/>
+        </w:rPr>
+      </w:pPr>
+      <w:r>
+        <w:rPr>
+          <w:rFonts w:eastAsiaTheme="majorEastAsia" w:cstheme="majorBidi"/>
+          <w:b/>
+          <w:bCs/>
+          <w:sz w:val="32"/>
+          <w:szCs w:val="28"/>
+        </w:rPr>
+        <w:br w:type="page"/>
+      </w:r>
+    </w:p>
+    <w:p>
+      <w:pPr>
+        <w:spacing w:line="276" w:lineRule="auto"/>
+        <w:ind w:left="360" w:firstLine="0"/>
+        <w:jc w:val="left"/>
+        <w:outlineLvl w:val="0"/>
+        <w:rPr>
+          <w:rFonts w:eastAsiaTheme="majorEastAsia" w:cstheme="majorBidi"/>
+          <w:b/>
+          <w:bCs/>
+          <w:sz w:val="32"/>
+          <w:szCs w:val="28"/>
         </w:rPr>
       </w:pPr>
     </w:p>
@@ -29860,12 +31040,20 @@
         <w:ind w:firstLine="0"/>
         <w:jc w:val="left"/>
         <w:rPr>
-          <w:rFonts w:cs="Arial"/>
-        </w:rPr>
-      </w:pPr>
-      <w:r>
-        <w:rPr>
-          <w:rFonts w:cs="Arial"/>
+          <w:rFonts w:eastAsiaTheme="majorEastAsia" w:cstheme="majorBidi"/>
+          <w:b/>
+          <w:bCs/>
+          <w:sz w:val="32"/>
+          <w:szCs w:val="28"/>
+        </w:rPr>
+      </w:pPr>
+      <w:r>
+        <w:rPr>
+          <w:rFonts w:eastAsiaTheme="majorEastAsia" w:cstheme="majorBidi"/>
+          <w:b/>
+          <w:bCs/>
+          <w:sz w:val="32"/>
+          <w:szCs w:val="28"/>
         </w:rPr>
         <w:br w:type="page"/>
       </w:r>
@@ -29873,17 +31061,48 @@
     <w:p>
       <w:pPr>
         <w:spacing w:line="276" w:lineRule="auto"/>
-        <w:ind w:firstLine="0"/>
+        <w:ind w:left="360" w:firstLine="0"/>
         <w:jc w:val="left"/>
-        <w:rPr>
-          <w:rFonts w:cs="Arial"/>
-        </w:rPr>
-      </w:pPr>
-      <w:r>
-        <w:rPr>
-          <w:rFonts w:cs="Arial"/>
+        <w:outlineLvl w:val="0"/>
+        <w:rPr>
+          <w:rFonts w:eastAsiaTheme="majorEastAsia" w:cstheme="majorBidi"/>
+          <w:b/>
+          <w:bCs/>
+          <w:sz w:val="32"/>
+          <w:szCs w:val="28"/>
+        </w:rPr>
+      </w:pPr>
+      <w:r>
+        <w:rPr>
+          <w:rFonts w:eastAsiaTheme="majorEastAsia" w:cstheme="majorBidi"/>
+          <w:b/>
+          <w:bCs/>
+          <w:sz w:val="32"/>
+          <w:szCs w:val="28"/>
         </w:rPr>
         <w:lastRenderedPageBreak/>
+        <w:t>Referências Bibliográficas</w:t>
+      </w:r>
+      <w:bookmarkEnd w:id="74"/>
+    </w:p>
+    <w:p>
+      <w:pPr>
+        <w:spacing w:line="276" w:lineRule="auto"/>
+        <w:ind w:left="360" w:firstLine="0"/>
+        <w:jc w:val="left"/>
+        <w:outlineLvl w:val="0"/>
+        <w:rPr>
+          <w:rFonts w:eastAsiaTheme="majorEastAsia" w:cstheme="majorBidi"/>
+          <w:b/>
+          <w:bCs/>
+          <w:sz w:val="32"/>
+          <w:szCs w:val="28"/>
+        </w:rPr>
+      </w:pPr>
+      <w:r>
+        <w:rPr>
+          <w:rFonts w:cs="Arial"/>
+        </w:rPr>
         <w:t>LANZ, Luciano Quinto e LANZ, Renata. Modelos de Termo de Abertura de Projeto. 2013. Disponível em: &lt;http://pmkb.com.br/artigo/modelos-de-termo-de-abertura-de-projeto/&gt;  Acesso em: 19/03/2016.</w:t>
       </w:r>
     </w:p>
@@ -29951,8 +31170,8 @@
       </w:pPr>
     </w:p>
     <w:sectPr>
-      <w:headerReference w:type="default" r:id="rId50"/>
-      <w:footerReference w:type="default" r:id="rId51"/>
+      <w:headerReference w:type="default" r:id="rId52"/>
+      <w:footerReference w:type="default" r:id="rId53"/>
       <w:pgSz w:w="11906" w:h="16838"/>
       <w:pgMar w:top="1417" w:right="1701" w:bottom="1417" w:left="1701" w:header="708" w:footer="708" w:gutter="0"/>
       <w:pgNumType w:start="0"/>
@@ -30015,7 +31234,7 @@
           <w:fldChar w:fldCharType="separate"/>
         </w:r>
         <w:r>
-          <w:t>57</w:t>
+          <w:t>58</w:t>
         </w:r>
         <w:r>
           <w:fldChar w:fldCharType="end"/>
@@ -34441,7 +35660,6 @@
     <w:name w:val="Título 2 Char"/>
     <w:basedOn w:val="Fontepargpadro"/>
     <w:link w:val="Ttulo2"/>
-    <w:uiPriority w:val="9"/>
     <w:rsid w:val="008E094A"/>
     <w:rPr>
       <w:rFonts w:ascii="Arial" w:eastAsiaTheme="majorEastAsia" w:hAnsi="Arial" w:cstheme="majorBidi"/>
@@ -35233,7 +36451,7 @@
 </file>
 
 <file path=customXml/itemProps1.xml><?xml version="1.0" encoding="utf-8"?>
-<ds:datastoreItem xmlns:ds="http://schemas.openxmlformats.org/officeDocument/2006/customXml" ds:itemID="{59E70492-ACE8-4C09-822D-5C480A11E9AA}">
+<ds:datastoreItem xmlns:ds="http://schemas.openxmlformats.org/officeDocument/2006/customXml" ds:itemID="{F830FA47-68FA-4A7A-991D-2F16DEA26E3A}">
   <ds:schemaRefs>
     <ds:schemaRef ds:uri="http://schemas.openxmlformats.org/officeDocument/2006/bibliography"/>
   </ds:schemaRefs>

--- a/DOCUMENTAÇÃO/Documentação/Projeto V3.docx
+++ b/DOCUMENTAÇÃO/Documentação/Projeto V3.docx
@@ -1032,7 +1032,7 @@
           <w:r>
             <w:fldChar w:fldCharType="separate"/>
           </w:r>
-          <w:hyperlink w:anchor="_Toc452851611" w:history="1">
+          <w:hyperlink w:anchor="_Toc452912458" w:history="1">
             <w:r>
               <w:rPr>
                 <w:rStyle w:val="Hyperlink"/>
@@ -1056,7 +1056,7 @@
               <w:rPr>
                 <w:webHidden/>
               </w:rPr>
-              <w:instrText xml:space="preserve"> PAGEREF _Toc452851611 \h </w:instrText>
+              <w:instrText xml:space="preserve"> PAGEREF _Toc452912458 \h </w:instrText>
             </w:r>
             <w:r>
               <w:rPr>
@@ -1095,7 +1095,7 @@
               <w:lang w:eastAsia="pt-BR"/>
             </w:rPr>
           </w:pPr>
-          <w:hyperlink w:anchor="_Toc452851612" w:history="1">
+          <w:hyperlink w:anchor="_Toc452912459" w:history="1">
             <w:r>
               <w:rPr>
                 <w:rStyle w:val="Hyperlink"/>
@@ -1132,7 +1132,7 @@
               <w:rPr>
                 <w:webHidden/>
               </w:rPr>
-              <w:instrText xml:space="preserve"> PAGEREF _Toc452851612 \h </w:instrText>
+              <w:instrText xml:space="preserve"> PAGEREF _Toc452912459 \h </w:instrText>
             </w:r>
             <w:r>
               <w:rPr>
@@ -1171,7 +1171,7 @@
               <w:lang w:eastAsia="pt-BR"/>
             </w:rPr>
           </w:pPr>
-          <w:hyperlink w:anchor="_Toc452851613" w:history="1">
+          <w:hyperlink w:anchor="_Toc452912460" w:history="1">
             <w:r>
               <w:rPr>
                 <w:rStyle w:val="Hyperlink"/>
@@ -1208,7 +1208,7 @@
               <w:rPr>
                 <w:webHidden/>
               </w:rPr>
-              <w:instrText xml:space="preserve"> PAGEREF _Toc452851613 \h </w:instrText>
+              <w:instrText xml:space="preserve"> PAGEREF _Toc452912460 \h </w:instrText>
             </w:r>
             <w:r>
               <w:rPr>
@@ -1247,7 +1247,7 @@
               <w:lang w:eastAsia="pt-BR"/>
             </w:rPr>
           </w:pPr>
-          <w:hyperlink w:anchor="_Toc452851614" w:history="1">
+          <w:hyperlink w:anchor="_Toc452912461" w:history="1">
             <w:r>
               <w:rPr>
                 <w:rStyle w:val="Hyperlink"/>
@@ -1284,7 +1284,7 @@
               <w:rPr>
                 <w:webHidden/>
               </w:rPr>
-              <w:instrText xml:space="preserve"> PAGEREF _Toc452851614 \h </w:instrText>
+              <w:instrText xml:space="preserve"> PAGEREF _Toc452912461 \h </w:instrText>
             </w:r>
             <w:r>
               <w:rPr>
@@ -1323,7 +1323,7 @@
               <w:lang w:eastAsia="pt-BR"/>
             </w:rPr>
           </w:pPr>
-          <w:hyperlink w:anchor="_Toc452851615" w:history="1">
+          <w:hyperlink w:anchor="_Toc452912462" w:history="1">
             <w:r>
               <w:rPr>
                 <w:rStyle w:val="Hyperlink"/>
@@ -1360,7 +1360,7 @@
               <w:rPr>
                 <w:webHidden/>
               </w:rPr>
-              <w:instrText xml:space="preserve"> PAGEREF _Toc452851615 \h </w:instrText>
+              <w:instrText xml:space="preserve"> PAGEREF _Toc452912462 \h </w:instrText>
             </w:r>
             <w:r>
               <w:rPr>
@@ -1397,7 +1397,7 @@
               <w:lang w:eastAsia="pt-BR"/>
             </w:rPr>
           </w:pPr>
-          <w:hyperlink w:anchor="_Toc452851616" w:history="1">
+          <w:hyperlink w:anchor="_Toc452912463" w:history="1">
             <w:r>
               <w:rPr>
                 <w:rStyle w:val="Hyperlink"/>
@@ -1435,7 +1435,7 @@
               <w:rPr>
                 <w:webHidden/>
               </w:rPr>
-              <w:instrText xml:space="preserve"> PAGEREF _Toc452851616 \h </w:instrText>
+              <w:instrText xml:space="preserve"> PAGEREF _Toc452912463 \h </w:instrText>
             </w:r>
             <w:r>
               <w:rPr>
@@ -1474,7 +1474,7 @@
               <w:lang w:eastAsia="pt-BR"/>
             </w:rPr>
           </w:pPr>
-          <w:hyperlink w:anchor="_Toc452851617" w:history="1">
+          <w:hyperlink w:anchor="_Toc452912464" w:history="1">
             <w:r>
               <w:rPr>
                 <w:rStyle w:val="Hyperlink"/>
@@ -1511,7 +1511,7 @@
               <w:rPr>
                 <w:webHidden/>
               </w:rPr>
-              <w:instrText xml:space="preserve"> PAGEREF _Toc452851617 \h </w:instrText>
+              <w:instrText xml:space="preserve"> PAGEREF _Toc452912464 \h </w:instrText>
             </w:r>
             <w:r>
               <w:rPr>
@@ -1550,7 +1550,7 @@
               <w:lang w:eastAsia="pt-BR"/>
             </w:rPr>
           </w:pPr>
-          <w:hyperlink w:anchor="_Toc452851618" w:history="1">
+          <w:hyperlink w:anchor="_Toc452912465" w:history="1">
             <w:r>
               <w:rPr>
                 <w:rStyle w:val="Hyperlink"/>
@@ -1587,7 +1587,7 @@
               <w:rPr>
                 <w:webHidden/>
               </w:rPr>
-              <w:instrText xml:space="preserve"> PAGEREF _Toc452851618 \h </w:instrText>
+              <w:instrText xml:space="preserve"> PAGEREF _Toc452912465 \h </w:instrText>
             </w:r>
             <w:r>
               <w:rPr>
@@ -1624,7 +1624,7 @@
               <w:lang w:eastAsia="pt-BR"/>
             </w:rPr>
           </w:pPr>
-          <w:hyperlink w:anchor="_Toc452851619" w:history="1">
+          <w:hyperlink w:anchor="_Toc452912466" w:history="1">
             <w:r>
               <w:rPr>
                 <w:rStyle w:val="Hyperlink"/>
@@ -1662,7 +1662,7 @@
               <w:rPr>
                 <w:webHidden/>
               </w:rPr>
-              <w:instrText xml:space="preserve"> PAGEREF _Toc452851619 \h </w:instrText>
+              <w:instrText xml:space="preserve"> PAGEREF _Toc452912466 \h </w:instrText>
             </w:r>
             <w:r>
               <w:rPr>
@@ -1698,7 +1698,7 @@
               <w:lang w:eastAsia="pt-BR"/>
             </w:rPr>
           </w:pPr>
-          <w:hyperlink w:anchor="_Toc452851620" w:history="1">
+          <w:hyperlink w:anchor="_Toc452912467" w:history="1">
             <w:r>
               <w:rPr>
                 <w:rStyle w:val="Hyperlink"/>
@@ -1721,7 +1721,7 @@
               <w:rPr>
                 <w:webHidden/>
               </w:rPr>
-              <w:instrText xml:space="preserve"> PAGEREF _Toc452851620 \h </w:instrText>
+              <w:instrText xml:space="preserve"> PAGEREF _Toc452912467 \h </w:instrText>
             </w:r>
             <w:r>
               <w:rPr>
@@ -1757,7 +1757,7 @@
               <w:lang w:eastAsia="pt-BR"/>
             </w:rPr>
           </w:pPr>
-          <w:hyperlink w:anchor="_Toc452851621" w:history="1">
+          <w:hyperlink w:anchor="_Toc452912468" w:history="1">
             <w:r>
               <w:rPr>
                 <w:rStyle w:val="Hyperlink"/>
@@ -1780,7 +1780,7 @@
               <w:rPr>
                 <w:webHidden/>
               </w:rPr>
-              <w:instrText xml:space="preserve"> PAGEREF _Toc452851621 \h </w:instrText>
+              <w:instrText xml:space="preserve"> PAGEREF _Toc452912468 \h </w:instrText>
             </w:r>
             <w:r>
               <w:rPr>
@@ -1816,7 +1816,7 @@
               <w:lang w:eastAsia="pt-BR"/>
             </w:rPr>
           </w:pPr>
-          <w:hyperlink w:anchor="_Toc452851622" w:history="1">
+          <w:hyperlink w:anchor="_Toc452912469" w:history="1">
             <w:r>
               <w:rPr>
                 <w:rStyle w:val="Hyperlink"/>
@@ -1839,7 +1839,7 @@
               <w:rPr>
                 <w:webHidden/>
               </w:rPr>
-              <w:instrText xml:space="preserve"> PAGEREF _Toc452851622 \h </w:instrText>
+              <w:instrText xml:space="preserve"> PAGEREF _Toc452912469 \h </w:instrText>
             </w:r>
             <w:r>
               <w:rPr>
@@ -1875,7 +1875,7 @@
               <w:lang w:eastAsia="pt-BR"/>
             </w:rPr>
           </w:pPr>
-          <w:hyperlink w:anchor="_Toc452851623" w:history="1">
+          <w:hyperlink w:anchor="_Toc452912470" w:history="1">
             <w:r>
               <w:rPr>
                 <w:rStyle w:val="Hyperlink"/>
@@ -1898,7 +1898,7 @@
               <w:rPr>
                 <w:webHidden/>
               </w:rPr>
-              <w:instrText xml:space="preserve"> PAGEREF _Toc452851623 \h </w:instrText>
+              <w:instrText xml:space="preserve"> PAGEREF _Toc452912470 \h </w:instrText>
             </w:r>
             <w:r>
               <w:rPr>
@@ -1934,7 +1934,7 @@
               <w:lang w:eastAsia="pt-BR"/>
             </w:rPr>
           </w:pPr>
-          <w:hyperlink w:anchor="_Toc452851624" w:history="1">
+          <w:hyperlink w:anchor="_Toc452912471" w:history="1">
             <w:r>
               <w:rPr>
                 <w:rStyle w:val="Hyperlink"/>
@@ -1957,7 +1957,7 @@
               <w:rPr>
                 <w:webHidden/>
               </w:rPr>
-              <w:instrText xml:space="preserve"> PAGEREF _Toc452851624 \h </w:instrText>
+              <w:instrText xml:space="preserve"> PAGEREF _Toc452912471 \h </w:instrText>
             </w:r>
             <w:r>
               <w:rPr>
@@ -1993,7 +1993,7 @@
               <w:lang w:eastAsia="pt-BR"/>
             </w:rPr>
           </w:pPr>
-          <w:hyperlink w:anchor="_Toc452851625" w:history="1">
+          <w:hyperlink w:anchor="_Toc452912472" w:history="1">
             <w:r>
               <w:rPr>
                 <w:rStyle w:val="Hyperlink"/>
@@ -2016,7 +2016,7 @@
               <w:rPr>
                 <w:webHidden/>
               </w:rPr>
-              <w:instrText xml:space="preserve"> PAGEREF _Toc452851625 \h </w:instrText>
+              <w:instrText xml:space="preserve"> PAGEREF _Toc452912472 \h </w:instrText>
             </w:r>
             <w:r>
               <w:rPr>
@@ -2052,7 +2052,7 @@
               <w:lang w:eastAsia="pt-BR"/>
             </w:rPr>
           </w:pPr>
-          <w:hyperlink w:anchor="_Toc452851626" w:history="1">
+          <w:hyperlink w:anchor="_Toc452912473" w:history="1">
             <w:r>
               <w:rPr>
                 <w:rStyle w:val="Hyperlink"/>
@@ -2075,7 +2075,7 @@
               <w:rPr>
                 <w:webHidden/>
               </w:rPr>
-              <w:instrText xml:space="preserve"> PAGEREF _Toc452851626 \h </w:instrText>
+              <w:instrText xml:space="preserve"> PAGEREF _Toc452912473 \h </w:instrText>
             </w:r>
             <w:r>
               <w:rPr>
@@ -2111,7 +2111,7 @@
               <w:lang w:eastAsia="pt-BR"/>
             </w:rPr>
           </w:pPr>
-          <w:hyperlink w:anchor="_Toc452851627" w:history="1">
+          <w:hyperlink w:anchor="_Toc452912474" w:history="1">
             <w:r>
               <w:rPr>
                 <w:rStyle w:val="Hyperlink"/>
@@ -2134,7 +2134,7 @@
               <w:rPr>
                 <w:webHidden/>
               </w:rPr>
-              <w:instrText xml:space="preserve"> PAGEREF _Toc452851627 \h </w:instrText>
+              <w:instrText xml:space="preserve"> PAGEREF _Toc452912474 \h </w:instrText>
             </w:r>
             <w:r>
               <w:rPr>
@@ -2170,7 +2170,7 @@
               <w:lang w:eastAsia="pt-BR"/>
             </w:rPr>
           </w:pPr>
-          <w:hyperlink w:anchor="_Toc452851628" w:history="1">
+          <w:hyperlink w:anchor="_Toc452912475" w:history="1">
             <w:r>
               <w:rPr>
                 <w:rStyle w:val="Hyperlink"/>
@@ -2193,7 +2193,7 @@
               <w:rPr>
                 <w:webHidden/>
               </w:rPr>
-              <w:instrText xml:space="preserve"> PAGEREF _Toc452851628 \h </w:instrText>
+              <w:instrText xml:space="preserve"> PAGEREF _Toc452912475 \h </w:instrText>
             </w:r>
             <w:r>
               <w:rPr>
@@ -2229,7 +2229,7 @@
               <w:lang w:eastAsia="pt-BR"/>
             </w:rPr>
           </w:pPr>
-          <w:hyperlink w:anchor="_Toc452851629" w:history="1">
+          <w:hyperlink w:anchor="_Toc452912476" w:history="1">
             <w:r>
               <w:rPr>
                 <w:rStyle w:val="Hyperlink"/>
@@ -2252,7 +2252,7 @@
               <w:rPr>
                 <w:webHidden/>
               </w:rPr>
-              <w:instrText xml:space="preserve"> PAGEREF _Toc452851629 \h </w:instrText>
+              <w:instrText xml:space="preserve"> PAGEREF _Toc452912476 \h </w:instrText>
             </w:r>
             <w:r>
               <w:rPr>
@@ -2288,7 +2288,7 @@
               <w:lang w:eastAsia="pt-BR"/>
             </w:rPr>
           </w:pPr>
-          <w:hyperlink w:anchor="_Toc452851630" w:history="1">
+          <w:hyperlink w:anchor="_Toc452912477" w:history="1">
             <w:r>
               <w:rPr>
                 <w:rStyle w:val="Hyperlink"/>
@@ -2311,7 +2311,7 @@
               <w:rPr>
                 <w:webHidden/>
               </w:rPr>
-              <w:instrText xml:space="preserve"> PAGEREF _Toc452851630 \h </w:instrText>
+              <w:instrText xml:space="preserve"> PAGEREF _Toc452912477 \h </w:instrText>
             </w:r>
             <w:r>
               <w:rPr>
@@ -2347,7 +2347,7 @@
               <w:lang w:eastAsia="pt-BR"/>
             </w:rPr>
           </w:pPr>
-          <w:hyperlink w:anchor="_Toc452851631" w:history="1">
+          <w:hyperlink w:anchor="_Toc452912478" w:history="1">
             <w:r>
               <w:rPr>
                 <w:rStyle w:val="Hyperlink"/>
@@ -2370,7 +2370,7 @@
               <w:rPr>
                 <w:webHidden/>
               </w:rPr>
-              <w:instrText xml:space="preserve"> PAGEREF _Toc452851631 \h </w:instrText>
+              <w:instrText xml:space="preserve"> PAGEREF _Toc452912478 \h </w:instrText>
             </w:r>
             <w:r>
               <w:rPr>
@@ -2406,7 +2406,7 @@
               <w:lang w:eastAsia="pt-BR"/>
             </w:rPr>
           </w:pPr>
-          <w:hyperlink w:anchor="_Toc452851632" w:history="1">
+          <w:hyperlink w:anchor="_Toc452912479" w:history="1">
             <w:r>
               <w:rPr>
                 <w:rStyle w:val="Hyperlink"/>
@@ -2429,7 +2429,7 @@
               <w:rPr>
                 <w:webHidden/>
               </w:rPr>
-              <w:instrText xml:space="preserve"> PAGEREF _Toc452851632 \h </w:instrText>
+              <w:instrText xml:space="preserve"> PAGEREF _Toc452912479 \h </w:instrText>
             </w:r>
             <w:r>
               <w:rPr>
@@ -2465,7 +2465,7 @@
               <w:lang w:eastAsia="pt-BR"/>
             </w:rPr>
           </w:pPr>
-          <w:hyperlink w:anchor="_Toc452851633" w:history="1">
+          <w:hyperlink w:anchor="_Toc452912480" w:history="1">
             <w:r>
               <w:rPr>
                 <w:rStyle w:val="Hyperlink"/>
@@ -2488,7 +2488,7 @@
               <w:rPr>
                 <w:webHidden/>
               </w:rPr>
-              <w:instrText xml:space="preserve"> PAGEREF _Toc452851633 \h </w:instrText>
+              <w:instrText xml:space="preserve"> PAGEREF _Toc452912480 \h </w:instrText>
             </w:r>
             <w:r>
               <w:rPr>
@@ -2524,7 +2524,7 @@
               <w:lang w:eastAsia="pt-BR"/>
             </w:rPr>
           </w:pPr>
-          <w:hyperlink w:anchor="_Toc452851634" w:history="1">
+          <w:hyperlink w:anchor="_Toc452912481" w:history="1">
             <w:r>
               <w:rPr>
                 <w:rStyle w:val="Hyperlink"/>
@@ -2547,7 +2547,7 @@
               <w:rPr>
                 <w:webHidden/>
               </w:rPr>
-              <w:instrText xml:space="preserve"> PAGEREF _Toc452851634 \h </w:instrText>
+              <w:instrText xml:space="preserve"> PAGEREF _Toc452912481 \h </w:instrText>
             </w:r>
             <w:r>
               <w:rPr>
@@ -2583,7 +2583,7 @@
               <w:lang w:eastAsia="pt-BR"/>
             </w:rPr>
           </w:pPr>
-          <w:hyperlink w:anchor="_Toc452851635" w:history="1">
+          <w:hyperlink w:anchor="_Toc452912482" w:history="1">
             <w:r>
               <w:rPr>
                 <w:rStyle w:val="Hyperlink"/>
@@ -2606,7 +2606,7 @@
               <w:rPr>
                 <w:webHidden/>
               </w:rPr>
-              <w:instrText xml:space="preserve"> PAGEREF _Toc452851635 \h </w:instrText>
+              <w:instrText xml:space="preserve"> PAGEREF _Toc452912482 \h </w:instrText>
             </w:r>
             <w:r>
               <w:rPr>
@@ -2642,7 +2642,7 @@
               <w:lang w:eastAsia="pt-BR"/>
             </w:rPr>
           </w:pPr>
-          <w:hyperlink w:anchor="_Toc452851636" w:history="1">
+          <w:hyperlink w:anchor="_Toc452912483" w:history="1">
             <w:r>
               <w:rPr>
                 <w:rStyle w:val="Hyperlink"/>
@@ -2665,7 +2665,7 @@
               <w:rPr>
                 <w:webHidden/>
               </w:rPr>
-              <w:instrText xml:space="preserve"> PAGEREF _Toc452851636 \h </w:instrText>
+              <w:instrText xml:space="preserve"> PAGEREF _Toc452912483 \h </w:instrText>
             </w:r>
             <w:r>
               <w:rPr>
@@ -2701,7 +2701,7 @@
               <w:lang w:eastAsia="pt-BR"/>
             </w:rPr>
           </w:pPr>
-          <w:hyperlink w:anchor="_Toc452851637" w:history="1">
+          <w:hyperlink w:anchor="_Toc452912484" w:history="1">
             <w:r>
               <w:rPr>
                 <w:rStyle w:val="Hyperlink"/>
@@ -2724,7 +2724,7 @@
               <w:rPr>
                 <w:webHidden/>
               </w:rPr>
-              <w:instrText xml:space="preserve"> PAGEREF _Toc452851637 \h </w:instrText>
+              <w:instrText xml:space="preserve"> PAGEREF _Toc452912484 \h </w:instrText>
             </w:r>
             <w:r>
               <w:rPr>
@@ -2760,7 +2760,7 @@
               <w:lang w:eastAsia="pt-BR"/>
             </w:rPr>
           </w:pPr>
-          <w:hyperlink w:anchor="_Toc452851638" w:history="1">
+          <w:hyperlink w:anchor="_Toc452912485" w:history="1">
             <w:r>
               <w:rPr>
                 <w:rStyle w:val="Hyperlink"/>
@@ -2783,7 +2783,7 @@
               <w:rPr>
                 <w:webHidden/>
               </w:rPr>
-              <w:instrText xml:space="preserve"> PAGEREF _Toc452851638 \h </w:instrText>
+              <w:instrText xml:space="preserve"> PAGEREF _Toc452912485 \h </w:instrText>
             </w:r>
             <w:r>
               <w:rPr>
@@ -2822,7 +2822,7 @@
               <w:lang w:eastAsia="pt-BR"/>
             </w:rPr>
           </w:pPr>
-          <w:hyperlink w:anchor="_Toc452851639" w:history="1">
+          <w:hyperlink w:anchor="_Toc452912486" w:history="1">
             <w:r>
               <w:rPr>
                 <w:rStyle w:val="Hyperlink"/>
@@ -2859,7 +2859,7 @@
               <w:rPr>
                 <w:webHidden/>
               </w:rPr>
-              <w:instrText xml:space="preserve"> PAGEREF _Toc452851639 \h </w:instrText>
+              <w:instrText xml:space="preserve"> PAGEREF _Toc452912486 \h </w:instrText>
             </w:r>
             <w:r>
               <w:rPr>
@@ -2896,7 +2896,7 @@
               <w:lang w:eastAsia="pt-BR"/>
             </w:rPr>
           </w:pPr>
-          <w:hyperlink w:anchor="_Toc452851640" w:history="1">
+          <w:hyperlink w:anchor="_Toc452912487" w:history="1">
             <w:r>
               <w:rPr>
                 <w:rStyle w:val="Hyperlink"/>
@@ -2938,7 +2938,7 @@
               <w:rPr>
                 <w:webHidden/>
               </w:rPr>
-              <w:instrText xml:space="preserve"> PAGEREF _Toc452851640 \h </w:instrText>
+              <w:instrText xml:space="preserve"> PAGEREF _Toc452912487 \h </w:instrText>
             </w:r>
             <w:r>
               <w:rPr>
@@ -2975,7 +2975,7 @@
               <w:lang w:eastAsia="pt-BR"/>
             </w:rPr>
           </w:pPr>
-          <w:hyperlink w:anchor="_Toc452851641" w:history="1">
+          <w:hyperlink w:anchor="_Toc452912488" w:history="1">
             <w:r>
               <w:rPr>
                 <w:rStyle w:val="Hyperlink"/>
@@ -3015,7 +3015,7 @@
               <w:rPr>
                 <w:webHidden/>
               </w:rPr>
-              <w:instrText xml:space="preserve"> PAGEREF _Toc452851641 \h </w:instrText>
+              <w:instrText xml:space="preserve"> PAGEREF _Toc452912488 \h </w:instrText>
             </w:r>
             <w:r>
               <w:rPr>
@@ -3051,7 +3051,7 @@
               <w:lang w:eastAsia="pt-BR"/>
             </w:rPr>
           </w:pPr>
-          <w:hyperlink w:anchor="_Toc452851642" w:history="1">
+          <w:hyperlink w:anchor="_Toc452912489" w:history="1">
             <w:r>
               <w:rPr>
                 <w:rStyle w:val="Hyperlink"/>
@@ -3077,7 +3077,7 @@
               <w:rPr>
                 <w:webHidden/>
               </w:rPr>
-              <w:instrText xml:space="preserve"> PAGEREF _Toc452851642 \h </w:instrText>
+              <w:instrText xml:space="preserve"> PAGEREF _Toc452912489 \h </w:instrText>
             </w:r>
             <w:r>
               <w:rPr>
@@ -3113,7 +3113,7 @@
               <w:lang w:eastAsia="pt-BR"/>
             </w:rPr>
           </w:pPr>
-          <w:hyperlink w:anchor="_Toc452851643" w:history="1">
+          <w:hyperlink w:anchor="_Toc452912490" w:history="1">
             <w:r>
               <w:rPr>
                 <w:rStyle w:val="Hyperlink"/>
@@ -3136,7 +3136,7 @@
               <w:rPr>
                 <w:webHidden/>
               </w:rPr>
-              <w:instrText xml:space="preserve"> PAGEREF _Toc452851643 \h </w:instrText>
+              <w:instrText xml:space="preserve"> PAGEREF _Toc452912490 \h </w:instrText>
             </w:r>
             <w:r>
               <w:rPr>
@@ -3172,7 +3172,7 @@
               <w:lang w:eastAsia="pt-BR"/>
             </w:rPr>
           </w:pPr>
-          <w:hyperlink w:anchor="_Toc452851644" w:history="1">
+          <w:hyperlink w:anchor="_Toc452912491" w:history="1">
             <w:r>
               <w:rPr>
                 <w:rStyle w:val="Hyperlink"/>
@@ -3195,7 +3195,7 @@
               <w:rPr>
                 <w:webHidden/>
               </w:rPr>
-              <w:instrText xml:space="preserve"> PAGEREF _Toc452851644 \h </w:instrText>
+              <w:instrText xml:space="preserve"> PAGEREF _Toc452912491 \h </w:instrText>
             </w:r>
             <w:r>
               <w:rPr>
@@ -3231,7 +3231,7 @@
               <w:lang w:eastAsia="pt-BR"/>
             </w:rPr>
           </w:pPr>
-          <w:hyperlink w:anchor="_Toc452851645" w:history="1">
+          <w:hyperlink w:anchor="_Toc452912492" w:history="1">
             <w:r>
               <w:rPr>
                 <w:rStyle w:val="Hyperlink"/>
@@ -3254,7 +3254,7 @@
               <w:rPr>
                 <w:webHidden/>
               </w:rPr>
-              <w:instrText xml:space="preserve"> PAGEREF _Toc452851645 \h </w:instrText>
+              <w:instrText xml:space="preserve"> PAGEREF _Toc452912492 \h </w:instrText>
             </w:r>
             <w:r>
               <w:rPr>
@@ -3290,7 +3290,7 @@
               <w:lang w:eastAsia="pt-BR"/>
             </w:rPr>
           </w:pPr>
-          <w:hyperlink w:anchor="_Toc452851646" w:history="1">
+          <w:hyperlink w:anchor="_Toc452912493" w:history="1">
             <w:r>
               <w:rPr>
                 <w:rStyle w:val="Hyperlink"/>
@@ -3313,7 +3313,7 @@
               <w:rPr>
                 <w:webHidden/>
               </w:rPr>
-              <w:instrText xml:space="preserve"> PAGEREF _Toc452851646 \h </w:instrText>
+              <w:instrText xml:space="preserve"> PAGEREF _Toc452912493 \h </w:instrText>
             </w:r>
             <w:r>
               <w:rPr>
@@ -3349,7 +3349,7 @@
               <w:lang w:eastAsia="pt-BR"/>
             </w:rPr>
           </w:pPr>
-          <w:hyperlink w:anchor="_Toc452851647" w:history="1">
+          <w:hyperlink w:anchor="_Toc452912494" w:history="1">
             <w:r>
               <w:rPr>
                 <w:rStyle w:val="Hyperlink"/>
@@ -3372,7 +3372,7 @@
               <w:rPr>
                 <w:webHidden/>
               </w:rPr>
-              <w:instrText xml:space="preserve"> PAGEREF _Toc452851647 \h </w:instrText>
+              <w:instrText xml:space="preserve"> PAGEREF _Toc452912494 \h </w:instrText>
             </w:r>
             <w:r>
               <w:rPr>
@@ -3408,7 +3408,7 @@
               <w:lang w:eastAsia="pt-BR"/>
             </w:rPr>
           </w:pPr>
-          <w:hyperlink w:anchor="_Toc452851648" w:history="1">
+          <w:hyperlink w:anchor="_Toc452912495" w:history="1">
             <w:r>
               <w:rPr>
                 <w:rStyle w:val="Hyperlink"/>
@@ -3431,7 +3431,7 @@
               <w:rPr>
                 <w:webHidden/>
               </w:rPr>
-              <w:instrText xml:space="preserve"> PAGEREF _Toc452851648 \h </w:instrText>
+              <w:instrText xml:space="preserve"> PAGEREF _Toc452912495 \h </w:instrText>
             </w:r>
             <w:r>
               <w:rPr>
@@ -3467,7 +3467,7 @@
               <w:lang w:eastAsia="pt-BR"/>
             </w:rPr>
           </w:pPr>
-          <w:hyperlink w:anchor="_Toc452851649" w:history="1">
+          <w:hyperlink w:anchor="_Toc452912496" w:history="1">
             <w:r>
               <w:rPr>
                 <w:rStyle w:val="Hyperlink"/>
@@ -3490,7 +3490,7 @@
               <w:rPr>
                 <w:webHidden/>
               </w:rPr>
-              <w:instrText xml:space="preserve"> PAGEREF _Toc452851649 \h </w:instrText>
+              <w:instrText xml:space="preserve"> PAGEREF _Toc452912496 \h </w:instrText>
             </w:r>
             <w:r>
               <w:rPr>
@@ -3526,7 +3526,7 @@
               <w:lang w:eastAsia="pt-BR"/>
             </w:rPr>
           </w:pPr>
-          <w:hyperlink w:anchor="_Toc452851650" w:history="1">
+          <w:hyperlink w:anchor="_Toc452912497" w:history="1">
             <w:r>
               <w:rPr>
                 <w:rStyle w:val="Hyperlink"/>
@@ -3549,7 +3549,7 @@
               <w:rPr>
                 <w:webHidden/>
               </w:rPr>
-              <w:instrText xml:space="preserve"> PAGEREF _Toc452851650 \h </w:instrText>
+              <w:instrText xml:space="preserve"> PAGEREF _Toc452912497 \h </w:instrText>
             </w:r>
             <w:r>
               <w:rPr>
@@ -3586,7 +3586,7 @@
               <w:lang w:eastAsia="pt-BR"/>
             </w:rPr>
           </w:pPr>
-          <w:hyperlink w:anchor="_Toc452851651" w:history="1">
+          <w:hyperlink w:anchor="_Toc452912498" w:history="1">
             <w:r>
               <w:rPr>
                 <w:rStyle w:val="Hyperlink"/>
@@ -3628,7 +3628,7 @@
               <w:rPr>
                 <w:webHidden/>
               </w:rPr>
-              <w:instrText xml:space="preserve"> PAGEREF _Toc452851651 \h </w:instrText>
+              <w:instrText xml:space="preserve"> PAGEREF _Toc452912498 \h </w:instrText>
             </w:r>
             <w:r>
               <w:rPr>
@@ -3664,7 +3664,7 @@
               <w:lang w:eastAsia="pt-BR"/>
             </w:rPr>
           </w:pPr>
-          <w:hyperlink w:anchor="_Toc452851652" w:history="1">
+          <w:hyperlink w:anchor="_Toc452912499" w:history="1">
             <w:r>
               <w:rPr>
                 <w:rStyle w:val="Hyperlink"/>
@@ -3690,7 +3690,7 @@
               <w:rPr>
                 <w:webHidden/>
               </w:rPr>
-              <w:instrText xml:space="preserve"> PAGEREF _Toc452851652 \h </w:instrText>
+              <w:instrText xml:space="preserve"> PAGEREF _Toc452912499 \h </w:instrText>
             </w:r>
             <w:r>
               <w:rPr>
@@ -3726,7 +3726,7 @@
               <w:lang w:eastAsia="pt-BR"/>
             </w:rPr>
           </w:pPr>
-          <w:hyperlink w:anchor="_Toc452851653" w:history="1">
+          <w:hyperlink w:anchor="_Toc452912500" w:history="1">
             <w:r>
               <w:rPr>
                 <w:rStyle w:val="Hyperlink"/>
@@ -3749,7 +3749,7 @@
               <w:rPr>
                 <w:webHidden/>
               </w:rPr>
-              <w:instrText xml:space="preserve"> PAGEREF _Toc452851653 \h </w:instrText>
+              <w:instrText xml:space="preserve"> PAGEREF _Toc452912500 \h </w:instrText>
             </w:r>
             <w:r>
               <w:rPr>
@@ -3785,7 +3785,7 @@
               <w:lang w:eastAsia="pt-BR"/>
             </w:rPr>
           </w:pPr>
-          <w:hyperlink w:anchor="_Toc452851654" w:history="1">
+          <w:hyperlink w:anchor="_Toc452912501" w:history="1">
             <w:r>
               <w:rPr>
                 <w:rStyle w:val="Hyperlink"/>
@@ -3811,7 +3811,7 @@
               <w:rPr>
                 <w:webHidden/>
               </w:rPr>
-              <w:instrText xml:space="preserve"> PAGEREF _Toc452851654 \h </w:instrText>
+              <w:instrText xml:space="preserve"> PAGEREF _Toc452912501 \h </w:instrText>
             </w:r>
             <w:r>
               <w:rPr>
@@ -3847,7 +3847,7 @@
               <w:lang w:eastAsia="pt-BR"/>
             </w:rPr>
           </w:pPr>
-          <w:hyperlink w:anchor="_Toc452851655" w:history="1">
+          <w:hyperlink w:anchor="_Toc452912502" w:history="1">
             <w:r>
               <w:rPr>
                 <w:rStyle w:val="Hyperlink"/>
@@ -3870,7 +3870,7 @@
               <w:rPr>
                 <w:webHidden/>
               </w:rPr>
-              <w:instrText xml:space="preserve"> PAGEREF _Toc452851655 \h </w:instrText>
+              <w:instrText xml:space="preserve"> PAGEREF _Toc452912502 \h </w:instrText>
             </w:r>
             <w:r>
               <w:rPr>
@@ -3909,7 +3909,7 @@
               <w:lang w:eastAsia="pt-BR"/>
             </w:rPr>
           </w:pPr>
-          <w:hyperlink w:anchor="_Toc452851656" w:history="1">
+          <w:hyperlink w:anchor="_Toc452912503" w:history="1">
             <w:r>
               <w:rPr>
                 <w:rStyle w:val="Hyperlink"/>
@@ -3946,7 +3946,7 @@
               <w:rPr>
                 <w:webHidden/>
               </w:rPr>
-              <w:instrText xml:space="preserve"> PAGEREF _Toc452851656 \h </w:instrText>
+              <w:instrText xml:space="preserve"> PAGEREF _Toc452912503 \h </w:instrText>
             </w:r>
             <w:r>
               <w:rPr>
@@ -3983,7 +3983,7 @@
               <w:lang w:eastAsia="pt-BR"/>
             </w:rPr>
           </w:pPr>
-          <w:hyperlink w:anchor="_Toc452851657" w:history="1">
+          <w:hyperlink w:anchor="_Toc452912504" w:history="1">
             <w:r>
               <w:rPr>
                 <w:rStyle w:val="Hyperlink"/>
@@ -4021,7 +4021,7 @@
               <w:rPr>
                 <w:webHidden/>
               </w:rPr>
-              <w:instrText xml:space="preserve"> PAGEREF _Toc452851657 \h </w:instrText>
+              <w:instrText xml:space="preserve"> PAGEREF _Toc452912504 \h </w:instrText>
             </w:r>
             <w:r>
               <w:rPr>
@@ -4057,7 +4057,7 @@
               <w:lang w:eastAsia="pt-BR"/>
             </w:rPr>
           </w:pPr>
-          <w:hyperlink w:anchor="_Toc452851658" w:history="1">
+          <w:hyperlink w:anchor="_Toc452912505" w:history="1">
             <w:r>
               <w:rPr>
                 <w:rStyle w:val="Hyperlink"/>
@@ -4080,7 +4080,7 @@
               <w:rPr>
                 <w:webHidden/>
               </w:rPr>
-              <w:instrText xml:space="preserve"> PAGEREF _Toc452851658 \h </w:instrText>
+              <w:instrText xml:space="preserve"> PAGEREF _Toc452912505 \h </w:instrText>
             </w:r>
             <w:r>
               <w:rPr>
@@ -4119,7 +4119,7 @@
               <w:lang w:eastAsia="pt-BR"/>
             </w:rPr>
           </w:pPr>
-          <w:hyperlink w:anchor="_Toc452851659" w:history="1">
+          <w:hyperlink w:anchor="_Toc452912506" w:history="1">
             <w:r>
               <w:rPr>
                 <w:rStyle w:val="Hyperlink"/>
@@ -4156,7 +4156,7 @@
               <w:rPr>
                 <w:webHidden/>
               </w:rPr>
-              <w:instrText xml:space="preserve"> PAGEREF _Toc452851659 \h </w:instrText>
+              <w:instrText xml:space="preserve"> PAGEREF _Toc452912506 \h </w:instrText>
             </w:r>
             <w:r>
               <w:rPr>
@@ -4195,7 +4195,7 @@
               <w:lang w:eastAsia="pt-BR"/>
             </w:rPr>
           </w:pPr>
-          <w:hyperlink w:anchor="_Toc452851660" w:history="1">
+          <w:hyperlink w:anchor="_Toc452912507" w:history="1">
             <w:r>
               <w:rPr>
                 <w:rStyle w:val="Hyperlink"/>
@@ -4232,7 +4232,7 @@
               <w:rPr>
                 <w:webHidden/>
               </w:rPr>
-              <w:instrText xml:space="preserve"> PAGEREF _Toc452851660 \h </w:instrText>
+              <w:instrText xml:space="preserve"> PAGEREF _Toc452912507 \h </w:instrText>
             </w:r>
             <w:r>
               <w:rPr>
@@ -4268,7 +4268,7 @@
               <w:lang w:eastAsia="pt-BR"/>
             </w:rPr>
           </w:pPr>
-          <w:hyperlink w:anchor="_Toc452851661" w:history="1">
+          <w:hyperlink w:anchor="_Toc452912508" w:history="1">
             <w:r>
               <w:rPr>
                 <w:rStyle w:val="Hyperlink"/>
@@ -4291,7 +4291,7 @@
               <w:rPr>
                 <w:webHidden/>
               </w:rPr>
-              <w:instrText xml:space="preserve"> PAGEREF _Toc452851661 \h </w:instrText>
+              <w:instrText xml:space="preserve"> PAGEREF _Toc452912508 \h </w:instrText>
             </w:r>
             <w:r>
               <w:rPr>
@@ -4330,7 +4330,7 @@
               <w:lang w:eastAsia="pt-BR"/>
             </w:rPr>
           </w:pPr>
-          <w:hyperlink w:anchor="_Toc452851662" w:history="1">
+          <w:hyperlink w:anchor="_Toc452912509" w:history="1">
             <w:r>
               <w:rPr>
                 <w:rStyle w:val="Hyperlink"/>
@@ -4367,7 +4367,7 @@
               <w:rPr>
                 <w:webHidden/>
               </w:rPr>
-              <w:instrText xml:space="preserve"> PAGEREF _Toc452851662 \h </w:instrText>
+              <w:instrText xml:space="preserve"> PAGEREF _Toc452912509 \h </w:instrText>
             </w:r>
             <w:r>
               <w:rPr>
@@ -4404,7 +4404,7 @@
               <w:lang w:eastAsia="pt-BR"/>
             </w:rPr>
           </w:pPr>
-          <w:hyperlink w:anchor="_Toc452851663" w:history="1">
+          <w:hyperlink w:anchor="_Toc452912510" w:history="1">
             <w:r>
               <w:rPr>
                 <w:rStyle w:val="Hyperlink"/>
@@ -4446,7 +4446,7 @@
               <w:rPr>
                 <w:webHidden/>
               </w:rPr>
-              <w:instrText xml:space="preserve"> PAGEREF _Toc452851663 \h </w:instrText>
+              <w:instrText xml:space="preserve"> PAGEREF _Toc452912510 \h </w:instrText>
             </w:r>
             <w:r>
               <w:rPr>
@@ -4482,7 +4482,7 @@
               <w:lang w:eastAsia="pt-BR"/>
             </w:rPr>
           </w:pPr>
-          <w:hyperlink w:anchor="_Toc452851664" w:history="1">
+          <w:hyperlink w:anchor="_Toc452912511" w:history="1">
             <w:r>
               <w:rPr>
                 <w:rStyle w:val="Hyperlink"/>
@@ -4508,7 +4508,7 @@
               <w:rPr>
                 <w:webHidden/>
               </w:rPr>
-              <w:instrText xml:space="preserve"> PAGEREF _Toc452851664 \h </w:instrText>
+              <w:instrText xml:space="preserve"> PAGEREF _Toc452912511 \h </w:instrText>
             </w:r>
             <w:r>
               <w:rPr>
@@ -4544,7 +4544,7 @@
               <w:lang w:eastAsia="pt-BR"/>
             </w:rPr>
           </w:pPr>
-          <w:hyperlink w:anchor="_Toc452851665" w:history="1">
+          <w:hyperlink w:anchor="_Toc452912512" w:history="1">
             <w:r>
               <w:rPr>
                 <w:rStyle w:val="Hyperlink"/>
@@ -4552,7 +4552,25 @@
                 <w:b/>
                 <w:bCs/>
               </w:rPr>
-              <w:t>8.2 Principais Componetes</w:t>
+              <w:t>8.2 Principai</w:t>
+            </w:r>
+            <w:r>
+              <w:rPr>
+                <w:rStyle w:val="Hyperlink"/>
+                <w:rFonts w:eastAsiaTheme="majorEastAsia" w:cstheme="majorBidi"/>
+                <w:b/>
+                <w:bCs/>
+              </w:rPr>
+              <w:t>s</w:t>
+            </w:r>
+            <w:r>
+              <w:rPr>
+                <w:rStyle w:val="Hyperlink"/>
+                <w:rFonts w:eastAsiaTheme="majorEastAsia" w:cstheme="majorBidi"/>
+                <w:b/>
+                <w:bCs/>
+              </w:rPr>
+              <w:t xml:space="preserve"> Componetes</w:t>
             </w:r>
             <w:r>
               <w:rPr>
@@ -4570,7 +4588,7 @@
               <w:rPr>
                 <w:webHidden/>
               </w:rPr>
-              <w:instrText xml:space="preserve"> PAGEREF _Toc452851665 \h </w:instrText>
+              <w:instrText xml:space="preserve"> PAGEREF _Toc452912512 \h </w:instrText>
             </w:r>
             <w:r>
               <w:rPr>
@@ -4599,69 +4617,148 @@
         </w:p>
         <w:p>
           <w:pPr>
-            <w:pStyle w:val="Sumrio2"/>
+            <w:pStyle w:val="Sumrio3"/>
             <w:rPr>
               <w:rFonts w:asciiTheme="minorHAnsi" w:eastAsiaTheme="minorEastAsia" w:hAnsiTheme="minorHAnsi"/>
+              <w:b w:val="0"/>
               <w:sz w:val="22"/>
               <w:lang w:eastAsia="pt-BR"/>
             </w:rPr>
           </w:pPr>
-          <w:hyperlink w:anchor="_Toc452851666" w:history="1">
+          <w:hyperlink w:anchor="_Toc452912513" w:history="1">
             <w:r>
               <w:rPr>
                 <w:rStyle w:val="Hyperlink"/>
-              </w:rPr>
-              <w:t>8.2.A Cadastrando um P</w:t>
-            </w:r>
+                <w:b w:val="0"/>
+              </w:rPr>
+              <w:t>8.2.A Cadastrando um Pedido</w:t>
+            </w:r>
+            <w:r>
+              <w:rPr>
+                <w:b w:val="0"/>
+                <w:webHidden/>
+              </w:rPr>
+              <w:tab/>
+            </w:r>
+            <w:r>
+              <w:rPr>
+                <w:b w:val="0"/>
+                <w:webHidden/>
+              </w:rPr>
+              <w:fldChar w:fldCharType="begin"/>
+            </w:r>
+            <w:r>
+              <w:rPr>
+                <w:b w:val="0"/>
+                <w:webHidden/>
+              </w:rPr>
+              <w:instrText xml:space="preserve"> PAGEREF _Toc452912513 \h </w:instrText>
+            </w:r>
+            <w:r>
+              <w:rPr>
+                <w:b w:val="0"/>
+                <w:webHidden/>
+              </w:rPr>
+            </w:r>
+            <w:r>
+              <w:rPr>
+                <w:b w:val="0"/>
+                <w:webHidden/>
+              </w:rPr>
+              <w:fldChar w:fldCharType="separate"/>
+            </w:r>
+            <w:r>
+              <w:rPr>
+                <w:b w:val="0"/>
+                <w:webHidden/>
+              </w:rPr>
+              <w:t>54</w:t>
+            </w:r>
+            <w:r>
+              <w:rPr>
+                <w:b w:val="0"/>
+                <w:webHidden/>
+              </w:rPr>
+              <w:fldChar w:fldCharType="end"/>
+            </w:r>
+          </w:hyperlink>
+        </w:p>
+        <w:p>
+          <w:pPr>
+            <w:pStyle w:val="Sumrio3"/>
+            <w:rPr>
+              <w:rFonts w:asciiTheme="minorHAnsi" w:eastAsiaTheme="minorEastAsia" w:hAnsiTheme="minorHAnsi"/>
+              <w:b w:val="0"/>
+              <w:sz w:val="22"/>
+              <w:lang w:eastAsia="pt-BR"/>
+            </w:rPr>
+          </w:pPr>
+          <w:hyperlink w:anchor="_Toc452912514" w:history="1">
             <w:r>
               <w:rPr>
                 <w:rStyle w:val="Hyperlink"/>
-              </w:rPr>
-              <w:t>e</w:t>
+                <w:b w:val="0"/>
+              </w:rPr>
+              <w:t xml:space="preserve">8.2.B Consultando um </w:t>
             </w:r>
             <w:r>
               <w:rPr>
                 <w:rStyle w:val="Hyperlink"/>
-              </w:rPr>
-              <w:t>dido</w:t>
-            </w:r>
-            <w:r>
-              <w:rPr>
+                <w:b w:val="0"/>
+              </w:rPr>
+              <w:t>P</w:t>
+            </w:r>
+            <w:r>
+              <w:rPr>
+                <w:rStyle w:val="Hyperlink"/>
+                <w:b w:val="0"/>
+              </w:rPr>
+              <w:t>edido</w:t>
+            </w:r>
+            <w:r>
+              <w:rPr>
+                <w:b w:val="0"/>
                 <w:webHidden/>
               </w:rPr>
               <w:tab/>
             </w:r>
             <w:r>
               <w:rPr>
+                <w:b w:val="0"/>
                 <w:webHidden/>
               </w:rPr>
               <w:fldChar w:fldCharType="begin"/>
             </w:r>
             <w:r>
               <w:rPr>
-                <w:webHidden/>
-              </w:rPr>
-              <w:instrText xml:space="preserve"> PAGEREF _Toc452851666 \h </w:instrText>
-            </w:r>
-            <w:r>
-              <w:rPr>
-                <w:webHidden/>
-              </w:rPr>
-            </w:r>
-            <w:r>
-              <w:rPr>
+                <w:b w:val="0"/>
+                <w:webHidden/>
+              </w:rPr>
+              <w:instrText xml:space="preserve"> PAGEREF _Toc452912514 \h </w:instrText>
+            </w:r>
+            <w:r>
+              <w:rPr>
+                <w:b w:val="0"/>
+                <w:webHidden/>
+              </w:rPr>
+            </w:r>
+            <w:r>
+              <w:rPr>
+                <w:b w:val="0"/>
                 <w:webHidden/>
               </w:rPr>
               <w:fldChar w:fldCharType="separate"/>
             </w:r>
             <w:r>
               <w:rPr>
-                <w:webHidden/>
-              </w:rPr>
-              <w:t>55</w:t>
-            </w:r>
-            <w:r>
-              <w:rPr>
+                <w:b w:val="0"/>
+                <w:webHidden/>
+              </w:rPr>
+              <w:t>58</w:t>
+            </w:r>
+            <w:r>
+              <w:rPr>
+                <w:b w:val="0"/>
                 <w:webHidden/>
               </w:rPr>
               <w:fldChar w:fldCharType="end"/>
@@ -4678,12 +4775,10 @@
               <w:lang w:eastAsia="pt-BR"/>
             </w:rPr>
           </w:pPr>
-          <w:hyperlink w:anchor="_Toc452851667" w:history="1">
+          <w:hyperlink w:anchor="_Toc452912515" w:history="1">
             <w:r>
               <w:rPr>
                 <w:rStyle w:val="Hyperlink"/>
-                <w:rFonts w:eastAsiaTheme="majorEastAsia" w:cstheme="majorBidi"/>
-                <w:bCs/>
               </w:rPr>
               <w:t>Referências Bibliográficas</w:t>
             </w:r>
@@ -4703,7 +4798,7 @@
               <w:rPr>
                 <w:webHidden/>
               </w:rPr>
-              <w:instrText xml:space="preserve"> PAGEREF _Toc452851667 \h </w:instrText>
+              <w:instrText xml:space="preserve"> PAGEREF _Toc452912515 \h </w:instrText>
             </w:r>
             <w:r>
               <w:rPr>
@@ -4720,7 +4815,7 @@
               <w:rPr>
                 <w:webHidden/>
               </w:rPr>
-              <w:t>58</w:t>
+              <w:t>61</w:t>
             </w:r>
             <w:r>
               <w:rPr>
@@ -4732,10 +4827,6 @@
         </w:p>
         <w:p>
           <w:r>
-            <w:rPr>
-              <w:b/>
-              <w:bCs/>
-            </w:rPr>
             <w:fldChar w:fldCharType="end"/>
           </w:r>
         </w:p>
@@ -4791,7 +4882,7 @@
           <w:rFonts w:cs="Arial"/>
         </w:rPr>
       </w:pPr>
-      <w:bookmarkStart w:id="1" w:name="_Toc452851611"/>
+      <w:bookmarkStart w:id="1" w:name="_Toc452912458"/>
       <w:r>
         <w:rPr>
           <w:rFonts w:cs="Arial"/>
@@ -4814,7 +4905,7 @@
           <w:numId w:val="1"/>
         </w:numPr>
       </w:pPr>
-      <w:bookmarkStart w:id="2" w:name="_Toc452851612"/>
+      <w:bookmarkStart w:id="2" w:name="_Toc452912459"/>
       <w:r>
         <w:t>Justificativa</w:t>
       </w:r>
@@ -4865,7 +4956,7 @@
           <w:numId w:val="1"/>
         </w:numPr>
       </w:pPr>
-      <w:bookmarkStart w:id="3" w:name="_Toc452851613"/>
+      <w:bookmarkStart w:id="3" w:name="_Toc452912460"/>
       <w:r>
         <w:t>Objetivo</w:t>
       </w:r>
@@ -4948,7 +5039,7 @@
           <w:numId w:val="1"/>
         </w:numPr>
       </w:pPr>
-      <w:bookmarkStart w:id="4" w:name="_Toc452851614"/>
+      <w:bookmarkStart w:id="4" w:name="_Toc452912461"/>
       <w:r>
         <w:t>Intitulação do Sistema</w:t>
       </w:r>
@@ -4967,7 +5058,7 @@
           <w:numId w:val="1"/>
         </w:numPr>
       </w:pPr>
-      <w:bookmarkStart w:id="5" w:name="_Toc452851615"/>
+      <w:bookmarkStart w:id="5" w:name="_Toc452912462"/>
       <w:r>
         <w:t>Restrições</w:t>
       </w:r>
@@ -4982,7 +5073,13 @@
         </w:numPr>
       </w:pPr>
       <w:r>
-        <w:t>O projeto deverá ser desenvolvido até o dia 01/06/2016.</w:t>
+        <w:t>O projeto deve</w:t>
+      </w:r>
+      <w:r>
+        <w:t>rá ser desenvolvido até o dia 08</w:t>
+      </w:r>
+      <w:r>
+        <w:t>/06/2016.</w:t>
       </w:r>
     </w:p>
     <w:p>
@@ -5004,7 +5101,7 @@
           <w:numId w:val="1"/>
         </w:numPr>
       </w:pPr>
-      <w:bookmarkStart w:id="6" w:name="_Toc452851616"/>
+      <w:bookmarkStart w:id="6" w:name="_Toc452912463"/>
       <w:r>
         <w:lastRenderedPageBreak/>
         <w:t>Requisitos</w:t>
@@ -5020,7 +5117,7 @@
         </w:numPr>
         <w:ind w:left="1174"/>
       </w:pPr>
-      <w:bookmarkStart w:id="7" w:name="_Toc452851617"/>
+      <w:bookmarkStart w:id="7" w:name="_Toc452912464"/>
       <w:r>
         <w:t>Requisitos Funcionais</w:t>
       </w:r>
@@ -5852,7 +5949,7 @@
           <w:sz w:val="32"/>
         </w:rPr>
       </w:pPr>
-      <w:bookmarkStart w:id="8" w:name="_Toc452851618"/>
+      <w:bookmarkStart w:id="8" w:name="_Toc452912465"/>
       <w:r>
         <w:rPr>
           <w:sz w:val="32"/>
@@ -5984,7 +6081,7 @@
           <w:sz w:val="36"/>
         </w:rPr>
       </w:pPr>
-      <w:bookmarkStart w:id="9" w:name="_Toc452851619"/>
+      <w:bookmarkStart w:id="9" w:name="_Toc452912466"/>
       <w:r>
         <w:rPr>
           <w:sz w:val="36"/>
@@ -6011,7 +6108,7 @@
           <w:lang w:eastAsia="pt-BR"/>
         </w:rPr>
         <w:drawing>
-          <wp:inline distT="0" distB="0" distL="0" distR="0" wp14:anchorId="0AAB6110" wp14:editId="6BB759F5">
+          <wp:inline distT="0" distB="0" distL="0" distR="0" wp14:anchorId="34834E2A" wp14:editId="2C5A782D">
             <wp:extent cx="5400040" cy="7213600"/>
             <wp:effectExtent l="0" t="0" r="0" b="6350"/>
             <wp:docPr id="21" name="Imagem 21"/>
@@ -6064,7 +6161,7 @@
           <w:numId w:val="0"/>
         </w:numPr>
       </w:pPr>
-      <w:bookmarkStart w:id="10" w:name="_Toc452851620"/>
+      <w:bookmarkStart w:id="10" w:name="_Toc452912467"/>
       <w:r>
         <w:lastRenderedPageBreak/>
         <w:t xml:space="preserve">3.1 </w:t>
@@ -6086,7 +6183,7 @@
           <w:lang w:eastAsia="pt-BR"/>
         </w:rPr>
         <w:drawing>
-          <wp:inline distT="0" distB="0" distL="0" distR="0" wp14:anchorId="74030037" wp14:editId="322C33B2">
+          <wp:inline distT="0" distB="0" distL="0" distR="0" wp14:anchorId="25C124CD" wp14:editId="7DAD86C3">
             <wp:extent cx="5400000" cy="5058000"/>
             <wp:effectExtent l="0" t="0" r="0" b="0"/>
             <wp:docPr id="1" name="Imagem 1"/>
@@ -6146,7 +6243,7 @@
           <w:numId w:val="0"/>
         </w:numPr>
       </w:pPr>
-      <w:bookmarkStart w:id="11" w:name="_Toc452851621"/>
+      <w:bookmarkStart w:id="11" w:name="_Toc452912468"/>
       <w:r>
         <w:lastRenderedPageBreak/>
         <w:t>3.2 – 002 Cadastrar Produto</w:t>
@@ -6159,7 +6256,7 @@
           <w:lang w:eastAsia="pt-BR"/>
         </w:rPr>
         <w:drawing>
-          <wp:inline distT="0" distB="0" distL="0" distR="0" wp14:anchorId="64C7F4ED" wp14:editId="660C09F4">
+          <wp:inline distT="0" distB="0" distL="0" distR="0" wp14:anchorId="0517F32F" wp14:editId="02D90DCC">
             <wp:extent cx="5400040" cy="4967785"/>
             <wp:effectExtent l="0" t="0" r="0" b="4445"/>
             <wp:docPr id="2" name="Imagem 2"/>
@@ -6219,7 +6316,7 @@
           <w:numId w:val="0"/>
         </w:numPr>
       </w:pPr>
-      <w:bookmarkStart w:id="12" w:name="_Toc452851622"/>
+      <w:bookmarkStart w:id="12" w:name="_Toc452912469"/>
       <w:r>
         <w:lastRenderedPageBreak/>
         <w:t>3.3 – 003 Redefinir Senha</w:t>
@@ -6232,7 +6329,7 @@
           <w:lang w:eastAsia="pt-BR"/>
         </w:rPr>
         <w:drawing>
-          <wp:inline distT="0" distB="0" distL="0" distR="0" wp14:anchorId="76E6B805" wp14:editId="0C2E849E">
+          <wp:inline distT="0" distB="0" distL="0" distR="0" wp14:anchorId="5BF2F5AB" wp14:editId="12C7818F">
             <wp:extent cx="5400040" cy="3728720"/>
             <wp:effectExtent l="0" t="0" r="0" b="5080"/>
             <wp:docPr id="3" name="Imagem 3"/>
@@ -6292,7 +6389,7 @@
           <w:numId w:val="0"/>
         </w:numPr>
       </w:pPr>
-      <w:bookmarkStart w:id="13" w:name="_Toc452851623"/>
+      <w:bookmarkStart w:id="13" w:name="_Toc452912470"/>
       <w:r>
         <w:lastRenderedPageBreak/>
         <w:t>3.4 –</w:t>
@@ -6328,7 +6425,7 @@
           <w:lang w:eastAsia="pt-BR"/>
         </w:rPr>
         <w:drawing>
-          <wp:inline distT="0" distB="0" distL="0" distR="0" wp14:anchorId="6FA24AFB" wp14:editId="4023781E">
+          <wp:inline distT="0" distB="0" distL="0" distR="0" wp14:anchorId="0AC20CAA" wp14:editId="516C94B2">
             <wp:extent cx="5400040" cy="4585335"/>
             <wp:effectExtent l="0" t="0" r="0" b="5715"/>
             <wp:docPr id="4" name="Imagem 4"/>
@@ -6395,7 +6492,7 @@
           <w:numId w:val="0"/>
         </w:numPr>
       </w:pPr>
-      <w:bookmarkStart w:id="14" w:name="_Toc452851624"/>
+      <w:bookmarkStart w:id="14" w:name="_Toc452912471"/>
       <w:r>
         <w:lastRenderedPageBreak/>
         <w:t>3.5 – 005 Alterar Produto</w:t>
@@ -6420,7 +6517,7 @@
           <w:lang w:eastAsia="pt-BR"/>
         </w:rPr>
         <w:drawing>
-          <wp:inline distT="0" distB="0" distL="0" distR="0" wp14:anchorId="2BC3F755" wp14:editId="17F448F4">
+          <wp:inline distT="0" distB="0" distL="0" distR="0" wp14:anchorId="4D9160AE" wp14:editId="5D36E241">
             <wp:extent cx="5400040" cy="4983480"/>
             <wp:effectExtent l="0" t="0" r="0" b="7620"/>
             <wp:docPr id="5" name="Imagem 5"/>
@@ -6473,7 +6570,7 @@
           <w:numId w:val="0"/>
         </w:numPr>
       </w:pPr>
-      <w:bookmarkStart w:id="15" w:name="_Toc452851625"/>
+      <w:bookmarkStart w:id="15" w:name="_Toc452912472"/>
       <w:r>
         <w:lastRenderedPageBreak/>
         <w:t>3.6 – 006 Deletar Produto</w:t>
@@ -6498,7 +6595,7 @@
           <w:lang w:eastAsia="pt-BR"/>
         </w:rPr>
         <w:drawing>
-          <wp:inline distT="0" distB="0" distL="0" distR="0" wp14:anchorId="119F80A6" wp14:editId="2F172923">
+          <wp:inline distT="0" distB="0" distL="0" distR="0" wp14:anchorId="1D92B8CC" wp14:editId="20C83424">
             <wp:extent cx="5400040" cy="3821430"/>
             <wp:effectExtent l="0" t="0" r="0" b="7620"/>
             <wp:docPr id="6" name="Imagem 6"/>
@@ -6551,7 +6648,7 @@
           <w:numId w:val="0"/>
         </w:numPr>
       </w:pPr>
-      <w:bookmarkStart w:id="16" w:name="_Toc452851626"/>
+      <w:bookmarkStart w:id="16" w:name="_Toc452912473"/>
       <w:r>
         <w:lastRenderedPageBreak/>
         <w:t>3.7 – 007 Cadastrar Cliente</w:t>
@@ -6576,7 +6673,7 @@
           <w:lang w:eastAsia="pt-BR"/>
         </w:rPr>
         <w:drawing>
-          <wp:inline distT="0" distB="0" distL="0" distR="0" wp14:anchorId="2691EC79" wp14:editId="47299FBE">
+          <wp:inline distT="0" distB="0" distL="0" distR="0" wp14:anchorId="3B850E3D" wp14:editId="7A8006BC">
             <wp:extent cx="5400040" cy="4453890"/>
             <wp:effectExtent l="0" t="0" r="0" b="3810"/>
             <wp:docPr id="7" name="Imagem 7"/>
@@ -6629,7 +6726,7 @@
           <w:numId w:val="0"/>
         </w:numPr>
       </w:pPr>
-      <w:bookmarkStart w:id="17" w:name="_Toc452851627"/>
+      <w:bookmarkStart w:id="17" w:name="_Toc452912474"/>
       <w:r>
         <w:lastRenderedPageBreak/>
         <w:t>3.8 – 008 Consultar Produto</w:t>
@@ -6654,7 +6751,7 @@
           <w:lang w:eastAsia="pt-BR"/>
         </w:rPr>
         <w:drawing>
-          <wp:inline distT="0" distB="0" distL="0" distR="0" wp14:anchorId="22E2284C" wp14:editId="5930B124">
+          <wp:inline distT="0" distB="0" distL="0" distR="0" wp14:anchorId="1C8F4C91" wp14:editId="40790A4D">
             <wp:extent cx="5400040" cy="4403090"/>
             <wp:effectExtent l="0" t="0" r="0" b="0"/>
             <wp:docPr id="8" name="Imagem 8"/>
@@ -6707,7 +6804,7 @@
           <w:numId w:val="0"/>
         </w:numPr>
       </w:pPr>
-      <w:bookmarkStart w:id="18" w:name="_Toc452851628"/>
+      <w:bookmarkStart w:id="18" w:name="_Toc452912475"/>
       <w:r>
         <w:lastRenderedPageBreak/>
         <w:t>3.9 – 009 Alterar Cliente</w:t>
@@ -6732,7 +6829,7 @@
           <w:lang w:eastAsia="pt-BR"/>
         </w:rPr>
         <w:drawing>
-          <wp:inline distT="0" distB="0" distL="0" distR="0" wp14:anchorId="3C08A17F" wp14:editId="322862CC">
+          <wp:inline distT="0" distB="0" distL="0" distR="0" wp14:anchorId="7E8D0B94" wp14:editId="04022448">
             <wp:extent cx="5400040" cy="4248785"/>
             <wp:effectExtent l="0" t="0" r="0" b="0"/>
             <wp:docPr id="9" name="Imagem 9"/>
@@ -6785,7 +6882,7 @@
           <w:numId w:val="0"/>
         </w:numPr>
       </w:pPr>
-      <w:bookmarkStart w:id="19" w:name="_Toc452851629"/>
+      <w:bookmarkStart w:id="19" w:name="_Toc452912476"/>
       <w:r>
         <w:lastRenderedPageBreak/>
         <w:t>3.10 – 010  Deletar Cliente</w:t>
@@ -6810,7 +6907,7 @@
           <w:lang w:eastAsia="pt-BR"/>
         </w:rPr>
         <w:drawing>
-          <wp:inline distT="0" distB="0" distL="0" distR="0" wp14:anchorId="526307E5" wp14:editId="3C32C996">
+          <wp:inline distT="0" distB="0" distL="0" distR="0" wp14:anchorId="613686D7" wp14:editId="03DFD826">
             <wp:extent cx="5400040" cy="4577080"/>
             <wp:effectExtent l="0" t="0" r="0" b="0"/>
             <wp:docPr id="10" name="Imagem 10"/>
@@ -6863,7 +6960,7 @@
           <w:numId w:val="0"/>
         </w:numPr>
       </w:pPr>
-      <w:bookmarkStart w:id="20" w:name="_Toc452851630"/>
+      <w:bookmarkStart w:id="20" w:name="_Toc452912477"/>
       <w:r>
         <w:lastRenderedPageBreak/>
         <w:t>3.11 – 011 Criar Anúncio</w:t>
@@ -6888,7 +6985,7 @@
           <w:lang w:eastAsia="pt-BR"/>
         </w:rPr>
         <w:drawing>
-          <wp:inline distT="0" distB="0" distL="0" distR="0" wp14:anchorId="036C60D4" wp14:editId="6FCB569E">
+          <wp:inline distT="0" distB="0" distL="0" distR="0" wp14:anchorId="3D73EED0" wp14:editId="239D8691">
             <wp:extent cx="5400040" cy="5473700"/>
             <wp:effectExtent l="0" t="0" r="0" b="0"/>
             <wp:docPr id="11" name="Imagem 11"/>
@@ -6941,7 +7038,7 @@
           <w:numId w:val="0"/>
         </w:numPr>
       </w:pPr>
-      <w:bookmarkStart w:id="21" w:name="_Toc452851631"/>
+      <w:bookmarkStart w:id="21" w:name="_Toc452912478"/>
       <w:r>
         <w:lastRenderedPageBreak/>
         <w:t>3.12 – 012 Calcular Taxa de Juros</w:t>
@@ -6966,7 +7063,7 @@
           <w:lang w:eastAsia="pt-BR"/>
         </w:rPr>
         <w:drawing>
-          <wp:inline distT="0" distB="0" distL="0" distR="0" wp14:anchorId="66C6CEAD" wp14:editId="73F3B69C">
+          <wp:inline distT="0" distB="0" distL="0" distR="0" wp14:anchorId="6D403CD1" wp14:editId="546A1D74">
             <wp:extent cx="5400040" cy="4203700"/>
             <wp:effectExtent l="0" t="0" r="0" b="6350"/>
             <wp:docPr id="12" name="Imagem 12"/>
@@ -7019,7 +7116,7 @@
           <w:numId w:val="0"/>
         </w:numPr>
       </w:pPr>
-      <w:bookmarkStart w:id="22" w:name="_Toc452851632"/>
+      <w:bookmarkStart w:id="22" w:name="_Toc452912479"/>
       <w:r>
         <w:lastRenderedPageBreak/>
         <w:t>3.13 – 013 Cadastrar Pedido</w:t>
@@ -7044,7 +7141,7 @@
           <w:lang w:eastAsia="pt-BR"/>
         </w:rPr>
         <w:drawing>
-          <wp:inline distT="0" distB="0" distL="0" distR="0" wp14:anchorId="67B170DC" wp14:editId="1D43A13C">
+          <wp:inline distT="0" distB="0" distL="0" distR="0" wp14:anchorId="05F8CAFA" wp14:editId="348F9883">
             <wp:extent cx="5400040" cy="4297045"/>
             <wp:effectExtent l="0" t="0" r="0" b="8255"/>
             <wp:docPr id="13" name="Imagem 13"/>
@@ -7097,7 +7194,7 @@
           <w:numId w:val="0"/>
         </w:numPr>
       </w:pPr>
-      <w:bookmarkStart w:id="23" w:name="_Toc452851633"/>
+      <w:bookmarkStart w:id="23" w:name="_Toc452912480"/>
       <w:r>
         <w:lastRenderedPageBreak/>
         <w:t>3.14 – 014 Incluir Movimentação Financeira</w:t>
@@ -7122,7 +7219,7 @@
           <w:lang w:eastAsia="pt-BR"/>
         </w:rPr>
         <w:drawing>
-          <wp:inline distT="0" distB="0" distL="0" distR="0" wp14:anchorId="468D3132" wp14:editId="31A5200F">
+          <wp:inline distT="0" distB="0" distL="0" distR="0" wp14:anchorId="03DA9C35" wp14:editId="74A73CB9">
             <wp:extent cx="5400040" cy="3147060"/>
             <wp:effectExtent l="0" t="0" r="0" b="0"/>
             <wp:docPr id="14" name="Imagem 14"/>
@@ -7175,7 +7272,7 @@
           <w:numId w:val="0"/>
         </w:numPr>
       </w:pPr>
-      <w:bookmarkStart w:id="24" w:name="_Toc452851634"/>
+      <w:bookmarkStart w:id="24" w:name="_Toc452912481"/>
       <w:r>
         <w:lastRenderedPageBreak/>
         <w:t>3.15 – 015 Atualizar Caixa</w:t>
@@ -7200,7 +7297,7 @@
           <w:lang w:eastAsia="pt-BR"/>
         </w:rPr>
         <w:drawing>
-          <wp:inline distT="0" distB="0" distL="0" distR="0" wp14:anchorId="26CBB193" wp14:editId="6F680ADF">
+          <wp:inline distT="0" distB="0" distL="0" distR="0" wp14:anchorId="4ED16A23" wp14:editId="52E18DF7">
             <wp:extent cx="5400040" cy="3778885"/>
             <wp:effectExtent l="0" t="0" r="0" b="0"/>
             <wp:docPr id="15" name="Imagem 15"/>
@@ -7253,7 +7350,7 @@
           <w:numId w:val="0"/>
         </w:numPr>
       </w:pPr>
-      <w:bookmarkStart w:id="25" w:name="_Toc452851635"/>
+      <w:bookmarkStart w:id="25" w:name="_Toc452912482"/>
       <w:r>
         <w:lastRenderedPageBreak/>
         <w:t>3.16 – 016 Consultar Pedido</w:t>
@@ -7278,7 +7375,7 @@
           <w:lang w:eastAsia="pt-BR"/>
         </w:rPr>
         <w:drawing>
-          <wp:inline distT="0" distB="0" distL="0" distR="0" wp14:anchorId="05760F3E" wp14:editId="1D336550">
+          <wp:inline distT="0" distB="0" distL="0" distR="0" wp14:anchorId="321020FC" wp14:editId="2FCE3EBC">
             <wp:extent cx="5400040" cy="4401185"/>
             <wp:effectExtent l="0" t="0" r="0" b="0"/>
             <wp:docPr id="16" name="Imagem 16"/>
@@ -7331,7 +7428,7 @@
           <w:numId w:val="0"/>
         </w:numPr>
       </w:pPr>
-      <w:bookmarkStart w:id="26" w:name="_Toc452851636"/>
+      <w:bookmarkStart w:id="26" w:name="_Toc452912483"/>
       <w:r>
         <w:lastRenderedPageBreak/>
         <w:t>3.17 – 017 Cancelar Pedido</w:t>
@@ -7356,7 +7453,7 @@
           <w:lang w:eastAsia="pt-BR"/>
         </w:rPr>
         <w:drawing>
-          <wp:inline distT="0" distB="0" distL="0" distR="0" wp14:anchorId="57C272D8" wp14:editId="59BCBEEE">
+          <wp:inline distT="0" distB="0" distL="0" distR="0" wp14:anchorId="16498E50" wp14:editId="1EE548A3">
             <wp:extent cx="5400040" cy="4572635"/>
             <wp:effectExtent l="0" t="0" r="0" b="0"/>
             <wp:docPr id="17" name="Imagem 17"/>
@@ -7409,7 +7506,7 @@
           <w:numId w:val="0"/>
         </w:numPr>
       </w:pPr>
-      <w:bookmarkStart w:id="27" w:name="_Toc452851637"/>
+      <w:bookmarkStart w:id="27" w:name="_Toc452912484"/>
       <w:r>
         <w:lastRenderedPageBreak/>
         <w:t>3.18 - 018 Alterar Status do Pedido</w:t>
@@ -7434,7 +7531,7 @@
           <w:lang w:eastAsia="pt-BR"/>
         </w:rPr>
         <w:drawing>
-          <wp:inline distT="0" distB="0" distL="0" distR="0" wp14:anchorId="38F590F8" wp14:editId="3FC75223">
+          <wp:inline distT="0" distB="0" distL="0" distR="0" wp14:anchorId="5D206A2F" wp14:editId="3F96662A">
             <wp:extent cx="5400040" cy="4541520"/>
             <wp:effectExtent l="0" t="0" r="0" b="0"/>
             <wp:docPr id="18" name="Imagem 18"/>
@@ -7487,7 +7584,7 @@
           <w:numId w:val="0"/>
         </w:numPr>
       </w:pPr>
-      <w:bookmarkStart w:id="28" w:name="_Toc452851638"/>
+      <w:bookmarkStart w:id="28" w:name="_Toc452912485"/>
       <w:r>
         <w:lastRenderedPageBreak/>
         <w:t>3.19 – 019 Emitir Relatório de Vendas</w:t>
@@ -7512,7 +7609,7 @@
           <w:lang w:eastAsia="pt-BR"/>
         </w:rPr>
         <w:drawing>
-          <wp:inline distT="0" distB="0" distL="0" distR="0" wp14:anchorId="5CA6CC99" wp14:editId="0603F927">
+          <wp:inline distT="0" distB="0" distL="0" distR="0" wp14:anchorId="07DA31FA" wp14:editId="58BBF9B1">
             <wp:extent cx="5400040" cy="4058920"/>
             <wp:effectExtent l="0" t="0" r="0" b="0"/>
             <wp:docPr id="19" name="Imagem 19"/>
@@ -7565,7 +7662,7 @@
           <w:numId w:val="9"/>
         </w:numPr>
       </w:pPr>
-      <w:bookmarkStart w:id="29" w:name="_Toc452851639"/>
+      <w:bookmarkStart w:id="29" w:name="_Toc452912486"/>
       <w:r>
         <w:lastRenderedPageBreak/>
         <w:t>– 020  Consultar Relatório de Vendas</w:t>
@@ -7590,7 +7687,7 @@
           <w:lang w:eastAsia="pt-BR"/>
         </w:rPr>
         <w:drawing>
-          <wp:inline distT="0" distB="0" distL="0" distR="0" wp14:anchorId="617A1266" wp14:editId="2320CCF7">
+          <wp:inline distT="0" distB="0" distL="0" distR="0" wp14:anchorId="3E66EC25" wp14:editId="0D7E100D">
             <wp:extent cx="5400040" cy="4447540"/>
             <wp:effectExtent l="0" t="0" r="0" b="0"/>
             <wp:docPr id="20" name="Imagem 20"/>
@@ -7653,7 +7750,7 @@
           <w:szCs w:val="28"/>
         </w:rPr>
       </w:pPr>
-      <w:bookmarkStart w:id="30" w:name="_Toc452851640"/>
+      <w:bookmarkStart w:id="30" w:name="_Toc452912487"/>
       <w:r>
         <w:rPr>
           <w:rFonts w:eastAsiaTheme="majorEastAsia" w:cstheme="majorBidi"/>
@@ -7665,7 +7762,7 @@
         </w:rPr>
         <w:lastRenderedPageBreak/>
         <w:drawing>
-          <wp:anchor distT="0" distB="0" distL="114300" distR="114300" simplePos="0" relativeHeight="251520512" behindDoc="0" locked="0" layoutInCell="1" allowOverlap="1" wp14:anchorId="3C63E783" wp14:editId="5FB566E0">
+          <wp:anchor distT="0" distB="0" distL="114300" distR="114300" simplePos="0" relativeHeight="251563520" behindDoc="0" locked="0" layoutInCell="1" allowOverlap="1" wp14:anchorId="383A7693" wp14:editId="35E3B38E">
             <wp:simplePos x="0" y="0"/>
             <wp:positionH relativeFrom="column">
               <wp:posOffset>-742616</wp:posOffset>
@@ -7763,7 +7860,7 @@
       <w:r>
         <w:br w:type="page"/>
       </w:r>
-      <w:bookmarkStart w:id="31" w:name="_Toc452851641"/>
+      <w:bookmarkStart w:id="31" w:name="_Toc452912488"/>
       <w:r>
         <w:rPr>
           <w:b/>
@@ -7805,14 +7902,14 @@
           <w:szCs w:val="28"/>
         </w:rPr>
       </w:pPr>
-      <w:bookmarkStart w:id="32" w:name="_Toc452851642"/>
+      <w:bookmarkStart w:id="32" w:name="_Toc452912489"/>
       <w:r>
         <w:rPr>
           <w:b/>
           <w:lang w:eastAsia="pt-BR"/>
         </w:rPr>
         <w:drawing>
-          <wp:anchor distT="0" distB="0" distL="114300" distR="114300" simplePos="0" relativeHeight="251479552" behindDoc="0" locked="0" layoutInCell="1" allowOverlap="1" wp14:anchorId="4D389ADB" wp14:editId="0F99AA97">
+          <wp:anchor distT="0" distB="0" distL="114300" distR="114300" simplePos="0" relativeHeight="251538944" behindDoc="0" locked="0" layoutInCell="1" allowOverlap="1" wp14:anchorId="7B6C135E" wp14:editId="7C2FF39B">
             <wp:simplePos x="0" y="0"/>
             <wp:positionH relativeFrom="column">
               <wp:posOffset>-1080135</wp:posOffset>
@@ -7907,7 +8004,7 @@
           <w:szCs w:val="28"/>
         </w:rPr>
       </w:pPr>
-      <w:bookmarkStart w:id="33" w:name="_Toc452851643"/>
+      <w:bookmarkStart w:id="33" w:name="_Toc452912490"/>
       <w:r>
         <w:t>5.2 Modelos e Diagramas</w:t>
       </w:r>
@@ -7929,7 +8026,7 @@
           <w:lang w:eastAsia="pt-BR"/>
         </w:rPr>
         <w:drawing>
-          <wp:anchor distT="0" distB="0" distL="114300" distR="114300" simplePos="0" relativeHeight="251486720" behindDoc="1" locked="0" layoutInCell="1" allowOverlap="1" wp14:anchorId="15320CF8" wp14:editId="3C283CB8">
+          <wp:anchor distT="0" distB="0" distL="114300" distR="114300" simplePos="0" relativeHeight="251545088" behindDoc="1" locked="0" layoutInCell="1" allowOverlap="1" wp14:anchorId="56A18841" wp14:editId="0DF504B3">
             <wp:simplePos x="0" y="0"/>
             <wp:positionH relativeFrom="column">
               <wp:posOffset>-747626</wp:posOffset>
@@ -8019,13 +8116,13 @@
           <w:numId w:val="0"/>
         </w:numPr>
       </w:pPr>
-      <w:bookmarkStart w:id="34" w:name="_Toc452851644"/>
+      <w:bookmarkStart w:id="34" w:name="_Toc452912491"/>
       <w:r>
         <w:rPr>
           <w:lang w:eastAsia="pt-BR"/>
         </w:rPr>
         <w:drawing>
-          <wp:anchor distT="0" distB="0" distL="114300" distR="114300" simplePos="0" relativeHeight="251503104" behindDoc="0" locked="0" layoutInCell="1" allowOverlap="1" wp14:anchorId="6EAE2247" wp14:editId="2965E9EB">
+          <wp:anchor distT="0" distB="0" distL="114300" distR="114300" simplePos="0" relativeHeight="251557376" behindDoc="0" locked="0" layoutInCell="1" allowOverlap="1" wp14:anchorId="0BC20DC3" wp14:editId="2E96B74D">
             <wp:simplePos x="0" y="0"/>
             <wp:positionH relativeFrom="column">
               <wp:posOffset>-813031</wp:posOffset>
@@ -8102,7 +8199,7 @@
       <w:r>
         <w:br w:type="page"/>
       </w:r>
-      <w:bookmarkStart w:id="35" w:name="_Toc452851645"/>
+      <w:bookmarkStart w:id="35" w:name="_Toc452912492"/>
       <w:r>
         <w:lastRenderedPageBreak/>
         <w:t>5.4 Prototipação</w:t>
@@ -8120,7 +8217,7 @@
           <w:lang w:eastAsia="pt-BR"/>
         </w:rPr>
         <w:drawing>
-          <wp:anchor distT="0" distB="0" distL="114300" distR="114300" simplePos="0" relativeHeight="251493888" behindDoc="0" locked="0" layoutInCell="1" allowOverlap="1" wp14:anchorId="45CB940B" wp14:editId="2DFB4243">
+          <wp:anchor distT="0" distB="0" distL="114300" distR="114300" simplePos="0" relativeHeight="251551232" behindDoc="0" locked="0" layoutInCell="1" allowOverlap="1" wp14:anchorId="6702C70F" wp14:editId="709B6C3A">
             <wp:simplePos x="0" y="0"/>
             <wp:positionH relativeFrom="column">
               <wp:posOffset>-890130</wp:posOffset>
@@ -8185,13 +8282,13 @@
           <w:numId w:val="0"/>
         </w:numPr>
       </w:pPr>
-      <w:bookmarkStart w:id="36" w:name="_Toc452851646"/>
+      <w:bookmarkStart w:id="36" w:name="_Toc452912493"/>
       <w:r>
         <w:rPr>
           <w:lang w:eastAsia="pt-BR"/>
         </w:rPr>
         <w:drawing>
-          <wp:anchor distT="0" distB="0" distL="114300" distR="114300" simplePos="0" relativeHeight="251528704" behindDoc="0" locked="0" layoutInCell="1" allowOverlap="1" wp14:anchorId="1B29DD22" wp14:editId="30151E32">
+          <wp:anchor distT="0" distB="0" distL="114300" distR="114300" simplePos="0" relativeHeight="251569664" behindDoc="0" locked="0" layoutInCell="1" allowOverlap="1" wp14:anchorId="1593EED9" wp14:editId="673EC562">
             <wp:simplePos x="0" y="0"/>
             <wp:positionH relativeFrom="column">
               <wp:posOffset>-654685</wp:posOffset>
@@ -8273,13 +8370,13 @@
           <w:numId w:val="0"/>
         </w:numPr>
       </w:pPr>
-      <w:bookmarkStart w:id="37" w:name="_Toc452851647"/>
+      <w:bookmarkStart w:id="37" w:name="_Toc452912494"/>
       <w:r>
         <w:rPr>
           <w:lang w:eastAsia="pt-BR"/>
         </w:rPr>
         <w:drawing>
-          <wp:anchor distT="0" distB="0" distL="114300" distR="114300" simplePos="0" relativeHeight="251536896" behindDoc="0" locked="0" layoutInCell="1" allowOverlap="1" wp14:anchorId="35342A86" wp14:editId="2D501FA9">
+          <wp:anchor distT="0" distB="0" distL="114300" distR="114300" simplePos="0" relativeHeight="251575808" behindDoc="0" locked="0" layoutInCell="1" allowOverlap="1" wp14:anchorId="6E273689" wp14:editId="71642239">
             <wp:simplePos x="0" y="0"/>
             <wp:positionH relativeFrom="column">
               <wp:posOffset>-895985</wp:posOffset>
@@ -8372,14 +8469,14 @@
           <w:numId w:val="0"/>
         </w:numPr>
       </w:pPr>
-      <w:bookmarkStart w:id="38" w:name="_Toc452851648"/>
+      <w:bookmarkStart w:id="38" w:name="_Toc452912495"/>
       <w:r>
         <w:rPr>
           <w:lang w:eastAsia="pt-BR"/>
         </w:rPr>
         <w:lastRenderedPageBreak/>
         <w:drawing>
-          <wp:anchor distT="0" distB="0" distL="114300" distR="114300" simplePos="0" relativeHeight="251545088" behindDoc="0" locked="0" layoutInCell="1" allowOverlap="1" wp14:anchorId="75DB6D15" wp14:editId="7DF4C4E6">
+          <wp:anchor distT="0" distB="0" distL="114300" distR="114300" simplePos="0" relativeHeight="251581952" behindDoc="0" locked="0" layoutInCell="1" allowOverlap="1" wp14:anchorId="2981D9AC" wp14:editId="758863CA">
             <wp:simplePos x="0" y="0"/>
             <wp:positionH relativeFrom="column">
               <wp:posOffset>-689610</wp:posOffset>
@@ -8461,13 +8558,13 @@
           <w:numId w:val="0"/>
         </w:numPr>
       </w:pPr>
-      <w:bookmarkStart w:id="39" w:name="_Toc452851649"/>
+      <w:bookmarkStart w:id="39" w:name="_Toc452912496"/>
       <w:r>
         <w:rPr>
           <w:lang w:eastAsia="pt-BR"/>
         </w:rPr>
         <w:drawing>
-          <wp:anchor distT="0" distB="0" distL="114300" distR="114300" simplePos="0" relativeHeight="251553280" behindDoc="0" locked="0" layoutInCell="1" allowOverlap="1" wp14:anchorId="32329894" wp14:editId="5A142454">
+          <wp:anchor distT="0" distB="0" distL="114300" distR="114300" simplePos="0" relativeHeight="251588096" behindDoc="0" locked="0" layoutInCell="1" allowOverlap="1" wp14:anchorId="0C692117" wp14:editId="382727A1">
             <wp:simplePos x="0" y="0"/>
             <wp:positionH relativeFrom="column">
               <wp:posOffset>-814070</wp:posOffset>
@@ -8549,13 +8646,13 @@
           <w:numId w:val="0"/>
         </w:numPr>
       </w:pPr>
-      <w:bookmarkStart w:id="40" w:name="_Toc452851650"/>
+      <w:bookmarkStart w:id="40" w:name="_Toc452912497"/>
       <w:r>
         <w:rPr>
           <w:lang w:eastAsia="pt-BR"/>
         </w:rPr>
         <w:drawing>
-          <wp:anchor distT="0" distB="0" distL="114300" distR="114300" simplePos="0" relativeHeight="251568640" behindDoc="0" locked="0" layoutInCell="1" allowOverlap="1" wp14:anchorId="51C29E0E" wp14:editId="32365C5F">
+          <wp:anchor distT="0" distB="0" distL="114300" distR="114300" simplePos="0" relativeHeight="251594240" behindDoc="0" locked="0" layoutInCell="1" allowOverlap="1" wp14:anchorId="51280EC6" wp14:editId="08CBA01E">
             <wp:simplePos x="0" y="0"/>
             <wp:positionH relativeFrom="column">
               <wp:posOffset>-861060</wp:posOffset>
@@ -8671,7 +8768,7 @@
           <w:szCs w:val="28"/>
         </w:rPr>
       </w:pPr>
-      <w:bookmarkStart w:id="41" w:name="_Toc452851651"/>
+      <w:bookmarkStart w:id="41" w:name="_Toc452912498"/>
       <w:r>
         <w:rPr>
           <w:rFonts w:eastAsiaTheme="majorEastAsia" w:cstheme="majorBidi"/>
@@ -8748,7 +8845,7 @@
           <w:szCs w:val="28"/>
         </w:rPr>
       </w:pPr>
-      <w:bookmarkStart w:id="42" w:name="_Toc452851652"/>
+      <w:bookmarkStart w:id="42" w:name="_Toc452912499"/>
       <w:r>
         <w:rPr>
           <w:rFonts w:eastAsiaTheme="majorEastAsia" w:cstheme="majorBidi"/>
@@ -8759,7 +8856,7 @@
           <w:lang w:eastAsia="pt-BR"/>
         </w:rPr>
         <w:drawing>
-          <wp:anchor distT="0" distB="0" distL="114300" distR="114300" simplePos="0" relativeHeight="251591168" behindDoc="0" locked="0" layoutInCell="1" allowOverlap="1" wp14:anchorId="6A8287D1" wp14:editId="2CA15EEE">
+          <wp:anchor distT="0" distB="0" distL="114300" distR="114300" simplePos="0" relativeHeight="251600384" behindDoc="0" locked="0" layoutInCell="1" allowOverlap="1" wp14:anchorId="06CA5EBE" wp14:editId="1CA14936">
             <wp:simplePos x="0" y="0"/>
             <wp:positionH relativeFrom="column">
               <wp:posOffset>-873125</wp:posOffset>
@@ -8892,7 +8989,7 @@
         </w:rPr>
         <w:br w:type="page"/>
       </w:r>
-      <w:bookmarkStart w:id="43" w:name="_Toc452851653"/>
+      <w:bookmarkStart w:id="43" w:name="_Toc452912500"/>
       <w:r>
         <w:rPr>
           <w:bCs w:val="0"/>
@@ -25888,7 +25985,7 @@
           <w:szCs w:val="28"/>
         </w:rPr>
       </w:pPr>
-      <w:bookmarkStart w:id="44" w:name="_Toc452851654"/>
+      <w:bookmarkStart w:id="44" w:name="_Toc452912501"/>
       <w:r>
         <w:rPr>
           <w:rFonts w:eastAsiaTheme="majorEastAsia" w:cstheme="majorBidi"/>
@@ -26116,7 +26213,7 @@
         </w:rPr>
       </w:pPr>
       <w:bookmarkStart w:id="45" w:name="_Toc78907473"/>
-      <w:bookmarkStart w:id="46" w:name="_Toc452851655"/>
+      <w:bookmarkStart w:id="46" w:name="_Toc452912502"/>
       <w:r>
         <w:rPr>
           <w:sz w:val="22"/>
@@ -26330,7 +26427,7 @@
         </w:rPr>
       </w:pPr>
       <w:bookmarkStart w:id="47" w:name="_Toc78907476"/>
-      <w:bookmarkStart w:id="48" w:name="_Toc452851656"/>
+      <w:bookmarkStart w:id="48" w:name="_Toc452912503"/>
       <w:r>
         <w:rPr>
           <w:sz w:val="22"/>
@@ -27248,7 +27345,7 @@
         </w:rPr>
       </w:pPr>
       <w:bookmarkStart w:id="49" w:name="_Toc78907477"/>
-      <w:bookmarkStart w:id="50" w:name="_Toc452851657"/>
+      <w:bookmarkStart w:id="50" w:name="_Toc452912504"/>
       <w:r>
         <w:rPr>
           <w:sz w:val="26"/>
@@ -27292,7 +27389,7 @@
         </w:rPr>
       </w:pPr>
       <w:bookmarkStart w:id="51" w:name="_Toc78907478"/>
-      <w:bookmarkStart w:id="52" w:name="_Toc452851658"/>
+      <w:bookmarkStart w:id="52" w:name="_Toc452912505"/>
       <w:r>
         <w:rPr>
           <w:sz w:val="22"/>
@@ -27453,7 +27550,7 @@
         </w:rPr>
       </w:pPr>
       <w:bookmarkStart w:id="53" w:name="_Toc78907479"/>
-      <w:bookmarkStart w:id="54" w:name="_Toc452851659"/>
+      <w:bookmarkStart w:id="54" w:name="_Toc452912506"/>
       <w:r>
         <w:rPr>
           <w:sz w:val="22"/>
@@ -27504,7 +27601,7 @@
         </w:rPr>
       </w:pPr>
       <w:bookmarkStart w:id="55" w:name="_Toc78907481"/>
-      <w:bookmarkStart w:id="56" w:name="_Toc452851660"/>
+      <w:bookmarkStart w:id="56" w:name="_Toc452912507"/>
       <w:r>
         <w:rPr>
           <w:sz w:val="22"/>
@@ -27587,7 +27684,7 @@
         </w:rPr>
       </w:pPr>
       <w:bookmarkStart w:id="57" w:name="_Toc78907486"/>
-      <w:bookmarkStart w:id="58" w:name="_Toc452851661"/>
+      <w:bookmarkStart w:id="58" w:name="_Toc452912508"/>
       <w:r>
         <w:rPr>
           <w:sz w:val="22"/>
@@ -27651,7 +27748,7 @@
         </w:rPr>
       </w:pPr>
       <w:bookmarkStart w:id="59" w:name="_Toc78907488"/>
-      <w:bookmarkStart w:id="60" w:name="_Toc452851662"/>
+      <w:bookmarkStart w:id="60" w:name="_Toc452912509"/>
       <w:r>
         <w:rPr>
           <w:sz w:val="22"/>
@@ -27818,6 +27915,7 @@
         </w:numPr>
         <w:spacing w:line="276" w:lineRule="auto"/>
         <w:jc w:val="left"/>
+        <w:outlineLvl w:val="0"/>
         <w:rPr>
           <w:rFonts w:eastAsiaTheme="majorEastAsia" w:cstheme="majorBidi"/>
           <w:b/>
@@ -27826,7 +27924,7 @@
           <w:szCs w:val="28"/>
         </w:rPr>
       </w:pPr>
-      <w:bookmarkStart w:id="61" w:name="_Toc452851663"/>
+      <w:bookmarkStart w:id="61" w:name="_Toc452912510"/>
       <w:r>
         <w:rPr>
           <w:rFonts w:eastAsiaTheme="majorEastAsia" w:cstheme="majorBidi"/>
@@ -27867,7 +27965,7 @@
           <w:szCs w:val="24"/>
         </w:rPr>
       </w:pPr>
-      <w:bookmarkStart w:id="62" w:name="_Toc452851664"/>
+      <w:bookmarkStart w:id="62" w:name="_Toc452912511"/>
       <w:r>
         <w:rPr>
           <w:rFonts w:eastAsiaTheme="majorEastAsia" w:cstheme="majorBidi"/>
@@ -27975,7 +28073,7 @@
           <w:szCs w:val="24"/>
         </w:rPr>
       </w:pPr>
-      <w:bookmarkStart w:id="63" w:name="_Toc452851665"/>
+      <w:bookmarkStart w:id="63" w:name="_Toc452912512"/>
       <w:r>
         <w:rPr>
           <w:rFonts w:eastAsiaTheme="majorEastAsia" w:cstheme="majorBidi"/>
@@ -28101,27 +28199,19 @@
     </w:p>
     <w:p>
       <w:pPr>
-        <w:pStyle w:val="PargrafodaLista"/>
-        <w:numPr>
-          <w:ilvl w:val="3"/>
-          <w:numId w:val="31"/>
-        </w:numPr>
         <w:spacing w:line="276" w:lineRule="auto"/>
         <w:jc w:val="left"/>
         <w:rPr>
           <w:rFonts w:eastAsiaTheme="majorEastAsia" w:cstheme="majorBidi"/>
-          <w:bCs/>
-          <w:szCs w:val="24"/>
-        </w:rPr>
-      </w:pPr>
-      <w:r>
-        <w:rPr>
-          <w:rFonts w:eastAsiaTheme="majorEastAsia" w:cstheme="majorBidi"/>
-          <w:bCs/>
-          <w:szCs w:val="24"/>
-        </w:rPr>
-        <w:t>Cadastro de Entradas</w:t>
-      </w:r>
+          <w:b/>
+          <w:bCs/>
+          <w:sz w:val="32"/>
+          <w:szCs w:val="28"/>
+          <w:u w:val="single"/>
+        </w:rPr>
+      </w:pPr>
+      <w:bookmarkStart w:id="64" w:name="_GoBack"/>
+      <w:bookmarkEnd w:id="64"/>
     </w:p>
     <w:p>
       <w:pPr>
@@ -28138,30 +28228,18 @@
     </w:p>
     <w:p>
       <w:pPr>
-        <w:spacing w:line="276" w:lineRule="auto"/>
-        <w:jc w:val="left"/>
-        <w:rPr>
-          <w:rFonts w:eastAsiaTheme="majorEastAsia" w:cstheme="majorBidi"/>
-          <w:b/>
-          <w:bCs/>
-          <w:sz w:val="32"/>
-          <w:szCs w:val="28"/>
-        </w:rPr>
-      </w:pPr>
-    </w:p>
-    <w:p>
-      <w:pPr>
-        <w:pStyle w:val="Ttulo2"/>
+        <w:pStyle w:val="Ttulo3"/>
         <w:numPr>
           <w:ilvl w:val="0"/>
           <w:numId w:val="0"/>
         </w:numPr>
-      </w:pPr>
-      <w:bookmarkStart w:id="64" w:name="_Toc452851666"/>
+        <w:ind w:left="720"/>
+      </w:pPr>
+      <w:bookmarkStart w:id="65" w:name="_Toc452912513"/>
       <w:r>
         <w:t>8.2.A Cadastrando um Pedido</w:t>
       </w:r>
-      <w:bookmarkEnd w:id="64"/>
+      <w:bookmarkEnd w:id="65"/>
     </w:p>
     <w:p>
       <w:pPr>
@@ -28172,7 +28250,7 @@
           <w:lang w:eastAsia="pt-BR"/>
         </w:rPr>
         <w:drawing>
-          <wp:anchor distT="0" distB="0" distL="114300" distR="114300" simplePos="0" relativeHeight="251628544" behindDoc="1" locked="0" layoutInCell="1" allowOverlap="0" wp14:anchorId="775AF6D7" wp14:editId="77BC8FB6">
+          <wp:anchor distT="0" distB="0" distL="114300" distR="114300" simplePos="0" relativeHeight="251607552" behindDoc="1" locked="0" layoutInCell="1" allowOverlap="0" wp14:anchorId="72825A35" wp14:editId="0DCB88EF">
             <wp:simplePos x="0" y="0"/>
             <wp:positionH relativeFrom="column">
               <wp:posOffset>-213360</wp:posOffset>
@@ -28234,7 +28312,7 @@
         <mc:AlternateContent>
           <mc:Choice Requires="wps">
             <w:drawing>
-              <wp:anchor distT="0" distB="0" distL="114300" distR="114300" simplePos="0" relativeHeight="251631616" behindDoc="1" locked="0" layoutInCell="1" allowOverlap="1" wp14:anchorId="4C998A31" wp14:editId="39574D1F">
+              <wp:anchor distT="0" distB="0" distL="114300" distR="114300" simplePos="0" relativeHeight="251614720" behindDoc="1" locked="0" layoutInCell="1" allowOverlap="1" wp14:anchorId="5450FF08" wp14:editId="4254B750">
                 <wp:simplePos x="0" y="0"/>
                 <wp:positionH relativeFrom="column">
                   <wp:posOffset>-3810</wp:posOffset>
@@ -28277,7 +28355,7 @@
                                 <w:sz w:val="24"/>
                               </w:rPr>
                             </w:pPr>
-                            <w:bookmarkStart w:id="65" w:name="_Ref452850076"/>
+                            <w:bookmarkStart w:id="66" w:name="_Ref452850076"/>
                             <w:r>
                               <w:t xml:space="preserve">Figura </w:t>
                             </w:r>
@@ -28296,7 +28374,7 @@
                             <w:r>
                               <w:fldChar w:fldCharType="end"/>
                             </w:r>
-                            <w:bookmarkEnd w:id="65"/>
+                            <w:bookmarkEnd w:id="66"/>
                           </w:p>
                         </w:txbxContent>
                       </wps:txbx>
@@ -28320,7 +28398,7 @@
           </mc:Choice>
           <mc:Fallback>
             <w:pict>
-              <v:shape w14:anchorId="4C998A31" id="Caixa de Texto 40" o:spid="_x0000_s1028" type="#_x0000_t202" style="position:absolute;left:0;text-align:left;margin-left:-.3pt;margin-top:129.55pt;width:428.4pt;height:16.5pt;z-index:-251684864;visibility:visible;mso-wrap-style:square;mso-width-percent:0;mso-height-percent:0;mso-wrap-distance-left:9pt;mso-wrap-distance-top:0;mso-wrap-distance-right:9pt;mso-wrap-distance-bottom:0;mso-position-horizontal:absolute;mso-position-horizontal-relative:text;mso-position-vertical:absolute;mso-position-vertical-relative:text;mso-width-percent:0;mso-height-percent:0;mso-width-relative:margin;mso-height-relative:margin;v-text-anchor:top" o:gfxdata="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" stroked="f">
+              <v:shape w14:anchorId="5450FF08" id="Caixa de Texto 40" o:spid="_x0000_s1028" type="#_x0000_t202" style="position:absolute;left:0;text-align:left;margin-left:-.3pt;margin-top:129.55pt;width:428.4pt;height:16.5pt;z-index:-251701760;visibility:visible;mso-wrap-style:square;mso-width-percent:0;mso-height-percent:0;mso-wrap-distance-left:9pt;mso-wrap-distance-top:0;mso-wrap-distance-right:9pt;mso-wrap-distance-bottom:0;mso-position-horizontal:absolute;mso-position-horizontal-relative:text;mso-position-vertical:absolute;mso-position-vertical-relative:text;mso-width-percent:0;mso-height-percent:0;mso-width-relative:margin;mso-height-relative:margin;v-text-anchor:top" o:gfxdata="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" stroked="f">
                 <v:textbox inset="0,0,0,0">
                   <w:txbxContent>
                     <w:p>
@@ -28332,7 +28410,7 @@
                           <w:sz w:val="24"/>
                         </w:rPr>
                       </w:pPr>
-                      <w:bookmarkStart w:id="66" w:name="_Ref452850076"/>
+                      <w:bookmarkStart w:id="67" w:name="_Ref452850076"/>
                       <w:r>
                         <w:t xml:space="preserve">Figura </w:t>
                       </w:r>
@@ -28351,7 +28429,7 @@
                       <w:r>
                         <w:fldChar w:fldCharType="end"/>
                       </w:r>
-                      <w:bookmarkEnd w:id="66"/>
+                      <w:bookmarkEnd w:id="67"/>
                     </w:p>
                   </w:txbxContent>
                 </v:textbox>
@@ -28398,21 +28476,7 @@
           <w:color w:val="548DD4" w:themeColor="text2" w:themeTint="99"/>
           <w:u w:val="single"/>
         </w:rPr>
-        <w:t>Figura</w:t>
-      </w:r>
-      <w:r>
-        <w:rPr>
-          <w:color w:val="548DD4" w:themeColor="text2" w:themeTint="99"/>
-          <w:u w:val="single"/>
-        </w:rPr>
-        <w:t xml:space="preserve"> </w:t>
-      </w:r>
-      <w:r>
-        <w:rPr>
-          <w:color w:val="548DD4" w:themeColor="text2" w:themeTint="99"/>
-          <w:u w:val="single"/>
-        </w:rPr>
-        <w:t>1</w:t>
+        <w:t>Figura 1</w:t>
       </w:r>
       <w:r>
         <w:rPr>
@@ -28510,11 +28574,14 @@
         <w:ind w:firstLine="0"/>
       </w:pPr>
       <w:r>
+        <w:rPr>
+          <w:lang w:eastAsia="pt-BR"/>
+        </w:rPr>
         <w:lastRenderedPageBreak/>
         <mc:AlternateContent>
           <mc:Choice Requires="wps">
             <w:drawing>
-              <wp:anchor distT="0" distB="0" distL="114300" distR="114300" simplePos="0" relativeHeight="251645952" behindDoc="0" locked="0" layoutInCell="1" allowOverlap="1" wp14:anchorId="0A76D05E" wp14:editId="0B2460F8">
+              <wp:anchor distT="0" distB="0" distL="114300" distR="114300" simplePos="0" relativeHeight="251636224" behindDoc="0" locked="0" layoutInCell="1" allowOverlap="1" wp14:anchorId="470956FF" wp14:editId="4C5B53CC">
                 <wp:simplePos x="0" y="0"/>
                 <wp:positionH relativeFrom="column">
                   <wp:posOffset>43815</wp:posOffset>
@@ -28590,7 +28657,7 @@
           </mc:Choice>
           <mc:Fallback>
             <w:pict>
-              <v:shape w14:anchorId="0A76D05E" id="Caixa de Texto 43" o:spid="_x0000_s1029" type="#_x0000_t202" style="position:absolute;left:0;text-align:left;margin-left:3.45pt;margin-top:192.65pt;width:425.2pt;height:.05pt;z-index:251645952;visibility:visible;mso-wrap-style:square;mso-wrap-distance-left:9pt;mso-wrap-distance-top:0;mso-wrap-distance-right:9pt;mso-wrap-distance-bottom:0;mso-position-horizontal:absolute;mso-position-horizontal-relative:text;mso-position-vertical:absolute;mso-position-vertical-relative:text;v-text-anchor:top" o:gfxdata="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" stroked="f">
+              <v:shape w14:anchorId="470956FF" id="Caixa de Texto 43" o:spid="_x0000_s1029" type="#_x0000_t202" style="position:absolute;left:0;text-align:left;margin-left:3.45pt;margin-top:192.65pt;width:425.2pt;height:.05pt;z-index:251636224;visibility:visible;mso-wrap-style:square;mso-wrap-distance-left:9pt;mso-wrap-distance-top:0;mso-wrap-distance-right:9pt;mso-wrap-distance-bottom:0;mso-position-horizontal:absolute;mso-position-horizontal-relative:text;mso-position-vertical:absolute;mso-position-vertical-relative:text;v-text-anchor:top" o:gfxdata="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" stroked="f">
                 <v:textbox style="mso-fit-shape-to-text:t" inset="0,0,0,0">
                   <w:txbxContent>
                     <w:p>
@@ -28632,7 +28699,7 @@
           <w:lang w:eastAsia="pt-BR"/>
         </w:rPr>
         <w:drawing>
-          <wp:anchor distT="0" distB="0" distL="114300" distR="114300" simplePos="0" relativeHeight="251643904" behindDoc="1" locked="0" layoutInCell="1" allowOverlap="1" wp14:anchorId="0DA8D420" wp14:editId="20DE94C9">
+          <wp:anchor distT="0" distB="0" distL="114300" distR="114300" simplePos="0" relativeHeight="251629056" behindDoc="1" locked="0" layoutInCell="1" allowOverlap="1" wp14:anchorId="66AA86CF" wp14:editId="37029AE7">
             <wp:simplePos x="0" y="0"/>
             <wp:positionH relativeFrom="column">
               <wp:posOffset>43815</wp:posOffset>
@@ -28689,7 +28756,7 @@
           <w:lang w:eastAsia="pt-BR"/>
         </w:rPr>
         <w:drawing>
-          <wp:anchor distT="0" distB="0" distL="114300" distR="114300" simplePos="0" relativeHeight="251637760" behindDoc="1" locked="0" layoutInCell="1" allowOverlap="1" wp14:anchorId="79481D7C" wp14:editId="5EA02511">
+          <wp:anchor distT="0" distB="0" distL="114300" distR="114300" simplePos="0" relativeHeight="251621888" behindDoc="1" locked="0" layoutInCell="1" allowOverlap="1" wp14:anchorId="79FD5260" wp14:editId="064E3180">
             <wp:simplePos x="0" y="0"/>
             <wp:positionH relativeFrom="column">
               <wp:posOffset>1377315</wp:posOffset>
@@ -28776,21 +28843,7 @@
           <w:color w:val="548DD4" w:themeColor="text2" w:themeTint="99"/>
           <w:u w:val="single"/>
         </w:rPr>
-        <w:t>Figur</w:t>
-      </w:r>
-      <w:r>
-        <w:rPr>
-          <w:color w:val="548DD4" w:themeColor="text2" w:themeTint="99"/>
-          <w:u w:val="single"/>
-        </w:rPr>
-        <w:t>a</w:t>
-      </w:r>
-      <w:r>
-        <w:rPr>
-          <w:color w:val="548DD4" w:themeColor="text2" w:themeTint="99"/>
-          <w:u w:val="single"/>
-        </w:rPr>
-        <w:t xml:space="preserve"> 2</w:t>
+        <w:t>Figura 2</w:t>
       </w:r>
       <w:r>
         <w:rPr>
@@ -28876,10 +28929,13 @@
         <w:jc w:val="left"/>
       </w:pPr>
       <w:r>
+        <w:rPr>
+          <w:lang w:eastAsia="pt-BR"/>
+        </w:rPr>
         <mc:AlternateContent>
           <mc:Choice Requires="wps">
             <w:drawing>
-              <wp:anchor distT="0" distB="0" distL="114300" distR="114300" simplePos="0" relativeHeight="251668480" behindDoc="1" locked="0" layoutInCell="1" allowOverlap="1" wp14:anchorId="1CCD4267" wp14:editId="09793446">
+              <wp:anchor distT="0" distB="0" distL="114300" distR="114300" simplePos="0" relativeHeight="251664896" behindDoc="1" locked="0" layoutInCell="1" allowOverlap="1" wp14:anchorId="00CDC276" wp14:editId="70A9DCDD">
                 <wp:simplePos x="0" y="0"/>
                 <wp:positionH relativeFrom="column">
                   <wp:posOffset>-3810</wp:posOffset>
@@ -28955,7 +29011,7 @@
           </mc:Choice>
           <mc:Fallback>
             <w:pict>
-              <v:shape w14:anchorId="1CCD4267" id="Caixa de Texto 46" o:spid="_x0000_s1030" type="#_x0000_t202" style="position:absolute;margin-left:-.3pt;margin-top:172.35pt;width:412.5pt;height:.05pt;z-index:-251648000;visibility:visible;mso-wrap-style:square;mso-wrap-distance-left:9pt;mso-wrap-distance-top:0;mso-wrap-distance-right:9pt;mso-wrap-distance-bottom:0;mso-position-horizontal:absolute;mso-position-horizontal-relative:text;mso-position-vertical:absolute;mso-position-vertical-relative:text;v-text-anchor:top" o:gfxdata="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" stroked="f">
+              <v:shape w14:anchorId="00CDC276" id="Caixa de Texto 46" o:spid="_x0000_s1030" type="#_x0000_t202" style="position:absolute;margin-left:-.3pt;margin-top:172.35pt;width:412.5pt;height:.05pt;z-index:-251651584;visibility:visible;mso-wrap-style:square;mso-wrap-distance-left:9pt;mso-wrap-distance-top:0;mso-wrap-distance-right:9pt;mso-wrap-distance-bottom:0;mso-position-horizontal:absolute;mso-position-horizontal-relative:text;mso-position-vertical:absolute;mso-position-vertical-relative:text;v-text-anchor:top" o:gfxdata="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" stroked="f">
                 <v:textbox style="mso-fit-shape-to-text:t" inset="0,0,0,0">
                   <w:txbxContent>
                     <w:p>
@@ -28996,7 +29052,7 @@
           <w:lang w:eastAsia="pt-BR"/>
         </w:rPr>
         <w:drawing>
-          <wp:anchor distT="0" distB="0" distL="114300" distR="114300" simplePos="0" relativeHeight="251666432" behindDoc="1" locked="0" layoutInCell="1" allowOverlap="1">
+          <wp:anchor distT="0" distB="0" distL="114300" distR="114300" simplePos="0" relativeHeight="251657728" behindDoc="1" locked="0" layoutInCell="1" allowOverlap="1" wp14:anchorId="3F8B0CBD" wp14:editId="547476D1">
             <wp:simplePos x="0" y="0"/>
             <wp:positionH relativeFrom="column">
               <wp:posOffset>-3810</wp:posOffset>
@@ -29050,7 +29106,7 @@
       <w:pPr>
         <w:pStyle w:val="Legenda"/>
       </w:pPr>
-      <w:bookmarkStart w:id="67" w:name="_Ref452850058"/>
+      <w:bookmarkStart w:id="68" w:name="_Ref452850058"/>
     </w:p>
     <w:p>
       <w:pPr>
@@ -29082,7 +29138,7 @@
         <w:pStyle w:val="Legenda"/>
       </w:pPr>
     </w:p>
-    <w:bookmarkEnd w:id="67"/>
+    <w:bookmarkEnd w:id="68"/>
     <w:p>
       <w:pPr>
         <w:spacing w:line="276" w:lineRule="auto"/>
@@ -29130,11 +29186,14 @@
         </w:rPr>
       </w:pPr>
       <w:r>
+        <w:rPr>
+          <w:lang w:eastAsia="pt-BR"/>
+        </w:rPr>
         <w:lastRenderedPageBreak/>
         <mc:AlternateContent>
           <mc:Choice Requires="wps">
             <w:drawing>
-              <wp:anchor distT="0" distB="0" distL="114300" distR="114300" simplePos="0" relativeHeight="251676672" behindDoc="1" locked="0" layoutInCell="1" allowOverlap="1" wp14:anchorId="1711CD15" wp14:editId="20F5660A">
+              <wp:anchor distT="0" distB="0" distL="114300" distR="114300" simplePos="0" relativeHeight="251679232" behindDoc="1" locked="0" layoutInCell="1" allowOverlap="1" wp14:anchorId="12FF06B2" wp14:editId="5CB09B2D">
                 <wp:simplePos x="0" y="0"/>
                 <wp:positionH relativeFrom="column">
                   <wp:posOffset>-236987</wp:posOffset>
@@ -29210,7 +29269,7 @@
           </mc:Choice>
           <mc:Fallback>
             <w:pict>
-              <v:shape w14:anchorId="1711CD15" id="Caixa de Texto 53" o:spid="_x0000_s1031" type="#_x0000_t202" style="position:absolute;left:0;text-align:left;margin-left:-18.65pt;margin-top:232.1pt;width:472.5pt;height:.05pt;z-index:-251639808;visibility:visible;mso-wrap-style:square;mso-wrap-distance-left:9pt;mso-wrap-distance-top:0;mso-wrap-distance-right:9pt;mso-wrap-distance-bottom:0;mso-position-horizontal:absolute;mso-position-horizontal-relative:text;mso-position-vertical:absolute;mso-position-vertical-relative:text;v-text-anchor:top" o:gfxdata="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" stroked="f">
+              <v:shape w14:anchorId="12FF06B2" id="Caixa de Texto 53" o:spid="_x0000_s1031" type="#_x0000_t202" style="position:absolute;left:0;text-align:left;margin-left:-18.65pt;margin-top:232.1pt;width:472.5pt;height:.05pt;z-index:-251637248;visibility:visible;mso-wrap-style:square;mso-wrap-distance-left:9pt;mso-wrap-distance-top:0;mso-wrap-distance-right:9pt;mso-wrap-distance-bottom:0;mso-position-horizontal:absolute;mso-position-horizontal-relative:text;mso-position-vertical:absolute;mso-position-vertical-relative:text;v-text-anchor:top" o:gfxdata="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" stroked="f">
                 <v:textbox style="mso-fit-shape-to-text:t" inset="0,0,0,0">
                   <w:txbxContent>
                     <w:p>
@@ -29251,7 +29310,7 @@
           <w:lang w:eastAsia="pt-BR"/>
         </w:rPr>
         <w:drawing>
-          <wp:anchor distT="0" distB="0" distL="114300" distR="114300" simplePos="0" relativeHeight="251648000" behindDoc="1" locked="1" layoutInCell="1" allowOverlap="1" wp14:anchorId="32687342" wp14:editId="6C1A6C50">
+          <wp:anchor distT="0" distB="0" distL="114300" distR="114300" simplePos="0" relativeHeight="251642368" behindDoc="1" locked="1" layoutInCell="1" allowOverlap="1" wp14:anchorId="7E3DF63E" wp14:editId="2A1CB41E">
             <wp:simplePos x="0" y="0"/>
             <wp:positionH relativeFrom="column">
               <wp:posOffset>-232410</wp:posOffset>
@@ -29548,7 +29607,7 @@
           <w:lang w:eastAsia="pt-BR"/>
         </w:rPr>
         <w:drawing>
-          <wp:anchor distT="0" distB="0" distL="114300" distR="114300" simplePos="0" relativeHeight="251660288" behindDoc="1" locked="0" layoutInCell="1" allowOverlap="1" wp14:anchorId="1AAD2005" wp14:editId="7EB20E0B">
+          <wp:anchor distT="0" distB="0" distL="114300" distR="114300" simplePos="0" relativeHeight="251650560" behindDoc="1" locked="0" layoutInCell="1" allowOverlap="1" wp14:anchorId="2A36A5A9" wp14:editId="0D7E182B">
             <wp:simplePos x="0" y="0"/>
             <wp:positionH relativeFrom="column">
               <wp:posOffset>3729371</wp:posOffset>
@@ -29611,7 +29670,7 @@
           <w:lang w:eastAsia="pt-BR"/>
         </w:rPr>
         <w:drawing>
-          <wp:anchor distT="0" distB="0" distL="114300" distR="114300" simplePos="0" relativeHeight="251671552" behindDoc="1" locked="0" layoutInCell="1" allowOverlap="1" wp14:anchorId="0FD1BEF9" wp14:editId="7C981D69">
+          <wp:anchor distT="0" distB="0" distL="114300" distR="114300" simplePos="0" relativeHeight="251672064" behindDoc="1" locked="0" layoutInCell="1" allowOverlap="1" wp14:anchorId="3971DFF2" wp14:editId="60A914D6">
             <wp:simplePos x="0" y="0"/>
             <wp:positionH relativeFrom="column">
               <wp:posOffset>1484935</wp:posOffset>
@@ -29801,7 +29860,6 @@
         <w:spacing w:line="276" w:lineRule="auto"/>
         <w:ind w:left="360" w:firstLine="0"/>
         <w:jc w:val="left"/>
-        <w:outlineLvl w:val="0"/>
         <w:rPr>
           <w:rFonts w:eastAsiaTheme="majorEastAsia" w:cstheme="majorBidi"/>
           <w:b/>
@@ -29810,6 +29868,7 @@
           <w:szCs w:val="28"/>
         </w:rPr>
       </w:pPr>
+      <w:bookmarkStart w:id="69" w:name="_Toc452912219"/>
       <w:r>
         <w:rPr>
           <w:color w:val="000000" w:themeColor="text1"/>
@@ -29817,13 +29876,13 @@
           <w:lang w:eastAsia="pt-BR"/>
         </w:rPr>
         <w:drawing>
-          <wp:anchor distT="0" distB="0" distL="114300" distR="114300" simplePos="0" relativeHeight="251695104" behindDoc="1" locked="0" layoutInCell="1" allowOverlap="1" wp14:anchorId="0F0CB9E7" wp14:editId="764483B1">
+          <wp:anchor distT="0" distB="0" distL="114300" distR="114300" simplePos="0" relativeHeight="251707904" behindDoc="1" locked="0" layoutInCell="1" allowOverlap="1" wp14:anchorId="51915259" wp14:editId="4F10FCCB">
             <wp:simplePos x="0" y="0"/>
             <wp:positionH relativeFrom="column">
-              <wp:posOffset>-130109</wp:posOffset>
+              <wp:posOffset>-62865</wp:posOffset>
             </wp:positionH>
             <wp:positionV relativeFrom="paragraph">
-              <wp:posOffset>-65339</wp:posOffset>
+              <wp:posOffset>11430</wp:posOffset>
             </wp:positionV>
             <wp:extent cx="6068060" cy="2438400"/>
             <wp:effectExtent l="0" t="0" r="8890" b="0"/>
@@ -29866,13 +29925,13 @@
           </wp:anchor>
         </w:drawing>
       </w:r>
+      <w:bookmarkEnd w:id="69"/>
     </w:p>
     <w:p>
       <w:pPr>
         <w:spacing w:line="276" w:lineRule="auto"/>
         <w:ind w:left="360" w:firstLine="0"/>
         <w:jc w:val="left"/>
-        <w:outlineLvl w:val="0"/>
         <w:rPr>
           <w:rFonts w:eastAsiaTheme="majorEastAsia" w:cstheme="majorBidi"/>
           <w:b/>
@@ -29902,7 +29961,7 @@
         <mc:AlternateContent>
           <mc:Choice Requires="wps">
             <w:drawing>
-              <wp:anchor distT="0" distB="0" distL="114300" distR="114300" simplePos="0" relativeHeight="251686912" behindDoc="1" locked="0" layoutInCell="1" allowOverlap="1" wp14:anchorId="035BC449" wp14:editId="7285E149">
+              <wp:anchor distT="0" distB="0" distL="114300" distR="114300" simplePos="0" relativeHeight="251700736" behindDoc="1" locked="0" layoutInCell="1" allowOverlap="1" wp14:anchorId="59BED721" wp14:editId="094FEF99">
                 <wp:simplePos x="0" y="0"/>
                 <wp:positionH relativeFrom="column">
                   <wp:posOffset>-284488</wp:posOffset>
@@ -29945,7 +30004,7 @@
                                 <w:color w:val="000000" w:themeColor="text1"/>
                               </w:rPr>
                             </w:pPr>
-                            <w:bookmarkStart w:id="68" w:name="_Ref452850030"/>
+                            <w:bookmarkStart w:id="70" w:name="_Ref452850030"/>
                             <w:r>
                               <w:t xml:space="preserve">Figura </w:t>
                             </w:r>
@@ -29964,7 +30023,7 @@
                             <w:r>
                               <w:fldChar w:fldCharType="end"/>
                             </w:r>
-                            <w:bookmarkEnd w:id="68"/>
+                            <w:bookmarkEnd w:id="70"/>
                           </w:p>
                         </w:txbxContent>
                       </wps:txbx>
@@ -29982,7 +30041,7 @@
           </mc:Choice>
           <mc:Fallback>
             <w:pict>
-              <v:shape w14:anchorId="035BC449" id="Caixa de Texto 45" o:spid="_x0000_s1032" type="#_x0000_t202" style="position:absolute;margin-left:-22.4pt;margin-top:140.15pt;width:477.8pt;height:15.55pt;z-index:-251629568;visibility:visible;mso-wrap-style:square;mso-wrap-distance-left:9pt;mso-wrap-distance-top:0;mso-wrap-distance-right:9pt;mso-wrap-distance-bottom:0;mso-position-horizontal:absolute;mso-position-horizontal-relative:text;mso-position-vertical:absolute;mso-position-vertical-relative:text;v-text-anchor:top" o:gfxdata="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" stroked="f">
+              <v:shape w14:anchorId="59BED721" id="Caixa de Texto 45" o:spid="_x0000_s1032" type="#_x0000_t202" style="position:absolute;margin-left:-22.4pt;margin-top:140.15pt;width:477.8pt;height:15.55pt;z-index:-251615744;visibility:visible;mso-wrap-style:square;mso-wrap-distance-left:9pt;mso-wrap-distance-top:0;mso-wrap-distance-right:9pt;mso-wrap-distance-bottom:0;mso-position-horizontal:absolute;mso-position-horizontal-relative:text;mso-position-vertical:absolute;mso-position-vertical-relative:text;v-text-anchor:top" o:gfxdata="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" stroked="f">
                 <v:textbox style="mso-fit-shape-to-text:t" inset="0,0,0,0">
                   <w:txbxContent>
                     <w:p>
@@ -29994,7 +30053,7 @@
                           <w:color w:val="000000" w:themeColor="text1"/>
                         </w:rPr>
                       </w:pPr>
-                      <w:bookmarkStart w:id="69" w:name="_Ref452850030"/>
+                      <w:bookmarkStart w:id="71" w:name="_Ref452850030"/>
                       <w:r>
                         <w:t xml:space="preserve">Figura </w:t>
                       </w:r>
@@ -30013,7 +30072,7 @@
                       <w:r>
                         <w:fldChar w:fldCharType="end"/>
                       </w:r>
-                      <w:bookmarkEnd w:id="69"/>
+                      <w:bookmarkEnd w:id="71"/>
                     </w:p>
                   </w:txbxContent>
                 </v:textbox>
@@ -30053,7 +30112,7 @@
         </w:rPr>
         <w:lastRenderedPageBreak/>
         <w:drawing>
-          <wp:anchor distT="0" distB="0" distL="114300" distR="114300" simplePos="0" relativeHeight="251699200" behindDoc="1" locked="0" layoutInCell="1" allowOverlap="1" wp14:anchorId="42054A1F" wp14:editId="5FF96991">
+          <wp:anchor distT="0" distB="0" distL="114300" distR="114300" simplePos="0" relativeHeight="251722240" behindDoc="1" locked="0" layoutInCell="1" allowOverlap="1" wp14:anchorId="5AA7758E" wp14:editId="6555B288">
             <wp:simplePos x="0" y="0"/>
             <wp:positionH relativeFrom="margin">
               <wp:posOffset>-460057</wp:posOffset>
@@ -30198,7 +30257,6 @@
         <w:spacing w:line="276" w:lineRule="auto"/>
         <w:ind w:left="360" w:firstLine="0"/>
         <w:jc w:val="left"/>
-        <w:outlineLvl w:val="0"/>
         <w:rPr>
           <w:rFonts w:eastAsiaTheme="majorEastAsia" w:cstheme="majorBidi"/>
           <w:b/>
@@ -30213,7 +30271,6 @@
         <w:spacing w:line="276" w:lineRule="auto"/>
         <w:ind w:left="360" w:firstLine="0"/>
         <w:jc w:val="left"/>
-        <w:outlineLvl w:val="0"/>
         <w:rPr>
           <w:rFonts w:eastAsiaTheme="majorEastAsia" w:cstheme="majorBidi"/>
           <w:b/>
@@ -30228,7 +30285,6 @@
         <w:spacing w:line="276" w:lineRule="auto"/>
         <w:ind w:left="360" w:firstLine="0"/>
         <w:jc w:val="left"/>
-        <w:outlineLvl w:val="0"/>
         <w:rPr>
           <w:rFonts w:eastAsiaTheme="majorEastAsia" w:cstheme="majorBidi"/>
           <w:b/>
@@ -30246,7 +30302,7 @@
         <mc:AlternateContent>
           <mc:Choice Requires="wps">
             <w:drawing>
-              <wp:anchor distT="0" distB="0" distL="114300" distR="114300" simplePos="0" relativeHeight="251696128" behindDoc="1" locked="0" layoutInCell="1" allowOverlap="1" wp14:anchorId="39F0399C" wp14:editId="4FDEF4FB">
+              <wp:anchor distT="0" distB="0" distL="114300" distR="114300" simplePos="0" relativeHeight="251715072" behindDoc="1" locked="0" layoutInCell="1" allowOverlap="1" wp14:anchorId="23AF0577" wp14:editId="0C717BF4">
                 <wp:simplePos x="0" y="0"/>
                 <wp:positionH relativeFrom="column">
                   <wp:posOffset>-432435</wp:posOffset>
@@ -30292,7 +30348,7 @@
                                 <w:szCs w:val="28"/>
                               </w:rPr>
                             </w:pPr>
-                            <w:bookmarkStart w:id="70" w:name="_Ref452850620"/>
+                            <w:bookmarkStart w:id="72" w:name="_Ref452850620"/>
                             <w:r>
                               <w:t xml:space="preserve">Figura </w:t>
                             </w:r>
@@ -30311,7 +30367,7 @@
                             <w:r>
                               <w:fldChar w:fldCharType="end"/>
                             </w:r>
-                            <w:bookmarkEnd w:id="70"/>
+                            <w:bookmarkEnd w:id="72"/>
                           </w:p>
                         </w:txbxContent>
                       </wps:txbx>
@@ -30329,7 +30385,7 @@
           </mc:Choice>
           <mc:Fallback>
             <w:pict>
-              <v:shape w14:anchorId="39F0399C" id="Caixa de Texto 49" o:spid="_x0000_s1033" type="#_x0000_t202" style="position:absolute;left:0;text-align:left;margin-left:-34.05pt;margin-top:24.45pt;width:568.9pt;height:.05pt;z-index:-251620352;visibility:visible;mso-wrap-style:square;mso-wrap-distance-left:9pt;mso-wrap-distance-top:0;mso-wrap-distance-right:9pt;mso-wrap-distance-bottom:0;mso-position-horizontal:absolute;mso-position-horizontal-relative:text;mso-position-vertical:absolute;mso-position-vertical-relative:text;v-text-anchor:top" o:gfxdata="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" stroked="f">
+              <v:shape w14:anchorId="23AF0577" id="Caixa de Texto 49" o:spid="_x0000_s1033" type="#_x0000_t202" style="position:absolute;left:0;text-align:left;margin-left:-34.05pt;margin-top:24.45pt;width:568.9pt;height:.05pt;z-index:-251601408;visibility:visible;mso-wrap-style:square;mso-wrap-distance-left:9pt;mso-wrap-distance-top:0;mso-wrap-distance-right:9pt;mso-wrap-distance-bottom:0;mso-position-horizontal:absolute;mso-position-horizontal-relative:text;mso-position-vertical:absolute;mso-position-vertical-relative:text;v-text-anchor:top" o:gfxdata="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" stroked="f">
                 <v:textbox style="mso-fit-shape-to-text:t" inset="0,0,0,0">
                   <w:txbxContent>
                     <w:p>
@@ -30344,7 +30400,7 @@
                           <w:szCs w:val="28"/>
                         </w:rPr>
                       </w:pPr>
-                      <w:bookmarkStart w:id="71" w:name="_Ref452850620"/>
+                      <w:bookmarkStart w:id="73" w:name="_Ref452850620"/>
                       <w:r>
                         <w:t xml:space="preserve">Figura </w:t>
                       </w:r>
@@ -30363,7 +30419,7 @@
                       <w:r>
                         <w:fldChar w:fldCharType="end"/>
                       </w:r>
-                      <w:bookmarkEnd w:id="71"/>
+                      <w:bookmarkEnd w:id="73"/>
                     </w:p>
                   </w:txbxContent>
                 </v:textbox>
@@ -30378,7 +30434,6 @@
         <w:spacing w:line="276" w:lineRule="auto"/>
         <w:ind w:left="360" w:firstLine="0"/>
         <w:jc w:val="left"/>
-        <w:outlineLvl w:val="0"/>
         <w:rPr>
           <w:rFonts w:eastAsiaTheme="majorEastAsia" w:cstheme="majorBidi"/>
           <w:b/>
@@ -30429,7 +30484,7 @@
           <w:lang w:eastAsia="pt-BR"/>
         </w:rPr>
         <w:drawing>
-          <wp:anchor distT="0" distB="0" distL="114300" distR="114300" simplePos="0" relativeHeight="251683840" behindDoc="1" locked="0" layoutInCell="1" allowOverlap="1">
+          <wp:anchor distT="0" distB="0" distL="114300" distR="114300" simplePos="0" relativeHeight="251693568" behindDoc="1" locked="0" layoutInCell="1" allowOverlap="1" wp14:anchorId="78ACEB52" wp14:editId="1CCCA506">
             <wp:simplePos x="0" y="0"/>
             <wp:positionH relativeFrom="column">
               <wp:posOffset>2215515</wp:posOffset>
@@ -30582,18 +30637,21 @@
         <w:spacing w:line="276" w:lineRule="auto"/>
         <w:ind w:left="360" w:firstLine="0"/>
         <w:jc w:val="left"/>
-        <w:outlineLvl w:val="0"/>
         <w:rPr>
           <w:rFonts w:eastAsiaTheme="majorEastAsia" w:cstheme="majorBidi"/>
           <w:bCs/>
           <w:szCs w:val="28"/>
         </w:rPr>
       </w:pPr>
-      <w:r>
+      <w:bookmarkStart w:id="74" w:name="_Toc452912220"/>
+      <w:r>
+        <w:rPr>
+          <w:lang w:eastAsia="pt-BR"/>
+        </w:rPr>
         <mc:AlternateContent>
           <mc:Choice Requires="wps">
             <w:drawing>
-              <wp:anchor distT="0" distB="0" distL="114300" distR="114300" simplePos="0" relativeHeight="251682816" behindDoc="1" locked="0" layoutInCell="1" allowOverlap="1" wp14:anchorId="152807A3" wp14:editId="3BB9BD13">
+              <wp:anchor distT="0" distB="0" distL="114300" distR="114300" simplePos="0" relativeHeight="251686400" behindDoc="1" locked="0" layoutInCell="1" allowOverlap="1" wp14:anchorId="71E390F2" wp14:editId="423C95D7">
                 <wp:simplePos x="0" y="0"/>
                 <wp:positionH relativeFrom="column">
                   <wp:posOffset>-127635</wp:posOffset>
@@ -30637,7 +30695,7 @@
                                 <w:szCs w:val="28"/>
                               </w:rPr>
                             </w:pPr>
-                            <w:bookmarkStart w:id="72" w:name="_Ref452907536"/>
+                            <w:bookmarkStart w:id="75" w:name="_Ref452907536"/>
                             <w:r>
                               <w:t xml:space="preserve">Figura </w:t>
                             </w:r>
@@ -30656,7 +30714,7 @@
                             <w:r>
                               <w:fldChar w:fldCharType="end"/>
                             </w:r>
-                            <w:bookmarkEnd w:id="72"/>
+                            <w:bookmarkEnd w:id="75"/>
                           </w:p>
                         </w:txbxContent>
                       </wps:txbx>
@@ -30674,7 +30732,7 @@
           </mc:Choice>
           <mc:Fallback>
             <w:pict>
-              <v:shape w14:anchorId="152807A3" id="Caixa de Texto 56" o:spid="_x0000_s1034" type="#_x0000_t202" style="position:absolute;left:0;text-align:left;margin-left:-10.05pt;margin-top:146.4pt;width:445.5pt;height:.05pt;z-index:-251633664;visibility:visible;mso-wrap-style:square;mso-wrap-distance-left:9pt;mso-wrap-distance-top:0;mso-wrap-distance-right:9pt;mso-wrap-distance-bottom:0;mso-position-horizontal:absolute;mso-position-horizontal-relative:text;mso-position-vertical:absolute;mso-position-vertical-relative:text;v-text-anchor:top" o:gfxdata="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" stroked="f">
+              <v:shape w14:anchorId="71E390F2" id="Caixa de Texto 56" o:spid="_x0000_s1034" type="#_x0000_t202" style="position:absolute;left:0;text-align:left;margin-left:-10.05pt;margin-top:146.4pt;width:445.5pt;height:.05pt;z-index:-251630080;visibility:visible;mso-wrap-style:square;mso-wrap-distance-left:9pt;mso-wrap-distance-top:0;mso-wrap-distance-right:9pt;mso-wrap-distance-bottom:0;mso-position-horizontal:absolute;mso-position-horizontal-relative:text;mso-position-vertical:absolute;mso-position-vertical-relative:text;v-text-anchor:top" o:gfxdata="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" stroked="f">
                 <v:textbox style="mso-fit-shape-to-text:t" inset="0,0,0,0">
                   <w:txbxContent>
                     <w:p>
@@ -30687,7 +30745,7 @@
                           <w:szCs w:val="28"/>
                         </w:rPr>
                       </w:pPr>
-                      <w:bookmarkStart w:id="73" w:name="_Ref452907536"/>
+                      <w:bookmarkStart w:id="76" w:name="_Ref452907536"/>
                       <w:r>
                         <w:t xml:space="preserve">Figura </w:t>
                       </w:r>
@@ -30706,7 +30764,7 @@
                       <w:r>
                         <w:fldChar w:fldCharType="end"/>
                       </w:r>
-                      <w:bookmarkEnd w:id="73"/>
+                      <w:bookmarkEnd w:id="76"/>
                     </w:p>
                   </w:txbxContent>
                 </v:textbox>
@@ -30723,7 +30781,7 @@
           <w:lang w:eastAsia="pt-BR"/>
         </w:rPr>
         <w:drawing>
-          <wp:anchor distT="0" distB="0" distL="114300" distR="114300" simplePos="0" relativeHeight="251701248" behindDoc="1" locked="0" layoutInCell="1" allowOverlap="1" wp14:anchorId="10BDB87B" wp14:editId="595AF151">
+          <wp:anchor distT="0" distB="0" distL="114300" distR="114300" simplePos="0" relativeHeight="251729408" behindDoc="1" locked="0" layoutInCell="1" allowOverlap="1" wp14:anchorId="294D31BF" wp14:editId="117A41A9">
             <wp:simplePos x="0" y="0"/>
             <wp:positionH relativeFrom="column">
               <wp:posOffset>-127635</wp:posOffset>
@@ -30778,13 +30836,13 @@
           </wp:anchor>
         </w:drawing>
       </w:r>
+      <w:bookmarkEnd w:id="74"/>
     </w:p>
     <w:p>
       <w:pPr>
         <w:spacing w:line="276" w:lineRule="auto"/>
         <w:ind w:left="360" w:firstLine="0"/>
         <w:jc w:val="left"/>
-        <w:outlineLvl w:val="0"/>
         <w:rPr>
           <w:rFonts w:eastAsiaTheme="majorEastAsia" w:cstheme="majorBidi"/>
           <w:b/>
@@ -30799,7 +30857,6 @@
         <w:spacing w:line="276" w:lineRule="auto"/>
         <w:ind w:left="360" w:firstLine="0"/>
         <w:jc w:val="left"/>
-        <w:outlineLvl w:val="0"/>
         <w:rPr>
           <w:rFonts w:eastAsiaTheme="majorEastAsia" w:cstheme="majorBidi"/>
           <w:b/>
@@ -30814,7 +30871,6 @@
         <w:spacing w:line="276" w:lineRule="auto"/>
         <w:ind w:left="360" w:firstLine="0"/>
         <w:jc w:val="left"/>
-        <w:outlineLvl w:val="0"/>
         <w:rPr>
           <w:rFonts w:eastAsiaTheme="majorEastAsia" w:cstheme="majorBidi"/>
           <w:b/>
@@ -30823,7 +30879,43 @@
           <w:szCs w:val="28"/>
         </w:rPr>
       </w:pPr>
-      <w:bookmarkStart w:id="74" w:name="_Toc452851667"/>
+    </w:p>
+    <w:p>
+      <w:pPr>
+        <w:pStyle w:val="Ttulo3"/>
+      </w:pPr>
+      <w:r>
+        <w:rPr>
+          <w:sz w:val="32"/>
+        </w:rPr>
+        <w:br w:type="page"/>
+      </w:r>
+    </w:p>
+    <w:p>
+      <w:pPr>
+        <w:pStyle w:val="Ttulo3"/>
+        <w:numPr>
+          <w:ilvl w:val="0"/>
+          <w:numId w:val="0"/>
+        </w:numPr>
+        <w:ind w:left="288"/>
+        <w:rPr>
+          <w:b/>
+          <w:bCs/>
+          <w:szCs w:val="28"/>
+        </w:rPr>
+      </w:pPr>
+      <w:bookmarkStart w:id="77" w:name="_Toc452912514"/>
+      <w:r>
+        <w:rPr>
+          <w:b/>
+          <w:bCs/>
+          <w:szCs w:val="28"/>
+        </w:rPr>
+        <w:lastRenderedPageBreak/>
+        <w:t>8.2.B Consultando um Pedido</w:t>
+      </w:r>
+      <w:bookmarkEnd w:id="77"/>
     </w:p>
     <w:p>
       <w:pPr>
@@ -30832,49 +30924,344 @@
         <w:jc w:val="left"/>
         <w:rPr>
           <w:rFonts w:eastAsiaTheme="majorEastAsia" w:cstheme="majorBidi"/>
-          <w:b/>
-          <w:bCs/>
-          <w:sz w:val="32"/>
+          <w:bCs/>
           <w:szCs w:val="28"/>
         </w:rPr>
       </w:pPr>
       <w:r>
         <w:rPr>
           <w:rFonts w:eastAsiaTheme="majorEastAsia" w:cstheme="majorBidi"/>
-          <w:b/>
-          <w:bCs/>
-          <w:sz w:val="32"/>
+          <w:bCs/>
           <w:szCs w:val="28"/>
         </w:rPr>
-        <w:br w:type="page"/>
-      </w:r>
-      <w:r>
+        <w:t>O sistema disponibiliza duas opçãos para realizar a consulta á um pedido:</w:t>
+      </w:r>
+    </w:p>
+    <w:p>
+      <w:pPr>
+        <w:pStyle w:val="PargrafodaLista"/>
+        <w:numPr>
+          <w:ilvl w:val="0"/>
+          <w:numId w:val="34"/>
+        </w:numPr>
+        <w:spacing w:line="276" w:lineRule="auto"/>
+        <w:jc w:val="left"/>
         <w:rPr>
           <w:rFonts w:eastAsiaTheme="majorEastAsia" w:cstheme="majorBidi"/>
-          <w:b/>
           <w:bCs/>
           <w:szCs w:val="28"/>
         </w:rPr>
-        <w:lastRenderedPageBreak/>
-        <w:t>8.2.B Consultando um Pedido</w:t>
-      </w:r>
-    </w:p>
-    <w:p>
-      <w:pPr>
+      </w:pPr>
+      <w:r>
+        <w:rPr>
+          <w:rFonts w:eastAsiaTheme="majorEastAsia" w:cstheme="majorBidi"/>
+          <w:bCs/>
+          <w:szCs w:val="20"/>
+          <w:lang w:eastAsia="pt-BR"/>
+        </w:rPr>
+        <w:drawing>
+          <wp:anchor distT="0" distB="0" distL="114300" distR="114300" simplePos="0" relativeHeight="251764224" behindDoc="1" locked="0" layoutInCell="1" allowOverlap="1" wp14:anchorId="1A3598A2" wp14:editId="152D4716">
+            <wp:simplePos x="0" y="0"/>
+            <wp:positionH relativeFrom="column">
+              <wp:posOffset>4681855</wp:posOffset>
+            </wp:positionH>
+            <wp:positionV relativeFrom="paragraph">
+              <wp:posOffset>138430</wp:posOffset>
+            </wp:positionV>
+            <wp:extent cx="714375" cy="307975"/>
+            <wp:effectExtent l="0" t="0" r="9525" b="0"/>
+            <wp:wrapNone/>
+            <wp:docPr id="42" name="Imagem 42"/>
+            <wp:cNvGraphicFramePr>
+              <a:graphicFrameLocks xmlns:a="http://schemas.openxmlformats.org/drawingml/2006/main" noChangeAspect="1"/>
+            </wp:cNvGraphicFramePr>
+            <a:graphic xmlns:a="http://schemas.openxmlformats.org/drawingml/2006/main">
+              <a:graphicData uri="http://schemas.openxmlformats.org/drawingml/2006/picture">
+                <pic:pic xmlns:pic="http://schemas.openxmlformats.org/drawingml/2006/picture">
+                  <pic:nvPicPr>
+                    <pic:cNvPr id="42" name="botãoBuscar.png"/>
+                    <pic:cNvPicPr/>
+                  </pic:nvPicPr>
+                  <pic:blipFill>
+                    <a:blip r:embed="rId52">
+                      <a:extLst>
+                        <a:ext uri="{28A0092B-C50C-407E-A947-70E740481C1C}">
+                          <a14:useLocalDpi xmlns:a14="http://schemas.microsoft.com/office/drawing/2010/main" val="0"/>
+                        </a:ext>
+                      </a:extLst>
+                    </a:blip>
+                    <a:stretch>
+                      <a:fillRect/>
+                    </a:stretch>
+                  </pic:blipFill>
+                  <pic:spPr>
+                    <a:xfrm>
+                      <a:off x="0" y="0"/>
+                      <a:ext cx="714375" cy="307975"/>
+                    </a:xfrm>
+                    <a:prstGeom prst="rect">
+                      <a:avLst/>
+                    </a:prstGeom>
+                  </pic:spPr>
+                </pic:pic>
+              </a:graphicData>
+            </a:graphic>
+          </wp:anchor>
+        </w:drawing>
+      </w:r>
+      <w:r>
+        <w:rPr>
+          <w:rFonts w:eastAsiaTheme="majorEastAsia" w:cstheme="majorBidi"/>
+          <w:bCs/>
+          <w:szCs w:val="28"/>
+        </w:rPr>
+        <w:t xml:space="preserve">O usuário pode fazer uma combinação de filtros que o sistema disponibiliza </w:t>
+      </w:r>
+      <w:r>
+        <w:rPr>
+          <w:rFonts w:eastAsiaTheme="majorEastAsia" w:cstheme="majorBidi"/>
+          <w:bCs/>
+          <w:sz w:val="20"/>
+          <w:szCs w:val="20"/>
+        </w:rPr>
+        <w:t xml:space="preserve">(veja </w:t>
+      </w:r>
+      <w:r>
+        <w:rPr>
+          <w:rFonts w:eastAsiaTheme="majorEastAsia" w:cstheme="majorBidi"/>
+          <w:bCs/>
+          <w:color w:val="548DD4" w:themeColor="text2" w:themeTint="99"/>
+          <w:sz w:val="20"/>
+          <w:szCs w:val="20"/>
+          <w:u w:val="single"/>
+        </w:rPr>
+        <w:fldChar w:fldCharType="begin"/>
+      </w:r>
+      <w:r>
+        <w:rPr>
+          <w:rFonts w:eastAsiaTheme="majorEastAsia" w:cstheme="majorBidi"/>
+          <w:bCs/>
+          <w:color w:val="548DD4" w:themeColor="text2" w:themeTint="99"/>
+          <w:sz w:val="20"/>
+          <w:szCs w:val="20"/>
+          <w:u w:val="single"/>
+        </w:rPr>
+        <w:instrText xml:space="preserve"> REF _Ref452909765 \h </w:instrText>
+      </w:r>
+      <w:r>
+        <w:rPr>
+          <w:rFonts w:eastAsiaTheme="majorEastAsia" w:cstheme="majorBidi"/>
+          <w:bCs/>
+          <w:color w:val="548DD4" w:themeColor="text2" w:themeTint="99"/>
+          <w:sz w:val="20"/>
+          <w:szCs w:val="20"/>
+          <w:u w:val="single"/>
+        </w:rPr>
+      </w:r>
+      <w:r>
+        <w:rPr>
+          <w:rFonts w:eastAsiaTheme="majorEastAsia" w:cstheme="majorBidi"/>
+          <w:bCs/>
+          <w:color w:val="548DD4" w:themeColor="text2" w:themeTint="99"/>
+          <w:sz w:val="20"/>
+          <w:szCs w:val="20"/>
+          <w:u w:val="single"/>
+        </w:rPr>
+        <w:instrText xml:space="preserve"> \* MERGEFORMAT </w:instrText>
+      </w:r>
+      <w:r>
+        <w:rPr>
+          <w:rFonts w:eastAsiaTheme="majorEastAsia" w:cstheme="majorBidi"/>
+          <w:bCs/>
+          <w:color w:val="548DD4" w:themeColor="text2" w:themeTint="99"/>
+          <w:sz w:val="20"/>
+          <w:szCs w:val="20"/>
+          <w:u w:val="single"/>
+        </w:rPr>
+        <w:fldChar w:fldCharType="separate"/>
+      </w:r>
+      <w:r>
+        <w:rPr>
+          <w:color w:val="548DD4" w:themeColor="text2" w:themeTint="99"/>
+          <w:sz w:val="20"/>
+          <w:szCs w:val="20"/>
+          <w:u w:val="single"/>
+        </w:rPr>
+        <w:t>Figura 8</w:t>
+      </w:r>
+      <w:r>
+        <w:rPr>
+          <w:rFonts w:eastAsiaTheme="majorEastAsia" w:cstheme="majorBidi"/>
+          <w:bCs/>
+          <w:color w:val="548DD4" w:themeColor="text2" w:themeTint="99"/>
+          <w:sz w:val="20"/>
+          <w:szCs w:val="20"/>
+          <w:u w:val="single"/>
+        </w:rPr>
+        <w:fldChar w:fldCharType="end"/>
+      </w:r>
+      <w:r>
+        <w:rPr>
+          <w:rFonts w:eastAsiaTheme="majorEastAsia" w:cstheme="majorBidi"/>
+          <w:bCs/>
+          <w:color w:val="548DD4" w:themeColor="text2" w:themeTint="99"/>
+          <w:sz w:val="20"/>
+          <w:szCs w:val="20"/>
+          <w:u w:val="single"/>
+        </w:rPr>
+        <w:t>)</w:t>
+      </w:r>
+      <w:r>
+        <w:rPr>
+          <w:rFonts w:eastAsiaTheme="majorEastAsia" w:cstheme="majorBidi"/>
+          <w:bCs/>
+          <w:color w:val="548DD4" w:themeColor="text2" w:themeTint="99"/>
+          <w:sz w:val="20"/>
+          <w:szCs w:val="20"/>
+          <w:u w:val="single"/>
+        </w:rPr>
+        <w:t xml:space="preserve"> </w:t>
+      </w:r>
+      <w:r>
+        <w:rPr>
+          <w:rFonts w:eastAsiaTheme="majorEastAsia" w:cstheme="majorBidi"/>
+          <w:bCs/>
+          <w:color w:val="548DD4" w:themeColor="text2" w:themeTint="99"/>
+          <w:sz w:val="20"/>
+          <w:szCs w:val="20"/>
+        </w:rPr>
+        <w:t xml:space="preserve"> </w:t>
+      </w:r>
+      <w:r>
+        <w:rPr>
+          <w:rFonts w:eastAsiaTheme="majorEastAsia" w:cstheme="majorBidi"/>
+          <w:bCs/>
+          <w:szCs w:val="20"/>
+        </w:rPr>
+        <w:t>em seguida o usuário clica na opção</w:t>
+      </w:r>
+      <w:r>
+        <w:rPr>
+          <w:rFonts w:eastAsiaTheme="majorEastAsia" w:cstheme="majorBidi"/>
+          <w:bCs/>
+          <w:szCs w:val="20"/>
+        </w:rPr>
+        <w:t xml:space="preserve">           </w:t>
+      </w:r>
+      <w:r>
+        <w:rPr>
+          <w:rFonts w:eastAsiaTheme="majorEastAsia" w:cstheme="majorBidi"/>
+          <w:bCs/>
+          <w:szCs w:val="20"/>
+        </w:rPr>
+        <w:t xml:space="preserve"> </w:t>
+      </w:r>
+      <w:r>
+        <w:rPr>
+          <w:rFonts w:eastAsiaTheme="majorEastAsia" w:cstheme="majorBidi"/>
+          <w:bCs/>
+          <w:szCs w:val="20"/>
+        </w:rPr>
+        <w:t xml:space="preserve">   </w:t>
+      </w:r>
+    </w:p>
+    <w:p>
+      <w:pPr>
+        <w:pStyle w:val="PargrafodaLista"/>
         <w:spacing w:line="276" w:lineRule="auto"/>
         <w:ind w:firstLine="0"/>
         <w:jc w:val="left"/>
         <w:rPr>
           <w:rFonts w:eastAsiaTheme="majorEastAsia" w:cstheme="majorBidi"/>
-          <w:b/>
-          <w:bCs/>
-          <w:sz w:val="32"/>
+          <w:bCs/>
           <w:szCs w:val="28"/>
         </w:rPr>
       </w:pPr>
     </w:p>
     <w:p>
       <w:pPr>
+        <w:pStyle w:val="PargrafodaLista"/>
+        <w:numPr>
+          <w:ilvl w:val="0"/>
+          <w:numId w:val="34"/>
+        </w:numPr>
+        <w:spacing w:line="276" w:lineRule="auto"/>
+        <w:jc w:val="left"/>
+        <w:rPr>
+          <w:rFonts w:eastAsiaTheme="majorEastAsia" w:cstheme="majorBidi"/>
+          <w:bCs/>
+          <w:szCs w:val="28"/>
+        </w:rPr>
+      </w:pPr>
+      <w:r>
+        <w:rPr>
+          <w:rFonts w:eastAsiaTheme="majorEastAsia" w:cstheme="majorBidi"/>
+          <w:bCs/>
+          <w:szCs w:val="20"/>
+          <w:lang w:eastAsia="pt-BR"/>
+        </w:rPr>
+        <w:drawing>
+          <wp:anchor distT="0" distB="0" distL="114300" distR="114300" simplePos="0" relativeHeight="251773440" behindDoc="1" locked="0" layoutInCell="1" allowOverlap="1" wp14:anchorId="050CCE5E" wp14:editId="5755A88A">
+            <wp:simplePos x="0" y="0"/>
+            <wp:positionH relativeFrom="column">
+              <wp:posOffset>1139190</wp:posOffset>
+            </wp:positionH>
+            <wp:positionV relativeFrom="paragraph">
+              <wp:posOffset>161925</wp:posOffset>
+            </wp:positionV>
+            <wp:extent cx="714375" cy="307975"/>
+            <wp:effectExtent l="0" t="0" r="9525" b="0"/>
+            <wp:wrapNone/>
+            <wp:docPr id="54" name="Imagem 54"/>
+            <wp:cNvGraphicFramePr>
+              <a:graphicFrameLocks xmlns:a="http://schemas.openxmlformats.org/drawingml/2006/main" noChangeAspect="1"/>
+            </wp:cNvGraphicFramePr>
+            <a:graphic xmlns:a="http://schemas.openxmlformats.org/drawingml/2006/main">
+              <a:graphicData uri="http://schemas.openxmlformats.org/drawingml/2006/picture">
+                <pic:pic xmlns:pic="http://schemas.openxmlformats.org/drawingml/2006/picture">
+                  <pic:nvPicPr>
+                    <pic:cNvPr id="42" name="botãoBuscar.png"/>
+                    <pic:cNvPicPr/>
+                  </pic:nvPicPr>
+                  <pic:blipFill>
+                    <a:blip r:embed="rId52">
+                      <a:extLst>
+                        <a:ext uri="{28A0092B-C50C-407E-A947-70E740481C1C}">
+                          <a14:useLocalDpi xmlns:a14="http://schemas.microsoft.com/office/drawing/2010/main" val="0"/>
+                        </a:ext>
+                      </a:extLst>
+                    </a:blip>
+                    <a:stretch>
+                      <a:fillRect/>
+                    </a:stretch>
+                  </pic:blipFill>
+                  <pic:spPr>
+                    <a:xfrm>
+                      <a:off x="0" y="0"/>
+                      <a:ext cx="714375" cy="307975"/>
+                    </a:xfrm>
+                    <a:prstGeom prst="rect">
+                      <a:avLst/>
+                    </a:prstGeom>
+                  </pic:spPr>
+                </pic:pic>
+              </a:graphicData>
+            </a:graphic>
+          </wp:anchor>
+        </w:drawing>
+      </w:r>
+      <w:r>
+        <w:rPr>
+          <w:rFonts w:eastAsiaTheme="majorEastAsia" w:cstheme="majorBidi"/>
+          <w:bCs/>
+          <w:szCs w:val="28"/>
+        </w:rPr>
+        <w:t xml:space="preserve">O usuário pode listar todos os pedidos disponíveis no sistema clicando na opção </w:t>
+      </w:r>
+    </w:p>
+    <w:p>
+      <w:pPr>
+        <w:keepNext/>
         <w:spacing w:line="276" w:lineRule="auto"/>
         <w:ind w:firstLine="0"/>
         <w:jc w:val="left"/>
@@ -30882,36 +31269,76 @@
           <w:rFonts w:eastAsiaTheme="majorEastAsia" w:cstheme="majorBidi"/>
           <w:b/>
           <w:bCs/>
-          <w:sz w:val="32"/>
           <w:szCs w:val="28"/>
         </w:rPr>
       </w:pPr>
-      <w:bookmarkStart w:id="75" w:name="_GoBack"/>
-      <w:bookmarkEnd w:id="75"/>
-      <w:r>
-        <w:rPr>
-          <w:rFonts w:eastAsiaTheme="majorEastAsia" w:cstheme="majorBidi"/>
-          <w:b/>
-          <w:bCs/>
-          <w:sz w:val="32"/>
-          <w:szCs w:val="28"/>
-        </w:rPr>
-        <w:br w:type="page"/>
-      </w:r>
-    </w:p>
-    <w:p>
-      <w:pPr>
+    </w:p>
+    <w:p>
+      <w:pPr>
+        <w:keepNext/>
         <w:spacing w:line="276" w:lineRule="auto"/>
         <w:ind w:firstLine="0"/>
         <w:jc w:val="left"/>
+      </w:pPr>
+      <w:r>
         <w:rPr>
           <w:rFonts w:eastAsiaTheme="majorEastAsia" w:cstheme="majorBidi"/>
           <w:b/>
           <w:bCs/>
           <w:sz w:val="32"/>
           <w:szCs w:val="28"/>
-        </w:rPr>
-      </w:pPr>
+          <w:lang w:eastAsia="pt-BR"/>
+        </w:rPr>
+        <w:drawing>
+          <wp:anchor distT="0" distB="0" distL="114300" distR="114300" simplePos="0" relativeHeight="251739648" behindDoc="1" locked="0" layoutInCell="1" allowOverlap="1" wp14:anchorId="0C2F9F69" wp14:editId="1A033A7E">
+            <wp:simplePos x="0" y="0"/>
+            <wp:positionH relativeFrom="column">
+              <wp:posOffset>-3810</wp:posOffset>
+            </wp:positionH>
+            <wp:positionV relativeFrom="paragraph">
+              <wp:posOffset>3810</wp:posOffset>
+            </wp:positionV>
+            <wp:extent cx="5400040" cy="1238885"/>
+            <wp:effectExtent l="0" t="0" r="0" b="0"/>
+            <wp:wrapNone/>
+            <wp:docPr id="38" name="Imagem 38"/>
+            <wp:cNvGraphicFramePr>
+              <a:graphicFrameLocks xmlns:a="http://schemas.openxmlformats.org/drawingml/2006/main" noChangeAspect="1"/>
+            </wp:cNvGraphicFramePr>
+            <a:graphic xmlns:a="http://schemas.openxmlformats.org/drawingml/2006/main">
+              <a:graphicData uri="http://schemas.openxmlformats.org/drawingml/2006/picture">
+                <pic:pic xmlns:pic="http://schemas.openxmlformats.org/drawingml/2006/picture">
+                  <pic:nvPicPr>
+                    <pic:cNvPr id="38" name="ConsultarPedidoFiltro.png"/>
+                    <pic:cNvPicPr/>
+                  </pic:nvPicPr>
+                  <pic:blipFill>
+                    <a:blip r:embed="rId53">
+                      <a:extLst>
+                        <a:ext uri="{28A0092B-C50C-407E-A947-70E740481C1C}">
+                          <a14:useLocalDpi xmlns:a14="http://schemas.microsoft.com/office/drawing/2010/main" val="0"/>
+                        </a:ext>
+                      </a:extLst>
+                    </a:blip>
+                    <a:stretch>
+                      <a:fillRect/>
+                    </a:stretch>
+                  </pic:blipFill>
+                  <pic:spPr>
+                    <a:xfrm>
+                      <a:off x="0" y="0"/>
+                      <a:ext cx="5400040" cy="1238885"/>
+                    </a:xfrm>
+                    <a:prstGeom prst="rect">
+                      <a:avLst/>
+                    </a:prstGeom>
+                  </pic:spPr>
+                </pic:pic>
+              </a:graphicData>
+            </a:graphic>
+          </wp:anchor>
+        </w:drawing>
+      </w:r>
     </w:p>
     <w:p>
       <w:pPr>
@@ -30942,25 +31369,350 @@
       </w:pPr>
     </w:p>
     <w:p>
+      <w:r>
+        <mc:AlternateContent>
+          <mc:Choice Requires="wps">
+            <w:drawing>
+              <wp:anchor distT="0" distB="0" distL="114300" distR="114300" simplePos="0" relativeHeight="251748864" behindDoc="1" locked="0" layoutInCell="1" allowOverlap="1" wp14:anchorId="08E7A1DC" wp14:editId="39391D3C">
+                <wp:simplePos x="0" y="0"/>
+                <wp:positionH relativeFrom="column">
+                  <wp:posOffset>-232410</wp:posOffset>
+                </wp:positionH>
+                <wp:positionV relativeFrom="paragraph">
+                  <wp:posOffset>150495</wp:posOffset>
+                </wp:positionV>
+                <wp:extent cx="3971925" cy="635"/>
+                <wp:effectExtent l="0" t="0" r="9525" b="8255"/>
+                <wp:wrapNone/>
+                <wp:docPr id="39" name="Caixa de Texto 39"/>
+                <wp:cNvGraphicFramePr/>
+                <a:graphic xmlns:a="http://schemas.openxmlformats.org/drawingml/2006/main">
+                  <a:graphicData uri="http://schemas.microsoft.com/office/word/2010/wordprocessingShape">
+                    <wps:wsp>
+                      <wps:cNvSpPr txBox="1"/>
+                      <wps:spPr>
+                        <a:xfrm>
+                          <a:off x="0" y="0"/>
+                          <a:ext cx="3971925" cy="635"/>
+                        </a:xfrm>
+                        <a:prstGeom prst="rect">
+                          <a:avLst/>
+                        </a:prstGeom>
+                        <a:solidFill>
+                          <a:prstClr val="white"/>
+                        </a:solidFill>
+                        <a:ln>
+                          <a:noFill/>
+                        </a:ln>
+                      </wps:spPr>
+                      <wps:txbx>
+                        <w:txbxContent>
+                          <w:p>
+                            <w:pPr>
+                              <w:pStyle w:val="Legenda"/>
+                              <w:rPr>
+                                <w:rFonts w:eastAsiaTheme="majorEastAsia" w:cstheme="majorBidi"/>
+                                <w:b/>
+                                <w:bCs/>
+                                <w:sz w:val="32"/>
+                                <w:szCs w:val="28"/>
+                              </w:rPr>
+                            </w:pPr>
+                            <w:r>
+                              <w:t xml:space="preserve">Figura </w:t>
+                            </w:r>
+                            <w:r>
+                              <w:fldChar w:fldCharType="begin"/>
+                            </w:r>
+                            <w:r>
+                              <w:instrText xml:space="preserve"> SEQ Figura \* ARABIC </w:instrText>
+                            </w:r>
+                            <w:r>
+                              <w:fldChar w:fldCharType="separate"/>
+                            </w:r>
+                            <w:r>
+                              <w:t>8</w:t>
+                            </w:r>
+                            <w:r>
+                              <w:fldChar w:fldCharType="end"/>
+                            </w:r>
+                          </w:p>
+                        </w:txbxContent>
+                      </wps:txbx>
+                      <wps:bodyPr rot="0" spcFirstLastPara="0" vertOverflow="overflow" horzOverflow="overflow" vert="horz" wrap="square" lIns="0" tIns="0" rIns="0" bIns="0" numCol="1" spcCol="0" rtlCol="0" fromWordArt="0" anchor="t" anchorCtr="0" forceAA="0" compatLnSpc="1">
+                        <a:prstTxWarp prst="textNoShape">
+                          <a:avLst/>
+                        </a:prstTxWarp>
+                        <a:spAutoFit/>
+                      </wps:bodyPr>
+                    </wps:wsp>
+                  </a:graphicData>
+                </a:graphic>
+                <wp14:sizeRelH relativeFrom="margin">
+                  <wp14:pctWidth>0</wp14:pctWidth>
+                </wp14:sizeRelH>
+              </wp:anchor>
+            </w:drawing>
+          </mc:Choice>
+          <mc:Fallback>
+            <w:pict>
+              <v:shape w14:anchorId="08E7A1DC" id="Caixa de Texto 39" o:spid="_x0000_s1035" type="#_x0000_t202" style="position:absolute;left:0;text-align:left;margin-left:-18.3pt;margin-top:11.85pt;width:312.75pt;height:.05pt;z-index:-251567616;visibility:visible;mso-wrap-style:square;mso-width-percent:0;mso-wrap-distance-left:9pt;mso-wrap-distance-top:0;mso-wrap-distance-right:9pt;mso-wrap-distance-bottom:0;mso-position-horizontal:absolute;mso-position-horizontal-relative:text;mso-position-vertical:absolute;mso-position-vertical-relative:text;mso-width-percent:0;mso-width-relative:margin;v-text-anchor:top" o:gfxdata="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" stroked="f">
+                <v:textbox style="mso-fit-shape-to-text:t" inset="0,0,0,0">
+                  <w:txbxContent>
+                    <w:p>
+                      <w:pPr>
+                        <w:pStyle w:val="Legenda"/>
+                        <w:rPr>
+                          <w:rFonts w:eastAsiaTheme="majorEastAsia" w:cstheme="majorBidi"/>
+                          <w:b/>
+                          <w:bCs/>
+                          <w:sz w:val="32"/>
+                          <w:szCs w:val="28"/>
+                        </w:rPr>
+                      </w:pPr>
+                      <w:r>
+                        <w:t xml:space="preserve">Figura </w:t>
+                      </w:r>
+                      <w:r>
+                        <w:fldChar w:fldCharType="begin"/>
+                      </w:r>
+                      <w:r>
+                        <w:instrText xml:space="preserve"> SEQ Figura \* ARABIC </w:instrText>
+                      </w:r>
+                      <w:r>
+                        <w:fldChar w:fldCharType="separate"/>
+                      </w:r>
+                      <w:r>
+                        <w:t>8</w:t>
+                      </w:r>
+                      <w:r>
+                        <w:fldChar w:fldCharType="end"/>
+                      </w:r>
+                    </w:p>
+                  </w:txbxContent>
+                </v:textbox>
+              </v:shape>
+            </w:pict>
+          </mc:Fallback>
+        </mc:AlternateContent>
+      </w:r>
+    </w:p>
+    <w:p>
       <w:pPr>
         <w:spacing w:line="276" w:lineRule="auto"/>
         <w:ind w:left="360" w:firstLine="0"/>
         <w:jc w:val="left"/>
-        <w:outlineLvl w:val="0"/>
         <w:rPr>
           <w:rFonts w:eastAsiaTheme="majorEastAsia" w:cstheme="majorBidi"/>
           <w:b/>
           <w:bCs/>
+          <w:szCs w:val="28"/>
+        </w:rPr>
+      </w:pPr>
+    </w:p>
+    <w:p>
+      <w:pPr>
+        <w:rPr>
+          <w:rFonts w:eastAsiaTheme="majorEastAsia" w:cstheme="majorBidi"/>
+          <w:bCs/>
+          <w:szCs w:val="28"/>
+        </w:rPr>
+      </w:pPr>
+      <w:r>
+        <w:rPr>
+          <w:rFonts w:eastAsiaTheme="majorEastAsia" w:cstheme="majorBidi"/>
+          <w:bCs/>
+          <w:szCs w:val="28"/>
+        </w:rPr>
+        <w:t>Realizando os procedimentos detalhados anteriormente , o sistema disponibiliza uma lista ao usuário com todos os pedidos cadastrados no sistema</w:t>
+      </w:r>
+      <w:r>
+        <w:rPr>
+          <w:rFonts w:eastAsiaTheme="majorEastAsia" w:cstheme="majorBidi"/>
+          <w:bCs/>
+          <w:szCs w:val="28"/>
+        </w:rPr>
+        <w:t xml:space="preserve"> ( </w:t>
+      </w:r>
+      <w:r>
+        <w:rPr>
+          <w:rFonts w:eastAsiaTheme="majorEastAsia" w:cstheme="majorBidi"/>
+          <w:bCs/>
+          <w:szCs w:val="28"/>
+        </w:rPr>
+        <w:t xml:space="preserve">veja </w:t>
+      </w:r>
+      <w:r>
+        <w:rPr>
+          <w:rFonts w:eastAsiaTheme="majorEastAsia" w:cstheme="majorBidi"/>
+          <w:bCs/>
+          <w:color w:val="548DD4" w:themeColor="text2" w:themeTint="99"/>
+          <w:szCs w:val="28"/>
+          <w:u w:val="single"/>
+        </w:rPr>
+        <w:fldChar w:fldCharType="begin"/>
+      </w:r>
+      <w:r>
+        <w:rPr>
+          <w:rFonts w:eastAsiaTheme="majorEastAsia" w:cstheme="majorBidi"/>
+          <w:bCs/>
+          <w:color w:val="548DD4" w:themeColor="text2" w:themeTint="99"/>
+          <w:szCs w:val="28"/>
+          <w:u w:val="single"/>
+        </w:rPr>
+        <w:instrText xml:space="preserve"> REF _Ref452910942 \h </w:instrText>
+      </w:r>
+      <w:r>
+        <w:rPr>
+          <w:rFonts w:eastAsiaTheme="majorEastAsia" w:cstheme="majorBidi"/>
+          <w:bCs/>
+          <w:color w:val="548DD4" w:themeColor="text2" w:themeTint="99"/>
+          <w:szCs w:val="28"/>
+          <w:u w:val="single"/>
+        </w:rPr>
+      </w:r>
+      <w:r>
+        <w:rPr>
+          <w:rFonts w:eastAsiaTheme="majorEastAsia" w:cstheme="majorBidi"/>
+          <w:bCs/>
+          <w:color w:val="548DD4" w:themeColor="text2" w:themeTint="99"/>
+          <w:szCs w:val="28"/>
+          <w:u w:val="single"/>
+        </w:rPr>
+        <w:fldChar w:fldCharType="separate"/>
+      </w:r>
+      <w:r>
+        <w:rPr>
+          <w:color w:val="548DD4" w:themeColor="text2" w:themeTint="99"/>
+          <w:u w:val="single"/>
+        </w:rPr>
+        <w:t>Figura 9</w:t>
+      </w:r>
+      <w:r>
+        <w:rPr>
+          <w:rFonts w:eastAsiaTheme="majorEastAsia" w:cstheme="majorBidi"/>
+          <w:bCs/>
+          <w:color w:val="548DD4" w:themeColor="text2" w:themeTint="99"/>
+          <w:szCs w:val="28"/>
+          <w:u w:val="single"/>
+        </w:rPr>
+        <w:fldChar w:fldCharType="end"/>
+      </w:r>
+      <w:r>
+        <w:rPr>
+          <w:rFonts w:eastAsiaTheme="majorEastAsia" w:cstheme="majorBidi"/>
+          <w:bCs/>
+          <w:szCs w:val="28"/>
+        </w:rPr>
+        <w:t>)</w:t>
+      </w:r>
+    </w:p>
+    <w:p>
+      <w:pPr>
+        <w:rPr>
+          <w:rFonts w:eastAsiaTheme="majorEastAsia" w:cstheme="majorBidi"/>
+          <w:bCs/>
+          <w:szCs w:val="28"/>
+        </w:rPr>
+      </w:pPr>
+      <w:r>
+        <w:rPr>
+          <w:rFonts w:eastAsiaTheme="majorEastAsia" w:cstheme="majorBidi"/>
+          <w:b/>
+          <w:bCs/>
           <w:sz w:val="32"/>
           <w:szCs w:val="28"/>
-        </w:rPr>
-      </w:pPr>
-    </w:p>
-    <w:p>
-      <w:pPr>
-        <w:spacing w:line="276" w:lineRule="auto"/>
-        <w:ind w:firstLine="0"/>
-        <w:jc w:val="left"/>
+          <w:lang w:eastAsia="pt-BR"/>
+        </w:rPr>
+        <w:drawing>
+          <wp:anchor distT="0" distB="0" distL="114300" distR="114300" simplePos="0" relativeHeight="251781632" behindDoc="1" locked="0" layoutInCell="1" allowOverlap="1" wp14:anchorId="5F2355FF" wp14:editId="69A6F140">
+            <wp:simplePos x="0" y="0"/>
+            <wp:positionH relativeFrom="column">
+              <wp:posOffset>-3810</wp:posOffset>
+            </wp:positionH>
+            <wp:positionV relativeFrom="paragraph">
+              <wp:posOffset>44450</wp:posOffset>
+            </wp:positionV>
+            <wp:extent cx="5400040" cy="1628140"/>
+            <wp:effectExtent l="0" t="0" r="0" b="0"/>
+            <wp:wrapNone/>
+            <wp:docPr id="59" name="Imagem 59"/>
+            <wp:cNvGraphicFramePr>
+              <a:graphicFrameLocks xmlns:a="http://schemas.openxmlformats.org/drawingml/2006/main" noChangeAspect="1"/>
+            </wp:cNvGraphicFramePr>
+            <a:graphic xmlns:a="http://schemas.openxmlformats.org/drawingml/2006/main">
+              <a:graphicData uri="http://schemas.openxmlformats.org/drawingml/2006/picture">
+                <pic:pic xmlns:pic="http://schemas.openxmlformats.org/drawingml/2006/picture">
+                  <pic:nvPicPr>
+                    <pic:cNvPr id="59" name="ListaDePedidos.png"/>
+                    <pic:cNvPicPr/>
+                  </pic:nvPicPr>
+                  <pic:blipFill>
+                    <a:blip r:embed="rId54">
+                      <a:extLst>
+                        <a:ext uri="{28A0092B-C50C-407E-A947-70E740481C1C}">
+                          <a14:useLocalDpi xmlns:a14="http://schemas.microsoft.com/office/drawing/2010/main" val="0"/>
+                        </a:ext>
+                      </a:extLst>
+                    </a:blip>
+                    <a:stretch>
+                      <a:fillRect/>
+                    </a:stretch>
+                  </pic:blipFill>
+                  <pic:spPr>
+                    <a:xfrm>
+                      <a:off x="0" y="0"/>
+                      <a:ext cx="5400040" cy="1628140"/>
+                    </a:xfrm>
+                    <a:prstGeom prst="rect">
+                      <a:avLst/>
+                    </a:prstGeom>
+                  </pic:spPr>
+                </pic:pic>
+              </a:graphicData>
+            </a:graphic>
+          </wp:anchor>
+        </w:drawing>
+      </w:r>
+    </w:p>
+    <w:p/>
+    <w:p>
+      <w:r>
+        <w:br w:type="page"/>
+      </w:r>
+    </w:p>
+    <w:p>
+      <w:pPr>
+        <w:pStyle w:val="Ttulo1"/>
+        <w:numPr>
+          <w:ilvl w:val="0"/>
+          <w:numId w:val="0"/>
+        </w:numPr>
+        <w:rPr>
+          <w:b w:val="0"/>
+          <w:bCs w:val="0"/>
+        </w:rPr>
+      </w:pPr>
+      <w:bookmarkStart w:id="78" w:name="_Toc452912515"/>
+      <w:r>
+        <w:rPr>
+          <w:b w:val="0"/>
+          <w:bCs w:val="0"/>
+        </w:rPr>
+        <w:lastRenderedPageBreak/>
+        <w:t>R</w:t>
+      </w:r>
+      <w:r>
+        <w:rPr>
+          <w:b w:val="0"/>
+          <w:bCs w:val="0"/>
+        </w:rPr>
+        <w:t>eferências Bibliográficas</w:t>
+      </w:r>
+      <w:bookmarkEnd w:id="78"/>
+    </w:p>
+    <w:p>
+      <w:pPr>
         <w:rPr>
           <w:rFonts w:eastAsiaTheme="majorEastAsia" w:cstheme="majorBidi"/>
           <w:b/>
@@ -30971,136 +31723,6 @@
       </w:pPr>
       <w:r>
         <w:rPr>
-          <w:rFonts w:eastAsiaTheme="majorEastAsia" w:cstheme="majorBidi"/>
-          <w:b/>
-          <w:bCs/>
-          <w:sz w:val="32"/>
-          <w:szCs w:val="28"/>
-        </w:rPr>
-        <w:br w:type="page"/>
-      </w:r>
-    </w:p>
-    <w:p>
-      <w:pPr>
-        <w:spacing w:line="276" w:lineRule="auto"/>
-        <w:ind w:left="360" w:firstLine="0"/>
-        <w:jc w:val="left"/>
-        <w:outlineLvl w:val="0"/>
-        <w:rPr>
-          <w:rFonts w:eastAsiaTheme="majorEastAsia" w:cstheme="majorBidi"/>
-          <w:b/>
-          <w:bCs/>
-          <w:sz w:val="32"/>
-          <w:szCs w:val="28"/>
-        </w:rPr>
-      </w:pPr>
-    </w:p>
-    <w:p>
-      <w:pPr>
-        <w:spacing w:line="276" w:lineRule="auto"/>
-        <w:ind w:firstLine="0"/>
-        <w:jc w:val="left"/>
-        <w:rPr>
-          <w:rFonts w:eastAsiaTheme="majorEastAsia" w:cstheme="majorBidi"/>
-          <w:b/>
-          <w:bCs/>
-          <w:sz w:val="32"/>
-          <w:szCs w:val="28"/>
-        </w:rPr>
-      </w:pPr>
-      <w:r>
-        <w:rPr>
-          <w:rFonts w:eastAsiaTheme="majorEastAsia" w:cstheme="majorBidi"/>
-          <w:b/>
-          <w:bCs/>
-          <w:sz w:val="32"/>
-          <w:szCs w:val="28"/>
-        </w:rPr>
-        <w:br w:type="page"/>
-      </w:r>
-    </w:p>
-    <w:p>
-      <w:pPr>
-        <w:spacing w:line="276" w:lineRule="auto"/>
-        <w:ind w:left="360" w:firstLine="0"/>
-        <w:jc w:val="left"/>
-        <w:outlineLvl w:val="0"/>
-        <w:rPr>
-          <w:rFonts w:eastAsiaTheme="majorEastAsia" w:cstheme="majorBidi"/>
-          <w:b/>
-          <w:bCs/>
-          <w:sz w:val="32"/>
-          <w:szCs w:val="28"/>
-        </w:rPr>
-      </w:pPr>
-    </w:p>
-    <w:p>
-      <w:pPr>
-        <w:spacing w:line="276" w:lineRule="auto"/>
-        <w:ind w:firstLine="0"/>
-        <w:jc w:val="left"/>
-        <w:rPr>
-          <w:rFonts w:eastAsiaTheme="majorEastAsia" w:cstheme="majorBidi"/>
-          <w:b/>
-          <w:bCs/>
-          <w:sz w:val="32"/>
-          <w:szCs w:val="28"/>
-        </w:rPr>
-      </w:pPr>
-      <w:r>
-        <w:rPr>
-          <w:rFonts w:eastAsiaTheme="majorEastAsia" w:cstheme="majorBidi"/>
-          <w:b/>
-          <w:bCs/>
-          <w:sz w:val="32"/>
-          <w:szCs w:val="28"/>
-        </w:rPr>
-        <w:br w:type="page"/>
-      </w:r>
-    </w:p>
-    <w:p>
-      <w:pPr>
-        <w:spacing w:line="276" w:lineRule="auto"/>
-        <w:ind w:left="360" w:firstLine="0"/>
-        <w:jc w:val="left"/>
-        <w:outlineLvl w:val="0"/>
-        <w:rPr>
-          <w:rFonts w:eastAsiaTheme="majorEastAsia" w:cstheme="majorBidi"/>
-          <w:b/>
-          <w:bCs/>
-          <w:sz w:val="32"/>
-          <w:szCs w:val="28"/>
-        </w:rPr>
-      </w:pPr>
-      <w:r>
-        <w:rPr>
-          <w:rFonts w:eastAsiaTheme="majorEastAsia" w:cstheme="majorBidi"/>
-          <w:b/>
-          <w:bCs/>
-          <w:sz w:val="32"/>
-          <w:szCs w:val="28"/>
-        </w:rPr>
-        <w:lastRenderedPageBreak/>
-        <w:t>Referências Bibliográficas</w:t>
-      </w:r>
-      <w:bookmarkEnd w:id="74"/>
-    </w:p>
-    <w:p>
-      <w:pPr>
-        <w:spacing w:line="276" w:lineRule="auto"/>
-        <w:ind w:left="360" w:firstLine="0"/>
-        <w:jc w:val="left"/>
-        <w:outlineLvl w:val="0"/>
-        <w:rPr>
-          <w:rFonts w:eastAsiaTheme="majorEastAsia" w:cstheme="majorBidi"/>
-          <w:b/>
-          <w:bCs/>
-          <w:sz w:val="32"/>
-          <w:szCs w:val="28"/>
-        </w:rPr>
-      </w:pPr>
-      <w:r>
-        <w:rPr>
           <w:rFonts w:cs="Arial"/>
         </w:rPr>
         <w:t>LANZ, Luciano Quinto e LANZ, Renata. Modelos de Termo de Abertura de Projeto. 2013. Disponível em: &lt;http://pmkb.com.br/artigo/modelos-de-termo-de-abertura-de-projeto/&gt;  Acesso em: 19/03/2016.</w:t>
@@ -31170,8 +31792,8 @@
       </w:pPr>
     </w:p>
     <w:sectPr>
-      <w:headerReference w:type="default" r:id="rId52"/>
-      <w:footerReference w:type="default" r:id="rId53"/>
+      <w:headerReference w:type="default" r:id="rId55"/>
+      <w:footerReference w:type="default" r:id="rId56"/>
       <w:pgSz w:w="11906" w:h="16838"/>
       <w:pgMar w:top="1417" w:right="1701" w:bottom="1417" w:left="1701" w:header="708" w:footer="708" w:gutter="0"/>
       <w:pgNumType w:start="0"/>
@@ -31234,7 +31856,7 @@
           <w:fldChar w:fldCharType="separate"/>
         </w:r>
         <w:r>
-          <w:t>58</w:t>
+          <w:t>54</w:t>
         </w:r>
         <w:r>
           <w:fldChar w:fldCharType="end"/>
@@ -33228,6 +33850,119 @@
     </w:lvl>
   </w:abstractNum>
   <w:abstractNum w:abstractNumId="18" w15:restartNumberingAfterBreak="0">
+    <w:nsid w:val="4B595D70"/>
+    <w:multiLevelType w:val="hybridMultilevel"/>
+    <w:tmpl w:val="C2A48FCA"/>
+    <w:lvl w:ilvl="0" w:tplc="04160001">
+      <w:start w:val="1"/>
+      <w:numFmt w:val="bullet"/>
+      <w:lvlText w:val=""/>
+      <w:lvlJc w:val="left"/>
+      <w:pPr>
+        <w:ind w:left="720" w:hanging="360"/>
+      </w:pPr>
+      <w:rPr>
+        <w:rFonts w:ascii="Symbol" w:hAnsi="Symbol" w:hint="default"/>
+      </w:rPr>
+    </w:lvl>
+    <w:lvl w:ilvl="1" w:tplc="04160003" w:tentative="1">
+      <w:start w:val="1"/>
+      <w:numFmt w:val="bullet"/>
+      <w:lvlText w:val="o"/>
+      <w:lvlJc w:val="left"/>
+      <w:pPr>
+        <w:ind w:left="1440" w:hanging="360"/>
+      </w:pPr>
+      <w:rPr>
+        <w:rFonts w:ascii="Courier New" w:hAnsi="Courier New" w:cs="Courier New" w:hint="default"/>
+      </w:rPr>
+    </w:lvl>
+    <w:lvl w:ilvl="2" w:tplc="04160005" w:tentative="1">
+      <w:start w:val="1"/>
+      <w:numFmt w:val="bullet"/>
+      <w:lvlText w:val=""/>
+      <w:lvlJc w:val="left"/>
+      <w:pPr>
+        <w:ind w:left="2160" w:hanging="360"/>
+      </w:pPr>
+      <w:rPr>
+        <w:rFonts w:ascii="Wingdings" w:hAnsi="Wingdings" w:hint="default"/>
+      </w:rPr>
+    </w:lvl>
+    <w:lvl w:ilvl="3" w:tplc="04160001" w:tentative="1">
+      <w:start w:val="1"/>
+      <w:numFmt w:val="bullet"/>
+      <w:lvlText w:val=""/>
+      <w:lvlJc w:val="left"/>
+      <w:pPr>
+        <w:ind w:left="2880" w:hanging="360"/>
+      </w:pPr>
+      <w:rPr>
+        <w:rFonts w:ascii="Symbol" w:hAnsi="Symbol" w:hint="default"/>
+      </w:rPr>
+    </w:lvl>
+    <w:lvl w:ilvl="4" w:tplc="04160003" w:tentative="1">
+      <w:start w:val="1"/>
+      <w:numFmt w:val="bullet"/>
+      <w:lvlText w:val="o"/>
+      <w:lvlJc w:val="left"/>
+      <w:pPr>
+        <w:ind w:left="3600" w:hanging="360"/>
+      </w:pPr>
+      <w:rPr>
+        <w:rFonts w:ascii="Courier New" w:hAnsi="Courier New" w:cs="Courier New" w:hint="default"/>
+      </w:rPr>
+    </w:lvl>
+    <w:lvl w:ilvl="5" w:tplc="04160005" w:tentative="1">
+      <w:start w:val="1"/>
+      <w:numFmt w:val="bullet"/>
+      <w:lvlText w:val=""/>
+      <w:lvlJc w:val="left"/>
+      <w:pPr>
+        <w:ind w:left="4320" w:hanging="360"/>
+      </w:pPr>
+      <w:rPr>
+        <w:rFonts w:ascii="Wingdings" w:hAnsi="Wingdings" w:hint="default"/>
+      </w:rPr>
+    </w:lvl>
+    <w:lvl w:ilvl="6" w:tplc="04160001" w:tentative="1">
+      <w:start w:val="1"/>
+      <w:numFmt w:val="bullet"/>
+      <w:lvlText w:val=""/>
+      <w:lvlJc w:val="left"/>
+      <w:pPr>
+        <w:ind w:left="5040" w:hanging="360"/>
+      </w:pPr>
+      <w:rPr>
+        <w:rFonts w:ascii="Symbol" w:hAnsi="Symbol" w:hint="default"/>
+      </w:rPr>
+    </w:lvl>
+    <w:lvl w:ilvl="7" w:tplc="04160003" w:tentative="1">
+      <w:start w:val="1"/>
+      <w:numFmt w:val="bullet"/>
+      <w:lvlText w:val="o"/>
+      <w:lvlJc w:val="left"/>
+      <w:pPr>
+        <w:ind w:left="5760" w:hanging="360"/>
+      </w:pPr>
+      <w:rPr>
+        <w:rFonts w:ascii="Courier New" w:hAnsi="Courier New" w:cs="Courier New" w:hint="default"/>
+      </w:rPr>
+    </w:lvl>
+    <w:lvl w:ilvl="8" w:tplc="04160005" w:tentative="1">
+      <w:start w:val="1"/>
+      <w:numFmt w:val="bullet"/>
+      <w:lvlText w:val=""/>
+      <w:lvlJc w:val="left"/>
+      <w:pPr>
+        <w:ind w:left="6480" w:hanging="360"/>
+      </w:pPr>
+      <w:rPr>
+        <w:rFonts w:ascii="Wingdings" w:hAnsi="Wingdings" w:hint="default"/>
+      </w:rPr>
+    </w:lvl>
+  </w:abstractNum>
+  <w:abstractNum w:abstractNumId="19" w15:restartNumberingAfterBreak="0">
     <w:nsid w:val="4B931A57"/>
     <w:multiLevelType w:val="multilevel"/>
     <w:tmpl w:val="809EB1C2"/>
@@ -33349,7 +34084,7 @@
       </w:rPr>
     </w:lvl>
   </w:abstractNum>
-  <w:abstractNum w:abstractNumId="19" w15:restartNumberingAfterBreak="0">
+  <w:abstractNum w:abstractNumId="20" w15:restartNumberingAfterBreak="0">
     <w:nsid w:val="505179D8"/>
     <w:multiLevelType w:val="hybridMultilevel"/>
     <w:tmpl w:val="60947606"/>
@@ -33435,7 +34170,7 @@
       </w:pPr>
     </w:lvl>
   </w:abstractNum>
-  <w:abstractNum w:abstractNumId="20" w15:restartNumberingAfterBreak="0">
+  <w:abstractNum w:abstractNumId="21" w15:restartNumberingAfterBreak="0">
     <w:nsid w:val="513772AC"/>
     <w:multiLevelType w:val="multilevel"/>
     <w:tmpl w:val="EDDA75E4"/>
@@ -33548,7 +34283,7 @@
       </w:rPr>
     </w:lvl>
   </w:abstractNum>
-  <w:abstractNum w:abstractNumId="21" w15:restartNumberingAfterBreak="0">
+  <w:abstractNum w:abstractNumId="22" w15:restartNumberingAfterBreak="0">
     <w:nsid w:val="52F3011D"/>
     <w:multiLevelType w:val="multilevel"/>
     <w:tmpl w:val="C8584B9E"/>
@@ -33668,7 +34403,7 @@
       </w:rPr>
     </w:lvl>
   </w:abstractNum>
-  <w:abstractNum w:abstractNumId="22" w15:restartNumberingAfterBreak="0">
+  <w:abstractNum w:abstractNumId="23" w15:restartNumberingAfterBreak="0">
     <w:nsid w:val="5A7D378A"/>
     <w:multiLevelType w:val="multilevel"/>
     <w:tmpl w:val="AC523DC0"/>
@@ -33788,7 +34523,7 @@
       </w:rPr>
     </w:lvl>
   </w:abstractNum>
-  <w:abstractNum w:abstractNumId="23" w15:restartNumberingAfterBreak="0">
+  <w:abstractNum w:abstractNumId="24" w15:restartNumberingAfterBreak="0">
     <w:nsid w:val="5F9827D0"/>
     <w:multiLevelType w:val="multilevel"/>
     <w:tmpl w:val="0416001D"/>
@@ -33874,7 +34609,7 @@
       </w:pPr>
     </w:lvl>
   </w:abstractNum>
-  <w:abstractNum w:abstractNumId="24" w15:restartNumberingAfterBreak="0">
+  <w:abstractNum w:abstractNumId="25" w15:restartNumberingAfterBreak="0">
     <w:nsid w:val="60D2320E"/>
     <w:multiLevelType w:val="hybridMultilevel"/>
     <w:tmpl w:val="FC7E08A2"/>
@@ -33960,7 +34695,7 @@
       </w:pPr>
     </w:lvl>
   </w:abstractNum>
-  <w:abstractNum w:abstractNumId="25" w15:restartNumberingAfterBreak="0">
+  <w:abstractNum w:abstractNumId="26" w15:restartNumberingAfterBreak="0">
     <w:nsid w:val="62ED7CE4"/>
     <w:multiLevelType w:val="multilevel"/>
     <w:tmpl w:val="04160021"/>
@@ -34073,7 +34808,7 @@
       </w:rPr>
     </w:lvl>
   </w:abstractNum>
-  <w:abstractNum w:abstractNumId="26" w15:restartNumberingAfterBreak="0">
+  <w:abstractNum w:abstractNumId="27" w15:restartNumberingAfterBreak="0">
     <w:nsid w:val="633077EB"/>
     <w:multiLevelType w:val="multilevel"/>
     <w:tmpl w:val="0416001F"/>
@@ -34159,7 +34894,7 @@
       </w:pPr>
     </w:lvl>
   </w:abstractNum>
-  <w:abstractNum w:abstractNumId="27" w15:restartNumberingAfterBreak="0">
+  <w:abstractNum w:abstractNumId="28" w15:restartNumberingAfterBreak="0">
     <w:nsid w:val="6C444A37"/>
     <w:multiLevelType w:val="hybridMultilevel"/>
     <w:tmpl w:val="C65E9804"/>
@@ -34299,7 +35034,7 @@
       </w:rPr>
     </w:lvl>
   </w:abstractNum>
-  <w:abstractNum w:abstractNumId="28" w15:restartNumberingAfterBreak="0">
+  <w:abstractNum w:abstractNumId="29" w15:restartNumberingAfterBreak="0">
     <w:nsid w:val="6F666980"/>
     <w:multiLevelType w:val="multilevel"/>
     <w:tmpl w:val="04160021"/>
@@ -34412,7 +35147,7 @@
       </w:rPr>
     </w:lvl>
   </w:abstractNum>
-  <w:abstractNum w:abstractNumId="29" w15:restartNumberingAfterBreak="0">
+  <w:abstractNum w:abstractNumId="30" w15:restartNumberingAfterBreak="0">
     <w:nsid w:val="6FCA67E0"/>
     <w:multiLevelType w:val="hybridMultilevel"/>
     <w:tmpl w:val="B06C9582"/>
@@ -34525,7 +35260,7 @@
       </w:rPr>
     </w:lvl>
   </w:abstractNum>
-  <w:abstractNum w:abstractNumId="30" w15:restartNumberingAfterBreak="0">
+  <w:abstractNum w:abstractNumId="31" w15:restartNumberingAfterBreak="0">
     <w:nsid w:val="7113335B"/>
     <w:multiLevelType w:val="multilevel"/>
     <w:tmpl w:val="AC523DC0"/>
@@ -34645,7 +35380,7 @@
       </w:rPr>
     </w:lvl>
   </w:abstractNum>
-  <w:abstractNum w:abstractNumId="31" w15:restartNumberingAfterBreak="0">
+  <w:abstractNum w:abstractNumId="32" w15:restartNumberingAfterBreak="0">
     <w:nsid w:val="73CB0A83"/>
     <w:multiLevelType w:val="multilevel"/>
     <w:tmpl w:val="04160021"/>
@@ -34758,7 +35493,7 @@
       </w:rPr>
     </w:lvl>
   </w:abstractNum>
-  <w:abstractNum w:abstractNumId="32" w15:restartNumberingAfterBreak="0">
+  <w:abstractNum w:abstractNumId="33" w15:restartNumberingAfterBreak="0">
     <w:nsid w:val="7FA651C8"/>
     <w:multiLevelType w:val="hybridMultilevel"/>
     <w:tmpl w:val="50EE3178"/>
@@ -34875,13 +35610,13 @@
     <w:abstractNumId w:val="17"/>
   </w:num>
   <w:num w:numId="2">
+    <w:abstractNumId w:val="23"/>
+  </w:num>
+  <w:num w:numId="3">
     <w:abstractNumId w:val="22"/>
   </w:num>
-  <w:num w:numId="3">
-    <w:abstractNumId w:val="21"/>
-  </w:num>
   <w:num w:numId="4">
-    <w:abstractNumId w:val="30"/>
+    <w:abstractNumId w:val="31"/>
   </w:num>
   <w:num w:numId="5">
     <w:abstractNumId w:val="15"/>
@@ -34890,22 +35625,22 @@
     <w:abstractNumId w:val="8"/>
   </w:num>
   <w:num w:numId="7">
-    <w:abstractNumId w:val="32"/>
+    <w:abstractNumId w:val="33"/>
   </w:num>
   <w:num w:numId="8">
-    <w:abstractNumId w:val="24"/>
+    <w:abstractNumId w:val="25"/>
   </w:num>
   <w:num w:numId="9">
-    <w:abstractNumId w:val="20"/>
+    <w:abstractNumId w:val="21"/>
   </w:num>
   <w:num w:numId="10">
-    <w:abstractNumId w:val="19"/>
+    <w:abstractNumId w:val="20"/>
   </w:num>
   <w:num w:numId="11">
     <w:abstractNumId w:val="11"/>
   </w:num>
   <w:num w:numId="12">
-    <w:abstractNumId w:val="26"/>
+    <w:abstractNumId w:val="27"/>
   </w:num>
   <w:num w:numId="13">
     <w:abstractNumId w:val="0"/>
@@ -34920,7 +35655,7 @@
     <w:abstractNumId w:val="16"/>
   </w:num>
   <w:num w:numId="17">
-    <w:abstractNumId w:val="27"/>
+    <w:abstractNumId w:val="28"/>
   </w:num>
   <w:num w:numId="18">
     <w:abstractNumId w:val="14"/>
@@ -34929,7 +35664,7 @@
     <w:abstractNumId w:val="2"/>
   </w:num>
   <w:num w:numId="20">
-    <w:abstractNumId w:val="29"/>
+    <w:abstractNumId w:val="30"/>
   </w:num>
   <w:num w:numId="21">
     <w:abstractNumId w:val="4"/>
@@ -34947,7 +35682,7 @@
     <w:abstractNumId w:val="9"/>
   </w:num>
   <w:num w:numId="26">
-    <w:abstractNumId w:val="23"/>
+    <w:abstractNumId w:val="24"/>
   </w:num>
   <w:num w:numId="27">
     <w:abstractNumId w:val="5"/>
@@ -34956,18 +35691,21 @@
     <w:abstractNumId w:val="1"/>
   </w:num>
   <w:num w:numId="29">
-    <w:abstractNumId w:val="31"/>
+    <w:abstractNumId w:val="32"/>
   </w:num>
   <w:num w:numId="30">
-    <w:abstractNumId w:val="28"/>
+    <w:abstractNumId w:val="29"/>
   </w:num>
   <w:num w:numId="31">
-    <w:abstractNumId w:val="25"/>
+    <w:abstractNumId w:val="26"/>
   </w:num>
   <w:num w:numId="32">
     <w:abstractNumId w:val="12"/>
   </w:num>
   <w:num w:numId="33">
+    <w:abstractNumId w:val="19"/>
+  </w:num>
+  <w:num w:numId="34">
     <w:abstractNumId w:val="18"/>
   </w:num>
 </w:numbering>
@@ -35858,11 +36596,18 @@
     <w:autoRedefine/>
     <w:uiPriority w:val="39"/>
     <w:unhideWhenUsed/>
-    <w:rsid w:val="00336F08"/>
+    <w:rsid w:val="00445099"/>
     <w:pPr>
+      <w:tabs>
+        <w:tab w:val="right" w:leader="dot" w:pos="8494"/>
+      </w:tabs>
       <w:spacing w:after="100"/>
       <w:ind w:left="480"/>
     </w:pPr>
+    <w:rPr>
+      <w:b/>
+      <w:bCs/>
+    </w:rPr>
   </w:style>
   <w:style w:type="paragraph" w:styleId="Cabealho">
     <w:name w:val="header"/>
@@ -36451,7 +37196,7 @@
 </file>
 
 <file path=customXml/itemProps1.xml><?xml version="1.0" encoding="utf-8"?>
-<ds:datastoreItem xmlns:ds="http://schemas.openxmlformats.org/officeDocument/2006/customXml" ds:itemID="{F830FA47-68FA-4A7A-991D-2F16DEA26E3A}">
+<ds:datastoreItem xmlns:ds="http://schemas.openxmlformats.org/officeDocument/2006/customXml" ds:itemID="{F48CF199-469D-4210-8793-DC3C021872AF}">
   <ds:schemaRefs>
     <ds:schemaRef ds:uri="http://schemas.openxmlformats.org/officeDocument/2006/bibliography"/>
   </ds:schemaRefs>
